--- a/Euripedes Simões de Paula/Java/09 - Matrizes e Vetores/Matrizes e Vetores.docx
+++ b/Euripedes Simões de Paula/Java/09 - Matrizes e Vetores/Matrizes e Vetores.docx
@@ -835,7 +835,6 @@
           <w:kern w:val="0"/>
           <w:sz w:val="20"/>
           <w:szCs w:val="20"/>
-          <w:lang w:val="en-US"/>
         </w:rPr>
       </w:pPr>
       <w:r>
@@ -845,7 +844,6 @@
           <w:kern w:val="0"/>
           <w:sz w:val="20"/>
           <w:szCs w:val="20"/>
-          <w:lang w:val="en-US"/>
         </w:rPr>
         <w:t>int</w:t>
       </w:r>
@@ -856,7 +854,6 @@
           <w:kern w:val="0"/>
           <w:sz w:val="20"/>
           <w:szCs w:val="20"/>
-          <w:lang w:val="en-US"/>
         </w:rPr>
         <w:t xml:space="preserve">[] </w:t>
       </w:r>
@@ -868,7 +865,6 @@
           <w:sz w:val="20"/>
           <w:szCs w:val="20"/>
           <w:u w:val="single"/>
-          <w:lang w:val="en-US"/>
         </w:rPr>
         <w:t>numeros</w:t>
       </w:r>
@@ -879,7 +875,6 @@
           <w:kern w:val="0"/>
           <w:sz w:val="20"/>
           <w:szCs w:val="20"/>
-          <w:lang w:val="en-US"/>
         </w:rPr>
         <w:t xml:space="preserve"> = {</w:t>
       </w:r>
@@ -890,7 +885,6 @@
           <w:kern w:val="0"/>
           <w:sz w:val="20"/>
           <w:szCs w:val="20"/>
-          <w:lang w:val="en-US"/>
         </w:rPr>
         <w:t>1</w:t>
       </w:r>
@@ -901,7 +895,6 @@
           <w:kern w:val="0"/>
           <w:sz w:val="20"/>
           <w:szCs w:val="20"/>
-          <w:lang w:val="en-US"/>
         </w:rPr>
         <w:t xml:space="preserve">, </w:t>
       </w:r>
@@ -912,7 +905,6 @@
           <w:kern w:val="0"/>
           <w:sz w:val="20"/>
           <w:szCs w:val="20"/>
-          <w:lang w:val="en-US"/>
         </w:rPr>
         <w:t>2</w:t>
       </w:r>
@@ -923,7 +915,6 @@
           <w:kern w:val="0"/>
           <w:sz w:val="20"/>
           <w:szCs w:val="20"/>
-          <w:lang w:val="en-US"/>
         </w:rPr>
         <w:t xml:space="preserve">, </w:t>
       </w:r>
@@ -934,7 +925,6 @@
           <w:kern w:val="0"/>
           <w:sz w:val="20"/>
           <w:szCs w:val="20"/>
-          <w:lang w:val="en-US"/>
         </w:rPr>
         <w:t>3</w:t>
       </w:r>
@@ -945,7 +935,6 @@
           <w:kern w:val="0"/>
           <w:sz w:val="20"/>
           <w:szCs w:val="20"/>
-          <w:lang w:val="en-US"/>
         </w:rPr>
         <w:t xml:space="preserve">, </w:t>
       </w:r>
@@ -956,7 +945,6 @@
           <w:kern w:val="0"/>
           <w:sz w:val="20"/>
           <w:szCs w:val="20"/>
-          <w:lang w:val="en-US"/>
         </w:rPr>
         <w:t>4</w:t>
       </w:r>
@@ -967,7 +955,6 @@
           <w:kern w:val="0"/>
           <w:sz w:val="20"/>
           <w:szCs w:val="20"/>
-          <w:lang w:val="en-US"/>
         </w:rPr>
         <w:t xml:space="preserve">, </w:t>
       </w:r>
@@ -978,7 +965,6 @@
           <w:kern w:val="0"/>
           <w:sz w:val="20"/>
           <w:szCs w:val="20"/>
-          <w:lang w:val="en-US"/>
         </w:rPr>
         <w:t>5</w:t>
       </w:r>
@@ -989,7 +975,6 @@
           <w:kern w:val="0"/>
           <w:sz w:val="20"/>
           <w:szCs w:val="20"/>
-          <w:lang w:val="en-US"/>
         </w:rPr>
         <w:t>};</w:t>
       </w:r>
@@ -1006,7 +991,6 @@
           <w:kern w:val="0"/>
           <w:sz w:val="20"/>
           <w:szCs w:val="20"/>
-          <w:lang w:val="en-US"/>
         </w:rPr>
       </w:pPr>
       <w:r>
@@ -1016,7 +1000,6 @@
           <w:kern w:val="0"/>
           <w:sz w:val="20"/>
           <w:szCs w:val="20"/>
-          <w:lang w:val="en-US"/>
         </w:rPr>
         <w:t>String</w:t>
       </w:r>
@@ -1027,7 +1010,6 @@
           <w:kern w:val="0"/>
           <w:sz w:val="20"/>
           <w:szCs w:val="20"/>
-          <w:lang w:val="en-US"/>
         </w:rPr>
         <w:t xml:space="preserve">[] </w:t>
       </w:r>
@@ -1039,7 +1021,6 @@
           <w:sz w:val="20"/>
           <w:szCs w:val="20"/>
           <w:u w:val="single"/>
-          <w:lang w:val="en-US"/>
         </w:rPr>
         <w:t>nomes</w:t>
       </w:r>
@@ -1050,7 +1031,6 @@
           <w:kern w:val="0"/>
           <w:sz w:val="20"/>
           <w:szCs w:val="20"/>
-          <w:lang w:val="en-US"/>
         </w:rPr>
         <w:t xml:space="preserve"> = {</w:t>
       </w:r>
@@ -1061,7 +1041,6 @@
           <w:kern w:val="0"/>
           <w:sz w:val="20"/>
           <w:szCs w:val="20"/>
-          <w:lang w:val="en-US"/>
         </w:rPr>
         <w:t>"Alice"</w:t>
       </w:r>
@@ -1072,7 +1051,6 @@
           <w:kern w:val="0"/>
           <w:sz w:val="20"/>
           <w:szCs w:val="20"/>
-          <w:lang w:val="en-US"/>
         </w:rPr>
         <w:t xml:space="preserve">, </w:t>
       </w:r>
@@ -1083,7 +1061,6 @@
           <w:kern w:val="0"/>
           <w:sz w:val="20"/>
           <w:szCs w:val="20"/>
-          <w:lang w:val="en-US"/>
         </w:rPr>
         <w:t>"Bob"</w:t>
       </w:r>
@@ -1094,7 +1071,6 @@
           <w:kern w:val="0"/>
           <w:sz w:val="20"/>
           <w:szCs w:val="20"/>
-          <w:lang w:val="en-US"/>
         </w:rPr>
         <w:t xml:space="preserve">, </w:t>
       </w:r>
@@ -1105,7 +1081,6 @@
           <w:kern w:val="0"/>
           <w:sz w:val="20"/>
           <w:szCs w:val="20"/>
-          <w:lang w:val="en-US"/>
         </w:rPr>
         <w:t>"Charlie"</w:t>
       </w:r>
@@ -1116,7 +1091,6 @@
           <w:kern w:val="0"/>
           <w:sz w:val="20"/>
           <w:szCs w:val="20"/>
-          <w:lang w:val="en-US"/>
         </w:rPr>
         <w:t xml:space="preserve">, </w:t>
       </w:r>
@@ -1127,7 +1101,6 @@
           <w:kern w:val="0"/>
           <w:sz w:val="20"/>
           <w:szCs w:val="20"/>
-          <w:lang w:val="en-US"/>
         </w:rPr>
         <w:t>"Diana"</w:t>
       </w:r>
@@ -1138,7 +1111,6 @@
           <w:kern w:val="0"/>
           <w:sz w:val="20"/>
           <w:szCs w:val="20"/>
-          <w:lang w:val="en-US"/>
         </w:rPr>
         <w:t>};</w:t>
       </w:r>
@@ -1427,6 +1399,7 @@
           <w:kern w:val="0"/>
           <w:sz w:val="20"/>
           <w:szCs w:val="20"/>
+          <w:lang w:val="en-US"/>
         </w:rPr>
       </w:pPr>
       <w:r>
@@ -1436,6 +1409,7 @@
           <w:kern w:val="0"/>
           <w:sz w:val="20"/>
           <w:szCs w:val="20"/>
+          <w:lang w:val="en-US"/>
         </w:rPr>
         <w:t>double</w:t>
       </w:r>
@@ -1446,6 +1420,7 @@
           <w:kern w:val="0"/>
           <w:sz w:val="20"/>
           <w:szCs w:val="20"/>
+          <w:lang w:val="en-US"/>
         </w:rPr>
         <w:t xml:space="preserve">[] </w:t>
       </w:r>
@@ -1457,6 +1432,7 @@
           <w:sz w:val="20"/>
           <w:szCs w:val="20"/>
           <w:u w:val="single"/>
+          <w:lang w:val="en-US"/>
         </w:rPr>
         <w:t>grandesValores</w:t>
       </w:r>
@@ -1467,6 +1443,7 @@
           <w:kern w:val="0"/>
           <w:sz w:val="20"/>
           <w:szCs w:val="20"/>
+          <w:lang w:val="en-US"/>
         </w:rPr>
         <w:t xml:space="preserve"> = {</w:t>
       </w:r>
@@ -1477,6 +1454,7 @@
           <w:kern w:val="0"/>
           <w:sz w:val="20"/>
           <w:szCs w:val="20"/>
+          <w:lang w:val="en-US"/>
         </w:rPr>
         <w:t>1.234567</w:t>
       </w:r>
@@ -1487,6 +1465,7 @@
           <w:kern w:val="0"/>
           <w:sz w:val="20"/>
           <w:szCs w:val="20"/>
+          <w:lang w:val="en-US"/>
         </w:rPr>
         <w:t xml:space="preserve">, </w:t>
       </w:r>
@@ -1497,6 +1476,7 @@
           <w:kern w:val="0"/>
           <w:sz w:val="20"/>
           <w:szCs w:val="20"/>
+          <w:lang w:val="en-US"/>
         </w:rPr>
         <w:t>2.345678</w:t>
       </w:r>
@@ -1507,6 +1487,7 @@
           <w:kern w:val="0"/>
           <w:sz w:val="20"/>
           <w:szCs w:val="20"/>
+          <w:lang w:val="en-US"/>
         </w:rPr>
         <w:t xml:space="preserve">, </w:t>
       </w:r>
@@ -1517,6 +1498,7 @@
           <w:kern w:val="0"/>
           <w:sz w:val="20"/>
           <w:szCs w:val="20"/>
+          <w:lang w:val="en-US"/>
         </w:rPr>
         <w:t>3.456789</w:t>
       </w:r>
@@ -1527,6 +1509,7 @@
           <w:kern w:val="0"/>
           <w:sz w:val="20"/>
           <w:szCs w:val="20"/>
+          <w:lang w:val="en-US"/>
         </w:rPr>
         <w:t xml:space="preserve">, </w:t>
       </w:r>
@@ -1537,6 +1520,7 @@
           <w:kern w:val="0"/>
           <w:sz w:val="20"/>
           <w:szCs w:val="20"/>
+          <w:lang w:val="en-US"/>
         </w:rPr>
         <w:t>4.567890</w:t>
       </w:r>
@@ -1547,6 +1531,7 @@
           <w:kern w:val="0"/>
           <w:sz w:val="20"/>
           <w:szCs w:val="20"/>
+          <w:lang w:val="en-US"/>
         </w:rPr>
         <w:t>};</w:t>
       </w:r>
@@ -1556,6 +1541,7 @@
         <w:ind w:firstLine="567"/>
         <w:rPr>
           <w:rFonts w:ascii="Consolas" w:hAnsi="Consolas"/>
+          <w:lang w:val="en-US"/>
         </w:rPr>
       </w:pPr>
       <w:r>
@@ -1565,6 +1551,7 @@
           <w:kern w:val="0"/>
           <w:sz w:val="20"/>
           <w:szCs w:val="20"/>
+          <w:lang w:val="en-US"/>
         </w:rPr>
         <w:t>boolean</w:t>
       </w:r>
@@ -1575,6 +1562,7 @@
           <w:kern w:val="0"/>
           <w:sz w:val="20"/>
           <w:szCs w:val="20"/>
+          <w:lang w:val="en-US"/>
         </w:rPr>
         <w:t xml:space="preserve">[] </w:t>
       </w:r>
@@ -1586,6 +1574,7 @@
           <w:sz w:val="20"/>
           <w:szCs w:val="20"/>
           <w:u w:val="single"/>
+          <w:lang w:val="en-US"/>
         </w:rPr>
         <w:t>respostas</w:t>
       </w:r>
@@ -1596,6 +1585,7 @@
           <w:kern w:val="0"/>
           <w:sz w:val="20"/>
           <w:szCs w:val="20"/>
+          <w:lang w:val="en-US"/>
         </w:rPr>
         <w:t xml:space="preserve"> = {</w:t>
       </w:r>
@@ -1606,6 +1596,7 @@
           <w:kern w:val="0"/>
           <w:sz w:val="20"/>
           <w:szCs w:val="20"/>
+          <w:lang w:val="en-US"/>
         </w:rPr>
         <w:t>true</w:t>
       </w:r>
@@ -1616,6 +1607,7 @@
           <w:kern w:val="0"/>
           <w:sz w:val="20"/>
           <w:szCs w:val="20"/>
+          <w:lang w:val="en-US"/>
         </w:rPr>
         <w:t xml:space="preserve">, </w:t>
       </w:r>
@@ -1626,6 +1618,7 @@
           <w:kern w:val="0"/>
           <w:sz w:val="20"/>
           <w:szCs w:val="20"/>
+          <w:lang w:val="en-US"/>
         </w:rPr>
         <w:t>false</w:t>
       </w:r>
@@ -1636,6 +1629,7 @@
           <w:kern w:val="0"/>
           <w:sz w:val="20"/>
           <w:szCs w:val="20"/>
+          <w:lang w:val="en-US"/>
         </w:rPr>
         <w:t xml:space="preserve">, </w:t>
       </w:r>
@@ -1646,6 +1640,7 @@
           <w:kern w:val="0"/>
           <w:sz w:val="20"/>
           <w:szCs w:val="20"/>
+          <w:lang w:val="en-US"/>
         </w:rPr>
         <w:t>true</w:t>
       </w:r>
@@ -1656,6 +1651,7 @@
           <w:kern w:val="0"/>
           <w:sz w:val="20"/>
           <w:szCs w:val="20"/>
+          <w:lang w:val="en-US"/>
         </w:rPr>
         <w:t xml:space="preserve">, </w:t>
       </w:r>
@@ -1666,6 +1662,7 @@
           <w:kern w:val="0"/>
           <w:sz w:val="20"/>
           <w:szCs w:val="20"/>
+          <w:lang w:val="en-US"/>
         </w:rPr>
         <w:t>false</w:t>
       </w:r>
@@ -1676,6 +1673,7 @@
           <w:kern w:val="0"/>
           <w:sz w:val="20"/>
           <w:szCs w:val="20"/>
+          <w:lang w:val="en-US"/>
         </w:rPr>
         <w:t>};</w:t>
       </w:r>
@@ -1685,18 +1683,21 @@
         <w:ind w:firstLine="567"/>
         <w:rPr>
           <w:rFonts w:ascii="Consolas" w:hAnsi="Consolas"/>
-        </w:rPr>
-      </w:pPr>
-    </w:p>
-    <w:p>
-      <w:pPr>
-        <w:rPr>
-          <w:rFonts w:ascii="Consolas" w:hAnsi="Consolas"/>
-        </w:rPr>
-      </w:pPr>
-      <w:r>
-        <w:rPr>
-          <w:rFonts w:ascii="Consolas" w:hAnsi="Consolas"/>
+          <w:lang w:val="en-US"/>
+        </w:rPr>
+      </w:pPr>
+    </w:p>
+    <w:p>
+      <w:pPr>
+        <w:rPr>
+          <w:rFonts w:ascii="Consolas" w:hAnsi="Consolas"/>
+          <w:lang w:val="en-US"/>
+        </w:rPr>
+      </w:pPr>
+      <w:r>
+        <w:rPr>
+          <w:rFonts w:ascii="Consolas" w:hAnsi="Consolas"/>
+          <w:lang w:val="en-US"/>
         </w:rPr>
         <w:br w:type="page"/>
       </w:r>
@@ -1727,17 +1728,15 @@
           <w:kern w:val="0"/>
           <w:sz w:val="20"/>
           <w:szCs w:val="20"/>
-          <w:lang w:val="en-US"/>
-        </w:rPr>
-      </w:pPr>
-      <w:r>
-        <w:rPr>
-          <w:rFonts w:ascii="Consolas" w:hAnsi="Consolas" w:cs="Consolas"/>
-          <w:color w:val="D8D8D8"/>
-          <w:kern w:val="0"/>
-          <w:sz w:val="20"/>
-          <w:szCs w:val="20"/>
-          <w:lang w:val="en-US"/>
+        </w:rPr>
+      </w:pPr>
+      <w:r>
+        <w:rPr>
+          <w:rFonts w:ascii="Consolas" w:hAnsi="Consolas" w:cs="Consolas"/>
+          <w:color w:val="D8D8D8"/>
+          <w:kern w:val="0"/>
+          <w:sz w:val="20"/>
+          <w:szCs w:val="20"/>
         </w:rPr>
         <w:tab/>
       </w:r>
@@ -1748,7 +1747,6 @@
           <w:kern w:val="0"/>
           <w:sz w:val="20"/>
           <w:szCs w:val="20"/>
-          <w:lang w:val="en-US"/>
         </w:rPr>
         <w:tab/>
       </w:r>
@@ -3344,49 +3342,35 @@
           <w:rFonts w:ascii="Consolas" w:hAnsi="Consolas"/>
           <w:color w:val="92D050"/>
         </w:rPr>
-        <w:t>Arrays.binarySearch(array, chave de pesquisa)</w:t>
-      </w:r>
+        <w:t>Arrays.binarySearch(array, chave de pesquisa):</w:t>
+      </w:r>
+      <w:r>
+        <w:rPr>
+          <w:rFonts w:ascii="Consolas" w:hAnsi="Consolas"/>
+        </w:rPr>
+        <w:t xml:space="preserve"> </w:t>
+      </w:r>
+      <w:r>
+        <w:rPr>
+          <w:rFonts w:ascii="Consolas" w:hAnsi="Consolas"/>
+        </w:rPr>
+        <w:t>Retorna a posição do elemento procurado no array. O array deverá estar ordenado e sem valores duplicados.</w:t>
+      </w:r>
+    </w:p>
+    <w:p>
+      <w:pPr>
+        <w:ind w:left="851"/>
+        <w:rPr>
+          <w:rFonts w:ascii="Consolas" w:hAnsi="Consolas"/>
+        </w:rPr>
+      </w:pPr>
       <w:r>
         <w:rPr>
           <w:rFonts w:ascii="Consolas" w:hAnsi="Consolas"/>
           <w:color w:val="92D050"/>
         </w:rPr>
-        <w:t>:</w:t>
-      </w:r>
-      <w:r>
-        <w:rPr>
-          <w:rFonts w:ascii="Consolas" w:hAnsi="Consolas"/>
-        </w:rPr>
-        <w:t xml:space="preserve"> </w:t>
-      </w:r>
-      <w:r>
-        <w:rPr>
-          <w:rFonts w:ascii="Consolas" w:hAnsi="Consolas"/>
-        </w:rPr>
-        <w:t>Retorna a posição do elemento procurado no array. O array deverá estar ordenado e sem valores duplicados.</w:t>
-      </w:r>
-    </w:p>
-    <w:p>
-      <w:pPr>
-        <w:ind w:left="851"/>
-        <w:rPr>
-          <w:rFonts w:ascii="Consolas" w:hAnsi="Consolas"/>
-        </w:rPr>
-      </w:pPr>
-      <w:r>
-        <w:rPr>
-          <w:rFonts w:ascii="Consolas" w:hAnsi="Consolas"/>
-          <w:color w:val="92D050"/>
-        </w:rPr>
         <w:lastRenderedPageBreak/>
-        <w:t>Arrays.fill(array, valor)</w:t>
-      </w:r>
-      <w:r>
-        <w:rPr>
-          <w:rFonts w:ascii="Consolas" w:hAnsi="Consolas"/>
-          <w:color w:val="92D050"/>
-        </w:rPr>
-        <w:t>:</w:t>
+        <w:t>Arrays.fill(array, valor):</w:t>
       </w:r>
       <w:r>
         <w:rPr>
@@ -4391,47 +4375,7 @@
           <w:sz w:val="20"/>
           <w:szCs w:val="20"/>
         </w:rPr>
-        <w:t xml:space="preserve">"A lista A </w:t>
-      </w:r>
-      <w:r>
-        <w:rPr>
-          <w:rFonts w:ascii="Consolas" w:hAnsi="Consolas" w:cs="Consolas"/>
-          <w:color w:val="FFC600"/>
-          <w:kern w:val="0"/>
-          <w:sz w:val="20"/>
-          <w:szCs w:val="20"/>
-        </w:rPr>
-        <w:t>e</w:t>
-      </w:r>
-      <w:r>
-        <w:rPr>
-          <w:rFonts w:ascii="Consolas" w:hAnsi="Consolas" w:cs="Consolas"/>
-          <w:color w:val="FFC600"/>
-          <w:kern w:val="0"/>
-          <w:sz w:val="20"/>
-          <w:szCs w:val="20"/>
-        </w:rPr>
-        <w:t xml:space="preserve"> B</w:t>
-      </w:r>
-      <w:r>
-        <w:rPr>
-          <w:rFonts w:ascii="Consolas" w:hAnsi="Consolas" w:cs="Consolas"/>
-          <w:color w:val="FFC600"/>
-          <w:kern w:val="0"/>
-          <w:sz w:val="20"/>
-          <w:szCs w:val="20"/>
-        </w:rPr>
-        <w:t xml:space="preserve"> são iguais</w:t>
-      </w:r>
-      <w:r>
-        <w:rPr>
-          <w:rFonts w:ascii="Consolas" w:hAnsi="Consolas" w:cs="Consolas"/>
-          <w:color w:val="FFC600"/>
-          <w:kern w:val="0"/>
-          <w:sz w:val="20"/>
-          <w:szCs w:val="20"/>
-        </w:rPr>
-        <w:t>."</w:t>
+        <w:t>"A lista A e B são iguais."</w:t>
       </w:r>
       <w:r>
         <w:rPr>
@@ -4571,27 +4515,7 @@
           <w:sz w:val="20"/>
           <w:szCs w:val="20"/>
         </w:rPr>
-        <w:t xml:space="preserve">"A lista A e B </w:t>
-      </w:r>
-      <w:r>
-        <w:rPr>
-          <w:rFonts w:ascii="Consolas" w:hAnsi="Consolas" w:cs="Consolas"/>
-          <w:color w:val="FFC600"/>
-          <w:kern w:val="0"/>
-          <w:sz w:val="20"/>
-          <w:szCs w:val="20"/>
-        </w:rPr>
-        <w:t>são diferentes</w:t>
-      </w:r>
-      <w:r>
-        <w:rPr>
-          <w:rFonts w:ascii="Consolas" w:hAnsi="Consolas" w:cs="Consolas"/>
-          <w:color w:val="FFC600"/>
-          <w:kern w:val="0"/>
-          <w:sz w:val="20"/>
-          <w:szCs w:val="20"/>
-        </w:rPr>
-        <w:t>."</w:t>
+        <w:t>"A lista A e B são diferentes."</w:t>
       </w:r>
       <w:r>
         <w:rPr>
@@ -4915,47 +4839,7 @@
           <w:sz w:val="20"/>
           <w:szCs w:val="20"/>
         </w:rPr>
-        <w:t xml:space="preserve">"A lista A </w:t>
-      </w:r>
-      <w:r>
-        <w:rPr>
-          <w:rFonts w:ascii="Consolas" w:hAnsi="Consolas" w:cs="Consolas"/>
-          <w:color w:val="FFC600"/>
-          <w:kern w:val="0"/>
-          <w:sz w:val="20"/>
-          <w:szCs w:val="20"/>
-        </w:rPr>
-        <w:t xml:space="preserve">e </w:t>
-      </w:r>
-      <w:r>
-        <w:rPr>
-          <w:rFonts w:ascii="Consolas" w:hAnsi="Consolas" w:cs="Consolas"/>
-          <w:color w:val="FFC600"/>
-          <w:kern w:val="0"/>
-          <w:sz w:val="20"/>
-          <w:szCs w:val="20"/>
-        </w:rPr>
-        <w:t>B</w:t>
-      </w:r>
-      <w:r>
-        <w:rPr>
-          <w:rFonts w:ascii="Consolas" w:hAnsi="Consolas" w:cs="Consolas"/>
-          <w:color w:val="FFC600"/>
-          <w:kern w:val="0"/>
-          <w:sz w:val="20"/>
-          <w:szCs w:val="20"/>
-        </w:rPr>
-        <w:t xml:space="preserve"> são iguais</w:t>
-      </w:r>
-      <w:r>
-        <w:rPr>
-          <w:rFonts w:ascii="Consolas" w:hAnsi="Consolas" w:cs="Consolas"/>
-          <w:color w:val="FFC600"/>
-          <w:kern w:val="0"/>
-          <w:sz w:val="20"/>
-          <w:szCs w:val="20"/>
-        </w:rPr>
-        <w:t>."</w:t>
+        <w:t>"A lista A e B são iguais."</w:t>
       </w:r>
       <w:r>
         <w:rPr>
@@ -5103,27 +4987,7 @@
           <w:sz w:val="20"/>
           <w:szCs w:val="20"/>
         </w:rPr>
-        <w:t xml:space="preserve">"A lista A </w:t>
-      </w:r>
-      <w:r>
-        <w:rPr>
-          <w:rFonts w:ascii="Consolas" w:hAnsi="Consolas" w:cs="Consolas"/>
-          <w:color w:val="FFC600"/>
-          <w:kern w:val="0"/>
-          <w:sz w:val="20"/>
-          <w:szCs w:val="20"/>
-        </w:rPr>
-        <w:t>e B são diferentes</w:t>
-      </w:r>
-      <w:r>
-        <w:rPr>
-          <w:rFonts w:ascii="Consolas" w:hAnsi="Consolas" w:cs="Consolas"/>
-          <w:color w:val="FFC600"/>
-          <w:kern w:val="0"/>
-          <w:sz w:val="20"/>
-          <w:szCs w:val="20"/>
-        </w:rPr>
-        <w:t>."</w:t>
+        <w:t>"A lista A e B são diferentes."</w:t>
       </w:r>
       <w:r>
         <w:rPr>
@@ -5475,20 +5339,1820 @@
           <w:highlight w:val="black"/>
           <w:shd w:val="clear" w:color="auto" w:fill="32393E"/>
         </w:rPr>
-        <w:t>)</w:t>
-      </w:r>
-      <w:r>
-        <w:rPr>
-          <w:rFonts w:ascii="Consolas" w:hAnsi="Consolas" w:cs="Consolas"/>
-          <w:color w:val="D8D8D8"/>
-          <w:kern w:val="0"/>
-          <w:sz w:val="20"/>
-          <w:szCs w:val="20"/>
-          <w:highlight w:val="black"/>
-          <w:shd w:val="clear" w:color="auto" w:fill="32393E"/>
+        <w:t>).</w:t>
+      </w:r>
+    </w:p>
+    <w:p>
+      <w:pPr>
+        <w:ind w:firstLine="567"/>
+        <w:rPr>
+          <w:rFonts w:ascii="Consolas" w:hAnsi="Consolas"/>
+        </w:rPr>
+      </w:pPr>
+    </w:p>
+    <w:p>
+      <w:pPr>
+        <w:ind w:firstLine="567"/>
+        <w:rPr>
+          <w:rFonts w:ascii="Consolas" w:hAnsi="Consolas"/>
+        </w:rPr>
+      </w:pPr>
+      <w:r>
+        <w:rPr>
+          <w:rFonts w:ascii="Consolas" w:hAnsi="Consolas"/>
+        </w:rPr>
+        <w:t>Não é muito difícil trabalhar com Vetores, mas é algo que exige um pouco de paciência porque as estruturas do que faremos com essas informações podem ficar grandes.</w:t>
+      </w:r>
+    </w:p>
+    <w:p>
+      <w:pPr>
+        <w:ind w:firstLine="567"/>
+        <w:rPr>
+          <w:rFonts w:ascii="Consolas" w:hAnsi="Consolas"/>
+        </w:rPr>
+      </w:pPr>
+    </w:p>
+    <w:p>
+      <w:pPr>
+        <w:rPr>
+          <w:rFonts w:ascii="Consolas" w:hAnsi="Consolas"/>
+          <w:color w:val="00B050"/>
+        </w:rPr>
+      </w:pPr>
+      <w:r>
+        <w:rPr>
+          <w:rFonts w:ascii="Consolas" w:hAnsi="Consolas"/>
+          <w:color w:val="00B050"/>
+        </w:rPr>
+        <w:t>2.0 Matrizes</w:t>
+      </w:r>
+    </w:p>
+    <w:p>
+      <w:pPr>
+        <w:ind w:firstLine="567"/>
+        <w:rPr>
+          <w:rFonts w:ascii="Consolas" w:hAnsi="Consolas"/>
+        </w:rPr>
+      </w:pPr>
+      <w:r>
+        <w:rPr>
+          <w:rFonts w:ascii="Consolas" w:hAnsi="Consolas"/>
+        </w:rPr>
+        <w:t xml:space="preserve">Uma matriz é uma estrutura de dados bidimensional que pode armazenar elementos em uma grade de linhas e colunas. </w:t>
+      </w:r>
+    </w:p>
+    <w:p>
+      <w:pPr>
+        <w:ind w:firstLine="567"/>
+        <w:rPr>
+          <w:rFonts w:ascii="Consolas" w:hAnsi="Consolas"/>
+        </w:rPr>
+      </w:pPr>
+      <w:r>
+        <w:rPr>
+          <w:rFonts w:ascii="Consolas" w:hAnsi="Consolas"/>
+        </w:rPr>
+        <w:lastRenderedPageBreak/>
+        <w:t>Na programação, podemos definir uma matriz como um array de arrays. Veja no código abaixo:</w:t>
+      </w:r>
+    </w:p>
+    <w:p>
+      <w:pPr>
+        <w:autoSpaceDE w:val="0"/>
+        <w:autoSpaceDN w:val="0"/>
+        <w:adjustRightInd w:val="0"/>
+        <w:spacing w:after="0" w:line="240" w:lineRule="auto"/>
+        <w:rPr>
+          <w:rFonts w:ascii="Consolas" w:hAnsi="Consolas" w:cs="Consolas"/>
+          <w:kern w:val="0"/>
+          <w:sz w:val="20"/>
+          <w:szCs w:val="20"/>
+        </w:rPr>
+      </w:pPr>
+      <w:r>
+        <w:rPr>
+          <w:rFonts w:ascii="Consolas" w:hAnsi="Consolas" w:cs="Consolas"/>
+          <w:color w:val="C7DD0C"/>
+          <w:kern w:val="0"/>
+          <w:sz w:val="20"/>
+          <w:szCs w:val="20"/>
+        </w:rPr>
+        <w:t xml:space="preserve">// </w:t>
+      </w:r>
+      <w:r>
+        <w:rPr>
+          <w:rFonts w:ascii="Consolas" w:hAnsi="Consolas" w:cs="Consolas"/>
+          <w:color w:val="C7DD0C"/>
+          <w:kern w:val="0"/>
+          <w:sz w:val="20"/>
+          <w:szCs w:val="20"/>
+          <w:u w:val="single"/>
+        </w:rPr>
+        <w:t>Declarando</w:t>
+      </w:r>
+      <w:r>
+        <w:rPr>
+          <w:rFonts w:ascii="Consolas" w:hAnsi="Consolas" w:cs="Consolas"/>
+          <w:color w:val="C7DD0C"/>
+          <w:kern w:val="0"/>
+          <w:sz w:val="20"/>
+          <w:szCs w:val="20"/>
+        </w:rPr>
+        <w:t xml:space="preserve"> e </w:t>
+      </w:r>
+      <w:r>
+        <w:rPr>
+          <w:rFonts w:ascii="Consolas" w:hAnsi="Consolas" w:cs="Consolas"/>
+          <w:color w:val="C7DD0C"/>
+          <w:kern w:val="0"/>
+          <w:sz w:val="20"/>
+          <w:szCs w:val="20"/>
+          <w:u w:val="single"/>
+        </w:rPr>
+        <w:t>inicializando</w:t>
+      </w:r>
+      <w:r>
+        <w:rPr>
+          <w:rFonts w:ascii="Consolas" w:hAnsi="Consolas" w:cs="Consolas"/>
+          <w:color w:val="C7DD0C"/>
+          <w:kern w:val="0"/>
+          <w:sz w:val="20"/>
+          <w:szCs w:val="20"/>
+        </w:rPr>
+        <w:t xml:space="preserve"> </w:t>
+      </w:r>
+      <w:r>
+        <w:rPr>
+          <w:rFonts w:ascii="Consolas" w:hAnsi="Consolas" w:cs="Consolas"/>
+          <w:color w:val="C7DD0C"/>
+          <w:kern w:val="0"/>
+          <w:sz w:val="20"/>
+          <w:szCs w:val="20"/>
+          <w:u w:val="single"/>
+        </w:rPr>
+        <w:t>uma</w:t>
+      </w:r>
+      <w:r>
+        <w:rPr>
+          <w:rFonts w:ascii="Consolas" w:hAnsi="Consolas" w:cs="Consolas"/>
+          <w:color w:val="C7DD0C"/>
+          <w:kern w:val="0"/>
+          <w:sz w:val="20"/>
+          <w:szCs w:val="20"/>
+        </w:rPr>
+        <w:t xml:space="preserve"> </w:t>
+      </w:r>
+      <w:r>
+        <w:rPr>
+          <w:rFonts w:ascii="Consolas" w:hAnsi="Consolas" w:cs="Consolas"/>
+          <w:color w:val="C7DD0C"/>
+          <w:kern w:val="0"/>
+          <w:sz w:val="20"/>
+          <w:szCs w:val="20"/>
+          <w:u w:val="single"/>
+        </w:rPr>
+        <w:t>matriz</w:t>
+      </w:r>
+      <w:r>
+        <w:rPr>
+          <w:rFonts w:ascii="Consolas" w:hAnsi="Consolas" w:cs="Consolas"/>
+          <w:color w:val="C7DD0C"/>
+          <w:kern w:val="0"/>
+          <w:sz w:val="20"/>
+          <w:szCs w:val="20"/>
+        </w:rPr>
+        <w:t xml:space="preserve"> 2x3 </w:t>
+      </w:r>
+      <w:r>
+        <w:rPr>
+          <w:rFonts w:ascii="Consolas" w:hAnsi="Consolas" w:cs="Consolas"/>
+          <w:color w:val="C7DD0C"/>
+          <w:kern w:val="0"/>
+          <w:sz w:val="20"/>
+          <w:szCs w:val="20"/>
+          <w:u w:val="single"/>
+        </w:rPr>
+        <w:t>de</w:t>
+      </w:r>
+      <w:r>
+        <w:rPr>
+          <w:rFonts w:ascii="Consolas" w:hAnsi="Consolas" w:cs="Consolas"/>
+          <w:color w:val="C7DD0C"/>
+          <w:kern w:val="0"/>
+          <w:sz w:val="20"/>
+          <w:szCs w:val="20"/>
+        </w:rPr>
+        <w:t xml:space="preserve"> </w:t>
+      </w:r>
+      <w:r>
+        <w:rPr>
+          <w:rFonts w:ascii="Consolas" w:hAnsi="Consolas" w:cs="Consolas"/>
+          <w:color w:val="C7DD0C"/>
+          <w:kern w:val="0"/>
+          <w:sz w:val="20"/>
+          <w:szCs w:val="20"/>
+          <w:u w:val="single"/>
+        </w:rPr>
+        <w:t>inteiros</w:t>
+      </w:r>
+    </w:p>
+    <w:p>
+      <w:pPr>
+        <w:autoSpaceDE w:val="0"/>
+        <w:autoSpaceDN w:val="0"/>
+        <w:adjustRightInd w:val="0"/>
+        <w:spacing w:after="0" w:line="240" w:lineRule="auto"/>
+        <w:rPr>
+          <w:rFonts w:ascii="Consolas" w:hAnsi="Consolas" w:cs="Consolas"/>
+          <w:kern w:val="0"/>
+          <w:sz w:val="20"/>
+          <w:szCs w:val="20"/>
+        </w:rPr>
+      </w:pPr>
+      <w:r>
+        <w:rPr>
+          <w:rFonts w:ascii="Consolas" w:hAnsi="Consolas" w:cs="Consolas"/>
+          <w:color w:val="D8D8D8"/>
+          <w:kern w:val="0"/>
+          <w:sz w:val="20"/>
+          <w:szCs w:val="20"/>
+        </w:rPr>
+        <w:tab/>
+      </w:r>
+      <w:r>
+        <w:rPr>
+          <w:rFonts w:ascii="Consolas" w:hAnsi="Consolas" w:cs="Consolas"/>
+          <w:color w:val="D8D8D8"/>
+          <w:kern w:val="0"/>
+          <w:sz w:val="20"/>
+          <w:szCs w:val="20"/>
+        </w:rPr>
+        <w:tab/>
+      </w:r>
+      <w:r>
+        <w:rPr>
+          <w:rFonts w:ascii="Consolas" w:hAnsi="Consolas" w:cs="Consolas"/>
+          <w:color w:val="8DCBE2"/>
+          <w:kern w:val="0"/>
+          <w:sz w:val="20"/>
+          <w:szCs w:val="20"/>
+        </w:rPr>
+        <w:t>int</w:t>
+      </w:r>
+      <w:r>
+        <w:rPr>
+          <w:rFonts w:ascii="Consolas" w:hAnsi="Consolas" w:cs="Consolas"/>
+          <w:color w:val="D8D8D8"/>
+          <w:kern w:val="0"/>
+          <w:sz w:val="20"/>
+          <w:szCs w:val="20"/>
+        </w:rPr>
+        <w:t xml:space="preserve">[][] </w:t>
+      </w:r>
+      <w:r>
+        <w:rPr>
+          <w:rFonts w:ascii="Consolas" w:hAnsi="Consolas" w:cs="Consolas"/>
+          <w:color w:val="BED6FF"/>
+          <w:kern w:val="0"/>
+          <w:sz w:val="20"/>
+          <w:szCs w:val="20"/>
+        </w:rPr>
+        <w:t>matriz</w:t>
+      </w:r>
+      <w:r>
+        <w:rPr>
+          <w:rFonts w:ascii="Consolas" w:hAnsi="Consolas" w:cs="Consolas"/>
+          <w:color w:val="D8D8D8"/>
+          <w:kern w:val="0"/>
+          <w:sz w:val="20"/>
+          <w:szCs w:val="20"/>
+        </w:rPr>
+        <w:t xml:space="preserve"> = {</w:t>
+      </w:r>
+    </w:p>
+    <w:p>
+      <w:pPr>
+        <w:autoSpaceDE w:val="0"/>
+        <w:autoSpaceDN w:val="0"/>
+        <w:adjustRightInd w:val="0"/>
+        <w:spacing w:after="0" w:line="240" w:lineRule="auto"/>
+        <w:rPr>
+          <w:rFonts w:ascii="Consolas" w:hAnsi="Consolas" w:cs="Consolas"/>
+          <w:kern w:val="0"/>
+          <w:sz w:val="20"/>
+          <w:szCs w:val="20"/>
+        </w:rPr>
+      </w:pPr>
+      <w:r>
+        <w:rPr>
+          <w:rFonts w:ascii="Consolas" w:hAnsi="Consolas" w:cs="Consolas"/>
+          <w:color w:val="D8D8D8"/>
+          <w:kern w:val="0"/>
+          <w:sz w:val="20"/>
+          <w:szCs w:val="20"/>
+        </w:rPr>
+        <w:tab/>
+      </w:r>
+      <w:r>
+        <w:rPr>
+          <w:rFonts w:ascii="Consolas" w:hAnsi="Consolas" w:cs="Consolas"/>
+          <w:color w:val="D8D8D8"/>
+          <w:kern w:val="0"/>
+          <w:sz w:val="20"/>
+          <w:szCs w:val="20"/>
+        </w:rPr>
+        <w:tab/>
+      </w:r>
+      <w:r>
+        <w:rPr>
+          <w:rFonts w:ascii="Consolas" w:hAnsi="Consolas" w:cs="Consolas"/>
+          <w:color w:val="D8D8D8"/>
+          <w:kern w:val="0"/>
+          <w:sz w:val="20"/>
+          <w:szCs w:val="20"/>
+        </w:rPr>
+        <w:tab/>
+      </w:r>
+      <w:r>
+        <w:rPr>
+          <w:rFonts w:ascii="Consolas" w:hAnsi="Consolas" w:cs="Consolas"/>
+          <w:color w:val="D8D8D8"/>
+          <w:kern w:val="0"/>
+          <w:sz w:val="20"/>
+          <w:szCs w:val="20"/>
+        </w:rPr>
+        <w:tab/>
+        <w:t>{</w:t>
+      </w:r>
+      <w:r>
+        <w:rPr>
+          <w:rFonts w:ascii="Consolas" w:hAnsi="Consolas" w:cs="Consolas"/>
+          <w:color w:val="7FB347"/>
+          <w:kern w:val="0"/>
+          <w:sz w:val="20"/>
+          <w:szCs w:val="20"/>
+        </w:rPr>
+        <w:t>1</w:t>
+      </w:r>
+      <w:r>
+        <w:rPr>
+          <w:rFonts w:ascii="Consolas" w:hAnsi="Consolas" w:cs="Consolas"/>
+          <w:color w:val="D8D8D8"/>
+          <w:kern w:val="0"/>
+          <w:sz w:val="20"/>
+          <w:szCs w:val="20"/>
+        </w:rPr>
+        <w:t xml:space="preserve">, </w:t>
+      </w:r>
+      <w:r>
+        <w:rPr>
+          <w:rFonts w:ascii="Consolas" w:hAnsi="Consolas" w:cs="Consolas"/>
+          <w:color w:val="7FB347"/>
+          <w:kern w:val="0"/>
+          <w:sz w:val="20"/>
+          <w:szCs w:val="20"/>
+        </w:rPr>
+        <w:t>2</w:t>
+      </w:r>
+      <w:r>
+        <w:rPr>
+          <w:rFonts w:ascii="Consolas" w:hAnsi="Consolas" w:cs="Consolas"/>
+          <w:color w:val="D8D8D8"/>
+          <w:kern w:val="0"/>
+          <w:sz w:val="20"/>
+          <w:szCs w:val="20"/>
+        </w:rPr>
+        <w:t xml:space="preserve">, </w:t>
+      </w:r>
+      <w:r>
+        <w:rPr>
+          <w:rFonts w:ascii="Consolas" w:hAnsi="Consolas" w:cs="Consolas"/>
+          <w:color w:val="7FB347"/>
+          <w:kern w:val="0"/>
+          <w:sz w:val="20"/>
+          <w:szCs w:val="20"/>
+        </w:rPr>
+        <w:t>3</w:t>
+      </w:r>
+      <w:r>
+        <w:rPr>
+          <w:rFonts w:ascii="Consolas" w:hAnsi="Consolas" w:cs="Consolas"/>
+          <w:color w:val="D8D8D8"/>
+          <w:kern w:val="0"/>
+          <w:sz w:val="20"/>
+          <w:szCs w:val="20"/>
+        </w:rPr>
+        <w:t>},</w:t>
+      </w:r>
+    </w:p>
+    <w:p>
+      <w:pPr>
+        <w:autoSpaceDE w:val="0"/>
+        <w:autoSpaceDN w:val="0"/>
+        <w:adjustRightInd w:val="0"/>
+        <w:spacing w:after="0" w:line="240" w:lineRule="auto"/>
+        <w:rPr>
+          <w:rFonts w:ascii="Consolas" w:hAnsi="Consolas" w:cs="Consolas"/>
+          <w:kern w:val="0"/>
+          <w:sz w:val="20"/>
+          <w:szCs w:val="20"/>
+        </w:rPr>
+      </w:pPr>
+      <w:r>
+        <w:rPr>
+          <w:rFonts w:ascii="Consolas" w:hAnsi="Consolas" w:cs="Consolas"/>
+          <w:color w:val="D8D8D8"/>
+          <w:kern w:val="0"/>
+          <w:sz w:val="20"/>
+          <w:szCs w:val="20"/>
+        </w:rPr>
+        <w:tab/>
+      </w:r>
+      <w:r>
+        <w:rPr>
+          <w:rFonts w:ascii="Consolas" w:hAnsi="Consolas" w:cs="Consolas"/>
+          <w:color w:val="D8D8D8"/>
+          <w:kern w:val="0"/>
+          <w:sz w:val="20"/>
+          <w:szCs w:val="20"/>
+        </w:rPr>
+        <w:tab/>
+      </w:r>
+      <w:r>
+        <w:rPr>
+          <w:rFonts w:ascii="Consolas" w:hAnsi="Consolas" w:cs="Consolas"/>
+          <w:color w:val="D8D8D8"/>
+          <w:kern w:val="0"/>
+          <w:sz w:val="20"/>
+          <w:szCs w:val="20"/>
+        </w:rPr>
+        <w:tab/>
+      </w:r>
+      <w:r>
+        <w:rPr>
+          <w:rFonts w:ascii="Consolas" w:hAnsi="Consolas" w:cs="Consolas"/>
+          <w:color w:val="D8D8D8"/>
+          <w:kern w:val="0"/>
+          <w:sz w:val="20"/>
+          <w:szCs w:val="20"/>
+        </w:rPr>
+        <w:tab/>
+        <w:t>{</w:t>
+      </w:r>
+      <w:r>
+        <w:rPr>
+          <w:rFonts w:ascii="Consolas" w:hAnsi="Consolas" w:cs="Consolas"/>
+          <w:color w:val="7FB347"/>
+          <w:kern w:val="0"/>
+          <w:sz w:val="20"/>
+          <w:szCs w:val="20"/>
+        </w:rPr>
+        <w:t>4</w:t>
+      </w:r>
+      <w:r>
+        <w:rPr>
+          <w:rFonts w:ascii="Consolas" w:hAnsi="Consolas" w:cs="Consolas"/>
+          <w:color w:val="D8D8D8"/>
+          <w:kern w:val="0"/>
+          <w:sz w:val="20"/>
+          <w:szCs w:val="20"/>
+        </w:rPr>
+        <w:t xml:space="preserve">, </w:t>
+      </w:r>
+      <w:r>
+        <w:rPr>
+          <w:rFonts w:ascii="Consolas" w:hAnsi="Consolas" w:cs="Consolas"/>
+          <w:color w:val="7FB347"/>
+          <w:kern w:val="0"/>
+          <w:sz w:val="20"/>
+          <w:szCs w:val="20"/>
+        </w:rPr>
+        <w:t>5</w:t>
+      </w:r>
+      <w:r>
+        <w:rPr>
+          <w:rFonts w:ascii="Consolas" w:hAnsi="Consolas" w:cs="Consolas"/>
+          <w:color w:val="D8D8D8"/>
+          <w:kern w:val="0"/>
+          <w:sz w:val="20"/>
+          <w:szCs w:val="20"/>
+        </w:rPr>
+        <w:t xml:space="preserve">, </w:t>
+      </w:r>
+      <w:r>
+        <w:rPr>
+          <w:rFonts w:ascii="Consolas" w:hAnsi="Consolas" w:cs="Consolas"/>
+          <w:color w:val="7FB347"/>
+          <w:kern w:val="0"/>
+          <w:sz w:val="20"/>
+          <w:szCs w:val="20"/>
+        </w:rPr>
+        <w:t>6</w:t>
+      </w:r>
+      <w:r>
+        <w:rPr>
+          <w:rFonts w:ascii="Consolas" w:hAnsi="Consolas" w:cs="Consolas"/>
+          <w:color w:val="D8D8D8"/>
+          <w:kern w:val="0"/>
+          <w:sz w:val="20"/>
+          <w:szCs w:val="20"/>
+        </w:rPr>
+        <w:t>}</w:t>
+      </w:r>
+    </w:p>
+    <w:p>
+      <w:pPr>
+        <w:autoSpaceDE w:val="0"/>
+        <w:autoSpaceDN w:val="0"/>
+        <w:adjustRightInd w:val="0"/>
+        <w:spacing w:after="0" w:line="240" w:lineRule="auto"/>
+        <w:rPr>
+          <w:rFonts w:ascii="Consolas" w:hAnsi="Consolas" w:cs="Consolas"/>
+          <w:kern w:val="0"/>
+          <w:sz w:val="20"/>
+          <w:szCs w:val="20"/>
+        </w:rPr>
+      </w:pPr>
+      <w:r>
+        <w:rPr>
+          <w:rFonts w:ascii="Consolas" w:hAnsi="Consolas" w:cs="Consolas"/>
+          <w:color w:val="D8D8D8"/>
+          <w:kern w:val="0"/>
+          <w:sz w:val="20"/>
+          <w:szCs w:val="20"/>
+        </w:rPr>
+        <w:tab/>
+      </w:r>
+      <w:r>
+        <w:rPr>
+          <w:rFonts w:ascii="Consolas" w:hAnsi="Consolas" w:cs="Consolas"/>
+          <w:color w:val="D8D8D8"/>
+          <w:kern w:val="0"/>
+          <w:sz w:val="20"/>
+          <w:szCs w:val="20"/>
+        </w:rPr>
+        <w:tab/>
+        <w:t>};</w:t>
+      </w:r>
+    </w:p>
+    <w:p>
+      <w:pPr>
+        <w:autoSpaceDE w:val="0"/>
+        <w:autoSpaceDN w:val="0"/>
+        <w:adjustRightInd w:val="0"/>
+        <w:spacing w:after="0" w:line="240" w:lineRule="auto"/>
+        <w:rPr>
+          <w:rFonts w:ascii="Consolas" w:hAnsi="Consolas" w:cs="Consolas"/>
+          <w:kern w:val="0"/>
+          <w:sz w:val="20"/>
+          <w:szCs w:val="20"/>
+        </w:rPr>
+      </w:pPr>
+      <w:r>
+        <w:rPr>
+          <w:rFonts w:ascii="Consolas" w:hAnsi="Consolas" w:cs="Consolas"/>
+          <w:color w:val="D8D8D8"/>
+          <w:kern w:val="0"/>
+          <w:sz w:val="20"/>
+          <w:szCs w:val="20"/>
+        </w:rPr>
+        <w:tab/>
+      </w:r>
+      <w:r>
+        <w:rPr>
+          <w:rFonts w:ascii="Consolas" w:hAnsi="Consolas" w:cs="Consolas"/>
+          <w:color w:val="D8D8D8"/>
+          <w:kern w:val="0"/>
+          <w:sz w:val="20"/>
+          <w:szCs w:val="20"/>
+        </w:rPr>
+        <w:tab/>
+      </w:r>
+    </w:p>
+    <w:p>
+      <w:pPr>
+        <w:autoSpaceDE w:val="0"/>
+        <w:autoSpaceDN w:val="0"/>
+        <w:adjustRightInd w:val="0"/>
+        <w:spacing w:after="0" w:line="240" w:lineRule="auto"/>
+        <w:rPr>
+          <w:rFonts w:ascii="Consolas" w:hAnsi="Consolas" w:cs="Consolas"/>
+          <w:kern w:val="0"/>
+          <w:sz w:val="20"/>
+          <w:szCs w:val="20"/>
+        </w:rPr>
+      </w:pPr>
+      <w:r>
+        <w:rPr>
+          <w:rFonts w:ascii="Consolas" w:hAnsi="Consolas" w:cs="Consolas"/>
+          <w:color w:val="D8D8D8"/>
+          <w:kern w:val="0"/>
+          <w:sz w:val="20"/>
+          <w:szCs w:val="20"/>
+        </w:rPr>
+        <w:tab/>
+      </w:r>
+      <w:r>
+        <w:rPr>
+          <w:rFonts w:ascii="Consolas" w:hAnsi="Consolas" w:cs="Consolas"/>
+          <w:color w:val="D8D8D8"/>
+          <w:kern w:val="0"/>
+          <w:sz w:val="20"/>
+          <w:szCs w:val="20"/>
+        </w:rPr>
+        <w:tab/>
+      </w:r>
+      <w:r>
+        <w:rPr>
+          <w:rFonts w:ascii="Consolas" w:hAnsi="Consolas" w:cs="Consolas"/>
+          <w:color w:val="C7DD0C"/>
+          <w:kern w:val="0"/>
+          <w:sz w:val="20"/>
+          <w:szCs w:val="20"/>
+        </w:rPr>
+        <w:t xml:space="preserve">// </w:t>
+      </w:r>
+      <w:r>
+        <w:rPr>
+          <w:rFonts w:ascii="Consolas" w:hAnsi="Consolas" w:cs="Consolas"/>
+          <w:color w:val="C7DD0C"/>
+          <w:kern w:val="0"/>
+          <w:sz w:val="20"/>
+          <w:szCs w:val="20"/>
+          <w:u w:val="single"/>
+        </w:rPr>
+        <w:t>Acessando</w:t>
+      </w:r>
+      <w:r>
+        <w:rPr>
+          <w:rFonts w:ascii="Consolas" w:hAnsi="Consolas" w:cs="Consolas"/>
+          <w:color w:val="C7DD0C"/>
+          <w:kern w:val="0"/>
+          <w:sz w:val="20"/>
+          <w:szCs w:val="20"/>
+        </w:rPr>
+        <w:t xml:space="preserve"> </w:t>
+      </w:r>
+      <w:r>
+        <w:rPr>
+          <w:rFonts w:ascii="Consolas" w:hAnsi="Consolas" w:cs="Consolas"/>
+          <w:color w:val="C7DD0C"/>
+          <w:kern w:val="0"/>
+          <w:sz w:val="20"/>
+          <w:szCs w:val="20"/>
+          <w:u w:val="single"/>
+        </w:rPr>
+        <w:t>elementos</w:t>
+      </w:r>
+      <w:r>
+        <w:rPr>
+          <w:rFonts w:ascii="Consolas" w:hAnsi="Consolas" w:cs="Consolas"/>
+          <w:color w:val="C7DD0C"/>
+          <w:kern w:val="0"/>
+          <w:sz w:val="20"/>
+          <w:szCs w:val="20"/>
+        </w:rPr>
+        <w:t xml:space="preserve"> </w:t>
+      </w:r>
+      <w:r>
+        <w:rPr>
+          <w:rFonts w:ascii="Consolas" w:hAnsi="Consolas" w:cs="Consolas"/>
+          <w:color w:val="C7DD0C"/>
+          <w:kern w:val="0"/>
+          <w:sz w:val="20"/>
+          <w:szCs w:val="20"/>
+          <w:u w:val="single"/>
+        </w:rPr>
+        <w:t>da</w:t>
+      </w:r>
+      <w:r>
+        <w:rPr>
+          <w:rFonts w:ascii="Consolas" w:hAnsi="Consolas" w:cs="Consolas"/>
+          <w:color w:val="C7DD0C"/>
+          <w:kern w:val="0"/>
+          <w:sz w:val="20"/>
+          <w:szCs w:val="20"/>
+        </w:rPr>
+        <w:t xml:space="preserve"> </w:t>
+      </w:r>
+      <w:r>
+        <w:rPr>
+          <w:rFonts w:ascii="Consolas" w:hAnsi="Consolas" w:cs="Consolas"/>
+          <w:color w:val="C7DD0C"/>
+          <w:kern w:val="0"/>
+          <w:sz w:val="20"/>
+          <w:szCs w:val="20"/>
+          <w:u w:val="single"/>
+        </w:rPr>
+        <w:t>matriz</w:t>
+      </w:r>
+    </w:p>
+    <w:p>
+      <w:pPr>
+        <w:autoSpaceDE w:val="0"/>
+        <w:autoSpaceDN w:val="0"/>
+        <w:adjustRightInd w:val="0"/>
+        <w:spacing w:after="0" w:line="240" w:lineRule="auto"/>
+        <w:rPr>
+          <w:rFonts w:ascii="Consolas" w:hAnsi="Consolas" w:cs="Consolas"/>
+          <w:kern w:val="0"/>
+          <w:sz w:val="20"/>
+          <w:szCs w:val="20"/>
+        </w:rPr>
+      </w:pPr>
+      <w:r>
+        <w:rPr>
+          <w:rFonts w:ascii="Consolas" w:hAnsi="Consolas" w:cs="Consolas"/>
+          <w:color w:val="D8D8D8"/>
+          <w:kern w:val="0"/>
+          <w:sz w:val="20"/>
+          <w:szCs w:val="20"/>
+        </w:rPr>
+        <w:tab/>
+      </w:r>
+      <w:r>
+        <w:rPr>
+          <w:rFonts w:ascii="Consolas" w:hAnsi="Consolas" w:cs="Consolas"/>
+          <w:color w:val="D8D8D8"/>
+          <w:kern w:val="0"/>
+          <w:sz w:val="20"/>
+          <w:szCs w:val="20"/>
+        </w:rPr>
+        <w:tab/>
+      </w:r>
+      <w:r>
+        <w:rPr>
+          <w:rFonts w:ascii="Consolas" w:hAnsi="Consolas" w:cs="Consolas"/>
+          <w:color w:val="D25252"/>
+          <w:kern w:val="0"/>
+          <w:sz w:val="20"/>
+          <w:szCs w:val="20"/>
+        </w:rPr>
+        <w:t>System</w:t>
+      </w:r>
+      <w:r>
+        <w:rPr>
+          <w:rFonts w:ascii="Consolas" w:hAnsi="Consolas" w:cs="Consolas"/>
+          <w:color w:val="D8D8D8"/>
+          <w:kern w:val="0"/>
+          <w:sz w:val="20"/>
+          <w:szCs w:val="20"/>
         </w:rPr>
         <w:t>.</w:t>
       </w:r>
+      <w:r>
+        <w:rPr>
+          <w:rFonts w:ascii="Consolas" w:hAnsi="Consolas" w:cs="Consolas"/>
+          <w:color w:val="EFC090"/>
+          <w:kern w:val="0"/>
+          <w:sz w:val="20"/>
+          <w:szCs w:val="20"/>
+        </w:rPr>
+        <w:t>out</w:t>
+      </w:r>
+      <w:r>
+        <w:rPr>
+          <w:rFonts w:ascii="Consolas" w:hAnsi="Consolas" w:cs="Consolas"/>
+          <w:color w:val="D8D8D8"/>
+          <w:kern w:val="0"/>
+          <w:sz w:val="20"/>
+          <w:szCs w:val="20"/>
+        </w:rPr>
+        <w:t>.</w:t>
+      </w:r>
+      <w:r>
+        <w:rPr>
+          <w:rFonts w:ascii="Consolas" w:hAnsi="Consolas" w:cs="Consolas"/>
+          <w:color w:val="FFFFFF"/>
+          <w:kern w:val="0"/>
+          <w:sz w:val="20"/>
+          <w:szCs w:val="20"/>
+        </w:rPr>
+        <w:t>println</w:t>
+      </w:r>
+      <w:r>
+        <w:rPr>
+          <w:rFonts w:ascii="Consolas" w:hAnsi="Consolas" w:cs="Consolas"/>
+          <w:color w:val="D8D8D8"/>
+          <w:kern w:val="0"/>
+          <w:sz w:val="20"/>
+          <w:szCs w:val="20"/>
+        </w:rPr>
+        <w:t>(</w:t>
+      </w:r>
+      <w:r>
+        <w:rPr>
+          <w:rFonts w:ascii="Consolas" w:hAnsi="Consolas" w:cs="Consolas"/>
+          <w:color w:val="FFC600"/>
+          <w:kern w:val="0"/>
+          <w:sz w:val="20"/>
+          <w:szCs w:val="20"/>
+        </w:rPr>
+        <w:t>"1º valor da linha 1: "</w:t>
+      </w:r>
+      <w:r>
+        <w:rPr>
+          <w:rFonts w:ascii="Consolas" w:hAnsi="Consolas" w:cs="Consolas"/>
+          <w:color w:val="D8D8D8"/>
+          <w:kern w:val="0"/>
+          <w:sz w:val="20"/>
+          <w:szCs w:val="20"/>
+        </w:rPr>
+        <w:t xml:space="preserve"> + </w:t>
+      </w:r>
+      <w:r>
+        <w:rPr>
+          <w:rFonts w:ascii="Consolas" w:hAnsi="Consolas" w:cs="Consolas"/>
+          <w:color w:val="79ABFF"/>
+          <w:kern w:val="0"/>
+          <w:sz w:val="20"/>
+          <w:szCs w:val="20"/>
+        </w:rPr>
+        <w:t>matriz</w:t>
+      </w:r>
+      <w:r>
+        <w:rPr>
+          <w:rFonts w:ascii="Consolas" w:hAnsi="Consolas" w:cs="Consolas"/>
+          <w:color w:val="D8D8D8"/>
+          <w:kern w:val="0"/>
+          <w:sz w:val="20"/>
+          <w:szCs w:val="20"/>
+        </w:rPr>
+        <w:t>[</w:t>
+      </w:r>
+      <w:r>
+        <w:rPr>
+          <w:rFonts w:ascii="Consolas" w:hAnsi="Consolas" w:cs="Consolas"/>
+          <w:color w:val="7FB347"/>
+          <w:kern w:val="0"/>
+          <w:sz w:val="20"/>
+          <w:szCs w:val="20"/>
+        </w:rPr>
+        <w:t>0</w:t>
+      </w:r>
+      <w:r>
+        <w:rPr>
+          <w:rFonts w:ascii="Consolas" w:hAnsi="Consolas" w:cs="Consolas"/>
+          <w:color w:val="D8D8D8"/>
+          <w:kern w:val="0"/>
+          <w:sz w:val="20"/>
+          <w:szCs w:val="20"/>
+        </w:rPr>
+        <w:t>][</w:t>
+      </w:r>
+      <w:r>
+        <w:rPr>
+          <w:rFonts w:ascii="Consolas" w:hAnsi="Consolas" w:cs="Consolas"/>
+          <w:color w:val="7FB347"/>
+          <w:kern w:val="0"/>
+          <w:sz w:val="20"/>
+          <w:szCs w:val="20"/>
+        </w:rPr>
+        <w:t>0</w:t>
+      </w:r>
+      <w:r>
+        <w:rPr>
+          <w:rFonts w:ascii="Consolas" w:hAnsi="Consolas" w:cs="Consolas"/>
+          <w:color w:val="D8D8D8"/>
+          <w:kern w:val="0"/>
+          <w:sz w:val="20"/>
+          <w:szCs w:val="20"/>
+        </w:rPr>
+        <w:t>]);</w:t>
+      </w:r>
+    </w:p>
+    <w:p>
+      <w:pPr>
+        <w:autoSpaceDE w:val="0"/>
+        <w:autoSpaceDN w:val="0"/>
+        <w:adjustRightInd w:val="0"/>
+        <w:spacing w:after="0" w:line="240" w:lineRule="auto"/>
+        <w:rPr>
+          <w:rFonts w:ascii="Consolas" w:hAnsi="Consolas" w:cs="Consolas"/>
+          <w:kern w:val="0"/>
+          <w:sz w:val="20"/>
+          <w:szCs w:val="20"/>
+        </w:rPr>
+      </w:pPr>
+      <w:r>
+        <w:rPr>
+          <w:rFonts w:ascii="Consolas" w:hAnsi="Consolas" w:cs="Consolas"/>
+          <w:color w:val="D8D8D8"/>
+          <w:kern w:val="0"/>
+          <w:sz w:val="20"/>
+          <w:szCs w:val="20"/>
+        </w:rPr>
+        <w:tab/>
+      </w:r>
+      <w:r>
+        <w:rPr>
+          <w:rFonts w:ascii="Consolas" w:hAnsi="Consolas" w:cs="Consolas"/>
+          <w:color w:val="D8D8D8"/>
+          <w:kern w:val="0"/>
+          <w:sz w:val="20"/>
+          <w:szCs w:val="20"/>
+        </w:rPr>
+        <w:tab/>
+      </w:r>
+      <w:r>
+        <w:rPr>
+          <w:rFonts w:ascii="Consolas" w:hAnsi="Consolas" w:cs="Consolas"/>
+          <w:color w:val="D25252"/>
+          <w:kern w:val="0"/>
+          <w:sz w:val="20"/>
+          <w:szCs w:val="20"/>
+        </w:rPr>
+        <w:t>System</w:t>
+      </w:r>
+      <w:r>
+        <w:rPr>
+          <w:rFonts w:ascii="Consolas" w:hAnsi="Consolas" w:cs="Consolas"/>
+          <w:color w:val="D8D8D8"/>
+          <w:kern w:val="0"/>
+          <w:sz w:val="20"/>
+          <w:szCs w:val="20"/>
+        </w:rPr>
+        <w:t>.</w:t>
+      </w:r>
+      <w:r>
+        <w:rPr>
+          <w:rFonts w:ascii="Consolas" w:hAnsi="Consolas" w:cs="Consolas"/>
+          <w:color w:val="EFC090"/>
+          <w:kern w:val="0"/>
+          <w:sz w:val="20"/>
+          <w:szCs w:val="20"/>
+        </w:rPr>
+        <w:t>out</w:t>
+      </w:r>
+      <w:r>
+        <w:rPr>
+          <w:rFonts w:ascii="Consolas" w:hAnsi="Consolas" w:cs="Consolas"/>
+          <w:color w:val="D8D8D8"/>
+          <w:kern w:val="0"/>
+          <w:sz w:val="20"/>
+          <w:szCs w:val="20"/>
+        </w:rPr>
+        <w:t>.</w:t>
+      </w:r>
+      <w:r>
+        <w:rPr>
+          <w:rFonts w:ascii="Consolas" w:hAnsi="Consolas" w:cs="Consolas"/>
+          <w:color w:val="FFFFFF"/>
+          <w:kern w:val="0"/>
+          <w:sz w:val="20"/>
+          <w:szCs w:val="20"/>
+        </w:rPr>
+        <w:t>println</w:t>
+      </w:r>
+      <w:r>
+        <w:rPr>
+          <w:rFonts w:ascii="Consolas" w:hAnsi="Consolas" w:cs="Consolas"/>
+          <w:color w:val="D8D8D8"/>
+          <w:kern w:val="0"/>
+          <w:sz w:val="20"/>
+          <w:szCs w:val="20"/>
+        </w:rPr>
+        <w:t>(</w:t>
+      </w:r>
+      <w:r>
+        <w:rPr>
+          <w:rFonts w:ascii="Consolas" w:hAnsi="Consolas" w:cs="Consolas"/>
+          <w:color w:val="FFC600"/>
+          <w:kern w:val="0"/>
+          <w:sz w:val="20"/>
+          <w:szCs w:val="20"/>
+        </w:rPr>
+        <w:t>"3º valor da linha 2: "</w:t>
+      </w:r>
+      <w:r>
+        <w:rPr>
+          <w:rFonts w:ascii="Consolas" w:hAnsi="Consolas" w:cs="Consolas"/>
+          <w:color w:val="D8D8D8"/>
+          <w:kern w:val="0"/>
+          <w:sz w:val="20"/>
+          <w:szCs w:val="20"/>
+        </w:rPr>
+        <w:t xml:space="preserve"> + </w:t>
+      </w:r>
+      <w:r>
+        <w:rPr>
+          <w:rFonts w:ascii="Consolas" w:hAnsi="Consolas" w:cs="Consolas"/>
+          <w:color w:val="79ABFF"/>
+          <w:kern w:val="0"/>
+          <w:sz w:val="20"/>
+          <w:szCs w:val="20"/>
+        </w:rPr>
+        <w:t>matriz</w:t>
+      </w:r>
+      <w:r>
+        <w:rPr>
+          <w:rFonts w:ascii="Consolas" w:hAnsi="Consolas" w:cs="Consolas"/>
+          <w:color w:val="D8D8D8"/>
+          <w:kern w:val="0"/>
+          <w:sz w:val="20"/>
+          <w:szCs w:val="20"/>
+        </w:rPr>
+        <w:t>[</w:t>
+      </w:r>
+      <w:r>
+        <w:rPr>
+          <w:rFonts w:ascii="Consolas" w:hAnsi="Consolas" w:cs="Consolas"/>
+          <w:color w:val="7FB347"/>
+          <w:kern w:val="0"/>
+          <w:sz w:val="20"/>
+          <w:szCs w:val="20"/>
+        </w:rPr>
+        <w:t>1</w:t>
+      </w:r>
+      <w:r>
+        <w:rPr>
+          <w:rFonts w:ascii="Consolas" w:hAnsi="Consolas" w:cs="Consolas"/>
+          <w:color w:val="D8D8D8"/>
+          <w:kern w:val="0"/>
+          <w:sz w:val="20"/>
+          <w:szCs w:val="20"/>
+        </w:rPr>
+        <w:t>][</w:t>
+      </w:r>
+      <w:r>
+        <w:rPr>
+          <w:rFonts w:ascii="Consolas" w:hAnsi="Consolas" w:cs="Consolas"/>
+          <w:color w:val="7FB347"/>
+          <w:kern w:val="0"/>
+          <w:sz w:val="20"/>
+          <w:szCs w:val="20"/>
+        </w:rPr>
+        <w:t>2</w:t>
+      </w:r>
+      <w:r>
+        <w:rPr>
+          <w:rFonts w:ascii="Consolas" w:hAnsi="Consolas" w:cs="Consolas"/>
+          <w:color w:val="D8D8D8"/>
+          <w:kern w:val="0"/>
+          <w:sz w:val="20"/>
+          <w:szCs w:val="20"/>
+        </w:rPr>
+        <w:t>]);</w:t>
+      </w:r>
+    </w:p>
+    <w:p>
+      <w:pPr>
+        <w:autoSpaceDE w:val="0"/>
+        <w:autoSpaceDN w:val="0"/>
+        <w:adjustRightInd w:val="0"/>
+        <w:spacing w:after="0" w:line="240" w:lineRule="auto"/>
+        <w:rPr>
+          <w:rFonts w:ascii="Consolas" w:hAnsi="Consolas" w:cs="Consolas"/>
+          <w:kern w:val="0"/>
+          <w:sz w:val="20"/>
+          <w:szCs w:val="20"/>
+        </w:rPr>
+      </w:pPr>
+      <w:r>
+        <w:rPr>
+          <w:rFonts w:ascii="Consolas" w:hAnsi="Consolas" w:cs="Consolas"/>
+          <w:color w:val="D8D8D8"/>
+          <w:kern w:val="0"/>
+          <w:sz w:val="20"/>
+          <w:szCs w:val="20"/>
+        </w:rPr>
+        <w:tab/>
+      </w:r>
+      <w:r>
+        <w:rPr>
+          <w:rFonts w:ascii="Consolas" w:hAnsi="Consolas" w:cs="Consolas"/>
+          <w:color w:val="D8D8D8"/>
+          <w:kern w:val="0"/>
+          <w:sz w:val="20"/>
+          <w:szCs w:val="20"/>
+        </w:rPr>
+        <w:tab/>
+      </w:r>
+    </w:p>
+    <w:p>
+      <w:pPr>
+        <w:autoSpaceDE w:val="0"/>
+        <w:autoSpaceDN w:val="0"/>
+        <w:adjustRightInd w:val="0"/>
+        <w:spacing w:after="0" w:line="240" w:lineRule="auto"/>
+        <w:rPr>
+          <w:rFonts w:ascii="Consolas" w:hAnsi="Consolas" w:cs="Consolas"/>
+          <w:color w:val="D8D8D8"/>
+          <w:kern w:val="0"/>
+          <w:sz w:val="20"/>
+          <w:szCs w:val="20"/>
+          <w:lang w:val="en-US"/>
+        </w:rPr>
+      </w:pPr>
+      <w:r>
+        <w:rPr>
+          <w:rFonts w:ascii="Consolas" w:hAnsi="Consolas" w:cs="Consolas"/>
+          <w:color w:val="D8D8D8"/>
+          <w:kern w:val="0"/>
+          <w:sz w:val="20"/>
+          <w:szCs w:val="20"/>
+        </w:rPr>
+        <w:tab/>
+      </w:r>
+      <w:r>
+        <w:rPr>
+          <w:rFonts w:ascii="Consolas" w:hAnsi="Consolas" w:cs="Consolas"/>
+          <w:color w:val="D8D8D8"/>
+          <w:kern w:val="0"/>
+          <w:sz w:val="20"/>
+          <w:szCs w:val="20"/>
+        </w:rPr>
+        <w:tab/>
+      </w:r>
+      <w:r>
+        <w:rPr>
+          <w:rFonts w:ascii="Consolas" w:hAnsi="Consolas" w:cs="Consolas"/>
+          <w:color w:val="8DCBE2"/>
+          <w:kern w:val="0"/>
+          <w:sz w:val="20"/>
+          <w:szCs w:val="20"/>
+          <w:lang w:val="en-US"/>
+        </w:rPr>
+        <w:t>for</w:t>
+      </w:r>
+      <w:r>
+        <w:rPr>
+          <w:rFonts w:ascii="Consolas" w:hAnsi="Consolas" w:cs="Consolas"/>
+          <w:color w:val="D8D8D8"/>
+          <w:kern w:val="0"/>
+          <w:sz w:val="20"/>
+          <w:szCs w:val="20"/>
+          <w:lang w:val="en-US"/>
+        </w:rPr>
+        <w:t xml:space="preserve"> (</w:t>
+      </w:r>
+      <w:r>
+        <w:rPr>
+          <w:rFonts w:ascii="Consolas" w:hAnsi="Consolas" w:cs="Consolas"/>
+          <w:color w:val="8DCBE2"/>
+          <w:kern w:val="0"/>
+          <w:sz w:val="20"/>
+          <w:szCs w:val="20"/>
+          <w:lang w:val="en-US"/>
+        </w:rPr>
+        <w:t>int</w:t>
+      </w:r>
+      <w:r>
+        <w:rPr>
+          <w:rFonts w:ascii="Consolas" w:hAnsi="Consolas" w:cs="Consolas"/>
+          <w:color w:val="D8D8D8"/>
+          <w:kern w:val="0"/>
+          <w:sz w:val="20"/>
+          <w:szCs w:val="20"/>
+          <w:lang w:val="en-US"/>
+        </w:rPr>
+        <w:t xml:space="preserve"> </w:t>
+      </w:r>
+      <w:r>
+        <w:rPr>
+          <w:rFonts w:ascii="Consolas" w:hAnsi="Consolas" w:cs="Consolas"/>
+          <w:color w:val="BED6FF"/>
+          <w:kern w:val="0"/>
+          <w:sz w:val="20"/>
+          <w:szCs w:val="20"/>
+          <w:lang w:val="en-US"/>
+        </w:rPr>
+        <w:t>i</w:t>
+      </w:r>
+      <w:r>
+        <w:rPr>
+          <w:rFonts w:ascii="Consolas" w:hAnsi="Consolas" w:cs="Consolas"/>
+          <w:color w:val="D8D8D8"/>
+          <w:kern w:val="0"/>
+          <w:sz w:val="20"/>
+          <w:szCs w:val="20"/>
+          <w:lang w:val="en-US"/>
+        </w:rPr>
+        <w:t xml:space="preserve"> = </w:t>
+      </w:r>
+      <w:r>
+        <w:rPr>
+          <w:rFonts w:ascii="Consolas" w:hAnsi="Consolas" w:cs="Consolas"/>
+          <w:color w:val="7FB347"/>
+          <w:kern w:val="0"/>
+          <w:sz w:val="20"/>
+          <w:szCs w:val="20"/>
+          <w:lang w:val="en-US"/>
+        </w:rPr>
+        <w:t>0</w:t>
+      </w:r>
+      <w:r>
+        <w:rPr>
+          <w:rFonts w:ascii="Consolas" w:hAnsi="Consolas" w:cs="Consolas"/>
+          <w:color w:val="D8D8D8"/>
+          <w:kern w:val="0"/>
+          <w:sz w:val="20"/>
+          <w:szCs w:val="20"/>
+          <w:lang w:val="en-US"/>
+        </w:rPr>
+        <w:t xml:space="preserve">; </w:t>
+      </w:r>
+      <w:r>
+        <w:rPr>
+          <w:rFonts w:ascii="Consolas" w:hAnsi="Consolas" w:cs="Consolas"/>
+          <w:color w:val="79ABFF"/>
+          <w:kern w:val="0"/>
+          <w:sz w:val="20"/>
+          <w:szCs w:val="20"/>
+          <w:lang w:val="en-US"/>
+        </w:rPr>
+        <w:t>i</w:t>
+      </w:r>
+      <w:r>
+        <w:rPr>
+          <w:rFonts w:ascii="Consolas" w:hAnsi="Consolas" w:cs="Consolas"/>
+          <w:color w:val="D8D8D8"/>
+          <w:kern w:val="0"/>
+          <w:sz w:val="20"/>
+          <w:szCs w:val="20"/>
+          <w:lang w:val="en-US"/>
+        </w:rPr>
+        <w:t xml:space="preserve"> &lt; </w:t>
+      </w:r>
+      <w:r>
+        <w:rPr>
+          <w:rFonts w:ascii="Consolas" w:hAnsi="Consolas" w:cs="Consolas"/>
+          <w:color w:val="79ABFF"/>
+          <w:kern w:val="0"/>
+          <w:sz w:val="20"/>
+          <w:szCs w:val="20"/>
+          <w:lang w:val="en-US"/>
+        </w:rPr>
+        <w:t>matriz</w:t>
+      </w:r>
+      <w:r>
+        <w:rPr>
+          <w:rFonts w:ascii="Consolas" w:hAnsi="Consolas" w:cs="Consolas"/>
+          <w:color w:val="D8D8D8"/>
+          <w:kern w:val="0"/>
+          <w:sz w:val="20"/>
+          <w:szCs w:val="20"/>
+          <w:lang w:val="en-US"/>
+        </w:rPr>
+        <w:t>.</w:t>
+      </w:r>
+      <w:r>
+        <w:rPr>
+          <w:rFonts w:ascii="Consolas" w:hAnsi="Consolas" w:cs="Consolas"/>
+          <w:color w:val="BED6FF"/>
+          <w:kern w:val="0"/>
+          <w:sz w:val="20"/>
+          <w:szCs w:val="20"/>
+          <w:lang w:val="en-US"/>
+        </w:rPr>
+        <w:t>length</w:t>
+      </w:r>
+      <w:r>
+        <w:rPr>
+          <w:rFonts w:ascii="Consolas" w:hAnsi="Consolas" w:cs="Consolas"/>
+          <w:color w:val="D8D8D8"/>
+          <w:kern w:val="0"/>
+          <w:sz w:val="20"/>
+          <w:szCs w:val="20"/>
+          <w:lang w:val="en-US"/>
+        </w:rPr>
+        <w:t xml:space="preserve">; </w:t>
+      </w:r>
+      <w:r>
+        <w:rPr>
+          <w:rFonts w:ascii="Consolas" w:hAnsi="Consolas" w:cs="Consolas"/>
+          <w:color w:val="79ABFF"/>
+          <w:kern w:val="0"/>
+          <w:sz w:val="20"/>
+          <w:szCs w:val="20"/>
+          <w:lang w:val="en-US"/>
+        </w:rPr>
+        <w:t>i</w:t>
+      </w:r>
+      <w:r>
+        <w:rPr>
+          <w:rFonts w:ascii="Consolas" w:hAnsi="Consolas" w:cs="Consolas"/>
+          <w:color w:val="D8D8D8"/>
+          <w:kern w:val="0"/>
+          <w:sz w:val="20"/>
+          <w:szCs w:val="20"/>
+          <w:lang w:val="en-US"/>
+        </w:rPr>
+        <w:t>++) {</w:t>
+      </w:r>
+    </w:p>
+    <w:p>
+      <w:pPr>
+        <w:autoSpaceDE w:val="0"/>
+        <w:autoSpaceDN w:val="0"/>
+        <w:adjustRightInd w:val="0"/>
+        <w:spacing w:after="0" w:line="240" w:lineRule="auto"/>
+        <w:rPr>
+          <w:rFonts w:ascii="Consolas" w:hAnsi="Consolas" w:cs="Consolas"/>
+          <w:kern w:val="0"/>
+          <w:sz w:val="20"/>
+          <w:szCs w:val="20"/>
+          <w:lang w:val="en-US"/>
+        </w:rPr>
+      </w:pPr>
+    </w:p>
+    <w:p>
+      <w:pPr>
+        <w:autoSpaceDE w:val="0"/>
+        <w:autoSpaceDN w:val="0"/>
+        <w:adjustRightInd w:val="0"/>
+        <w:spacing w:after="0" w:line="240" w:lineRule="auto"/>
+        <w:rPr>
+          <w:rFonts w:ascii="Consolas" w:hAnsi="Consolas" w:cs="Consolas"/>
+          <w:color w:val="D8D8D8"/>
+          <w:kern w:val="0"/>
+          <w:sz w:val="20"/>
+          <w:szCs w:val="20"/>
+          <w:lang w:val="en-US"/>
+        </w:rPr>
+      </w:pPr>
+      <w:r>
+        <w:rPr>
+          <w:rFonts w:ascii="Consolas" w:hAnsi="Consolas" w:cs="Consolas"/>
+          <w:color w:val="D8D8D8"/>
+          <w:kern w:val="0"/>
+          <w:sz w:val="20"/>
+          <w:szCs w:val="20"/>
+          <w:lang w:val="en-US"/>
+        </w:rPr>
+        <w:tab/>
+      </w:r>
+      <w:r>
+        <w:rPr>
+          <w:rFonts w:ascii="Consolas" w:hAnsi="Consolas" w:cs="Consolas"/>
+          <w:color w:val="D8D8D8"/>
+          <w:kern w:val="0"/>
+          <w:sz w:val="20"/>
+          <w:szCs w:val="20"/>
+          <w:lang w:val="en-US"/>
+        </w:rPr>
+        <w:tab/>
+        <w:t xml:space="preserve">    </w:t>
+      </w:r>
+      <w:r>
+        <w:rPr>
+          <w:rFonts w:ascii="Consolas" w:hAnsi="Consolas" w:cs="Consolas"/>
+          <w:color w:val="8DCBE2"/>
+          <w:kern w:val="0"/>
+          <w:sz w:val="20"/>
+          <w:szCs w:val="20"/>
+          <w:lang w:val="en-US"/>
+        </w:rPr>
+        <w:t>for</w:t>
+      </w:r>
+      <w:r>
+        <w:rPr>
+          <w:rFonts w:ascii="Consolas" w:hAnsi="Consolas" w:cs="Consolas"/>
+          <w:color w:val="D8D8D8"/>
+          <w:kern w:val="0"/>
+          <w:sz w:val="20"/>
+          <w:szCs w:val="20"/>
+          <w:lang w:val="en-US"/>
+        </w:rPr>
+        <w:t xml:space="preserve"> (</w:t>
+      </w:r>
+      <w:r>
+        <w:rPr>
+          <w:rFonts w:ascii="Consolas" w:hAnsi="Consolas" w:cs="Consolas"/>
+          <w:color w:val="8DCBE2"/>
+          <w:kern w:val="0"/>
+          <w:sz w:val="20"/>
+          <w:szCs w:val="20"/>
+          <w:lang w:val="en-US"/>
+        </w:rPr>
+        <w:t>int</w:t>
+      </w:r>
+      <w:r>
+        <w:rPr>
+          <w:rFonts w:ascii="Consolas" w:hAnsi="Consolas" w:cs="Consolas"/>
+          <w:color w:val="D8D8D8"/>
+          <w:kern w:val="0"/>
+          <w:sz w:val="20"/>
+          <w:szCs w:val="20"/>
+          <w:lang w:val="en-US"/>
+        </w:rPr>
+        <w:t xml:space="preserve"> </w:t>
+      </w:r>
+      <w:r>
+        <w:rPr>
+          <w:rFonts w:ascii="Consolas" w:hAnsi="Consolas" w:cs="Consolas"/>
+          <w:color w:val="BED6FF"/>
+          <w:kern w:val="0"/>
+          <w:sz w:val="20"/>
+          <w:szCs w:val="20"/>
+          <w:lang w:val="en-US"/>
+        </w:rPr>
+        <w:t>j</w:t>
+      </w:r>
+      <w:r>
+        <w:rPr>
+          <w:rFonts w:ascii="Consolas" w:hAnsi="Consolas" w:cs="Consolas"/>
+          <w:color w:val="D8D8D8"/>
+          <w:kern w:val="0"/>
+          <w:sz w:val="20"/>
+          <w:szCs w:val="20"/>
+          <w:lang w:val="en-US"/>
+        </w:rPr>
+        <w:t xml:space="preserve"> = </w:t>
+      </w:r>
+      <w:r>
+        <w:rPr>
+          <w:rFonts w:ascii="Consolas" w:hAnsi="Consolas" w:cs="Consolas"/>
+          <w:color w:val="7FB347"/>
+          <w:kern w:val="0"/>
+          <w:sz w:val="20"/>
+          <w:szCs w:val="20"/>
+          <w:lang w:val="en-US"/>
+        </w:rPr>
+        <w:t>0</w:t>
+      </w:r>
+      <w:r>
+        <w:rPr>
+          <w:rFonts w:ascii="Consolas" w:hAnsi="Consolas" w:cs="Consolas"/>
+          <w:color w:val="D8D8D8"/>
+          <w:kern w:val="0"/>
+          <w:sz w:val="20"/>
+          <w:szCs w:val="20"/>
+          <w:lang w:val="en-US"/>
+        </w:rPr>
+        <w:t xml:space="preserve">; </w:t>
+      </w:r>
+      <w:r>
+        <w:rPr>
+          <w:rFonts w:ascii="Consolas" w:hAnsi="Consolas" w:cs="Consolas"/>
+          <w:color w:val="79ABFF"/>
+          <w:kern w:val="0"/>
+          <w:sz w:val="20"/>
+          <w:szCs w:val="20"/>
+          <w:lang w:val="en-US"/>
+        </w:rPr>
+        <w:t>j</w:t>
+      </w:r>
+      <w:r>
+        <w:rPr>
+          <w:rFonts w:ascii="Consolas" w:hAnsi="Consolas" w:cs="Consolas"/>
+          <w:color w:val="D8D8D8"/>
+          <w:kern w:val="0"/>
+          <w:sz w:val="20"/>
+          <w:szCs w:val="20"/>
+          <w:lang w:val="en-US"/>
+        </w:rPr>
+        <w:t xml:space="preserve"> &lt; </w:t>
+      </w:r>
+      <w:r>
+        <w:rPr>
+          <w:rFonts w:ascii="Consolas" w:hAnsi="Consolas" w:cs="Consolas"/>
+          <w:color w:val="79ABFF"/>
+          <w:kern w:val="0"/>
+          <w:sz w:val="20"/>
+          <w:szCs w:val="20"/>
+          <w:lang w:val="en-US"/>
+        </w:rPr>
+        <w:t>matriz</w:t>
+      </w:r>
+      <w:r>
+        <w:rPr>
+          <w:rFonts w:ascii="Consolas" w:hAnsi="Consolas" w:cs="Consolas"/>
+          <w:color w:val="D8D8D8"/>
+          <w:kern w:val="0"/>
+          <w:sz w:val="20"/>
+          <w:szCs w:val="20"/>
+          <w:lang w:val="en-US"/>
+        </w:rPr>
+        <w:t>[</w:t>
+      </w:r>
+      <w:r>
+        <w:rPr>
+          <w:rFonts w:ascii="Consolas" w:hAnsi="Consolas" w:cs="Consolas"/>
+          <w:color w:val="79ABFF"/>
+          <w:kern w:val="0"/>
+          <w:sz w:val="20"/>
+          <w:szCs w:val="20"/>
+          <w:lang w:val="en-US"/>
+        </w:rPr>
+        <w:t>i</w:t>
+      </w:r>
+      <w:r>
+        <w:rPr>
+          <w:rFonts w:ascii="Consolas" w:hAnsi="Consolas" w:cs="Consolas"/>
+          <w:color w:val="D8D8D8"/>
+          <w:kern w:val="0"/>
+          <w:sz w:val="20"/>
+          <w:szCs w:val="20"/>
+          <w:lang w:val="en-US"/>
+        </w:rPr>
+        <w:t>].</w:t>
+      </w:r>
+      <w:r>
+        <w:rPr>
+          <w:rFonts w:ascii="Consolas" w:hAnsi="Consolas" w:cs="Consolas"/>
+          <w:color w:val="BED6FF"/>
+          <w:kern w:val="0"/>
+          <w:sz w:val="20"/>
+          <w:szCs w:val="20"/>
+          <w:lang w:val="en-US"/>
+        </w:rPr>
+        <w:t>length</w:t>
+      </w:r>
+      <w:r>
+        <w:rPr>
+          <w:rFonts w:ascii="Consolas" w:hAnsi="Consolas" w:cs="Consolas"/>
+          <w:color w:val="D8D8D8"/>
+          <w:kern w:val="0"/>
+          <w:sz w:val="20"/>
+          <w:szCs w:val="20"/>
+          <w:lang w:val="en-US"/>
+        </w:rPr>
+        <w:t xml:space="preserve">; </w:t>
+      </w:r>
+      <w:r>
+        <w:rPr>
+          <w:rFonts w:ascii="Consolas" w:hAnsi="Consolas" w:cs="Consolas"/>
+          <w:color w:val="79ABFF"/>
+          <w:kern w:val="0"/>
+          <w:sz w:val="20"/>
+          <w:szCs w:val="20"/>
+          <w:lang w:val="en-US"/>
+        </w:rPr>
+        <w:t>j</w:t>
+      </w:r>
+      <w:r>
+        <w:rPr>
+          <w:rFonts w:ascii="Consolas" w:hAnsi="Consolas" w:cs="Consolas"/>
+          <w:color w:val="D8D8D8"/>
+          <w:kern w:val="0"/>
+          <w:sz w:val="20"/>
+          <w:szCs w:val="20"/>
+          <w:lang w:val="en-US"/>
+        </w:rPr>
+        <w:t>++) {</w:t>
+      </w:r>
+    </w:p>
+    <w:p>
+      <w:pPr>
+        <w:autoSpaceDE w:val="0"/>
+        <w:autoSpaceDN w:val="0"/>
+        <w:adjustRightInd w:val="0"/>
+        <w:spacing w:after="0" w:line="240" w:lineRule="auto"/>
+        <w:rPr>
+          <w:rFonts w:ascii="Consolas" w:hAnsi="Consolas" w:cs="Consolas"/>
+          <w:kern w:val="0"/>
+          <w:sz w:val="20"/>
+          <w:szCs w:val="20"/>
+          <w:lang w:val="en-US"/>
+        </w:rPr>
+      </w:pPr>
+    </w:p>
+    <w:p>
+      <w:pPr>
+        <w:autoSpaceDE w:val="0"/>
+        <w:autoSpaceDN w:val="0"/>
+        <w:adjustRightInd w:val="0"/>
+        <w:spacing w:after="0" w:line="240" w:lineRule="auto"/>
+        <w:rPr>
+          <w:rFonts w:ascii="Consolas" w:hAnsi="Consolas" w:cs="Consolas"/>
+          <w:color w:val="D8D8D8"/>
+          <w:kern w:val="0"/>
+          <w:sz w:val="20"/>
+          <w:szCs w:val="20"/>
+        </w:rPr>
+      </w:pPr>
+      <w:r>
+        <w:rPr>
+          <w:rFonts w:ascii="Consolas" w:hAnsi="Consolas" w:cs="Consolas"/>
+          <w:color w:val="D8D8D8"/>
+          <w:kern w:val="0"/>
+          <w:sz w:val="20"/>
+          <w:szCs w:val="20"/>
+          <w:lang w:val="en-US"/>
+        </w:rPr>
+        <w:tab/>
+      </w:r>
+      <w:r>
+        <w:rPr>
+          <w:rFonts w:ascii="Consolas" w:hAnsi="Consolas" w:cs="Consolas"/>
+          <w:color w:val="D8D8D8"/>
+          <w:kern w:val="0"/>
+          <w:sz w:val="20"/>
+          <w:szCs w:val="20"/>
+          <w:lang w:val="en-US"/>
+        </w:rPr>
+        <w:tab/>
+        <w:t xml:space="preserve">    </w:t>
+      </w:r>
+      <w:r>
+        <w:rPr>
+          <w:rFonts w:ascii="Consolas" w:hAnsi="Consolas" w:cs="Consolas"/>
+          <w:color w:val="D8D8D8"/>
+          <w:kern w:val="0"/>
+          <w:sz w:val="20"/>
+          <w:szCs w:val="20"/>
+          <w:lang w:val="en-US"/>
+        </w:rPr>
+        <w:tab/>
+      </w:r>
+      <w:r>
+        <w:rPr>
+          <w:rFonts w:ascii="Consolas" w:hAnsi="Consolas" w:cs="Consolas"/>
+          <w:color w:val="D25252"/>
+          <w:kern w:val="0"/>
+          <w:sz w:val="20"/>
+          <w:szCs w:val="20"/>
+        </w:rPr>
+        <w:t>System</w:t>
+      </w:r>
+      <w:r>
+        <w:rPr>
+          <w:rFonts w:ascii="Consolas" w:hAnsi="Consolas" w:cs="Consolas"/>
+          <w:color w:val="D8D8D8"/>
+          <w:kern w:val="0"/>
+          <w:sz w:val="20"/>
+          <w:szCs w:val="20"/>
+        </w:rPr>
+        <w:t>.</w:t>
+      </w:r>
+      <w:r>
+        <w:rPr>
+          <w:rFonts w:ascii="Consolas" w:hAnsi="Consolas" w:cs="Consolas"/>
+          <w:color w:val="EFC090"/>
+          <w:kern w:val="0"/>
+          <w:sz w:val="20"/>
+          <w:szCs w:val="20"/>
+        </w:rPr>
+        <w:t>out</w:t>
+      </w:r>
+      <w:r>
+        <w:rPr>
+          <w:rFonts w:ascii="Consolas" w:hAnsi="Consolas" w:cs="Consolas"/>
+          <w:color w:val="D8D8D8"/>
+          <w:kern w:val="0"/>
+          <w:sz w:val="20"/>
+          <w:szCs w:val="20"/>
+        </w:rPr>
+        <w:t>.</w:t>
+      </w:r>
+      <w:r>
+        <w:rPr>
+          <w:rFonts w:ascii="Consolas" w:hAnsi="Consolas" w:cs="Consolas"/>
+          <w:color w:val="FFFFFF"/>
+          <w:kern w:val="0"/>
+          <w:sz w:val="20"/>
+          <w:szCs w:val="20"/>
+        </w:rPr>
+        <w:t>println</w:t>
+      </w:r>
+      <w:r>
+        <w:rPr>
+          <w:rFonts w:ascii="Consolas" w:hAnsi="Consolas" w:cs="Consolas"/>
+          <w:color w:val="D8D8D8"/>
+          <w:kern w:val="0"/>
+          <w:sz w:val="20"/>
+          <w:szCs w:val="20"/>
+        </w:rPr>
+        <w:t>(</w:t>
+      </w:r>
+      <w:r>
+        <w:rPr>
+          <w:rFonts w:ascii="Consolas" w:hAnsi="Consolas" w:cs="Consolas"/>
+          <w:color w:val="79ABFF"/>
+          <w:kern w:val="0"/>
+          <w:sz w:val="20"/>
+          <w:szCs w:val="20"/>
+        </w:rPr>
+        <w:t>matriz</w:t>
+      </w:r>
+      <w:r>
+        <w:rPr>
+          <w:rFonts w:ascii="Consolas" w:hAnsi="Consolas" w:cs="Consolas"/>
+          <w:color w:val="D8D8D8"/>
+          <w:kern w:val="0"/>
+          <w:sz w:val="20"/>
+          <w:szCs w:val="20"/>
+        </w:rPr>
+        <w:t>[</w:t>
+      </w:r>
+      <w:r>
+        <w:rPr>
+          <w:rFonts w:ascii="Consolas" w:hAnsi="Consolas" w:cs="Consolas"/>
+          <w:color w:val="79ABFF"/>
+          <w:kern w:val="0"/>
+          <w:sz w:val="20"/>
+          <w:szCs w:val="20"/>
+        </w:rPr>
+        <w:t>i</w:t>
+      </w:r>
+      <w:r>
+        <w:rPr>
+          <w:rFonts w:ascii="Consolas" w:hAnsi="Consolas" w:cs="Consolas"/>
+          <w:color w:val="D8D8D8"/>
+          <w:kern w:val="0"/>
+          <w:sz w:val="20"/>
+          <w:szCs w:val="20"/>
+        </w:rPr>
+        <w:t>][</w:t>
+      </w:r>
+      <w:r>
+        <w:rPr>
+          <w:rFonts w:ascii="Consolas" w:hAnsi="Consolas" w:cs="Consolas"/>
+          <w:color w:val="79ABFF"/>
+          <w:kern w:val="0"/>
+          <w:sz w:val="20"/>
+          <w:szCs w:val="20"/>
+        </w:rPr>
+        <w:t>j</w:t>
+      </w:r>
+      <w:r>
+        <w:rPr>
+          <w:rFonts w:ascii="Consolas" w:hAnsi="Consolas" w:cs="Consolas"/>
+          <w:color w:val="D8D8D8"/>
+          <w:kern w:val="0"/>
+          <w:sz w:val="20"/>
+          <w:szCs w:val="20"/>
+        </w:rPr>
+        <w:t>]);</w:t>
+      </w:r>
+    </w:p>
+    <w:p>
+      <w:pPr>
+        <w:autoSpaceDE w:val="0"/>
+        <w:autoSpaceDN w:val="0"/>
+        <w:adjustRightInd w:val="0"/>
+        <w:spacing w:after="0" w:line="240" w:lineRule="auto"/>
+        <w:rPr>
+          <w:rFonts w:ascii="Consolas" w:hAnsi="Consolas" w:cs="Consolas"/>
+          <w:kern w:val="0"/>
+          <w:sz w:val="20"/>
+          <w:szCs w:val="20"/>
+        </w:rPr>
+      </w:pPr>
+    </w:p>
+    <w:p>
+      <w:pPr>
+        <w:autoSpaceDE w:val="0"/>
+        <w:autoSpaceDN w:val="0"/>
+        <w:adjustRightInd w:val="0"/>
+        <w:spacing w:after="0" w:line="240" w:lineRule="auto"/>
+        <w:rPr>
+          <w:rFonts w:ascii="Consolas" w:hAnsi="Consolas" w:cs="Consolas"/>
+          <w:kern w:val="0"/>
+          <w:sz w:val="20"/>
+          <w:szCs w:val="20"/>
+        </w:rPr>
+      </w:pPr>
+      <w:r>
+        <w:rPr>
+          <w:rFonts w:ascii="Consolas" w:hAnsi="Consolas" w:cs="Consolas"/>
+          <w:color w:val="D8D8D8"/>
+          <w:kern w:val="0"/>
+          <w:sz w:val="20"/>
+          <w:szCs w:val="20"/>
+        </w:rPr>
+        <w:tab/>
+      </w:r>
+      <w:r>
+        <w:rPr>
+          <w:rFonts w:ascii="Consolas" w:hAnsi="Consolas" w:cs="Consolas"/>
+          <w:color w:val="D8D8D8"/>
+          <w:kern w:val="0"/>
+          <w:sz w:val="20"/>
+          <w:szCs w:val="20"/>
+        </w:rPr>
+        <w:tab/>
+        <w:t xml:space="preserve">    }</w:t>
+      </w:r>
+    </w:p>
+    <w:p>
+      <w:pPr>
+        <w:rPr>
+          <w:rFonts w:ascii="Consolas" w:hAnsi="Consolas"/>
+        </w:rPr>
+      </w:pPr>
+      <w:r>
+        <w:rPr>
+          <w:rFonts w:ascii="Consolas" w:hAnsi="Consolas" w:cs="Consolas"/>
+          <w:color w:val="D8D8D8"/>
+          <w:kern w:val="0"/>
+          <w:sz w:val="20"/>
+          <w:szCs w:val="20"/>
+        </w:rPr>
+        <w:tab/>
+      </w:r>
+      <w:r>
+        <w:rPr>
+          <w:rFonts w:ascii="Consolas" w:hAnsi="Consolas" w:cs="Consolas"/>
+          <w:color w:val="D8D8D8"/>
+          <w:kern w:val="0"/>
+          <w:sz w:val="20"/>
+          <w:szCs w:val="20"/>
+        </w:rPr>
+        <w:tab/>
+        <w:t>}</w:t>
+      </w:r>
     </w:p>
     <w:p>
       <w:pPr>
@@ -5497,42 +7161,762 @@
           <w:rFonts w:ascii="Consolas" w:hAnsi="Consolas"/>
         </w:rPr>
       </w:pPr>
+      <w:r>
+        <w:rPr>
+          <w:rFonts w:ascii="Consolas" w:hAnsi="Consolas"/>
+        </w:rPr>
+        <w:t>No exemplo acima, foi criado uma matriz com dois arrays, onde o primeiro contém valores de 1, 2 e 3, e o segundo contém valores de 4, 5 e 6.</w:t>
+      </w:r>
     </w:p>
     <w:p>
       <w:pPr>
         <w:ind w:firstLine="567"/>
         <w:rPr>
-          <w:rFonts w:ascii="Consolas" w:hAnsi="Consolas"/>
-        </w:rPr>
-      </w:pPr>
-      <w:r>
-        <w:rPr>
-          <w:rFonts w:ascii="Consolas" w:hAnsi="Consolas"/>
-        </w:rPr>
-        <w:t>Não é muito difícil trabalhar com Vetores, mas é algo que exige um pouco de paciência porque as estruturas do que faremos com essas informações podem ficar grandes.</w:t>
+          <w:rFonts w:ascii="Consolas" w:hAnsi="Consolas" w:cs="Consolas"/>
+          <w:color w:val="D8D8D8"/>
+          <w:kern w:val="0"/>
+        </w:rPr>
+      </w:pPr>
+      <w:r>
+        <w:rPr>
+          <w:rFonts w:ascii="Consolas" w:hAnsi="Consolas"/>
+        </w:rPr>
+        <w:t xml:space="preserve">Em seguida usamos o </w:t>
+      </w:r>
+      <w:r>
+        <w:rPr>
+          <w:rFonts w:ascii="Consolas" w:hAnsi="Consolas" w:cs="Consolas"/>
+          <w:color w:val="D25252"/>
+          <w:kern w:val="0"/>
+        </w:rPr>
+        <w:t>System</w:t>
+      </w:r>
+      <w:r>
+        <w:rPr>
+          <w:rFonts w:ascii="Consolas" w:hAnsi="Consolas" w:cs="Consolas"/>
+          <w:color w:val="D8D8D8"/>
+          <w:kern w:val="0"/>
+        </w:rPr>
+        <w:t>.</w:t>
+      </w:r>
+      <w:r>
+        <w:rPr>
+          <w:rFonts w:ascii="Consolas" w:hAnsi="Consolas" w:cs="Consolas"/>
+          <w:color w:val="EFC090"/>
+          <w:kern w:val="0"/>
+        </w:rPr>
+        <w:t>out</w:t>
+      </w:r>
+      <w:r>
+        <w:rPr>
+          <w:rFonts w:ascii="Consolas" w:hAnsi="Consolas" w:cs="Consolas"/>
+          <w:color w:val="D8D8D8"/>
+          <w:kern w:val="0"/>
+        </w:rPr>
+        <w:t>.</w:t>
+      </w:r>
+      <w:r>
+        <w:rPr>
+          <w:rFonts w:ascii="Consolas" w:hAnsi="Consolas" w:cs="Consolas"/>
+          <w:color w:val="FFFFFF"/>
+          <w:kern w:val="0"/>
+        </w:rPr>
+        <w:t>println</w:t>
+      </w:r>
+      <w:r>
+        <w:rPr>
+          <w:rFonts w:ascii="Consolas" w:hAnsi="Consolas" w:cs="Consolas"/>
+          <w:color w:val="D8D8D8"/>
+          <w:kern w:val="0"/>
+        </w:rPr>
+        <w:t>(</w:t>
+      </w:r>
+      <w:r>
+        <w:rPr>
+          <w:rFonts w:ascii="Consolas" w:hAnsi="Consolas" w:cs="Consolas"/>
+          <w:color w:val="FFC600"/>
+          <w:kern w:val="0"/>
+        </w:rPr>
+        <w:t>"1º valor da linha 1: "</w:t>
+      </w:r>
+      <w:r>
+        <w:rPr>
+          <w:rFonts w:ascii="Consolas" w:hAnsi="Consolas" w:cs="Consolas"/>
+          <w:color w:val="D8D8D8"/>
+          <w:kern w:val="0"/>
+        </w:rPr>
+        <w:t xml:space="preserve"> + </w:t>
+      </w:r>
+      <w:r>
+        <w:rPr>
+          <w:rFonts w:ascii="Consolas" w:hAnsi="Consolas" w:cs="Consolas"/>
+          <w:color w:val="79ABFF"/>
+          <w:kern w:val="0"/>
+        </w:rPr>
+        <w:t>matriz</w:t>
+      </w:r>
+      <w:r>
+        <w:rPr>
+          <w:rFonts w:ascii="Consolas" w:hAnsi="Consolas" w:cs="Consolas"/>
+          <w:color w:val="D8D8D8"/>
+          <w:kern w:val="0"/>
+        </w:rPr>
+        <w:t>[</w:t>
+      </w:r>
+      <w:r>
+        <w:rPr>
+          <w:rFonts w:ascii="Consolas" w:hAnsi="Consolas" w:cs="Consolas"/>
+          <w:color w:val="7FB347"/>
+          <w:kern w:val="0"/>
+        </w:rPr>
+        <w:t>0</w:t>
+      </w:r>
+      <w:r>
+        <w:rPr>
+          <w:rFonts w:ascii="Consolas" w:hAnsi="Consolas" w:cs="Consolas"/>
+          <w:color w:val="D8D8D8"/>
+          <w:kern w:val="0"/>
+        </w:rPr>
+        <w:t>][</w:t>
+      </w:r>
+      <w:r>
+        <w:rPr>
+          <w:rFonts w:ascii="Consolas" w:hAnsi="Consolas" w:cs="Consolas"/>
+          <w:color w:val="7FB347"/>
+          <w:kern w:val="0"/>
+        </w:rPr>
+        <w:t>0</w:t>
+      </w:r>
+      <w:r>
+        <w:rPr>
+          <w:rFonts w:ascii="Consolas" w:hAnsi="Consolas" w:cs="Consolas"/>
+          <w:color w:val="D8D8D8"/>
+          <w:kern w:val="0"/>
+        </w:rPr>
+        <w:t xml:space="preserve">]) para selecionar o primeiro valor do primeiro array; e também usamos </w:t>
+      </w:r>
+      <w:r>
+        <w:rPr>
+          <w:rFonts w:ascii="Consolas" w:hAnsi="Consolas" w:cs="Consolas"/>
+          <w:color w:val="D25252"/>
+          <w:kern w:val="0"/>
+        </w:rPr>
+        <w:t>System</w:t>
+      </w:r>
+      <w:r>
+        <w:rPr>
+          <w:rFonts w:ascii="Consolas" w:hAnsi="Consolas" w:cs="Consolas"/>
+          <w:color w:val="D8D8D8"/>
+          <w:kern w:val="0"/>
+        </w:rPr>
+        <w:t>.</w:t>
+      </w:r>
+      <w:r>
+        <w:rPr>
+          <w:rFonts w:ascii="Consolas" w:hAnsi="Consolas" w:cs="Consolas"/>
+          <w:color w:val="EFC090"/>
+          <w:kern w:val="0"/>
+        </w:rPr>
+        <w:t>out</w:t>
+      </w:r>
+      <w:r>
+        <w:rPr>
+          <w:rFonts w:ascii="Consolas" w:hAnsi="Consolas" w:cs="Consolas"/>
+          <w:color w:val="D8D8D8"/>
+          <w:kern w:val="0"/>
+        </w:rPr>
+        <w:t>.</w:t>
+      </w:r>
+      <w:r>
+        <w:rPr>
+          <w:rFonts w:ascii="Consolas" w:hAnsi="Consolas" w:cs="Consolas"/>
+          <w:color w:val="FFFFFF"/>
+          <w:kern w:val="0"/>
+        </w:rPr>
+        <w:t>println</w:t>
+      </w:r>
+      <w:r>
+        <w:rPr>
+          <w:rFonts w:ascii="Consolas" w:hAnsi="Consolas" w:cs="Consolas"/>
+          <w:color w:val="D8D8D8"/>
+          <w:kern w:val="0"/>
+        </w:rPr>
+        <w:t>(</w:t>
+      </w:r>
+      <w:r>
+        <w:rPr>
+          <w:rFonts w:ascii="Consolas" w:hAnsi="Consolas" w:cs="Consolas"/>
+          <w:color w:val="FFC600"/>
+          <w:kern w:val="0"/>
+        </w:rPr>
+        <w:t>"3º valor da linha 2: "</w:t>
+      </w:r>
+      <w:r>
+        <w:rPr>
+          <w:rFonts w:ascii="Consolas" w:hAnsi="Consolas" w:cs="Consolas"/>
+          <w:color w:val="D8D8D8"/>
+          <w:kern w:val="0"/>
+        </w:rPr>
+        <w:t xml:space="preserve"> + </w:t>
+      </w:r>
+      <w:r>
+        <w:rPr>
+          <w:rFonts w:ascii="Consolas" w:hAnsi="Consolas" w:cs="Consolas"/>
+          <w:color w:val="79ABFF"/>
+          <w:kern w:val="0"/>
+        </w:rPr>
+        <w:t>matriz</w:t>
+      </w:r>
+      <w:r>
+        <w:rPr>
+          <w:rFonts w:ascii="Consolas" w:hAnsi="Consolas" w:cs="Consolas"/>
+          <w:color w:val="D8D8D8"/>
+          <w:kern w:val="0"/>
+        </w:rPr>
+        <w:t>[</w:t>
+      </w:r>
+      <w:r>
+        <w:rPr>
+          <w:rFonts w:ascii="Consolas" w:hAnsi="Consolas" w:cs="Consolas"/>
+          <w:color w:val="7FB347"/>
+          <w:kern w:val="0"/>
+        </w:rPr>
+        <w:t>1</w:t>
+      </w:r>
+      <w:r>
+        <w:rPr>
+          <w:rFonts w:ascii="Consolas" w:hAnsi="Consolas" w:cs="Consolas"/>
+          <w:color w:val="D8D8D8"/>
+          <w:kern w:val="0"/>
+        </w:rPr>
+        <w:t>][</w:t>
+      </w:r>
+      <w:r>
+        <w:rPr>
+          <w:rFonts w:ascii="Consolas" w:hAnsi="Consolas" w:cs="Consolas"/>
+          <w:color w:val="7FB347"/>
+          <w:kern w:val="0"/>
+        </w:rPr>
+        <w:t>2</w:t>
+      </w:r>
+      <w:r>
+        <w:rPr>
+          <w:rFonts w:ascii="Consolas" w:hAnsi="Consolas" w:cs="Consolas"/>
+          <w:color w:val="D8D8D8"/>
+          <w:kern w:val="0"/>
+        </w:rPr>
+        <w:t>]) para selecionar o terceiro valor do segundo array.</w:t>
       </w:r>
     </w:p>
     <w:p>
       <w:pPr>
         <w:ind w:firstLine="567"/>
         <w:rPr>
-          <w:rFonts w:ascii="Consolas" w:hAnsi="Consolas"/>
-        </w:rPr>
-      </w:pPr>
-    </w:p>
-    <w:p>
-      <w:pPr>
-        <w:rPr>
-          <w:rFonts w:ascii="Consolas" w:hAnsi="Consolas"/>
-          <w:color w:val="00B050"/>
-        </w:rPr>
-      </w:pPr>
-      <w:r>
-        <w:rPr>
-          <w:rFonts w:ascii="Consolas" w:hAnsi="Consolas"/>
-          <w:color w:val="00B050"/>
-        </w:rPr>
-        <w:t>2.0 Matrizes</w:t>
+          <w:rFonts w:ascii="Consolas" w:hAnsi="Consolas" w:cs="Consolas"/>
+          <w:kern w:val="0"/>
+        </w:rPr>
+      </w:pPr>
+      <w:r>
+        <w:rPr>
+          <w:rFonts w:ascii="Consolas" w:hAnsi="Consolas" w:cs="Consolas"/>
+          <w:kern w:val="0"/>
+        </w:rPr>
+        <w:t>Por último</w:t>
+      </w:r>
+      <w:r>
+        <w:rPr>
+          <w:rFonts w:ascii="Consolas" w:hAnsi="Consolas" w:cs="Consolas"/>
+          <w:kern w:val="0"/>
+        </w:rPr>
+        <w:t xml:space="preserve"> </w:t>
+      </w:r>
+      <w:r>
+        <w:rPr>
+          <w:rFonts w:ascii="Consolas" w:hAnsi="Consolas" w:cs="Consolas"/>
+          <w:kern w:val="0"/>
+        </w:rPr>
+        <w:t>trabalhamos</w:t>
+      </w:r>
+      <w:r>
+        <w:rPr>
+          <w:rFonts w:ascii="Consolas" w:hAnsi="Consolas" w:cs="Consolas"/>
+          <w:kern w:val="0"/>
+        </w:rPr>
+        <w:t xml:space="preserve"> com a</w:t>
+      </w:r>
+      <w:r>
+        <w:rPr>
+          <w:rFonts w:ascii="Consolas" w:hAnsi="Consolas" w:cs="Consolas"/>
+          <w:kern w:val="0"/>
+        </w:rPr>
+        <w:t xml:space="preserve"> estrutura </w:t>
+      </w:r>
+      <w:r>
+        <w:rPr>
+          <w:rFonts w:ascii="Consolas" w:hAnsi="Consolas" w:cs="Consolas"/>
+          <w:color w:val="92D050"/>
+          <w:kern w:val="0"/>
+        </w:rPr>
+        <w:t>for</w:t>
+      </w:r>
+      <w:r>
+        <w:rPr>
+          <w:rFonts w:ascii="Consolas" w:hAnsi="Consolas" w:cs="Consolas"/>
+          <w:kern w:val="0"/>
+        </w:rPr>
+        <w:t xml:space="preserve">, </w:t>
+      </w:r>
+      <w:r>
+        <w:rPr>
+          <w:rFonts w:ascii="Consolas" w:hAnsi="Consolas" w:cs="Consolas"/>
+          <w:kern w:val="0"/>
+        </w:rPr>
+        <w:t>utilizada para percorrer todos os elementos da</w:t>
+      </w:r>
+      <w:r>
+        <w:rPr>
+          <w:rFonts w:ascii="Consolas" w:hAnsi="Consolas" w:cs="Consolas"/>
+          <w:kern w:val="0"/>
+        </w:rPr>
+        <w:t xml:space="preserve"> matriz</w:t>
+      </w:r>
+      <w:r>
+        <w:rPr>
+          <w:rFonts w:ascii="Consolas" w:hAnsi="Consolas" w:cs="Consolas"/>
+          <w:kern w:val="0"/>
+        </w:rPr>
+        <w:t>:</w:t>
+      </w:r>
+    </w:p>
+    <w:p>
+      <w:pPr>
+        <w:ind w:left="1134"/>
+        <w:rPr>
+          <w:rFonts w:ascii="Consolas" w:hAnsi="Consolas" w:cs="Consolas"/>
+          <w:kern w:val="0"/>
+        </w:rPr>
+      </w:pPr>
+      <w:r>
+        <w:rPr>
+          <w:rFonts w:ascii="Consolas" w:hAnsi="Consolas" w:cs="Consolas"/>
+          <w:kern w:val="0"/>
+        </w:rPr>
+        <w:t xml:space="preserve">Primeiro </w:t>
+      </w:r>
+      <w:r>
+        <w:rPr>
+          <w:rFonts w:ascii="Consolas" w:hAnsi="Consolas" w:cs="Consolas"/>
+          <w:kern w:val="0"/>
+        </w:rPr>
+        <w:t>loop</w:t>
+      </w:r>
+      <w:r>
+        <w:rPr>
+          <w:rFonts w:ascii="Consolas" w:hAnsi="Consolas" w:cs="Consolas"/>
+          <w:kern w:val="0"/>
+        </w:rPr>
+        <w:t xml:space="preserve">: </w:t>
+      </w:r>
+      <w:r>
+        <w:rPr>
+          <w:rFonts w:ascii="Consolas" w:hAnsi="Consolas" w:cs="Consolas"/>
+          <w:kern w:val="0"/>
+        </w:rPr>
+        <w:t>criamos um for externo e i</w:t>
+      </w:r>
+      <w:r>
+        <w:rPr>
+          <w:rFonts w:ascii="Consolas" w:hAnsi="Consolas" w:cs="Consolas"/>
+          <w:kern w:val="0"/>
+        </w:rPr>
+        <w:t xml:space="preserve">niciamos uma variável </w:t>
+      </w:r>
+      <w:r>
+        <w:rPr>
+          <w:rFonts w:ascii="Consolas" w:hAnsi="Consolas" w:cs="Consolas"/>
+          <w:color w:val="92D050"/>
+          <w:kern w:val="0"/>
+        </w:rPr>
+        <w:t>i</w:t>
+      </w:r>
+      <w:r>
+        <w:rPr>
+          <w:rFonts w:ascii="Consolas" w:hAnsi="Consolas" w:cs="Consolas"/>
+          <w:kern w:val="0"/>
+        </w:rPr>
+        <w:t xml:space="preserve"> com o valor de 0, </w:t>
+      </w:r>
+      <w:r>
+        <w:rPr>
+          <w:rFonts w:ascii="Consolas" w:hAnsi="Consolas" w:cs="Consolas"/>
+          <w:kern w:val="0"/>
+        </w:rPr>
+        <w:t xml:space="preserve">para controlar o índice das linhas da matriz, </w:t>
+      </w:r>
+      <w:r>
+        <w:rPr>
+          <w:rFonts w:ascii="Consolas" w:hAnsi="Consolas" w:cs="Consolas"/>
+          <w:kern w:val="0"/>
+        </w:rPr>
+        <w:t xml:space="preserve">onde </w:t>
+      </w:r>
+      <w:r>
+        <w:rPr>
+          <w:rFonts w:ascii="Consolas" w:hAnsi="Consolas" w:cs="Consolas"/>
+          <w:kern w:val="0"/>
+        </w:rPr>
+        <w:t xml:space="preserve">o seu cumprimento será do tamanho total da matriz </w:t>
+      </w:r>
+      <w:r>
+        <w:rPr>
+          <w:rFonts w:ascii="Consolas" w:hAnsi="Consolas" w:cs="Consolas"/>
+          <w:kern w:val="0"/>
+        </w:rPr>
+        <w:t>(</w:t>
+      </w:r>
+      <w:r>
+        <w:rPr>
+          <w:rFonts w:ascii="Consolas" w:hAnsi="Consolas" w:cs="Consolas"/>
+          <w:kern w:val="0"/>
+        </w:rPr>
+        <w:t>em nosso caso,</w:t>
+      </w:r>
+      <w:r>
+        <w:rPr>
+          <w:rFonts w:ascii="Consolas" w:hAnsi="Consolas" w:cs="Consolas"/>
+          <w:kern w:val="0"/>
+        </w:rPr>
+        <w:t xml:space="preserve"> 3 posições)</w:t>
+      </w:r>
+      <w:r>
+        <w:rPr>
+          <w:rFonts w:ascii="Consolas" w:hAnsi="Consolas" w:cs="Consolas"/>
+          <w:kern w:val="0"/>
+        </w:rPr>
+        <w:t>.</w:t>
+      </w:r>
+      <w:r>
+        <w:rPr>
+          <w:rFonts w:ascii="Consolas" w:hAnsi="Consolas" w:cs="Consolas"/>
+          <w:kern w:val="0"/>
+        </w:rPr>
+        <w:t xml:space="preserve"> </w:t>
+      </w:r>
+      <w:r>
+        <w:rPr>
+          <w:rFonts w:ascii="Consolas" w:hAnsi="Consolas" w:cs="Consolas"/>
+          <w:kern w:val="0"/>
+        </w:rPr>
+        <w:t>A cada loop, 1 será incrementado a variável</w:t>
+      </w:r>
+      <w:r>
+        <w:rPr>
+          <w:rFonts w:ascii="Consolas" w:hAnsi="Consolas" w:cs="Consolas"/>
+          <w:kern w:val="0"/>
+        </w:rPr>
+        <w:t>.</w:t>
+      </w:r>
+    </w:p>
+    <w:p>
+      <w:pPr>
+        <w:ind w:left="1134"/>
+        <w:rPr>
+          <w:rFonts w:ascii="Consolas" w:hAnsi="Consolas" w:cs="Consolas"/>
+          <w:kern w:val="0"/>
+        </w:rPr>
+      </w:pPr>
+      <w:r>
+        <w:rPr>
+          <w:rFonts w:ascii="Consolas" w:hAnsi="Consolas" w:cs="Consolas"/>
+          <w:kern w:val="0"/>
+        </w:rPr>
+        <w:t xml:space="preserve">Segundo </w:t>
+      </w:r>
+      <w:r>
+        <w:rPr>
+          <w:rFonts w:ascii="Consolas" w:hAnsi="Consolas" w:cs="Consolas"/>
+          <w:kern w:val="0"/>
+        </w:rPr>
+        <w:t>loop</w:t>
+      </w:r>
+      <w:r>
+        <w:rPr>
+          <w:rFonts w:ascii="Consolas" w:hAnsi="Consolas" w:cs="Consolas"/>
+          <w:kern w:val="0"/>
+        </w:rPr>
+        <w:t xml:space="preserve">: criamos um loop interno </w:t>
+      </w:r>
+      <w:r>
+        <w:rPr>
+          <w:rFonts w:ascii="Consolas" w:hAnsi="Consolas" w:cs="Consolas"/>
+          <w:kern w:val="0"/>
+        </w:rPr>
+        <w:t>que controla o índice das colunas da matriz para a linha atual</w:t>
+      </w:r>
+      <w:r>
+        <w:rPr>
+          <w:rFonts w:ascii="Consolas" w:hAnsi="Consolas" w:cs="Consolas"/>
+          <w:kern w:val="0"/>
+        </w:rPr>
+        <w:t xml:space="preserve"> </w:t>
+      </w:r>
+      <w:r>
+        <w:rPr>
+          <w:rFonts w:ascii="Consolas" w:hAnsi="Consolas" w:cs="Consolas"/>
+          <w:color w:val="92D050"/>
+          <w:kern w:val="0"/>
+        </w:rPr>
+        <w:t>i</w:t>
+      </w:r>
+      <w:r>
+        <w:rPr>
+          <w:rFonts w:ascii="Consolas" w:hAnsi="Consolas" w:cs="Consolas"/>
+          <w:kern w:val="0"/>
+        </w:rPr>
+        <w:t xml:space="preserve">. </w:t>
+      </w:r>
+      <w:r>
+        <w:rPr>
+          <w:rFonts w:ascii="Consolas" w:hAnsi="Consolas" w:cs="Consolas"/>
+          <w:kern w:val="0"/>
+        </w:rPr>
+        <w:t xml:space="preserve">foi iniciado uma variável </w:t>
+      </w:r>
+      <w:r>
+        <w:rPr>
+          <w:rFonts w:ascii="Consolas" w:hAnsi="Consolas" w:cs="Consolas"/>
+          <w:color w:val="92D050"/>
+          <w:kern w:val="0"/>
+        </w:rPr>
+        <w:t>j</w:t>
+      </w:r>
+      <w:r>
+        <w:rPr>
+          <w:rFonts w:ascii="Consolas" w:hAnsi="Consolas" w:cs="Consolas"/>
+          <w:kern w:val="0"/>
+        </w:rPr>
+        <w:t xml:space="preserve"> com o valor de 0, </w:t>
+      </w:r>
+      <w:r>
+        <w:rPr>
+          <w:rFonts w:ascii="Consolas" w:hAnsi="Consolas" w:cs="Consolas"/>
+          <w:kern w:val="0"/>
+        </w:rPr>
+        <w:t xml:space="preserve">e o seu tamanho será menor que o comprimento da linha </w:t>
+      </w:r>
+      <w:r>
+        <w:rPr>
+          <w:rFonts w:ascii="Consolas" w:hAnsi="Consolas" w:cs="Consolas"/>
+          <w:color w:val="92D050"/>
+          <w:kern w:val="0"/>
+        </w:rPr>
+        <w:t>i</w:t>
+      </w:r>
+      <w:r>
+        <w:rPr>
+          <w:rFonts w:ascii="Consolas" w:hAnsi="Consolas" w:cs="Consolas"/>
+          <w:kern w:val="0"/>
+        </w:rPr>
+        <w:t>. A cada loop, 1 será incrementado a variável.</w:t>
+      </w:r>
+    </w:p>
+    <w:p>
+      <w:pPr>
+        <w:ind w:left="1134"/>
+        <w:rPr>
+          <w:rFonts w:ascii="Consolas" w:hAnsi="Consolas" w:cs="Consolas"/>
+          <w:color w:val="D8D8D8"/>
+          <w:kern w:val="0"/>
+        </w:rPr>
+      </w:pPr>
+      <w:r>
+        <w:rPr>
+          <w:rFonts w:ascii="Consolas" w:hAnsi="Consolas" w:cs="Consolas"/>
+          <w:kern w:val="0"/>
+        </w:rPr>
+        <w:t xml:space="preserve">Dentro dessa estrutura </w:t>
+      </w:r>
+      <w:r>
+        <w:rPr>
+          <w:rFonts w:ascii="Consolas" w:hAnsi="Consolas" w:cs="Consolas"/>
+          <w:kern w:val="0"/>
+        </w:rPr>
+        <w:t xml:space="preserve">interna </w:t>
+      </w:r>
+      <w:r>
+        <w:rPr>
+          <w:rFonts w:ascii="Consolas" w:hAnsi="Consolas" w:cs="Consolas"/>
+          <w:kern w:val="0"/>
+        </w:rPr>
+        <w:t>temos</w:t>
+      </w:r>
+      <w:r>
+        <w:rPr>
+          <w:rFonts w:ascii="Consolas" w:hAnsi="Consolas" w:cs="Consolas"/>
+          <w:kern w:val="0"/>
+        </w:rPr>
+        <w:t xml:space="preserve"> um</w:t>
+      </w:r>
+      <w:r>
+        <w:rPr>
+          <w:rFonts w:ascii="Consolas" w:hAnsi="Consolas" w:cs="Consolas"/>
+          <w:color w:val="D8D8D8"/>
+          <w:kern w:val="0"/>
+        </w:rPr>
+        <w:t xml:space="preserve"> </w:t>
+      </w:r>
+      <w:r>
+        <w:rPr>
+          <w:rFonts w:ascii="Consolas" w:hAnsi="Consolas" w:cs="Consolas"/>
+          <w:color w:val="D25252"/>
+          <w:kern w:val="0"/>
+        </w:rPr>
+        <w:t>System</w:t>
+      </w:r>
+      <w:r>
+        <w:rPr>
+          <w:rFonts w:ascii="Consolas" w:hAnsi="Consolas" w:cs="Consolas"/>
+          <w:color w:val="D8D8D8"/>
+          <w:kern w:val="0"/>
+        </w:rPr>
+        <w:t>.</w:t>
+      </w:r>
+      <w:r>
+        <w:rPr>
+          <w:rFonts w:ascii="Consolas" w:hAnsi="Consolas" w:cs="Consolas"/>
+          <w:color w:val="EFC090"/>
+          <w:kern w:val="0"/>
+        </w:rPr>
+        <w:t>out</w:t>
+      </w:r>
+      <w:r>
+        <w:rPr>
+          <w:rFonts w:ascii="Consolas" w:hAnsi="Consolas" w:cs="Consolas"/>
+          <w:color w:val="D8D8D8"/>
+          <w:kern w:val="0"/>
+        </w:rPr>
+        <w:t>.</w:t>
+      </w:r>
+      <w:r>
+        <w:rPr>
+          <w:rFonts w:ascii="Consolas" w:hAnsi="Consolas" w:cs="Consolas"/>
+          <w:color w:val="FFFFFF"/>
+          <w:kern w:val="0"/>
+        </w:rPr>
+        <w:t>println</w:t>
+      </w:r>
+      <w:r>
+        <w:rPr>
+          <w:rFonts w:ascii="Consolas" w:hAnsi="Consolas" w:cs="Consolas"/>
+          <w:color w:val="D8D8D8"/>
+          <w:kern w:val="0"/>
+        </w:rPr>
+        <w:t>(</w:t>
+      </w:r>
+      <w:r>
+        <w:rPr>
+          <w:rFonts w:ascii="Consolas" w:hAnsi="Consolas" w:cs="Consolas"/>
+          <w:color w:val="79ABFF"/>
+          <w:kern w:val="0"/>
+        </w:rPr>
+        <w:t>matriz</w:t>
+      </w:r>
+      <w:r>
+        <w:rPr>
+          <w:rFonts w:ascii="Consolas" w:hAnsi="Consolas" w:cs="Consolas"/>
+          <w:color w:val="D8D8D8"/>
+          <w:kern w:val="0"/>
+        </w:rPr>
+        <w:t>[</w:t>
+      </w:r>
+      <w:r>
+        <w:rPr>
+          <w:rFonts w:ascii="Consolas" w:hAnsi="Consolas" w:cs="Consolas"/>
+          <w:color w:val="79ABFF"/>
+          <w:kern w:val="0"/>
+        </w:rPr>
+        <w:t>i</w:t>
+      </w:r>
+      <w:r>
+        <w:rPr>
+          <w:rFonts w:ascii="Consolas" w:hAnsi="Consolas" w:cs="Consolas"/>
+          <w:color w:val="D8D8D8"/>
+          <w:kern w:val="0"/>
+        </w:rPr>
+        <w:t>][</w:t>
+      </w:r>
+      <w:r>
+        <w:rPr>
+          <w:rFonts w:ascii="Consolas" w:hAnsi="Consolas" w:cs="Consolas"/>
+          <w:color w:val="79ABFF"/>
+          <w:kern w:val="0"/>
+        </w:rPr>
+        <w:t>j</w:t>
+      </w:r>
+      <w:r>
+        <w:rPr>
+          <w:rFonts w:ascii="Consolas" w:hAnsi="Consolas" w:cs="Consolas"/>
+          <w:color w:val="D8D8D8"/>
+          <w:kern w:val="0"/>
+        </w:rPr>
+        <w:t xml:space="preserve">]), </w:t>
+      </w:r>
+      <w:r>
+        <w:rPr>
+          <w:rFonts w:ascii="Consolas" w:hAnsi="Consolas" w:cs="Consolas"/>
+          <w:kern w:val="0"/>
+        </w:rPr>
+        <w:t xml:space="preserve">que imprime o elemento da matriz em suas respectivas posições, sendo </w:t>
+      </w:r>
+      <w:r>
+        <w:rPr>
+          <w:rFonts w:ascii="Consolas" w:hAnsi="Consolas" w:cs="Consolas"/>
+          <w:color w:val="92D050"/>
+          <w:kern w:val="0"/>
+        </w:rPr>
+        <w:t>i</w:t>
+      </w:r>
+      <w:r>
+        <w:rPr>
+          <w:rFonts w:ascii="Consolas" w:hAnsi="Consolas" w:cs="Consolas"/>
+          <w:kern w:val="0"/>
+        </w:rPr>
+        <w:t xml:space="preserve"> a linha e </w:t>
+      </w:r>
+      <w:r>
+        <w:rPr>
+          <w:rFonts w:ascii="Consolas" w:hAnsi="Consolas" w:cs="Consolas"/>
+          <w:color w:val="92D050"/>
+          <w:kern w:val="0"/>
+        </w:rPr>
+        <w:t>J</w:t>
+      </w:r>
+      <w:r>
+        <w:rPr>
+          <w:rFonts w:ascii="Consolas" w:hAnsi="Consolas" w:cs="Consolas"/>
+          <w:kern w:val="0"/>
+        </w:rPr>
+        <w:t xml:space="preserve"> a coluna</w:t>
+      </w:r>
+      <w:r>
+        <w:rPr>
+          <w:rFonts w:ascii="Consolas" w:hAnsi="Consolas" w:cs="Consolas"/>
+          <w:kern w:val="0"/>
+        </w:rPr>
+        <w:t>.</w:t>
+      </w:r>
+    </w:p>
+    <w:p>
+      <w:pPr>
+        <w:rPr>
+          <w:rFonts w:ascii="Consolas" w:hAnsi="Consolas"/>
+        </w:rPr>
+      </w:pPr>
+      <w:r>
+        <w:rPr>
+          <w:rFonts w:ascii="Consolas" w:hAnsi="Consolas"/>
+        </w:rPr>
+        <w:br w:type="page"/>
       </w:r>
     </w:p>
     <w:p>
@@ -5546,8 +7930,848 @@
         <w:rPr>
           <w:rFonts w:ascii="Consolas" w:hAnsi="Consolas"/>
         </w:rPr>
-        <w:t xml:space="preserve">Uma matriz é uma estrutura de dados bidimensional que pode armazenar elementos em uma grade de linhas e colunas. </w:t>
-      </w:r>
+        <w:lastRenderedPageBreak/>
+        <w:t xml:space="preserve">Mas como podemos entender melhor a lógica por trás da estrutura </w:t>
+      </w:r>
+      <w:r>
+        <w:rPr>
+          <w:rFonts w:ascii="Consolas" w:hAnsi="Consolas"/>
+          <w:color w:val="92D050"/>
+        </w:rPr>
+        <w:t>for</w:t>
+      </w:r>
+      <w:r>
+        <w:rPr>
+          <w:rFonts w:ascii="Consolas" w:hAnsi="Consolas"/>
+        </w:rPr>
+        <w:t>? Vamos analisar a estrutura executada abaixo:</w:t>
+      </w:r>
+    </w:p>
+    <w:p>
+      <w:pPr>
+        <w:autoSpaceDE w:val="0"/>
+        <w:autoSpaceDN w:val="0"/>
+        <w:adjustRightInd w:val="0"/>
+        <w:spacing w:after="0" w:line="240" w:lineRule="auto"/>
+        <w:rPr>
+          <w:rFonts w:ascii="Consolas" w:hAnsi="Consolas" w:cs="Consolas"/>
+          <w:color w:val="D8D8D8"/>
+          <w:kern w:val="0"/>
+          <w:sz w:val="16"/>
+          <w:szCs w:val="16"/>
+        </w:rPr>
+      </w:pPr>
+      <w:r>
+        <w:rPr>
+          <w:rFonts w:ascii="Consolas" w:hAnsi="Consolas" w:cs="Consolas"/>
+          <w:color w:val="D8D8D8"/>
+          <w:kern w:val="0"/>
+          <w:sz w:val="16"/>
+          <w:szCs w:val="16"/>
+        </w:rPr>
+        <w:tab/>
+      </w:r>
+      <w:r>
+        <w:rPr>
+          <w:rFonts w:ascii="Consolas" w:hAnsi="Consolas" w:cs="Consolas"/>
+          <w:color w:val="D8D8D8"/>
+          <w:kern w:val="0"/>
+          <w:sz w:val="16"/>
+          <w:szCs w:val="16"/>
+        </w:rPr>
+        <w:tab/>
+      </w:r>
+    </w:p>
+    <w:p>
+      <w:pPr>
+        <w:autoSpaceDE w:val="0"/>
+        <w:autoSpaceDN w:val="0"/>
+        <w:adjustRightInd w:val="0"/>
+        <w:spacing w:after="0" w:line="240" w:lineRule="auto"/>
+        <w:rPr>
+          <w:rFonts w:ascii="Consolas" w:hAnsi="Consolas" w:cs="Consolas"/>
+          <w:kern w:val="0"/>
+          <w:sz w:val="16"/>
+          <w:szCs w:val="16"/>
+          <w:lang w:val="en-US"/>
+        </w:rPr>
+      </w:pPr>
+      <w:r>
+        <w:rPr>
+          <w:rFonts w:ascii="Consolas" w:hAnsi="Consolas" w:cs="Consolas"/>
+          <w:color w:val="8DCBE2"/>
+          <w:kern w:val="0"/>
+          <w:sz w:val="16"/>
+          <w:szCs w:val="16"/>
+          <w:lang w:val="en-US"/>
+        </w:rPr>
+        <w:t>for</w:t>
+      </w:r>
+      <w:r>
+        <w:rPr>
+          <w:rFonts w:ascii="Consolas" w:hAnsi="Consolas" w:cs="Consolas"/>
+          <w:color w:val="D8D8D8"/>
+          <w:kern w:val="0"/>
+          <w:sz w:val="16"/>
+          <w:szCs w:val="16"/>
+          <w:lang w:val="en-US"/>
+        </w:rPr>
+        <w:t xml:space="preserve"> (</w:t>
+      </w:r>
+      <w:r>
+        <w:rPr>
+          <w:rFonts w:ascii="Consolas" w:hAnsi="Consolas" w:cs="Consolas"/>
+          <w:color w:val="8DCBE2"/>
+          <w:kern w:val="0"/>
+          <w:sz w:val="16"/>
+          <w:szCs w:val="16"/>
+          <w:lang w:val="en-US"/>
+        </w:rPr>
+        <w:t>int</w:t>
+      </w:r>
+      <w:r>
+        <w:rPr>
+          <w:rFonts w:ascii="Consolas" w:hAnsi="Consolas" w:cs="Consolas"/>
+          <w:color w:val="D8D8D8"/>
+          <w:kern w:val="0"/>
+          <w:sz w:val="16"/>
+          <w:szCs w:val="16"/>
+          <w:lang w:val="en-US"/>
+        </w:rPr>
+        <w:t xml:space="preserve"> </w:t>
+      </w:r>
+      <w:r>
+        <w:rPr>
+          <w:rFonts w:ascii="Consolas" w:hAnsi="Consolas" w:cs="Consolas"/>
+          <w:color w:val="BED6FF"/>
+          <w:kern w:val="0"/>
+          <w:sz w:val="16"/>
+          <w:szCs w:val="16"/>
+          <w:lang w:val="en-US"/>
+        </w:rPr>
+        <w:t>i</w:t>
+      </w:r>
+      <w:r>
+        <w:rPr>
+          <w:rFonts w:ascii="Consolas" w:hAnsi="Consolas" w:cs="Consolas"/>
+          <w:color w:val="D8D8D8"/>
+          <w:kern w:val="0"/>
+          <w:sz w:val="16"/>
+          <w:szCs w:val="16"/>
+          <w:lang w:val="en-US"/>
+        </w:rPr>
+        <w:t xml:space="preserve"> = </w:t>
+      </w:r>
+      <w:r>
+        <w:rPr>
+          <w:rFonts w:ascii="Consolas" w:hAnsi="Consolas" w:cs="Consolas"/>
+          <w:color w:val="7FB347"/>
+          <w:kern w:val="0"/>
+          <w:sz w:val="16"/>
+          <w:szCs w:val="16"/>
+          <w:lang w:val="en-US"/>
+        </w:rPr>
+        <w:t>0</w:t>
+      </w:r>
+      <w:r>
+        <w:rPr>
+          <w:rFonts w:ascii="Consolas" w:hAnsi="Consolas" w:cs="Consolas"/>
+          <w:color w:val="D8D8D8"/>
+          <w:kern w:val="0"/>
+          <w:sz w:val="16"/>
+          <w:szCs w:val="16"/>
+          <w:lang w:val="en-US"/>
+        </w:rPr>
+        <w:t xml:space="preserve">; </w:t>
+      </w:r>
+      <w:r>
+        <w:rPr>
+          <w:rFonts w:ascii="Consolas" w:hAnsi="Consolas" w:cs="Consolas"/>
+          <w:color w:val="79ABFF"/>
+          <w:kern w:val="0"/>
+          <w:sz w:val="16"/>
+          <w:szCs w:val="16"/>
+          <w:lang w:val="en-US"/>
+        </w:rPr>
+        <w:t>i</w:t>
+      </w:r>
+      <w:r>
+        <w:rPr>
+          <w:rFonts w:ascii="Consolas" w:hAnsi="Consolas" w:cs="Consolas"/>
+          <w:color w:val="D8D8D8"/>
+          <w:kern w:val="0"/>
+          <w:sz w:val="16"/>
+          <w:szCs w:val="16"/>
+          <w:lang w:val="en-US"/>
+        </w:rPr>
+        <w:t xml:space="preserve"> &lt; </w:t>
+      </w:r>
+      <w:r>
+        <w:rPr>
+          <w:rFonts w:ascii="Consolas" w:hAnsi="Consolas" w:cs="Consolas"/>
+          <w:color w:val="79ABFF"/>
+          <w:kern w:val="0"/>
+          <w:sz w:val="16"/>
+          <w:szCs w:val="16"/>
+          <w:lang w:val="en-US"/>
+        </w:rPr>
+        <w:t>matriz</w:t>
+      </w:r>
+      <w:r>
+        <w:rPr>
+          <w:rFonts w:ascii="Consolas" w:hAnsi="Consolas" w:cs="Consolas"/>
+          <w:color w:val="D8D8D8"/>
+          <w:kern w:val="0"/>
+          <w:sz w:val="16"/>
+          <w:szCs w:val="16"/>
+          <w:lang w:val="en-US"/>
+        </w:rPr>
+        <w:t>.</w:t>
+      </w:r>
+      <w:r>
+        <w:rPr>
+          <w:rFonts w:ascii="Consolas" w:hAnsi="Consolas" w:cs="Consolas"/>
+          <w:color w:val="BED6FF"/>
+          <w:kern w:val="0"/>
+          <w:sz w:val="16"/>
+          <w:szCs w:val="16"/>
+          <w:lang w:val="en-US"/>
+        </w:rPr>
+        <w:t>length</w:t>
+      </w:r>
+      <w:r>
+        <w:rPr>
+          <w:rFonts w:ascii="Consolas" w:hAnsi="Consolas" w:cs="Consolas"/>
+          <w:color w:val="D8D8D8"/>
+          <w:kern w:val="0"/>
+          <w:sz w:val="16"/>
+          <w:szCs w:val="16"/>
+          <w:lang w:val="en-US"/>
+        </w:rPr>
+        <w:t xml:space="preserve">; </w:t>
+      </w:r>
+      <w:r>
+        <w:rPr>
+          <w:rFonts w:ascii="Consolas" w:hAnsi="Consolas" w:cs="Consolas"/>
+          <w:color w:val="79ABFF"/>
+          <w:kern w:val="0"/>
+          <w:sz w:val="16"/>
+          <w:szCs w:val="16"/>
+          <w:lang w:val="en-US"/>
+        </w:rPr>
+        <w:t>i</w:t>
+      </w:r>
+      <w:r>
+        <w:rPr>
+          <w:rFonts w:ascii="Consolas" w:hAnsi="Consolas" w:cs="Consolas"/>
+          <w:color w:val="D8D8D8"/>
+          <w:kern w:val="0"/>
+          <w:sz w:val="16"/>
+          <w:szCs w:val="16"/>
+          <w:lang w:val="en-US"/>
+        </w:rPr>
+        <w:t>++) {</w:t>
+      </w:r>
+    </w:p>
+    <w:p>
+      <w:pPr>
+        <w:autoSpaceDE w:val="0"/>
+        <w:autoSpaceDN w:val="0"/>
+        <w:adjustRightInd w:val="0"/>
+        <w:spacing w:after="0" w:line="240" w:lineRule="auto"/>
+        <w:rPr>
+          <w:rFonts w:ascii="Consolas" w:hAnsi="Consolas" w:cs="Consolas"/>
+          <w:kern w:val="0"/>
+          <w:sz w:val="16"/>
+          <w:szCs w:val="16"/>
+          <w:lang w:val="en-US"/>
+        </w:rPr>
+      </w:pPr>
+      <w:r>
+        <w:rPr>
+          <w:rFonts w:ascii="Consolas" w:hAnsi="Consolas" w:cs="Consolas"/>
+          <w:color w:val="D8D8D8"/>
+          <w:kern w:val="0"/>
+          <w:sz w:val="16"/>
+          <w:szCs w:val="16"/>
+          <w:lang w:val="en-US"/>
+        </w:rPr>
+        <w:tab/>
+      </w:r>
+      <w:r>
+        <w:rPr>
+          <w:rFonts w:ascii="Consolas" w:hAnsi="Consolas" w:cs="Consolas"/>
+          <w:color w:val="D8D8D8"/>
+          <w:kern w:val="0"/>
+          <w:sz w:val="16"/>
+          <w:szCs w:val="16"/>
+          <w:lang w:val="en-US"/>
+        </w:rPr>
+        <w:tab/>
+      </w:r>
+      <w:r>
+        <w:rPr>
+          <w:rFonts w:ascii="Consolas" w:hAnsi="Consolas" w:cs="Consolas"/>
+          <w:color w:val="D8D8D8"/>
+          <w:kern w:val="0"/>
+          <w:sz w:val="16"/>
+          <w:szCs w:val="16"/>
+          <w:lang w:val="en-US"/>
+        </w:rPr>
+        <w:tab/>
+      </w:r>
+    </w:p>
+    <w:p>
+      <w:pPr>
+        <w:autoSpaceDE w:val="0"/>
+        <w:autoSpaceDN w:val="0"/>
+        <w:adjustRightInd w:val="0"/>
+        <w:spacing w:after="0" w:line="240" w:lineRule="auto"/>
+        <w:ind w:firstLine="708"/>
+        <w:rPr>
+          <w:rFonts w:ascii="Consolas" w:hAnsi="Consolas" w:cs="Consolas"/>
+          <w:kern w:val="0"/>
+          <w:sz w:val="16"/>
+          <w:szCs w:val="16"/>
+          <w:lang w:val="en-US"/>
+        </w:rPr>
+      </w:pPr>
+      <w:r>
+        <w:rPr>
+          <w:rFonts w:ascii="Consolas" w:hAnsi="Consolas" w:cs="Consolas"/>
+          <w:color w:val="8DCBE2"/>
+          <w:kern w:val="0"/>
+          <w:sz w:val="16"/>
+          <w:szCs w:val="16"/>
+          <w:lang w:val="en-US"/>
+        </w:rPr>
+        <w:t>for</w:t>
+      </w:r>
+      <w:r>
+        <w:rPr>
+          <w:rFonts w:ascii="Consolas" w:hAnsi="Consolas" w:cs="Consolas"/>
+          <w:color w:val="D8D8D8"/>
+          <w:kern w:val="0"/>
+          <w:sz w:val="16"/>
+          <w:szCs w:val="16"/>
+          <w:lang w:val="en-US"/>
+        </w:rPr>
+        <w:t xml:space="preserve"> (</w:t>
+      </w:r>
+      <w:r>
+        <w:rPr>
+          <w:rFonts w:ascii="Consolas" w:hAnsi="Consolas" w:cs="Consolas"/>
+          <w:color w:val="8DCBE2"/>
+          <w:kern w:val="0"/>
+          <w:sz w:val="16"/>
+          <w:szCs w:val="16"/>
+          <w:lang w:val="en-US"/>
+        </w:rPr>
+        <w:t>int</w:t>
+      </w:r>
+      <w:r>
+        <w:rPr>
+          <w:rFonts w:ascii="Consolas" w:hAnsi="Consolas" w:cs="Consolas"/>
+          <w:color w:val="D8D8D8"/>
+          <w:kern w:val="0"/>
+          <w:sz w:val="16"/>
+          <w:szCs w:val="16"/>
+          <w:lang w:val="en-US"/>
+        </w:rPr>
+        <w:t xml:space="preserve"> </w:t>
+      </w:r>
+      <w:r>
+        <w:rPr>
+          <w:rFonts w:ascii="Consolas" w:hAnsi="Consolas" w:cs="Consolas"/>
+          <w:color w:val="BED6FF"/>
+          <w:kern w:val="0"/>
+          <w:sz w:val="16"/>
+          <w:szCs w:val="16"/>
+          <w:lang w:val="en-US"/>
+        </w:rPr>
+        <w:t>j</w:t>
+      </w:r>
+      <w:r>
+        <w:rPr>
+          <w:rFonts w:ascii="Consolas" w:hAnsi="Consolas" w:cs="Consolas"/>
+          <w:color w:val="D8D8D8"/>
+          <w:kern w:val="0"/>
+          <w:sz w:val="16"/>
+          <w:szCs w:val="16"/>
+          <w:lang w:val="en-US"/>
+        </w:rPr>
+        <w:t xml:space="preserve"> = </w:t>
+      </w:r>
+      <w:r>
+        <w:rPr>
+          <w:rFonts w:ascii="Consolas" w:hAnsi="Consolas" w:cs="Consolas"/>
+          <w:color w:val="7FB347"/>
+          <w:kern w:val="0"/>
+          <w:sz w:val="16"/>
+          <w:szCs w:val="16"/>
+          <w:lang w:val="en-US"/>
+        </w:rPr>
+        <w:t>0</w:t>
+      </w:r>
+      <w:r>
+        <w:rPr>
+          <w:rFonts w:ascii="Consolas" w:hAnsi="Consolas" w:cs="Consolas"/>
+          <w:color w:val="D8D8D8"/>
+          <w:kern w:val="0"/>
+          <w:sz w:val="16"/>
+          <w:szCs w:val="16"/>
+          <w:lang w:val="en-US"/>
+        </w:rPr>
+        <w:t xml:space="preserve">; </w:t>
+      </w:r>
+      <w:r>
+        <w:rPr>
+          <w:rFonts w:ascii="Consolas" w:hAnsi="Consolas" w:cs="Consolas"/>
+          <w:color w:val="79ABFF"/>
+          <w:kern w:val="0"/>
+          <w:sz w:val="16"/>
+          <w:szCs w:val="16"/>
+          <w:lang w:val="en-US"/>
+        </w:rPr>
+        <w:t>j</w:t>
+      </w:r>
+      <w:r>
+        <w:rPr>
+          <w:rFonts w:ascii="Consolas" w:hAnsi="Consolas" w:cs="Consolas"/>
+          <w:color w:val="D8D8D8"/>
+          <w:kern w:val="0"/>
+          <w:sz w:val="16"/>
+          <w:szCs w:val="16"/>
+          <w:lang w:val="en-US"/>
+        </w:rPr>
+        <w:t xml:space="preserve"> &lt; </w:t>
+      </w:r>
+      <w:r>
+        <w:rPr>
+          <w:rFonts w:ascii="Consolas" w:hAnsi="Consolas" w:cs="Consolas"/>
+          <w:color w:val="79ABFF"/>
+          <w:kern w:val="0"/>
+          <w:sz w:val="16"/>
+          <w:szCs w:val="16"/>
+          <w:lang w:val="en-US"/>
+        </w:rPr>
+        <w:t>matriz</w:t>
+      </w:r>
+      <w:r>
+        <w:rPr>
+          <w:rFonts w:ascii="Consolas" w:hAnsi="Consolas" w:cs="Consolas"/>
+          <w:color w:val="D8D8D8"/>
+          <w:kern w:val="0"/>
+          <w:sz w:val="16"/>
+          <w:szCs w:val="16"/>
+          <w:lang w:val="en-US"/>
+        </w:rPr>
+        <w:t>[</w:t>
+      </w:r>
+      <w:r>
+        <w:rPr>
+          <w:rFonts w:ascii="Consolas" w:hAnsi="Consolas" w:cs="Consolas"/>
+          <w:color w:val="79ABFF"/>
+          <w:kern w:val="0"/>
+          <w:sz w:val="16"/>
+          <w:szCs w:val="16"/>
+          <w:lang w:val="en-US"/>
+        </w:rPr>
+        <w:t>i</w:t>
+      </w:r>
+      <w:r>
+        <w:rPr>
+          <w:rFonts w:ascii="Consolas" w:hAnsi="Consolas" w:cs="Consolas"/>
+          <w:color w:val="D8D8D8"/>
+          <w:kern w:val="0"/>
+          <w:sz w:val="16"/>
+          <w:szCs w:val="16"/>
+          <w:lang w:val="en-US"/>
+        </w:rPr>
+        <w:t>].</w:t>
+      </w:r>
+      <w:r>
+        <w:rPr>
+          <w:rFonts w:ascii="Consolas" w:hAnsi="Consolas" w:cs="Consolas"/>
+          <w:color w:val="BED6FF"/>
+          <w:kern w:val="0"/>
+          <w:sz w:val="16"/>
+          <w:szCs w:val="16"/>
+          <w:lang w:val="en-US"/>
+        </w:rPr>
+        <w:t>length</w:t>
+      </w:r>
+      <w:r>
+        <w:rPr>
+          <w:rFonts w:ascii="Consolas" w:hAnsi="Consolas" w:cs="Consolas"/>
+          <w:color w:val="D8D8D8"/>
+          <w:kern w:val="0"/>
+          <w:sz w:val="16"/>
+          <w:szCs w:val="16"/>
+          <w:lang w:val="en-US"/>
+        </w:rPr>
+        <w:t xml:space="preserve">; </w:t>
+      </w:r>
+      <w:r>
+        <w:rPr>
+          <w:rFonts w:ascii="Consolas" w:hAnsi="Consolas" w:cs="Consolas"/>
+          <w:color w:val="79ABFF"/>
+          <w:kern w:val="0"/>
+          <w:sz w:val="16"/>
+          <w:szCs w:val="16"/>
+          <w:lang w:val="en-US"/>
+        </w:rPr>
+        <w:t>j</w:t>
+      </w:r>
+      <w:r>
+        <w:rPr>
+          <w:rFonts w:ascii="Consolas" w:hAnsi="Consolas" w:cs="Consolas"/>
+          <w:color w:val="D8D8D8"/>
+          <w:kern w:val="0"/>
+          <w:sz w:val="16"/>
+          <w:szCs w:val="16"/>
+          <w:lang w:val="en-US"/>
+        </w:rPr>
+        <w:t>++) {</w:t>
+      </w:r>
+    </w:p>
+    <w:p>
+      <w:pPr>
+        <w:autoSpaceDE w:val="0"/>
+        <w:autoSpaceDN w:val="0"/>
+        <w:adjustRightInd w:val="0"/>
+        <w:spacing w:after="0" w:line="240" w:lineRule="auto"/>
+        <w:rPr>
+          <w:rFonts w:ascii="Consolas" w:hAnsi="Consolas" w:cs="Consolas"/>
+          <w:kern w:val="0"/>
+          <w:sz w:val="16"/>
+          <w:szCs w:val="16"/>
+        </w:rPr>
+      </w:pPr>
+      <w:r>
+        <w:rPr>
+          <w:rFonts w:ascii="Consolas" w:hAnsi="Consolas" w:cs="Consolas"/>
+          <w:color w:val="D8D8D8"/>
+          <w:kern w:val="0"/>
+          <w:sz w:val="16"/>
+          <w:szCs w:val="16"/>
+          <w:lang w:val="en-US"/>
+        </w:rPr>
+        <w:tab/>
+      </w:r>
+      <w:r>
+        <w:rPr>
+          <w:rFonts w:ascii="Consolas" w:hAnsi="Consolas" w:cs="Consolas"/>
+          <w:color w:val="D8D8D8"/>
+          <w:kern w:val="0"/>
+          <w:sz w:val="16"/>
+          <w:szCs w:val="16"/>
+          <w:lang w:val="en-US"/>
+        </w:rPr>
+        <w:tab/>
+        <w:t xml:space="preserve">  </w:t>
+      </w:r>
+    </w:p>
+    <w:p>
+      <w:pPr>
+        <w:autoSpaceDE w:val="0"/>
+        <w:autoSpaceDN w:val="0"/>
+        <w:adjustRightInd w:val="0"/>
+        <w:spacing w:after="0" w:line="240" w:lineRule="auto"/>
+        <w:ind w:left="708" w:firstLine="708"/>
+        <w:rPr>
+          <w:rFonts w:ascii="Consolas" w:hAnsi="Consolas" w:cs="Consolas"/>
+          <w:kern w:val="0"/>
+          <w:sz w:val="16"/>
+          <w:szCs w:val="16"/>
+        </w:rPr>
+      </w:pPr>
+      <w:r>
+        <w:rPr>
+          <w:rFonts w:ascii="Consolas" w:hAnsi="Consolas" w:cs="Consolas"/>
+          <w:color w:val="D25252"/>
+          <w:kern w:val="0"/>
+          <w:sz w:val="16"/>
+          <w:szCs w:val="16"/>
+        </w:rPr>
+        <w:t>System</w:t>
+      </w:r>
+      <w:r>
+        <w:rPr>
+          <w:rFonts w:ascii="Consolas" w:hAnsi="Consolas" w:cs="Consolas"/>
+          <w:color w:val="D8D8D8"/>
+          <w:kern w:val="0"/>
+          <w:sz w:val="16"/>
+          <w:szCs w:val="16"/>
+        </w:rPr>
+        <w:t>.</w:t>
+      </w:r>
+      <w:r>
+        <w:rPr>
+          <w:rFonts w:ascii="Consolas" w:hAnsi="Consolas" w:cs="Consolas"/>
+          <w:color w:val="EFC090"/>
+          <w:kern w:val="0"/>
+          <w:sz w:val="16"/>
+          <w:szCs w:val="16"/>
+        </w:rPr>
+        <w:t>out</w:t>
+      </w:r>
+      <w:r>
+        <w:rPr>
+          <w:rFonts w:ascii="Consolas" w:hAnsi="Consolas" w:cs="Consolas"/>
+          <w:color w:val="D8D8D8"/>
+          <w:kern w:val="0"/>
+          <w:sz w:val="16"/>
+          <w:szCs w:val="16"/>
+        </w:rPr>
+        <w:t>.</w:t>
+      </w:r>
+      <w:r>
+        <w:rPr>
+          <w:rFonts w:ascii="Consolas" w:hAnsi="Consolas" w:cs="Consolas"/>
+          <w:color w:val="6FC5EE"/>
+          <w:kern w:val="0"/>
+          <w:sz w:val="16"/>
+          <w:szCs w:val="16"/>
+          <w:u w:val="single"/>
+        </w:rPr>
+        <w:t>println</w:t>
+      </w:r>
+      <w:r>
+        <w:rPr>
+          <w:rFonts w:ascii="Consolas" w:hAnsi="Consolas" w:cs="Consolas"/>
+          <w:color w:val="D8D8D8"/>
+          <w:kern w:val="0"/>
+          <w:sz w:val="16"/>
+          <w:szCs w:val="16"/>
+        </w:rPr>
+        <w:t>(</w:t>
+      </w:r>
+      <w:r>
+        <w:rPr>
+          <w:rFonts w:ascii="Consolas" w:hAnsi="Consolas" w:cs="Consolas"/>
+          <w:color w:val="FFC600"/>
+          <w:kern w:val="0"/>
+          <w:sz w:val="16"/>
+          <w:szCs w:val="16"/>
+        </w:rPr>
+        <w:t>"i: "</w:t>
+      </w:r>
+      <w:r>
+        <w:rPr>
+          <w:rFonts w:ascii="Consolas" w:hAnsi="Consolas" w:cs="Consolas"/>
+          <w:color w:val="D8D8D8"/>
+          <w:kern w:val="0"/>
+          <w:sz w:val="16"/>
+          <w:szCs w:val="16"/>
+        </w:rPr>
+        <w:t xml:space="preserve"> + </w:t>
+      </w:r>
+      <w:r>
+        <w:rPr>
+          <w:rFonts w:ascii="Consolas" w:hAnsi="Consolas" w:cs="Consolas"/>
+          <w:color w:val="79ABFF"/>
+          <w:kern w:val="0"/>
+          <w:sz w:val="16"/>
+          <w:szCs w:val="16"/>
+        </w:rPr>
+        <w:t>i</w:t>
+      </w:r>
+      <w:r>
+        <w:rPr>
+          <w:rFonts w:ascii="Consolas" w:hAnsi="Consolas" w:cs="Consolas"/>
+          <w:color w:val="D8D8D8"/>
+          <w:kern w:val="0"/>
+          <w:sz w:val="16"/>
+          <w:szCs w:val="16"/>
+        </w:rPr>
+        <w:t xml:space="preserve"> + </w:t>
+      </w:r>
+      <w:r>
+        <w:rPr>
+          <w:rFonts w:ascii="Consolas" w:hAnsi="Consolas" w:cs="Consolas"/>
+          <w:color w:val="FFC600"/>
+          <w:kern w:val="0"/>
+          <w:sz w:val="16"/>
+          <w:szCs w:val="16"/>
+        </w:rPr>
+        <w:t>", j: "</w:t>
+      </w:r>
+      <w:r>
+        <w:rPr>
+          <w:rFonts w:ascii="Consolas" w:hAnsi="Consolas" w:cs="Consolas"/>
+          <w:color w:val="D8D8D8"/>
+          <w:kern w:val="0"/>
+          <w:sz w:val="16"/>
+          <w:szCs w:val="16"/>
+        </w:rPr>
+        <w:t xml:space="preserve"> + </w:t>
+      </w:r>
+      <w:r>
+        <w:rPr>
+          <w:rFonts w:ascii="Consolas" w:hAnsi="Consolas" w:cs="Consolas"/>
+          <w:color w:val="79ABFF"/>
+          <w:kern w:val="0"/>
+          <w:sz w:val="16"/>
+          <w:szCs w:val="16"/>
+        </w:rPr>
+        <w:t>j</w:t>
+      </w:r>
+      <w:r>
+        <w:rPr>
+          <w:rFonts w:ascii="Consolas" w:hAnsi="Consolas" w:cs="Consolas"/>
+          <w:color w:val="D8D8D8"/>
+          <w:kern w:val="0"/>
+          <w:sz w:val="16"/>
+          <w:szCs w:val="16"/>
+        </w:rPr>
+        <w:t xml:space="preserve"> + </w:t>
+      </w:r>
+      <w:r>
+        <w:rPr>
+          <w:rFonts w:ascii="Consolas" w:hAnsi="Consolas" w:cs="Consolas"/>
+          <w:color w:val="FFC600"/>
+          <w:kern w:val="0"/>
+          <w:sz w:val="16"/>
+          <w:szCs w:val="16"/>
+        </w:rPr>
+        <w:t>" =&gt; "</w:t>
+      </w:r>
+      <w:r>
+        <w:rPr>
+          <w:rFonts w:ascii="Consolas" w:hAnsi="Consolas" w:cs="Consolas"/>
+          <w:color w:val="D8D8D8"/>
+          <w:kern w:val="0"/>
+          <w:sz w:val="16"/>
+          <w:szCs w:val="16"/>
+        </w:rPr>
+        <w:t xml:space="preserve"> + </w:t>
+      </w:r>
+      <w:r>
+        <w:rPr>
+          <w:rFonts w:ascii="Consolas" w:hAnsi="Consolas" w:cs="Consolas"/>
+          <w:color w:val="79ABFF"/>
+          <w:kern w:val="0"/>
+          <w:sz w:val="16"/>
+          <w:szCs w:val="16"/>
+        </w:rPr>
+        <w:t>matriz</w:t>
+      </w:r>
+      <w:r>
+        <w:rPr>
+          <w:rFonts w:ascii="Consolas" w:hAnsi="Consolas" w:cs="Consolas"/>
+          <w:color w:val="D8D8D8"/>
+          <w:kern w:val="0"/>
+          <w:sz w:val="16"/>
+          <w:szCs w:val="16"/>
+        </w:rPr>
+        <w:t>[</w:t>
+      </w:r>
+      <w:r>
+        <w:rPr>
+          <w:rFonts w:ascii="Consolas" w:hAnsi="Consolas" w:cs="Consolas"/>
+          <w:color w:val="79ABFF"/>
+          <w:kern w:val="0"/>
+          <w:sz w:val="16"/>
+          <w:szCs w:val="16"/>
+        </w:rPr>
+        <w:t>i</w:t>
+      </w:r>
+      <w:r>
+        <w:rPr>
+          <w:rFonts w:ascii="Consolas" w:hAnsi="Consolas" w:cs="Consolas"/>
+          <w:color w:val="D8D8D8"/>
+          <w:kern w:val="0"/>
+          <w:sz w:val="16"/>
+          <w:szCs w:val="16"/>
+        </w:rPr>
+        <w:t>][</w:t>
+      </w:r>
+      <w:r>
+        <w:rPr>
+          <w:rFonts w:ascii="Consolas" w:hAnsi="Consolas" w:cs="Consolas"/>
+          <w:color w:val="79ABFF"/>
+          <w:kern w:val="0"/>
+          <w:sz w:val="16"/>
+          <w:szCs w:val="16"/>
+        </w:rPr>
+        <w:t>j</w:t>
+      </w:r>
+      <w:r>
+        <w:rPr>
+          <w:rFonts w:ascii="Consolas" w:hAnsi="Consolas" w:cs="Consolas"/>
+          <w:color w:val="D8D8D8"/>
+          <w:kern w:val="0"/>
+          <w:sz w:val="16"/>
+          <w:szCs w:val="16"/>
+        </w:rPr>
+        <w:t>]);</w:t>
+      </w:r>
+    </w:p>
+    <w:p>
+      <w:pPr>
+        <w:autoSpaceDE w:val="0"/>
+        <w:autoSpaceDN w:val="0"/>
+        <w:adjustRightInd w:val="0"/>
+        <w:spacing w:after="0" w:line="240" w:lineRule="auto"/>
+        <w:ind w:firstLine="708"/>
+        <w:rPr>
+          <w:rFonts w:ascii="Consolas" w:hAnsi="Consolas" w:cs="Consolas"/>
+          <w:color w:val="D8D8D8"/>
+          <w:kern w:val="0"/>
+          <w:sz w:val="16"/>
+          <w:szCs w:val="16"/>
+        </w:rPr>
+      </w:pPr>
+      <w:r>
+        <w:rPr>
+          <w:rFonts w:ascii="Consolas" w:hAnsi="Consolas" w:cs="Consolas"/>
+          <w:color w:val="D8D8D8"/>
+          <w:kern w:val="0"/>
+          <w:sz w:val="16"/>
+          <w:szCs w:val="16"/>
+        </w:rPr>
+        <w:t>}</w:t>
+      </w:r>
+    </w:p>
+    <w:p>
+      <w:pPr>
+        <w:autoSpaceDE w:val="0"/>
+        <w:autoSpaceDN w:val="0"/>
+        <w:adjustRightInd w:val="0"/>
+        <w:spacing w:after="0" w:line="240" w:lineRule="auto"/>
+        <w:rPr>
+          <w:rFonts w:ascii="Consolas" w:hAnsi="Consolas" w:cs="Consolas"/>
+          <w:color w:val="D8D8D8"/>
+          <w:kern w:val="0"/>
+          <w:sz w:val="16"/>
+          <w:szCs w:val="16"/>
+        </w:rPr>
+      </w:pPr>
+      <w:r>
+        <w:rPr>
+          <w:rFonts w:ascii="Consolas" w:hAnsi="Consolas" w:cs="Consolas"/>
+          <w:color w:val="D8D8D8"/>
+          <w:kern w:val="0"/>
+          <w:sz w:val="16"/>
+          <w:szCs w:val="16"/>
+        </w:rPr>
+        <w:t>}</w:t>
+      </w:r>
+    </w:p>
+    <w:p>
+      <w:pPr>
+        <w:autoSpaceDE w:val="0"/>
+        <w:autoSpaceDN w:val="0"/>
+        <w:adjustRightInd w:val="0"/>
+        <w:spacing w:after="0" w:line="240" w:lineRule="auto"/>
+        <w:rPr>
+          <w:rFonts w:ascii="Consolas" w:hAnsi="Consolas" w:cs="Consolas"/>
+          <w:kern w:val="0"/>
+          <w:sz w:val="16"/>
+          <w:szCs w:val="16"/>
+        </w:rPr>
+      </w:pPr>
     </w:p>
     <w:p>
       <w:pPr>
@@ -5560,7 +8784,618 @@
         <w:rPr>
           <w:rFonts w:ascii="Consolas" w:hAnsi="Consolas"/>
         </w:rPr>
-        <w:lastRenderedPageBreak/>
+        <w:t>Quando executamos o código acima, temos o seguinte resultado para:</w:t>
+      </w:r>
+    </w:p>
+    <w:p>
+      <w:pPr>
+        <w:ind w:firstLine="1134"/>
+        <w:rPr>
+          <w:rFonts w:ascii="Consolas" w:hAnsi="Consolas"/>
+        </w:rPr>
+      </w:pPr>
+      <w:r>
+        <w:rPr>
+          <w:rFonts w:ascii="Consolas" w:hAnsi="Consolas"/>
+        </w:rPr>
+        <w:t>Primeira iteração com o loop externo</w:t>
+      </w:r>
+      <w:r>
+        <w:rPr>
+          <w:rFonts w:ascii="Consolas" w:hAnsi="Consolas"/>
+        </w:rPr>
+        <w:t>:</w:t>
+      </w:r>
+    </w:p>
+    <w:p>
+      <w:pPr>
+        <w:autoSpaceDE w:val="0"/>
+        <w:autoSpaceDN w:val="0"/>
+        <w:adjustRightInd w:val="0"/>
+        <w:spacing w:after="0" w:line="240" w:lineRule="auto"/>
+        <w:jc w:val="center"/>
+        <w:rPr>
+          <w:rFonts w:ascii="Consolas" w:hAnsi="Consolas" w:cs="Consolas"/>
+          <w:kern w:val="0"/>
+        </w:rPr>
+      </w:pPr>
+      <w:r>
+        <w:rPr>
+          <w:rFonts w:ascii="Consolas" w:hAnsi="Consolas" w:cs="Consolas"/>
+          <w:kern w:val="0"/>
+        </w:rPr>
+        <w:t xml:space="preserve">i: 0, j: 0 =&gt; </w:t>
+      </w:r>
+      <w:r>
+        <w:rPr>
+          <w:rFonts w:ascii="Consolas" w:hAnsi="Consolas" w:cs="Consolas"/>
+          <w:color w:val="92D050"/>
+          <w:kern w:val="0"/>
+        </w:rPr>
+        <w:t xml:space="preserve">matriz[0][0] </w:t>
+      </w:r>
+      <w:r>
+        <w:rPr>
+          <w:rFonts w:ascii="Consolas" w:hAnsi="Consolas" w:cs="Consolas"/>
+          <w:kern w:val="0"/>
+        </w:rPr>
+        <w:t>= 1</w:t>
+      </w:r>
+    </w:p>
+    <w:p>
+      <w:pPr>
+        <w:autoSpaceDE w:val="0"/>
+        <w:autoSpaceDN w:val="0"/>
+        <w:adjustRightInd w:val="0"/>
+        <w:spacing w:after="0" w:line="240" w:lineRule="auto"/>
+        <w:jc w:val="center"/>
+        <w:rPr>
+          <w:rFonts w:ascii="Consolas" w:hAnsi="Consolas" w:cs="Consolas"/>
+          <w:kern w:val="0"/>
+        </w:rPr>
+      </w:pPr>
+      <w:r>
+        <w:rPr>
+          <w:rFonts w:ascii="Consolas" w:hAnsi="Consolas" w:cs="Consolas"/>
+          <w:kern w:val="0"/>
+        </w:rPr>
+        <w:t xml:space="preserve">i: 0, j: 1 =&gt; </w:t>
+      </w:r>
+      <w:r>
+        <w:rPr>
+          <w:rFonts w:ascii="Consolas" w:hAnsi="Consolas" w:cs="Consolas"/>
+          <w:color w:val="92D050"/>
+          <w:kern w:val="0"/>
+        </w:rPr>
+        <w:t>matriz[0][</w:t>
+      </w:r>
+      <w:r>
+        <w:rPr>
+          <w:rFonts w:ascii="Consolas" w:hAnsi="Consolas" w:cs="Consolas"/>
+          <w:color w:val="92D050"/>
+          <w:kern w:val="0"/>
+        </w:rPr>
+        <w:t>1</w:t>
+      </w:r>
+      <w:r>
+        <w:rPr>
+          <w:rFonts w:ascii="Consolas" w:hAnsi="Consolas" w:cs="Consolas"/>
+          <w:color w:val="92D050"/>
+          <w:kern w:val="0"/>
+        </w:rPr>
+        <w:t xml:space="preserve">] </w:t>
+      </w:r>
+      <w:r>
+        <w:rPr>
+          <w:rFonts w:ascii="Consolas" w:hAnsi="Consolas" w:cs="Consolas"/>
+          <w:kern w:val="0"/>
+        </w:rPr>
+        <w:t xml:space="preserve">= </w:t>
+      </w:r>
+      <w:r>
+        <w:rPr>
+          <w:rFonts w:ascii="Consolas" w:hAnsi="Consolas" w:cs="Consolas"/>
+          <w:kern w:val="0"/>
+        </w:rPr>
+        <w:t>2</w:t>
+      </w:r>
+    </w:p>
+    <w:p>
+      <w:pPr>
+        <w:autoSpaceDE w:val="0"/>
+        <w:autoSpaceDN w:val="0"/>
+        <w:adjustRightInd w:val="0"/>
+        <w:spacing w:after="0" w:line="240" w:lineRule="auto"/>
+        <w:jc w:val="center"/>
+        <w:rPr>
+          <w:rFonts w:ascii="Consolas" w:hAnsi="Consolas" w:cs="Consolas"/>
+          <w:kern w:val="0"/>
+        </w:rPr>
+      </w:pPr>
+      <w:r>
+        <w:rPr>
+          <w:rFonts w:ascii="Consolas" w:hAnsi="Consolas" w:cs="Consolas"/>
+          <w:kern w:val="0"/>
+        </w:rPr>
+        <w:t xml:space="preserve">i: 0, j: 2 =&gt; </w:t>
+      </w:r>
+      <w:r>
+        <w:rPr>
+          <w:rFonts w:ascii="Consolas" w:hAnsi="Consolas" w:cs="Consolas"/>
+          <w:color w:val="92D050"/>
+          <w:kern w:val="0"/>
+        </w:rPr>
+        <w:t>matriz[0][</w:t>
+      </w:r>
+      <w:r>
+        <w:rPr>
+          <w:rFonts w:ascii="Consolas" w:hAnsi="Consolas" w:cs="Consolas"/>
+          <w:color w:val="92D050"/>
+          <w:kern w:val="0"/>
+        </w:rPr>
+        <w:t>2</w:t>
+      </w:r>
+      <w:r>
+        <w:rPr>
+          <w:rFonts w:ascii="Consolas" w:hAnsi="Consolas" w:cs="Consolas"/>
+          <w:color w:val="92D050"/>
+          <w:kern w:val="0"/>
+        </w:rPr>
+        <w:t xml:space="preserve">] </w:t>
+      </w:r>
+      <w:r>
+        <w:rPr>
+          <w:rFonts w:ascii="Consolas" w:hAnsi="Consolas" w:cs="Consolas"/>
+          <w:kern w:val="0"/>
+        </w:rPr>
+        <w:t xml:space="preserve">= </w:t>
+      </w:r>
+      <w:r>
+        <w:rPr>
+          <w:rFonts w:ascii="Consolas" w:hAnsi="Consolas" w:cs="Consolas"/>
+          <w:kern w:val="0"/>
+        </w:rPr>
+        <w:t>3</w:t>
+      </w:r>
+    </w:p>
+    <w:p>
+      <w:pPr>
+        <w:autoSpaceDE w:val="0"/>
+        <w:autoSpaceDN w:val="0"/>
+        <w:adjustRightInd w:val="0"/>
+        <w:spacing w:after="0" w:line="240" w:lineRule="auto"/>
+        <w:rPr>
+          <w:rFonts w:ascii="Consolas" w:hAnsi="Consolas" w:cs="Consolas"/>
+          <w:kern w:val="0"/>
+        </w:rPr>
+      </w:pPr>
+    </w:p>
+    <w:p>
+      <w:pPr>
+        <w:autoSpaceDE w:val="0"/>
+        <w:autoSpaceDN w:val="0"/>
+        <w:adjustRightInd w:val="0"/>
+        <w:spacing w:after="0" w:line="240" w:lineRule="auto"/>
+        <w:ind w:firstLine="567"/>
+        <w:rPr>
+          <w:rFonts w:ascii="Consolas" w:hAnsi="Consolas" w:cs="Consolas"/>
+          <w:kern w:val="0"/>
+        </w:rPr>
+      </w:pPr>
+      <w:r>
+        <w:rPr>
+          <w:rFonts w:ascii="Consolas" w:hAnsi="Consolas" w:cs="Consolas"/>
+          <w:kern w:val="0"/>
+        </w:rPr>
+        <w:t xml:space="preserve">O loop inicia com a variável </w:t>
+      </w:r>
+      <w:r>
+        <w:rPr>
+          <w:rFonts w:ascii="Consolas" w:hAnsi="Consolas" w:cs="Consolas"/>
+          <w:color w:val="92D050"/>
+          <w:kern w:val="0"/>
+        </w:rPr>
+        <w:t>J</w:t>
+      </w:r>
+      <w:r>
+        <w:rPr>
+          <w:rFonts w:ascii="Consolas" w:hAnsi="Consolas" w:cs="Consolas"/>
+          <w:kern w:val="0"/>
+        </w:rPr>
+        <w:t xml:space="preserve"> </w:t>
+      </w:r>
+      <w:r>
+        <w:rPr>
+          <w:rFonts w:ascii="Consolas" w:hAnsi="Consolas" w:cs="Consolas"/>
+          <w:color w:val="92D050"/>
+          <w:kern w:val="0"/>
+        </w:rPr>
+        <w:t>=</w:t>
+      </w:r>
+      <w:r>
+        <w:rPr>
+          <w:rFonts w:ascii="Consolas" w:hAnsi="Consolas" w:cs="Consolas"/>
+          <w:kern w:val="0"/>
+        </w:rPr>
+        <w:t xml:space="preserve"> </w:t>
+      </w:r>
+      <w:r>
+        <w:rPr>
+          <w:rFonts w:ascii="Consolas" w:hAnsi="Consolas" w:cs="Consolas"/>
+          <w:color w:val="92D050"/>
+          <w:kern w:val="0"/>
+        </w:rPr>
+        <w:t>0</w:t>
+      </w:r>
+      <w:r>
+        <w:rPr>
+          <w:rFonts w:ascii="Consolas" w:hAnsi="Consolas" w:cs="Consolas"/>
+          <w:kern w:val="0"/>
+        </w:rPr>
+        <w:t xml:space="preserve"> e termina com </w:t>
+      </w:r>
+      <w:r>
+        <w:rPr>
+          <w:rFonts w:ascii="Consolas" w:hAnsi="Consolas" w:cs="Consolas"/>
+          <w:color w:val="92D050"/>
+          <w:kern w:val="0"/>
+        </w:rPr>
+        <w:t>J = 2</w:t>
+      </w:r>
+      <w:r>
+        <w:rPr>
+          <w:rFonts w:ascii="Consolas" w:hAnsi="Consolas" w:cs="Consolas"/>
+          <w:kern w:val="0"/>
+        </w:rPr>
+        <w:t>. Durante o loop</w:t>
+      </w:r>
+      <w:r>
+        <w:rPr>
+          <w:rFonts w:ascii="Consolas" w:hAnsi="Consolas" w:cs="Consolas"/>
+          <w:kern w:val="0"/>
+        </w:rPr>
+        <w:t xml:space="preserve">, a variável </w:t>
+      </w:r>
+      <w:r>
+        <w:rPr>
+          <w:rFonts w:ascii="Consolas" w:hAnsi="Consolas" w:cs="Consolas"/>
+          <w:color w:val="92D050"/>
+          <w:kern w:val="0"/>
+        </w:rPr>
+        <w:t>i</w:t>
+      </w:r>
+      <w:r>
+        <w:rPr>
+          <w:rFonts w:ascii="Consolas" w:hAnsi="Consolas" w:cs="Consolas"/>
+          <w:kern w:val="0"/>
+        </w:rPr>
+        <w:t xml:space="preserve"> permanece com o valor de </w:t>
+      </w:r>
+      <w:r>
+        <w:rPr>
+          <w:rFonts w:ascii="Consolas" w:hAnsi="Consolas" w:cs="Consolas"/>
+          <w:color w:val="92D050"/>
+          <w:kern w:val="0"/>
+        </w:rPr>
+        <w:t>0</w:t>
+      </w:r>
+      <w:r>
+        <w:rPr>
+          <w:rFonts w:ascii="Consolas" w:hAnsi="Consolas" w:cs="Consolas"/>
+          <w:color w:val="92D050"/>
+          <w:kern w:val="0"/>
+        </w:rPr>
+        <w:t xml:space="preserve"> </w:t>
+      </w:r>
+      <w:r>
+        <w:rPr>
+          <w:rFonts w:ascii="Consolas" w:hAnsi="Consolas" w:cs="Consolas"/>
+          <w:kern w:val="0"/>
+        </w:rPr>
+        <w:t xml:space="preserve">e a variável </w:t>
+      </w:r>
+      <w:r>
+        <w:rPr>
+          <w:rFonts w:ascii="Consolas" w:hAnsi="Consolas" w:cs="Consolas"/>
+          <w:color w:val="92D050"/>
+          <w:kern w:val="0"/>
+        </w:rPr>
+        <w:t>J</w:t>
+      </w:r>
+      <w:r>
+        <w:rPr>
+          <w:rFonts w:ascii="Consolas" w:hAnsi="Consolas" w:cs="Consolas"/>
+          <w:kern w:val="0"/>
+        </w:rPr>
+        <w:t xml:space="preserve"> assume o valor: 0 no primeiro loop, 1 no segundo loop e 2 no terceiro loop.</w:t>
+      </w:r>
+    </w:p>
+    <w:p>
+      <w:pPr>
+        <w:autoSpaceDE w:val="0"/>
+        <w:autoSpaceDN w:val="0"/>
+        <w:adjustRightInd w:val="0"/>
+        <w:spacing w:after="0" w:line="240" w:lineRule="auto"/>
+        <w:ind w:firstLine="1134"/>
+        <w:rPr>
+          <w:rFonts w:ascii="Consolas" w:hAnsi="Consolas" w:cs="Consolas"/>
+          <w:kern w:val="0"/>
+        </w:rPr>
+      </w:pPr>
+    </w:p>
+    <w:p>
+      <w:pPr>
+        <w:ind w:firstLine="1134"/>
+        <w:rPr>
+          <w:rFonts w:ascii="Consolas" w:hAnsi="Consolas"/>
+        </w:rPr>
+      </w:pPr>
+      <w:r>
+        <w:rPr>
+          <w:rFonts w:ascii="Consolas" w:hAnsi="Consolas"/>
+        </w:rPr>
+        <w:t>Segunda iteração com o loop Externo</w:t>
+      </w:r>
+      <w:r>
+        <w:rPr>
+          <w:rFonts w:ascii="Consolas" w:hAnsi="Consolas"/>
+        </w:rPr>
+        <w:t>:</w:t>
+      </w:r>
+    </w:p>
+    <w:p>
+      <w:pPr>
+        <w:autoSpaceDE w:val="0"/>
+        <w:autoSpaceDN w:val="0"/>
+        <w:adjustRightInd w:val="0"/>
+        <w:spacing w:after="0" w:line="240" w:lineRule="auto"/>
+        <w:jc w:val="center"/>
+        <w:rPr>
+          <w:rFonts w:ascii="Consolas" w:hAnsi="Consolas" w:cs="Consolas"/>
+          <w:kern w:val="0"/>
+        </w:rPr>
+      </w:pPr>
+      <w:r>
+        <w:rPr>
+          <w:rFonts w:ascii="Consolas" w:hAnsi="Consolas" w:cs="Consolas"/>
+          <w:kern w:val="0"/>
+        </w:rPr>
+        <w:t xml:space="preserve">i: 1, j: 0 =&gt; </w:t>
+      </w:r>
+      <w:r>
+        <w:rPr>
+          <w:rFonts w:ascii="Consolas" w:hAnsi="Consolas" w:cs="Consolas"/>
+          <w:color w:val="92D050"/>
+          <w:kern w:val="0"/>
+        </w:rPr>
+        <w:t>matriz[</w:t>
+      </w:r>
+      <w:r>
+        <w:rPr>
+          <w:rFonts w:ascii="Consolas" w:hAnsi="Consolas" w:cs="Consolas"/>
+          <w:color w:val="92D050"/>
+          <w:kern w:val="0"/>
+        </w:rPr>
+        <w:t>1</w:t>
+      </w:r>
+      <w:r>
+        <w:rPr>
+          <w:rFonts w:ascii="Consolas" w:hAnsi="Consolas" w:cs="Consolas"/>
+          <w:color w:val="92D050"/>
+          <w:kern w:val="0"/>
+        </w:rPr>
+        <w:t xml:space="preserve">][0] </w:t>
+      </w:r>
+      <w:r>
+        <w:rPr>
+          <w:rFonts w:ascii="Consolas" w:hAnsi="Consolas" w:cs="Consolas"/>
+          <w:kern w:val="0"/>
+        </w:rPr>
+        <w:t xml:space="preserve">= </w:t>
+      </w:r>
+      <w:r>
+        <w:rPr>
+          <w:rFonts w:ascii="Consolas" w:hAnsi="Consolas" w:cs="Consolas"/>
+          <w:kern w:val="0"/>
+        </w:rPr>
+        <w:t>4</w:t>
+      </w:r>
+    </w:p>
+    <w:p>
+      <w:pPr>
+        <w:autoSpaceDE w:val="0"/>
+        <w:autoSpaceDN w:val="0"/>
+        <w:adjustRightInd w:val="0"/>
+        <w:spacing w:after="0" w:line="240" w:lineRule="auto"/>
+        <w:jc w:val="center"/>
+        <w:rPr>
+          <w:rFonts w:ascii="Consolas" w:hAnsi="Consolas" w:cs="Consolas"/>
+          <w:kern w:val="0"/>
+        </w:rPr>
+      </w:pPr>
+      <w:r>
+        <w:rPr>
+          <w:rFonts w:ascii="Consolas" w:hAnsi="Consolas" w:cs="Consolas"/>
+          <w:kern w:val="0"/>
+        </w:rPr>
+        <w:t xml:space="preserve">i: 1, j: 1 =&gt; </w:t>
+      </w:r>
+      <w:r>
+        <w:rPr>
+          <w:rFonts w:ascii="Consolas" w:hAnsi="Consolas" w:cs="Consolas"/>
+          <w:color w:val="92D050"/>
+          <w:kern w:val="0"/>
+        </w:rPr>
+        <w:t>matriz[</w:t>
+      </w:r>
+      <w:r>
+        <w:rPr>
+          <w:rFonts w:ascii="Consolas" w:hAnsi="Consolas" w:cs="Consolas"/>
+          <w:color w:val="92D050"/>
+          <w:kern w:val="0"/>
+        </w:rPr>
+        <w:t>1</w:t>
+      </w:r>
+      <w:r>
+        <w:rPr>
+          <w:rFonts w:ascii="Consolas" w:hAnsi="Consolas" w:cs="Consolas"/>
+          <w:color w:val="92D050"/>
+          <w:kern w:val="0"/>
+        </w:rPr>
+        <w:t>][</w:t>
+      </w:r>
+      <w:r>
+        <w:rPr>
+          <w:rFonts w:ascii="Consolas" w:hAnsi="Consolas" w:cs="Consolas"/>
+          <w:color w:val="92D050"/>
+          <w:kern w:val="0"/>
+        </w:rPr>
+        <w:t>1</w:t>
+      </w:r>
+      <w:r>
+        <w:rPr>
+          <w:rFonts w:ascii="Consolas" w:hAnsi="Consolas" w:cs="Consolas"/>
+          <w:color w:val="92D050"/>
+          <w:kern w:val="0"/>
+        </w:rPr>
+        <w:t xml:space="preserve">] </w:t>
+      </w:r>
+      <w:r>
+        <w:rPr>
+          <w:rFonts w:ascii="Consolas" w:hAnsi="Consolas" w:cs="Consolas"/>
+          <w:kern w:val="0"/>
+        </w:rPr>
+        <w:t xml:space="preserve">= </w:t>
+      </w:r>
+      <w:r>
+        <w:rPr>
+          <w:rFonts w:ascii="Consolas" w:hAnsi="Consolas" w:cs="Consolas"/>
+          <w:kern w:val="0"/>
+        </w:rPr>
+        <w:t>5</w:t>
+      </w:r>
+    </w:p>
+    <w:p>
+      <w:pPr>
+        <w:jc w:val="center"/>
+        <w:rPr>
+          <w:rFonts w:ascii="Consolas" w:hAnsi="Consolas"/>
+        </w:rPr>
+      </w:pPr>
+      <w:r>
+        <w:rPr>
+          <w:rFonts w:ascii="Consolas" w:hAnsi="Consolas" w:cs="Consolas"/>
+          <w:kern w:val="0"/>
+        </w:rPr>
+        <w:t xml:space="preserve">i: 1, j: 2 =&gt; </w:t>
+      </w:r>
+      <w:r>
+        <w:rPr>
+          <w:rFonts w:ascii="Consolas" w:hAnsi="Consolas" w:cs="Consolas"/>
+          <w:color w:val="92D050"/>
+          <w:kern w:val="0"/>
+        </w:rPr>
+        <w:t>matriz[</w:t>
+      </w:r>
+      <w:r>
+        <w:rPr>
+          <w:rFonts w:ascii="Consolas" w:hAnsi="Consolas" w:cs="Consolas"/>
+          <w:color w:val="92D050"/>
+          <w:kern w:val="0"/>
+        </w:rPr>
+        <w:t>1</w:t>
+      </w:r>
+      <w:r>
+        <w:rPr>
+          <w:rFonts w:ascii="Consolas" w:hAnsi="Consolas" w:cs="Consolas"/>
+          <w:color w:val="92D050"/>
+          <w:kern w:val="0"/>
+        </w:rPr>
+        <w:t>][</w:t>
+      </w:r>
+      <w:r>
+        <w:rPr>
+          <w:rFonts w:ascii="Consolas" w:hAnsi="Consolas" w:cs="Consolas"/>
+          <w:color w:val="92D050"/>
+          <w:kern w:val="0"/>
+        </w:rPr>
+        <w:t>2</w:t>
+      </w:r>
+      <w:r>
+        <w:rPr>
+          <w:rFonts w:ascii="Consolas" w:hAnsi="Consolas" w:cs="Consolas"/>
+          <w:color w:val="92D050"/>
+          <w:kern w:val="0"/>
+        </w:rPr>
+        <w:t>]</w:t>
+      </w:r>
+      <w:r>
+        <w:rPr>
+          <w:rFonts w:ascii="Consolas" w:hAnsi="Consolas" w:cs="Consolas"/>
+          <w:kern w:val="0"/>
+        </w:rPr>
+        <w:t xml:space="preserve"> = </w:t>
+      </w:r>
+      <w:r>
+        <w:rPr>
+          <w:rFonts w:ascii="Consolas" w:hAnsi="Consolas" w:cs="Consolas"/>
+          <w:kern w:val="0"/>
+        </w:rPr>
+        <w:t>6</w:t>
+      </w:r>
+    </w:p>
+    <w:p>
+      <w:pPr>
+        <w:ind w:left="1134"/>
+        <w:rPr>
+          <w:rFonts w:ascii="Consolas" w:hAnsi="Consolas"/>
+        </w:rPr>
+      </w:pPr>
+      <w:r>
+        <w:rPr>
+          <w:rFonts w:ascii="Consolas" w:hAnsi="Consolas"/>
+        </w:rPr>
+        <w:t xml:space="preserve">Onde </w:t>
+      </w:r>
+      <w:r>
+        <w:rPr>
+          <w:rFonts w:ascii="Consolas" w:hAnsi="Consolas"/>
+        </w:rPr>
+        <w:t xml:space="preserve">o programa executa as mesmas operações, mas o valor de </w:t>
+      </w:r>
+      <w:r>
+        <w:rPr>
+          <w:rFonts w:ascii="Consolas" w:hAnsi="Consolas"/>
+          <w:color w:val="92D050"/>
+        </w:rPr>
+        <w:t>i</w:t>
+      </w:r>
+      <w:r>
+        <w:rPr>
+          <w:rFonts w:ascii="Consolas" w:hAnsi="Consolas"/>
+        </w:rPr>
+        <w:t xml:space="preserve"> muda de 0 para 1 por causa da operação anterior. O loop interno continua fazendo as mesmas operações. </w:t>
+      </w:r>
+    </w:p>
+    <w:p>
+      <w:pPr>
+        <w:ind w:firstLine="567"/>
+        <w:rPr>
+          <w:rFonts w:ascii="Consolas" w:hAnsi="Consolas"/>
+        </w:rPr>
+      </w:pPr>
+    </w:p>
+    <w:p>
+      <w:pPr>
+        <w:ind w:firstLine="567"/>
+        <w:rPr>
+          <w:rFonts w:ascii="Consolas" w:hAnsi="Consolas"/>
+        </w:rPr>
+      </w:pPr>
+      <w:r>
+        <w:rPr>
+          <w:rFonts w:ascii="Consolas" w:hAnsi="Consolas"/>
+        </w:rPr>
         <w:t>Na matemática, uma matriz é uma tabela retangular de números, símbolos ou expressões, organizada em linhas e colunas.</w:t>
       </w:r>
       <w:r>
@@ -5757,7 +9592,19 @@
         <w:rPr>
           <w:rFonts w:ascii="Consolas" w:hAnsi="Consolas"/>
         </w:rPr>
-        <w:t>Para realizar operações básicas com vetores, precisamos somar dois vetores, sendo a = [a]</w:t>
+        <w:t>Para realizar operações básicas com vetores, precisamos somar dois vetores, sendo</w:t>
+      </w:r>
+      <w:r>
+        <w:rPr>
+          <w:rFonts w:ascii="Consolas" w:hAnsi="Consolas"/>
+        </w:rPr>
+        <w:t>:</w:t>
+      </w:r>
+      <w:r>
+        <w:rPr>
+          <w:rFonts w:ascii="Consolas" w:hAnsi="Consolas"/>
+        </w:rPr>
+        <w:t xml:space="preserve"> </w:t>
       </w:r>
     </w:p>
     <w:p>
@@ -5767,6 +9614,37 @@
           <w:rFonts w:ascii="Consolas" w:hAnsi="Consolas"/>
         </w:rPr>
       </w:pPr>
+      <w:r>
+        <w:rPr>
+          <w:rFonts w:ascii="Consolas" w:hAnsi="Consolas"/>
+          <w:color w:val="92D050"/>
+        </w:rPr>
+        <w:t>A</w:t>
+      </w:r>
+      <w:r>
+        <w:rPr>
+          <w:rFonts w:ascii="Consolas" w:hAnsi="Consolas"/>
+        </w:rPr>
+        <w:t xml:space="preserve"> </w:t>
+      </w:r>
+      <w:r>
+        <w:rPr>
+          <w:rFonts w:ascii="Consolas" w:hAnsi="Consolas"/>
+        </w:rPr>
+        <w:t>= [</w:t>
+      </w:r>
+      <w:r>
+        <w:rPr>
+          <w:rFonts w:ascii="Consolas" w:hAnsi="Consolas"/>
+        </w:rPr>
+        <w:t>a1, a2, a3</w:t>
+      </w:r>
+      <w:r>
+        <w:rPr>
+          <w:rFonts w:ascii="Consolas" w:hAnsi="Consolas"/>
+        </w:rPr>
+        <w:t>]</w:t>
+      </w:r>
     </w:p>
     <w:p>
       <w:pPr>
@@ -5778,32 +9656,291 @@
       <w:r>
         <w:rPr>
           <w:rFonts w:ascii="Consolas" w:hAnsi="Consolas"/>
-        </w:rPr>
-        <w:t xml:space="preserve">Na programação, </w:t>
-      </w:r>
-      <w:r>
-        <w:rPr>
-          <w:rFonts w:ascii="Consolas" w:hAnsi="Consolas"/>
-        </w:rPr>
-        <w:t xml:space="preserve">podemos definir </w:t>
-      </w:r>
-      <w:r>
-        <w:rPr>
-          <w:rFonts w:ascii="Consolas" w:hAnsi="Consolas"/>
-        </w:rPr>
-        <w:t xml:space="preserve">uma matriz </w:t>
-      </w:r>
-      <w:r>
-        <w:rPr>
-          <w:rFonts w:ascii="Consolas" w:hAnsi="Consolas"/>
-        </w:rPr>
-        <w:t>como</w:t>
-      </w:r>
-      <w:r>
-        <w:rPr>
-          <w:rFonts w:ascii="Consolas" w:hAnsi="Consolas"/>
-        </w:rPr>
-        <w:t xml:space="preserve"> um array de arrays</w:t>
+          <w:color w:val="92D050"/>
+        </w:rPr>
+        <w:t>B</w:t>
+      </w:r>
+      <w:r>
+        <w:rPr>
+          <w:rFonts w:ascii="Consolas" w:hAnsi="Consolas"/>
+        </w:rPr>
+        <w:t xml:space="preserve"> = [b1, b2, b3]</w:t>
+      </w:r>
+    </w:p>
+    <w:p>
+      <w:pPr>
+        <w:ind w:firstLine="567"/>
+        <w:rPr>
+          <w:rFonts w:ascii="Consolas" w:hAnsi="Consolas"/>
+        </w:rPr>
+      </w:pPr>
+      <w:r>
+        <w:rPr>
+          <w:rFonts w:ascii="Consolas" w:hAnsi="Consolas"/>
+          <w:color w:val="92D050"/>
+        </w:rPr>
+        <w:t>A</w:t>
+      </w:r>
+      <w:r>
+        <w:rPr>
+          <w:rFonts w:ascii="Consolas" w:hAnsi="Consolas"/>
+        </w:rPr>
+        <w:t xml:space="preserve"> + </w:t>
+      </w:r>
+      <w:r>
+        <w:rPr>
+          <w:rFonts w:ascii="Consolas" w:hAnsi="Consolas"/>
+          <w:color w:val="92D050"/>
+        </w:rPr>
+        <w:t>B</w:t>
+      </w:r>
+      <w:r>
+        <w:rPr>
+          <w:rFonts w:ascii="Consolas" w:hAnsi="Consolas"/>
+        </w:rPr>
+        <w:t xml:space="preserve"> = [</w:t>
+      </w:r>
+      <w:r>
+        <w:rPr>
+          <w:rFonts w:ascii="Consolas" w:hAnsi="Consolas"/>
+          <w:color w:val="7030A0"/>
+        </w:rPr>
+        <w:t>a1 + b1</w:t>
+      </w:r>
+      <w:r>
+        <w:rPr>
+          <w:rFonts w:ascii="Consolas" w:hAnsi="Consolas"/>
+        </w:rPr>
+        <w:t xml:space="preserve">, </w:t>
+      </w:r>
+      <w:r>
+        <w:rPr>
+          <w:rFonts w:ascii="Consolas" w:hAnsi="Consolas"/>
+          <w:color w:val="FFFF00"/>
+        </w:rPr>
+        <w:t>a2 + b2</w:t>
+      </w:r>
+      <w:r>
+        <w:rPr>
+          <w:rFonts w:ascii="Consolas" w:hAnsi="Consolas"/>
+        </w:rPr>
+        <w:t xml:space="preserve">, </w:t>
+      </w:r>
+      <w:r>
+        <w:rPr>
+          <w:rFonts w:ascii="Consolas" w:hAnsi="Consolas"/>
+          <w:color w:val="00B0F0"/>
+        </w:rPr>
+        <w:t>a3 + b3</w:t>
+      </w:r>
+      <w:r>
+        <w:rPr>
+          <w:rFonts w:ascii="Consolas" w:hAnsi="Consolas"/>
+        </w:rPr>
+        <w:t xml:space="preserve">] </w:t>
+      </w:r>
+    </w:p>
+    <w:p>
+      <w:pPr>
+        <w:ind w:firstLine="567"/>
+        <w:rPr>
+          <w:rFonts w:ascii="Consolas" w:hAnsi="Consolas"/>
+        </w:rPr>
+      </w:pPr>
+    </w:p>
+    <w:p>
+      <w:pPr>
+        <w:ind w:firstLine="567"/>
+        <w:rPr>
+          <w:rFonts w:ascii="Consolas" w:hAnsi="Consolas"/>
+        </w:rPr>
+      </w:pPr>
+      <w:r>
+        <w:rPr>
+          <w:rFonts w:ascii="Consolas" w:hAnsi="Consolas"/>
+        </w:rPr>
+        <w:t xml:space="preserve">A </w:t>
+      </w:r>
+      <w:r>
+        <w:rPr>
+          <w:rFonts w:ascii="Consolas" w:hAnsi="Consolas"/>
+          <w:color w:val="92D050"/>
+        </w:rPr>
+        <w:t>soma</w:t>
+      </w:r>
+      <w:r>
+        <w:rPr>
+          <w:rFonts w:ascii="Consolas" w:hAnsi="Consolas"/>
+        </w:rPr>
+        <w:t xml:space="preserve"> de duas matrizes da mesma dimensão é realizada somando os elementos correspondentes. </w:t>
+      </w:r>
+      <w:r>
+        <w:rPr>
+          <w:rFonts w:ascii="Consolas" w:hAnsi="Consolas"/>
+        </w:rPr>
+        <w:t>Para realizar a</w:t>
+      </w:r>
+      <w:r>
+        <w:rPr>
+          <w:rFonts w:ascii="Consolas" w:hAnsi="Consolas"/>
+        </w:rPr>
+        <w:t xml:space="preserve"> </w:t>
+      </w:r>
+      <w:r>
+        <w:rPr>
+          <w:rFonts w:ascii="Consolas" w:hAnsi="Consolas"/>
+          <w:color w:val="92D050"/>
+        </w:rPr>
+        <w:t>multiplicação</w:t>
+      </w:r>
+      <w:r>
+        <w:rPr>
+          <w:rFonts w:ascii="Consolas" w:hAnsi="Consolas"/>
+        </w:rPr>
+        <w:t xml:space="preserve"> de matrizes</w:t>
+      </w:r>
+      <w:r>
+        <w:rPr>
+          <w:rFonts w:ascii="Consolas" w:hAnsi="Consolas"/>
+        </w:rPr>
+        <w:t xml:space="preserve">, precisamos de uma matriz </w:t>
+      </w:r>
+      <w:r>
+        <w:rPr>
+          <w:rFonts w:ascii="Consolas" w:hAnsi="Consolas"/>
+          <w:color w:val="92D050"/>
+        </w:rPr>
+        <w:t>A</w:t>
+      </w:r>
+      <w:r>
+        <w:rPr>
+          <w:rFonts w:ascii="Consolas" w:hAnsi="Consolas"/>
+        </w:rPr>
+        <w:t xml:space="preserve"> (com dimensão de </w:t>
+      </w:r>
+      <w:r>
+        <w:rPr>
+          <w:rFonts w:ascii="Consolas" w:hAnsi="Consolas"/>
+        </w:rPr>
+        <w:t xml:space="preserve"> </w:t>
+      </w:r>
+      <w:r>
+        <w:rPr>
+          <w:rFonts w:ascii="Consolas" w:hAnsi="Consolas"/>
+          <w:i/>
+          <w:iCs/>
+          <w:color w:val="92D050"/>
+        </w:rPr>
+        <w:t>m</w:t>
+      </w:r>
+      <w:r>
+        <w:rPr>
+          <w:rFonts w:ascii="Consolas" w:hAnsi="Consolas"/>
+          <w:i/>
+          <w:iCs/>
+        </w:rPr>
+        <w:t xml:space="preserve"> </w:t>
+      </w:r>
+      <w:r>
+        <w:rPr>
+          <w:rFonts w:ascii="Consolas" w:hAnsi="Consolas"/>
+        </w:rPr>
+        <w:t xml:space="preserve">x </w:t>
+      </w:r>
+      <w:r>
+        <w:rPr>
+          <w:rFonts w:ascii="Consolas" w:hAnsi="Consolas"/>
+          <w:i/>
+          <w:iCs/>
+          <w:color w:val="92D050"/>
+        </w:rPr>
+        <w:t>n</w:t>
+      </w:r>
+      <w:r>
+        <w:rPr>
+          <w:rFonts w:ascii="Consolas" w:hAnsi="Consolas"/>
+        </w:rPr>
+        <w:t xml:space="preserve">) multiplicada por uma matriz </w:t>
+      </w:r>
+      <w:r>
+        <w:rPr>
+          <w:rFonts w:ascii="Consolas" w:hAnsi="Consolas"/>
+          <w:color w:val="92D050"/>
+        </w:rPr>
+        <w:t>B</w:t>
+      </w:r>
+      <w:r>
+        <w:rPr>
+          <w:rFonts w:ascii="Consolas" w:hAnsi="Consolas"/>
+        </w:rPr>
+        <w:t xml:space="preserve"> (com dimensão de </w:t>
+      </w:r>
+      <w:r>
+        <w:rPr>
+          <w:rFonts w:ascii="Consolas" w:hAnsi="Consolas"/>
+          <w:i/>
+          <w:iCs/>
+          <w:color w:val="92D050"/>
+        </w:rPr>
+        <w:t>n</w:t>
+      </w:r>
+      <w:r>
+        <w:rPr>
+          <w:rFonts w:ascii="Consolas" w:hAnsi="Consolas"/>
+        </w:rPr>
+        <w:t xml:space="preserve"> x </w:t>
+      </w:r>
+      <w:r>
+        <w:rPr>
+          <w:rFonts w:ascii="Consolas" w:hAnsi="Consolas"/>
+          <w:i/>
+          <w:iCs/>
+          <w:color w:val="92D050"/>
+        </w:rPr>
+        <w:t>p</w:t>
+      </w:r>
+      <w:r>
+        <w:rPr>
+          <w:rFonts w:ascii="Consolas" w:hAnsi="Consolas"/>
+        </w:rPr>
+        <w:t xml:space="preserve">), onde resulta em uma matriz </w:t>
+      </w:r>
+      <w:r>
+        <w:rPr>
+          <w:rFonts w:ascii="Consolas" w:hAnsi="Consolas"/>
+          <w:color w:val="92D050"/>
+        </w:rPr>
+        <w:t>C</w:t>
+      </w:r>
+      <w:r>
+        <w:rPr>
+          <w:rFonts w:ascii="Consolas" w:hAnsi="Consolas"/>
+        </w:rPr>
+        <w:t xml:space="preserve"> de </w:t>
+      </w:r>
+      <w:r>
+        <w:rPr>
+          <w:rFonts w:ascii="Consolas" w:hAnsi="Consolas"/>
+          <w:i/>
+          <w:iCs/>
+          <w:color w:val="92D050"/>
+        </w:rPr>
+        <w:t>m</w:t>
+      </w:r>
+      <w:r>
+        <w:rPr>
+          <w:rFonts w:ascii="Consolas" w:hAnsi="Consolas"/>
+        </w:rPr>
+        <w:t xml:space="preserve"> x </w:t>
+      </w:r>
+      <w:r>
+        <w:rPr>
+          <w:rFonts w:ascii="Consolas" w:hAnsi="Consolas"/>
+          <w:i/>
+          <w:iCs/>
+          <w:color w:val="92D050"/>
+        </w:rPr>
+        <w:t>p</w:t>
       </w:r>
       <w:r>
         <w:rPr>
@@ -5811,6 +9948,14 @@
         </w:rPr>
         <w:t>.</w:t>
       </w:r>
+    </w:p>
+    <w:p>
+      <w:pPr>
+        <w:ind w:firstLine="567"/>
+        <w:rPr>
+          <w:rFonts w:ascii="Consolas" w:hAnsi="Consolas"/>
+        </w:rPr>
+      </w:pPr>
     </w:p>
     <w:p>
       <w:pPr>
@@ -6433,6 +10578,27 @@
     <w:name w:val="Normal"/>
     <w:qFormat/>
   </w:style>
+  <w:style w:type="paragraph" w:styleId="Ttulo1">
+    <w:name w:val="heading 1"/>
+    <w:basedOn w:val="Normal"/>
+    <w:next w:val="Normal"/>
+    <w:link w:val="Ttulo1Char"/>
+    <w:uiPriority w:val="9"/>
+    <w:qFormat/>
+    <w:rsid w:val="004A27C5"/>
+    <w:pPr>
+      <w:keepNext/>
+      <w:keepLines/>
+      <w:spacing w:before="240" w:after="0"/>
+      <w:outlineLvl w:val="0"/>
+    </w:pPr>
+    <w:rPr>
+      <w:rFonts w:asciiTheme="majorHAnsi" w:eastAsiaTheme="majorEastAsia" w:hAnsiTheme="majorHAnsi" w:cstheme="majorBidi"/>
+      <w:color w:val="2F5496" w:themeColor="accent1" w:themeShade="BF"/>
+      <w:sz w:val="32"/>
+      <w:szCs w:val="32"/>
+    </w:rPr>
+  </w:style>
   <w:style w:type="character" w:default="1" w:styleId="Fontepargpadro">
     <w:name w:val="Default Paragraph Font"/>
     <w:uiPriority w:val="1"/>
@@ -6485,6 +10651,107 @@
     <w:name w:val="vlist-s"/>
     <w:basedOn w:val="Fontepargpadro"/>
     <w:rsid w:val="00EA6469"/>
+  </w:style>
+  <w:style w:type="character" w:customStyle="1" w:styleId="Ttulo1Char">
+    <w:name w:val="Título 1 Char"/>
+    <w:basedOn w:val="Fontepargpadro"/>
+    <w:link w:val="Ttulo1"/>
+    <w:uiPriority w:val="9"/>
+    <w:rsid w:val="004A27C5"/>
+    <w:rPr>
+      <w:rFonts w:asciiTheme="majorHAnsi" w:eastAsiaTheme="majorEastAsia" w:hAnsiTheme="majorHAnsi" w:cstheme="majorBidi"/>
+      <w:color w:val="2F5496" w:themeColor="accent1" w:themeShade="BF"/>
+      <w:sz w:val="32"/>
+      <w:szCs w:val="32"/>
+    </w:rPr>
+  </w:style>
+  <w:style w:type="character" w:styleId="Refdecomentrio">
+    <w:name w:val="annotation reference"/>
+    <w:basedOn w:val="Fontepargpadro"/>
+    <w:uiPriority w:val="99"/>
+    <w:semiHidden/>
+    <w:unhideWhenUsed/>
+    <w:rsid w:val="00DB58C4"/>
+    <w:rPr>
+      <w:sz w:val="16"/>
+      <w:szCs w:val="16"/>
+    </w:rPr>
+  </w:style>
+  <w:style w:type="paragraph" w:styleId="Textodecomentrio">
+    <w:name w:val="annotation text"/>
+    <w:basedOn w:val="Normal"/>
+    <w:link w:val="TextodecomentrioChar"/>
+    <w:uiPriority w:val="99"/>
+    <w:semiHidden/>
+    <w:unhideWhenUsed/>
+    <w:rsid w:val="00DB58C4"/>
+    <w:pPr>
+      <w:spacing w:line="240" w:lineRule="auto"/>
+    </w:pPr>
+    <w:rPr>
+      <w:sz w:val="20"/>
+      <w:szCs w:val="20"/>
+    </w:rPr>
+  </w:style>
+  <w:style w:type="character" w:customStyle="1" w:styleId="TextodecomentrioChar">
+    <w:name w:val="Texto de comentário Char"/>
+    <w:basedOn w:val="Fontepargpadro"/>
+    <w:link w:val="Textodecomentrio"/>
+    <w:uiPriority w:val="99"/>
+    <w:semiHidden/>
+    <w:rsid w:val="00DB58C4"/>
+    <w:rPr>
+      <w:sz w:val="20"/>
+      <w:szCs w:val="20"/>
+    </w:rPr>
+  </w:style>
+  <w:style w:type="paragraph" w:styleId="Assuntodocomentrio">
+    <w:name w:val="annotation subject"/>
+    <w:basedOn w:val="Textodecomentrio"/>
+    <w:next w:val="Textodecomentrio"/>
+    <w:link w:val="AssuntodocomentrioChar"/>
+    <w:uiPriority w:val="99"/>
+    <w:semiHidden/>
+    <w:unhideWhenUsed/>
+    <w:rsid w:val="00DB58C4"/>
+    <w:rPr>
+      <w:b/>
+      <w:bCs/>
+    </w:rPr>
+  </w:style>
+  <w:style w:type="character" w:customStyle="1" w:styleId="AssuntodocomentrioChar">
+    <w:name w:val="Assunto do comentário Char"/>
+    <w:basedOn w:val="TextodecomentrioChar"/>
+    <w:link w:val="Assuntodocomentrio"/>
+    <w:uiPriority w:val="99"/>
+    <w:semiHidden/>
+    <w:rsid w:val="00DB58C4"/>
+    <w:rPr>
+      <w:b/>
+      <w:bCs/>
+      <w:sz w:val="20"/>
+      <w:szCs w:val="20"/>
+    </w:rPr>
+  </w:style>
+  <w:style w:type="character" w:customStyle="1" w:styleId="mrel">
+    <w:name w:val="mrel"/>
+    <w:basedOn w:val="Fontepargpadro"/>
+    <w:rsid w:val="00DB58C4"/>
+  </w:style>
+  <w:style w:type="character" w:customStyle="1" w:styleId="mopen">
+    <w:name w:val="mopen"/>
+    <w:basedOn w:val="Fontepargpadro"/>
+    <w:rsid w:val="00DB58C4"/>
+  </w:style>
+  <w:style w:type="character" w:customStyle="1" w:styleId="mpunct">
+    <w:name w:val="mpunct"/>
+    <w:basedOn w:val="Fontepargpadro"/>
+    <w:rsid w:val="00DB58C4"/>
+  </w:style>
+  <w:style w:type="character" w:customStyle="1" w:styleId="mclose">
+    <w:name w:val="mclose"/>
+    <w:basedOn w:val="Fontepargpadro"/>
+    <w:rsid w:val="00DB58C4"/>
   </w:style>
 </w:styles>
 </file>

--- a/Euripedes Simões de Paula/Java/09 - Matrizes e Vetores/Matrizes e Vetores.docx
+++ b/Euripedes Simões de Paula/Java/09 - Matrizes e Vetores/Matrizes e Vetores.docx
@@ -5412,7 +5412,6 @@
         <w:rPr>
           <w:rFonts w:ascii="Consolas" w:hAnsi="Consolas"/>
         </w:rPr>
-        <w:lastRenderedPageBreak/>
         <w:t>Na programação, podemos definir uma matriz como um array de arrays. Veja no código abaixo:</w:t>
       </w:r>
     </w:p>
@@ -5437,6 +5436,7 @@
           <w:sz w:val="20"/>
           <w:szCs w:val="20"/>
         </w:rPr>
+        <w:lastRenderedPageBreak/>
         <w:t xml:space="preserve">// </w:t>
       </w:r>
       <w:r>
@@ -7993,7 +7993,6 @@
           <w:kern w:val="0"/>
           <w:sz w:val="16"/>
           <w:szCs w:val="16"/>
-          <w:lang w:val="en-US"/>
         </w:rPr>
       </w:pPr>
       <w:r>
@@ -8003,7 +8002,6 @@
           <w:kern w:val="0"/>
           <w:sz w:val="16"/>
           <w:szCs w:val="16"/>
-          <w:lang w:val="en-US"/>
         </w:rPr>
         <w:t>for</w:t>
       </w:r>
@@ -8014,7 +8012,6 @@
           <w:kern w:val="0"/>
           <w:sz w:val="16"/>
           <w:szCs w:val="16"/>
-          <w:lang w:val="en-US"/>
         </w:rPr>
         <w:t xml:space="preserve"> (</w:t>
       </w:r>
@@ -8025,7 +8022,6 @@
           <w:kern w:val="0"/>
           <w:sz w:val="16"/>
           <w:szCs w:val="16"/>
-          <w:lang w:val="en-US"/>
         </w:rPr>
         <w:t>int</w:t>
       </w:r>
@@ -8036,7 +8032,6 @@
           <w:kern w:val="0"/>
           <w:sz w:val="16"/>
           <w:szCs w:val="16"/>
-          <w:lang w:val="en-US"/>
         </w:rPr>
         <w:t xml:space="preserve"> </w:t>
       </w:r>
@@ -8047,7 +8042,6 @@
           <w:kern w:val="0"/>
           <w:sz w:val="16"/>
           <w:szCs w:val="16"/>
-          <w:lang w:val="en-US"/>
         </w:rPr>
         <w:t>i</w:t>
       </w:r>
@@ -8058,7 +8052,6 @@
           <w:kern w:val="0"/>
           <w:sz w:val="16"/>
           <w:szCs w:val="16"/>
-          <w:lang w:val="en-US"/>
         </w:rPr>
         <w:t xml:space="preserve"> = </w:t>
       </w:r>
@@ -8069,7 +8062,6 @@
           <w:kern w:val="0"/>
           <w:sz w:val="16"/>
           <w:szCs w:val="16"/>
-          <w:lang w:val="en-US"/>
         </w:rPr>
         <w:t>0</w:t>
       </w:r>
@@ -8080,7 +8072,6 @@
           <w:kern w:val="0"/>
           <w:sz w:val="16"/>
           <w:szCs w:val="16"/>
-          <w:lang w:val="en-US"/>
         </w:rPr>
         <w:t xml:space="preserve">; </w:t>
       </w:r>
@@ -8091,7 +8082,6 @@
           <w:kern w:val="0"/>
           <w:sz w:val="16"/>
           <w:szCs w:val="16"/>
-          <w:lang w:val="en-US"/>
         </w:rPr>
         <w:t>i</w:t>
       </w:r>
@@ -8102,7 +8092,6 @@
           <w:kern w:val="0"/>
           <w:sz w:val="16"/>
           <w:szCs w:val="16"/>
-          <w:lang w:val="en-US"/>
         </w:rPr>
         <w:t xml:space="preserve"> &lt; </w:t>
       </w:r>
@@ -8113,7 +8102,6 @@
           <w:kern w:val="0"/>
           <w:sz w:val="16"/>
           <w:szCs w:val="16"/>
-          <w:lang w:val="en-US"/>
         </w:rPr>
         <w:t>matriz</w:t>
       </w:r>
@@ -8124,7 +8112,6 @@
           <w:kern w:val="0"/>
           <w:sz w:val="16"/>
           <w:szCs w:val="16"/>
-          <w:lang w:val="en-US"/>
         </w:rPr>
         <w:t>.</w:t>
       </w:r>
@@ -8135,7 +8122,6 @@
           <w:kern w:val="0"/>
           <w:sz w:val="16"/>
           <w:szCs w:val="16"/>
-          <w:lang w:val="en-US"/>
         </w:rPr>
         <w:t>length</w:t>
       </w:r>
@@ -8146,7 +8132,6 @@
           <w:kern w:val="0"/>
           <w:sz w:val="16"/>
           <w:szCs w:val="16"/>
-          <w:lang w:val="en-US"/>
         </w:rPr>
         <w:t xml:space="preserve">; </w:t>
       </w:r>
@@ -8157,7 +8142,6 @@
           <w:kern w:val="0"/>
           <w:sz w:val="16"/>
           <w:szCs w:val="16"/>
-          <w:lang w:val="en-US"/>
         </w:rPr>
         <w:t>i</w:t>
       </w:r>
@@ -8168,7 +8152,6 @@
           <w:kern w:val="0"/>
           <w:sz w:val="16"/>
           <w:szCs w:val="16"/>
-          <w:lang w:val="en-US"/>
         </w:rPr>
         <w:t>++) {</w:t>
       </w:r>
@@ -8184,17 +8167,15 @@
           <w:kern w:val="0"/>
           <w:sz w:val="16"/>
           <w:szCs w:val="16"/>
-          <w:lang w:val="en-US"/>
-        </w:rPr>
-      </w:pPr>
-      <w:r>
-        <w:rPr>
-          <w:rFonts w:ascii="Consolas" w:hAnsi="Consolas" w:cs="Consolas"/>
-          <w:color w:val="D8D8D8"/>
-          <w:kern w:val="0"/>
-          <w:sz w:val="16"/>
-          <w:szCs w:val="16"/>
-          <w:lang w:val="en-US"/>
+        </w:rPr>
+      </w:pPr>
+      <w:r>
+        <w:rPr>
+          <w:rFonts w:ascii="Consolas" w:hAnsi="Consolas" w:cs="Consolas"/>
+          <w:color w:val="D8D8D8"/>
+          <w:kern w:val="0"/>
+          <w:sz w:val="16"/>
+          <w:szCs w:val="16"/>
         </w:rPr>
         <w:tab/>
       </w:r>
@@ -8205,7 +8186,6 @@
           <w:kern w:val="0"/>
           <w:sz w:val="16"/>
           <w:szCs w:val="16"/>
-          <w:lang w:val="en-US"/>
         </w:rPr>
         <w:tab/>
       </w:r>
@@ -8216,7 +8196,6 @@
           <w:kern w:val="0"/>
           <w:sz w:val="16"/>
           <w:szCs w:val="16"/>
-          <w:lang w:val="en-US"/>
         </w:rPr>
         <w:tab/>
       </w:r>
@@ -8446,6 +8425,7 @@
           <w:kern w:val="0"/>
           <w:sz w:val="16"/>
           <w:szCs w:val="16"/>
+          <w:lang w:val="en-US"/>
         </w:rPr>
       </w:pPr>
       <w:r>
@@ -8867,37 +8847,14 @@
           <w:color w:val="92D050"/>
           <w:kern w:val="0"/>
         </w:rPr>
-        <w:t>matriz[0][</w:t>
-      </w:r>
-      <w:r>
-        <w:rPr>
-          <w:rFonts w:ascii="Consolas" w:hAnsi="Consolas" w:cs="Consolas"/>
-          <w:color w:val="92D050"/>
-          <w:kern w:val="0"/>
-        </w:rPr>
-        <w:t>1</w:t>
-      </w:r>
-      <w:r>
-        <w:rPr>
-          <w:rFonts w:ascii="Consolas" w:hAnsi="Consolas" w:cs="Consolas"/>
-          <w:color w:val="92D050"/>
-          <w:kern w:val="0"/>
-        </w:rPr>
-        <w:t xml:space="preserve">] </w:t>
-      </w:r>
-      <w:r>
-        <w:rPr>
-          <w:rFonts w:ascii="Consolas" w:hAnsi="Consolas" w:cs="Consolas"/>
-          <w:kern w:val="0"/>
-        </w:rPr>
-        <w:t xml:space="preserve">= </w:t>
-      </w:r>
-      <w:r>
-        <w:rPr>
-          <w:rFonts w:ascii="Consolas" w:hAnsi="Consolas" w:cs="Consolas"/>
-          <w:kern w:val="0"/>
-        </w:rPr>
-        <w:t>2</w:t>
+        <w:t xml:space="preserve">matriz[0][1] </w:t>
+      </w:r>
+      <w:r>
+        <w:rPr>
+          <w:rFonts w:ascii="Consolas" w:hAnsi="Consolas" w:cs="Consolas"/>
+          <w:kern w:val="0"/>
+        </w:rPr>
+        <w:t>= 2</w:t>
       </w:r>
     </w:p>
     <w:p>
@@ -8925,37 +8882,14 @@
           <w:color w:val="92D050"/>
           <w:kern w:val="0"/>
         </w:rPr>
-        <w:t>matriz[0][</w:t>
-      </w:r>
-      <w:r>
-        <w:rPr>
-          <w:rFonts w:ascii="Consolas" w:hAnsi="Consolas" w:cs="Consolas"/>
-          <w:color w:val="92D050"/>
-          <w:kern w:val="0"/>
-        </w:rPr>
-        <w:t>2</w:t>
-      </w:r>
-      <w:r>
-        <w:rPr>
-          <w:rFonts w:ascii="Consolas" w:hAnsi="Consolas" w:cs="Consolas"/>
-          <w:color w:val="92D050"/>
-          <w:kern w:val="0"/>
-        </w:rPr>
-        <w:t xml:space="preserve">] </w:t>
-      </w:r>
-      <w:r>
-        <w:rPr>
-          <w:rFonts w:ascii="Consolas" w:hAnsi="Consolas" w:cs="Consolas"/>
-          <w:kern w:val="0"/>
-        </w:rPr>
-        <w:t xml:space="preserve">= </w:t>
-      </w:r>
-      <w:r>
-        <w:rPr>
-          <w:rFonts w:ascii="Consolas" w:hAnsi="Consolas" w:cs="Consolas"/>
-          <w:kern w:val="0"/>
-        </w:rPr>
-        <w:t>3</w:t>
+        <w:t xml:space="preserve">matriz[0][2] </w:t>
+      </w:r>
+      <w:r>
+        <w:rPr>
+          <w:rFonts w:ascii="Consolas" w:hAnsi="Consolas" w:cs="Consolas"/>
+          <w:kern w:val="0"/>
+        </w:rPr>
+        <w:t>= 3</w:t>
       </w:r>
     </w:p>
     <w:p>
@@ -9168,37 +9102,14 @@
           <w:color w:val="92D050"/>
           <w:kern w:val="0"/>
         </w:rPr>
-        <w:t>matriz[</w:t>
-      </w:r>
-      <w:r>
-        <w:rPr>
-          <w:rFonts w:ascii="Consolas" w:hAnsi="Consolas" w:cs="Consolas"/>
-          <w:color w:val="92D050"/>
-          <w:kern w:val="0"/>
-        </w:rPr>
-        <w:t>1</w:t>
-      </w:r>
-      <w:r>
-        <w:rPr>
-          <w:rFonts w:ascii="Consolas" w:hAnsi="Consolas" w:cs="Consolas"/>
-          <w:color w:val="92D050"/>
-          <w:kern w:val="0"/>
-        </w:rPr>
-        <w:t xml:space="preserve">][0] </w:t>
-      </w:r>
-      <w:r>
-        <w:rPr>
-          <w:rFonts w:ascii="Consolas" w:hAnsi="Consolas" w:cs="Consolas"/>
-          <w:kern w:val="0"/>
-        </w:rPr>
-        <w:t xml:space="preserve">= </w:t>
-      </w:r>
-      <w:r>
-        <w:rPr>
-          <w:rFonts w:ascii="Consolas" w:hAnsi="Consolas" w:cs="Consolas"/>
-          <w:kern w:val="0"/>
-        </w:rPr>
-        <w:t>4</w:t>
+        <w:t xml:space="preserve">matriz[1][0] </w:t>
+      </w:r>
+      <w:r>
+        <w:rPr>
+          <w:rFonts w:ascii="Consolas" w:hAnsi="Consolas" w:cs="Consolas"/>
+          <w:kern w:val="0"/>
+        </w:rPr>
+        <w:t>= 4</w:t>
       </w:r>
     </w:p>
     <w:p>
@@ -9226,7 +9137,29 @@
           <w:color w:val="92D050"/>
           <w:kern w:val="0"/>
         </w:rPr>
-        <w:t>matriz[</w:t>
+        <w:t xml:space="preserve">matriz[1][1] </w:t>
+      </w:r>
+      <w:r>
+        <w:rPr>
+          <w:rFonts w:ascii="Consolas" w:hAnsi="Consolas" w:cs="Consolas"/>
+          <w:kern w:val="0"/>
+        </w:rPr>
+        <w:t>= 5</w:t>
+      </w:r>
+    </w:p>
+    <w:p>
+      <w:pPr>
+        <w:jc w:val="center"/>
+        <w:rPr>
+          <w:rFonts w:ascii="Consolas" w:hAnsi="Consolas"/>
+        </w:rPr>
+      </w:pPr>
+      <w:r>
+        <w:rPr>
+          <w:rFonts w:ascii="Consolas" w:hAnsi="Consolas" w:cs="Consolas"/>
+          <w:kern w:val="0"/>
+        </w:rPr>
+        <w:t xml:space="preserve">i: 1, j: 2 =&gt; </w:t>
       </w:r>
       <w:r>
         <w:rPr>
@@ -9234,139 +9167,39 @@
           <w:color w:val="92D050"/>
           <w:kern w:val="0"/>
         </w:rPr>
-        <w:t>1</w:t>
-      </w:r>
-      <w:r>
-        <w:rPr>
-          <w:rFonts w:ascii="Consolas" w:hAnsi="Consolas" w:cs="Consolas"/>
+        <w:t>matriz[1][2]</w:t>
+      </w:r>
+      <w:r>
+        <w:rPr>
+          <w:rFonts w:ascii="Consolas" w:hAnsi="Consolas" w:cs="Consolas"/>
+          <w:kern w:val="0"/>
+        </w:rPr>
+        <w:t xml:space="preserve"> = 6</w:t>
+      </w:r>
+    </w:p>
+    <w:p>
+      <w:pPr>
+        <w:ind w:firstLine="567"/>
+        <w:rPr>
+          <w:rFonts w:ascii="Consolas" w:hAnsi="Consolas"/>
+        </w:rPr>
+      </w:pPr>
+      <w:r>
+        <w:rPr>
+          <w:rFonts w:ascii="Consolas" w:hAnsi="Consolas"/>
+        </w:rPr>
+        <w:t xml:space="preserve">Onde </w:t>
+      </w:r>
+      <w:r>
+        <w:rPr>
+          <w:rFonts w:ascii="Consolas" w:hAnsi="Consolas"/>
+        </w:rPr>
+        <w:t xml:space="preserve">o programa executa as mesmas operações, mas o valor de </w:t>
+      </w:r>
+      <w:r>
+        <w:rPr>
+          <w:rFonts w:ascii="Consolas" w:hAnsi="Consolas"/>
           <w:color w:val="92D050"/>
-          <w:kern w:val="0"/>
-        </w:rPr>
-        <w:t>][</w:t>
-      </w:r>
-      <w:r>
-        <w:rPr>
-          <w:rFonts w:ascii="Consolas" w:hAnsi="Consolas" w:cs="Consolas"/>
-          <w:color w:val="92D050"/>
-          <w:kern w:val="0"/>
-        </w:rPr>
-        <w:t>1</w:t>
-      </w:r>
-      <w:r>
-        <w:rPr>
-          <w:rFonts w:ascii="Consolas" w:hAnsi="Consolas" w:cs="Consolas"/>
-          <w:color w:val="92D050"/>
-          <w:kern w:val="0"/>
-        </w:rPr>
-        <w:t xml:space="preserve">] </w:t>
-      </w:r>
-      <w:r>
-        <w:rPr>
-          <w:rFonts w:ascii="Consolas" w:hAnsi="Consolas" w:cs="Consolas"/>
-          <w:kern w:val="0"/>
-        </w:rPr>
-        <w:t xml:space="preserve">= </w:t>
-      </w:r>
-      <w:r>
-        <w:rPr>
-          <w:rFonts w:ascii="Consolas" w:hAnsi="Consolas" w:cs="Consolas"/>
-          <w:kern w:val="0"/>
-        </w:rPr>
-        <w:t>5</w:t>
-      </w:r>
-    </w:p>
-    <w:p>
-      <w:pPr>
-        <w:jc w:val="center"/>
-        <w:rPr>
-          <w:rFonts w:ascii="Consolas" w:hAnsi="Consolas"/>
-        </w:rPr>
-      </w:pPr>
-      <w:r>
-        <w:rPr>
-          <w:rFonts w:ascii="Consolas" w:hAnsi="Consolas" w:cs="Consolas"/>
-          <w:kern w:val="0"/>
-        </w:rPr>
-        <w:t xml:space="preserve">i: 1, j: 2 =&gt; </w:t>
-      </w:r>
-      <w:r>
-        <w:rPr>
-          <w:rFonts w:ascii="Consolas" w:hAnsi="Consolas" w:cs="Consolas"/>
-          <w:color w:val="92D050"/>
-          <w:kern w:val="0"/>
-        </w:rPr>
-        <w:t>matriz[</w:t>
-      </w:r>
-      <w:r>
-        <w:rPr>
-          <w:rFonts w:ascii="Consolas" w:hAnsi="Consolas" w:cs="Consolas"/>
-          <w:color w:val="92D050"/>
-          <w:kern w:val="0"/>
-        </w:rPr>
-        <w:t>1</w:t>
-      </w:r>
-      <w:r>
-        <w:rPr>
-          <w:rFonts w:ascii="Consolas" w:hAnsi="Consolas" w:cs="Consolas"/>
-          <w:color w:val="92D050"/>
-          <w:kern w:val="0"/>
-        </w:rPr>
-        <w:t>][</w:t>
-      </w:r>
-      <w:r>
-        <w:rPr>
-          <w:rFonts w:ascii="Consolas" w:hAnsi="Consolas" w:cs="Consolas"/>
-          <w:color w:val="92D050"/>
-          <w:kern w:val="0"/>
-        </w:rPr>
-        <w:t>2</w:t>
-      </w:r>
-      <w:r>
-        <w:rPr>
-          <w:rFonts w:ascii="Consolas" w:hAnsi="Consolas" w:cs="Consolas"/>
-          <w:color w:val="92D050"/>
-          <w:kern w:val="0"/>
-        </w:rPr>
-        <w:t>]</w:t>
-      </w:r>
-      <w:r>
-        <w:rPr>
-          <w:rFonts w:ascii="Consolas" w:hAnsi="Consolas" w:cs="Consolas"/>
-          <w:kern w:val="0"/>
-        </w:rPr>
-        <w:t xml:space="preserve"> = </w:t>
-      </w:r>
-      <w:r>
-        <w:rPr>
-          <w:rFonts w:ascii="Consolas" w:hAnsi="Consolas" w:cs="Consolas"/>
-          <w:kern w:val="0"/>
-        </w:rPr>
-        <w:t>6</w:t>
-      </w:r>
-    </w:p>
-    <w:p>
-      <w:pPr>
-        <w:ind w:left="1134"/>
-        <w:rPr>
-          <w:rFonts w:ascii="Consolas" w:hAnsi="Consolas"/>
-        </w:rPr>
-      </w:pPr>
-      <w:r>
-        <w:rPr>
-          <w:rFonts w:ascii="Consolas" w:hAnsi="Consolas"/>
-        </w:rPr>
-        <w:t xml:space="preserve">Onde </w:t>
-      </w:r>
-      <w:r>
-        <w:rPr>
-          <w:rFonts w:ascii="Consolas" w:hAnsi="Consolas"/>
-        </w:rPr>
-        <w:t xml:space="preserve">o programa executa as mesmas operações, mas o valor de </w:t>
-      </w:r>
-      <w:r>
-        <w:rPr>
-          <w:rFonts w:ascii="Consolas" w:hAnsi="Consolas"/>
-          <w:color w:val="92D050"/>
         </w:rPr>
         <w:t>i</w:t>
       </w:r>
@@ -9384,6 +9217,12 @@
           <w:rFonts w:ascii="Consolas" w:hAnsi="Consolas"/>
         </w:rPr>
       </w:pPr>
+      <w:r>
+        <w:rPr>
+          <w:rFonts w:ascii="Consolas" w:hAnsi="Consolas"/>
+        </w:rPr>
+        <w:t>Tudo bem que pode não ser fácil entender, porque existe um jogo de lógica envolvido, e para entender o que foi criado, exige paciência.</w:t>
+      </w:r>
     </w:p>
     <w:p>
       <w:pPr>
@@ -9392,11 +9231,25 @@
           <w:rFonts w:ascii="Consolas" w:hAnsi="Consolas"/>
         </w:rPr>
       </w:pPr>
-      <w:r>
-        <w:rPr>
-          <w:rFonts w:ascii="Consolas" w:hAnsi="Consolas"/>
-        </w:rPr>
-        <w:t>Na matemática, uma matriz é uma tabela retangular de números, símbolos ou expressões, organizada em linhas e colunas.</w:t>
+    </w:p>
+    <w:p>
+      <w:pPr>
+        <w:ind w:firstLine="567"/>
+        <w:rPr>
+          <w:rFonts w:ascii="Consolas" w:hAnsi="Consolas"/>
+        </w:rPr>
+      </w:pPr>
+      <w:r>
+        <w:rPr>
+          <w:rFonts w:ascii="Consolas" w:hAnsi="Consolas"/>
+        </w:rPr>
+        <w:t>Agora falando sobre</w:t>
+      </w:r>
+      <w:r>
+        <w:rPr>
+          <w:rFonts w:ascii="Consolas" w:hAnsi="Consolas"/>
+        </w:rPr>
+        <w:t xml:space="preserve"> matemática, uma matriz é uma tabela retangular de números, símbolos ou expressões, organizada em linhas e colunas.</w:t>
       </w:r>
       <w:r>
         <w:rPr>
@@ -9679,6 +9532,7 @@
           <w:rFonts w:ascii="Consolas" w:hAnsi="Consolas"/>
           <w:color w:val="92D050"/>
         </w:rPr>
+        <w:lastRenderedPageBreak/>
         <w:t>A</w:t>
       </w:r>
       <w:r>
@@ -9956,6 +9810,2998 @@
           <w:rFonts w:ascii="Consolas" w:hAnsi="Consolas"/>
         </w:rPr>
       </w:pPr>
+      <w:r>
+        <w:rPr>
+          <w:rFonts w:ascii="Consolas" w:hAnsi="Consolas"/>
+        </w:rPr>
+        <w:t>Vamos entender na prática como podemos passar esses conceitos para o programa?</w:t>
+      </w:r>
+    </w:p>
+    <w:p>
+      <w:pPr>
+        <w:autoSpaceDE w:val="0"/>
+        <w:autoSpaceDN w:val="0"/>
+        <w:adjustRightInd w:val="0"/>
+        <w:spacing w:after="0" w:line="240" w:lineRule="auto"/>
+        <w:rPr>
+          <w:rFonts w:ascii="Consolas" w:hAnsi="Consolas" w:cs="Consolas"/>
+          <w:kern w:val="0"/>
+          <w:sz w:val="16"/>
+          <w:szCs w:val="16"/>
+        </w:rPr>
+      </w:pPr>
+    </w:p>
+    <w:p>
+      <w:pPr>
+        <w:autoSpaceDE w:val="0"/>
+        <w:autoSpaceDN w:val="0"/>
+        <w:adjustRightInd w:val="0"/>
+        <w:spacing w:after="0" w:line="240" w:lineRule="auto"/>
+        <w:rPr>
+          <w:rFonts w:ascii="Consolas" w:hAnsi="Consolas" w:cs="Consolas"/>
+          <w:kern w:val="0"/>
+          <w:sz w:val="16"/>
+          <w:szCs w:val="16"/>
+        </w:rPr>
+      </w:pPr>
+      <w:r>
+        <w:rPr>
+          <w:rFonts w:ascii="Consolas" w:hAnsi="Consolas" w:cs="Consolas"/>
+          <w:color w:val="D8D8D8"/>
+          <w:kern w:val="0"/>
+          <w:sz w:val="16"/>
+          <w:szCs w:val="16"/>
+        </w:rPr>
+        <w:tab/>
+      </w:r>
+      <w:r>
+        <w:rPr>
+          <w:rFonts w:ascii="Consolas" w:hAnsi="Consolas" w:cs="Consolas"/>
+          <w:color w:val="D8D8D8"/>
+          <w:kern w:val="0"/>
+          <w:sz w:val="16"/>
+          <w:szCs w:val="16"/>
+        </w:rPr>
+        <w:tab/>
+      </w:r>
+      <w:r>
+        <w:rPr>
+          <w:rFonts w:ascii="Consolas" w:hAnsi="Consolas" w:cs="Consolas"/>
+          <w:color w:val="8DCBE2"/>
+          <w:kern w:val="0"/>
+          <w:sz w:val="16"/>
+          <w:szCs w:val="16"/>
+        </w:rPr>
+        <w:t>int</w:t>
+      </w:r>
+      <w:r>
+        <w:rPr>
+          <w:rFonts w:ascii="Consolas" w:hAnsi="Consolas" w:cs="Consolas"/>
+          <w:color w:val="D8D8D8"/>
+          <w:kern w:val="0"/>
+          <w:sz w:val="16"/>
+          <w:szCs w:val="16"/>
+        </w:rPr>
+        <w:t xml:space="preserve">[] </w:t>
+      </w:r>
+      <w:r>
+        <w:rPr>
+          <w:rFonts w:ascii="Consolas" w:hAnsi="Consolas" w:cs="Consolas"/>
+          <w:color w:val="BED6FF"/>
+          <w:kern w:val="0"/>
+          <w:sz w:val="16"/>
+          <w:szCs w:val="16"/>
+        </w:rPr>
+        <w:t>vetorA</w:t>
+      </w:r>
+      <w:r>
+        <w:rPr>
+          <w:rFonts w:ascii="Consolas" w:hAnsi="Consolas" w:cs="Consolas"/>
+          <w:color w:val="D8D8D8"/>
+          <w:kern w:val="0"/>
+          <w:sz w:val="16"/>
+          <w:szCs w:val="16"/>
+        </w:rPr>
+        <w:t xml:space="preserve"> = {</w:t>
+      </w:r>
+      <w:r>
+        <w:rPr>
+          <w:rFonts w:ascii="Consolas" w:hAnsi="Consolas" w:cs="Consolas"/>
+          <w:color w:val="7FB347"/>
+          <w:kern w:val="0"/>
+          <w:sz w:val="16"/>
+          <w:szCs w:val="16"/>
+        </w:rPr>
+        <w:t>1</w:t>
+      </w:r>
+      <w:r>
+        <w:rPr>
+          <w:rFonts w:ascii="Consolas" w:hAnsi="Consolas" w:cs="Consolas"/>
+          <w:color w:val="D8D8D8"/>
+          <w:kern w:val="0"/>
+          <w:sz w:val="16"/>
+          <w:szCs w:val="16"/>
+        </w:rPr>
+        <w:t xml:space="preserve">, </w:t>
+      </w:r>
+      <w:r>
+        <w:rPr>
+          <w:rFonts w:ascii="Consolas" w:hAnsi="Consolas" w:cs="Consolas"/>
+          <w:color w:val="7FB347"/>
+          <w:kern w:val="0"/>
+          <w:sz w:val="16"/>
+          <w:szCs w:val="16"/>
+        </w:rPr>
+        <w:t>2</w:t>
+      </w:r>
+      <w:r>
+        <w:rPr>
+          <w:rFonts w:ascii="Consolas" w:hAnsi="Consolas" w:cs="Consolas"/>
+          <w:color w:val="D8D8D8"/>
+          <w:kern w:val="0"/>
+          <w:sz w:val="16"/>
+          <w:szCs w:val="16"/>
+        </w:rPr>
+        <w:t xml:space="preserve">, </w:t>
+      </w:r>
+      <w:r>
+        <w:rPr>
+          <w:rFonts w:ascii="Consolas" w:hAnsi="Consolas" w:cs="Consolas"/>
+          <w:color w:val="7FB347"/>
+          <w:kern w:val="0"/>
+          <w:sz w:val="16"/>
+          <w:szCs w:val="16"/>
+        </w:rPr>
+        <w:t>3</w:t>
+      </w:r>
+      <w:r>
+        <w:rPr>
+          <w:rFonts w:ascii="Consolas" w:hAnsi="Consolas" w:cs="Consolas"/>
+          <w:color w:val="D8D8D8"/>
+          <w:kern w:val="0"/>
+          <w:sz w:val="16"/>
+          <w:szCs w:val="16"/>
+        </w:rPr>
+        <w:t>};</w:t>
+      </w:r>
+    </w:p>
+    <w:p>
+      <w:pPr>
+        <w:autoSpaceDE w:val="0"/>
+        <w:autoSpaceDN w:val="0"/>
+        <w:adjustRightInd w:val="0"/>
+        <w:spacing w:after="0" w:line="240" w:lineRule="auto"/>
+        <w:rPr>
+          <w:rFonts w:ascii="Consolas" w:hAnsi="Consolas" w:cs="Consolas"/>
+          <w:kern w:val="0"/>
+          <w:sz w:val="16"/>
+          <w:szCs w:val="16"/>
+          <w:lang w:val="en-US"/>
+        </w:rPr>
+      </w:pPr>
+      <w:r>
+        <w:rPr>
+          <w:rFonts w:ascii="Consolas" w:hAnsi="Consolas" w:cs="Consolas"/>
+          <w:color w:val="D8D8D8"/>
+          <w:kern w:val="0"/>
+          <w:sz w:val="16"/>
+          <w:szCs w:val="16"/>
+        </w:rPr>
+        <w:tab/>
+      </w:r>
+      <w:r>
+        <w:rPr>
+          <w:rFonts w:ascii="Consolas" w:hAnsi="Consolas" w:cs="Consolas"/>
+          <w:color w:val="D8D8D8"/>
+          <w:kern w:val="0"/>
+          <w:sz w:val="16"/>
+          <w:szCs w:val="16"/>
+        </w:rPr>
+        <w:tab/>
+      </w:r>
+      <w:r>
+        <w:rPr>
+          <w:rFonts w:ascii="Consolas" w:hAnsi="Consolas" w:cs="Consolas"/>
+          <w:color w:val="8DCBE2"/>
+          <w:kern w:val="0"/>
+          <w:sz w:val="16"/>
+          <w:szCs w:val="16"/>
+          <w:lang w:val="en-US"/>
+        </w:rPr>
+        <w:t>int</w:t>
+      </w:r>
+      <w:r>
+        <w:rPr>
+          <w:rFonts w:ascii="Consolas" w:hAnsi="Consolas" w:cs="Consolas"/>
+          <w:color w:val="D8D8D8"/>
+          <w:kern w:val="0"/>
+          <w:sz w:val="16"/>
+          <w:szCs w:val="16"/>
+          <w:lang w:val="en-US"/>
+        </w:rPr>
+        <w:t xml:space="preserve">[] </w:t>
+      </w:r>
+      <w:r>
+        <w:rPr>
+          <w:rFonts w:ascii="Consolas" w:hAnsi="Consolas" w:cs="Consolas"/>
+          <w:color w:val="BED6FF"/>
+          <w:kern w:val="0"/>
+          <w:sz w:val="16"/>
+          <w:szCs w:val="16"/>
+          <w:lang w:val="en-US"/>
+        </w:rPr>
+        <w:t>vetorB</w:t>
+      </w:r>
+      <w:r>
+        <w:rPr>
+          <w:rFonts w:ascii="Consolas" w:hAnsi="Consolas" w:cs="Consolas"/>
+          <w:color w:val="D8D8D8"/>
+          <w:kern w:val="0"/>
+          <w:sz w:val="16"/>
+          <w:szCs w:val="16"/>
+          <w:lang w:val="en-US"/>
+        </w:rPr>
+        <w:t xml:space="preserve"> = {</w:t>
+      </w:r>
+      <w:r>
+        <w:rPr>
+          <w:rFonts w:ascii="Consolas" w:hAnsi="Consolas" w:cs="Consolas"/>
+          <w:color w:val="7FB347"/>
+          <w:kern w:val="0"/>
+          <w:sz w:val="16"/>
+          <w:szCs w:val="16"/>
+          <w:lang w:val="en-US"/>
+        </w:rPr>
+        <w:t>4</w:t>
+      </w:r>
+      <w:r>
+        <w:rPr>
+          <w:rFonts w:ascii="Consolas" w:hAnsi="Consolas" w:cs="Consolas"/>
+          <w:color w:val="D8D8D8"/>
+          <w:kern w:val="0"/>
+          <w:sz w:val="16"/>
+          <w:szCs w:val="16"/>
+          <w:lang w:val="en-US"/>
+        </w:rPr>
+        <w:t xml:space="preserve">, </w:t>
+      </w:r>
+      <w:r>
+        <w:rPr>
+          <w:rFonts w:ascii="Consolas" w:hAnsi="Consolas" w:cs="Consolas"/>
+          <w:color w:val="7FB347"/>
+          <w:kern w:val="0"/>
+          <w:sz w:val="16"/>
+          <w:szCs w:val="16"/>
+          <w:lang w:val="en-US"/>
+        </w:rPr>
+        <w:t>5</w:t>
+      </w:r>
+      <w:r>
+        <w:rPr>
+          <w:rFonts w:ascii="Consolas" w:hAnsi="Consolas" w:cs="Consolas"/>
+          <w:color w:val="D8D8D8"/>
+          <w:kern w:val="0"/>
+          <w:sz w:val="16"/>
+          <w:szCs w:val="16"/>
+          <w:lang w:val="en-US"/>
+        </w:rPr>
+        <w:t xml:space="preserve">, </w:t>
+      </w:r>
+      <w:r>
+        <w:rPr>
+          <w:rFonts w:ascii="Consolas" w:hAnsi="Consolas" w:cs="Consolas"/>
+          <w:color w:val="7FB347"/>
+          <w:kern w:val="0"/>
+          <w:sz w:val="16"/>
+          <w:szCs w:val="16"/>
+          <w:lang w:val="en-US"/>
+        </w:rPr>
+        <w:t>6</w:t>
+      </w:r>
+      <w:r>
+        <w:rPr>
+          <w:rFonts w:ascii="Consolas" w:hAnsi="Consolas" w:cs="Consolas"/>
+          <w:color w:val="D8D8D8"/>
+          <w:kern w:val="0"/>
+          <w:sz w:val="16"/>
+          <w:szCs w:val="16"/>
+          <w:lang w:val="en-US"/>
+        </w:rPr>
+        <w:t>};</w:t>
+      </w:r>
+    </w:p>
+    <w:p>
+      <w:pPr>
+        <w:autoSpaceDE w:val="0"/>
+        <w:autoSpaceDN w:val="0"/>
+        <w:adjustRightInd w:val="0"/>
+        <w:spacing w:after="0" w:line="240" w:lineRule="auto"/>
+        <w:rPr>
+          <w:rFonts w:ascii="Consolas" w:hAnsi="Consolas" w:cs="Consolas"/>
+          <w:kern w:val="0"/>
+          <w:sz w:val="16"/>
+          <w:szCs w:val="16"/>
+          <w:lang w:val="en-US"/>
+        </w:rPr>
+      </w:pPr>
+      <w:r>
+        <w:rPr>
+          <w:rFonts w:ascii="Consolas" w:hAnsi="Consolas" w:cs="Consolas"/>
+          <w:color w:val="D8D8D8"/>
+          <w:kern w:val="0"/>
+          <w:sz w:val="16"/>
+          <w:szCs w:val="16"/>
+          <w:lang w:val="en-US"/>
+        </w:rPr>
+        <w:tab/>
+      </w:r>
+      <w:r>
+        <w:rPr>
+          <w:rFonts w:ascii="Consolas" w:hAnsi="Consolas" w:cs="Consolas"/>
+          <w:color w:val="D8D8D8"/>
+          <w:kern w:val="0"/>
+          <w:sz w:val="16"/>
+          <w:szCs w:val="16"/>
+          <w:lang w:val="en-US"/>
+        </w:rPr>
+        <w:tab/>
+      </w:r>
+      <w:r>
+        <w:rPr>
+          <w:rFonts w:ascii="Consolas" w:hAnsi="Consolas" w:cs="Consolas"/>
+          <w:color w:val="8DCBE2"/>
+          <w:kern w:val="0"/>
+          <w:sz w:val="16"/>
+          <w:szCs w:val="16"/>
+          <w:lang w:val="en-US"/>
+        </w:rPr>
+        <w:t>int</w:t>
+      </w:r>
+      <w:r>
+        <w:rPr>
+          <w:rFonts w:ascii="Consolas" w:hAnsi="Consolas" w:cs="Consolas"/>
+          <w:color w:val="D8D8D8"/>
+          <w:kern w:val="0"/>
+          <w:sz w:val="16"/>
+          <w:szCs w:val="16"/>
+          <w:lang w:val="en-US"/>
+        </w:rPr>
+        <w:t xml:space="preserve">[] </w:t>
+      </w:r>
+      <w:r>
+        <w:rPr>
+          <w:rFonts w:ascii="Consolas" w:hAnsi="Consolas" w:cs="Consolas"/>
+          <w:color w:val="BED6FF"/>
+          <w:kern w:val="0"/>
+          <w:sz w:val="16"/>
+          <w:szCs w:val="16"/>
+          <w:lang w:val="en-US"/>
+        </w:rPr>
+        <w:t>vetorC</w:t>
+      </w:r>
+      <w:r>
+        <w:rPr>
+          <w:rFonts w:ascii="Consolas" w:hAnsi="Consolas" w:cs="Consolas"/>
+          <w:color w:val="D8D8D8"/>
+          <w:kern w:val="0"/>
+          <w:sz w:val="16"/>
+          <w:szCs w:val="16"/>
+          <w:lang w:val="en-US"/>
+        </w:rPr>
+        <w:t xml:space="preserve"> = </w:t>
+      </w:r>
+      <w:r>
+        <w:rPr>
+          <w:rFonts w:ascii="Consolas" w:hAnsi="Consolas" w:cs="Consolas"/>
+          <w:color w:val="8DCBE2"/>
+          <w:kern w:val="0"/>
+          <w:sz w:val="16"/>
+          <w:szCs w:val="16"/>
+          <w:lang w:val="en-US"/>
+        </w:rPr>
+        <w:t>new</w:t>
+      </w:r>
+      <w:r>
+        <w:rPr>
+          <w:rFonts w:ascii="Consolas" w:hAnsi="Consolas" w:cs="Consolas"/>
+          <w:color w:val="D8D8D8"/>
+          <w:kern w:val="0"/>
+          <w:sz w:val="16"/>
+          <w:szCs w:val="16"/>
+          <w:lang w:val="en-US"/>
+        </w:rPr>
+        <w:t xml:space="preserve"> </w:t>
+      </w:r>
+      <w:r>
+        <w:rPr>
+          <w:rFonts w:ascii="Consolas" w:hAnsi="Consolas" w:cs="Consolas"/>
+          <w:color w:val="8DCBE2"/>
+          <w:kern w:val="0"/>
+          <w:sz w:val="16"/>
+          <w:szCs w:val="16"/>
+          <w:lang w:val="en-US"/>
+        </w:rPr>
+        <w:t>int</w:t>
+      </w:r>
+      <w:r>
+        <w:rPr>
+          <w:rFonts w:ascii="Consolas" w:hAnsi="Consolas" w:cs="Consolas"/>
+          <w:color w:val="D8D8D8"/>
+          <w:kern w:val="0"/>
+          <w:sz w:val="16"/>
+          <w:szCs w:val="16"/>
+          <w:lang w:val="en-US"/>
+        </w:rPr>
+        <w:t>[</w:t>
+      </w:r>
+      <w:r>
+        <w:rPr>
+          <w:rFonts w:ascii="Consolas" w:hAnsi="Consolas" w:cs="Consolas"/>
+          <w:color w:val="7FB347"/>
+          <w:kern w:val="0"/>
+          <w:sz w:val="16"/>
+          <w:szCs w:val="16"/>
+          <w:lang w:val="en-US"/>
+        </w:rPr>
+        <w:t>3</w:t>
+      </w:r>
+      <w:r>
+        <w:rPr>
+          <w:rFonts w:ascii="Consolas" w:hAnsi="Consolas" w:cs="Consolas"/>
+          <w:color w:val="D8D8D8"/>
+          <w:kern w:val="0"/>
+          <w:sz w:val="16"/>
+          <w:szCs w:val="16"/>
+          <w:lang w:val="en-US"/>
+        </w:rPr>
+        <w:t>];</w:t>
+      </w:r>
+    </w:p>
+    <w:p>
+      <w:pPr>
+        <w:autoSpaceDE w:val="0"/>
+        <w:autoSpaceDN w:val="0"/>
+        <w:adjustRightInd w:val="0"/>
+        <w:spacing w:after="0" w:line="240" w:lineRule="auto"/>
+        <w:rPr>
+          <w:rFonts w:ascii="Consolas" w:hAnsi="Consolas" w:cs="Consolas"/>
+          <w:kern w:val="0"/>
+          <w:sz w:val="16"/>
+          <w:szCs w:val="16"/>
+          <w:lang w:val="en-US"/>
+        </w:rPr>
+      </w:pPr>
+    </w:p>
+    <w:p>
+      <w:pPr>
+        <w:autoSpaceDE w:val="0"/>
+        <w:autoSpaceDN w:val="0"/>
+        <w:adjustRightInd w:val="0"/>
+        <w:spacing w:after="0" w:line="240" w:lineRule="auto"/>
+        <w:rPr>
+          <w:rFonts w:ascii="Consolas" w:hAnsi="Consolas" w:cs="Consolas"/>
+          <w:kern w:val="0"/>
+          <w:sz w:val="16"/>
+          <w:szCs w:val="16"/>
+        </w:rPr>
+      </w:pPr>
+      <w:r>
+        <w:rPr>
+          <w:rFonts w:ascii="Consolas" w:hAnsi="Consolas" w:cs="Consolas"/>
+          <w:color w:val="D8D8D8"/>
+          <w:kern w:val="0"/>
+          <w:sz w:val="16"/>
+          <w:szCs w:val="16"/>
+          <w:lang w:val="en-US"/>
+        </w:rPr>
+        <w:tab/>
+      </w:r>
+      <w:r>
+        <w:rPr>
+          <w:rFonts w:ascii="Consolas" w:hAnsi="Consolas" w:cs="Consolas"/>
+          <w:color w:val="D8D8D8"/>
+          <w:kern w:val="0"/>
+          <w:sz w:val="16"/>
+          <w:szCs w:val="16"/>
+          <w:lang w:val="en-US"/>
+        </w:rPr>
+        <w:tab/>
+      </w:r>
+      <w:r>
+        <w:rPr>
+          <w:rFonts w:ascii="Consolas" w:hAnsi="Consolas" w:cs="Consolas"/>
+          <w:color w:val="C7DD0C"/>
+          <w:kern w:val="0"/>
+          <w:sz w:val="16"/>
+          <w:szCs w:val="16"/>
+        </w:rPr>
+        <w:t xml:space="preserve"> </w:t>
+      </w:r>
+    </w:p>
+    <w:p>
+      <w:pPr>
+        <w:autoSpaceDE w:val="0"/>
+        <w:autoSpaceDN w:val="0"/>
+        <w:adjustRightInd w:val="0"/>
+        <w:spacing w:after="0" w:line="240" w:lineRule="auto"/>
+        <w:rPr>
+          <w:rFonts w:ascii="Consolas" w:hAnsi="Consolas" w:cs="Consolas"/>
+          <w:kern w:val="0"/>
+          <w:sz w:val="16"/>
+          <w:szCs w:val="16"/>
+        </w:rPr>
+      </w:pPr>
+      <w:r>
+        <w:rPr>
+          <w:rFonts w:ascii="Consolas" w:hAnsi="Consolas" w:cs="Consolas"/>
+          <w:color w:val="D8D8D8"/>
+          <w:kern w:val="0"/>
+          <w:sz w:val="16"/>
+          <w:szCs w:val="16"/>
+        </w:rPr>
+        <w:tab/>
+      </w:r>
+      <w:r>
+        <w:rPr>
+          <w:rFonts w:ascii="Consolas" w:hAnsi="Consolas" w:cs="Consolas"/>
+          <w:color w:val="D8D8D8"/>
+          <w:kern w:val="0"/>
+          <w:sz w:val="16"/>
+          <w:szCs w:val="16"/>
+        </w:rPr>
+        <w:tab/>
+      </w:r>
+      <w:r>
+        <w:rPr>
+          <w:rFonts w:ascii="Consolas" w:hAnsi="Consolas" w:cs="Consolas"/>
+          <w:color w:val="8DCBE2"/>
+          <w:kern w:val="0"/>
+          <w:sz w:val="16"/>
+          <w:szCs w:val="16"/>
+        </w:rPr>
+        <w:t>for</w:t>
+      </w:r>
+      <w:r>
+        <w:rPr>
+          <w:rFonts w:ascii="Consolas" w:hAnsi="Consolas" w:cs="Consolas"/>
+          <w:color w:val="D8D8D8"/>
+          <w:kern w:val="0"/>
+          <w:sz w:val="16"/>
+          <w:szCs w:val="16"/>
+        </w:rPr>
+        <w:t xml:space="preserve"> (</w:t>
+      </w:r>
+      <w:r>
+        <w:rPr>
+          <w:rFonts w:ascii="Consolas" w:hAnsi="Consolas" w:cs="Consolas"/>
+          <w:color w:val="8DCBE2"/>
+          <w:kern w:val="0"/>
+          <w:sz w:val="16"/>
+          <w:szCs w:val="16"/>
+        </w:rPr>
+        <w:t>int</w:t>
+      </w:r>
+      <w:r>
+        <w:rPr>
+          <w:rFonts w:ascii="Consolas" w:hAnsi="Consolas" w:cs="Consolas"/>
+          <w:color w:val="D8D8D8"/>
+          <w:kern w:val="0"/>
+          <w:sz w:val="16"/>
+          <w:szCs w:val="16"/>
+        </w:rPr>
+        <w:t xml:space="preserve"> </w:t>
+      </w:r>
+      <w:r>
+        <w:rPr>
+          <w:rFonts w:ascii="Consolas" w:hAnsi="Consolas" w:cs="Consolas"/>
+          <w:color w:val="BED6FF"/>
+          <w:kern w:val="0"/>
+          <w:sz w:val="16"/>
+          <w:szCs w:val="16"/>
+        </w:rPr>
+        <w:t>i</w:t>
+      </w:r>
+      <w:r>
+        <w:rPr>
+          <w:rFonts w:ascii="Consolas" w:hAnsi="Consolas" w:cs="Consolas"/>
+          <w:color w:val="D8D8D8"/>
+          <w:kern w:val="0"/>
+          <w:sz w:val="16"/>
+          <w:szCs w:val="16"/>
+        </w:rPr>
+        <w:t xml:space="preserve"> = </w:t>
+      </w:r>
+      <w:r>
+        <w:rPr>
+          <w:rFonts w:ascii="Consolas" w:hAnsi="Consolas" w:cs="Consolas"/>
+          <w:color w:val="7FB347"/>
+          <w:kern w:val="0"/>
+          <w:sz w:val="16"/>
+          <w:szCs w:val="16"/>
+        </w:rPr>
+        <w:t>0</w:t>
+      </w:r>
+      <w:r>
+        <w:rPr>
+          <w:rFonts w:ascii="Consolas" w:hAnsi="Consolas" w:cs="Consolas"/>
+          <w:color w:val="D8D8D8"/>
+          <w:kern w:val="0"/>
+          <w:sz w:val="16"/>
+          <w:szCs w:val="16"/>
+        </w:rPr>
+        <w:t xml:space="preserve">; </w:t>
+      </w:r>
+      <w:r>
+        <w:rPr>
+          <w:rFonts w:ascii="Consolas" w:hAnsi="Consolas" w:cs="Consolas"/>
+          <w:color w:val="79ABFF"/>
+          <w:kern w:val="0"/>
+          <w:sz w:val="16"/>
+          <w:szCs w:val="16"/>
+        </w:rPr>
+        <w:t>i</w:t>
+      </w:r>
+      <w:r>
+        <w:rPr>
+          <w:rFonts w:ascii="Consolas" w:hAnsi="Consolas" w:cs="Consolas"/>
+          <w:color w:val="D8D8D8"/>
+          <w:kern w:val="0"/>
+          <w:sz w:val="16"/>
+          <w:szCs w:val="16"/>
+        </w:rPr>
+        <w:t xml:space="preserve"> &lt; </w:t>
+      </w:r>
+      <w:r>
+        <w:rPr>
+          <w:rFonts w:ascii="Consolas" w:hAnsi="Consolas" w:cs="Consolas"/>
+          <w:color w:val="79ABFF"/>
+          <w:kern w:val="0"/>
+          <w:sz w:val="16"/>
+          <w:szCs w:val="16"/>
+        </w:rPr>
+        <w:t>vetorA</w:t>
+      </w:r>
+      <w:r>
+        <w:rPr>
+          <w:rFonts w:ascii="Consolas" w:hAnsi="Consolas" w:cs="Consolas"/>
+          <w:color w:val="D8D8D8"/>
+          <w:kern w:val="0"/>
+          <w:sz w:val="16"/>
+          <w:szCs w:val="16"/>
+        </w:rPr>
+        <w:t>.</w:t>
+      </w:r>
+      <w:r>
+        <w:rPr>
+          <w:rFonts w:ascii="Consolas" w:hAnsi="Consolas" w:cs="Consolas"/>
+          <w:color w:val="BED6FF"/>
+          <w:kern w:val="0"/>
+          <w:sz w:val="16"/>
+          <w:szCs w:val="16"/>
+        </w:rPr>
+        <w:t>length</w:t>
+      </w:r>
+      <w:r>
+        <w:rPr>
+          <w:rFonts w:ascii="Consolas" w:hAnsi="Consolas" w:cs="Consolas"/>
+          <w:color w:val="D8D8D8"/>
+          <w:kern w:val="0"/>
+          <w:sz w:val="16"/>
+          <w:szCs w:val="16"/>
+        </w:rPr>
+        <w:t xml:space="preserve">; </w:t>
+      </w:r>
+      <w:r>
+        <w:rPr>
+          <w:rFonts w:ascii="Consolas" w:hAnsi="Consolas" w:cs="Consolas"/>
+          <w:color w:val="79ABFF"/>
+          <w:kern w:val="0"/>
+          <w:sz w:val="16"/>
+          <w:szCs w:val="16"/>
+        </w:rPr>
+        <w:t>i</w:t>
+      </w:r>
+      <w:r>
+        <w:rPr>
+          <w:rFonts w:ascii="Consolas" w:hAnsi="Consolas" w:cs="Consolas"/>
+          <w:color w:val="D8D8D8"/>
+          <w:kern w:val="0"/>
+          <w:sz w:val="16"/>
+          <w:szCs w:val="16"/>
+        </w:rPr>
+        <w:t>++) {</w:t>
+      </w:r>
+    </w:p>
+    <w:p>
+      <w:pPr>
+        <w:autoSpaceDE w:val="0"/>
+        <w:autoSpaceDN w:val="0"/>
+        <w:adjustRightInd w:val="0"/>
+        <w:spacing w:after="0" w:line="240" w:lineRule="auto"/>
+        <w:rPr>
+          <w:rFonts w:ascii="Consolas" w:hAnsi="Consolas" w:cs="Consolas"/>
+          <w:kern w:val="0"/>
+          <w:sz w:val="16"/>
+          <w:szCs w:val="16"/>
+        </w:rPr>
+      </w:pPr>
+      <w:r>
+        <w:rPr>
+          <w:rFonts w:ascii="Consolas" w:hAnsi="Consolas" w:cs="Consolas"/>
+          <w:color w:val="D8D8D8"/>
+          <w:kern w:val="0"/>
+          <w:sz w:val="16"/>
+          <w:szCs w:val="16"/>
+        </w:rPr>
+        <w:tab/>
+      </w:r>
+      <w:r>
+        <w:rPr>
+          <w:rFonts w:ascii="Consolas" w:hAnsi="Consolas" w:cs="Consolas"/>
+          <w:color w:val="D8D8D8"/>
+          <w:kern w:val="0"/>
+          <w:sz w:val="16"/>
+          <w:szCs w:val="16"/>
+        </w:rPr>
+        <w:tab/>
+      </w:r>
+      <w:r>
+        <w:rPr>
+          <w:rFonts w:ascii="Consolas" w:hAnsi="Consolas" w:cs="Consolas"/>
+          <w:color w:val="D8D8D8"/>
+          <w:kern w:val="0"/>
+          <w:sz w:val="16"/>
+          <w:szCs w:val="16"/>
+        </w:rPr>
+        <w:tab/>
+      </w:r>
+      <w:r>
+        <w:rPr>
+          <w:rFonts w:ascii="Consolas" w:hAnsi="Consolas" w:cs="Consolas"/>
+          <w:color w:val="79ABFF"/>
+          <w:kern w:val="0"/>
+          <w:sz w:val="16"/>
+          <w:szCs w:val="16"/>
+        </w:rPr>
+        <w:t>vetorC</w:t>
+      </w:r>
+      <w:r>
+        <w:rPr>
+          <w:rFonts w:ascii="Consolas" w:hAnsi="Consolas" w:cs="Consolas"/>
+          <w:color w:val="D8D8D8"/>
+          <w:kern w:val="0"/>
+          <w:sz w:val="16"/>
+          <w:szCs w:val="16"/>
+        </w:rPr>
+        <w:t>[</w:t>
+      </w:r>
+      <w:r>
+        <w:rPr>
+          <w:rFonts w:ascii="Consolas" w:hAnsi="Consolas" w:cs="Consolas"/>
+          <w:color w:val="79ABFF"/>
+          <w:kern w:val="0"/>
+          <w:sz w:val="16"/>
+          <w:szCs w:val="16"/>
+        </w:rPr>
+        <w:t>i</w:t>
+      </w:r>
+      <w:r>
+        <w:rPr>
+          <w:rFonts w:ascii="Consolas" w:hAnsi="Consolas" w:cs="Consolas"/>
+          <w:color w:val="D8D8D8"/>
+          <w:kern w:val="0"/>
+          <w:sz w:val="16"/>
+          <w:szCs w:val="16"/>
+        </w:rPr>
+        <w:t xml:space="preserve">] = </w:t>
+      </w:r>
+      <w:r>
+        <w:rPr>
+          <w:rFonts w:ascii="Consolas" w:hAnsi="Consolas" w:cs="Consolas"/>
+          <w:color w:val="79ABFF"/>
+          <w:kern w:val="0"/>
+          <w:sz w:val="16"/>
+          <w:szCs w:val="16"/>
+        </w:rPr>
+        <w:t>vetorA</w:t>
+      </w:r>
+      <w:r>
+        <w:rPr>
+          <w:rFonts w:ascii="Consolas" w:hAnsi="Consolas" w:cs="Consolas"/>
+          <w:color w:val="D8D8D8"/>
+          <w:kern w:val="0"/>
+          <w:sz w:val="16"/>
+          <w:szCs w:val="16"/>
+        </w:rPr>
+        <w:t>[</w:t>
+      </w:r>
+      <w:r>
+        <w:rPr>
+          <w:rFonts w:ascii="Consolas" w:hAnsi="Consolas" w:cs="Consolas"/>
+          <w:color w:val="79ABFF"/>
+          <w:kern w:val="0"/>
+          <w:sz w:val="16"/>
+          <w:szCs w:val="16"/>
+        </w:rPr>
+        <w:t>i</w:t>
+      </w:r>
+      <w:r>
+        <w:rPr>
+          <w:rFonts w:ascii="Consolas" w:hAnsi="Consolas" w:cs="Consolas"/>
+          <w:color w:val="D8D8D8"/>
+          <w:kern w:val="0"/>
+          <w:sz w:val="16"/>
+          <w:szCs w:val="16"/>
+        </w:rPr>
+        <w:t xml:space="preserve">] + </w:t>
+      </w:r>
+      <w:r>
+        <w:rPr>
+          <w:rFonts w:ascii="Consolas" w:hAnsi="Consolas" w:cs="Consolas"/>
+          <w:color w:val="79ABFF"/>
+          <w:kern w:val="0"/>
+          <w:sz w:val="16"/>
+          <w:szCs w:val="16"/>
+        </w:rPr>
+        <w:t>vetorB</w:t>
+      </w:r>
+      <w:r>
+        <w:rPr>
+          <w:rFonts w:ascii="Consolas" w:hAnsi="Consolas" w:cs="Consolas"/>
+          <w:color w:val="D8D8D8"/>
+          <w:kern w:val="0"/>
+          <w:sz w:val="16"/>
+          <w:szCs w:val="16"/>
+        </w:rPr>
+        <w:t>[</w:t>
+      </w:r>
+      <w:r>
+        <w:rPr>
+          <w:rFonts w:ascii="Consolas" w:hAnsi="Consolas" w:cs="Consolas"/>
+          <w:color w:val="79ABFF"/>
+          <w:kern w:val="0"/>
+          <w:sz w:val="16"/>
+          <w:szCs w:val="16"/>
+        </w:rPr>
+        <w:t>i</w:t>
+      </w:r>
+      <w:r>
+        <w:rPr>
+          <w:rFonts w:ascii="Consolas" w:hAnsi="Consolas" w:cs="Consolas"/>
+          <w:color w:val="D8D8D8"/>
+          <w:kern w:val="0"/>
+          <w:sz w:val="16"/>
+          <w:szCs w:val="16"/>
+        </w:rPr>
+        <w:t>];</w:t>
+      </w:r>
+    </w:p>
+    <w:p>
+      <w:pPr>
+        <w:autoSpaceDE w:val="0"/>
+        <w:autoSpaceDN w:val="0"/>
+        <w:adjustRightInd w:val="0"/>
+        <w:spacing w:after="0" w:line="240" w:lineRule="auto"/>
+        <w:rPr>
+          <w:rFonts w:ascii="Consolas" w:hAnsi="Consolas" w:cs="Consolas"/>
+          <w:kern w:val="0"/>
+          <w:sz w:val="16"/>
+          <w:szCs w:val="16"/>
+        </w:rPr>
+      </w:pPr>
+      <w:r>
+        <w:rPr>
+          <w:rFonts w:ascii="Consolas" w:hAnsi="Consolas" w:cs="Consolas"/>
+          <w:color w:val="D8D8D8"/>
+          <w:kern w:val="0"/>
+          <w:sz w:val="16"/>
+          <w:szCs w:val="16"/>
+        </w:rPr>
+        <w:tab/>
+      </w:r>
+      <w:r>
+        <w:rPr>
+          <w:rFonts w:ascii="Consolas" w:hAnsi="Consolas" w:cs="Consolas"/>
+          <w:color w:val="D8D8D8"/>
+          <w:kern w:val="0"/>
+          <w:sz w:val="16"/>
+          <w:szCs w:val="16"/>
+        </w:rPr>
+        <w:tab/>
+        <w:t>}</w:t>
+      </w:r>
+    </w:p>
+    <w:p>
+      <w:pPr>
+        <w:autoSpaceDE w:val="0"/>
+        <w:autoSpaceDN w:val="0"/>
+        <w:adjustRightInd w:val="0"/>
+        <w:spacing w:after="0" w:line="240" w:lineRule="auto"/>
+        <w:rPr>
+          <w:rFonts w:ascii="Consolas" w:hAnsi="Consolas" w:cs="Consolas"/>
+          <w:kern w:val="0"/>
+          <w:sz w:val="16"/>
+          <w:szCs w:val="16"/>
+        </w:rPr>
+      </w:pPr>
+      <w:r>
+        <w:rPr>
+          <w:rFonts w:ascii="Consolas" w:hAnsi="Consolas" w:cs="Consolas"/>
+          <w:color w:val="D8D8D8"/>
+          <w:kern w:val="0"/>
+          <w:sz w:val="16"/>
+          <w:szCs w:val="16"/>
+        </w:rPr>
+        <w:tab/>
+      </w:r>
+      <w:r>
+        <w:rPr>
+          <w:rFonts w:ascii="Consolas" w:hAnsi="Consolas" w:cs="Consolas"/>
+          <w:color w:val="D8D8D8"/>
+          <w:kern w:val="0"/>
+          <w:sz w:val="16"/>
+          <w:szCs w:val="16"/>
+        </w:rPr>
+        <w:tab/>
+      </w:r>
+    </w:p>
+    <w:p>
+      <w:pPr>
+        <w:autoSpaceDE w:val="0"/>
+        <w:autoSpaceDN w:val="0"/>
+        <w:adjustRightInd w:val="0"/>
+        <w:spacing w:after="0" w:line="240" w:lineRule="auto"/>
+        <w:rPr>
+          <w:rFonts w:ascii="Consolas" w:hAnsi="Consolas" w:cs="Consolas"/>
+          <w:kern w:val="0"/>
+          <w:sz w:val="16"/>
+          <w:szCs w:val="16"/>
+        </w:rPr>
+      </w:pPr>
+      <w:r>
+        <w:rPr>
+          <w:rFonts w:ascii="Consolas" w:hAnsi="Consolas" w:cs="Consolas"/>
+          <w:color w:val="D8D8D8"/>
+          <w:kern w:val="0"/>
+          <w:sz w:val="16"/>
+          <w:szCs w:val="16"/>
+        </w:rPr>
+        <w:tab/>
+      </w:r>
+      <w:r>
+        <w:rPr>
+          <w:rFonts w:ascii="Consolas" w:hAnsi="Consolas" w:cs="Consolas"/>
+          <w:color w:val="D8D8D8"/>
+          <w:kern w:val="0"/>
+          <w:sz w:val="16"/>
+          <w:szCs w:val="16"/>
+        </w:rPr>
+        <w:tab/>
+      </w:r>
+      <w:r>
+        <w:rPr>
+          <w:rFonts w:ascii="Consolas" w:hAnsi="Consolas" w:cs="Consolas"/>
+          <w:color w:val="C7DD0C"/>
+          <w:kern w:val="0"/>
+          <w:sz w:val="16"/>
+          <w:szCs w:val="16"/>
+        </w:rPr>
+        <w:t xml:space="preserve"> </w:t>
+      </w:r>
+    </w:p>
+    <w:p>
+      <w:pPr>
+        <w:autoSpaceDE w:val="0"/>
+        <w:autoSpaceDN w:val="0"/>
+        <w:adjustRightInd w:val="0"/>
+        <w:spacing w:after="0" w:line="240" w:lineRule="auto"/>
+        <w:rPr>
+          <w:rFonts w:ascii="Consolas" w:hAnsi="Consolas" w:cs="Consolas"/>
+          <w:kern w:val="0"/>
+          <w:sz w:val="16"/>
+          <w:szCs w:val="16"/>
+        </w:rPr>
+      </w:pPr>
+      <w:r>
+        <w:rPr>
+          <w:rFonts w:ascii="Consolas" w:hAnsi="Consolas" w:cs="Consolas"/>
+          <w:color w:val="D8D8D8"/>
+          <w:kern w:val="0"/>
+          <w:sz w:val="16"/>
+          <w:szCs w:val="16"/>
+        </w:rPr>
+        <w:tab/>
+      </w:r>
+      <w:r>
+        <w:rPr>
+          <w:rFonts w:ascii="Consolas" w:hAnsi="Consolas" w:cs="Consolas"/>
+          <w:color w:val="D8D8D8"/>
+          <w:kern w:val="0"/>
+          <w:sz w:val="16"/>
+          <w:szCs w:val="16"/>
+        </w:rPr>
+        <w:tab/>
+      </w:r>
+      <w:r>
+        <w:rPr>
+          <w:rFonts w:ascii="Consolas" w:hAnsi="Consolas" w:cs="Consolas"/>
+          <w:color w:val="D25252"/>
+          <w:kern w:val="0"/>
+          <w:sz w:val="16"/>
+          <w:szCs w:val="16"/>
+        </w:rPr>
+        <w:t>System</w:t>
+      </w:r>
+      <w:r>
+        <w:rPr>
+          <w:rFonts w:ascii="Consolas" w:hAnsi="Consolas" w:cs="Consolas"/>
+          <w:color w:val="D8D8D8"/>
+          <w:kern w:val="0"/>
+          <w:sz w:val="16"/>
+          <w:szCs w:val="16"/>
+        </w:rPr>
+        <w:t>.</w:t>
+      </w:r>
+      <w:r>
+        <w:rPr>
+          <w:rFonts w:ascii="Consolas" w:hAnsi="Consolas" w:cs="Consolas"/>
+          <w:color w:val="EFC090"/>
+          <w:kern w:val="0"/>
+          <w:sz w:val="16"/>
+          <w:szCs w:val="16"/>
+        </w:rPr>
+        <w:t>out</w:t>
+      </w:r>
+      <w:r>
+        <w:rPr>
+          <w:rFonts w:ascii="Consolas" w:hAnsi="Consolas" w:cs="Consolas"/>
+          <w:color w:val="D8D8D8"/>
+          <w:kern w:val="0"/>
+          <w:sz w:val="16"/>
+          <w:szCs w:val="16"/>
+        </w:rPr>
+        <w:t>.</w:t>
+      </w:r>
+      <w:r>
+        <w:rPr>
+          <w:rFonts w:ascii="Consolas" w:hAnsi="Consolas" w:cs="Consolas"/>
+          <w:color w:val="FFFFFF"/>
+          <w:kern w:val="0"/>
+          <w:sz w:val="16"/>
+          <w:szCs w:val="16"/>
+        </w:rPr>
+        <w:t>println</w:t>
+      </w:r>
+      <w:r>
+        <w:rPr>
+          <w:rFonts w:ascii="Consolas" w:hAnsi="Consolas" w:cs="Consolas"/>
+          <w:color w:val="D8D8D8"/>
+          <w:kern w:val="0"/>
+          <w:sz w:val="16"/>
+          <w:szCs w:val="16"/>
+        </w:rPr>
+        <w:t>(</w:t>
+      </w:r>
+      <w:r>
+        <w:rPr>
+          <w:rFonts w:ascii="Consolas" w:hAnsi="Consolas" w:cs="Consolas"/>
+          <w:color w:val="FFC600"/>
+          <w:kern w:val="0"/>
+          <w:sz w:val="16"/>
+          <w:szCs w:val="16"/>
+        </w:rPr>
+        <w:t>"Soma dos vetores: "</w:t>
+      </w:r>
+      <w:r>
+        <w:rPr>
+          <w:rFonts w:ascii="Consolas" w:hAnsi="Consolas" w:cs="Consolas"/>
+          <w:color w:val="D8D8D8"/>
+          <w:kern w:val="0"/>
+          <w:sz w:val="16"/>
+          <w:szCs w:val="16"/>
+        </w:rPr>
+        <w:t>);</w:t>
+      </w:r>
+    </w:p>
+    <w:p>
+      <w:pPr>
+        <w:autoSpaceDE w:val="0"/>
+        <w:autoSpaceDN w:val="0"/>
+        <w:adjustRightInd w:val="0"/>
+        <w:spacing w:after="0" w:line="240" w:lineRule="auto"/>
+        <w:rPr>
+          <w:rFonts w:ascii="Consolas" w:hAnsi="Consolas" w:cs="Consolas"/>
+          <w:kern w:val="0"/>
+          <w:sz w:val="16"/>
+          <w:szCs w:val="16"/>
+        </w:rPr>
+      </w:pPr>
+      <w:r>
+        <w:rPr>
+          <w:rFonts w:ascii="Consolas" w:hAnsi="Consolas" w:cs="Consolas"/>
+          <w:color w:val="D8D8D8"/>
+          <w:kern w:val="0"/>
+          <w:sz w:val="16"/>
+          <w:szCs w:val="16"/>
+        </w:rPr>
+        <w:tab/>
+      </w:r>
+      <w:r>
+        <w:rPr>
+          <w:rFonts w:ascii="Consolas" w:hAnsi="Consolas" w:cs="Consolas"/>
+          <w:color w:val="D8D8D8"/>
+          <w:kern w:val="0"/>
+          <w:sz w:val="16"/>
+          <w:szCs w:val="16"/>
+        </w:rPr>
+        <w:tab/>
+      </w:r>
+      <w:r>
+        <w:rPr>
+          <w:rFonts w:ascii="Consolas" w:hAnsi="Consolas" w:cs="Consolas"/>
+          <w:color w:val="8DCBE2"/>
+          <w:kern w:val="0"/>
+          <w:sz w:val="16"/>
+          <w:szCs w:val="16"/>
+        </w:rPr>
+        <w:t>for</w:t>
+      </w:r>
+      <w:r>
+        <w:rPr>
+          <w:rFonts w:ascii="Consolas" w:hAnsi="Consolas" w:cs="Consolas"/>
+          <w:color w:val="D8D8D8"/>
+          <w:kern w:val="0"/>
+          <w:sz w:val="16"/>
+          <w:szCs w:val="16"/>
+        </w:rPr>
+        <w:t xml:space="preserve"> (</w:t>
+      </w:r>
+      <w:r>
+        <w:rPr>
+          <w:rFonts w:ascii="Consolas" w:hAnsi="Consolas" w:cs="Consolas"/>
+          <w:color w:val="8DCBE2"/>
+          <w:kern w:val="0"/>
+          <w:sz w:val="16"/>
+          <w:szCs w:val="16"/>
+        </w:rPr>
+        <w:t>int</w:t>
+      </w:r>
+      <w:r>
+        <w:rPr>
+          <w:rFonts w:ascii="Consolas" w:hAnsi="Consolas" w:cs="Consolas"/>
+          <w:color w:val="D8D8D8"/>
+          <w:kern w:val="0"/>
+          <w:sz w:val="16"/>
+          <w:szCs w:val="16"/>
+        </w:rPr>
+        <w:t xml:space="preserve"> </w:t>
+      </w:r>
+      <w:r>
+        <w:rPr>
+          <w:rFonts w:ascii="Consolas" w:hAnsi="Consolas" w:cs="Consolas"/>
+          <w:color w:val="BED6FF"/>
+          <w:kern w:val="0"/>
+          <w:sz w:val="16"/>
+          <w:szCs w:val="16"/>
+        </w:rPr>
+        <w:t>num</w:t>
+      </w:r>
+      <w:r>
+        <w:rPr>
+          <w:rFonts w:ascii="Consolas" w:hAnsi="Consolas" w:cs="Consolas"/>
+          <w:color w:val="D8D8D8"/>
+          <w:kern w:val="0"/>
+          <w:sz w:val="16"/>
+          <w:szCs w:val="16"/>
+        </w:rPr>
+        <w:t xml:space="preserve"> : </w:t>
+      </w:r>
+      <w:r>
+        <w:rPr>
+          <w:rFonts w:ascii="Consolas" w:hAnsi="Consolas" w:cs="Consolas"/>
+          <w:color w:val="79ABFF"/>
+          <w:kern w:val="0"/>
+          <w:sz w:val="16"/>
+          <w:szCs w:val="16"/>
+        </w:rPr>
+        <w:t>vetorC</w:t>
+      </w:r>
+      <w:r>
+        <w:rPr>
+          <w:rFonts w:ascii="Consolas" w:hAnsi="Consolas" w:cs="Consolas"/>
+          <w:color w:val="D8D8D8"/>
+          <w:kern w:val="0"/>
+          <w:sz w:val="16"/>
+          <w:szCs w:val="16"/>
+        </w:rPr>
+        <w:t>) {</w:t>
+      </w:r>
+    </w:p>
+    <w:p>
+      <w:pPr>
+        <w:autoSpaceDE w:val="0"/>
+        <w:autoSpaceDN w:val="0"/>
+        <w:adjustRightInd w:val="0"/>
+        <w:spacing w:after="0" w:line="240" w:lineRule="auto"/>
+        <w:rPr>
+          <w:rFonts w:ascii="Consolas" w:hAnsi="Consolas" w:cs="Consolas"/>
+          <w:kern w:val="0"/>
+          <w:sz w:val="16"/>
+          <w:szCs w:val="16"/>
+        </w:rPr>
+      </w:pPr>
+      <w:r>
+        <w:rPr>
+          <w:rFonts w:ascii="Consolas" w:hAnsi="Consolas" w:cs="Consolas"/>
+          <w:color w:val="D8D8D8"/>
+          <w:kern w:val="0"/>
+          <w:sz w:val="16"/>
+          <w:szCs w:val="16"/>
+        </w:rPr>
+        <w:tab/>
+      </w:r>
+      <w:r>
+        <w:rPr>
+          <w:rFonts w:ascii="Consolas" w:hAnsi="Consolas" w:cs="Consolas"/>
+          <w:color w:val="D8D8D8"/>
+          <w:kern w:val="0"/>
+          <w:sz w:val="16"/>
+          <w:szCs w:val="16"/>
+        </w:rPr>
+        <w:tab/>
+      </w:r>
+      <w:r>
+        <w:rPr>
+          <w:rFonts w:ascii="Consolas" w:hAnsi="Consolas" w:cs="Consolas"/>
+          <w:color w:val="D8D8D8"/>
+          <w:kern w:val="0"/>
+          <w:sz w:val="16"/>
+          <w:szCs w:val="16"/>
+        </w:rPr>
+        <w:tab/>
+      </w:r>
+      <w:r>
+        <w:rPr>
+          <w:rFonts w:ascii="Consolas" w:hAnsi="Consolas" w:cs="Consolas"/>
+          <w:color w:val="D25252"/>
+          <w:kern w:val="0"/>
+          <w:sz w:val="16"/>
+          <w:szCs w:val="16"/>
+        </w:rPr>
+        <w:t>System</w:t>
+      </w:r>
+      <w:r>
+        <w:rPr>
+          <w:rFonts w:ascii="Consolas" w:hAnsi="Consolas" w:cs="Consolas"/>
+          <w:color w:val="D8D8D8"/>
+          <w:kern w:val="0"/>
+          <w:sz w:val="16"/>
+          <w:szCs w:val="16"/>
+        </w:rPr>
+        <w:t>.</w:t>
+      </w:r>
+      <w:r>
+        <w:rPr>
+          <w:rFonts w:ascii="Consolas" w:hAnsi="Consolas" w:cs="Consolas"/>
+          <w:color w:val="EFC090"/>
+          <w:kern w:val="0"/>
+          <w:sz w:val="16"/>
+          <w:szCs w:val="16"/>
+        </w:rPr>
+        <w:t>out</w:t>
+      </w:r>
+      <w:r>
+        <w:rPr>
+          <w:rFonts w:ascii="Consolas" w:hAnsi="Consolas" w:cs="Consolas"/>
+          <w:color w:val="D8D8D8"/>
+          <w:kern w:val="0"/>
+          <w:sz w:val="16"/>
+          <w:szCs w:val="16"/>
+        </w:rPr>
+        <w:t>.</w:t>
+      </w:r>
+      <w:r>
+        <w:rPr>
+          <w:rFonts w:ascii="Consolas" w:hAnsi="Consolas" w:cs="Consolas"/>
+          <w:color w:val="FFFFFF"/>
+          <w:kern w:val="0"/>
+          <w:sz w:val="16"/>
+          <w:szCs w:val="16"/>
+        </w:rPr>
+        <w:t>println</w:t>
+      </w:r>
+      <w:r>
+        <w:rPr>
+          <w:rFonts w:ascii="Consolas" w:hAnsi="Consolas" w:cs="Consolas"/>
+          <w:color w:val="D8D8D8"/>
+          <w:kern w:val="0"/>
+          <w:sz w:val="16"/>
+          <w:szCs w:val="16"/>
+        </w:rPr>
+        <w:t>(</w:t>
+      </w:r>
+      <w:r>
+        <w:rPr>
+          <w:rFonts w:ascii="Consolas" w:hAnsi="Consolas" w:cs="Consolas"/>
+          <w:color w:val="79ABFF"/>
+          <w:kern w:val="0"/>
+          <w:sz w:val="16"/>
+          <w:szCs w:val="16"/>
+        </w:rPr>
+        <w:t>num</w:t>
+      </w:r>
+      <w:r>
+        <w:rPr>
+          <w:rFonts w:ascii="Consolas" w:hAnsi="Consolas" w:cs="Consolas"/>
+          <w:color w:val="D8D8D8"/>
+          <w:kern w:val="0"/>
+          <w:sz w:val="16"/>
+          <w:szCs w:val="16"/>
+        </w:rPr>
+        <w:t>);</w:t>
+      </w:r>
+    </w:p>
+    <w:p>
+      <w:pPr>
+        <w:autoSpaceDE w:val="0"/>
+        <w:autoSpaceDN w:val="0"/>
+        <w:adjustRightInd w:val="0"/>
+        <w:spacing w:after="0" w:line="240" w:lineRule="auto"/>
+        <w:rPr>
+          <w:rFonts w:ascii="Consolas" w:hAnsi="Consolas" w:cs="Consolas"/>
+          <w:kern w:val="0"/>
+          <w:sz w:val="16"/>
+          <w:szCs w:val="16"/>
+        </w:rPr>
+      </w:pPr>
+      <w:r>
+        <w:rPr>
+          <w:rFonts w:ascii="Consolas" w:hAnsi="Consolas" w:cs="Consolas"/>
+          <w:color w:val="D8D8D8"/>
+          <w:kern w:val="0"/>
+          <w:sz w:val="16"/>
+          <w:szCs w:val="16"/>
+        </w:rPr>
+        <w:tab/>
+      </w:r>
+      <w:r>
+        <w:rPr>
+          <w:rFonts w:ascii="Consolas" w:hAnsi="Consolas" w:cs="Consolas"/>
+          <w:color w:val="D8D8D8"/>
+          <w:kern w:val="0"/>
+          <w:sz w:val="16"/>
+          <w:szCs w:val="16"/>
+        </w:rPr>
+        <w:tab/>
+        <w:t>}</w:t>
+      </w:r>
+    </w:p>
+    <w:p>
+      <w:pPr>
+        <w:rPr>
+          <w:rFonts w:ascii="Consolas" w:hAnsi="Consolas"/>
+        </w:rPr>
+      </w:pPr>
+      <w:r>
+        <w:rPr>
+          <w:rFonts w:ascii="Consolas" w:hAnsi="Consolas" w:cs="Consolas"/>
+          <w:color w:val="D8D8D8"/>
+          <w:kern w:val="0"/>
+          <w:sz w:val="16"/>
+          <w:szCs w:val="16"/>
+        </w:rPr>
+        <w:tab/>
+      </w:r>
+      <w:r>
+        <w:rPr>
+          <w:rFonts w:ascii="Consolas" w:hAnsi="Consolas" w:cs="Consolas"/>
+          <w:color w:val="D8D8D8"/>
+          <w:kern w:val="0"/>
+          <w:sz w:val="16"/>
+          <w:szCs w:val="16"/>
+        </w:rPr>
+        <w:tab/>
+      </w:r>
+    </w:p>
+    <w:p>
+      <w:pPr>
+        <w:ind w:firstLine="567"/>
+        <w:rPr>
+          <w:rFonts w:ascii="Consolas" w:hAnsi="Consolas"/>
+        </w:rPr>
+      </w:pPr>
+      <w:r>
+        <w:rPr>
+          <w:rFonts w:ascii="Consolas" w:hAnsi="Consolas"/>
+        </w:rPr>
+        <w:t>No código acima, criamos uma soma de dois conjuntos de vetores que serão agregados a apenas um vetorC. O vetorC, ao ser criado, não tem nenhum valor porque ele será usado para armazenar a soma do vetorA + vetorB.</w:t>
+      </w:r>
+    </w:p>
+    <w:p>
+      <w:pPr>
+        <w:ind w:firstLine="567"/>
+        <w:rPr>
+          <w:rFonts w:ascii="Consolas" w:hAnsi="Consolas"/>
+        </w:rPr>
+      </w:pPr>
+      <w:r>
+        <w:rPr>
+          <w:rFonts w:ascii="Consolas" w:hAnsi="Consolas"/>
+        </w:rPr>
+        <w:t xml:space="preserve">Dentro da estrutura </w:t>
+      </w:r>
+      <w:r>
+        <w:rPr>
+          <w:rFonts w:ascii="Consolas" w:hAnsi="Consolas"/>
+          <w:color w:val="92D050"/>
+        </w:rPr>
+        <w:t>for</w:t>
+      </w:r>
+      <w:r>
+        <w:rPr>
+          <w:rFonts w:ascii="Consolas" w:hAnsi="Consolas"/>
+        </w:rPr>
+        <w:t xml:space="preserve">, foi iniciado um índice </w:t>
+      </w:r>
+      <w:r>
+        <w:rPr>
+          <w:rFonts w:ascii="Consolas" w:hAnsi="Consolas"/>
+          <w:color w:val="92D050"/>
+        </w:rPr>
+        <w:t>i</w:t>
+      </w:r>
+      <w:r>
+        <w:rPr>
+          <w:rFonts w:ascii="Consolas" w:hAnsi="Consolas"/>
+          <w:color w:val="92D050"/>
+        </w:rPr>
+        <w:t xml:space="preserve"> </w:t>
+      </w:r>
+      <w:r>
+        <w:rPr>
+          <w:rFonts w:ascii="Consolas" w:hAnsi="Consolas"/>
+        </w:rPr>
+        <w:t xml:space="preserve">com o valor de 0, e ele deverá ter um valor menor que o tamanho do vetorA (que é 3). Enquanto a condição da estrutura </w:t>
+      </w:r>
+      <w:r>
+        <w:rPr>
+          <w:rFonts w:ascii="Consolas" w:hAnsi="Consolas"/>
+          <w:color w:val="92D050"/>
+        </w:rPr>
+        <w:t xml:space="preserve">for </w:t>
+      </w:r>
+      <w:r>
+        <w:rPr>
+          <w:rFonts w:ascii="Consolas" w:hAnsi="Consolas"/>
+        </w:rPr>
+        <w:t xml:space="preserve">é </w:t>
+      </w:r>
+      <w:r>
+        <w:rPr>
+          <w:rFonts w:ascii="Consolas" w:hAnsi="Consolas"/>
+        </w:rPr>
+        <w:t>verdadeira, o loop mapeia as posições do vetorC com a soma dos vetorA + vetorB.</w:t>
+      </w:r>
+    </w:p>
+    <w:p>
+      <w:pPr>
+        <w:ind w:firstLine="567"/>
+        <w:rPr>
+          <w:rFonts w:ascii="Consolas" w:hAnsi="Consolas"/>
+        </w:rPr>
+      </w:pPr>
+      <w:r>
+        <w:rPr>
+          <w:rFonts w:ascii="Consolas" w:hAnsi="Consolas"/>
+        </w:rPr>
+        <w:t>Por exemplo, para a seguinte soma “</w:t>
+      </w:r>
+      <w:r>
+        <w:rPr>
+          <w:rFonts w:ascii="Consolas" w:hAnsi="Consolas" w:cs="Consolas"/>
+          <w:color w:val="79ABFF"/>
+          <w:kern w:val="0"/>
+          <w:sz w:val="16"/>
+          <w:szCs w:val="16"/>
+        </w:rPr>
+        <w:t>vetorC</w:t>
+      </w:r>
+      <w:r>
+        <w:rPr>
+          <w:rFonts w:ascii="Consolas" w:hAnsi="Consolas" w:cs="Consolas"/>
+          <w:color w:val="D8D8D8"/>
+          <w:kern w:val="0"/>
+          <w:sz w:val="16"/>
+          <w:szCs w:val="16"/>
+        </w:rPr>
+        <w:t>[</w:t>
+      </w:r>
+      <w:r>
+        <w:rPr>
+          <w:rFonts w:ascii="Consolas" w:hAnsi="Consolas" w:cs="Consolas"/>
+          <w:color w:val="79ABFF"/>
+          <w:kern w:val="0"/>
+          <w:sz w:val="16"/>
+          <w:szCs w:val="16"/>
+        </w:rPr>
+        <w:t>i</w:t>
+      </w:r>
+      <w:r>
+        <w:rPr>
+          <w:rFonts w:ascii="Consolas" w:hAnsi="Consolas" w:cs="Consolas"/>
+          <w:color w:val="D8D8D8"/>
+          <w:kern w:val="0"/>
+          <w:sz w:val="16"/>
+          <w:szCs w:val="16"/>
+        </w:rPr>
+        <w:t xml:space="preserve">] = </w:t>
+      </w:r>
+      <w:r>
+        <w:rPr>
+          <w:rFonts w:ascii="Consolas" w:hAnsi="Consolas" w:cs="Consolas"/>
+          <w:color w:val="79ABFF"/>
+          <w:kern w:val="0"/>
+          <w:sz w:val="16"/>
+          <w:szCs w:val="16"/>
+        </w:rPr>
+        <w:t>vetorA</w:t>
+      </w:r>
+      <w:r>
+        <w:rPr>
+          <w:rFonts w:ascii="Consolas" w:hAnsi="Consolas" w:cs="Consolas"/>
+          <w:color w:val="D8D8D8"/>
+          <w:kern w:val="0"/>
+          <w:sz w:val="16"/>
+          <w:szCs w:val="16"/>
+        </w:rPr>
+        <w:t>[</w:t>
+      </w:r>
+      <w:r>
+        <w:rPr>
+          <w:rFonts w:ascii="Consolas" w:hAnsi="Consolas" w:cs="Consolas"/>
+          <w:color w:val="79ABFF"/>
+          <w:kern w:val="0"/>
+          <w:sz w:val="16"/>
+          <w:szCs w:val="16"/>
+        </w:rPr>
+        <w:t>i</w:t>
+      </w:r>
+      <w:r>
+        <w:rPr>
+          <w:rFonts w:ascii="Consolas" w:hAnsi="Consolas" w:cs="Consolas"/>
+          <w:color w:val="D8D8D8"/>
+          <w:kern w:val="0"/>
+          <w:sz w:val="16"/>
+          <w:szCs w:val="16"/>
+        </w:rPr>
+        <w:t xml:space="preserve">] + </w:t>
+      </w:r>
+      <w:r>
+        <w:rPr>
+          <w:rFonts w:ascii="Consolas" w:hAnsi="Consolas" w:cs="Consolas"/>
+          <w:color w:val="79ABFF"/>
+          <w:kern w:val="0"/>
+          <w:sz w:val="16"/>
+          <w:szCs w:val="16"/>
+        </w:rPr>
+        <w:t>vetorB</w:t>
+      </w:r>
+      <w:r>
+        <w:rPr>
+          <w:rFonts w:ascii="Consolas" w:hAnsi="Consolas" w:cs="Consolas"/>
+          <w:color w:val="D8D8D8"/>
+          <w:kern w:val="0"/>
+          <w:sz w:val="16"/>
+          <w:szCs w:val="16"/>
+        </w:rPr>
+        <w:t>[</w:t>
+      </w:r>
+      <w:r>
+        <w:rPr>
+          <w:rFonts w:ascii="Consolas" w:hAnsi="Consolas" w:cs="Consolas"/>
+          <w:color w:val="79ABFF"/>
+          <w:kern w:val="0"/>
+          <w:sz w:val="16"/>
+          <w:szCs w:val="16"/>
+        </w:rPr>
+        <w:t>i</w:t>
+      </w:r>
+      <w:r>
+        <w:rPr>
+          <w:rFonts w:ascii="Consolas" w:hAnsi="Consolas" w:cs="Consolas"/>
+          <w:color w:val="D8D8D8"/>
+          <w:kern w:val="0"/>
+          <w:sz w:val="16"/>
+          <w:szCs w:val="16"/>
+        </w:rPr>
+        <w:t>]</w:t>
+      </w:r>
+      <w:r>
+        <w:rPr>
+          <w:rFonts w:ascii="Consolas" w:hAnsi="Consolas"/>
+        </w:rPr>
+        <w:t>” temos:</w:t>
+      </w:r>
+    </w:p>
+    <w:p>
+      <w:pPr>
+        <w:ind w:left="1134"/>
+        <w:rPr>
+          <w:rFonts w:ascii="Consolas" w:hAnsi="Consolas"/>
+        </w:rPr>
+      </w:pPr>
+      <w:r>
+        <w:rPr>
+          <w:rFonts w:ascii="Consolas" w:hAnsi="Consolas"/>
+        </w:rPr>
+        <w:t xml:space="preserve">Primeiro loop: </w:t>
+      </w:r>
+    </w:p>
+    <w:p>
+      <w:pPr>
+        <w:ind w:left="1134" w:firstLine="567"/>
+        <w:rPr>
+          <w:rFonts w:ascii="Consolas" w:hAnsi="Consolas" w:cs="Consolas"/>
+          <w:color w:val="D8D8D8"/>
+          <w:kern w:val="0"/>
+          <w:sz w:val="16"/>
+          <w:szCs w:val="16"/>
+        </w:rPr>
+      </w:pPr>
+      <w:r>
+        <w:rPr>
+          <w:rFonts w:ascii="Consolas" w:hAnsi="Consolas" w:cs="Consolas"/>
+          <w:color w:val="79ABFF"/>
+          <w:kern w:val="0"/>
+          <w:sz w:val="16"/>
+          <w:szCs w:val="16"/>
+        </w:rPr>
+        <w:t>vetorC</w:t>
+      </w:r>
+      <w:r>
+        <w:rPr>
+          <w:rFonts w:ascii="Consolas" w:hAnsi="Consolas" w:cs="Consolas"/>
+          <w:color w:val="D8D8D8"/>
+          <w:kern w:val="0"/>
+          <w:sz w:val="16"/>
+          <w:szCs w:val="16"/>
+        </w:rPr>
+        <w:t>[</w:t>
+      </w:r>
+      <w:r>
+        <w:rPr>
+          <w:rFonts w:ascii="Consolas" w:hAnsi="Consolas" w:cs="Consolas"/>
+          <w:color w:val="79ABFF"/>
+          <w:kern w:val="0"/>
+          <w:sz w:val="16"/>
+          <w:szCs w:val="16"/>
+        </w:rPr>
+        <w:t>0</w:t>
+      </w:r>
+      <w:r>
+        <w:rPr>
+          <w:rFonts w:ascii="Consolas" w:hAnsi="Consolas" w:cs="Consolas"/>
+          <w:color w:val="D8D8D8"/>
+          <w:kern w:val="0"/>
+          <w:sz w:val="16"/>
+          <w:szCs w:val="16"/>
+        </w:rPr>
+        <w:t xml:space="preserve">] = </w:t>
+      </w:r>
+      <w:r>
+        <w:rPr>
+          <w:rFonts w:ascii="Consolas" w:hAnsi="Consolas" w:cs="Consolas"/>
+          <w:color w:val="79ABFF"/>
+          <w:kern w:val="0"/>
+          <w:sz w:val="16"/>
+          <w:szCs w:val="16"/>
+        </w:rPr>
+        <w:t>vetorA</w:t>
+      </w:r>
+      <w:r>
+        <w:rPr>
+          <w:rFonts w:ascii="Consolas" w:hAnsi="Consolas" w:cs="Consolas"/>
+          <w:color w:val="D8D8D8"/>
+          <w:kern w:val="0"/>
+          <w:sz w:val="16"/>
+          <w:szCs w:val="16"/>
+        </w:rPr>
+        <w:t>[</w:t>
+      </w:r>
+      <w:r>
+        <w:rPr>
+          <w:rFonts w:ascii="Consolas" w:hAnsi="Consolas" w:cs="Consolas"/>
+          <w:color w:val="79ABFF"/>
+          <w:kern w:val="0"/>
+          <w:sz w:val="16"/>
+          <w:szCs w:val="16"/>
+        </w:rPr>
+        <w:t>0</w:t>
+      </w:r>
+      <w:r>
+        <w:rPr>
+          <w:rFonts w:ascii="Consolas" w:hAnsi="Consolas" w:cs="Consolas"/>
+          <w:color w:val="D8D8D8"/>
+          <w:kern w:val="0"/>
+          <w:sz w:val="16"/>
+          <w:szCs w:val="16"/>
+        </w:rPr>
+        <w:t xml:space="preserve">] + </w:t>
+      </w:r>
+      <w:r>
+        <w:rPr>
+          <w:rFonts w:ascii="Consolas" w:hAnsi="Consolas" w:cs="Consolas"/>
+          <w:color w:val="79ABFF"/>
+          <w:kern w:val="0"/>
+          <w:sz w:val="16"/>
+          <w:szCs w:val="16"/>
+        </w:rPr>
+        <w:t>vetorB</w:t>
+      </w:r>
+      <w:r>
+        <w:rPr>
+          <w:rFonts w:ascii="Consolas" w:hAnsi="Consolas" w:cs="Consolas"/>
+          <w:color w:val="D8D8D8"/>
+          <w:kern w:val="0"/>
+          <w:sz w:val="16"/>
+          <w:szCs w:val="16"/>
+        </w:rPr>
+        <w:t>[</w:t>
+      </w:r>
+      <w:r>
+        <w:rPr>
+          <w:rFonts w:ascii="Consolas" w:hAnsi="Consolas" w:cs="Consolas"/>
+          <w:color w:val="79ABFF"/>
+          <w:kern w:val="0"/>
+          <w:sz w:val="16"/>
+          <w:szCs w:val="16"/>
+        </w:rPr>
+        <w:t>0</w:t>
+      </w:r>
+      <w:r>
+        <w:rPr>
+          <w:rFonts w:ascii="Consolas" w:hAnsi="Consolas" w:cs="Consolas"/>
+          <w:color w:val="D8D8D8"/>
+          <w:kern w:val="0"/>
+          <w:sz w:val="16"/>
+          <w:szCs w:val="16"/>
+        </w:rPr>
+        <w:t>]</w:t>
+      </w:r>
+      <w:r>
+        <w:rPr>
+          <w:rFonts w:ascii="Consolas" w:hAnsi="Consolas" w:cs="Consolas"/>
+          <w:color w:val="D8D8D8"/>
+          <w:kern w:val="0"/>
+          <w:sz w:val="16"/>
+          <w:szCs w:val="16"/>
+        </w:rPr>
+        <w:t xml:space="preserve"> ou </w:t>
+      </w:r>
+      <w:r>
+        <w:rPr>
+          <w:rFonts w:ascii="Consolas" w:hAnsi="Consolas" w:cs="Consolas"/>
+          <w:color w:val="79ABFF"/>
+          <w:kern w:val="0"/>
+          <w:sz w:val="16"/>
+          <w:szCs w:val="16"/>
+        </w:rPr>
+        <w:t>vetorC</w:t>
+      </w:r>
+      <w:r>
+        <w:rPr>
+          <w:rFonts w:ascii="Consolas" w:hAnsi="Consolas" w:cs="Consolas"/>
+          <w:color w:val="D8D8D8"/>
+          <w:kern w:val="0"/>
+          <w:sz w:val="16"/>
+          <w:szCs w:val="16"/>
+        </w:rPr>
+        <w:t>[</w:t>
+      </w:r>
+      <w:r>
+        <w:rPr>
+          <w:rFonts w:ascii="Consolas" w:hAnsi="Consolas" w:cs="Consolas"/>
+          <w:color w:val="79ABFF"/>
+          <w:kern w:val="0"/>
+          <w:sz w:val="16"/>
+          <w:szCs w:val="16"/>
+        </w:rPr>
+        <w:t>0</w:t>
+      </w:r>
+      <w:r>
+        <w:rPr>
+          <w:rFonts w:ascii="Consolas" w:hAnsi="Consolas" w:cs="Consolas"/>
+          <w:color w:val="D8D8D8"/>
+          <w:kern w:val="0"/>
+          <w:sz w:val="16"/>
+          <w:szCs w:val="16"/>
+        </w:rPr>
+        <w:t xml:space="preserve">] = </w:t>
+      </w:r>
+      <w:r>
+        <w:rPr>
+          <w:rFonts w:ascii="Consolas" w:hAnsi="Consolas" w:cs="Consolas"/>
+          <w:color w:val="79ABFF"/>
+          <w:kern w:val="0"/>
+          <w:sz w:val="16"/>
+          <w:szCs w:val="16"/>
+        </w:rPr>
+        <w:t>vetorA</w:t>
+      </w:r>
+      <w:r>
+        <w:rPr>
+          <w:rFonts w:ascii="Consolas" w:hAnsi="Consolas" w:cs="Consolas"/>
+          <w:color w:val="D8D8D8"/>
+          <w:kern w:val="0"/>
+          <w:sz w:val="16"/>
+          <w:szCs w:val="16"/>
+        </w:rPr>
+        <w:t>[</w:t>
+      </w:r>
+      <w:r>
+        <w:rPr>
+          <w:rFonts w:ascii="Consolas" w:hAnsi="Consolas" w:cs="Consolas"/>
+          <w:color w:val="79ABFF"/>
+          <w:kern w:val="0"/>
+          <w:sz w:val="16"/>
+          <w:szCs w:val="16"/>
+        </w:rPr>
+        <w:t>1</w:t>
+      </w:r>
+      <w:r>
+        <w:rPr>
+          <w:rFonts w:ascii="Consolas" w:hAnsi="Consolas" w:cs="Consolas"/>
+          <w:color w:val="D8D8D8"/>
+          <w:kern w:val="0"/>
+          <w:sz w:val="16"/>
+          <w:szCs w:val="16"/>
+        </w:rPr>
+        <w:t xml:space="preserve">] + </w:t>
+      </w:r>
+      <w:r>
+        <w:rPr>
+          <w:rFonts w:ascii="Consolas" w:hAnsi="Consolas" w:cs="Consolas"/>
+          <w:color w:val="79ABFF"/>
+          <w:kern w:val="0"/>
+          <w:sz w:val="16"/>
+          <w:szCs w:val="16"/>
+        </w:rPr>
+        <w:t>vetorB</w:t>
+      </w:r>
+      <w:r>
+        <w:rPr>
+          <w:rFonts w:ascii="Consolas" w:hAnsi="Consolas" w:cs="Consolas"/>
+          <w:color w:val="D8D8D8"/>
+          <w:kern w:val="0"/>
+          <w:sz w:val="16"/>
+          <w:szCs w:val="16"/>
+        </w:rPr>
+        <w:t>[</w:t>
+      </w:r>
+      <w:r>
+        <w:rPr>
+          <w:rFonts w:ascii="Consolas" w:hAnsi="Consolas" w:cs="Consolas"/>
+          <w:color w:val="79ABFF"/>
+          <w:kern w:val="0"/>
+          <w:sz w:val="16"/>
+          <w:szCs w:val="16"/>
+        </w:rPr>
+        <w:t>4</w:t>
+      </w:r>
+      <w:r>
+        <w:rPr>
+          <w:rFonts w:ascii="Consolas" w:hAnsi="Consolas" w:cs="Consolas"/>
+          <w:color w:val="D8D8D8"/>
+          <w:kern w:val="0"/>
+          <w:sz w:val="16"/>
+          <w:szCs w:val="16"/>
+        </w:rPr>
+        <w:t>]</w:t>
+      </w:r>
+    </w:p>
+    <w:p>
+      <w:pPr>
+        <w:ind w:left="1134" w:firstLine="567"/>
+        <w:rPr>
+          <w:rFonts w:ascii="Consolas" w:hAnsi="Consolas"/>
+        </w:rPr>
+      </w:pPr>
+      <w:r>
+        <w:rPr>
+          <w:rFonts w:ascii="Consolas" w:hAnsi="Consolas"/>
+        </w:rPr>
+        <w:t>Resultado</w:t>
+      </w:r>
+      <w:r>
+        <w:rPr>
+          <w:rFonts w:ascii="Consolas" w:hAnsi="Consolas"/>
+        </w:rPr>
+        <w:t xml:space="preserve"> </w:t>
+      </w:r>
+      <w:r>
+        <w:rPr>
+          <w:rFonts w:ascii="Consolas" w:hAnsi="Consolas" w:cs="Consolas"/>
+          <w:color w:val="79ABFF"/>
+          <w:kern w:val="0"/>
+          <w:sz w:val="16"/>
+          <w:szCs w:val="16"/>
+        </w:rPr>
+        <w:t>vetorC</w:t>
+      </w:r>
+      <w:r>
+        <w:rPr>
+          <w:rFonts w:ascii="Consolas" w:hAnsi="Consolas" w:cs="Consolas"/>
+          <w:color w:val="D8D8D8"/>
+          <w:kern w:val="0"/>
+          <w:sz w:val="16"/>
+          <w:szCs w:val="16"/>
+        </w:rPr>
+        <w:t>[</w:t>
+      </w:r>
+      <w:r>
+        <w:rPr>
+          <w:rFonts w:ascii="Consolas" w:hAnsi="Consolas" w:cs="Consolas"/>
+          <w:color w:val="79ABFF"/>
+          <w:kern w:val="0"/>
+          <w:sz w:val="16"/>
+          <w:szCs w:val="16"/>
+        </w:rPr>
+        <w:t>0</w:t>
+      </w:r>
+      <w:r>
+        <w:rPr>
+          <w:rFonts w:ascii="Consolas" w:hAnsi="Consolas" w:cs="Consolas"/>
+          <w:color w:val="D8D8D8"/>
+          <w:kern w:val="0"/>
+          <w:sz w:val="16"/>
+          <w:szCs w:val="16"/>
+        </w:rPr>
+        <w:t>]  =</w:t>
+      </w:r>
+      <w:r>
+        <w:rPr>
+          <w:rFonts w:ascii="Consolas" w:hAnsi="Consolas" w:cs="Consolas"/>
+          <w:color w:val="D8D8D8"/>
+          <w:kern w:val="0"/>
+          <w:sz w:val="16"/>
+          <w:szCs w:val="16"/>
+        </w:rPr>
+        <w:t xml:space="preserve"> {</w:t>
+      </w:r>
+      <w:r>
+        <w:rPr>
+          <w:rFonts w:ascii="Consolas" w:hAnsi="Consolas" w:cs="Consolas"/>
+          <w:color w:val="79ABFF"/>
+          <w:kern w:val="0"/>
+          <w:sz w:val="16"/>
+          <w:szCs w:val="16"/>
+        </w:rPr>
+        <w:t>5</w:t>
+      </w:r>
+      <w:r>
+        <w:rPr>
+          <w:rFonts w:ascii="Consolas" w:hAnsi="Consolas" w:cs="Consolas"/>
+          <w:color w:val="D8D8D8"/>
+          <w:kern w:val="0"/>
+          <w:sz w:val="16"/>
+          <w:szCs w:val="16"/>
+        </w:rPr>
+        <w:t>}</w:t>
+      </w:r>
+    </w:p>
+    <w:p>
+      <w:pPr>
+        <w:ind w:left="1134"/>
+        <w:rPr>
+          <w:rFonts w:ascii="Consolas" w:hAnsi="Consolas"/>
+        </w:rPr>
+      </w:pPr>
+      <w:r>
+        <w:rPr>
+          <w:rFonts w:ascii="Consolas" w:hAnsi="Consolas"/>
+        </w:rPr>
+        <w:t>Segundo loop:</w:t>
+      </w:r>
+    </w:p>
+    <w:p>
+      <w:pPr>
+        <w:ind w:left="1134" w:firstLine="567"/>
+        <w:rPr>
+          <w:rFonts w:ascii="Consolas" w:hAnsi="Consolas" w:cs="Consolas"/>
+          <w:color w:val="D8D8D8"/>
+          <w:kern w:val="0"/>
+          <w:sz w:val="16"/>
+          <w:szCs w:val="16"/>
+        </w:rPr>
+      </w:pPr>
+      <w:r>
+        <w:rPr>
+          <w:rFonts w:ascii="Consolas" w:hAnsi="Consolas" w:cs="Consolas"/>
+          <w:color w:val="79ABFF"/>
+          <w:kern w:val="0"/>
+          <w:sz w:val="16"/>
+          <w:szCs w:val="16"/>
+        </w:rPr>
+        <w:t>vetorC</w:t>
+      </w:r>
+      <w:r>
+        <w:rPr>
+          <w:rFonts w:ascii="Consolas" w:hAnsi="Consolas" w:cs="Consolas"/>
+          <w:color w:val="D8D8D8"/>
+          <w:kern w:val="0"/>
+          <w:sz w:val="16"/>
+          <w:szCs w:val="16"/>
+        </w:rPr>
+        <w:t>[</w:t>
+      </w:r>
+      <w:r>
+        <w:rPr>
+          <w:rFonts w:ascii="Consolas" w:hAnsi="Consolas" w:cs="Consolas"/>
+          <w:color w:val="79ABFF"/>
+          <w:kern w:val="0"/>
+          <w:sz w:val="16"/>
+          <w:szCs w:val="16"/>
+        </w:rPr>
+        <w:t>1</w:t>
+      </w:r>
+      <w:r>
+        <w:rPr>
+          <w:rFonts w:ascii="Consolas" w:hAnsi="Consolas" w:cs="Consolas"/>
+          <w:color w:val="D8D8D8"/>
+          <w:kern w:val="0"/>
+          <w:sz w:val="16"/>
+          <w:szCs w:val="16"/>
+        </w:rPr>
+        <w:t xml:space="preserve">] = </w:t>
+      </w:r>
+      <w:r>
+        <w:rPr>
+          <w:rFonts w:ascii="Consolas" w:hAnsi="Consolas" w:cs="Consolas"/>
+          <w:color w:val="79ABFF"/>
+          <w:kern w:val="0"/>
+          <w:sz w:val="16"/>
+          <w:szCs w:val="16"/>
+        </w:rPr>
+        <w:t>vetorA</w:t>
+      </w:r>
+      <w:r>
+        <w:rPr>
+          <w:rFonts w:ascii="Consolas" w:hAnsi="Consolas" w:cs="Consolas"/>
+          <w:color w:val="D8D8D8"/>
+          <w:kern w:val="0"/>
+          <w:sz w:val="16"/>
+          <w:szCs w:val="16"/>
+        </w:rPr>
+        <w:t>[</w:t>
+      </w:r>
+      <w:r>
+        <w:rPr>
+          <w:rFonts w:ascii="Consolas" w:hAnsi="Consolas" w:cs="Consolas"/>
+          <w:color w:val="79ABFF"/>
+          <w:kern w:val="0"/>
+          <w:sz w:val="16"/>
+          <w:szCs w:val="16"/>
+        </w:rPr>
+        <w:t>1</w:t>
+      </w:r>
+      <w:r>
+        <w:rPr>
+          <w:rFonts w:ascii="Consolas" w:hAnsi="Consolas" w:cs="Consolas"/>
+          <w:color w:val="D8D8D8"/>
+          <w:kern w:val="0"/>
+          <w:sz w:val="16"/>
+          <w:szCs w:val="16"/>
+        </w:rPr>
+        <w:t xml:space="preserve">] + </w:t>
+      </w:r>
+      <w:r>
+        <w:rPr>
+          <w:rFonts w:ascii="Consolas" w:hAnsi="Consolas" w:cs="Consolas"/>
+          <w:color w:val="79ABFF"/>
+          <w:kern w:val="0"/>
+          <w:sz w:val="16"/>
+          <w:szCs w:val="16"/>
+        </w:rPr>
+        <w:t>vetorB</w:t>
+      </w:r>
+      <w:r>
+        <w:rPr>
+          <w:rFonts w:ascii="Consolas" w:hAnsi="Consolas" w:cs="Consolas"/>
+          <w:color w:val="D8D8D8"/>
+          <w:kern w:val="0"/>
+          <w:sz w:val="16"/>
+          <w:szCs w:val="16"/>
+        </w:rPr>
+        <w:t>[</w:t>
+      </w:r>
+      <w:r>
+        <w:rPr>
+          <w:rFonts w:ascii="Consolas" w:hAnsi="Consolas" w:cs="Consolas"/>
+          <w:color w:val="79ABFF"/>
+          <w:kern w:val="0"/>
+          <w:sz w:val="16"/>
+          <w:szCs w:val="16"/>
+        </w:rPr>
+        <w:t>1</w:t>
+      </w:r>
+      <w:r>
+        <w:rPr>
+          <w:rFonts w:ascii="Consolas" w:hAnsi="Consolas" w:cs="Consolas"/>
+          <w:color w:val="D8D8D8"/>
+          <w:kern w:val="0"/>
+          <w:sz w:val="16"/>
+          <w:szCs w:val="16"/>
+        </w:rPr>
+        <w:t>]</w:t>
+      </w:r>
+      <w:r>
+        <w:rPr>
+          <w:rFonts w:ascii="Consolas" w:hAnsi="Consolas" w:cs="Consolas"/>
+          <w:color w:val="D8D8D8"/>
+          <w:kern w:val="0"/>
+          <w:sz w:val="16"/>
+          <w:szCs w:val="16"/>
+        </w:rPr>
+        <w:t xml:space="preserve"> ou </w:t>
+      </w:r>
+      <w:r>
+        <w:rPr>
+          <w:rFonts w:ascii="Consolas" w:hAnsi="Consolas" w:cs="Consolas"/>
+          <w:color w:val="79ABFF"/>
+          <w:kern w:val="0"/>
+          <w:sz w:val="16"/>
+          <w:szCs w:val="16"/>
+        </w:rPr>
+        <w:t>vetorC</w:t>
+      </w:r>
+      <w:r>
+        <w:rPr>
+          <w:rFonts w:ascii="Consolas" w:hAnsi="Consolas" w:cs="Consolas"/>
+          <w:color w:val="D8D8D8"/>
+          <w:kern w:val="0"/>
+          <w:sz w:val="16"/>
+          <w:szCs w:val="16"/>
+        </w:rPr>
+        <w:t>[</w:t>
+      </w:r>
+      <w:r>
+        <w:rPr>
+          <w:rFonts w:ascii="Consolas" w:hAnsi="Consolas" w:cs="Consolas"/>
+          <w:color w:val="79ABFF"/>
+          <w:kern w:val="0"/>
+          <w:sz w:val="16"/>
+          <w:szCs w:val="16"/>
+        </w:rPr>
+        <w:t>1</w:t>
+      </w:r>
+      <w:r>
+        <w:rPr>
+          <w:rFonts w:ascii="Consolas" w:hAnsi="Consolas" w:cs="Consolas"/>
+          <w:color w:val="D8D8D8"/>
+          <w:kern w:val="0"/>
+          <w:sz w:val="16"/>
+          <w:szCs w:val="16"/>
+        </w:rPr>
+        <w:t xml:space="preserve">] = </w:t>
+      </w:r>
+      <w:r>
+        <w:rPr>
+          <w:rFonts w:ascii="Consolas" w:hAnsi="Consolas" w:cs="Consolas"/>
+          <w:color w:val="79ABFF"/>
+          <w:kern w:val="0"/>
+          <w:sz w:val="16"/>
+          <w:szCs w:val="16"/>
+        </w:rPr>
+        <w:t>vetorA</w:t>
+      </w:r>
+      <w:r>
+        <w:rPr>
+          <w:rFonts w:ascii="Consolas" w:hAnsi="Consolas" w:cs="Consolas"/>
+          <w:color w:val="D8D8D8"/>
+          <w:kern w:val="0"/>
+          <w:sz w:val="16"/>
+          <w:szCs w:val="16"/>
+        </w:rPr>
+        <w:t>[</w:t>
+      </w:r>
+      <w:r>
+        <w:rPr>
+          <w:rFonts w:ascii="Consolas" w:hAnsi="Consolas" w:cs="Consolas"/>
+          <w:color w:val="79ABFF"/>
+          <w:kern w:val="0"/>
+          <w:sz w:val="16"/>
+          <w:szCs w:val="16"/>
+        </w:rPr>
+        <w:t>2</w:t>
+      </w:r>
+      <w:r>
+        <w:rPr>
+          <w:rFonts w:ascii="Consolas" w:hAnsi="Consolas" w:cs="Consolas"/>
+          <w:color w:val="D8D8D8"/>
+          <w:kern w:val="0"/>
+          <w:sz w:val="16"/>
+          <w:szCs w:val="16"/>
+        </w:rPr>
+        <w:t xml:space="preserve">] + </w:t>
+      </w:r>
+      <w:r>
+        <w:rPr>
+          <w:rFonts w:ascii="Consolas" w:hAnsi="Consolas" w:cs="Consolas"/>
+          <w:color w:val="79ABFF"/>
+          <w:kern w:val="0"/>
+          <w:sz w:val="16"/>
+          <w:szCs w:val="16"/>
+        </w:rPr>
+        <w:t>vetorB</w:t>
+      </w:r>
+      <w:r>
+        <w:rPr>
+          <w:rFonts w:ascii="Consolas" w:hAnsi="Consolas" w:cs="Consolas"/>
+          <w:color w:val="D8D8D8"/>
+          <w:kern w:val="0"/>
+          <w:sz w:val="16"/>
+          <w:szCs w:val="16"/>
+        </w:rPr>
+        <w:t>[</w:t>
+      </w:r>
+      <w:r>
+        <w:rPr>
+          <w:rFonts w:ascii="Consolas" w:hAnsi="Consolas" w:cs="Consolas"/>
+          <w:color w:val="79ABFF"/>
+          <w:kern w:val="0"/>
+          <w:sz w:val="16"/>
+          <w:szCs w:val="16"/>
+        </w:rPr>
+        <w:t>5</w:t>
+      </w:r>
+      <w:r>
+        <w:rPr>
+          <w:rFonts w:ascii="Consolas" w:hAnsi="Consolas" w:cs="Consolas"/>
+          <w:color w:val="D8D8D8"/>
+          <w:kern w:val="0"/>
+          <w:sz w:val="16"/>
+          <w:szCs w:val="16"/>
+        </w:rPr>
+        <w:t>]</w:t>
+      </w:r>
+    </w:p>
+    <w:p>
+      <w:pPr>
+        <w:ind w:left="1134" w:firstLine="567"/>
+        <w:rPr>
+          <w:rFonts w:ascii="Consolas" w:hAnsi="Consolas"/>
+        </w:rPr>
+      </w:pPr>
+      <w:r>
+        <w:rPr>
+          <w:rFonts w:ascii="Consolas" w:hAnsi="Consolas"/>
+        </w:rPr>
+        <w:t xml:space="preserve">Resultado </w:t>
+      </w:r>
+      <w:r>
+        <w:rPr>
+          <w:rFonts w:ascii="Consolas" w:hAnsi="Consolas" w:cs="Consolas"/>
+          <w:color w:val="79ABFF"/>
+          <w:kern w:val="0"/>
+          <w:sz w:val="16"/>
+          <w:szCs w:val="16"/>
+        </w:rPr>
+        <w:t>vetorC</w:t>
+      </w:r>
+      <w:r>
+        <w:rPr>
+          <w:rFonts w:ascii="Consolas" w:hAnsi="Consolas" w:cs="Consolas"/>
+          <w:color w:val="D8D8D8"/>
+          <w:kern w:val="0"/>
+          <w:sz w:val="16"/>
+          <w:szCs w:val="16"/>
+        </w:rPr>
+        <w:t>[</w:t>
+      </w:r>
+      <w:r>
+        <w:rPr>
+          <w:rFonts w:ascii="Consolas" w:hAnsi="Consolas" w:cs="Consolas"/>
+          <w:color w:val="79ABFF"/>
+          <w:kern w:val="0"/>
+          <w:sz w:val="16"/>
+          <w:szCs w:val="16"/>
+        </w:rPr>
+        <w:t>1</w:t>
+      </w:r>
+      <w:r>
+        <w:rPr>
+          <w:rFonts w:ascii="Consolas" w:hAnsi="Consolas" w:cs="Consolas"/>
+          <w:color w:val="D8D8D8"/>
+          <w:kern w:val="0"/>
+          <w:sz w:val="16"/>
+          <w:szCs w:val="16"/>
+        </w:rPr>
+        <w:t>]  = {</w:t>
+      </w:r>
+      <w:r>
+        <w:rPr>
+          <w:rFonts w:ascii="Consolas" w:hAnsi="Consolas" w:cs="Consolas"/>
+          <w:color w:val="79ABFF"/>
+          <w:kern w:val="0"/>
+          <w:sz w:val="16"/>
+          <w:szCs w:val="16"/>
+        </w:rPr>
+        <w:t>5</w:t>
+      </w:r>
+      <w:r>
+        <w:rPr>
+          <w:rFonts w:ascii="Consolas" w:hAnsi="Consolas" w:cs="Consolas"/>
+          <w:color w:val="D8D8D8"/>
+          <w:kern w:val="0"/>
+          <w:sz w:val="16"/>
+          <w:szCs w:val="16"/>
+        </w:rPr>
+        <w:t xml:space="preserve">, </w:t>
+      </w:r>
+      <w:r>
+        <w:rPr>
+          <w:rFonts w:ascii="Consolas" w:hAnsi="Consolas" w:cs="Consolas"/>
+          <w:color w:val="79ABFF"/>
+          <w:kern w:val="0"/>
+          <w:sz w:val="16"/>
+          <w:szCs w:val="16"/>
+        </w:rPr>
+        <w:t>7</w:t>
+      </w:r>
+      <w:r>
+        <w:rPr>
+          <w:rFonts w:ascii="Consolas" w:hAnsi="Consolas" w:cs="Consolas"/>
+          <w:color w:val="D8D8D8"/>
+          <w:kern w:val="0"/>
+          <w:sz w:val="16"/>
+          <w:szCs w:val="16"/>
+        </w:rPr>
+        <w:t>}</w:t>
+      </w:r>
+    </w:p>
+    <w:p>
+      <w:pPr>
+        <w:ind w:left="1134"/>
+        <w:rPr>
+          <w:rFonts w:ascii="Consolas" w:hAnsi="Consolas"/>
+        </w:rPr>
+      </w:pPr>
+      <w:r>
+        <w:rPr>
+          <w:rFonts w:ascii="Consolas" w:hAnsi="Consolas"/>
+        </w:rPr>
+        <w:t>Terceiro loop:</w:t>
+      </w:r>
+    </w:p>
+    <w:p>
+      <w:pPr>
+        <w:ind w:left="1134" w:firstLine="567"/>
+        <w:rPr>
+          <w:rFonts w:ascii="Consolas" w:hAnsi="Consolas" w:cs="Consolas"/>
+          <w:color w:val="D8D8D8"/>
+          <w:kern w:val="0"/>
+          <w:sz w:val="16"/>
+          <w:szCs w:val="16"/>
+        </w:rPr>
+      </w:pPr>
+      <w:r>
+        <w:rPr>
+          <w:rFonts w:ascii="Consolas" w:hAnsi="Consolas" w:cs="Consolas"/>
+          <w:color w:val="79ABFF"/>
+          <w:kern w:val="0"/>
+          <w:sz w:val="16"/>
+          <w:szCs w:val="16"/>
+        </w:rPr>
+        <w:t>vetorC</w:t>
+      </w:r>
+      <w:r>
+        <w:rPr>
+          <w:rFonts w:ascii="Consolas" w:hAnsi="Consolas" w:cs="Consolas"/>
+          <w:color w:val="D8D8D8"/>
+          <w:kern w:val="0"/>
+          <w:sz w:val="16"/>
+          <w:szCs w:val="16"/>
+        </w:rPr>
+        <w:t>[</w:t>
+      </w:r>
+      <w:r>
+        <w:rPr>
+          <w:rFonts w:ascii="Consolas" w:hAnsi="Consolas" w:cs="Consolas"/>
+          <w:color w:val="79ABFF"/>
+          <w:kern w:val="0"/>
+          <w:sz w:val="16"/>
+          <w:szCs w:val="16"/>
+        </w:rPr>
+        <w:t>2</w:t>
+      </w:r>
+      <w:r>
+        <w:rPr>
+          <w:rFonts w:ascii="Consolas" w:hAnsi="Consolas" w:cs="Consolas"/>
+          <w:color w:val="D8D8D8"/>
+          <w:kern w:val="0"/>
+          <w:sz w:val="16"/>
+          <w:szCs w:val="16"/>
+        </w:rPr>
+        <w:t xml:space="preserve">] = </w:t>
+      </w:r>
+      <w:r>
+        <w:rPr>
+          <w:rFonts w:ascii="Consolas" w:hAnsi="Consolas" w:cs="Consolas"/>
+          <w:color w:val="79ABFF"/>
+          <w:kern w:val="0"/>
+          <w:sz w:val="16"/>
+          <w:szCs w:val="16"/>
+        </w:rPr>
+        <w:t>vetorA</w:t>
+      </w:r>
+      <w:r>
+        <w:rPr>
+          <w:rFonts w:ascii="Consolas" w:hAnsi="Consolas" w:cs="Consolas"/>
+          <w:color w:val="D8D8D8"/>
+          <w:kern w:val="0"/>
+          <w:sz w:val="16"/>
+          <w:szCs w:val="16"/>
+        </w:rPr>
+        <w:t>[</w:t>
+      </w:r>
+      <w:r>
+        <w:rPr>
+          <w:rFonts w:ascii="Consolas" w:hAnsi="Consolas" w:cs="Consolas"/>
+          <w:color w:val="79ABFF"/>
+          <w:kern w:val="0"/>
+          <w:sz w:val="16"/>
+          <w:szCs w:val="16"/>
+        </w:rPr>
+        <w:t>2</w:t>
+      </w:r>
+      <w:r>
+        <w:rPr>
+          <w:rFonts w:ascii="Consolas" w:hAnsi="Consolas" w:cs="Consolas"/>
+          <w:color w:val="D8D8D8"/>
+          <w:kern w:val="0"/>
+          <w:sz w:val="16"/>
+          <w:szCs w:val="16"/>
+        </w:rPr>
+        <w:t xml:space="preserve">] + </w:t>
+      </w:r>
+      <w:r>
+        <w:rPr>
+          <w:rFonts w:ascii="Consolas" w:hAnsi="Consolas" w:cs="Consolas"/>
+          <w:color w:val="79ABFF"/>
+          <w:kern w:val="0"/>
+          <w:sz w:val="16"/>
+          <w:szCs w:val="16"/>
+        </w:rPr>
+        <w:t>vetorB</w:t>
+      </w:r>
+      <w:r>
+        <w:rPr>
+          <w:rFonts w:ascii="Consolas" w:hAnsi="Consolas" w:cs="Consolas"/>
+          <w:color w:val="D8D8D8"/>
+          <w:kern w:val="0"/>
+          <w:sz w:val="16"/>
+          <w:szCs w:val="16"/>
+        </w:rPr>
+        <w:t>[</w:t>
+      </w:r>
+      <w:r>
+        <w:rPr>
+          <w:rFonts w:ascii="Consolas" w:hAnsi="Consolas" w:cs="Consolas"/>
+          <w:color w:val="79ABFF"/>
+          <w:kern w:val="0"/>
+          <w:sz w:val="16"/>
+          <w:szCs w:val="16"/>
+        </w:rPr>
+        <w:t>2</w:t>
+      </w:r>
+      <w:r>
+        <w:rPr>
+          <w:rFonts w:ascii="Consolas" w:hAnsi="Consolas" w:cs="Consolas"/>
+          <w:color w:val="D8D8D8"/>
+          <w:kern w:val="0"/>
+          <w:sz w:val="16"/>
+          <w:szCs w:val="16"/>
+        </w:rPr>
+        <w:t>]</w:t>
+      </w:r>
+      <w:r>
+        <w:rPr>
+          <w:rFonts w:ascii="Consolas" w:hAnsi="Consolas" w:cs="Consolas"/>
+          <w:color w:val="D8D8D8"/>
+          <w:kern w:val="0"/>
+          <w:sz w:val="16"/>
+          <w:szCs w:val="16"/>
+        </w:rPr>
+        <w:t xml:space="preserve"> ou </w:t>
+      </w:r>
+      <w:r>
+        <w:rPr>
+          <w:rFonts w:ascii="Consolas" w:hAnsi="Consolas" w:cs="Consolas"/>
+          <w:color w:val="79ABFF"/>
+          <w:kern w:val="0"/>
+          <w:sz w:val="16"/>
+          <w:szCs w:val="16"/>
+        </w:rPr>
+        <w:t>vetorC</w:t>
+      </w:r>
+      <w:r>
+        <w:rPr>
+          <w:rFonts w:ascii="Consolas" w:hAnsi="Consolas" w:cs="Consolas"/>
+          <w:color w:val="D8D8D8"/>
+          <w:kern w:val="0"/>
+          <w:sz w:val="16"/>
+          <w:szCs w:val="16"/>
+        </w:rPr>
+        <w:t>[</w:t>
+      </w:r>
+      <w:r>
+        <w:rPr>
+          <w:rFonts w:ascii="Consolas" w:hAnsi="Consolas" w:cs="Consolas"/>
+          <w:color w:val="79ABFF"/>
+          <w:kern w:val="0"/>
+          <w:sz w:val="16"/>
+          <w:szCs w:val="16"/>
+        </w:rPr>
+        <w:t>2</w:t>
+      </w:r>
+      <w:r>
+        <w:rPr>
+          <w:rFonts w:ascii="Consolas" w:hAnsi="Consolas" w:cs="Consolas"/>
+          <w:color w:val="D8D8D8"/>
+          <w:kern w:val="0"/>
+          <w:sz w:val="16"/>
+          <w:szCs w:val="16"/>
+        </w:rPr>
+        <w:t xml:space="preserve">] = </w:t>
+      </w:r>
+      <w:r>
+        <w:rPr>
+          <w:rFonts w:ascii="Consolas" w:hAnsi="Consolas" w:cs="Consolas"/>
+          <w:color w:val="79ABFF"/>
+          <w:kern w:val="0"/>
+          <w:sz w:val="16"/>
+          <w:szCs w:val="16"/>
+        </w:rPr>
+        <w:t>vetorA</w:t>
+      </w:r>
+      <w:r>
+        <w:rPr>
+          <w:rFonts w:ascii="Consolas" w:hAnsi="Consolas" w:cs="Consolas"/>
+          <w:color w:val="D8D8D8"/>
+          <w:kern w:val="0"/>
+          <w:sz w:val="16"/>
+          <w:szCs w:val="16"/>
+        </w:rPr>
+        <w:t>[</w:t>
+      </w:r>
+      <w:r>
+        <w:rPr>
+          <w:rFonts w:ascii="Consolas" w:hAnsi="Consolas" w:cs="Consolas"/>
+          <w:color w:val="79ABFF"/>
+          <w:kern w:val="0"/>
+          <w:sz w:val="16"/>
+          <w:szCs w:val="16"/>
+        </w:rPr>
+        <w:t>3</w:t>
+      </w:r>
+      <w:r>
+        <w:rPr>
+          <w:rFonts w:ascii="Consolas" w:hAnsi="Consolas" w:cs="Consolas"/>
+          <w:color w:val="D8D8D8"/>
+          <w:kern w:val="0"/>
+          <w:sz w:val="16"/>
+          <w:szCs w:val="16"/>
+        </w:rPr>
+        <w:t xml:space="preserve">] + </w:t>
+      </w:r>
+      <w:r>
+        <w:rPr>
+          <w:rFonts w:ascii="Consolas" w:hAnsi="Consolas" w:cs="Consolas"/>
+          <w:color w:val="79ABFF"/>
+          <w:kern w:val="0"/>
+          <w:sz w:val="16"/>
+          <w:szCs w:val="16"/>
+        </w:rPr>
+        <w:t>vetorB</w:t>
+      </w:r>
+      <w:r>
+        <w:rPr>
+          <w:rFonts w:ascii="Consolas" w:hAnsi="Consolas" w:cs="Consolas"/>
+          <w:color w:val="D8D8D8"/>
+          <w:kern w:val="0"/>
+          <w:sz w:val="16"/>
+          <w:szCs w:val="16"/>
+        </w:rPr>
+        <w:t>[</w:t>
+      </w:r>
+      <w:r>
+        <w:rPr>
+          <w:rFonts w:ascii="Consolas" w:hAnsi="Consolas" w:cs="Consolas"/>
+          <w:color w:val="79ABFF"/>
+          <w:kern w:val="0"/>
+          <w:sz w:val="16"/>
+          <w:szCs w:val="16"/>
+        </w:rPr>
+        <w:t>6</w:t>
+      </w:r>
+      <w:r>
+        <w:rPr>
+          <w:rFonts w:ascii="Consolas" w:hAnsi="Consolas" w:cs="Consolas"/>
+          <w:color w:val="D8D8D8"/>
+          <w:kern w:val="0"/>
+          <w:sz w:val="16"/>
+          <w:szCs w:val="16"/>
+        </w:rPr>
+        <w:t>]</w:t>
+      </w:r>
+    </w:p>
+    <w:p>
+      <w:pPr>
+        <w:ind w:left="1134" w:firstLine="567"/>
+        <w:rPr>
+          <w:rFonts w:ascii="Consolas" w:hAnsi="Consolas"/>
+        </w:rPr>
+      </w:pPr>
+      <w:r>
+        <w:rPr>
+          <w:rFonts w:ascii="Consolas" w:hAnsi="Consolas"/>
+        </w:rPr>
+        <w:t xml:space="preserve">Resultado </w:t>
+      </w:r>
+      <w:r>
+        <w:rPr>
+          <w:rFonts w:ascii="Consolas" w:hAnsi="Consolas" w:cs="Consolas"/>
+          <w:color w:val="79ABFF"/>
+          <w:kern w:val="0"/>
+          <w:sz w:val="16"/>
+          <w:szCs w:val="16"/>
+        </w:rPr>
+        <w:t>vetorC</w:t>
+      </w:r>
+      <w:r>
+        <w:rPr>
+          <w:rFonts w:ascii="Consolas" w:hAnsi="Consolas" w:cs="Consolas"/>
+          <w:color w:val="D8D8D8"/>
+          <w:kern w:val="0"/>
+          <w:sz w:val="16"/>
+          <w:szCs w:val="16"/>
+        </w:rPr>
+        <w:t>[</w:t>
+      </w:r>
+      <w:r>
+        <w:rPr>
+          <w:rFonts w:ascii="Consolas" w:hAnsi="Consolas" w:cs="Consolas"/>
+          <w:color w:val="79ABFF"/>
+          <w:kern w:val="0"/>
+          <w:sz w:val="16"/>
+          <w:szCs w:val="16"/>
+        </w:rPr>
+        <w:t>2</w:t>
+      </w:r>
+      <w:r>
+        <w:rPr>
+          <w:rFonts w:ascii="Consolas" w:hAnsi="Consolas" w:cs="Consolas"/>
+          <w:color w:val="D8D8D8"/>
+          <w:kern w:val="0"/>
+          <w:sz w:val="16"/>
+          <w:szCs w:val="16"/>
+        </w:rPr>
+        <w:t>]  = {</w:t>
+      </w:r>
+      <w:r>
+        <w:rPr>
+          <w:rFonts w:ascii="Consolas" w:hAnsi="Consolas" w:cs="Consolas"/>
+          <w:color w:val="79ABFF"/>
+          <w:kern w:val="0"/>
+          <w:sz w:val="16"/>
+          <w:szCs w:val="16"/>
+        </w:rPr>
+        <w:t>5</w:t>
+      </w:r>
+      <w:r>
+        <w:rPr>
+          <w:rFonts w:ascii="Consolas" w:hAnsi="Consolas" w:cs="Consolas"/>
+          <w:color w:val="D8D8D8"/>
+          <w:kern w:val="0"/>
+          <w:sz w:val="16"/>
+          <w:szCs w:val="16"/>
+        </w:rPr>
+        <w:t xml:space="preserve">, </w:t>
+      </w:r>
+      <w:r>
+        <w:rPr>
+          <w:rFonts w:ascii="Consolas" w:hAnsi="Consolas" w:cs="Consolas"/>
+          <w:color w:val="79ABFF"/>
+          <w:kern w:val="0"/>
+          <w:sz w:val="16"/>
+          <w:szCs w:val="16"/>
+        </w:rPr>
+        <w:t>7</w:t>
+      </w:r>
+      <w:r>
+        <w:rPr>
+          <w:rFonts w:ascii="Consolas" w:hAnsi="Consolas" w:cs="Consolas"/>
+          <w:kern w:val="0"/>
+          <w:sz w:val="16"/>
+          <w:szCs w:val="16"/>
+        </w:rPr>
+        <w:t>,</w:t>
+      </w:r>
+      <w:r>
+        <w:rPr>
+          <w:rFonts w:ascii="Consolas" w:hAnsi="Consolas" w:cs="Consolas"/>
+          <w:color w:val="D8D8D8"/>
+          <w:kern w:val="0"/>
+          <w:sz w:val="16"/>
+          <w:szCs w:val="16"/>
+        </w:rPr>
+        <w:t xml:space="preserve"> </w:t>
+      </w:r>
+      <w:r>
+        <w:rPr>
+          <w:rFonts w:ascii="Consolas" w:hAnsi="Consolas" w:cs="Consolas"/>
+          <w:color w:val="79ABFF"/>
+          <w:kern w:val="0"/>
+          <w:sz w:val="16"/>
+          <w:szCs w:val="16"/>
+        </w:rPr>
+        <w:t>9</w:t>
+      </w:r>
+      <w:r>
+        <w:rPr>
+          <w:rFonts w:ascii="Consolas" w:hAnsi="Consolas" w:cs="Consolas"/>
+          <w:color w:val="D8D8D8"/>
+          <w:kern w:val="0"/>
+          <w:sz w:val="16"/>
+          <w:szCs w:val="16"/>
+        </w:rPr>
+        <w:t>}</w:t>
+      </w:r>
+    </w:p>
+    <w:p>
+      <w:pPr>
+        <w:ind w:right="-568" w:firstLine="567"/>
+        <w:rPr>
+          <w:rFonts w:ascii="Consolas" w:hAnsi="Consolas" w:cs="Consolas"/>
+          <w:color w:val="D8D8D8"/>
+          <w:kern w:val="0"/>
+          <w:highlight w:val="black"/>
+          <w:shd w:val="clear" w:color="auto" w:fill="32393E"/>
+        </w:rPr>
+      </w:pPr>
+      <w:r>
+        <w:rPr>
+          <w:rFonts w:ascii="Consolas" w:hAnsi="Consolas"/>
+        </w:rPr>
+        <w:t xml:space="preserve">Após a soma dos vetores, usamos a estrutura </w:t>
+      </w:r>
+      <w:r>
+        <w:rPr>
+          <w:rFonts w:ascii="Consolas" w:hAnsi="Consolas"/>
+          <w:color w:val="92D050"/>
+        </w:rPr>
+        <w:t>for</w:t>
+      </w:r>
+      <w:r>
+        <w:rPr>
+          <w:rFonts w:ascii="Consolas" w:hAnsi="Consolas"/>
+          <w:color w:val="92D050"/>
+        </w:rPr>
+        <w:t>-each</w:t>
+      </w:r>
+      <w:r>
+        <w:rPr>
+          <w:rFonts w:ascii="Consolas" w:hAnsi="Consolas"/>
+        </w:rPr>
+        <w:t xml:space="preserve"> para imprimir em tela os números contidos no vetorC. Dentro do parâmetro do </w:t>
+      </w:r>
+      <w:r>
+        <w:rPr>
+          <w:rFonts w:ascii="Consolas" w:hAnsi="Consolas"/>
+          <w:color w:val="92D050"/>
+        </w:rPr>
+        <w:t>for</w:t>
+      </w:r>
+      <w:r>
+        <w:rPr>
+          <w:rFonts w:ascii="Consolas" w:hAnsi="Consolas"/>
+          <w:color w:val="92D050"/>
+        </w:rPr>
+        <w:t>-each</w:t>
+      </w:r>
+      <w:r>
+        <w:rPr>
+          <w:rFonts w:ascii="Consolas" w:hAnsi="Consolas"/>
+        </w:rPr>
+        <w:t xml:space="preserve"> foi iniciada uma variável </w:t>
+      </w:r>
+      <w:r>
+        <w:rPr>
+          <w:rFonts w:ascii="Consolas" w:hAnsi="Consolas"/>
+          <w:color w:val="92D050"/>
+        </w:rPr>
+        <w:t>num</w:t>
+      </w:r>
+      <w:r>
+        <w:rPr>
+          <w:rFonts w:ascii="Consolas" w:hAnsi="Consolas"/>
+        </w:rPr>
+        <w:t xml:space="preserve"> do tipo </w:t>
+      </w:r>
+      <w:r>
+        <w:rPr>
+          <w:rFonts w:ascii="Consolas" w:hAnsi="Consolas"/>
+          <w:color w:val="92D050"/>
+        </w:rPr>
+        <w:t>int</w:t>
+      </w:r>
+      <w:r>
+        <w:rPr>
+          <w:rFonts w:ascii="Consolas" w:hAnsi="Consolas"/>
+        </w:rPr>
+        <w:t xml:space="preserve"> que percorrerá todos os valores do vetorC. </w:t>
+      </w:r>
+      <w:r>
+        <w:rPr>
+          <w:rFonts w:ascii="Consolas" w:hAnsi="Consolas"/>
+        </w:rPr>
+        <w:t xml:space="preserve">O  </w:t>
+      </w:r>
+      <w:r>
+        <w:rPr>
+          <w:rFonts w:ascii="Consolas" w:hAnsi="Consolas" w:cs="Consolas"/>
+          <w:color w:val="D25252"/>
+          <w:kern w:val="0"/>
+          <w:highlight w:val="black"/>
+          <w:shd w:val="clear" w:color="auto" w:fill="32393E"/>
+        </w:rPr>
+        <w:lastRenderedPageBreak/>
+        <w:t>System</w:t>
+      </w:r>
+      <w:r>
+        <w:rPr>
+          <w:rFonts w:ascii="Consolas" w:hAnsi="Consolas" w:cs="Consolas"/>
+          <w:color w:val="D8D8D8"/>
+          <w:kern w:val="0"/>
+          <w:highlight w:val="black"/>
+          <w:shd w:val="clear" w:color="auto" w:fill="32393E"/>
+        </w:rPr>
+        <w:t>.</w:t>
+      </w:r>
+      <w:r>
+        <w:rPr>
+          <w:rFonts w:ascii="Consolas" w:hAnsi="Consolas" w:cs="Consolas"/>
+          <w:color w:val="EFC090"/>
+          <w:kern w:val="0"/>
+          <w:highlight w:val="black"/>
+          <w:shd w:val="clear" w:color="auto" w:fill="32393E"/>
+        </w:rPr>
+        <w:t>out</w:t>
+      </w:r>
+      <w:r>
+        <w:rPr>
+          <w:rFonts w:ascii="Consolas" w:hAnsi="Consolas" w:cs="Consolas"/>
+          <w:color w:val="D8D8D8"/>
+          <w:kern w:val="0"/>
+          <w:highlight w:val="black"/>
+          <w:shd w:val="clear" w:color="auto" w:fill="32393E"/>
+        </w:rPr>
+        <w:t>.</w:t>
+      </w:r>
+      <w:r>
+        <w:rPr>
+          <w:rFonts w:ascii="Consolas" w:hAnsi="Consolas" w:cs="Consolas"/>
+          <w:color w:val="FFFFFF"/>
+          <w:kern w:val="0"/>
+          <w:highlight w:val="black"/>
+          <w:shd w:val="clear" w:color="auto" w:fill="32393E"/>
+        </w:rPr>
+        <w:t>println</w:t>
+      </w:r>
+      <w:r>
+        <w:rPr>
+          <w:rFonts w:ascii="Consolas" w:hAnsi="Consolas" w:cs="Consolas"/>
+          <w:color w:val="D8D8D8"/>
+          <w:kern w:val="0"/>
+          <w:highlight w:val="black"/>
+          <w:shd w:val="clear" w:color="auto" w:fill="32393E"/>
+        </w:rPr>
+        <w:t>(</w:t>
+      </w:r>
+      <w:r>
+        <w:rPr>
+          <w:rFonts w:ascii="Consolas" w:hAnsi="Consolas" w:cs="Consolas"/>
+          <w:color w:val="79ABFF"/>
+          <w:kern w:val="0"/>
+          <w:highlight w:val="black"/>
+          <w:shd w:val="clear" w:color="auto" w:fill="32393E"/>
+        </w:rPr>
+        <w:t>num</w:t>
+      </w:r>
+      <w:r>
+        <w:rPr>
+          <w:rFonts w:ascii="Consolas" w:hAnsi="Consolas" w:cs="Consolas"/>
+          <w:color w:val="D8D8D8"/>
+          <w:kern w:val="0"/>
+          <w:highlight w:val="black"/>
+          <w:shd w:val="clear" w:color="auto" w:fill="32393E"/>
+        </w:rPr>
+        <w:t>)</w:t>
+      </w:r>
+      <w:r>
+        <w:rPr>
+          <w:rFonts w:ascii="Consolas" w:hAnsi="Consolas" w:cs="Consolas"/>
+          <w:color w:val="D8D8D8"/>
+          <w:kern w:val="0"/>
+          <w:highlight w:val="black"/>
+          <w:shd w:val="clear" w:color="auto" w:fill="32393E"/>
+        </w:rPr>
+        <w:t xml:space="preserve"> imprimirá os valores percorridos no vetorC pela variável num.</w:t>
+      </w:r>
+    </w:p>
+    <w:p>
+      <w:pPr>
+        <w:ind w:right="-568" w:firstLine="567"/>
+        <w:rPr>
+          <w:rFonts w:ascii="Consolas" w:hAnsi="Consolas"/>
+        </w:rPr>
+      </w:pPr>
+      <w:r>
+        <w:rPr>
+          <w:rFonts w:ascii="Consolas" w:hAnsi="Consolas" w:cs="Consolas"/>
+          <w:color w:val="D8D8D8"/>
+          <w:kern w:val="0"/>
+          <w:highlight w:val="black"/>
+          <w:shd w:val="clear" w:color="auto" w:fill="32393E"/>
+        </w:rPr>
+        <w:t>Agora veja como realizamos essa operação com as matrizes com o código abaixo:</w:t>
+      </w:r>
+      <w:r>
+        <w:rPr>
+          <w:rFonts w:ascii="Consolas" w:hAnsi="Consolas" w:cs="Consolas"/>
+          <w:color w:val="D8D8D8"/>
+          <w:kern w:val="0"/>
+          <w:highlight w:val="black"/>
+          <w:shd w:val="clear" w:color="auto" w:fill="32393E"/>
+        </w:rPr>
+        <w:t xml:space="preserve"> </w:t>
+      </w:r>
+    </w:p>
+    <w:p>
+      <w:pPr>
+        <w:ind w:firstLine="567"/>
+        <w:rPr>
+          <w:rFonts w:ascii="Consolas" w:hAnsi="Consolas"/>
+        </w:rPr>
+      </w:pPr>
+    </w:p>
+    <w:p>
+      <w:pPr>
+        <w:ind w:firstLine="567"/>
+        <w:rPr>
+          <w:rFonts w:ascii="Consolas" w:hAnsi="Consolas"/>
+        </w:rPr>
+      </w:pPr>
+    </w:p>
+    <w:p>
+      <w:pPr>
+        <w:ind w:left="1134"/>
+        <w:rPr>
+          <w:rFonts w:ascii="Consolas" w:hAnsi="Consolas" w:cs="Consolas"/>
+          <w:color w:val="D8D8D8"/>
+          <w:kern w:val="0"/>
+          <w:sz w:val="16"/>
+          <w:szCs w:val="16"/>
+        </w:rPr>
+      </w:pPr>
+    </w:p>
+    <w:p>
+      <w:pPr>
+        <w:ind w:firstLine="567"/>
+        <w:rPr>
+          <w:rFonts w:ascii="Consolas" w:hAnsi="Consolas"/>
+        </w:rPr>
+      </w:pPr>
     </w:p>
     <w:p>
       <w:pPr>
@@ -10169,7 +13015,7 @@
     </w:p>
     <w:sectPr>
       <w:pgSz w:w="11906" w:h="16838"/>
-      <w:pgMar w:top="1417" w:right="1701" w:bottom="1417" w:left="1701" w:header="708" w:footer="708" w:gutter="0"/>
+      <w:pgMar w:top="1417" w:right="1701" w:bottom="1417" w:left="1134" w:header="708" w:footer="708" w:gutter="0"/>
       <w:cols w:space="708"/>
       <w:docGrid w:linePitch="360"/>
     </w:sectPr>
@@ -10577,6 +13423,7 @@
   <w:style w:type="paragraph" w:default="1" w:styleId="Normal">
     <w:name w:val="Normal"/>
     <w:qFormat/>
+    <w:rsid w:val="00356EA5"/>
   </w:style>
   <w:style w:type="paragraph" w:styleId="Ttulo1">
     <w:name w:val="heading 1"/>

--- a/Euripedes Simões de Paula/Java/09 - Matrizes e Vetores/Matrizes e Vetores.docx
+++ b/Euripedes Simões de Paula/Java/09 - Matrizes e Vetores/Matrizes e Vetores.docx
@@ -91,6 +91,7 @@
         </w:rPr>
         <w:t xml:space="preserve"> de dados unidimensional, capaz de armazenar uma sequência de elementos. Ao programar, conhecemos os vetores como </w:t>
       </w:r>
+      <w:proofErr w:type="spellStart"/>
       <w:r>
         <w:rPr>
           <w:rFonts w:ascii="Consolas" w:hAnsi="Consolas"/>
@@ -98,6 +99,7 @@
         </w:rPr>
         <w:t>array</w:t>
       </w:r>
+      <w:proofErr w:type="spellEnd"/>
       <w:r>
         <w:rPr>
           <w:rFonts w:ascii="Consolas" w:hAnsi="Consolas"/>
@@ -116,7 +118,35 @@
         <w:rPr>
           <w:rFonts w:ascii="Consolas" w:hAnsi="Consolas"/>
         </w:rPr>
-        <w:t>É importante saber que os vetores devem armazenam dados do mesmo tipo, não possibilitando que uma String seja armazenada juntos com dados tipo float ou int, por exemplo.</w:t>
+        <w:t xml:space="preserve">É importante saber que os vetores devem armazenam dados do mesmo tipo, não possibilitando que uma </w:t>
+      </w:r>
+      <w:proofErr w:type="spellStart"/>
+      <w:r>
+        <w:rPr>
+          <w:rFonts w:ascii="Consolas" w:hAnsi="Consolas"/>
+        </w:rPr>
+        <w:t>String</w:t>
+      </w:r>
+      <w:proofErr w:type="spellEnd"/>
+      <w:r>
+        <w:rPr>
+          <w:rFonts w:ascii="Consolas" w:hAnsi="Consolas"/>
+        </w:rPr>
+        <w:t xml:space="preserve"> seja armazenada juntos com dados tipo </w:t>
+      </w:r>
+      <w:proofErr w:type="spellStart"/>
+      <w:r>
+        <w:rPr>
+          <w:rFonts w:ascii="Consolas" w:hAnsi="Consolas"/>
+        </w:rPr>
+        <w:t>float</w:t>
+      </w:r>
+      <w:proofErr w:type="spellEnd"/>
+      <w:r>
+        <w:rPr>
+          <w:rFonts w:ascii="Consolas" w:hAnsi="Consolas"/>
+        </w:rPr>
+        <w:t xml:space="preserve"> ou int, por exemplo.</w:t>
       </w:r>
     </w:p>
     <w:p>
@@ -151,6 +181,7 @@
           <w:shd w:val="clear" w:color="auto" w:fill="32393E"/>
         </w:rPr>
       </w:pPr>
+      <w:proofErr w:type="spellStart"/>
       <w:r>
         <w:rPr>
           <w:rFonts w:ascii="Consolas" w:hAnsi="Consolas" w:cs="Consolas"/>
@@ -163,6 +194,7 @@
         </w:rPr>
         <w:t>tipoDados</w:t>
       </w:r>
+      <w:proofErr w:type="spellEnd"/>
       <w:r>
         <w:rPr>
           <w:rFonts w:ascii="Consolas" w:hAnsi="Consolas" w:cs="Consolas"/>
@@ -175,6 +207,7 @@
         </w:rPr>
         <w:t xml:space="preserve">[] </w:t>
       </w:r>
+      <w:proofErr w:type="spellStart"/>
       <w:r>
         <w:rPr>
           <w:rFonts w:ascii="Consolas" w:hAnsi="Consolas" w:cs="Consolas"/>
@@ -188,6 +221,7 @@
         </w:rPr>
         <w:t>ExemploVetor</w:t>
       </w:r>
+      <w:proofErr w:type="spellEnd"/>
       <w:r>
         <w:rPr>
           <w:rFonts w:ascii="Consolas" w:hAnsi="Consolas" w:cs="Consolas"/>
@@ -333,6 +367,7 @@
           <w:shd w:val="clear" w:color="auto" w:fill="32393E"/>
         </w:rPr>
       </w:pPr>
+      <w:proofErr w:type="spellStart"/>
       <w:r>
         <w:rPr>
           <w:rFonts w:ascii="Consolas" w:hAnsi="Consolas" w:cs="Consolas"/>
@@ -345,6 +380,7 @@
         </w:rPr>
         <w:t>tipoDados</w:t>
       </w:r>
+      <w:proofErr w:type="spellEnd"/>
       <w:r>
         <w:rPr>
           <w:rFonts w:ascii="Consolas" w:hAnsi="Consolas" w:cs="Consolas"/>
@@ -357,6 +393,7 @@
         </w:rPr>
         <w:t xml:space="preserve">[] </w:t>
       </w:r>
+      <w:proofErr w:type="spellStart"/>
       <w:r>
         <w:rPr>
           <w:rFonts w:ascii="Consolas" w:hAnsi="Consolas" w:cs="Consolas"/>
@@ -370,6 +407,7 @@
         </w:rPr>
         <w:t>ExemploVetor</w:t>
       </w:r>
+      <w:proofErr w:type="spellEnd"/>
       <w:r>
         <w:rPr>
           <w:rFonts w:ascii="Consolas" w:hAnsi="Consolas" w:cs="Consolas"/>
@@ -528,12 +566,14 @@
         </w:rPr>
         <w:t xml:space="preserve">Perceba que o </w:t>
       </w:r>
+      <w:proofErr w:type="spellStart"/>
       <w:r>
         <w:rPr>
           <w:rFonts w:ascii="Consolas" w:hAnsi="Consolas"/>
         </w:rPr>
         <w:t>ExemploVetor</w:t>
       </w:r>
+      <w:proofErr w:type="spellEnd"/>
       <w:r>
         <w:rPr>
           <w:rFonts w:ascii="Consolas" w:hAnsi="Consolas"/>
@@ -857,6 +897,7 @@
         </w:rPr>
         <w:t xml:space="preserve">[] </w:t>
       </w:r>
+      <w:proofErr w:type="spellStart"/>
       <w:r>
         <w:rPr>
           <w:rFonts w:ascii="Consolas" w:hAnsi="Consolas" w:cs="Consolas"/>
@@ -868,6 +909,7 @@
         </w:rPr>
         <w:t>numeros</w:t>
       </w:r>
+      <w:proofErr w:type="spellEnd"/>
       <w:r>
         <w:rPr>
           <w:rFonts w:ascii="Consolas" w:hAnsi="Consolas" w:cs="Consolas"/>
@@ -993,6 +1035,7 @@
           <w:szCs w:val="20"/>
         </w:rPr>
       </w:pPr>
+      <w:proofErr w:type="spellStart"/>
       <w:r>
         <w:rPr>
           <w:rFonts w:ascii="Consolas" w:hAnsi="Consolas" w:cs="Consolas"/>
@@ -1003,6 +1046,7 @@
         </w:rPr>
         <w:t>String</w:t>
       </w:r>
+      <w:proofErr w:type="spellEnd"/>
       <w:r>
         <w:rPr>
           <w:rFonts w:ascii="Consolas" w:hAnsi="Consolas" w:cs="Consolas"/>
@@ -1265,6 +1309,7 @@
           <w:szCs w:val="20"/>
         </w:rPr>
       </w:pPr>
+      <w:proofErr w:type="spellStart"/>
       <w:r>
         <w:rPr>
           <w:rFonts w:ascii="Consolas" w:hAnsi="Consolas" w:cs="Consolas"/>
@@ -1275,6 +1320,7 @@
         </w:rPr>
         <w:t>float</w:t>
       </w:r>
+      <w:proofErr w:type="spellEnd"/>
       <w:r>
         <w:rPr>
           <w:rFonts w:ascii="Consolas" w:hAnsi="Consolas" w:cs="Consolas"/>
@@ -1424,6 +1470,7 @@
         </w:rPr>
         <w:t xml:space="preserve">[] </w:t>
       </w:r>
+      <w:proofErr w:type="spellStart"/>
       <w:r>
         <w:rPr>
           <w:rFonts w:ascii="Consolas" w:hAnsi="Consolas" w:cs="Consolas"/>
@@ -1436,6 +1483,7 @@
         </w:rPr>
         <w:t>grandesValores</w:t>
       </w:r>
+      <w:proofErr w:type="spellEnd"/>
       <w:r>
         <w:rPr>
           <w:rFonts w:ascii="Consolas" w:hAnsi="Consolas" w:cs="Consolas"/>
@@ -1544,6 +1592,7 @@
           <w:lang w:val="en-US"/>
         </w:rPr>
       </w:pPr>
+      <w:proofErr w:type="spellStart"/>
       <w:r>
         <w:rPr>
           <w:rFonts w:ascii="Consolas" w:hAnsi="Consolas" w:cs="Consolas"/>
@@ -1555,6 +1604,7 @@
         </w:rPr>
         <w:t>boolean</w:t>
       </w:r>
+      <w:proofErr w:type="spellEnd"/>
       <w:r>
         <w:rPr>
           <w:rFonts w:ascii="Consolas" w:hAnsi="Consolas" w:cs="Consolas"/>
@@ -1566,6 +1616,7 @@
         </w:rPr>
         <w:t xml:space="preserve">[] </w:t>
       </w:r>
+      <w:proofErr w:type="spellStart"/>
       <w:r>
         <w:rPr>
           <w:rFonts w:ascii="Consolas" w:hAnsi="Consolas" w:cs="Consolas"/>
@@ -1578,6 +1629,7 @@
         </w:rPr>
         <w:t>respostas</w:t>
       </w:r>
+      <w:proofErr w:type="spellEnd"/>
       <w:r>
         <w:rPr>
           <w:rFonts w:ascii="Consolas" w:hAnsi="Consolas" w:cs="Consolas"/>
@@ -1945,6 +1997,7 @@
         </w:rPr>
         <w:t xml:space="preserve"> </w:t>
       </w:r>
+      <w:proofErr w:type="spellStart"/>
       <w:r>
         <w:rPr>
           <w:rFonts w:ascii="Consolas" w:hAnsi="Consolas" w:cs="Consolas"/>
@@ -1955,6 +2008,7 @@
         </w:rPr>
         <w:t>numeros</w:t>
       </w:r>
+      <w:proofErr w:type="spellEnd"/>
       <w:r>
         <w:rPr>
           <w:rFonts w:ascii="Consolas" w:hAnsi="Consolas" w:cs="Consolas"/>
@@ -2260,6 +2314,7 @@
         </w:rPr>
         <w:t xml:space="preserve"> + </w:t>
       </w:r>
+      <w:proofErr w:type="spellStart"/>
       <w:r>
         <w:rPr>
           <w:rFonts w:ascii="Consolas" w:hAnsi="Consolas" w:cs="Consolas"/>
@@ -2270,6 +2325,7 @@
         </w:rPr>
         <w:t>numeros</w:t>
       </w:r>
+      <w:proofErr w:type="spellEnd"/>
       <w:r>
         <w:rPr>
           <w:rFonts w:ascii="Consolas" w:hAnsi="Consolas" w:cs="Consolas"/>
@@ -2394,6 +2450,7 @@
         </w:rPr>
         <w:t xml:space="preserve"> + </w:t>
       </w:r>
+      <w:proofErr w:type="spellStart"/>
       <w:r>
         <w:rPr>
           <w:rFonts w:ascii="Consolas" w:hAnsi="Consolas" w:cs="Consolas"/>
@@ -2404,6 +2461,7 @@
         </w:rPr>
         <w:t>numeros</w:t>
       </w:r>
+      <w:proofErr w:type="spellEnd"/>
       <w:r>
         <w:rPr>
           <w:rFonts w:ascii="Consolas" w:hAnsi="Consolas" w:cs="Consolas"/>
@@ -2528,6 +2586,7 @@
         </w:rPr>
         <w:t xml:space="preserve"> + </w:t>
       </w:r>
+      <w:proofErr w:type="spellStart"/>
       <w:r>
         <w:rPr>
           <w:rFonts w:ascii="Consolas" w:hAnsi="Consolas" w:cs="Consolas"/>
@@ -2538,6 +2597,7 @@
         </w:rPr>
         <w:t>numeros</w:t>
       </w:r>
+      <w:proofErr w:type="spellEnd"/>
       <w:r>
         <w:rPr>
           <w:rFonts w:ascii="Consolas" w:hAnsi="Consolas" w:cs="Consolas"/>
@@ -2626,6 +2686,7 @@
         </w:rPr>
         <w:t>//</w:t>
       </w:r>
+      <w:proofErr w:type="spellStart"/>
       <w:r>
         <w:rPr>
           <w:rFonts w:ascii="Consolas" w:hAnsi="Consolas" w:cs="Consolas"/>
@@ -2637,6 +2698,7 @@
         </w:rPr>
         <w:t>Interando</w:t>
       </w:r>
+      <w:proofErr w:type="spellEnd"/>
       <w:r>
         <w:rPr>
           <w:rFonts w:ascii="Consolas" w:hAnsi="Consolas" w:cs="Consolas"/>
@@ -2793,6 +2855,7 @@
         </w:rPr>
         <w:t xml:space="preserve"> &lt; </w:t>
       </w:r>
+      <w:proofErr w:type="spellStart"/>
       <w:r>
         <w:rPr>
           <w:rFonts w:ascii="Consolas" w:hAnsi="Consolas" w:cs="Consolas"/>
@@ -2823,6 +2886,7 @@
         </w:rPr>
         <w:t>length</w:t>
       </w:r>
+      <w:proofErr w:type="spellEnd"/>
       <w:r>
         <w:rPr>
           <w:rFonts w:ascii="Consolas" w:hAnsi="Consolas" w:cs="Consolas"/>
@@ -2957,6 +3021,7 @@
         </w:rPr>
         <w:t xml:space="preserve"> + </w:t>
       </w:r>
+      <w:proofErr w:type="spellStart"/>
       <w:r>
         <w:rPr>
           <w:rFonts w:ascii="Consolas" w:hAnsi="Consolas" w:cs="Consolas"/>
@@ -2967,6 +3032,7 @@
         </w:rPr>
         <w:t>numeros</w:t>
       </w:r>
+      <w:proofErr w:type="spellEnd"/>
       <w:r>
         <w:rPr>
           <w:rFonts w:ascii="Consolas" w:hAnsi="Consolas" w:cs="Consolas"/>
@@ -3033,7 +3099,21 @@
         <w:rPr>
           <w:rFonts w:ascii="Consolas" w:hAnsi="Consolas"/>
         </w:rPr>
-        <w:t xml:space="preserve">No código acima, criamos uma array do tipo int chamado </w:t>
+        <w:t xml:space="preserve">No código acima, criamos uma </w:t>
+      </w:r>
+      <w:proofErr w:type="spellStart"/>
+      <w:r>
+        <w:rPr>
+          <w:rFonts w:ascii="Consolas" w:hAnsi="Consolas"/>
+        </w:rPr>
+        <w:t>array</w:t>
+      </w:r>
+      <w:proofErr w:type="spellEnd"/>
+      <w:r>
+        <w:rPr>
+          <w:rFonts w:ascii="Consolas" w:hAnsi="Consolas"/>
+        </w:rPr>
+        <w:t xml:space="preserve"> do tipo int chamado </w:t>
       </w:r>
       <w:r>
         <w:rPr>
@@ -3079,7 +3159,49 @@
         <w:rPr>
           <w:rFonts w:ascii="Consolas" w:hAnsi="Consolas"/>
         </w:rPr>
-        <w:t xml:space="preserve"> para dizer em um texto qual é o valor do Array que será selecionado; foi concatenado a este texto o array com o número da posição onde está os valores que desejamos.</w:t>
+        <w:t xml:space="preserve"> para dizer em um texto qual é o valor do </w:t>
+      </w:r>
+      <w:proofErr w:type="spellStart"/>
+      <w:r>
+        <w:rPr>
+          <w:rFonts w:ascii="Consolas" w:hAnsi="Consolas"/>
+        </w:rPr>
+        <w:t>Array</w:t>
+      </w:r>
+      <w:proofErr w:type="spellEnd"/>
+      <w:r>
+        <w:rPr>
+          <w:rFonts w:ascii="Consolas" w:hAnsi="Consolas"/>
+        </w:rPr>
+        <w:t xml:space="preserve"> que será selecionado; foi concatenado a este texto o </w:t>
+      </w:r>
+      <w:proofErr w:type="spellStart"/>
+      <w:r>
+        <w:rPr>
+          <w:rFonts w:ascii="Consolas" w:hAnsi="Consolas"/>
+        </w:rPr>
+        <w:t>array</w:t>
+      </w:r>
+      <w:proofErr w:type="spellEnd"/>
+      <w:r>
+        <w:rPr>
+          <w:rFonts w:ascii="Consolas" w:hAnsi="Consolas"/>
+        </w:rPr>
+        <w:t xml:space="preserve"> com o número da posição onde </w:t>
+      </w:r>
+      <w:proofErr w:type="spellStart"/>
+      <w:r>
+        <w:rPr>
+          <w:rFonts w:ascii="Consolas" w:hAnsi="Consolas"/>
+        </w:rPr>
+        <w:t>está</w:t>
+      </w:r>
+      <w:proofErr w:type="spellEnd"/>
+      <w:r>
+        <w:rPr>
+          <w:rFonts w:ascii="Consolas" w:hAnsi="Consolas"/>
+        </w:rPr>
+        <w:t xml:space="preserve"> os valores que desejamos.</w:t>
       </w:r>
     </w:p>
     <w:p>
@@ -3093,7 +3215,21 @@
         <w:rPr>
           <w:rFonts w:ascii="Consolas" w:hAnsi="Consolas"/>
         </w:rPr>
-        <w:t>Em seguida, utilizamos a estrutura for para repetir a contagem até que os valores dentro da array acabem.</w:t>
+        <w:t xml:space="preserve">Em seguida, utilizamos a estrutura for para repetir a contagem até que os valores dentro da </w:t>
+      </w:r>
+      <w:proofErr w:type="spellStart"/>
+      <w:r>
+        <w:rPr>
+          <w:rFonts w:ascii="Consolas" w:hAnsi="Consolas"/>
+        </w:rPr>
+        <w:t>array</w:t>
+      </w:r>
+      <w:proofErr w:type="spellEnd"/>
+      <w:r>
+        <w:rPr>
+          <w:rFonts w:ascii="Consolas" w:hAnsi="Consolas"/>
+        </w:rPr>
+        <w:t xml:space="preserve"> acabem.</w:t>
       </w:r>
       <w:r>
         <w:rPr>
@@ -3106,8 +3242,17 @@
           <w:rFonts w:ascii="Consolas" w:hAnsi="Consolas"/>
           <w:color w:val="92D050"/>
         </w:rPr>
-        <w:t>.lenght</w:t>
-      </w:r>
+        <w:t>.</w:t>
+      </w:r>
+      <w:proofErr w:type="spellStart"/>
+      <w:r>
+        <w:rPr>
+          <w:rFonts w:ascii="Consolas" w:hAnsi="Consolas"/>
+          <w:color w:val="92D050"/>
+        </w:rPr>
+        <w:t>lenght</w:t>
+      </w:r>
+      <w:proofErr w:type="spellEnd"/>
       <w:r>
         <w:rPr>
           <w:rFonts w:ascii="Consolas" w:hAnsi="Consolas"/>
@@ -3215,17 +3360,39 @@
           <w:rFonts w:ascii="Consolas" w:hAnsi="Consolas"/>
         </w:rPr>
       </w:pPr>
-      <w:r>
-        <w:rPr>
-          <w:rFonts w:ascii="Consolas" w:hAnsi="Consolas"/>
-        </w:rPr>
-        <w:t xml:space="preserve">LeonardoCAlves (github.com/Leon4rdoalves) listou os principais </w:t>
-      </w:r>
-      <w:r>
-        <w:rPr>
-          <w:rFonts w:ascii="Consolas" w:hAnsi="Consolas"/>
-        </w:rPr>
-        <w:t>métodos da Classes Array:</w:t>
+      <w:proofErr w:type="spellStart"/>
+      <w:r>
+        <w:rPr>
+          <w:rFonts w:ascii="Consolas" w:hAnsi="Consolas"/>
+        </w:rPr>
+        <w:t>LeonardoCAlves</w:t>
+      </w:r>
+      <w:proofErr w:type="spellEnd"/>
+      <w:r>
+        <w:rPr>
+          <w:rFonts w:ascii="Consolas" w:hAnsi="Consolas"/>
+        </w:rPr>
+        <w:t xml:space="preserve"> (github.com/Leon4rdoalves) listou os principais </w:t>
+      </w:r>
+      <w:r>
+        <w:rPr>
+          <w:rFonts w:ascii="Consolas" w:hAnsi="Consolas"/>
+        </w:rPr>
+        <w:t xml:space="preserve">métodos da Classes </w:t>
+      </w:r>
+      <w:proofErr w:type="spellStart"/>
+      <w:r>
+        <w:rPr>
+          <w:rFonts w:ascii="Consolas" w:hAnsi="Consolas"/>
+        </w:rPr>
+        <w:t>Array</w:t>
+      </w:r>
+      <w:proofErr w:type="spellEnd"/>
+      <w:r>
+        <w:rPr>
+          <w:rFonts w:ascii="Consolas" w:hAnsi="Consolas"/>
+        </w:rPr>
+        <w:t>:</w:t>
       </w:r>
     </w:p>
     <w:p>
@@ -3235,12 +3402,37 @@
           <w:rFonts w:ascii="Consolas" w:hAnsi="Consolas"/>
         </w:rPr>
       </w:pPr>
+      <w:proofErr w:type="spellStart"/>
       <w:r>
         <w:rPr>
           <w:rFonts w:ascii="Consolas" w:hAnsi="Consolas"/>
           <w:color w:val="92D050"/>
         </w:rPr>
-        <w:t>Arrays.sort(array)</w:t>
+        <w:t>Arrays.sort</w:t>
+      </w:r>
+      <w:proofErr w:type="spellEnd"/>
+      <w:r>
+        <w:rPr>
+          <w:rFonts w:ascii="Consolas" w:hAnsi="Consolas"/>
+          <w:color w:val="92D050"/>
+        </w:rPr>
+        <w:t>(</w:t>
+      </w:r>
+      <w:proofErr w:type="spellStart"/>
+      <w:r>
+        <w:rPr>
+          <w:rFonts w:ascii="Consolas" w:hAnsi="Consolas"/>
+          <w:color w:val="92D050"/>
+        </w:rPr>
+        <w:t>array</w:t>
+      </w:r>
+      <w:proofErr w:type="spellEnd"/>
+      <w:r>
+        <w:rPr>
+          <w:rFonts w:ascii="Consolas" w:hAnsi="Consolas"/>
+          <w:color w:val="92D050"/>
+        </w:rPr>
+        <w:t>)</w:t>
       </w:r>
       <w:r>
         <w:rPr>
@@ -3258,7 +3450,21 @@
         <w:rPr>
           <w:rFonts w:ascii="Consolas" w:hAnsi="Consolas"/>
         </w:rPr>
-        <w:t>Ordena os elementos de um array de primitivos em ordem crescente.</w:t>
+        <w:t xml:space="preserve">Ordena os elementos de um </w:t>
+      </w:r>
+      <w:proofErr w:type="spellStart"/>
+      <w:r>
+        <w:rPr>
+          <w:rFonts w:ascii="Consolas" w:hAnsi="Consolas"/>
+        </w:rPr>
+        <w:t>array</w:t>
+      </w:r>
+      <w:proofErr w:type="spellEnd"/>
+      <w:r>
+        <w:rPr>
+          <w:rFonts w:ascii="Consolas" w:hAnsi="Consolas"/>
+        </w:rPr>
+        <w:t xml:space="preserve"> de primitivos em ordem crescente.</w:t>
       </w:r>
     </w:p>
     <w:p>
@@ -3268,12 +3474,53 @@
           <w:rFonts w:ascii="Consolas" w:hAnsi="Consolas"/>
         </w:rPr>
       </w:pPr>
+      <w:proofErr w:type="spellStart"/>
       <w:r>
         <w:rPr>
           <w:rFonts w:ascii="Consolas" w:hAnsi="Consolas"/>
           <w:color w:val="92D050"/>
         </w:rPr>
-        <w:t>Arrays.sort(array, Collections.reverseOrder())</w:t>
+        <w:t>Arrays.sort</w:t>
+      </w:r>
+      <w:proofErr w:type="spellEnd"/>
+      <w:r>
+        <w:rPr>
+          <w:rFonts w:ascii="Consolas" w:hAnsi="Consolas"/>
+          <w:color w:val="92D050"/>
+        </w:rPr>
+        <w:t>(</w:t>
+      </w:r>
+      <w:proofErr w:type="spellStart"/>
+      <w:r>
+        <w:rPr>
+          <w:rFonts w:ascii="Consolas" w:hAnsi="Consolas"/>
+          <w:color w:val="92D050"/>
+        </w:rPr>
+        <w:t>array</w:t>
+      </w:r>
+      <w:proofErr w:type="spellEnd"/>
+      <w:r>
+        <w:rPr>
+          <w:rFonts w:ascii="Consolas" w:hAnsi="Consolas"/>
+          <w:color w:val="92D050"/>
+        </w:rPr>
+        <w:t xml:space="preserve">, </w:t>
+      </w:r>
+      <w:proofErr w:type="spellStart"/>
+      <w:r>
+        <w:rPr>
+          <w:rFonts w:ascii="Consolas" w:hAnsi="Consolas"/>
+          <w:color w:val="92D050"/>
+        </w:rPr>
+        <w:t>Collections.reverseOrder</w:t>
+      </w:r>
+      <w:proofErr w:type="spellEnd"/>
+      <w:r>
+        <w:rPr>
+          <w:rFonts w:ascii="Consolas" w:hAnsi="Consolas"/>
+          <w:color w:val="92D050"/>
+        </w:rPr>
+        <w:t>())</w:t>
       </w:r>
       <w:r>
         <w:rPr>
@@ -3285,7 +3532,21 @@
         <w:rPr>
           <w:rFonts w:ascii="Consolas" w:hAnsi="Consolas"/>
         </w:rPr>
-        <w:t>Ordena os elementos de um array de Objetos em ordem decrescente.</w:t>
+        <w:t xml:space="preserve">Ordena os elementos de um </w:t>
+      </w:r>
+      <w:proofErr w:type="spellStart"/>
+      <w:r>
+        <w:rPr>
+          <w:rFonts w:ascii="Consolas" w:hAnsi="Consolas"/>
+        </w:rPr>
+        <w:t>array</w:t>
+      </w:r>
+      <w:proofErr w:type="spellEnd"/>
+      <w:r>
+        <w:rPr>
+          <w:rFonts w:ascii="Consolas" w:hAnsi="Consolas"/>
+        </w:rPr>
+        <w:t xml:space="preserve"> de Objetos em ordem decrescente.</w:t>
       </w:r>
     </w:p>
     <w:p>
@@ -3299,7 +3560,21 @@
         <w:rPr>
           <w:rFonts w:ascii="Consolas" w:hAnsi="Consolas"/>
         </w:rPr>
-        <w:t>Para utilizar este Método em um vetor de primitivos, precisamos converter o vetor para um vetor de Objetos através das Classes Wrapper (veremos mais adiante).</w:t>
+        <w:t xml:space="preserve">Para utilizar este Método em um vetor de primitivos, precisamos converter o vetor para um vetor de Objetos através das Classes </w:t>
+      </w:r>
+      <w:proofErr w:type="spellStart"/>
+      <w:r>
+        <w:rPr>
+          <w:rFonts w:ascii="Consolas" w:hAnsi="Consolas"/>
+        </w:rPr>
+        <w:t>Wrapper</w:t>
+      </w:r>
+      <w:proofErr w:type="spellEnd"/>
+      <w:r>
+        <w:rPr>
+          <w:rFonts w:ascii="Consolas" w:hAnsi="Consolas"/>
+        </w:rPr>
+        <w:t xml:space="preserve"> (veremos mais adiante).</w:t>
       </w:r>
     </w:p>
     <w:p>
@@ -3309,12 +3584,37 @@
           <w:rFonts w:ascii="Consolas" w:hAnsi="Consolas"/>
         </w:rPr>
       </w:pPr>
+      <w:proofErr w:type="spellStart"/>
       <w:r>
         <w:rPr>
           <w:rFonts w:ascii="Consolas" w:hAnsi="Consolas"/>
           <w:color w:val="92D050"/>
         </w:rPr>
-        <w:t>Arrays.equals(array1, array 2)</w:t>
+        <w:t>Arrays.equals</w:t>
+      </w:r>
+      <w:proofErr w:type="spellEnd"/>
+      <w:r>
+        <w:rPr>
+          <w:rFonts w:ascii="Consolas" w:hAnsi="Consolas"/>
+          <w:color w:val="92D050"/>
+        </w:rPr>
+        <w:t xml:space="preserve">(array1, </w:t>
+      </w:r>
+      <w:proofErr w:type="spellStart"/>
+      <w:r>
+        <w:rPr>
+          <w:rFonts w:ascii="Consolas" w:hAnsi="Consolas"/>
+          <w:color w:val="92D050"/>
+        </w:rPr>
+        <w:t>array</w:t>
+      </w:r>
+      <w:proofErr w:type="spellEnd"/>
+      <w:r>
+        <w:rPr>
+          <w:rFonts w:ascii="Consolas" w:hAnsi="Consolas"/>
+          <w:color w:val="92D050"/>
+        </w:rPr>
+        <w:t xml:space="preserve"> 2)</w:t>
       </w:r>
       <w:r>
         <w:rPr>
@@ -3327,7 +3627,35 @@
           <w:rFonts w:ascii="Consolas" w:hAnsi="Consolas"/>
         </w:rPr>
         <w:tab/>
-        <w:t>Compara 2 arrays retornando true se ambos tiverem o mesmo conteúdo, as mesmas referências, na mesma ordem e do mesmo tipo.</w:t>
+        <w:t xml:space="preserve">Compara 2 </w:t>
+      </w:r>
+      <w:proofErr w:type="spellStart"/>
+      <w:r>
+        <w:rPr>
+          <w:rFonts w:ascii="Consolas" w:hAnsi="Consolas"/>
+        </w:rPr>
+        <w:t>arrays</w:t>
+      </w:r>
+      <w:proofErr w:type="spellEnd"/>
+      <w:r>
+        <w:rPr>
+          <w:rFonts w:ascii="Consolas" w:hAnsi="Consolas"/>
+        </w:rPr>
+        <w:t xml:space="preserve"> retornando </w:t>
+      </w:r>
+      <w:proofErr w:type="spellStart"/>
+      <w:r>
+        <w:rPr>
+          <w:rFonts w:ascii="Consolas" w:hAnsi="Consolas"/>
+        </w:rPr>
+        <w:t>true</w:t>
+      </w:r>
+      <w:proofErr w:type="spellEnd"/>
+      <w:r>
+        <w:rPr>
+          <w:rFonts w:ascii="Consolas" w:hAnsi="Consolas"/>
+        </w:rPr>
+        <w:t xml:space="preserve"> se ambos tiverem o mesmo conteúdo, as mesmas referências, na mesma ordem e do mesmo tipo.</w:t>
       </w:r>
     </w:p>
     <w:p>
@@ -3337,12 +3665,37 @@
           <w:rFonts w:ascii="Consolas" w:hAnsi="Consolas"/>
         </w:rPr>
       </w:pPr>
+      <w:proofErr w:type="spellStart"/>
       <w:r>
         <w:rPr>
           <w:rFonts w:ascii="Consolas" w:hAnsi="Consolas"/>
           <w:color w:val="92D050"/>
         </w:rPr>
-        <w:t>Arrays.binarySearch(array, chave de pesquisa):</w:t>
+        <w:t>Arrays.binarySearch</w:t>
+      </w:r>
+      <w:proofErr w:type="spellEnd"/>
+      <w:r>
+        <w:rPr>
+          <w:rFonts w:ascii="Consolas" w:hAnsi="Consolas"/>
+          <w:color w:val="92D050"/>
+        </w:rPr>
+        <w:t>(</w:t>
+      </w:r>
+      <w:proofErr w:type="spellStart"/>
+      <w:r>
+        <w:rPr>
+          <w:rFonts w:ascii="Consolas" w:hAnsi="Consolas"/>
+          <w:color w:val="92D050"/>
+        </w:rPr>
+        <w:t>array</w:t>
+      </w:r>
+      <w:proofErr w:type="spellEnd"/>
+      <w:r>
+        <w:rPr>
+          <w:rFonts w:ascii="Consolas" w:hAnsi="Consolas"/>
+          <w:color w:val="92D050"/>
+        </w:rPr>
+        <w:t>, chave de pesquisa):</w:t>
       </w:r>
       <w:r>
         <w:rPr>
@@ -3354,7 +3707,49 @@
         <w:rPr>
           <w:rFonts w:ascii="Consolas" w:hAnsi="Consolas"/>
         </w:rPr>
-        <w:t>Retorna a posição do elemento procurado no array. O array deverá estar ordenado e sem valores duplicados.</w:t>
+        <w:t xml:space="preserve">Retorna </w:t>
+      </w:r>
+      <w:proofErr w:type="gramStart"/>
+      <w:r>
+        <w:rPr>
+          <w:rFonts w:ascii="Consolas" w:hAnsi="Consolas"/>
+        </w:rPr>
+        <w:t>a</w:t>
+      </w:r>
+      <w:proofErr w:type="gramEnd"/>
+      <w:r>
+        <w:rPr>
+          <w:rFonts w:ascii="Consolas" w:hAnsi="Consolas"/>
+        </w:rPr>
+        <w:t xml:space="preserve"> posição do elemento procurado no </w:t>
+      </w:r>
+      <w:proofErr w:type="spellStart"/>
+      <w:r>
+        <w:rPr>
+          <w:rFonts w:ascii="Consolas" w:hAnsi="Consolas"/>
+        </w:rPr>
+        <w:t>array</w:t>
+      </w:r>
+      <w:proofErr w:type="spellEnd"/>
+      <w:r>
+        <w:rPr>
+          <w:rFonts w:ascii="Consolas" w:hAnsi="Consolas"/>
+        </w:rPr>
+        <w:t xml:space="preserve">. O </w:t>
+      </w:r>
+      <w:proofErr w:type="spellStart"/>
+      <w:r>
+        <w:rPr>
+          <w:rFonts w:ascii="Consolas" w:hAnsi="Consolas"/>
+        </w:rPr>
+        <w:t>array</w:t>
+      </w:r>
+      <w:proofErr w:type="spellEnd"/>
+      <w:r>
+        <w:rPr>
+          <w:rFonts w:ascii="Consolas" w:hAnsi="Consolas"/>
+        </w:rPr>
+        <w:t xml:space="preserve"> deverá estar ordenado e sem valores duplicados.</w:t>
       </w:r>
     </w:p>
     <w:p>
@@ -3364,13 +3759,38 @@
           <w:rFonts w:ascii="Consolas" w:hAnsi="Consolas"/>
         </w:rPr>
       </w:pPr>
+      <w:proofErr w:type="spellStart"/>
       <w:r>
         <w:rPr>
           <w:rFonts w:ascii="Consolas" w:hAnsi="Consolas"/>
           <w:color w:val="92D050"/>
         </w:rPr>
         <w:lastRenderedPageBreak/>
-        <w:t>Arrays.fill(array, valor):</w:t>
+        <w:t>Arrays.fill</w:t>
+      </w:r>
+      <w:proofErr w:type="spellEnd"/>
+      <w:r>
+        <w:rPr>
+          <w:rFonts w:ascii="Consolas" w:hAnsi="Consolas"/>
+          <w:color w:val="92D050"/>
+        </w:rPr>
+        <w:t>(</w:t>
+      </w:r>
+      <w:proofErr w:type="spellStart"/>
+      <w:r>
+        <w:rPr>
+          <w:rFonts w:ascii="Consolas" w:hAnsi="Consolas"/>
+          <w:color w:val="92D050"/>
+        </w:rPr>
+        <w:t>array</w:t>
+      </w:r>
+      <w:proofErr w:type="spellEnd"/>
+      <w:r>
+        <w:rPr>
+          <w:rFonts w:ascii="Consolas" w:hAnsi="Consolas"/>
+          <w:color w:val="92D050"/>
+        </w:rPr>
+        <w:t>, valor):</w:t>
       </w:r>
       <w:r>
         <w:rPr>
@@ -3382,7 +3802,21 @@
         <w:rPr>
           <w:rFonts w:ascii="Consolas" w:hAnsi="Consolas"/>
         </w:rPr>
-        <w:t>Preenche o array com o valor informado.</w:t>
+        <w:t xml:space="preserve">Preenche o </w:t>
+      </w:r>
+      <w:proofErr w:type="spellStart"/>
+      <w:r>
+        <w:rPr>
+          <w:rFonts w:ascii="Consolas" w:hAnsi="Consolas"/>
+        </w:rPr>
+        <w:t>array</w:t>
+      </w:r>
+      <w:proofErr w:type="spellEnd"/>
+      <w:r>
+        <w:rPr>
+          <w:rFonts w:ascii="Consolas" w:hAnsi="Consolas"/>
+        </w:rPr>
+        <w:t xml:space="preserve"> com o valor informado.</w:t>
       </w:r>
     </w:p>
     <w:p>
@@ -3392,12 +3826,37 @@
           <w:rFonts w:ascii="Consolas" w:hAnsi="Consolas"/>
         </w:rPr>
       </w:pPr>
+      <w:proofErr w:type="spellStart"/>
       <w:r>
         <w:rPr>
           <w:rFonts w:ascii="Consolas" w:hAnsi="Consolas"/>
           <w:color w:val="92D050"/>
         </w:rPr>
-        <w:t>Arrays.compare(array1, array 2</w:t>
+        <w:t>Arrays.compare</w:t>
+      </w:r>
+      <w:proofErr w:type="spellEnd"/>
+      <w:r>
+        <w:rPr>
+          <w:rFonts w:ascii="Consolas" w:hAnsi="Consolas"/>
+          <w:color w:val="92D050"/>
+        </w:rPr>
+        <w:t xml:space="preserve">(array1, </w:t>
+      </w:r>
+      <w:proofErr w:type="spellStart"/>
+      <w:r>
+        <w:rPr>
+          <w:rFonts w:ascii="Consolas" w:hAnsi="Consolas"/>
+          <w:color w:val="92D050"/>
+        </w:rPr>
+        <w:t>array</w:t>
+      </w:r>
+      <w:proofErr w:type="spellEnd"/>
+      <w:r>
+        <w:rPr>
+          <w:rFonts w:ascii="Consolas" w:hAnsi="Consolas"/>
+          <w:color w:val="92D050"/>
+        </w:rPr>
+        <w:t xml:space="preserve"> 2</w:t>
       </w:r>
       <w:r>
         <w:rPr>
@@ -3415,7 +3874,35 @@
         <w:rPr>
           <w:rFonts w:ascii="Consolas" w:hAnsi="Consolas"/>
         </w:rPr>
-        <w:t>Compara 2 arrays baseados no seu conteúdo, retornando true se ambos tiverem o mesmo conteúdo, as mesmas referências, na mesma ordem e do mesmo tipo.</w:t>
+        <w:t xml:space="preserve">Compara 2 </w:t>
+      </w:r>
+      <w:proofErr w:type="spellStart"/>
+      <w:r>
+        <w:rPr>
+          <w:rFonts w:ascii="Consolas" w:hAnsi="Consolas"/>
+        </w:rPr>
+        <w:t>arrays</w:t>
+      </w:r>
+      <w:proofErr w:type="spellEnd"/>
+      <w:r>
+        <w:rPr>
+          <w:rFonts w:ascii="Consolas" w:hAnsi="Consolas"/>
+        </w:rPr>
+        <w:t xml:space="preserve"> baseados no seu conteúdo, retornando </w:t>
+      </w:r>
+      <w:proofErr w:type="spellStart"/>
+      <w:r>
+        <w:rPr>
+          <w:rFonts w:ascii="Consolas" w:hAnsi="Consolas"/>
+        </w:rPr>
+        <w:t>true</w:t>
+      </w:r>
+      <w:proofErr w:type="spellEnd"/>
+      <w:r>
+        <w:rPr>
+          <w:rFonts w:ascii="Consolas" w:hAnsi="Consolas"/>
+        </w:rPr>
+        <w:t xml:space="preserve"> se ambos tiverem o mesmo conteúdo, as mesmas referências, na mesma ordem e do mesmo tipo.</w:t>
       </w:r>
     </w:p>
     <w:p>
@@ -3453,6 +3940,7 @@
           <w:szCs w:val="20"/>
         </w:rPr>
       </w:pPr>
+      <w:proofErr w:type="spellStart"/>
       <w:r>
         <w:rPr>
           <w:rFonts w:ascii="Consolas" w:hAnsi="Consolas" w:cs="Consolas"/>
@@ -3463,6 +3951,7 @@
         </w:rPr>
         <w:t>String</w:t>
       </w:r>
+      <w:proofErr w:type="spellEnd"/>
       <w:r>
         <w:rPr>
           <w:rFonts w:ascii="Consolas" w:hAnsi="Consolas" w:cs="Consolas"/>
@@ -3473,6 +3962,7 @@
         </w:rPr>
         <w:t xml:space="preserve"> </w:t>
       </w:r>
+      <w:proofErr w:type="spellStart"/>
       <w:r>
         <w:rPr>
           <w:rFonts w:ascii="Consolas" w:hAnsi="Consolas" w:cs="Consolas"/>
@@ -3483,6 +3973,7 @@
         </w:rPr>
         <w:t>petA</w:t>
       </w:r>
+      <w:proofErr w:type="spellEnd"/>
       <w:r>
         <w:rPr>
           <w:rFonts w:ascii="Consolas" w:hAnsi="Consolas" w:cs="Consolas"/>
@@ -3567,6 +4058,7 @@
           <w:szCs w:val="20"/>
         </w:rPr>
       </w:pPr>
+      <w:proofErr w:type="spellStart"/>
       <w:r>
         <w:rPr>
           <w:rFonts w:ascii="Consolas" w:hAnsi="Consolas" w:cs="Consolas"/>
@@ -3577,6 +4069,7 @@
         </w:rPr>
         <w:t>String</w:t>
       </w:r>
+      <w:proofErr w:type="spellEnd"/>
       <w:r>
         <w:rPr>
           <w:rFonts w:ascii="Consolas" w:hAnsi="Consolas" w:cs="Consolas"/>
@@ -3587,6 +4080,7 @@
         </w:rPr>
         <w:t xml:space="preserve"> </w:t>
       </w:r>
+      <w:proofErr w:type="spellStart"/>
       <w:r>
         <w:rPr>
           <w:rFonts w:ascii="Consolas" w:hAnsi="Consolas" w:cs="Consolas"/>
@@ -3597,6 +4091,7 @@
         </w:rPr>
         <w:t>petB</w:t>
       </w:r>
+      <w:proofErr w:type="spellEnd"/>
       <w:r>
         <w:rPr>
           <w:rFonts w:ascii="Consolas" w:hAnsi="Consolas" w:cs="Consolas"/>
@@ -3735,6 +4230,7 @@
         </w:rPr>
         <w:t xml:space="preserve"> </w:t>
       </w:r>
+      <w:proofErr w:type="spellStart"/>
       <w:r>
         <w:rPr>
           <w:rFonts w:ascii="Consolas" w:hAnsi="Consolas" w:cs="Consolas"/>
@@ -3745,6 +4241,7 @@
         </w:rPr>
         <w:t>listaA</w:t>
       </w:r>
+      <w:proofErr w:type="spellEnd"/>
       <w:r>
         <w:rPr>
           <w:rFonts w:ascii="Consolas" w:hAnsi="Consolas" w:cs="Consolas"/>
@@ -3849,6 +4346,7 @@
         </w:rPr>
         <w:t xml:space="preserve"> </w:t>
       </w:r>
+      <w:proofErr w:type="spellStart"/>
       <w:r>
         <w:rPr>
           <w:rFonts w:ascii="Consolas" w:hAnsi="Consolas" w:cs="Consolas"/>
@@ -3859,6 +4357,7 @@
         </w:rPr>
         <w:t>listaB</w:t>
       </w:r>
+      <w:proofErr w:type="spellEnd"/>
       <w:r>
         <w:rPr>
           <w:rFonts w:ascii="Consolas" w:hAnsi="Consolas" w:cs="Consolas"/>
@@ -4182,6 +4681,7 @@
           <w:szCs w:val="20"/>
         </w:rPr>
       </w:pPr>
+      <w:proofErr w:type="spellStart"/>
       <w:r>
         <w:rPr>
           <w:rFonts w:ascii="Consolas" w:hAnsi="Consolas" w:cs="Consolas"/>
@@ -4192,6 +4692,7 @@
         </w:rPr>
         <w:t>if</w:t>
       </w:r>
+      <w:proofErr w:type="spellEnd"/>
       <w:r>
         <w:rPr>
           <w:rFonts w:ascii="Consolas" w:hAnsi="Consolas" w:cs="Consolas"/>
@@ -4202,6 +4703,7 @@
         </w:rPr>
         <w:t>(</w:t>
       </w:r>
+      <w:proofErr w:type="spellStart"/>
       <w:r>
         <w:rPr>
           <w:rFonts w:ascii="Consolas" w:hAnsi="Consolas" w:cs="Consolas"/>
@@ -4232,6 +4734,7 @@
         </w:rPr>
         <w:t>equals</w:t>
       </w:r>
+      <w:proofErr w:type="spellEnd"/>
       <w:r>
         <w:rPr>
           <w:rFonts w:ascii="Consolas" w:hAnsi="Consolas" w:cs="Consolas"/>
@@ -4242,6 +4745,7 @@
         </w:rPr>
         <w:t>(</w:t>
       </w:r>
+      <w:proofErr w:type="spellStart"/>
       <w:r>
         <w:rPr>
           <w:rFonts w:ascii="Consolas" w:hAnsi="Consolas" w:cs="Consolas"/>
@@ -4252,6 +4756,7 @@
         </w:rPr>
         <w:t>petA</w:t>
       </w:r>
+      <w:proofErr w:type="spellEnd"/>
       <w:r>
         <w:rPr>
           <w:rFonts w:ascii="Consolas" w:hAnsi="Consolas" w:cs="Consolas"/>
@@ -4262,6 +4767,7 @@
         </w:rPr>
         <w:t xml:space="preserve">, </w:t>
       </w:r>
+      <w:proofErr w:type="spellStart"/>
       <w:r>
         <w:rPr>
           <w:rFonts w:ascii="Consolas" w:hAnsi="Consolas" w:cs="Consolas"/>
@@ -4272,6 +4778,7 @@
         </w:rPr>
         <w:t>petB</w:t>
       </w:r>
+      <w:proofErr w:type="spellEnd"/>
       <w:r>
         <w:rPr>
           <w:rFonts w:ascii="Consolas" w:hAnsi="Consolas" w:cs="Consolas"/>
@@ -4412,6 +4919,7 @@
         </w:rPr>
         <w:t>}</w:t>
       </w:r>
+      <w:proofErr w:type="spellStart"/>
       <w:r>
         <w:rPr>
           <w:rFonts w:ascii="Consolas" w:hAnsi="Consolas" w:cs="Consolas"/>
@@ -4422,6 +4930,7 @@
         </w:rPr>
         <w:t>else</w:t>
       </w:r>
+      <w:proofErr w:type="spellEnd"/>
       <w:r>
         <w:rPr>
           <w:rFonts w:ascii="Consolas" w:hAnsi="Consolas" w:cs="Consolas"/>
@@ -4656,6 +5165,7 @@
           <w:szCs w:val="20"/>
         </w:rPr>
       </w:pPr>
+      <w:proofErr w:type="spellStart"/>
       <w:r>
         <w:rPr>
           <w:rFonts w:ascii="Consolas" w:hAnsi="Consolas" w:cs="Consolas"/>
@@ -4666,6 +5176,7 @@
         </w:rPr>
         <w:t>if</w:t>
       </w:r>
+      <w:proofErr w:type="spellEnd"/>
       <w:r>
         <w:rPr>
           <w:rFonts w:ascii="Consolas" w:hAnsi="Consolas" w:cs="Consolas"/>
@@ -4676,6 +5187,7 @@
         </w:rPr>
         <w:t>(</w:t>
       </w:r>
+      <w:proofErr w:type="spellStart"/>
       <w:r>
         <w:rPr>
           <w:rFonts w:ascii="Consolas" w:hAnsi="Consolas" w:cs="Consolas"/>
@@ -4706,6 +5218,7 @@
         </w:rPr>
         <w:t>equals</w:t>
       </w:r>
+      <w:proofErr w:type="spellEnd"/>
       <w:r>
         <w:rPr>
           <w:rFonts w:ascii="Consolas" w:hAnsi="Consolas" w:cs="Consolas"/>
@@ -4716,6 +5229,7 @@
         </w:rPr>
         <w:t>(</w:t>
       </w:r>
+      <w:proofErr w:type="spellStart"/>
       <w:r>
         <w:rPr>
           <w:rFonts w:ascii="Consolas" w:hAnsi="Consolas" w:cs="Consolas"/>
@@ -4726,6 +5240,7 @@
         </w:rPr>
         <w:t>listaA</w:t>
       </w:r>
+      <w:proofErr w:type="spellEnd"/>
       <w:r>
         <w:rPr>
           <w:rFonts w:ascii="Consolas" w:hAnsi="Consolas" w:cs="Consolas"/>
@@ -4736,6 +5251,7 @@
         </w:rPr>
         <w:t xml:space="preserve">, </w:t>
       </w:r>
+      <w:proofErr w:type="spellStart"/>
       <w:r>
         <w:rPr>
           <w:rFonts w:ascii="Consolas" w:hAnsi="Consolas" w:cs="Consolas"/>
@@ -4746,6 +5262,7 @@
         </w:rPr>
         <w:t>listaB</w:t>
       </w:r>
+      <w:proofErr w:type="spellEnd"/>
       <w:r>
         <w:rPr>
           <w:rFonts w:ascii="Consolas" w:hAnsi="Consolas" w:cs="Consolas"/>
@@ -4875,6 +5392,7 @@
         </w:rPr>
         <w:t>}</w:t>
       </w:r>
+      <w:proofErr w:type="spellStart"/>
       <w:r>
         <w:rPr>
           <w:rFonts w:ascii="Consolas" w:hAnsi="Consolas" w:cs="Consolas"/>
@@ -4885,6 +5403,7 @@
         </w:rPr>
         <w:t>else</w:t>
       </w:r>
+      <w:proofErr w:type="spellEnd"/>
       <w:r>
         <w:rPr>
           <w:rFonts w:ascii="Consolas" w:hAnsi="Consolas" w:cs="Consolas"/>
@@ -5028,8 +5547,23 @@
         <w:rPr>
           <w:rFonts w:ascii="Consolas" w:hAnsi="Consolas"/>
         </w:rPr>
-        <w:t xml:space="preserve">Criamos dois pares de array, onde duas delas tem valores do tipo </w:t>
-      </w:r>
+        <w:t xml:space="preserve">Criamos dois pares de </w:t>
+      </w:r>
+      <w:proofErr w:type="spellStart"/>
+      <w:r>
+        <w:rPr>
+          <w:rFonts w:ascii="Consolas" w:hAnsi="Consolas"/>
+        </w:rPr>
+        <w:t>array</w:t>
+      </w:r>
+      <w:proofErr w:type="spellEnd"/>
+      <w:r>
+        <w:rPr>
+          <w:rFonts w:ascii="Consolas" w:hAnsi="Consolas"/>
+        </w:rPr>
+        <w:t xml:space="preserve">, onde duas delas tem valores do tipo </w:t>
+      </w:r>
+      <w:proofErr w:type="spellStart"/>
       <w:r>
         <w:rPr>
           <w:rFonts w:ascii="Consolas" w:hAnsi="Consolas"/>
@@ -5037,6 +5571,7 @@
         </w:rPr>
         <w:t>String</w:t>
       </w:r>
+      <w:proofErr w:type="spellEnd"/>
       <w:r>
         <w:rPr>
           <w:rFonts w:ascii="Consolas" w:hAnsi="Consolas"/>
@@ -5056,13 +5591,31 @@
         </w:rPr>
         <w:t xml:space="preserve">. Abaixo foram criados dois </w:t>
       </w:r>
+      <w:proofErr w:type="spellStart"/>
       <w:r>
         <w:rPr>
           <w:rFonts w:ascii="Consolas" w:hAnsi="Consolas"/>
           <w:color w:val="92D050"/>
         </w:rPr>
-        <w:t>if/else</w:t>
-      </w:r>
+        <w:t>if</w:t>
+      </w:r>
+      <w:proofErr w:type="spellEnd"/>
+      <w:r>
+        <w:rPr>
+          <w:rFonts w:ascii="Consolas" w:hAnsi="Consolas"/>
+          <w:color w:val="92D050"/>
+        </w:rPr>
+        <w:t>/</w:t>
+      </w:r>
+      <w:proofErr w:type="spellStart"/>
+      <w:r>
+        <w:rPr>
+          <w:rFonts w:ascii="Consolas" w:hAnsi="Consolas"/>
+          <w:color w:val="92D050"/>
+        </w:rPr>
+        <w:t>else</w:t>
+      </w:r>
+      <w:proofErr w:type="spellEnd"/>
       <w:r>
         <w:rPr>
           <w:rFonts w:ascii="Consolas" w:hAnsi="Consolas"/>
@@ -5074,14 +5627,77 @@
           <w:rFonts w:ascii="Consolas" w:hAnsi="Consolas"/>
           <w:color w:val="92D050"/>
         </w:rPr>
-        <w:t>.equals(petA, petB)</w:t>
-      </w:r>
-      <w:r>
-        <w:rPr>
-          <w:rFonts w:ascii="Consolas" w:hAnsi="Consolas"/>
-        </w:rPr>
-        <w:t xml:space="preserve"> foi utilizado para comparar as listas de String e de </w:t>
-      </w:r>
+        <w:t>.</w:t>
+      </w:r>
+      <w:proofErr w:type="spellStart"/>
+      <w:r>
+        <w:rPr>
+          <w:rFonts w:ascii="Consolas" w:hAnsi="Consolas"/>
+          <w:color w:val="92D050"/>
+        </w:rPr>
+        <w:t>equals</w:t>
+      </w:r>
+      <w:proofErr w:type="spellEnd"/>
+      <w:r>
+        <w:rPr>
+          <w:rFonts w:ascii="Consolas" w:hAnsi="Consolas"/>
+          <w:color w:val="92D050"/>
+        </w:rPr>
+        <w:t>(</w:t>
+      </w:r>
+      <w:proofErr w:type="spellStart"/>
+      <w:r>
+        <w:rPr>
+          <w:rFonts w:ascii="Consolas" w:hAnsi="Consolas"/>
+          <w:color w:val="92D050"/>
+        </w:rPr>
+        <w:t>petA</w:t>
+      </w:r>
+      <w:proofErr w:type="spellEnd"/>
+      <w:r>
+        <w:rPr>
+          <w:rFonts w:ascii="Consolas" w:hAnsi="Consolas"/>
+          <w:color w:val="92D050"/>
+        </w:rPr>
+        <w:t xml:space="preserve">, </w:t>
+      </w:r>
+      <w:proofErr w:type="spellStart"/>
+      <w:r>
+        <w:rPr>
+          <w:rFonts w:ascii="Consolas" w:hAnsi="Consolas"/>
+          <w:color w:val="92D050"/>
+        </w:rPr>
+        <w:t>petB</w:t>
+      </w:r>
+      <w:proofErr w:type="spellEnd"/>
+      <w:r>
+        <w:rPr>
+          <w:rFonts w:ascii="Consolas" w:hAnsi="Consolas"/>
+          <w:color w:val="92D050"/>
+        </w:rPr>
+        <w:t>)</w:t>
+      </w:r>
+      <w:r>
+        <w:rPr>
+          <w:rFonts w:ascii="Consolas" w:hAnsi="Consolas"/>
+        </w:rPr>
+        <w:t xml:space="preserve"> foi utilizado para comparar as listas de </w:t>
+      </w:r>
+      <w:proofErr w:type="spellStart"/>
+      <w:r>
+        <w:rPr>
+          <w:rFonts w:ascii="Consolas" w:hAnsi="Consolas"/>
+        </w:rPr>
+        <w:t>String</w:t>
+      </w:r>
+      <w:proofErr w:type="spellEnd"/>
+      <w:r>
+        <w:rPr>
+          <w:rFonts w:ascii="Consolas" w:hAnsi="Consolas"/>
+        </w:rPr>
+        <w:t xml:space="preserve"> e de </w:t>
+      </w:r>
+      <w:proofErr w:type="spellStart"/>
       <w:r>
         <w:rPr>
           <w:rFonts w:ascii="Consolas" w:hAnsi="Consolas"/>
@@ -5092,7 +5708,14 @@
         <w:rPr>
           <w:rFonts w:ascii="Consolas" w:hAnsi="Consolas"/>
         </w:rPr>
-        <w:t>nteger.</w:t>
+        <w:t>nteger</w:t>
+      </w:r>
+      <w:proofErr w:type="spellEnd"/>
+      <w:r>
+        <w:rPr>
+          <w:rFonts w:ascii="Consolas" w:hAnsi="Consolas"/>
+        </w:rPr>
+        <w:t>.</w:t>
       </w:r>
     </w:p>
     <w:p>
@@ -5106,8 +5729,16 @@
         <w:rPr>
           <w:rFonts w:ascii="Consolas" w:hAnsi="Consolas"/>
         </w:rPr>
-        <w:t>Se as listas do tipo String</w:t>
-      </w:r>
+        <w:t xml:space="preserve">Se as listas do tipo </w:t>
+      </w:r>
+      <w:proofErr w:type="spellStart"/>
+      <w:r>
+        <w:rPr>
+          <w:rFonts w:ascii="Consolas" w:hAnsi="Consolas"/>
+        </w:rPr>
+        <w:t>String</w:t>
+      </w:r>
+      <w:proofErr w:type="spellEnd"/>
       <w:r>
         <w:rPr>
           <w:rFonts w:ascii="Consolas" w:hAnsi="Consolas"/>
@@ -5230,6 +5861,7 @@
         </w:rPr>
         <w:t xml:space="preserve">exibida será a contida no </w:t>
       </w:r>
+      <w:proofErr w:type="spellStart"/>
       <w:r>
         <w:rPr>
           <w:rFonts w:ascii="Consolas" w:hAnsi="Consolas" w:cs="Consolas"/>
@@ -5238,6 +5870,7 @@
         </w:rPr>
         <w:t>else</w:t>
       </w:r>
+      <w:proofErr w:type="spellEnd"/>
       <w:r>
         <w:rPr>
           <w:rFonts w:ascii="Consolas" w:hAnsi="Consolas" w:cs="Consolas"/>
@@ -5412,7 +6045,35 @@
         <w:rPr>
           <w:rFonts w:ascii="Consolas" w:hAnsi="Consolas"/>
         </w:rPr>
-        <w:t>Na programação, podemos definir uma matriz como um array de arrays. Veja no código abaixo:</w:t>
+        <w:t xml:space="preserve">Na programação, podemos definir uma matriz como um </w:t>
+      </w:r>
+      <w:proofErr w:type="spellStart"/>
+      <w:r>
+        <w:rPr>
+          <w:rFonts w:ascii="Consolas" w:hAnsi="Consolas"/>
+        </w:rPr>
+        <w:t>array</w:t>
+      </w:r>
+      <w:proofErr w:type="spellEnd"/>
+      <w:r>
+        <w:rPr>
+          <w:rFonts w:ascii="Consolas" w:hAnsi="Consolas"/>
+        </w:rPr>
+        <w:t xml:space="preserve"> de </w:t>
+      </w:r>
+      <w:proofErr w:type="spellStart"/>
+      <w:r>
+        <w:rPr>
+          <w:rFonts w:ascii="Consolas" w:hAnsi="Consolas"/>
+        </w:rPr>
+        <w:t>arrays</w:t>
+      </w:r>
+      <w:proofErr w:type="spellEnd"/>
+      <w:r>
+        <w:rPr>
+          <w:rFonts w:ascii="Consolas" w:hAnsi="Consolas"/>
+        </w:rPr>
+        <w:t>. Veja no código abaixo:</w:t>
       </w:r>
     </w:p>
     <w:p>
@@ -6574,6 +7235,7 @@
         </w:rPr>
         <w:t xml:space="preserve"> &lt; </w:t>
       </w:r>
+      <w:proofErr w:type="spellStart"/>
       <w:r>
         <w:rPr>
           <w:rFonts w:ascii="Consolas" w:hAnsi="Consolas" w:cs="Consolas"/>
@@ -6607,6 +7269,7 @@
         </w:rPr>
         <w:t>length</w:t>
       </w:r>
+      <w:proofErr w:type="spellEnd"/>
       <w:r>
         <w:rPr>
           <w:rFonts w:ascii="Consolas" w:hAnsi="Consolas" w:cs="Consolas"/>
@@ -6804,6 +7467,7 @@
         </w:rPr>
         <w:t xml:space="preserve"> &lt; </w:t>
       </w:r>
+      <w:proofErr w:type="spellStart"/>
       <w:r>
         <w:rPr>
           <w:rFonts w:ascii="Consolas" w:hAnsi="Consolas" w:cs="Consolas"/>
@@ -6815,6 +7479,7 @@
         </w:rPr>
         <w:t>matriz</w:t>
       </w:r>
+      <w:proofErr w:type="spellEnd"/>
       <w:r>
         <w:rPr>
           <w:rFonts w:ascii="Consolas" w:hAnsi="Consolas" w:cs="Consolas"/>
@@ -7165,7 +7830,21 @@
         <w:rPr>
           <w:rFonts w:ascii="Consolas" w:hAnsi="Consolas"/>
         </w:rPr>
-        <w:t>No exemplo acima, foi criado uma matriz com dois arrays, onde o primeiro contém valores de 1, 2 e 3, e o segundo contém valores de 4, 5 e 6.</w:t>
+        <w:t xml:space="preserve">No exemplo acima, foi criado uma matriz com dois </w:t>
+      </w:r>
+      <w:proofErr w:type="spellStart"/>
+      <w:r>
+        <w:rPr>
+          <w:rFonts w:ascii="Consolas" w:hAnsi="Consolas"/>
+        </w:rPr>
+        <w:t>arrays</w:t>
+      </w:r>
+      <w:proofErr w:type="spellEnd"/>
+      <w:r>
+        <w:rPr>
+          <w:rFonts w:ascii="Consolas" w:hAnsi="Consolas"/>
+        </w:rPr>
+        <w:t>, onde o primeiro contém valores de 1, 2 e 3, e o segundo contém valores de 4, 5 e 6.</w:t>
       </w:r>
     </w:p>
     <w:p>
@@ -7293,7 +7972,25 @@
           <w:color w:val="D8D8D8"/>
           <w:kern w:val="0"/>
         </w:rPr>
-        <w:t xml:space="preserve">]) para selecionar o primeiro valor do primeiro array; e também usamos </w:t>
+        <w:t xml:space="preserve">]) para selecionar o primeiro valor do primeiro </w:t>
+      </w:r>
+      <w:proofErr w:type="spellStart"/>
+      <w:r>
+        <w:rPr>
+          <w:rFonts w:ascii="Consolas" w:hAnsi="Consolas" w:cs="Consolas"/>
+          <w:color w:val="D8D8D8"/>
+          <w:kern w:val="0"/>
+        </w:rPr>
+        <w:t>array</w:t>
+      </w:r>
+      <w:proofErr w:type="spellEnd"/>
+      <w:r>
+        <w:rPr>
+          <w:rFonts w:ascii="Consolas" w:hAnsi="Consolas" w:cs="Consolas"/>
+          <w:color w:val="D8D8D8"/>
+          <w:kern w:val="0"/>
+        </w:rPr>
+        <w:t xml:space="preserve">; e também usamos </w:t>
       </w:r>
       <w:r>
         <w:rPr>
@@ -7405,7 +8102,25 @@
           <w:color w:val="D8D8D8"/>
           <w:kern w:val="0"/>
         </w:rPr>
-        <w:t>]) para selecionar o terceiro valor do segundo array.</w:t>
+        <w:t xml:space="preserve">]) para selecionar o terceiro valor do segundo </w:t>
+      </w:r>
+      <w:proofErr w:type="spellStart"/>
+      <w:r>
+        <w:rPr>
+          <w:rFonts w:ascii="Consolas" w:hAnsi="Consolas" w:cs="Consolas"/>
+          <w:color w:val="D8D8D8"/>
+          <w:kern w:val="0"/>
+        </w:rPr>
+        <w:t>array</w:t>
+      </w:r>
+      <w:proofErr w:type="spellEnd"/>
+      <w:r>
+        <w:rPr>
+          <w:rFonts w:ascii="Consolas" w:hAnsi="Consolas" w:cs="Consolas"/>
+          <w:color w:val="D8D8D8"/>
+          <w:kern w:val="0"/>
+        </w:rPr>
+        <w:t>.</w:t>
       </w:r>
     </w:p>
     <w:p>
@@ -7451,6 +8166,7 @@
         </w:rPr>
         <w:t xml:space="preserve"> estrutura </w:t>
       </w:r>
+      <w:proofErr w:type="gramStart"/>
       <w:r>
         <w:rPr>
           <w:rFonts w:ascii="Consolas" w:hAnsi="Consolas" w:cs="Consolas"/>
@@ -7471,7 +8187,15 @@
           <w:rFonts w:ascii="Consolas" w:hAnsi="Consolas" w:cs="Consolas"/>
           <w:kern w:val="0"/>
         </w:rPr>
-        <w:t>utilizada para percorrer todos os elementos da</w:t>
+        <w:t>utilizada</w:t>
+      </w:r>
+      <w:proofErr w:type="gramEnd"/>
+      <w:r>
+        <w:rPr>
+          <w:rFonts w:ascii="Consolas" w:hAnsi="Consolas" w:cs="Consolas"/>
+          <w:kern w:val="0"/>
+        </w:rPr>
+        <w:t xml:space="preserve"> para percorrer todos os elementos da</w:t>
       </w:r>
       <w:r>
         <w:rPr>
@@ -8095,6 +8819,7 @@
         </w:rPr>
         <w:t xml:space="preserve"> &lt; </w:t>
       </w:r>
+      <w:proofErr w:type="spellStart"/>
       <w:r>
         <w:rPr>
           <w:rFonts w:ascii="Consolas" w:hAnsi="Consolas" w:cs="Consolas"/>
@@ -8125,6 +8850,7 @@
         </w:rPr>
         <w:t>length</w:t>
       </w:r>
+      <w:proofErr w:type="spellEnd"/>
       <w:r>
         <w:rPr>
           <w:rFonts w:ascii="Consolas" w:hAnsi="Consolas" w:cs="Consolas"/>
@@ -8325,6 +9051,7 @@
         </w:rPr>
         <w:t xml:space="preserve"> &lt; </w:t>
       </w:r>
+      <w:proofErr w:type="spellStart"/>
       <w:r>
         <w:rPr>
           <w:rFonts w:ascii="Consolas" w:hAnsi="Consolas" w:cs="Consolas"/>
@@ -8336,6 +9063,7 @@
         </w:rPr>
         <w:t>matriz</w:t>
       </w:r>
+      <w:proofErr w:type="spellEnd"/>
       <w:r>
         <w:rPr>
           <w:rFonts w:ascii="Consolas" w:hAnsi="Consolas" w:cs="Consolas"/>
@@ -9275,7 +10003,7 @@
             <v:path arrowok="t" fillok="f" o:connecttype="none"/>
             <o:lock v:ext="edit" shapetype="t"/>
           </v:shapetype>
-          <v:shape id="_x0000_s1031" type="#_x0000_t32" style="position:absolute;left:0;text-align:left;margin-left:256.95pt;margin-top:19.6pt;width:8.9pt;height:.05pt;flip:x;z-index:251661312" o:connectortype="straight" strokecolor="white [3212]" strokeweight="3pt"/>
+          <v:shape id="_x0000_s1031" type="#_x0000_t32" style="position:absolute;left:0;text-align:left;margin-left:270.45pt;margin-top:19.6pt;width:8.9pt;height:.05pt;flip:x;z-index:251661312" o:connectortype="straight" strokecolor="white [3212]" strokeweight="3pt"/>
         </w:pict>
       </w:r>
       <w:r>
@@ -9284,7 +10012,7 @@
           <w:noProof/>
         </w:rPr>
         <w:pict w14:anchorId="6D4224DC">
-          <v:shape id="_x0000_s1029" type="#_x0000_t32" style="position:absolute;left:0;text-align:left;margin-left:267.2pt;margin-top:18.1pt;width:0;height:70.55pt;z-index:251659264" o:connectortype="straight" strokecolor="white [3212]" strokeweight="3pt"/>
+          <v:shape id="_x0000_s1029" type="#_x0000_t32" style="position:absolute;left:0;text-align:left;margin-left:280.7pt;margin-top:18.1pt;width:0;height:70.55pt;z-index:251659264" o:connectortype="straight" strokecolor="white [3212]" strokeweight="3pt"/>
         </w:pict>
       </w:r>
       <w:r>
@@ -9293,7 +10021,7 @@
           <w:noProof/>
         </w:rPr>
         <w:pict w14:anchorId="6D4224DC">
-          <v:shape id="_x0000_s1032" type="#_x0000_t32" style="position:absolute;left:0;text-align:left;margin-left:256.95pt;margin-top:87.1pt;width:8.9pt;height:.05pt;flip:x;z-index:251662336" o:connectortype="straight" strokecolor="white [3212]" strokeweight="3pt"/>
+          <v:shape id="_x0000_s1032" type="#_x0000_t32" style="position:absolute;left:0;text-align:left;margin-left:270.45pt;margin-top:87.1pt;width:8.9pt;height:.05pt;flip:x;z-index:251662336" o:connectortype="straight" strokecolor="white [3212]" strokeweight="3pt"/>
         </w:pict>
       </w:r>
       <w:r>
@@ -9302,7 +10030,7 @@
           <w:noProof/>
         </w:rPr>
         <w:pict w14:anchorId="6D4224DC">
-          <v:shape id="_x0000_s1030" type="#_x0000_t32" style="position:absolute;left:0;text-align:left;margin-left:188.7pt;margin-top:19.55pt;width:8.9pt;height:.05pt;flip:x;z-index:251660288" o:connectortype="straight" strokecolor="white [3212]" strokeweight="3pt"/>
+          <v:shape id="_x0000_s1030" type="#_x0000_t32" style="position:absolute;left:0;text-align:left;margin-left:202.2pt;margin-top:19.55pt;width:8.9pt;height:.05pt;flip:x;z-index:251660288" o:connectortype="straight" strokecolor="white [3212]" strokeweight="3pt"/>
         </w:pict>
       </w:r>
       <w:r>
@@ -9311,7 +10039,7 @@
           <w:noProof/>
         </w:rPr>
         <w:pict w14:anchorId="6D4224DC">
-          <v:shape id="_x0000_s1028" type="#_x0000_t32" style="position:absolute;left:0;text-align:left;margin-left:187.4pt;margin-top:18.1pt;width:0;height:70.55pt;z-index:251658240" o:connectortype="straight" strokecolor="white [3212]" strokeweight="3pt"/>
+          <v:shape id="_x0000_s1028" type="#_x0000_t32" style="position:absolute;left:0;text-align:left;margin-left:200.9pt;margin-top:18.1pt;width:0;height:70.55pt;z-index:251658240" o:connectortype="straight" strokecolor="white [3212]" strokeweight="3pt"/>
         </w:pict>
       </w:r>
     </w:p>
@@ -9382,7 +10110,7 @@
           <w:noProof/>
         </w:rPr>
         <w:pict w14:anchorId="6D4224DC">
-          <v:shape id="_x0000_s1033" type="#_x0000_t32" style="position:absolute;left:0;text-align:left;margin-left:188.7pt;margin-top:29.45pt;width:8.9pt;height:.05pt;flip:x;z-index:251663360" o:connectortype="straight" strokecolor="white [3212]" strokeweight="3pt"/>
+          <v:shape id="_x0000_s1033" type="#_x0000_t32" style="position:absolute;left:0;text-align:left;margin-left:202.2pt;margin-top:29.45pt;width:8.9pt;height:.05pt;flip:x;z-index:251663360" o:connectortype="straight" strokecolor="white [3212]" strokeweight="3pt"/>
         </w:pict>
       </w:r>
       <w:r>
@@ -9840,8 +10568,7 @@
         <w:rPr>
           <w:rFonts w:ascii="Consolas" w:hAnsi="Consolas" w:cs="Consolas"/>
           <w:kern w:val="0"/>
-          <w:sz w:val="16"/>
-          <w:szCs w:val="16"/>
+          <w:lang w:val="en-US"/>
         </w:rPr>
       </w:pPr>
       <w:r>
@@ -9869,8 +10596,7 @@
           <w:rFonts w:ascii="Consolas" w:hAnsi="Consolas" w:cs="Consolas"/>
           <w:color w:val="8DCBE2"/>
           <w:kern w:val="0"/>
-          <w:sz w:val="16"/>
-          <w:szCs w:val="16"/>
+          <w:lang w:val="en-US"/>
         </w:rPr>
         <w:t>int</w:t>
       </w:r>
@@ -9879,28 +10605,27 @@
           <w:rFonts w:ascii="Consolas" w:hAnsi="Consolas" w:cs="Consolas"/>
           <w:color w:val="D8D8D8"/>
           <w:kern w:val="0"/>
-          <w:sz w:val="16"/>
-          <w:szCs w:val="16"/>
+          <w:lang w:val="en-US"/>
         </w:rPr>
         <w:t xml:space="preserve">[] </w:t>
       </w:r>
+      <w:proofErr w:type="spellStart"/>
       <w:r>
         <w:rPr>
           <w:rFonts w:ascii="Consolas" w:hAnsi="Consolas" w:cs="Consolas"/>
           <w:color w:val="BED6FF"/>
           <w:kern w:val="0"/>
-          <w:sz w:val="16"/>
-          <w:szCs w:val="16"/>
+          <w:lang w:val="en-US"/>
         </w:rPr>
         <w:t>vetorA</w:t>
       </w:r>
-      <w:r>
-        <w:rPr>
-          <w:rFonts w:ascii="Consolas" w:hAnsi="Consolas" w:cs="Consolas"/>
-          <w:color w:val="D8D8D8"/>
-          <w:kern w:val="0"/>
-          <w:sz w:val="16"/>
-          <w:szCs w:val="16"/>
+      <w:proofErr w:type="spellEnd"/>
+      <w:r>
+        <w:rPr>
+          <w:rFonts w:ascii="Consolas" w:hAnsi="Consolas" w:cs="Consolas"/>
+          <w:color w:val="D8D8D8"/>
+          <w:kern w:val="0"/>
+          <w:lang w:val="en-US"/>
         </w:rPr>
         <w:t xml:space="preserve"> = {</w:t>
       </w:r>
@@ -9909,8 +10634,7 @@
           <w:rFonts w:ascii="Consolas" w:hAnsi="Consolas" w:cs="Consolas"/>
           <w:color w:val="7FB347"/>
           <w:kern w:val="0"/>
-          <w:sz w:val="16"/>
-          <w:szCs w:val="16"/>
+          <w:lang w:val="en-US"/>
         </w:rPr>
         <w:t>1</w:t>
       </w:r>
@@ -9919,8 +10643,7 @@
           <w:rFonts w:ascii="Consolas" w:hAnsi="Consolas" w:cs="Consolas"/>
           <w:color w:val="D8D8D8"/>
           <w:kern w:val="0"/>
-          <w:sz w:val="16"/>
-          <w:szCs w:val="16"/>
+          <w:lang w:val="en-US"/>
         </w:rPr>
         <w:t xml:space="preserve">, </w:t>
       </w:r>
@@ -9929,8 +10652,7 @@
           <w:rFonts w:ascii="Consolas" w:hAnsi="Consolas" w:cs="Consolas"/>
           <w:color w:val="7FB347"/>
           <w:kern w:val="0"/>
-          <w:sz w:val="16"/>
-          <w:szCs w:val="16"/>
+          <w:lang w:val="en-US"/>
         </w:rPr>
         <w:t>2</w:t>
       </w:r>
@@ -9939,8 +10661,7 @@
           <w:rFonts w:ascii="Consolas" w:hAnsi="Consolas" w:cs="Consolas"/>
           <w:color w:val="D8D8D8"/>
           <w:kern w:val="0"/>
-          <w:sz w:val="16"/>
-          <w:szCs w:val="16"/>
+          <w:lang w:val="en-US"/>
         </w:rPr>
         <w:t xml:space="preserve">, </w:t>
       </w:r>
@@ -9949,8 +10670,7 @@
           <w:rFonts w:ascii="Consolas" w:hAnsi="Consolas" w:cs="Consolas"/>
           <w:color w:val="7FB347"/>
           <w:kern w:val="0"/>
-          <w:sz w:val="16"/>
-          <w:szCs w:val="16"/>
+          <w:lang w:val="en-US"/>
         </w:rPr>
         <w:t>3</w:t>
       </w:r>
@@ -9959,8 +10679,7 @@
           <w:rFonts w:ascii="Consolas" w:hAnsi="Consolas" w:cs="Consolas"/>
           <w:color w:val="D8D8D8"/>
           <w:kern w:val="0"/>
-          <w:sz w:val="16"/>
-          <w:szCs w:val="16"/>
+          <w:lang w:val="en-US"/>
         </w:rPr>
         <w:t>};</w:t>
       </w:r>
@@ -9974,18 +10693,15 @@
         <w:rPr>
           <w:rFonts w:ascii="Consolas" w:hAnsi="Consolas" w:cs="Consolas"/>
           <w:kern w:val="0"/>
-          <w:sz w:val="16"/>
-          <w:szCs w:val="16"/>
-          <w:lang w:val="en-US"/>
-        </w:rPr>
-      </w:pPr>
-      <w:r>
-        <w:rPr>
-          <w:rFonts w:ascii="Consolas" w:hAnsi="Consolas" w:cs="Consolas"/>
-          <w:color w:val="D8D8D8"/>
-          <w:kern w:val="0"/>
-          <w:sz w:val="16"/>
-          <w:szCs w:val="16"/>
+          <w:lang w:val="en-US"/>
+        </w:rPr>
+      </w:pPr>
+      <w:r>
+        <w:rPr>
+          <w:rFonts w:ascii="Consolas" w:hAnsi="Consolas" w:cs="Consolas"/>
+          <w:color w:val="D8D8D8"/>
+          <w:kern w:val="0"/>
+          <w:lang w:val="en-US"/>
         </w:rPr>
         <w:tab/>
       </w:r>
@@ -9994,8 +10710,7 @@
           <w:rFonts w:ascii="Consolas" w:hAnsi="Consolas" w:cs="Consolas"/>
           <w:color w:val="D8D8D8"/>
           <w:kern w:val="0"/>
-          <w:sz w:val="16"/>
-          <w:szCs w:val="16"/>
+          <w:lang w:val="en-US"/>
         </w:rPr>
         <w:tab/>
       </w:r>
@@ -10004,8 +10719,6 @@
           <w:rFonts w:ascii="Consolas" w:hAnsi="Consolas" w:cs="Consolas"/>
           <w:color w:val="8DCBE2"/>
           <w:kern w:val="0"/>
-          <w:sz w:val="16"/>
-          <w:szCs w:val="16"/>
           <w:lang w:val="en-US"/>
         </w:rPr>
         <w:t>int</w:t>
@@ -10015,30 +10728,26 @@
           <w:rFonts w:ascii="Consolas" w:hAnsi="Consolas" w:cs="Consolas"/>
           <w:color w:val="D8D8D8"/>
           <w:kern w:val="0"/>
-          <w:sz w:val="16"/>
-          <w:szCs w:val="16"/>
           <w:lang w:val="en-US"/>
         </w:rPr>
         <w:t xml:space="preserve">[] </w:t>
       </w:r>
+      <w:proofErr w:type="spellStart"/>
       <w:r>
         <w:rPr>
           <w:rFonts w:ascii="Consolas" w:hAnsi="Consolas" w:cs="Consolas"/>
           <w:color w:val="BED6FF"/>
           <w:kern w:val="0"/>
-          <w:sz w:val="16"/>
-          <w:szCs w:val="16"/>
           <w:lang w:val="en-US"/>
         </w:rPr>
         <w:t>vetorB</w:t>
       </w:r>
-      <w:r>
-        <w:rPr>
-          <w:rFonts w:ascii="Consolas" w:hAnsi="Consolas" w:cs="Consolas"/>
-          <w:color w:val="D8D8D8"/>
-          <w:kern w:val="0"/>
-          <w:sz w:val="16"/>
-          <w:szCs w:val="16"/>
+      <w:proofErr w:type="spellEnd"/>
+      <w:r>
+        <w:rPr>
+          <w:rFonts w:ascii="Consolas" w:hAnsi="Consolas" w:cs="Consolas"/>
+          <w:color w:val="D8D8D8"/>
+          <w:kern w:val="0"/>
           <w:lang w:val="en-US"/>
         </w:rPr>
         <w:t xml:space="preserve"> = {</w:t>
@@ -10048,8 +10757,6 @@
           <w:rFonts w:ascii="Consolas" w:hAnsi="Consolas" w:cs="Consolas"/>
           <w:color w:val="7FB347"/>
           <w:kern w:val="0"/>
-          <w:sz w:val="16"/>
-          <w:szCs w:val="16"/>
           <w:lang w:val="en-US"/>
         </w:rPr>
         <w:t>4</w:t>
@@ -10059,8 +10766,6 @@
           <w:rFonts w:ascii="Consolas" w:hAnsi="Consolas" w:cs="Consolas"/>
           <w:color w:val="D8D8D8"/>
           <w:kern w:val="0"/>
-          <w:sz w:val="16"/>
-          <w:szCs w:val="16"/>
           <w:lang w:val="en-US"/>
         </w:rPr>
         <w:t xml:space="preserve">, </w:t>
@@ -10070,8 +10775,6 @@
           <w:rFonts w:ascii="Consolas" w:hAnsi="Consolas" w:cs="Consolas"/>
           <w:color w:val="7FB347"/>
           <w:kern w:val="0"/>
-          <w:sz w:val="16"/>
-          <w:szCs w:val="16"/>
           <w:lang w:val="en-US"/>
         </w:rPr>
         <w:t>5</w:t>
@@ -10081,8 +10784,6 @@
           <w:rFonts w:ascii="Consolas" w:hAnsi="Consolas" w:cs="Consolas"/>
           <w:color w:val="D8D8D8"/>
           <w:kern w:val="0"/>
-          <w:sz w:val="16"/>
-          <w:szCs w:val="16"/>
           <w:lang w:val="en-US"/>
         </w:rPr>
         <w:t xml:space="preserve">, </w:t>
@@ -10092,8 +10793,6 @@
           <w:rFonts w:ascii="Consolas" w:hAnsi="Consolas" w:cs="Consolas"/>
           <w:color w:val="7FB347"/>
           <w:kern w:val="0"/>
-          <w:sz w:val="16"/>
-          <w:szCs w:val="16"/>
           <w:lang w:val="en-US"/>
         </w:rPr>
         <w:t>6</w:t>
@@ -10103,8 +10802,6 @@
           <w:rFonts w:ascii="Consolas" w:hAnsi="Consolas" w:cs="Consolas"/>
           <w:color w:val="D8D8D8"/>
           <w:kern w:val="0"/>
-          <w:sz w:val="16"/>
-          <w:szCs w:val="16"/>
           <w:lang w:val="en-US"/>
         </w:rPr>
         <w:t>};</w:t>
@@ -10119,18 +10816,14 @@
         <w:rPr>
           <w:rFonts w:ascii="Consolas" w:hAnsi="Consolas" w:cs="Consolas"/>
           <w:kern w:val="0"/>
-          <w:sz w:val="16"/>
-          <w:szCs w:val="16"/>
-          <w:lang w:val="en-US"/>
-        </w:rPr>
-      </w:pPr>
-      <w:r>
-        <w:rPr>
-          <w:rFonts w:ascii="Consolas" w:hAnsi="Consolas" w:cs="Consolas"/>
-          <w:color w:val="D8D8D8"/>
-          <w:kern w:val="0"/>
-          <w:sz w:val="16"/>
-          <w:szCs w:val="16"/>
+          <w:lang w:val="en-US"/>
+        </w:rPr>
+      </w:pPr>
+      <w:r>
+        <w:rPr>
+          <w:rFonts w:ascii="Consolas" w:hAnsi="Consolas" w:cs="Consolas"/>
+          <w:color w:val="D8D8D8"/>
+          <w:kern w:val="0"/>
           <w:lang w:val="en-US"/>
         </w:rPr>
         <w:tab/>
@@ -10140,8 +10833,6 @@
           <w:rFonts w:ascii="Consolas" w:hAnsi="Consolas" w:cs="Consolas"/>
           <w:color w:val="D8D8D8"/>
           <w:kern w:val="0"/>
-          <w:sz w:val="16"/>
-          <w:szCs w:val="16"/>
           <w:lang w:val="en-US"/>
         </w:rPr>
         <w:tab/>
@@ -10151,8 +10842,6 @@
           <w:rFonts w:ascii="Consolas" w:hAnsi="Consolas" w:cs="Consolas"/>
           <w:color w:val="8DCBE2"/>
           <w:kern w:val="0"/>
-          <w:sz w:val="16"/>
-          <w:szCs w:val="16"/>
           <w:lang w:val="en-US"/>
         </w:rPr>
         <w:t>int</w:t>
@@ -10162,30 +10851,26 @@
           <w:rFonts w:ascii="Consolas" w:hAnsi="Consolas" w:cs="Consolas"/>
           <w:color w:val="D8D8D8"/>
           <w:kern w:val="0"/>
-          <w:sz w:val="16"/>
-          <w:szCs w:val="16"/>
           <w:lang w:val="en-US"/>
         </w:rPr>
         <w:t xml:space="preserve">[] </w:t>
       </w:r>
+      <w:proofErr w:type="spellStart"/>
       <w:r>
         <w:rPr>
           <w:rFonts w:ascii="Consolas" w:hAnsi="Consolas" w:cs="Consolas"/>
           <w:color w:val="BED6FF"/>
           <w:kern w:val="0"/>
-          <w:sz w:val="16"/>
-          <w:szCs w:val="16"/>
           <w:lang w:val="en-US"/>
         </w:rPr>
         <w:t>vetorC</w:t>
       </w:r>
-      <w:r>
-        <w:rPr>
-          <w:rFonts w:ascii="Consolas" w:hAnsi="Consolas" w:cs="Consolas"/>
-          <w:color w:val="D8D8D8"/>
-          <w:kern w:val="0"/>
-          <w:sz w:val="16"/>
-          <w:szCs w:val="16"/>
+      <w:proofErr w:type="spellEnd"/>
+      <w:r>
+        <w:rPr>
+          <w:rFonts w:ascii="Consolas" w:hAnsi="Consolas" w:cs="Consolas"/>
+          <w:color w:val="D8D8D8"/>
+          <w:kern w:val="0"/>
           <w:lang w:val="en-US"/>
         </w:rPr>
         <w:t xml:space="preserve"> = </w:t>
@@ -10195,8 +10880,6 @@
           <w:rFonts w:ascii="Consolas" w:hAnsi="Consolas" w:cs="Consolas"/>
           <w:color w:val="8DCBE2"/>
           <w:kern w:val="0"/>
-          <w:sz w:val="16"/>
-          <w:szCs w:val="16"/>
           <w:lang w:val="en-US"/>
         </w:rPr>
         <w:t>new</w:t>
@@ -10206,8 +10889,6 @@
           <w:rFonts w:ascii="Consolas" w:hAnsi="Consolas" w:cs="Consolas"/>
           <w:color w:val="D8D8D8"/>
           <w:kern w:val="0"/>
-          <w:sz w:val="16"/>
-          <w:szCs w:val="16"/>
           <w:lang w:val="en-US"/>
         </w:rPr>
         <w:t xml:space="preserve"> </w:t>
@@ -10217,8 +10898,6 @@
           <w:rFonts w:ascii="Consolas" w:hAnsi="Consolas" w:cs="Consolas"/>
           <w:color w:val="8DCBE2"/>
           <w:kern w:val="0"/>
-          <w:sz w:val="16"/>
-          <w:szCs w:val="16"/>
           <w:lang w:val="en-US"/>
         </w:rPr>
         <w:t>int</w:t>
@@ -10228,8 +10907,6 @@
           <w:rFonts w:ascii="Consolas" w:hAnsi="Consolas" w:cs="Consolas"/>
           <w:color w:val="D8D8D8"/>
           <w:kern w:val="0"/>
-          <w:sz w:val="16"/>
-          <w:szCs w:val="16"/>
           <w:lang w:val="en-US"/>
         </w:rPr>
         <w:t>[</w:t>
@@ -10239,8 +10916,6 @@
           <w:rFonts w:ascii="Consolas" w:hAnsi="Consolas" w:cs="Consolas"/>
           <w:color w:val="7FB347"/>
           <w:kern w:val="0"/>
-          <w:sz w:val="16"/>
-          <w:szCs w:val="16"/>
           <w:lang w:val="en-US"/>
         </w:rPr>
         <w:t>3</w:t>
@@ -10250,8 +10925,6 @@
           <w:rFonts w:ascii="Consolas" w:hAnsi="Consolas" w:cs="Consolas"/>
           <w:color w:val="D8D8D8"/>
           <w:kern w:val="0"/>
-          <w:sz w:val="16"/>
-          <w:szCs w:val="16"/>
           <w:lang w:val="en-US"/>
         </w:rPr>
         <w:t>];</w:t>
@@ -10266,8 +10939,6 @@
         <w:rPr>
           <w:rFonts w:ascii="Consolas" w:hAnsi="Consolas" w:cs="Consolas"/>
           <w:kern w:val="0"/>
-          <w:sz w:val="16"/>
-          <w:szCs w:val="16"/>
           <w:lang w:val="en-US"/>
         </w:rPr>
       </w:pPr>
@@ -10281,17 +10952,14 @@
         <w:rPr>
           <w:rFonts w:ascii="Consolas" w:hAnsi="Consolas" w:cs="Consolas"/>
           <w:kern w:val="0"/>
-          <w:sz w:val="16"/>
-          <w:szCs w:val="16"/>
-        </w:rPr>
-      </w:pPr>
-      <w:r>
-        <w:rPr>
-          <w:rFonts w:ascii="Consolas" w:hAnsi="Consolas" w:cs="Consolas"/>
-          <w:color w:val="D8D8D8"/>
-          <w:kern w:val="0"/>
-          <w:sz w:val="16"/>
-          <w:szCs w:val="16"/>
+          <w:lang w:val="en-US"/>
+        </w:rPr>
+      </w:pPr>
+      <w:r>
+        <w:rPr>
+          <w:rFonts w:ascii="Consolas" w:hAnsi="Consolas" w:cs="Consolas"/>
+          <w:color w:val="D8D8D8"/>
+          <w:kern w:val="0"/>
           <w:lang w:val="en-US"/>
         </w:rPr>
         <w:tab/>
@@ -10301,8 +10969,6 @@
           <w:rFonts w:ascii="Consolas" w:hAnsi="Consolas" w:cs="Consolas"/>
           <w:color w:val="D8D8D8"/>
           <w:kern w:val="0"/>
-          <w:sz w:val="16"/>
-          <w:szCs w:val="16"/>
           <w:lang w:val="en-US"/>
         </w:rPr>
         <w:tab/>
@@ -10312,8 +10978,7 @@
           <w:rFonts w:ascii="Consolas" w:hAnsi="Consolas" w:cs="Consolas"/>
           <w:color w:val="C7DD0C"/>
           <w:kern w:val="0"/>
-          <w:sz w:val="16"/>
-          <w:szCs w:val="16"/>
+          <w:lang w:val="en-US"/>
         </w:rPr>
         <w:t xml:space="preserve"> </w:t>
       </w:r>
@@ -10327,17 +10992,15 @@
         <w:rPr>
           <w:rFonts w:ascii="Consolas" w:hAnsi="Consolas" w:cs="Consolas"/>
           <w:kern w:val="0"/>
-          <w:sz w:val="16"/>
-          <w:szCs w:val="16"/>
-        </w:rPr>
-      </w:pPr>
-      <w:r>
-        <w:rPr>
-          <w:rFonts w:ascii="Consolas" w:hAnsi="Consolas" w:cs="Consolas"/>
-          <w:color w:val="D8D8D8"/>
-          <w:kern w:val="0"/>
-          <w:sz w:val="16"/>
-          <w:szCs w:val="16"/>
+          <w:lang w:val="en-US"/>
+        </w:rPr>
+      </w:pPr>
+      <w:r>
+        <w:rPr>
+          <w:rFonts w:ascii="Consolas" w:hAnsi="Consolas" w:cs="Consolas"/>
+          <w:color w:val="D8D8D8"/>
+          <w:kern w:val="0"/>
+          <w:lang w:val="en-US"/>
         </w:rPr>
         <w:tab/>
       </w:r>
@@ -10346,8 +11009,7 @@
           <w:rFonts w:ascii="Consolas" w:hAnsi="Consolas" w:cs="Consolas"/>
           <w:color w:val="D8D8D8"/>
           <w:kern w:val="0"/>
-          <w:sz w:val="16"/>
-          <w:szCs w:val="16"/>
+          <w:lang w:val="en-US"/>
         </w:rPr>
         <w:tab/>
       </w:r>
@@ -10356,8 +11018,7 @@
           <w:rFonts w:ascii="Consolas" w:hAnsi="Consolas" w:cs="Consolas"/>
           <w:color w:val="8DCBE2"/>
           <w:kern w:val="0"/>
-          <w:sz w:val="16"/>
-          <w:szCs w:val="16"/>
+          <w:lang w:val="en-US"/>
         </w:rPr>
         <w:t>for</w:t>
       </w:r>
@@ -10366,8 +11027,7 @@
           <w:rFonts w:ascii="Consolas" w:hAnsi="Consolas" w:cs="Consolas"/>
           <w:color w:val="D8D8D8"/>
           <w:kern w:val="0"/>
-          <w:sz w:val="16"/>
-          <w:szCs w:val="16"/>
+          <w:lang w:val="en-US"/>
         </w:rPr>
         <w:t xml:space="preserve"> (</w:t>
       </w:r>
@@ -10376,8 +11036,7 @@
           <w:rFonts w:ascii="Consolas" w:hAnsi="Consolas" w:cs="Consolas"/>
           <w:color w:val="8DCBE2"/>
           <w:kern w:val="0"/>
-          <w:sz w:val="16"/>
-          <w:szCs w:val="16"/>
+          <w:lang w:val="en-US"/>
         </w:rPr>
         <w:t>int</w:t>
       </w:r>
@@ -10386,8 +11045,7 @@
           <w:rFonts w:ascii="Consolas" w:hAnsi="Consolas" w:cs="Consolas"/>
           <w:color w:val="D8D8D8"/>
           <w:kern w:val="0"/>
-          <w:sz w:val="16"/>
-          <w:szCs w:val="16"/>
+          <w:lang w:val="en-US"/>
         </w:rPr>
         <w:t xml:space="preserve"> </w:t>
       </w:r>
@@ -10396,8 +11054,7 @@
           <w:rFonts w:ascii="Consolas" w:hAnsi="Consolas" w:cs="Consolas"/>
           <w:color w:val="BED6FF"/>
           <w:kern w:val="0"/>
-          <w:sz w:val="16"/>
-          <w:szCs w:val="16"/>
+          <w:lang w:val="en-US"/>
         </w:rPr>
         <w:t>i</w:t>
       </w:r>
@@ -10406,8 +11063,7 @@
           <w:rFonts w:ascii="Consolas" w:hAnsi="Consolas" w:cs="Consolas"/>
           <w:color w:val="D8D8D8"/>
           <w:kern w:val="0"/>
-          <w:sz w:val="16"/>
-          <w:szCs w:val="16"/>
+          <w:lang w:val="en-US"/>
         </w:rPr>
         <w:t xml:space="preserve"> = </w:t>
       </w:r>
@@ -10416,8 +11072,7 @@
           <w:rFonts w:ascii="Consolas" w:hAnsi="Consolas" w:cs="Consolas"/>
           <w:color w:val="7FB347"/>
           <w:kern w:val="0"/>
-          <w:sz w:val="16"/>
-          <w:szCs w:val="16"/>
+          <w:lang w:val="en-US"/>
         </w:rPr>
         <w:t>0</w:t>
       </w:r>
@@ -10426,8 +11081,7 @@
           <w:rFonts w:ascii="Consolas" w:hAnsi="Consolas" w:cs="Consolas"/>
           <w:color w:val="D8D8D8"/>
           <w:kern w:val="0"/>
-          <w:sz w:val="16"/>
-          <w:szCs w:val="16"/>
+          <w:lang w:val="en-US"/>
         </w:rPr>
         <w:t xml:space="preserve">; </w:t>
       </w:r>
@@ -10436,8 +11090,7 @@
           <w:rFonts w:ascii="Consolas" w:hAnsi="Consolas" w:cs="Consolas"/>
           <w:color w:val="79ABFF"/>
           <w:kern w:val="0"/>
-          <w:sz w:val="16"/>
-          <w:szCs w:val="16"/>
+          <w:lang w:val="en-US"/>
         </w:rPr>
         <w:t>i</w:t>
       </w:r>
@@ -10446,18 +11099,17 @@
           <w:rFonts w:ascii="Consolas" w:hAnsi="Consolas" w:cs="Consolas"/>
           <w:color w:val="D8D8D8"/>
           <w:kern w:val="0"/>
-          <w:sz w:val="16"/>
-          <w:szCs w:val="16"/>
+          <w:lang w:val="en-US"/>
         </w:rPr>
         <w:t xml:space="preserve"> &lt; </w:t>
       </w:r>
-      <w:r>
-        <w:rPr>
-          <w:rFonts w:ascii="Consolas" w:hAnsi="Consolas" w:cs="Consolas"/>
-          <w:color w:val="79ABFF"/>
-          <w:kern w:val="0"/>
-          <w:sz w:val="16"/>
-          <w:szCs w:val="16"/>
+      <w:proofErr w:type="spellStart"/>
+      <w:r>
+        <w:rPr>
+          <w:rFonts w:ascii="Consolas" w:hAnsi="Consolas" w:cs="Consolas"/>
+          <w:color w:val="79ABFF"/>
+          <w:kern w:val="0"/>
+          <w:lang w:val="en-US"/>
         </w:rPr>
         <w:t>vetorA</w:t>
       </w:r>
@@ -10466,8 +11118,7 @@
           <w:rFonts w:ascii="Consolas" w:hAnsi="Consolas" w:cs="Consolas"/>
           <w:color w:val="D8D8D8"/>
           <w:kern w:val="0"/>
-          <w:sz w:val="16"/>
-          <w:szCs w:val="16"/>
+          <w:lang w:val="en-US"/>
         </w:rPr>
         <w:t>.</w:t>
       </w:r>
@@ -10476,18 +11127,17 @@
           <w:rFonts w:ascii="Consolas" w:hAnsi="Consolas" w:cs="Consolas"/>
           <w:color w:val="BED6FF"/>
           <w:kern w:val="0"/>
-          <w:sz w:val="16"/>
-          <w:szCs w:val="16"/>
+          <w:lang w:val="en-US"/>
         </w:rPr>
         <w:t>length</w:t>
       </w:r>
-      <w:r>
-        <w:rPr>
-          <w:rFonts w:ascii="Consolas" w:hAnsi="Consolas" w:cs="Consolas"/>
-          <w:color w:val="D8D8D8"/>
-          <w:kern w:val="0"/>
-          <w:sz w:val="16"/>
-          <w:szCs w:val="16"/>
+      <w:proofErr w:type="spellEnd"/>
+      <w:r>
+        <w:rPr>
+          <w:rFonts w:ascii="Consolas" w:hAnsi="Consolas" w:cs="Consolas"/>
+          <w:color w:val="D8D8D8"/>
+          <w:kern w:val="0"/>
+          <w:lang w:val="en-US"/>
         </w:rPr>
         <w:t xml:space="preserve">; </w:t>
       </w:r>
@@ -10496,8 +11146,7 @@
           <w:rFonts w:ascii="Consolas" w:hAnsi="Consolas" w:cs="Consolas"/>
           <w:color w:val="79ABFF"/>
           <w:kern w:val="0"/>
-          <w:sz w:val="16"/>
-          <w:szCs w:val="16"/>
+          <w:lang w:val="en-US"/>
         </w:rPr>
         <w:t>i</w:t>
       </w:r>
@@ -10506,8 +11155,7 @@
           <w:rFonts w:ascii="Consolas" w:hAnsi="Consolas" w:cs="Consolas"/>
           <w:color w:val="D8D8D8"/>
           <w:kern w:val="0"/>
-          <w:sz w:val="16"/>
-          <w:szCs w:val="16"/>
+          <w:lang w:val="en-US"/>
         </w:rPr>
         <w:t>++) {</w:t>
       </w:r>
@@ -10521,17 +11169,14 @@
         <w:rPr>
           <w:rFonts w:ascii="Consolas" w:hAnsi="Consolas" w:cs="Consolas"/>
           <w:kern w:val="0"/>
-          <w:sz w:val="16"/>
-          <w:szCs w:val="16"/>
-        </w:rPr>
-      </w:pPr>
-      <w:r>
-        <w:rPr>
-          <w:rFonts w:ascii="Consolas" w:hAnsi="Consolas" w:cs="Consolas"/>
-          <w:color w:val="D8D8D8"/>
-          <w:kern w:val="0"/>
-          <w:sz w:val="16"/>
-          <w:szCs w:val="16"/>
+        </w:rPr>
+      </w:pPr>
+      <w:r>
+        <w:rPr>
+          <w:rFonts w:ascii="Consolas" w:hAnsi="Consolas" w:cs="Consolas"/>
+          <w:color w:val="D8D8D8"/>
+          <w:kern w:val="0"/>
+          <w:lang w:val="en-US"/>
         </w:rPr>
         <w:tab/>
       </w:r>
@@ -10540,8 +11185,7 @@
           <w:rFonts w:ascii="Consolas" w:hAnsi="Consolas" w:cs="Consolas"/>
           <w:color w:val="D8D8D8"/>
           <w:kern w:val="0"/>
-          <w:sz w:val="16"/>
-          <w:szCs w:val="16"/>
+          <w:lang w:val="en-US"/>
         </w:rPr>
         <w:tab/>
       </w:r>
@@ -10550,28 +11194,25 @@
           <w:rFonts w:ascii="Consolas" w:hAnsi="Consolas" w:cs="Consolas"/>
           <w:color w:val="D8D8D8"/>
           <w:kern w:val="0"/>
-          <w:sz w:val="16"/>
-          <w:szCs w:val="16"/>
+          <w:lang w:val="en-US"/>
         </w:rPr>
         <w:tab/>
       </w:r>
-      <w:r>
-        <w:rPr>
-          <w:rFonts w:ascii="Consolas" w:hAnsi="Consolas" w:cs="Consolas"/>
-          <w:color w:val="79ABFF"/>
-          <w:kern w:val="0"/>
-          <w:sz w:val="16"/>
-          <w:szCs w:val="16"/>
+      <w:proofErr w:type="spellStart"/>
+      <w:r>
+        <w:rPr>
+          <w:rFonts w:ascii="Consolas" w:hAnsi="Consolas" w:cs="Consolas"/>
+          <w:color w:val="79ABFF"/>
+          <w:kern w:val="0"/>
         </w:rPr>
         <w:t>vetorC</w:t>
       </w:r>
-      <w:r>
-        <w:rPr>
-          <w:rFonts w:ascii="Consolas" w:hAnsi="Consolas" w:cs="Consolas"/>
-          <w:color w:val="D8D8D8"/>
-          <w:kern w:val="0"/>
-          <w:sz w:val="16"/>
-          <w:szCs w:val="16"/>
+      <w:proofErr w:type="spellEnd"/>
+      <w:r>
+        <w:rPr>
+          <w:rFonts w:ascii="Consolas" w:hAnsi="Consolas" w:cs="Consolas"/>
+          <w:color w:val="D8D8D8"/>
+          <w:kern w:val="0"/>
         </w:rPr>
         <w:t>[</w:t>
       </w:r>
@@ -10580,8 +11221,6 @@
           <w:rFonts w:ascii="Consolas" w:hAnsi="Consolas" w:cs="Consolas"/>
           <w:color w:val="79ABFF"/>
           <w:kern w:val="0"/>
-          <w:sz w:val="16"/>
-          <w:szCs w:val="16"/>
         </w:rPr>
         <w:t>i</w:t>
       </w:r>
@@ -10590,28 +11229,24 @@
           <w:rFonts w:ascii="Consolas" w:hAnsi="Consolas" w:cs="Consolas"/>
           <w:color w:val="D8D8D8"/>
           <w:kern w:val="0"/>
-          <w:sz w:val="16"/>
-          <w:szCs w:val="16"/>
         </w:rPr>
         <w:t xml:space="preserve">] = </w:t>
       </w:r>
-      <w:r>
-        <w:rPr>
-          <w:rFonts w:ascii="Consolas" w:hAnsi="Consolas" w:cs="Consolas"/>
-          <w:color w:val="79ABFF"/>
-          <w:kern w:val="0"/>
-          <w:sz w:val="16"/>
-          <w:szCs w:val="16"/>
+      <w:proofErr w:type="spellStart"/>
+      <w:r>
+        <w:rPr>
+          <w:rFonts w:ascii="Consolas" w:hAnsi="Consolas" w:cs="Consolas"/>
+          <w:color w:val="79ABFF"/>
+          <w:kern w:val="0"/>
         </w:rPr>
         <w:t>vetorA</w:t>
       </w:r>
-      <w:r>
-        <w:rPr>
-          <w:rFonts w:ascii="Consolas" w:hAnsi="Consolas" w:cs="Consolas"/>
-          <w:color w:val="D8D8D8"/>
-          <w:kern w:val="0"/>
-          <w:sz w:val="16"/>
-          <w:szCs w:val="16"/>
+      <w:proofErr w:type="spellEnd"/>
+      <w:r>
+        <w:rPr>
+          <w:rFonts w:ascii="Consolas" w:hAnsi="Consolas" w:cs="Consolas"/>
+          <w:color w:val="D8D8D8"/>
+          <w:kern w:val="0"/>
         </w:rPr>
         <w:t>[</w:t>
       </w:r>
@@ -10620,8 +11255,6 @@
           <w:rFonts w:ascii="Consolas" w:hAnsi="Consolas" w:cs="Consolas"/>
           <w:color w:val="79ABFF"/>
           <w:kern w:val="0"/>
-          <w:sz w:val="16"/>
-          <w:szCs w:val="16"/>
         </w:rPr>
         <w:t>i</w:t>
       </w:r>
@@ -10630,28 +11263,24 @@
           <w:rFonts w:ascii="Consolas" w:hAnsi="Consolas" w:cs="Consolas"/>
           <w:color w:val="D8D8D8"/>
           <w:kern w:val="0"/>
-          <w:sz w:val="16"/>
-          <w:szCs w:val="16"/>
         </w:rPr>
         <w:t xml:space="preserve">] + </w:t>
       </w:r>
-      <w:r>
-        <w:rPr>
-          <w:rFonts w:ascii="Consolas" w:hAnsi="Consolas" w:cs="Consolas"/>
-          <w:color w:val="79ABFF"/>
-          <w:kern w:val="0"/>
-          <w:sz w:val="16"/>
-          <w:szCs w:val="16"/>
+      <w:proofErr w:type="spellStart"/>
+      <w:r>
+        <w:rPr>
+          <w:rFonts w:ascii="Consolas" w:hAnsi="Consolas" w:cs="Consolas"/>
+          <w:color w:val="79ABFF"/>
+          <w:kern w:val="0"/>
         </w:rPr>
         <w:t>vetorB</w:t>
       </w:r>
-      <w:r>
-        <w:rPr>
-          <w:rFonts w:ascii="Consolas" w:hAnsi="Consolas" w:cs="Consolas"/>
-          <w:color w:val="D8D8D8"/>
-          <w:kern w:val="0"/>
-          <w:sz w:val="16"/>
-          <w:szCs w:val="16"/>
+      <w:proofErr w:type="spellEnd"/>
+      <w:r>
+        <w:rPr>
+          <w:rFonts w:ascii="Consolas" w:hAnsi="Consolas" w:cs="Consolas"/>
+          <w:color w:val="D8D8D8"/>
+          <w:kern w:val="0"/>
         </w:rPr>
         <w:t>[</w:t>
       </w:r>
@@ -10660,8 +11289,6 @@
           <w:rFonts w:ascii="Consolas" w:hAnsi="Consolas" w:cs="Consolas"/>
           <w:color w:val="79ABFF"/>
           <w:kern w:val="0"/>
-          <w:sz w:val="16"/>
-          <w:szCs w:val="16"/>
         </w:rPr>
         <w:t>i</w:t>
       </w:r>
@@ -10670,8 +11297,6 @@
           <w:rFonts w:ascii="Consolas" w:hAnsi="Consolas" w:cs="Consolas"/>
           <w:color w:val="D8D8D8"/>
           <w:kern w:val="0"/>
-          <w:sz w:val="16"/>
-          <w:szCs w:val="16"/>
         </w:rPr>
         <w:t>];</w:t>
       </w:r>
@@ -10685,17 +11310,13 @@
         <w:rPr>
           <w:rFonts w:ascii="Consolas" w:hAnsi="Consolas" w:cs="Consolas"/>
           <w:kern w:val="0"/>
-          <w:sz w:val="16"/>
-          <w:szCs w:val="16"/>
-        </w:rPr>
-      </w:pPr>
-      <w:r>
-        <w:rPr>
-          <w:rFonts w:ascii="Consolas" w:hAnsi="Consolas" w:cs="Consolas"/>
-          <w:color w:val="D8D8D8"/>
-          <w:kern w:val="0"/>
-          <w:sz w:val="16"/>
-          <w:szCs w:val="16"/>
+        </w:rPr>
+      </w:pPr>
+      <w:r>
+        <w:rPr>
+          <w:rFonts w:ascii="Consolas" w:hAnsi="Consolas" w:cs="Consolas"/>
+          <w:color w:val="D8D8D8"/>
+          <w:kern w:val="0"/>
         </w:rPr>
         <w:tab/>
       </w:r>
@@ -10704,8 +11325,6 @@
           <w:rFonts w:ascii="Consolas" w:hAnsi="Consolas" w:cs="Consolas"/>
           <w:color w:val="D8D8D8"/>
           <w:kern w:val="0"/>
-          <w:sz w:val="16"/>
-          <w:szCs w:val="16"/>
         </w:rPr>
         <w:tab/>
         <w:t>}</w:t>
@@ -10720,17 +11339,13 @@
         <w:rPr>
           <w:rFonts w:ascii="Consolas" w:hAnsi="Consolas" w:cs="Consolas"/>
           <w:kern w:val="0"/>
-          <w:sz w:val="16"/>
-          <w:szCs w:val="16"/>
-        </w:rPr>
-      </w:pPr>
-      <w:r>
-        <w:rPr>
-          <w:rFonts w:ascii="Consolas" w:hAnsi="Consolas" w:cs="Consolas"/>
-          <w:color w:val="D8D8D8"/>
-          <w:kern w:val="0"/>
-          <w:sz w:val="16"/>
-          <w:szCs w:val="16"/>
+        </w:rPr>
+      </w:pPr>
+      <w:r>
+        <w:rPr>
+          <w:rFonts w:ascii="Consolas" w:hAnsi="Consolas" w:cs="Consolas"/>
+          <w:color w:val="D8D8D8"/>
+          <w:kern w:val="0"/>
         </w:rPr>
         <w:tab/>
       </w:r>
@@ -10739,8 +11354,6 @@
           <w:rFonts w:ascii="Consolas" w:hAnsi="Consolas" w:cs="Consolas"/>
           <w:color w:val="D8D8D8"/>
           <w:kern w:val="0"/>
-          <w:sz w:val="16"/>
-          <w:szCs w:val="16"/>
         </w:rPr>
         <w:tab/>
       </w:r>
@@ -10754,17 +11367,13 @@
         <w:rPr>
           <w:rFonts w:ascii="Consolas" w:hAnsi="Consolas" w:cs="Consolas"/>
           <w:kern w:val="0"/>
-          <w:sz w:val="16"/>
-          <w:szCs w:val="16"/>
-        </w:rPr>
-      </w:pPr>
-      <w:r>
-        <w:rPr>
-          <w:rFonts w:ascii="Consolas" w:hAnsi="Consolas" w:cs="Consolas"/>
-          <w:color w:val="D8D8D8"/>
-          <w:kern w:val="0"/>
-          <w:sz w:val="16"/>
-          <w:szCs w:val="16"/>
+        </w:rPr>
+      </w:pPr>
+      <w:r>
+        <w:rPr>
+          <w:rFonts w:ascii="Consolas" w:hAnsi="Consolas" w:cs="Consolas"/>
+          <w:color w:val="D8D8D8"/>
+          <w:kern w:val="0"/>
         </w:rPr>
         <w:tab/>
       </w:r>
@@ -10773,8 +11382,6 @@
           <w:rFonts w:ascii="Consolas" w:hAnsi="Consolas" w:cs="Consolas"/>
           <w:color w:val="D8D8D8"/>
           <w:kern w:val="0"/>
-          <w:sz w:val="16"/>
-          <w:szCs w:val="16"/>
         </w:rPr>
         <w:tab/>
       </w:r>
@@ -10783,8 +11390,6 @@
           <w:rFonts w:ascii="Consolas" w:hAnsi="Consolas" w:cs="Consolas"/>
           <w:color w:val="C7DD0C"/>
           <w:kern w:val="0"/>
-          <w:sz w:val="16"/>
-          <w:szCs w:val="16"/>
         </w:rPr>
         <w:t xml:space="preserve"> </w:t>
       </w:r>
@@ -10798,17 +11403,13 @@
         <w:rPr>
           <w:rFonts w:ascii="Consolas" w:hAnsi="Consolas" w:cs="Consolas"/>
           <w:kern w:val="0"/>
-          <w:sz w:val="16"/>
-          <w:szCs w:val="16"/>
-        </w:rPr>
-      </w:pPr>
-      <w:r>
-        <w:rPr>
-          <w:rFonts w:ascii="Consolas" w:hAnsi="Consolas" w:cs="Consolas"/>
-          <w:color w:val="D8D8D8"/>
-          <w:kern w:val="0"/>
-          <w:sz w:val="16"/>
-          <w:szCs w:val="16"/>
+        </w:rPr>
+      </w:pPr>
+      <w:r>
+        <w:rPr>
+          <w:rFonts w:ascii="Consolas" w:hAnsi="Consolas" w:cs="Consolas"/>
+          <w:color w:val="D8D8D8"/>
+          <w:kern w:val="0"/>
         </w:rPr>
         <w:tab/>
       </w:r>
@@ -10817,8 +11418,6 @@
           <w:rFonts w:ascii="Consolas" w:hAnsi="Consolas" w:cs="Consolas"/>
           <w:color w:val="D8D8D8"/>
           <w:kern w:val="0"/>
-          <w:sz w:val="16"/>
-          <w:szCs w:val="16"/>
         </w:rPr>
         <w:tab/>
       </w:r>
@@ -10827,8 +11426,6 @@
           <w:rFonts w:ascii="Consolas" w:hAnsi="Consolas" w:cs="Consolas"/>
           <w:color w:val="D25252"/>
           <w:kern w:val="0"/>
-          <w:sz w:val="16"/>
-          <w:szCs w:val="16"/>
         </w:rPr>
         <w:t>System</w:t>
       </w:r>
@@ -10837,8 +11434,6 @@
           <w:rFonts w:ascii="Consolas" w:hAnsi="Consolas" w:cs="Consolas"/>
           <w:color w:val="D8D8D8"/>
           <w:kern w:val="0"/>
-          <w:sz w:val="16"/>
-          <w:szCs w:val="16"/>
         </w:rPr>
         <w:t>.</w:t>
       </w:r>
@@ -10847,8 +11442,6 @@
           <w:rFonts w:ascii="Consolas" w:hAnsi="Consolas" w:cs="Consolas"/>
           <w:color w:val="EFC090"/>
           <w:kern w:val="0"/>
-          <w:sz w:val="16"/>
-          <w:szCs w:val="16"/>
         </w:rPr>
         <w:t>out</w:t>
       </w:r>
@@ -10857,8 +11450,6 @@
           <w:rFonts w:ascii="Consolas" w:hAnsi="Consolas" w:cs="Consolas"/>
           <w:color w:val="D8D8D8"/>
           <w:kern w:val="0"/>
-          <w:sz w:val="16"/>
-          <w:szCs w:val="16"/>
         </w:rPr>
         <w:t>.</w:t>
       </w:r>
@@ -10867,8 +11458,6 @@
           <w:rFonts w:ascii="Consolas" w:hAnsi="Consolas" w:cs="Consolas"/>
           <w:color w:val="FFFFFF"/>
           <w:kern w:val="0"/>
-          <w:sz w:val="16"/>
-          <w:szCs w:val="16"/>
         </w:rPr>
         <w:t>println</w:t>
       </w:r>
@@ -10877,8 +11466,6 @@
           <w:rFonts w:ascii="Consolas" w:hAnsi="Consolas" w:cs="Consolas"/>
           <w:color w:val="D8D8D8"/>
           <w:kern w:val="0"/>
-          <w:sz w:val="16"/>
-          <w:szCs w:val="16"/>
         </w:rPr>
         <w:t>(</w:t>
       </w:r>
@@ -10887,8 +11474,6 @@
           <w:rFonts w:ascii="Consolas" w:hAnsi="Consolas" w:cs="Consolas"/>
           <w:color w:val="FFC600"/>
           <w:kern w:val="0"/>
-          <w:sz w:val="16"/>
-          <w:szCs w:val="16"/>
         </w:rPr>
         <w:t>"Soma dos vetores: "</w:t>
       </w:r>
@@ -10897,8 +11482,6 @@
           <w:rFonts w:ascii="Consolas" w:hAnsi="Consolas" w:cs="Consolas"/>
           <w:color w:val="D8D8D8"/>
           <w:kern w:val="0"/>
-          <w:sz w:val="16"/>
-          <w:szCs w:val="16"/>
         </w:rPr>
         <w:t>);</w:t>
       </w:r>
@@ -10912,17 +11495,13 @@
         <w:rPr>
           <w:rFonts w:ascii="Consolas" w:hAnsi="Consolas" w:cs="Consolas"/>
           <w:kern w:val="0"/>
-          <w:sz w:val="16"/>
-          <w:szCs w:val="16"/>
-        </w:rPr>
-      </w:pPr>
-      <w:r>
-        <w:rPr>
-          <w:rFonts w:ascii="Consolas" w:hAnsi="Consolas" w:cs="Consolas"/>
-          <w:color w:val="D8D8D8"/>
-          <w:kern w:val="0"/>
-          <w:sz w:val="16"/>
-          <w:szCs w:val="16"/>
+        </w:rPr>
+      </w:pPr>
+      <w:r>
+        <w:rPr>
+          <w:rFonts w:ascii="Consolas" w:hAnsi="Consolas" w:cs="Consolas"/>
+          <w:color w:val="D8D8D8"/>
+          <w:kern w:val="0"/>
         </w:rPr>
         <w:tab/>
       </w:r>
@@ -10931,8 +11510,6 @@
           <w:rFonts w:ascii="Consolas" w:hAnsi="Consolas" w:cs="Consolas"/>
           <w:color w:val="D8D8D8"/>
           <w:kern w:val="0"/>
-          <w:sz w:val="16"/>
-          <w:szCs w:val="16"/>
         </w:rPr>
         <w:tab/>
       </w:r>
@@ -10941,8 +11518,6 @@
           <w:rFonts w:ascii="Consolas" w:hAnsi="Consolas" w:cs="Consolas"/>
           <w:color w:val="8DCBE2"/>
           <w:kern w:val="0"/>
-          <w:sz w:val="16"/>
-          <w:szCs w:val="16"/>
         </w:rPr>
         <w:t>for</w:t>
       </w:r>
@@ -10951,8 +11526,6 @@
           <w:rFonts w:ascii="Consolas" w:hAnsi="Consolas" w:cs="Consolas"/>
           <w:color w:val="D8D8D8"/>
           <w:kern w:val="0"/>
-          <w:sz w:val="16"/>
-          <w:szCs w:val="16"/>
         </w:rPr>
         <w:t xml:space="preserve"> (</w:t>
       </w:r>
@@ -10961,8 +11534,6 @@
           <w:rFonts w:ascii="Consolas" w:hAnsi="Consolas" w:cs="Consolas"/>
           <w:color w:val="8DCBE2"/>
           <w:kern w:val="0"/>
-          <w:sz w:val="16"/>
-          <w:szCs w:val="16"/>
         </w:rPr>
         <w:t>int</w:t>
       </w:r>
@@ -10971,8 +11542,6 @@
           <w:rFonts w:ascii="Consolas" w:hAnsi="Consolas" w:cs="Consolas"/>
           <w:color w:val="D8D8D8"/>
           <w:kern w:val="0"/>
-          <w:sz w:val="16"/>
-          <w:szCs w:val="16"/>
         </w:rPr>
         <w:t xml:space="preserve"> </w:t>
       </w:r>
@@ -10981,8 +11550,6 @@
           <w:rFonts w:ascii="Consolas" w:hAnsi="Consolas" w:cs="Consolas"/>
           <w:color w:val="BED6FF"/>
           <w:kern w:val="0"/>
-          <w:sz w:val="16"/>
-          <w:szCs w:val="16"/>
         </w:rPr>
         <w:t>num</w:t>
       </w:r>
@@ -10991,28 +11558,24 @@
           <w:rFonts w:ascii="Consolas" w:hAnsi="Consolas" w:cs="Consolas"/>
           <w:color w:val="D8D8D8"/>
           <w:kern w:val="0"/>
-          <w:sz w:val="16"/>
-          <w:szCs w:val="16"/>
         </w:rPr>
         <w:t xml:space="preserve"> : </w:t>
       </w:r>
-      <w:r>
-        <w:rPr>
-          <w:rFonts w:ascii="Consolas" w:hAnsi="Consolas" w:cs="Consolas"/>
-          <w:color w:val="79ABFF"/>
-          <w:kern w:val="0"/>
-          <w:sz w:val="16"/>
-          <w:szCs w:val="16"/>
+      <w:proofErr w:type="spellStart"/>
+      <w:r>
+        <w:rPr>
+          <w:rFonts w:ascii="Consolas" w:hAnsi="Consolas" w:cs="Consolas"/>
+          <w:color w:val="79ABFF"/>
+          <w:kern w:val="0"/>
         </w:rPr>
         <w:t>vetorC</w:t>
       </w:r>
-      <w:r>
-        <w:rPr>
-          <w:rFonts w:ascii="Consolas" w:hAnsi="Consolas" w:cs="Consolas"/>
-          <w:color w:val="D8D8D8"/>
-          <w:kern w:val="0"/>
-          <w:sz w:val="16"/>
-          <w:szCs w:val="16"/>
+      <w:proofErr w:type="spellEnd"/>
+      <w:r>
+        <w:rPr>
+          <w:rFonts w:ascii="Consolas" w:hAnsi="Consolas" w:cs="Consolas"/>
+          <w:color w:val="D8D8D8"/>
+          <w:kern w:val="0"/>
         </w:rPr>
         <w:t>) {</w:t>
       </w:r>
@@ -11026,17 +11589,13 @@
         <w:rPr>
           <w:rFonts w:ascii="Consolas" w:hAnsi="Consolas" w:cs="Consolas"/>
           <w:kern w:val="0"/>
-          <w:sz w:val="16"/>
-          <w:szCs w:val="16"/>
-        </w:rPr>
-      </w:pPr>
-      <w:r>
-        <w:rPr>
-          <w:rFonts w:ascii="Consolas" w:hAnsi="Consolas" w:cs="Consolas"/>
-          <w:color w:val="D8D8D8"/>
-          <w:kern w:val="0"/>
-          <w:sz w:val="16"/>
-          <w:szCs w:val="16"/>
+        </w:rPr>
+      </w:pPr>
+      <w:r>
+        <w:rPr>
+          <w:rFonts w:ascii="Consolas" w:hAnsi="Consolas" w:cs="Consolas"/>
+          <w:color w:val="D8D8D8"/>
+          <w:kern w:val="0"/>
         </w:rPr>
         <w:tab/>
       </w:r>
@@ -11045,8 +11604,6 @@
           <w:rFonts w:ascii="Consolas" w:hAnsi="Consolas" w:cs="Consolas"/>
           <w:color w:val="D8D8D8"/>
           <w:kern w:val="0"/>
-          <w:sz w:val="16"/>
-          <w:szCs w:val="16"/>
         </w:rPr>
         <w:tab/>
       </w:r>
@@ -11055,8 +11612,6 @@
           <w:rFonts w:ascii="Consolas" w:hAnsi="Consolas" w:cs="Consolas"/>
           <w:color w:val="D8D8D8"/>
           <w:kern w:val="0"/>
-          <w:sz w:val="16"/>
-          <w:szCs w:val="16"/>
         </w:rPr>
         <w:tab/>
       </w:r>
@@ -11065,8 +11620,6 @@
           <w:rFonts w:ascii="Consolas" w:hAnsi="Consolas" w:cs="Consolas"/>
           <w:color w:val="D25252"/>
           <w:kern w:val="0"/>
-          <w:sz w:val="16"/>
-          <w:szCs w:val="16"/>
         </w:rPr>
         <w:t>System</w:t>
       </w:r>
@@ -11075,8 +11628,6 @@
           <w:rFonts w:ascii="Consolas" w:hAnsi="Consolas" w:cs="Consolas"/>
           <w:color w:val="D8D8D8"/>
           <w:kern w:val="0"/>
-          <w:sz w:val="16"/>
-          <w:szCs w:val="16"/>
         </w:rPr>
         <w:t>.</w:t>
       </w:r>
@@ -11085,8 +11636,6 @@
           <w:rFonts w:ascii="Consolas" w:hAnsi="Consolas" w:cs="Consolas"/>
           <w:color w:val="EFC090"/>
           <w:kern w:val="0"/>
-          <w:sz w:val="16"/>
-          <w:szCs w:val="16"/>
         </w:rPr>
         <w:t>out</w:t>
       </w:r>
@@ -11095,8 +11644,6 @@
           <w:rFonts w:ascii="Consolas" w:hAnsi="Consolas" w:cs="Consolas"/>
           <w:color w:val="D8D8D8"/>
           <w:kern w:val="0"/>
-          <w:sz w:val="16"/>
-          <w:szCs w:val="16"/>
         </w:rPr>
         <w:t>.</w:t>
       </w:r>
@@ -11105,8 +11652,6 @@
           <w:rFonts w:ascii="Consolas" w:hAnsi="Consolas" w:cs="Consolas"/>
           <w:color w:val="FFFFFF"/>
           <w:kern w:val="0"/>
-          <w:sz w:val="16"/>
-          <w:szCs w:val="16"/>
         </w:rPr>
         <w:t>println</w:t>
       </w:r>
@@ -11115,8 +11660,6 @@
           <w:rFonts w:ascii="Consolas" w:hAnsi="Consolas" w:cs="Consolas"/>
           <w:color w:val="D8D8D8"/>
           <w:kern w:val="0"/>
-          <w:sz w:val="16"/>
-          <w:szCs w:val="16"/>
         </w:rPr>
         <w:t>(</w:t>
       </w:r>
@@ -11125,8 +11668,6 @@
           <w:rFonts w:ascii="Consolas" w:hAnsi="Consolas" w:cs="Consolas"/>
           <w:color w:val="79ABFF"/>
           <w:kern w:val="0"/>
-          <w:sz w:val="16"/>
-          <w:szCs w:val="16"/>
         </w:rPr>
         <w:t>num</w:t>
       </w:r>
@@ -11135,8 +11676,6 @@
           <w:rFonts w:ascii="Consolas" w:hAnsi="Consolas" w:cs="Consolas"/>
           <w:color w:val="D8D8D8"/>
           <w:kern w:val="0"/>
-          <w:sz w:val="16"/>
-          <w:szCs w:val="16"/>
         </w:rPr>
         <w:t>);</w:t>
       </w:r>
@@ -11150,17 +11689,13 @@
         <w:rPr>
           <w:rFonts w:ascii="Consolas" w:hAnsi="Consolas" w:cs="Consolas"/>
           <w:kern w:val="0"/>
-          <w:sz w:val="16"/>
-          <w:szCs w:val="16"/>
-        </w:rPr>
-      </w:pPr>
-      <w:r>
-        <w:rPr>
-          <w:rFonts w:ascii="Consolas" w:hAnsi="Consolas" w:cs="Consolas"/>
-          <w:color w:val="D8D8D8"/>
-          <w:kern w:val="0"/>
-          <w:sz w:val="16"/>
-          <w:szCs w:val="16"/>
+        </w:rPr>
+      </w:pPr>
+      <w:r>
+        <w:rPr>
+          <w:rFonts w:ascii="Consolas" w:hAnsi="Consolas" w:cs="Consolas"/>
+          <w:color w:val="D8D8D8"/>
+          <w:kern w:val="0"/>
         </w:rPr>
         <w:tab/>
       </w:r>
@@ -11169,8 +11704,6 @@
           <w:rFonts w:ascii="Consolas" w:hAnsi="Consolas" w:cs="Consolas"/>
           <w:color w:val="D8D8D8"/>
           <w:kern w:val="0"/>
-          <w:sz w:val="16"/>
-          <w:szCs w:val="16"/>
         </w:rPr>
         <w:tab/>
         <w:t>}</w:t>
@@ -11214,7 +11747,63 @@
         <w:rPr>
           <w:rFonts w:ascii="Consolas" w:hAnsi="Consolas"/>
         </w:rPr>
-        <w:t>No código acima, criamos uma soma de dois conjuntos de vetores que serão agregados a apenas um vetorC. O vetorC, ao ser criado, não tem nenhum valor porque ele será usado para armazenar a soma do vetorA + vetorB.</w:t>
+        <w:t xml:space="preserve">No código acima, criamos uma soma de dois conjuntos de vetores que serão agregados a apenas um </w:t>
+      </w:r>
+      <w:proofErr w:type="spellStart"/>
+      <w:r>
+        <w:rPr>
+          <w:rFonts w:ascii="Consolas" w:hAnsi="Consolas"/>
+        </w:rPr>
+        <w:t>vetorC</w:t>
+      </w:r>
+      <w:proofErr w:type="spellEnd"/>
+      <w:r>
+        <w:rPr>
+          <w:rFonts w:ascii="Consolas" w:hAnsi="Consolas"/>
+        </w:rPr>
+        <w:t xml:space="preserve">. O </w:t>
+      </w:r>
+      <w:proofErr w:type="spellStart"/>
+      <w:r>
+        <w:rPr>
+          <w:rFonts w:ascii="Consolas" w:hAnsi="Consolas"/>
+        </w:rPr>
+        <w:t>vetorC</w:t>
+      </w:r>
+      <w:proofErr w:type="spellEnd"/>
+      <w:r>
+        <w:rPr>
+          <w:rFonts w:ascii="Consolas" w:hAnsi="Consolas"/>
+        </w:rPr>
+        <w:t xml:space="preserve">, ao ser criado, não tem nenhum valor porque ele será usado para armazenar a soma do </w:t>
+      </w:r>
+      <w:proofErr w:type="spellStart"/>
+      <w:r>
+        <w:rPr>
+          <w:rFonts w:ascii="Consolas" w:hAnsi="Consolas"/>
+        </w:rPr>
+        <w:t>vetorA</w:t>
+      </w:r>
+      <w:proofErr w:type="spellEnd"/>
+      <w:r>
+        <w:rPr>
+          <w:rFonts w:ascii="Consolas" w:hAnsi="Consolas"/>
+        </w:rPr>
+        <w:t xml:space="preserve"> + </w:t>
+      </w:r>
+      <w:proofErr w:type="spellStart"/>
+      <w:r>
+        <w:rPr>
+          <w:rFonts w:ascii="Consolas" w:hAnsi="Consolas"/>
+        </w:rPr>
+        <w:t>vetorB</w:t>
+      </w:r>
+      <w:proofErr w:type="spellEnd"/>
+      <w:r>
+        <w:rPr>
+          <w:rFonts w:ascii="Consolas" w:hAnsi="Consolas"/>
+        </w:rPr>
+        <w:t>.</w:t>
       </w:r>
     </w:p>
     <w:p>
@@ -11261,7 +11850,21 @@
         <w:rPr>
           <w:rFonts w:ascii="Consolas" w:hAnsi="Consolas"/>
         </w:rPr>
-        <w:t xml:space="preserve">com o valor de 0, e ele deverá ter um valor menor que o tamanho do vetorA (que é 3). Enquanto a condição da estrutura </w:t>
+        <w:t xml:space="preserve">com o valor de 0, e ele deverá ter um valor menor que o tamanho do </w:t>
+      </w:r>
+      <w:proofErr w:type="spellStart"/>
+      <w:r>
+        <w:rPr>
+          <w:rFonts w:ascii="Consolas" w:hAnsi="Consolas"/>
+        </w:rPr>
+        <w:t>vetorA</w:t>
+      </w:r>
+      <w:proofErr w:type="spellEnd"/>
+      <w:r>
+        <w:rPr>
+          <w:rFonts w:ascii="Consolas" w:hAnsi="Consolas"/>
+        </w:rPr>
+        <w:t xml:space="preserve"> (que é 3). Enquanto a condição da estrutura </w:t>
       </w:r>
       <w:r>
         <w:rPr>
@@ -11280,7 +11883,49 @@
         <w:rPr>
           <w:rFonts w:ascii="Consolas" w:hAnsi="Consolas"/>
         </w:rPr>
-        <w:t>verdadeira, o loop mapeia as posições do vetorC com a soma dos vetorA + vetorB.</w:t>
+        <w:t xml:space="preserve">verdadeira, o loop mapeia as posições do </w:t>
+      </w:r>
+      <w:proofErr w:type="spellStart"/>
+      <w:r>
+        <w:rPr>
+          <w:rFonts w:ascii="Consolas" w:hAnsi="Consolas"/>
+        </w:rPr>
+        <w:t>vetorC</w:t>
+      </w:r>
+      <w:proofErr w:type="spellEnd"/>
+      <w:r>
+        <w:rPr>
+          <w:rFonts w:ascii="Consolas" w:hAnsi="Consolas"/>
+        </w:rPr>
+        <w:t xml:space="preserve"> com a soma dos </w:t>
+      </w:r>
+      <w:proofErr w:type="spellStart"/>
+      <w:r>
+        <w:rPr>
+          <w:rFonts w:ascii="Consolas" w:hAnsi="Consolas"/>
+        </w:rPr>
+        <w:t>vetorA</w:t>
+      </w:r>
+      <w:proofErr w:type="spellEnd"/>
+      <w:r>
+        <w:rPr>
+          <w:rFonts w:ascii="Consolas" w:hAnsi="Consolas"/>
+        </w:rPr>
+        <w:t xml:space="preserve"> + </w:t>
+      </w:r>
+      <w:proofErr w:type="spellStart"/>
+      <w:r>
+        <w:rPr>
+          <w:rFonts w:ascii="Consolas" w:hAnsi="Consolas"/>
+        </w:rPr>
+        <w:t>vetorB</w:t>
+      </w:r>
+      <w:proofErr w:type="spellEnd"/>
+      <w:r>
+        <w:rPr>
+          <w:rFonts w:ascii="Consolas" w:hAnsi="Consolas"/>
+        </w:rPr>
+        <w:t>.</w:t>
       </w:r>
     </w:p>
     <w:p>
@@ -11296,6 +11941,7 @@
         </w:rPr>
         <w:t>Por exemplo, para a seguinte soma “</w:t>
       </w:r>
+      <w:proofErr w:type="spellStart"/>
       <w:r>
         <w:rPr>
           <w:rFonts w:ascii="Consolas" w:hAnsi="Consolas" w:cs="Consolas"/>
@@ -11306,6 +11952,7 @@
         </w:rPr>
         <w:t>vetorC</w:t>
       </w:r>
+      <w:proofErr w:type="spellEnd"/>
       <w:r>
         <w:rPr>
           <w:rFonts w:ascii="Consolas" w:hAnsi="Consolas" w:cs="Consolas"/>
@@ -11336,6 +11983,7 @@
         </w:rPr>
         <w:t xml:space="preserve">] = </w:t>
       </w:r>
+      <w:proofErr w:type="spellStart"/>
       <w:r>
         <w:rPr>
           <w:rFonts w:ascii="Consolas" w:hAnsi="Consolas" w:cs="Consolas"/>
@@ -11346,6 +11994,7 @@
         </w:rPr>
         <w:t>vetorA</w:t>
       </w:r>
+      <w:proofErr w:type="spellEnd"/>
       <w:r>
         <w:rPr>
           <w:rFonts w:ascii="Consolas" w:hAnsi="Consolas" w:cs="Consolas"/>
@@ -11376,6 +12025,7 @@
         </w:rPr>
         <w:t xml:space="preserve">] + </w:t>
       </w:r>
+      <w:proofErr w:type="spellStart"/>
       <w:r>
         <w:rPr>
           <w:rFonts w:ascii="Consolas" w:hAnsi="Consolas" w:cs="Consolas"/>
@@ -11386,6 +12036,7 @@
         </w:rPr>
         <w:t>vetorB</w:t>
       </w:r>
+      <w:proofErr w:type="spellEnd"/>
       <w:r>
         <w:rPr>
           <w:rFonts w:ascii="Consolas" w:hAnsi="Consolas" w:cs="Consolas"/>
@@ -11448,6 +12099,7 @@
           <w:szCs w:val="16"/>
         </w:rPr>
       </w:pPr>
+      <w:proofErr w:type="spellStart"/>
       <w:r>
         <w:rPr>
           <w:rFonts w:ascii="Consolas" w:hAnsi="Consolas" w:cs="Consolas"/>
@@ -11458,6 +12110,7 @@
         </w:rPr>
         <w:t>vetorC</w:t>
       </w:r>
+      <w:proofErr w:type="spellEnd"/>
       <w:r>
         <w:rPr>
           <w:rFonts w:ascii="Consolas" w:hAnsi="Consolas" w:cs="Consolas"/>
@@ -11488,6 +12141,7 @@
         </w:rPr>
         <w:t xml:space="preserve">] = </w:t>
       </w:r>
+      <w:proofErr w:type="spellStart"/>
       <w:r>
         <w:rPr>
           <w:rFonts w:ascii="Consolas" w:hAnsi="Consolas" w:cs="Consolas"/>
@@ -11498,6 +12152,7 @@
         </w:rPr>
         <w:t>vetorA</w:t>
       </w:r>
+      <w:proofErr w:type="spellEnd"/>
       <w:r>
         <w:rPr>
           <w:rFonts w:ascii="Consolas" w:hAnsi="Consolas" w:cs="Consolas"/>
@@ -11528,6 +12183,7 @@
         </w:rPr>
         <w:t xml:space="preserve">] + </w:t>
       </w:r>
+      <w:proofErr w:type="spellStart"/>
       <w:r>
         <w:rPr>
           <w:rFonts w:ascii="Consolas" w:hAnsi="Consolas" w:cs="Consolas"/>
@@ -11538,6 +12194,7 @@
         </w:rPr>
         <w:t>vetorB</w:t>
       </w:r>
+      <w:proofErr w:type="spellEnd"/>
       <w:r>
         <w:rPr>
           <w:rFonts w:ascii="Consolas" w:hAnsi="Consolas" w:cs="Consolas"/>
@@ -11566,18 +12223,149 @@
           <w:sz w:val="16"/>
           <w:szCs w:val="16"/>
         </w:rPr>
+        <w:t xml:space="preserve">] ou </w:t>
+      </w:r>
+      <w:proofErr w:type="spellStart"/>
+      <w:r>
+        <w:rPr>
+          <w:rFonts w:ascii="Consolas" w:hAnsi="Consolas" w:cs="Consolas"/>
+          <w:color w:val="79ABFF"/>
+          <w:kern w:val="0"/>
+          <w:sz w:val="16"/>
+          <w:szCs w:val="16"/>
+        </w:rPr>
+        <w:t>vetorC</w:t>
+      </w:r>
+      <w:proofErr w:type="spellEnd"/>
+      <w:r>
+        <w:rPr>
+          <w:rFonts w:ascii="Consolas" w:hAnsi="Consolas" w:cs="Consolas"/>
+          <w:color w:val="D8D8D8"/>
+          <w:kern w:val="0"/>
+          <w:sz w:val="16"/>
+          <w:szCs w:val="16"/>
+        </w:rPr>
+        <w:t>[</w:t>
+      </w:r>
+      <w:r>
+        <w:rPr>
+          <w:rFonts w:ascii="Consolas" w:hAnsi="Consolas" w:cs="Consolas"/>
+          <w:color w:val="79ABFF"/>
+          <w:kern w:val="0"/>
+          <w:sz w:val="16"/>
+          <w:szCs w:val="16"/>
+        </w:rPr>
+        <w:t>0</w:t>
+      </w:r>
+      <w:r>
+        <w:rPr>
+          <w:rFonts w:ascii="Consolas" w:hAnsi="Consolas" w:cs="Consolas"/>
+          <w:color w:val="D8D8D8"/>
+          <w:kern w:val="0"/>
+          <w:sz w:val="16"/>
+          <w:szCs w:val="16"/>
+        </w:rPr>
+        <w:t xml:space="preserve">] = </w:t>
+      </w:r>
+      <w:proofErr w:type="spellStart"/>
+      <w:r>
+        <w:rPr>
+          <w:rFonts w:ascii="Consolas" w:hAnsi="Consolas" w:cs="Consolas"/>
+          <w:color w:val="79ABFF"/>
+          <w:kern w:val="0"/>
+          <w:sz w:val="16"/>
+          <w:szCs w:val="16"/>
+        </w:rPr>
+        <w:t>vetorA</w:t>
+      </w:r>
+      <w:proofErr w:type="spellEnd"/>
+      <w:r>
+        <w:rPr>
+          <w:rFonts w:ascii="Consolas" w:hAnsi="Consolas" w:cs="Consolas"/>
+          <w:color w:val="D8D8D8"/>
+          <w:kern w:val="0"/>
+          <w:sz w:val="16"/>
+          <w:szCs w:val="16"/>
+        </w:rPr>
+        <w:t>[</w:t>
+      </w:r>
+      <w:r>
+        <w:rPr>
+          <w:rFonts w:ascii="Consolas" w:hAnsi="Consolas" w:cs="Consolas"/>
+          <w:color w:val="79ABFF"/>
+          <w:kern w:val="0"/>
+          <w:sz w:val="16"/>
+          <w:szCs w:val="16"/>
+        </w:rPr>
+        <w:t>1</w:t>
+      </w:r>
+      <w:r>
+        <w:rPr>
+          <w:rFonts w:ascii="Consolas" w:hAnsi="Consolas" w:cs="Consolas"/>
+          <w:color w:val="D8D8D8"/>
+          <w:kern w:val="0"/>
+          <w:sz w:val="16"/>
+          <w:szCs w:val="16"/>
+        </w:rPr>
+        <w:t xml:space="preserve">] + </w:t>
+      </w:r>
+      <w:proofErr w:type="spellStart"/>
+      <w:r>
+        <w:rPr>
+          <w:rFonts w:ascii="Consolas" w:hAnsi="Consolas" w:cs="Consolas"/>
+          <w:color w:val="79ABFF"/>
+          <w:kern w:val="0"/>
+          <w:sz w:val="16"/>
+          <w:szCs w:val="16"/>
+        </w:rPr>
+        <w:t>vetorB</w:t>
+      </w:r>
+      <w:proofErr w:type="spellEnd"/>
+      <w:r>
+        <w:rPr>
+          <w:rFonts w:ascii="Consolas" w:hAnsi="Consolas" w:cs="Consolas"/>
+          <w:color w:val="D8D8D8"/>
+          <w:kern w:val="0"/>
+          <w:sz w:val="16"/>
+          <w:szCs w:val="16"/>
+        </w:rPr>
+        <w:t>[</w:t>
+      </w:r>
+      <w:r>
+        <w:rPr>
+          <w:rFonts w:ascii="Consolas" w:hAnsi="Consolas" w:cs="Consolas"/>
+          <w:color w:val="79ABFF"/>
+          <w:kern w:val="0"/>
+          <w:sz w:val="16"/>
+          <w:szCs w:val="16"/>
+        </w:rPr>
+        <w:t>4</w:t>
+      </w:r>
+      <w:r>
+        <w:rPr>
+          <w:rFonts w:ascii="Consolas" w:hAnsi="Consolas" w:cs="Consolas"/>
+          <w:color w:val="D8D8D8"/>
+          <w:kern w:val="0"/>
+          <w:sz w:val="16"/>
+          <w:szCs w:val="16"/>
+        </w:rPr>
         <w:t>]</w:t>
       </w:r>
-      <w:r>
-        <w:rPr>
-          <w:rFonts w:ascii="Consolas" w:hAnsi="Consolas" w:cs="Consolas"/>
-          <w:color w:val="D8D8D8"/>
-          <w:kern w:val="0"/>
-          <w:sz w:val="16"/>
-          <w:szCs w:val="16"/>
-        </w:rPr>
-        <w:t xml:space="preserve"> ou </w:t>
-      </w:r>
+    </w:p>
+    <w:p>
+      <w:pPr>
+        <w:ind w:left="1134" w:firstLine="567"/>
+        <w:rPr>
+          <w:rFonts w:ascii="Consolas" w:hAnsi="Consolas"/>
+        </w:rPr>
+      </w:pPr>
+      <w:r>
+        <w:rPr>
+          <w:rFonts w:ascii="Consolas" w:hAnsi="Consolas"/>
+        </w:rPr>
+        <w:t xml:space="preserve">Resultado </w:t>
+      </w:r>
+      <w:proofErr w:type="spellStart"/>
       <w:r>
         <w:rPr>
           <w:rFonts w:ascii="Consolas" w:hAnsi="Consolas" w:cs="Consolas"/>
@@ -11588,6 +12376,7 @@
         </w:rPr>
         <w:t>vetorC</w:t>
       </w:r>
+      <w:proofErr w:type="spellEnd"/>
       <w:r>
         <w:rPr>
           <w:rFonts w:ascii="Consolas" w:hAnsi="Consolas" w:cs="Consolas"/>
@@ -11616,8 +12405,97 @@
           <w:sz w:val="16"/>
           <w:szCs w:val="16"/>
         </w:rPr>
+        <w:t>]  = {</w:t>
+      </w:r>
+      <w:r>
+        <w:rPr>
+          <w:rFonts w:ascii="Consolas" w:hAnsi="Consolas" w:cs="Consolas"/>
+          <w:color w:val="79ABFF"/>
+          <w:kern w:val="0"/>
+          <w:sz w:val="16"/>
+          <w:szCs w:val="16"/>
+        </w:rPr>
+        <w:t>5</w:t>
+      </w:r>
+      <w:r>
+        <w:rPr>
+          <w:rFonts w:ascii="Consolas" w:hAnsi="Consolas" w:cs="Consolas"/>
+          <w:color w:val="D8D8D8"/>
+          <w:kern w:val="0"/>
+          <w:sz w:val="16"/>
+          <w:szCs w:val="16"/>
+        </w:rPr>
+        <w:t>}</w:t>
+      </w:r>
+    </w:p>
+    <w:p>
+      <w:pPr>
+        <w:ind w:left="1134"/>
+        <w:rPr>
+          <w:rFonts w:ascii="Consolas" w:hAnsi="Consolas"/>
+        </w:rPr>
+      </w:pPr>
+      <w:r>
+        <w:rPr>
+          <w:rFonts w:ascii="Consolas" w:hAnsi="Consolas"/>
+        </w:rPr>
+        <w:t>Segundo loop:</w:t>
+      </w:r>
+    </w:p>
+    <w:p>
+      <w:pPr>
+        <w:ind w:left="1134" w:firstLine="567"/>
+        <w:rPr>
+          <w:rFonts w:ascii="Consolas" w:hAnsi="Consolas" w:cs="Consolas"/>
+          <w:color w:val="D8D8D8"/>
+          <w:kern w:val="0"/>
+          <w:sz w:val="16"/>
+          <w:szCs w:val="16"/>
+        </w:rPr>
+      </w:pPr>
+      <w:proofErr w:type="spellStart"/>
+      <w:r>
+        <w:rPr>
+          <w:rFonts w:ascii="Consolas" w:hAnsi="Consolas" w:cs="Consolas"/>
+          <w:color w:val="79ABFF"/>
+          <w:kern w:val="0"/>
+          <w:sz w:val="16"/>
+          <w:szCs w:val="16"/>
+        </w:rPr>
+        <w:t>vetorC</w:t>
+      </w:r>
+      <w:proofErr w:type="spellEnd"/>
+      <w:r>
+        <w:rPr>
+          <w:rFonts w:ascii="Consolas" w:hAnsi="Consolas" w:cs="Consolas"/>
+          <w:color w:val="D8D8D8"/>
+          <w:kern w:val="0"/>
+          <w:sz w:val="16"/>
+          <w:szCs w:val="16"/>
+        </w:rPr>
+        <w:t>[</w:t>
+      </w:r>
+      <w:r>
+        <w:rPr>
+          <w:rFonts w:ascii="Consolas" w:hAnsi="Consolas" w:cs="Consolas"/>
+          <w:color w:val="79ABFF"/>
+          <w:kern w:val="0"/>
+          <w:sz w:val="16"/>
+          <w:szCs w:val="16"/>
+        </w:rPr>
+        <w:t>1</w:t>
+      </w:r>
+      <w:r>
+        <w:rPr>
+          <w:rFonts w:ascii="Consolas" w:hAnsi="Consolas" w:cs="Consolas"/>
+          <w:color w:val="D8D8D8"/>
+          <w:kern w:val="0"/>
+          <w:sz w:val="16"/>
+          <w:szCs w:val="16"/>
+        </w:rPr>
         <w:t xml:space="preserve">] = </w:t>
       </w:r>
+      <w:proofErr w:type="spellStart"/>
       <w:r>
         <w:rPr>
           <w:rFonts w:ascii="Consolas" w:hAnsi="Consolas" w:cs="Consolas"/>
@@ -11628,6 +12506,7 @@
         </w:rPr>
         <w:t>vetorA</w:t>
       </w:r>
+      <w:proofErr w:type="spellEnd"/>
       <w:r>
         <w:rPr>
           <w:rFonts w:ascii="Consolas" w:hAnsi="Consolas" w:cs="Consolas"/>
@@ -11658,6 +12537,7 @@
         </w:rPr>
         <w:t xml:space="preserve">] + </w:t>
       </w:r>
+      <w:proofErr w:type="spellStart"/>
       <w:r>
         <w:rPr>
           <w:rFonts w:ascii="Consolas" w:hAnsi="Consolas" w:cs="Consolas"/>
@@ -11668,6 +12548,7 @@
         </w:rPr>
         <w:t>vetorB</w:t>
       </w:r>
+      <w:proofErr w:type="spellEnd"/>
       <w:r>
         <w:rPr>
           <w:rFonts w:ascii="Consolas" w:hAnsi="Consolas" w:cs="Consolas"/>
@@ -11686,7 +12567,133 @@
           <w:sz w:val="16"/>
           <w:szCs w:val="16"/>
         </w:rPr>
-        <w:t>4</w:t>
+        <w:t>1</w:t>
+      </w:r>
+      <w:r>
+        <w:rPr>
+          <w:rFonts w:ascii="Consolas" w:hAnsi="Consolas" w:cs="Consolas"/>
+          <w:color w:val="D8D8D8"/>
+          <w:kern w:val="0"/>
+          <w:sz w:val="16"/>
+          <w:szCs w:val="16"/>
+        </w:rPr>
+        <w:t xml:space="preserve">] ou </w:t>
+      </w:r>
+      <w:proofErr w:type="spellStart"/>
+      <w:r>
+        <w:rPr>
+          <w:rFonts w:ascii="Consolas" w:hAnsi="Consolas" w:cs="Consolas"/>
+          <w:color w:val="79ABFF"/>
+          <w:kern w:val="0"/>
+          <w:sz w:val="16"/>
+          <w:szCs w:val="16"/>
+        </w:rPr>
+        <w:t>vetorC</w:t>
+      </w:r>
+      <w:proofErr w:type="spellEnd"/>
+      <w:r>
+        <w:rPr>
+          <w:rFonts w:ascii="Consolas" w:hAnsi="Consolas" w:cs="Consolas"/>
+          <w:color w:val="D8D8D8"/>
+          <w:kern w:val="0"/>
+          <w:sz w:val="16"/>
+          <w:szCs w:val="16"/>
+        </w:rPr>
+        <w:t>[</w:t>
+      </w:r>
+      <w:r>
+        <w:rPr>
+          <w:rFonts w:ascii="Consolas" w:hAnsi="Consolas" w:cs="Consolas"/>
+          <w:color w:val="79ABFF"/>
+          <w:kern w:val="0"/>
+          <w:sz w:val="16"/>
+          <w:szCs w:val="16"/>
+        </w:rPr>
+        <w:t>1</w:t>
+      </w:r>
+      <w:r>
+        <w:rPr>
+          <w:rFonts w:ascii="Consolas" w:hAnsi="Consolas" w:cs="Consolas"/>
+          <w:color w:val="D8D8D8"/>
+          <w:kern w:val="0"/>
+          <w:sz w:val="16"/>
+          <w:szCs w:val="16"/>
+        </w:rPr>
+        <w:t xml:space="preserve">] = </w:t>
+      </w:r>
+      <w:proofErr w:type="spellStart"/>
+      <w:r>
+        <w:rPr>
+          <w:rFonts w:ascii="Consolas" w:hAnsi="Consolas" w:cs="Consolas"/>
+          <w:color w:val="79ABFF"/>
+          <w:kern w:val="0"/>
+          <w:sz w:val="16"/>
+          <w:szCs w:val="16"/>
+        </w:rPr>
+        <w:t>vetorA</w:t>
+      </w:r>
+      <w:proofErr w:type="spellEnd"/>
+      <w:r>
+        <w:rPr>
+          <w:rFonts w:ascii="Consolas" w:hAnsi="Consolas" w:cs="Consolas"/>
+          <w:color w:val="D8D8D8"/>
+          <w:kern w:val="0"/>
+          <w:sz w:val="16"/>
+          <w:szCs w:val="16"/>
+        </w:rPr>
+        <w:t>[</w:t>
+      </w:r>
+      <w:r>
+        <w:rPr>
+          <w:rFonts w:ascii="Consolas" w:hAnsi="Consolas" w:cs="Consolas"/>
+          <w:color w:val="79ABFF"/>
+          <w:kern w:val="0"/>
+          <w:sz w:val="16"/>
+          <w:szCs w:val="16"/>
+        </w:rPr>
+        <w:t>2</w:t>
+      </w:r>
+      <w:r>
+        <w:rPr>
+          <w:rFonts w:ascii="Consolas" w:hAnsi="Consolas" w:cs="Consolas"/>
+          <w:color w:val="D8D8D8"/>
+          <w:kern w:val="0"/>
+          <w:sz w:val="16"/>
+          <w:szCs w:val="16"/>
+        </w:rPr>
+        <w:t xml:space="preserve">] + </w:t>
+      </w:r>
+      <w:proofErr w:type="spellStart"/>
+      <w:r>
+        <w:rPr>
+          <w:rFonts w:ascii="Consolas" w:hAnsi="Consolas" w:cs="Consolas"/>
+          <w:color w:val="79ABFF"/>
+          <w:kern w:val="0"/>
+          <w:sz w:val="16"/>
+          <w:szCs w:val="16"/>
+        </w:rPr>
+        <w:t>vetorB</w:t>
+      </w:r>
+      <w:proofErr w:type="spellEnd"/>
+      <w:r>
+        <w:rPr>
+          <w:rFonts w:ascii="Consolas" w:hAnsi="Consolas" w:cs="Consolas"/>
+          <w:color w:val="D8D8D8"/>
+          <w:kern w:val="0"/>
+          <w:sz w:val="16"/>
+          <w:szCs w:val="16"/>
+        </w:rPr>
+        <w:t>[</w:t>
+      </w:r>
+      <w:r>
+        <w:rPr>
+          <w:rFonts w:ascii="Consolas" w:hAnsi="Consolas" w:cs="Consolas"/>
+          <w:color w:val="79ABFF"/>
+          <w:kern w:val="0"/>
+          <w:sz w:val="16"/>
+          <w:szCs w:val="16"/>
+        </w:rPr>
+        <w:t>5</w:t>
       </w:r>
       <w:r>
         <w:rPr>
@@ -11710,11 +12717,470 @@
         <w:rPr>
           <w:rFonts w:ascii="Consolas" w:hAnsi="Consolas"/>
         </w:rPr>
-        <w:t>Resultado</w:t>
-      </w:r>
-      <w:r>
-        <w:rPr>
-          <w:rFonts w:ascii="Consolas" w:hAnsi="Consolas"/>
+        <w:t xml:space="preserve">Resultado </w:t>
+      </w:r>
+      <w:proofErr w:type="spellStart"/>
+      <w:r>
+        <w:rPr>
+          <w:rFonts w:ascii="Consolas" w:hAnsi="Consolas" w:cs="Consolas"/>
+          <w:color w:val="79ABFF"/>
+          <w:kern w:val="0"/>
+          <w:sz w:val="16"/>
+          <w:szCs w:val="16"/>
+        </w:rPr>
+        <w:t>vetorC</w:t>
+      </w:r>
+      <w:proofErr w:type="spellEnd"/>
+      <w:r>
+        <w:rPr>
+          <w:rFonts w:ascii="Consolas" w:hAnsi="Consolas" w:cs="Consolas"/>
+          <w:color w:val="D8D8D8"/>
+          <w:kern w:val="0"/>
+          <w:sz w:val="16"/>
+          <w:szCs w:val="16"/>
+        </w:rPr>
+        <w:t>[</w:t>
+      </w:r>
+      <w:r>
+        <w:rPr>
+          <w:rFonts w:ascii="Consolas" w:hAnsi="Consolas" w:cs="Consolas"/>
+          <w:color w:val="79ABFF"/>
+          <w:kern w:val="0"/>
+          <w:sz w:val="16"/>
+          <w:szCs w:val="16"/>
+        </w:rPr>
+        <w:t>1</w:t>
+      </w:r>
+      <w:r>
+        <w:rPr>
+          <w:rFonts w:ascii="Consolas" w:hAnsi="Consolas" w:cs="Consolas"/>
+          <w:color w:val="D8D8D8"/>
+          <w:kern w:val="0"/>
+          <w:sz w:val="16"/>
+          <w:szCs w:val="16"/>
+        </w:rPr>
+        <w:t>]  = {</w:t>
+      </w:r>
+      <w:r>
+        <w:rPr>
+          <w:rFonts w:ascii="Consolas" w:hAnsi="Consolas" w:cs="Consolas"/>
+          <w:color w:val="79ABFF"/>
+          <w:kern w:val="0"/>
+          <w:sz w:val="16"/>
+          <w:szCs w:val="16"/>
+        </w:rPr>
+        <w:t>5</w:t>
+      </w:r>
+      <w:r>
+        <w:rPr>
+          <w:rFonts w:ascii="Consolas" w:hAnsi="Consolas" w:cs="Consolas"/>
+          <w:color w:val="D8D8D8"/>
+          <w:kern w:val="0"/>
+          <w:sz w:val="16"/>
+          <w:szCs w:val="16"/>
+        </w:rPr>
+        <w:t xml:space="preserve">, </w:t>
+      </w:r>
+      <w:r>
+        <w:rPr>
+          <w:rFonts w:ascii="Consolas" w:hAnsi="Consolas" w:cs="Consolas"/>
+          <w:color w:val="79ABFF"/>
+          <w:kern w:val="0"/>
+          <w:sz w:val="16"/>
+          <w:szCs w:val="16"/>
+        </w:rPr>
+        <w:t>7</w:t>
+      </w:r>
+      <w:r>
+        <w:rPr>
+          <w:rFonts w:ascii="Consolas" w:hAnsi="Consolas" w:cs="Consolas"/>
+          <w:color w:val="D8D8D8"/>
+          <w:kern w:val="0"/>
+          <w:sz w:val="16"/>
+          <w:szCs w:val="16"/>
+        </w:rPr>
+        <w:t>}</w:t>
+      </w:r>
+    </w:p>
+    <w:p>
+      <w:pPr>
+        <w:ind w:left="1134"/>
+        <w:rPr>
+          <w:rFonts w:ascii="Consolas" w:hAnsi="Consolas"/>
+        </w:rPr>
+      </w:pPr>
+      <w:r>
+        <w:rPr>
+          <w:rFonts w:ascii="Consolas" w:hAnsi="Consolas"/>
+        </w:rPr>
+        <w:t>Terceiro loop:</w:t>
+      </w:r>
+    </w:p>
+    <w:p>
+      <w:pPr>
+        <w:ind w:left="1134" w:firstLine="567"/>
+        <w:rPr>
+          <w:rFonts w:ascii="Consolas" w:hAnsi="Consolas" w:cs="Consolas"/>
+          <w:color w:val="D8D8D8"/>
+          <w:kern w:val="0"/>
+          <w:sz w:val="16"/>
+          <w:szCs w:val="16"/>
+        </w:rPr>
+      </w:pPr>
+      <w:proofErr w:type="spellStart"/>
+      <w:r>
+        <w:rPr>
+          <w:rFonts w:ascii="Consolas" w:hAnsi="Consolas" w:cs="Consolas"/>
+          <w:color w:val="79ABFF"/>
+          <w:kern w:val="0"/>
+          <w:sz w:val="16"/>
+          <w:szCs w:val="16"/>
+        </w:rPr>
+        <w:t>vetorC</w:t>
+      </w:r>
+      <w:proofErr w:type="spellEnd"/>
+      <w:r>
+        <w:rPr>
+          <w:rFonts w:ascii="Consolas" w:hAnsi="Consolas" w:cs="Consolas"/>
+          <w:color w:val="D8D8D8"/>
+          <w:kern w:val="0"/>
+          <w:sz w:val="16"/>
+          <w:szCs w:val="16"/>
+        </w:rPr>
+        <w:t>[</w:t>
+      </w:r>
+      <w:r>
+        <w:rPr>
+          <w:rFonts w:ascii="Consolas" w:hAnsi="Consolas" w:cs="Consolas"/>
+          <w:color w:val="79ABFF"/>
+          <w:kern w:val="0"/>
+          <w:sz w:val="16"/>
+          <w:szCs w:val="16"/>
+        </w:rPr>
+        <w:t>2</w:t>
+      </w:r>
+      <w:r>
+        <w:rPr>
+          <w:rFonts w:ascii="Consolas" w:hAnsi="Consolas" w:cs="Consolas"/>
+          <w:color w:val="D8D8D8"/>
+          <w:kern w:val="0"/>
+          <w:sz w:val="16"/>
+          <w:szCs w:val="16"/>
+        </w:rPr>
+        <w:t xml:space="preserve">] = </w:t>
+      </w:r>
+      <w:proofErr w:type="spellStart"/>
+      <w:r>
+        <w:rPr>
+          <w:rFonts w:ascii="Consolas" w:hAnsi="Consolas" w:cs="Consolas"/>
+          <w:color w:val="79ABFF"/>
+          <w:kern w:val="0"/>
+          <w:sz w:val="16"/>
+          <w:szCs w:val="16"/>
+        </w:rPr>
+        <w:t>vetorA</w:t>
+      </w:r>
+      <w:proofErr w:type="spellEnd"/>
+      <w:r>
+        <w:rPr>
+          <w:rFonts w:ascii="Consolas" w:hAnsi="Consolas" w:cs="Consolas"/>
+          <w:color w:val="D8D8D8"/>
+          <w:kern w:val="0"/>
+          <w:sz w:val="16"/>
+          <w:szCs w:val="16"/>
+        </w:rPr>
+        <w:t>[</w:t>
+      </w:r>
+      <w:r>
+        <w:rPr>
+          <w:rFonts w:ascii="Consolas" w:hAnsi="Consolas" w:cs="Consolas"/>
+          <w:color w:val="79ABFF"/>
+          <w:kern w:val="0"/>
+          <w:sz w:val="16"/>
+          <w:szCs w:val="16"/>
+        </w:rPr>
+        <w:t>2</w:t>
+      </w:r>
+      <w:r>
+        <w:rPr>
+          <w:rFonts w:ascii="Consolas" w:hAnsi="Consolas" w:cs="Consolas"/>
+          <w:color w:val="D8D8D8"/>
+          <w:kern w:val="0"/>
+          <w:sz w:val="16"/>
+          <w:szCs w:val="16"/>
+        </w:rPr>
+        <w:t xml:space="preserve">] + </w:t>
+      </w:r>
+      <w:proofErr w:type="spellStart"/>
+      <w:r>
+        <w:rPr>
+          <w:rFonts w:ascii="Consolas" w:hAnsi="Consolas" w:cs="Consolas"/>
+          <w:color w:val="79ABFF"/>
+          <w:kern w:val="0"/>
+          <w:sz w:val="16"/>
+          <w:szCs w:val="16"/>
+        </w:rPr>
+        <w:t>vetorB</w:t>
+      </w:r>
+      <w:proofErr w:type="spellEnd"/>
+      <w:r>
+        <w:rPr>
+          <w:rFonts w:ascii="Consolas" w:hAnsi="Consolas" w:cs="Consolas"/>
+          <w:color w:val="D8D8D8"/>
+          <w:kern w:val="0"/>
+          <w:sz w:val="16"/>
+          <w:szCs w:val="16"/>
+        </w:rPr>
+        <w:t>[</w:t>
+      </w:r>
+      <w:r>
+        <w:rPr>
+          <w:rFonts w:ascii="Consolas" w:hAnsi="Consolas" w:cs="Consolas"/>
+          <w:color w:val="79ABFF"/>
+          <w:kern w:val="0"/>
+          <w:sz w:val="16"/>
+          <w:szCs w:val="16"/>
+        </w:rPr>
+        <w:t>2</w:t>
+      </w:r>
+      <w:r>
+        <w:rPr>
+          <w:rFonts w:ascii="Consolas" w:hAnsi="Consolas" w:cs="Consolas"/>
+          <w:color w:val="D8D8D8"/>
+          <w:kern w:val="0"/>
+          <w:sz w:val="16"/>
+          <w:szCs w:val="16"/>
+        </w:rPr>
+        <w:t xml:space="preserve">] ou </w:t>
+      </w:r>
+      <w:proofErr w:type="spellStart"/>
+      <w:r>
+        <w:rPr>
+          <w:rFonts w:ascii="Consolas" w:hAnsi="Consolas" w:cs="Consolas"/>
+          <w:color w:val="79ABFF"/>
+          <w:kern w:val="0"/>
+          <w:sz w:val="16"/>
+          <w:szCs w:val="16"/>
+        </w:rPr>
+        <w:t>vetorC</w:t>
+      </w:r>
+      <w:proofErr w:type="spellEnd"/>
+      <w:r>
+        <w:rPr>
+          <w:rFonts w:ascii="Consolas" w:hAnsi="Consolas" w:cs="Consolas"/>
+          <w:color w:val="D8D8D8"/>
+          <w:kern w:val="0"/>
+          <w:sz w:val="16"/>
+          <w:szCs w:val="16"/>
+        </w:rPr>
+        <w:t>[</w:t>
+      </w:r>
+      <w:r>
+        <w:rPr>
+          <w:rFonts w:ascii="Consolas" w:hAnsi="Consolas" w:cs="Consolas"/>
+          <w:color w:val="79ABFF"/>
+          <w:kern w:val="0"/>
+          <w:sz w:val="16"/>
+          <w:szCs w:val="16"/>
+        </w:rPr>
+        <w:t>2</w:t>
+      </w:r>
+      <w:r>
+        <w:rPr>
+          <w:rFonts w:ascii="Consolas" w:hAnsi="Consolas" w:cs="Consolas"/>
+          <w:color w:val="D8D8D8"/>
+          <w:kern w:val="0"/>
+          <w:sz w:val="16"/>
+          <w:szCs w:val="16"/>
+        </w:rPr>
+        <w:t xml:space="preserve">] = </w:t>
+      </w:r>
+      <w:proofErr w:type="spellStart"/>
+      <w:r>
+        <w:rPr>
+          <w:rFonts w:ascii="Consolas" w:hAnsi="Consolas" w:cs="Consolas"/>
+          <w:color w:val="79ABFF"/>
+          <w:kern w:val="0"/>
+          <w:sz w:val="16"/>
+          <w:szCs w:val="16"/>
+        </w:rPr>
+        <w:t>vetorA</w:t>
+      </w:r>
+      <w:proofErr w:type="spellEnd"/>
+      <w:r>
+        <w:rPr>
+          <w:rFonts w:ascii="Consolas" w:hAnsi="Consolas" w:cs="Consolas"/>
+          <w:color w:val="D8D8D8"/>
+          <w:kern w:val="0"/>
+          <w:sz w:val="16"/>
+          <w:szCs w:val="16"/>
+        </w:rPr>
+        <w:t>[</w:t>
+      </w:r>
+      <w:r>
+        <w:rPr>
+          <w:rFonts w:ascii="Consolas" w:hAnsi="Consolas" w:cs="Consolas"/>
+          <w:color w:val="79ABFF"/>
+          <w:kern w:val="0"/>
+          <w:sz w:val="16"/>
+          <w:szCs w:val="16"/>
+        </w:rPr>
+        <w:t>3</w:t>
+      </w:r>
+      <w:r>
+        <w:rPr>
+          <w:rFonts w:ascii="Consolas" w:hAnsi="Consolas" w:cs="Consolas"/>
+          <w:color w:val="D8D8D8"/>
+          <w:kern w:val="0"/>
+          <w:sz w:val="16"/>
+          <w:szCs w:val="16"/>
+        </w:rPr>
+        <w:t xml:space="preserve">] + </w:t>
+      </w:r>
+      <w:proofErr w:type="spellStart"/>
+      <w:r>
+        <w:rPr>
+          <w:rFonts w:ascii="Consolas" w:hAnsi="Consolas" w:cs="Consolas"/>
+          <w:color w:val="79ABFF"/>
+          <w:kern w:val="0"/>
+          <w:sz w:val="16"/>
+          <w:szCs w:val="16"/>
+        </w:rPr>
+        <w:t>vetorB</w:t>
+      </w:r>
+      <w:proofErr w:type="spellEnd"/>
+      <w:r>
+        <w:rPr>
+          <w:rFonts w:ascii="Consolas" w:hAnsi="Consolas" w:cs="Consolas"/>
+          <w:color w:val="D8D8D8"/>
+          <w:kern w:val="0"/>
+          <w:sz w:val="16"/>
+          <w:szCs w:val="16"/>
+        </w:rPr>
+        <w:t>[</w:t>
+      </w:r>
+      <w:r>
+        <w:rPr>
+          <w:rFonts w:ascii="Consolas" w:hAnsi="Consolas" w:cs="Consolas"/>
+          <w:color w:val="79ABFF"/>
+          <w:kern w:val="0"/>
+          <w:sz w:val="16"/>
+          <w:szCs w:val="16"/>
+        </w:rPr>
+        <w:t>6</w:t>
+      </w:r>
+      <w:r>
+        <w:rPr>
+          <w:rFonts w:ascii="Consolas" w:hAnsi="Consolas" w:cs="Consolas"/>
+          <w:color w:val="D8D8D8"/>
+          <w:kern w:val="0"/>
+          <w:sz w:val="16"/>
+          <w:szCs w:val="16"/>
+        </w:rPr>
+        <w:t>]</w:t>
+      </w:r>
+    </w:p>
+    <w:p>
+      <w:pPr>
+        <w:ind w:left="1134" w:firstLine="567"/>
+        <w:rPr>
+          <w:rFonts w:ascii="Consolas" w:hAnsi="Consolas"/>
+        </w:rPr>
+      </w:pPr>
+      <w:r>
+        <w:rPr>
+          <w:rFonts w:ascii="Consolas" w:hAnsi="Consolas"/>
+        </w:rPr>
+        <w:t xml:space="preserve">Resultado </w:t>
+      </w:r>
+      <w:proofErr w:type="spellStart"/>
+      <w:r>
+        <w:rPr>
+          <w:rFonts w:ascii="Consolas" w:hAnsi="Consolas" w:cs="Consolas"/>
+          <w:color w:val="79ABFF"/>
+          <w:kern w:val="0"/>
+          <w:sz w:val="16"/>
+          <w:szCs w:val="16"/>
+        </w:rPr>
+        <w:t>vetorC</w:t>
+      </w:r>
+      <w:proofErr w:type="spellEnd"/>
+      <w:r>
+        <w:rPr>
+          <w:rFonts w:ascii="Consolas" w:hAnsi="Consolas" w:cs="Consolas"/>
+          <w:color w:val="D8D8D8"/>
+          <w:kern w:val="0"/>
+          <w:sz w:val="16"/>
+          <w:szCs w:val="16"/>
+        </w:rPr>
+        <w:t>[</w:t>
+      </w:r>
+      <w:r>
+        <w:rPr>
+          <w:rFonts w:ascii="Consolas" w:hAnsi="Consolas" w:cs="Consolas"/>
+          <w:color w:val="79ABFF"/>
+          <w:kern w:val="0"/>
+          <w:sz w:val="16"/>
+          <w:szCs w:val="16"/>
+        </w:rPr>
+        <w:t>2</w:t>
+      </w:r>
+      <w:r>
+        <w:rPr>
+          <w:rFonts w:ascii="Consolas" w:hAnsi="Consolas" w:cs="Consolas"/>
+          <w:color w:val="D8D8D8"/>
+          <w:kern w:val="0"/>
+          <w:sz w:val="16"/>
+          <w:szCs w:val="16"/>
+        </w:rPr>
+        <w:t>]  = {</w:t>
+      </w:r>
+      <w:r>
+        <w:rPr>
+          <w:rFonts w:ascii="Consolas" w:hAnsi="Consolas" w:cs="Consolas"/>
+          <w:color w:val="79ABFF"/>
+          <w:kern w:val="0"/>
+          <w:sz w:val="16"/>
+          <w:szCs w:val="16"/>
+        </w:rPr>
+        <w:t>5</w:t>
+      </w:r>
+      <w:r>
+        <w:rPr>
+          <w:rFonts w:ascii="Consolas" w:hAnsi="Consolas" w:cs="Consolas"/>
+          <w:color w:val="D8D8D8"/>
+          <w:kern w:val="0"/>
+          <w:sz w:val="16"/>
+          <w:szCs w:val="16"/>
+        </w:rPr>
+        <w:t xml:space="preserve">, </w:t>
+      </w:r>
+      <w:r>
+        <w:rPr>
+          <w:rFonts w:ascii="Consolas" w:hAnsi="Consolas" w:cs="Consolas"/>
+          <w:color w:val="79ABFF"/>
+          <w:kern w:val="0"/>
+          <w:sz w:val="16"/>
+          <w:szCs w:val="16"/>
+        </w:rPr>
+        <w:t>7</w:t>
+      </w:r>
+      <w:r>
+        <w:rPr>
+          <w:rFonts w:ascii="Consolas" w:hAnsi="Consolas" w:cs="Consolas"/>
+          <w:kern w:val="0"/>
+          <w:sz w:val="16"/>
+          <w:szCs w:val="16"/>
+        </w:rPr>
+        <w:t>,</w:t>
+      </w:r>
+      <w:r>
+        <w:rPr>
+          <w:rFonts w:ascii="Consolas" w:hAnsi="Consolas" w:cs="Consolas"/>
+          <w:color w:val="D8D8D8"/>
+          <w:kern w:val="0"/>
+          <w:sz w:val="16"/>
+          <w:szCs w:val="16"/>
         </w:rPr>
         <w:t xml:space="preserve"> </w:t>
       </w:r>
@@ -11726,57 +13192,7 @@
           <w:sz w:val="16"/>
           <w:szCs w:val="16"/>
         </w:rPr>
-        <w:t>vetorC</w:t>
-      </w:r>
-      <w:r>
-        <w:rPr>
-          <w:rFonts w:ascii="Consolas" w:hAnsi="Consolas" w:cs="Consolas"/>
-          <w:color w:val="D8D8D8"/>
-          <w:kern w:val="0"/>
-          <w:sz w:val="16"/>
-          <w:szCs w:val="16"/>
-        </w:rPr>
-        <w:t>[</w:t>
-      </w:r>
-      <w:r>
-        <w:rPr>
-          <w:rFonts w:ascii="Consolas" w:hAnsi="Consolas" w:cs="Consolas"/>
-          <w:color w:val="79ABFF"/>
-          <w:kern w:val="0"/>
-          <w:sz w:val="16"/>
-          <w:szCs w:val="16"/>
-        </w:rPr>
-        <w:t>0</w:t>
-      </w:r>
-      <w:r>
-        <w:rPr>
-          <w:rFonts w:ascii="Consolas" w:hAnsi="Consolas" w:cs="Consolas"/>
-          <w:color w:val="D8D8D8"/>
-          <w:kern w:val="0"/>
-          <w:sz w:val="16"/>
-          <w:szCs w:val="16"/>
-        </w:rPr>
-        <w:t>]  =</w:t>
-      </w:r>
-      <w:r>
-        <w:rPr>
-          <w:rFonts w:ascii="Consolas" w:hAnsi="Consolas" w:cs="Consolas"/>
-          <w:color w:val="D8D8D8"/>
-          <w:kern w:val="0"/>
-          <w:sz w:val="16"/>
-          <w:szCs w:val="16"/>
-        </w:rPr>
-        <w:t xml:space="preserve"> {</w:t>
-      </w:r>
-      <w:r>
-        <w:rPr>
-          <w:rFonts w:ascii="Consolas" w:hAnsi="Consolas" w:cs="Consolas"/>
-          <w:color w:val="79ABFF"/>
-          <w:kern w:val="0"/>
-          <w:sz w:val="16"/>
-          <w:szCs w:val="16"/>
-        </w:rPr>
-        <w:t>5</w:t>
+        <w:t>9</w:t>
       </w:r>
       <w:r>
         <w:rPr>
@@ -11791,779 +13207,9 @@
     </w:p>
     <w:p>
       <w:pPr>
-        <w:ind w:left="1134"/>
-        <w:rPr>
-          <w:rFonts w:ascii="Consolas" w:hAnsi="Consolas"/>
-        </w:rPr>
-      </w:pPr>
-      <w:r>
-        <w:rPr>
-          <w:rFonts w:ascii="Consolas" w:hAnsi="Consolas"/>
-        </w:rPr>
-        <w:t>Segundo loop:</w:t>
-      </w:r>
-    </w:p>
-    <w:p>
-      <w:pPr>
-        <w:ind w:left="1134" w:firstLine="567"/>
-        <w:rPr>
-          <w:rFonts w:ascii="Consolas" w:hAnsi="Consolas" w:cs="Consolas"/>
-          <w:color w:val="D8D8D8"/>
-          <w:kern w:val="0"/>
-          <w:sz w:val="16"/>
-          <w:szCs w:val="16"/>
-        </w:rPr>
-      </w:pPr>
-      <w:r>
-        <w:rPr>
-          <w:rFonts w:ascii="Consolas" w:hAnsi="Consolas" w:cs="Consolas"/>
-          <w:color w:val="79ABFF"/>
-          <w:kern w:val="0"/>
-          <w:sz w:val="16"/>
-          <w:szCs w:val="16"/>
-        </w:rPr>
-        <w:t>vetorC</w:t>
-      </w:r>
-      <w:r>
-        <w:rPr>
-          <w:rFonts w:ascii="Consolas" w:hAnsi="Consolas" w:cs="Consolas"/>
-          <w:color w:val="D8D8D8"/>
-          <w:kern w:val="0"/>
-          <w:sz w:val="16"/>
-          <w:szCs w:val="16"/>
-        </w:rPr>
-        <w:t>[</w:t>
-      </w:r>
-      <w:r>
-        <w:rPr>
-          <w:rFonts w:ascii="Consolas" w:hAnsi="Consolas" w:cs="Consolas"/>
-          <w:color w:val="79ABFF"/>
-          <w:kern w:val="0"/>
-          <w:sz w:val="16"/>
-          <w:szCs w:val="16"/>
-        </w:rPr>
-        <w:t>1</w:t>
-      </w:r>
-      <w:r>
-        <w:rPr>
-          <w:rFonts w:ascii="Consolas" w:hAnsi="Consolas" w:cs="Consolas"/>
-          <w:color w:val="D8D8D8"/>
-          <w:kern w:val="0"/>
-          <w:sz w:val="16"/>
-          <w:szCs w:val="16"/>
-        </w:rPr>
-        <w:t xml:space="preserve">] = </w:t>
-      </w:r>
-      <w:r>
-        <w:rPr>
-          <w:rFonts w:ascii="Consolas" w:hAnsi="Consolas" w:cs="Consolas"/>
-          <w:color w:val="79ABFF"/>
-          <w:kern w:val="0"/>
-          <w:sz w:val="16"/>
-          <w:szCs w:val="16"/>
-        </w:rPr>
-        <w:t>vetorA</w:t>
-      </w:r>
-      <w:r>
-        <w:rPr>
-          <w:rFonts w:ascii="Consolas" w:hAnsi="Consolas" w:cs="Consolas"/>
-          <w:color w:val="D8D8D8"/>
-          <w:kern w:val="0"/>
-          <w:sz w:val="16"/>
-          <w:szCs w:val="16"/>
-        </w:rPr>
-        <w:t>[</w:t>
-      </w:r>
-      <w:r>
-        <w:rPr>
-          <w:rFonts w:ascii="Consolas" w:hAnsi="Consolas" w:cs="Consolas"/>
-          <w:color w:val="79ABFF"/>
-          <w:kern w:val="0"/>
-          <w:sz w:val="16"/>
-          <w:szCs w:val="16"/>
-        </w:rPr>
-        <w:t>1</w:t>
-      </w:r>
-      <w:r>
-        <w:rPr>
-          <w:rFonts w:ascii="Consolas" w:hAnsi="Consolas" w:cs="Consolas"/>
-          <w:color w:val="D8D8D8"/>
-          <w:kern w:val="0"/>
-          <w:sz w:val="16"/>
-          <w:szCs w:val="16"/>
-        </w:rPr>
-        <w:t xml:space="preserve">] + </w:t>
-      </w:r>
-      <w:r>
-        <w:rPr>
-          <w:rFonts w:ascii="Consolas" w:hAnsi="Consolas" w:cs="Consolas"/>
-          <w:color w:val="79ABFF"/>
-          <w:kern w:val="0"/>
-          <w:sz w:val="16"/>
-          <w:szCs w:val="16"/>
-        </w:rPr>
-        <w:t>vetorB</w:t>
-      </w:r>
-      <w:r>
-        <w:rPr>
-          <w:rFonts w:ascii="Consolas" w:hAnsi="Consolas" w:cs="Consolas"/>
-          <w:color w:val="D8D8D8"/>
-          <w:kern w:val="0"/>
-          <w:sz w:val="16"/>
-          <w:szCs w:val="16"/>
-        </w:rPr>
-        <w:t>[</w:t>
-      </w:r>
-      <w:r>
-        <w:rPr>
-          <w:rFonts w:ascii="Consolas" w:hAnsi="Consolas" w:cs="Consolas"/>
-          <w:color w:val="79ABFF"/>
-          <w:kern w:val="0"/>
-          <w:sz w:val="16"/>
-          <w:szCs w:val="16"/>
-        </w:rPr>
-        <w:t>1</w:t>
-      </w:r>
-      <w:r>
-        <w:rPr>
-          <w:rFonts w:ascii="Consolas" w:hAnsi="Consolas" w:cs="Consolas"/>
-          <w:color w:val="D8D8D8"/>
-          <w:kern w:val="0"/>
-          <w:sz w:val="16"/>
-          <w:szCs w:val="16"/>
-        </w:rPr>
-        <w:t>]</w:t>
-      </w:r>
-      <w:r>
-        <w:rPr>
-          <w:rFonts w:ascii="Consolas" w:hAnsi="Consolas" w:cs="Consolas"/>
-          <w:color w:val="D8D8D8"/>
-          <w:kern w:val="0"/>
-          <w:sz w:val="16"/>
-          <w:szCs w:val="16"/>
-        </w:rPr>
-        <w:t xml:space="preserve"> ou </w:t>
-      </w:r>
-      <w:r>
-        <w:rPr>
-          <w:rFonts w:ascii="Consolas" w:hAnsi="Consolas" w:cs="Consolas"/>
-          <w:color w:val="79ABFF"/>
-          <w:kern w:val="0"/>
-          <w:sz w:val="16"/>
-          <w:szCs w:val="16"/>
-        </w:rPr>
-        <w:t>vetorC</w:t>
-      </w:r>
-      <w:r>
-        <w:rPr>
-          <w:rFonts w:ascii="Consolas" w:hAnsi="Consolas" w:cs="Consolas"/>
-          <w:color w:val="D8D8D8"/>
-          <w:kern w:val="0"/>
-          <w:sz w:val="16"/>
-          <w:szCs w:val="16"/>
-        </w:rPr>
-        <w:t>[</w:t>
-      </w:r>
-      <w:r>
-        <w:rPr>
-          <w:rFonts w:ascii="Consolas" w:hAnsi="Consolas" w:cs="Consolas"/>
-          <w:color w:val="79ABFF"/>
-          <w:kern w:val="0"/>
-          <w:sz w:val="16"/>
-          <w:szCs w:val="16"/>
-        </w:rPr>
-        <w:t>1</w:t>
-      </w:r>
-      <w:r>
-        <w:rPr>
-          <w:rFonts w:ascii="Consolas" w:hAnsi="Consolas" w:cs="Consolas"/>
-          <w:color w:val="D8D8D8"/>
-          <w:kern w:val="0"/>
-          <w:sz w:val="16"/>
-          <w:szCs w:val="16"/>
-        </w:rPr>
-        <w:t xml:space="preserve">] = </w:t>
-      </w:r>
-      <w:r>
-        <w:rPr>
-          <w:rFonts w:ascii="Consolas" w:hAnsi="Consolas" w:cs="Consolas"/>
-          <w:color w:val="79ABFF"/>
-          <w:kern w:val="0"/>
-          <w:sz w:val="16"/>
-          <w:szCs w:val="16"/>
-        </w:rPr>
-        <w:t>vetorA</w:t>
-      </w:r>
-      <w:r>
-        <w:rPr>
-          <w:rFonts w:ascii="Consolas" w:hAnsi="Consolas" w:cs="Consolas"/>
-          <w:color w:val="D8D8D8"/>
-          <w:kern w:val="0"/>
-          <w:sz w:val="16"/>
-          <w:szCs w:val="16"/>
-        </w:rPr>
-        <w:t>[</w:t>
-      </w:r>
-      <w:r>
-        <w:rPr>
-          <w:rFonts w:ascii="Consolas" w:hAnsi="Consolas" w:cs="Consolas"/>
-          <w:color w:val="79ABFF"/>
-          <w:kern w:val="0"/>
-          <w:sz w:val="16"/>
-          <w:szCs w:val="16"/>
-        </w:rPr>
-        <w:t>2</w:t>
-      </w:r>
-      <w:r>
-        <w:rPr>
-          <w:rFonts w:ascii="Consolas" w:hAnsi="Consolas" w:cs="Consolas"/>
-          <w:color w:val="D8D8D8"/>
-          <w:kern w:val="0"/>
-          <w:sz w:val="16"/>
-          <w:szCs w:val="16"/>
-        </w:rPr>
-        <w:t xml:space="preserve">] + </w:t>
-      </w:r>
-      <w:r>
-        <w:rPr>
-          <w:rFonts w:ascii="Consolas" w:hAnsi="Consolas" w:cs="Consolas"/>
-          <w:color w:val="79ABFF"/>
-          <w:kern w:val="0"/>
-          <w:sz w:val="16"/>
-          <w:szCs w:val="16"/>
-        </w:rPr>
-        <w:t>vetorB</w:t>
-      </w:r>
-      <w:r>
-        <w:rPr>
-          <w:rFonts w:ascii="Consolas" w:hAnsi="Consolas" w:cs="Consolas"/>
-          <w:color w:val="D8D8D8"/>
-          <w:kern w:val="0"/>
-          <w:sz w:val="16"/>
-          <w:szCs w:val="16"/>
-        </w:rPr>
-        <w:t>[</w:t>
-      </w:r>
-      <w:r>
-        <w:rPr>
-          <w:rFonts w:ascii="Consolas" w:hAnsi="Consolas" w:cs="Consolas"/>
-          <w:color w:val="79ABFF"/>
-          <w:kern w:val="0"/>
-          <w:sz w:val="16"/>
-          <w:szCs w:val="16"/>
-        </w:rPr>
-        <w:t>5</w:t>
-      </w:r>
-      <w:r>
-        <w:rPr>
-          <w:rFonts w:ascii="Consolas" w:hAnsi="Consolas" w:cs="Consolas"/>
-          <w:color w:val="D8D8D8"/>
-          <w:kern w:val="0"/>
-          <w:sz w:val="16"/>
-          <w:szCs w:val="16"/>
-        </w:rPr>
-        <w:t>]</w:t>
-      </w:r>
-    </w:p>
-    <w:p>
-      <w:pPr>
-        <w:ind w:left="1134" w:firstLine="567"/>
-        <w:rPr>
-          <w:rFonts w:ascii="Consolas" w:hAnsi="Consolas"/>
-        </w:rPr>
-      </w:pPr>
-      <w:r>
-        <w:rPr>
-          <w:rFonts w:ascii="Consolas" w:hAnsi="Consolas"/>
-        </w:rPr>
-        <w:t xml:space="preserve">Resultado </w:t>
-      </w:r>
-      <w:r>
-        <w:rPr>
-          <w:rFonts w:ascii="Consolas" w:hAnsi="Consolas" w:cs="Consolas"/>
-          <w:color w:val="79ABFF"/>
-          <w:kern w:val="0"/>
-          <w:sz w:val="16"/>
-          <w:szCs w:val="16"/>
-        </w:rPr>
-        <w:t>vetorC</w:t>
-      </w:r>
-      <w:r>
-        <w:rPr>
-          <w:rFonts w:ascii="Consolas" w:hAnsi="Consolas" w:cs="Consolas"/>
-          <w:color w:val="D8D8D8"/>
-          <w:kern w:val="0"/>
-          <w:sz w:val="16"/>
-          <w:szCs w:val="16"/>
-        </w:rPr>
-        <w:t>[</w:t>
-      </w:r>
-      <w:r>
-        <w:rPr>
-          <w:rFonts w:ascii="Consolas" w:hAnsi="Consolas" w:cs="Consolas"/>
-          <w:color w:val="79ABFF"/>
-          <w:kern w:val="0"/>
-          <w:sz w:val="16"/>
-          <w:szCs w:val="16"/>
-        </w:rPr>
-        <w:t>1</w:t>
-      </w:r>
-      <w:r>
-        <w:rPr>
-          <w:rFonts w:ascii="Consolas" w:hAnsi="Consolas" w:cs="Consolas"/>
-          <w:color w:val="D8D8D8"/>
-          <w:kern w:val="0"/>
-          <w:sz w:val="16"/>
-          <w:szCs w:val="16"/>
-        </w:rPr>
-        <w:t>]  = {</w:t>
-      </w:r>
-      <w:r>
-        <w:rPr>
-          <w:rFonts w:ascii="Consolas" w:hAnsi="Consolas" w:cs="Consolas"/>
-          <w:color w:val="79ABFF"/>
-          <w:kern w:val="0"/>
-          <w:sz w:val="16"/>
-          <w:szCs w:val="16"/>
-        </w:rPr>
-        <w:t>5</w:t>
-      </w:r>
-      <w:r>
-        <w:rPr>
-          <w:rFonts w:ascii="Consolas" w:hAnsi="Consolas" w:cs="Consolas"/>
-          <w:color w:val="D8D8D8"/>
-          <w:kern w:val="0"/>
-          <w:sz w:val="16"/>
-          <w:szCs w:val="16"/>
-        </w:rPr>
-        <w:t xml:space="preserve">, </w:t>
-      </w:r>
-      <w:r>
-        <w:rPr>
-          <w:rFonts w:ascii="Consolas" w:hAnsi="Consolas" w:cs="Consolas"/>
-          <w:color w:val="79ABFF"/>
-          <w:kern w:val="0"/>
-          <w:sz w:val="16"/>
-          <w:szCs w:val="16"/>
-        </w:rPr>
-        <w:t>7</w:t>
-      </w:r>
-      <w:r>
-        <w:rPr>
-          <w:rFonts w:ascii="Consolas" w:hAnsi="Consolas" w:cs="Consolas"/>
-          <w:color w:val="D8D8D8"/>
-          <w:kern w:val="0"/>
-          <w:sz w:val="16"/>
-          <w:szCs w:val="16"/>
-        </w:rPr>
-        <w:t>}</w:t>
-      </w:r>
-    </w:p>
-    <w:p>
-      <w:pPr>
-        <w:ind w:left="1134"/>
-        <w:rPr>
-          <w:rFonts w:ascii="Consolas" w:hAnsi="Consolas"/>
-        </w:rPr>
-      </w:pPr>
-      <w:r>
-        <w:rPr>
-          <w:rFonts w:ascii="Consolas" w:hAnsi="Consolas"/>
-        </w:rPr>
-        <w:t>Terceiro loop:</w:t>
-      </w:r>
-    </w:p>
-    <w:p>
-      <w:pPr>
-        <w:ind w:left="1134" w:firstLine="567"/>
-        <w:rPr>
-          <w:rFonts w:ascii="Consolas" w:hAnsi="Consolas" w:cs="Consolas"/>
-          <w:color w:val="D8D8D8"/>
-          <w:kern w:val="0"/>
-          <w:sz w:val="16"/>
-          <w:szCs w:val="16"/>
-        </w:rPr>
-      </w:pPr>
-      <w:r>
-        <w:rPr>
-          <w:rFonts w:ascii="Consolas" w:hAnsi="Consolas" w:cs="Consolas"/>
-          <w:color w:val="79ABFF"/>
-          <w:kern w:val="0"/>
-          <w:sz w:val="16"/>
-          <w:szCs w:val="16"/>
-        </w:rPr>
-        <w:t>vetorC</w:t>
-      </w:r>
-      <w:r>
-        <w:rPr>
-          <w:rFonts w:ascii="Consolas" w:hAnsi="Consolas" w:cs="Consolas"/>
-          <w:color w:val="D8D8D8"/>
-          <w:kern w:val="0"/>
-          <w:sz w:val="16"/>
-          <w:szCs w:val="16"/>
-        </w:rPr>
-        <w:t>[</w:t>
-      </w:r>
-      <w:r>
-        <w:rPr>
-          <w:rFonts w:ascii="Consolas" w:hAnsi="Consolas" w:cs="Consolas"/>
-          <w:color w:val="79ABFF"/>
-          <w:kern w:val="0"/>
-          <w:sz w:val="16"/>
-          <w:szCs w:val="16"/>
-        </w:rPr>
-        <w:t>2</w:t>
-      </w:r>
-      <w:r>
-        <w:rPr>
-          <w:rFonts w:ascii="Consolas" w:hAnsi="Consolas" w:cs="Consolas"/>
-          <w:color w:val="D8D8D8"/>
-          <w:kern w:val="0"/>
-          <w:sz w:val="16"/>
-          <w:szCs w:val="16"/>
-        </w:rPr>
-        <w:t xml:space="preserve">] = </w:t>
-      </w:r>
-      <w:r>
-        <w:rPr>
-          <w:rFonts w:ascii="Consolas" w:hAnsi="Consolas" w:cs="Consolas"/>
-          <w:color w:val="79ABFF"/>
-          <w:kern w:val="0"/>
-          <w:sz w:val="16"/>
-          <w:szCs w:val="16"/>
-        </w:rPr>
-        <w:t>vetorA</w:t>
-      </w:r>
-      <w:r>
-        <w:rPr>
-          <w:rFonts w:ascii="Consolas" w:hAnsi="Consolas" w:cs="Consolas"/>
-          <w:color w:val="D8D8D8"/>
-          <w:kern w:val="0"/>
-          <w:sz w:val="16"/>
-          <w:szCs w:val="16"/>
-        </w:rPr>
-        <w:t>[</w:t>
-      </w:r>
-      <w:r>
-        <w:rPr>
-          <w:rFonts w:ascii="Consolas" w:hAnsi="Consolas" w:cs="Consolas"/>
-          <w:color w:val="79ABFF"/>
-          <w:kern w:val="0"/>
-          <w:sz w:val="16"/>
-          <w:szCs w:val="16"/>
-        </w:rPr>
-        <w:t>2</w:t>
-      </w:r>
-      <w:r>
-        <w:rPr>
-          <w:rFonts w:ascii="Consolas" w:hAnsi="Consolas" w:cs="Consolas"/>
-          <w:color w:val="D8D8D8"/>
-          <w:kern w:val="0"/>
-          <w:sz w:val="16"/>
-          <w:szCs w:val="16"/>
-        </w:rPr>
-        <w:t xml:space="preserve">] + </w:t>
-      </w:r>
-      <w:r>
-        <w:rPr>
-          <w:rFonts w:ascii="Consolas" w:hAnsi="Consolas" w:cs="Consolas"/>
-          <w:color w:val="79ABFF"/>
-          <w:kern w:val="0"/>
-          <w:sz w:val="16"/>
-          <w:szCs w:val="16"/>
-        </w:rPr>
-        <w:t>vetorB</w:t>
-      </w:r>
-      <w:r>
-        <w:rPr>
-          <w:rFonts w:ascii="Consolas" w:hAnsi="Consolas" w:cs="Consolas"/>
-          <w:color w:val="D8D8D8"/>
-          <w:kern w:val="0"/>
-          <w:sz w:val="16"/>
-          <w:szCs w:val="16"/>
-        </w:rPr>
-        <w:t>[</w:t>
-      </w:r>
-      <w:r>
-        <w:rPr>
-          <w:rFonts w:ascii="Consolas" w:hAnsi="Consolas" w:cs="Consolas"/>
-          <w:color w:val="79ABFF"/>
-          <w:kern w:val="0"/>
-          <w:sz w:val="16"/>
-          <w:szCs w:val="16"/>
-        </w:rPr>
-        <w:t>2</w:t>
-      </w:r>
-      <w:r>
-        <w:rPr>
-          <w:rFonts w:ascii="Consolas" w:hAnsi="Consolas" w:cs="Consolas"/>
-          <w:color w:val="D8D8D8"/>
-          <w:kern w:val="0"/>
-          <w:sz w:val="16"/>
-          <w:szCs w:val="16"/>
-        </w:rPr>
-        <w:t>]</w:t>
-      </w:r>
-      <w:r>
-        <w:rPr>
-          <w:rFonts w:ascii="Consolas" w:hAnsi="Consolas" w:cs="Consolas"/>
-          <w:color w:val="D8D8D8"/>
-          <w:kern w:val="0"/>
-          <w:sz w:val="16"/>
-          <w:szCs w:val="16"/>
-        </w:rPr>
-        <w:t xml:space="preserve"> ou </w:t>
-      </w:r>
-      <w:r>
-        <w:rPr>
-          <w:rFonts w:ascii="Consolas" w:hAnsi="Consolas" w:cs="Consolas"/>
-          <w:color w:val="79ABFF"/>
-          <w:kern w:val="0"/>
-          <w:sz w:val="16"/>
-          <w:szCs w:val="16"/>
-        </w:rPr>
-        <w:t>vetorC</w:t>
-      </w:r>
-      <w:r>
-        <w:rPr>
-          <w:rFonts w:ascii="Consolas" w:hAnsi="Consolas" w:cs="Consolas"/>
-          <w:color w:val="D8D8D8"/>
-          <w:kern w:val="0"/>
-          <w:sz w:val="16"/>
-          <w:szCs w:val="16"/>
-        </w:rPr>
-        <w:t>[</w:t>
-      </w:r>
-      <w:r>
-        <w:rPr>
-          <w:rFonts w:ascii="Consolas" w:hAnsi="Consolas" w:cs="Consolas"/>
-          <w:color w:val="79ABFF"/>
-          <w:kern w:val="0"/>
-          <w:sz w:val="16"/>
-          <w:szCs w:val="16"/>
-        </w:rPr>
-        <w:t>2</w:t>
-      </w:r>
-      <w:r>
-        <w:rPr>
-          <w:rFonts w:ascii="Consolas" w:hAnsi="Consolas" w:cs="Consolas"/>
-          <w:color w:val="D8D8D8"/>
-          <w:kern w:val="0"/>
-          <w:sz w:val="16"/>
-          <w:szCs w:val="16"/>
-        </w:rPr>
-        <w:t xml:space="preserve">] = </w:t>
-      </w:r>
-      <w:r>
-        <w:rPr>
-          <w:rFonts w:ascii="Consolas" w:hAnsi="Consolas" w:cs="Consolas"/>
-          <w:color w:val="79ABFF"/>
-          <w:kern w:val="0"/>
-          <w:sz w:val="16"/>
-          <w:szCs w:val="16"/>
-        </w:rPr>
-        <w:t>vetorA</w:t>
-      </w:r>
-      <w:r>
-        <w:rPr>
-          <w:rFonts w:ascii="Consolas" w:hAnsi="Consolas" w:cs="Consolas"/>
-          <w:color w:val="D8D8D8"/>
-          <w:kern w:val="0"/>
-          <w:sz w:val="16"/>
-          <w:szCs w:val="16"/>
-        </w:rPr>
-        <w:t>[</w:t>
-      </w:r>
-      <w:r>
-        <w:rPr>
-          <w:rFonts w:ascii="Consolas" w:hAnsi="Consolas" w:cs="Consolas"/>
-          <w:color w:val="79ABFF"/>
-          <w:kern w:val="0"/>
-          <w:sz w:val="16"/>
-          <w:szCs w:val="16"/>
-        </w:rPr>
-        <w:t>3</w:t>
-      </w:r>
-      <w:r>
-        <w:rPr>
-          <w:rFonts w:ascii="Consolas" w:hAnsi="Consolas" w:cs="Consolas"/>
-          <w:color w:val="D8D8D8"/>
-          <w:kern w:val="0"/>
-          <w:sz w:val="16"/>
-          <w:szCs w:val="16"/>
-        </w:rPr>
-        <w:t xml:space="preserve">] + </w:t>
-      </w:r>
-      <w:r>
-        <w:rPr>
-          <w:rFonts w:ascii="Consolas" w:hAnsi="Consolas" w:cs="Consolas"/>
-          <w:color w:val="79ABFF"/>
-          <w:kern w:val="0"/>
-          <w:sz w:val="16"/>
-          <w:szCs w:val="16"/>
-        </w:rPr>
-        <w:t>vetorB</w:t>
-      </w:r>
-      <w:r>
-        <w:rPr>
-          <w:rFonts w:ascii="Consolas" w:hAnsi="Consolas" w:cs="Consolas"/>
-          <w:color w:val="D8D8D8"/>
-          <w:kern w:val="0"/>
-          <w:sz w:val="16"/>
-          <w:szCs w:val="16"/>
-        </w:rPr>
-        <w:t>[</w:t>
-      </w:r>
-      <w:r>
-        <w:rPr>
-          <w:rFonts w:ascii="Consolas" w:hAnsi="Consolas" w:cs="Consolas"/>
-          <w:color w:val="79ABFF"/>
-          <w:kern w:val="0"/>
-          <w:sz w:val="16"/>
-          <w:szCs w:val="16"/>
-        </w:rPr>
-        <w:t>6</w:t>
-      </w:r>
-      <w:r>
-        <w:rPr>
-          <w:rFonts w:ascii="Consolas" w:hAnsi="Consolas" w:cs="Consolas"/>
-          <w:color w:val="D8D8D8"/>
-          <w:kern w:val="0"/>
-          <w:sz w:val="16"/>
-          <w:szCs w:val="16"/>
-        </w:rPr>
-        <w:t>]</w:t>
-      </w:r>
-    </w:p>
-    <w:p>
-      <w:pPr>
-        <w:ind w:left="1134" w:firstLine="567"/>
-        <w:rPr>
-          <w:rFonts w:ascii="Consolas" w:hAnsi="Consolas"/>
-        </w:rPr>
-      </w:pPr>
-      <w:r>
-        <w:rPr>
-          <w:rFonts w:ascii="Consolas" w:hAnsi="Consolas"/>
-        </w:rPr>
-        <w:t xml:space="preserve">Resultado </w:t>
-      </w:r>
-      <w:r>
-        <w:rPr>
-          <w:rFonts w:ascii="Consolas" w:hAnsi="Consolas" w:cs="Consolas"/>
-          <w:color w:val="79ABFF"/>
-          <w:kern w:val="0"/>
-          <w:sz w:val="16"/>
-          <w:szCs w:val="16"/>
-        </w:rPr>
-        <w:t>vetorC</w:t>
-      </w:r>
-      <w:r>
-        <w:rPr>
-          <w:rFonts w:ascii="Consolas" w:hAnsi="Consolas" w:cs="Consolas"/>
-          <w:color w:val="D8D8D8"/>
-          <w:kern w:val="0"/>
-          <w:sz w:val="16"/>
-          <w:szCs w:val="16"/>
-        </w:rPr>
-        <w:t>[</w:t>
-      </w:r>
-      <w:r>
-        <w:rPr>
-          <w:rFonts w:ascii="Consolas" w:hAnsi="Consolas" w:cs="Consolas"/>
-          <w:color w:val="79ABFF"/>
-          <w:kern w:val="0"/>
-          <w:sz w:val="16"/>
-          <w:szCs w:val="16"/>
-        </w:rPr>
-        <w:t>2</w:t>
-      </w:r>
-      <w:r>
-        <w:rPr>
-          <w:rFonts w:ascii="Consolas" w:hAnsi="Consolas" w:cs="Consolas"/>
-          <w:color w:val="D8D8D8"/>
-          <w:kern w:val="0"/>
-          <w:sz w:val="16"/>
-          <w:szCs w:val="16"/>
-        </w:rPr>
-        <w:t>]  = {</w:t>
-      </w:r>
-      <w:r>
-        <w:rPr>
-          <w:rFonts w:ascii="Consolas" w:hAnsi="Consolas" w:cs="Consolas"/>
-          <w:color w:val="79ABFF"/>
-          <w:kern w:val="0"/>
-          <w:sz w:val="16"/>
-          <w:szCs w:val="16"/>
-        </w:rPr>
-        <w:t>5</w:t>
-      </w:r>
-      <w:r>
-        <w:rPr>
-          <w:rFonts w:ascii="Consolas" w:hAnsi="Consolas" w:cs="Consolas"/>
-          <w:color w:val="D8D8D8"/>
-          <w:kern w:val="0"/>
-          <w:sz w:val="16"/>
-          <w:szCs w:val="16"/>
-        </w:rPr>
-        <w:t xml:space="preserve">, </w:t>
-      </w:r>
-      <w:r>
-        <w:rPr>
-          <w:rFonts w:ascii="Consolas" w:hAnsi="Consolas" w:cs="Consolas"/>
-          <w:color w:val="79ABFF"/>
-          <w:kern w:val="0"/>
-          <w:sz w:val="16"/>
-          <w:szCs w:val="16"/>
-        </w:rPr>
-        <w:t>7</w:t>
-      </w:r>
-      <w:r>
-        <w:rPr>
-          <w:rFonts w:ascii="Consolas" w:hAnsi="Consolas" w:cs="Consolas"/>
-          <w:kern w:val="0"/>
-          <w:sz w:val="16"/>
-          <w:szCs w:val="16"/>
-        </w:rPr>
-        <w:t>,</w:t>
-      </w:r>
-      <w:r>
-        <w:rPr>
-          <w:rFonts w:ascii="Consolas" w:hAnsi="Consolas" w:cs="Consolas"/>
-          <w:color w:val="D8D8D8"/>
-          <w:kern w:val="0"/>
-          <w:sz w:val="16"/>
-          <w:szCs w:val="16"/>
-        </w:rPr>
-        <w:t xml:space="preserve"> </w:t>
-      </w:r>
-      <w:r>
-        <w:rPr>
-          <w:rFonts w:ascii="Consolas" w:hAnsi="Consolas" w:cs="Consolas"/>
-          <w:color w:val="79ABFF"/>
-          <w:kern w:val="0"/>
-          <w:sz w:val="16"/>
-          <w:szCs w:val="16"/>
-        </w:rPr>
-        <w:t>9</w:t>
-      </w:r>
-      <w:r>
-        <w:rPr>
-          <w:rFonts w:ascii="Consolas" w:hAnsi="Consolas" w:cs="Consolas"/>
-          <w:color w:val="D8D8D8"/>
-          <w:kern w:val="0"/>
-          <w:sz w:val="16"/>
-          <w:szCs w:val="16"/>
-        </w:rPr>
-        <w:t>}</w:t>
-      </w:r>
-    </w:p>
-    <w:p>
-      <w:pPr>
         <w:ind w:right="-568" w:firstLine="567"/>
         <w:rPr>
           <w:rFonts w:ascii="Consolas" w:hAnsi="Consolas" w:cs="Consolas"/>
-          <w:color w:val="D8D8D8"/>
           <w:kern w:val="0"/>
           <w:highlight w:val="black"/>
           <w:shd w:val="clear" w:color="auto" w:fill="32393E"/>
@@ -12573,6 +13219,7 @@
         <w:rPr>
           <w:rFonts w:ascii="Consolas" w:hAnsi="Consolas"/>
         </w:rPr>
+        <w:lastRenderedPageBreak/>
         <w:t xml:space="preserve">Após a soma dos vetores, usamos a estrutura </w:t>
       </w:r>
       <w:r>
@@ -12587,19 +13234,42 @@
           <w:rFonts w:ascii="Consolas" w:hAnsi="Consolas"/>
           <w:color w:val="92D050"/>
         </w:rPr>
-        <w:t>-each</w:t>
-      </w:r>
-      <w:r>
-        <w:rPr>
-          <w:rFonts w:ascii="Consolas" w:hAnsi="Consolas"/>
-        </w:rPr>
-        <w:t xml:space="preserve"> para imprimir em tela os números contidos no vetorC. Dentro do parâmetro do </w:t>
-      </w:r>
+        <w:t>-</w:t>
+      </w:r>
+      <w:proofErr w:type="spellStart"/>
       <w:r>
         <w:rPr>
           <w:rFonts w:ascii="Consolas" w:hAnsi="Consolas"/>
           <w:color w:val="92D050"/>
         </w:rPr>
+        <w:t>each</w:t>
+      </w:r>
+      <w:proofErr w:type="spellEnd"/>
+      <w:r>
+        <w:rPr>
+          <w:rFonts w:ascii="Consolas" w:hAnsi="Consolas"/>
+        </w:rPr>
+        <w:t xml:space="preserve"> para imprimir em tela os números contidos no </w:t>
+      </w:r>
+      <w:proofErr w:type="spellStart"/>
+      <w:r>
+        <w:rPr>
+          <w:rFonts w:ascii="Consolas" w:hAnsi="Consolas"/>
+        </w:rPr>
+        <w:t>vetorC</w:t>
+      </w:r>
+      <w:proofErr w:type="spellEnd"/>
+      <w:r>
+        <w:rPr>
+          <w:rFonts w:ascii="Consolas" w:hAnsi="Consolas"/>
+        </w:rPr>
+        <w:t xml:space="preserve">. Dentro do parâmetro do </w:t>
+      </w:r>
+      <w:r>
+        <w:rPr>
+          <w:rFonts w:ascii="Consolas" w:hAnsi="Consolas"/>
+          <w:color w:val="92D050"/>
+        </w:rPr>
         <w:t>for</w:t>
       </w:r>
       <w:r>
@@ -12607,14 +13277,24 @@
           <w:rFonts w:ascii="Consolas" w:hAnsi="Consolas"/>
           <w:color w:val="92D050"/>
         </w:rPr>
-        <w:t>-each</w:t>
-      </w:r>
+        <w:t>-</w:t>
+      </w:r>
+      <w:proofErr w:type="spellStart"/>
+      <w:r>
+        <w:rPr>
+          <w:rFonts w:ascii="Consolas" w:hAnsi="Consolas"/>
+          <w:color w:val="92D050"/>
+        </w:rPr>
+        <w:t>each</w:t>
+      </w:r>
+      <w:proofErr w:type="spellEnd"/>
       <w:r>
         <w:rPr>
           <w:rFonts w:ascii="Consolas" w:hAnsi="Consolas"/>
         </w:rPr>
         <w:t xml:space="preserve"> foi iniciada uma variável </w:t>
       </w:r>
+      <w:proofErr w:type="spellStart"/>
       <w:r>
         <w:rPr>
           <w:rFonts w:ascii="Consolas" w:hAnsi="Consolas"/>
@@ -12622,6 +13302,7 @@
         </w:rPr>
         <w:t>num</w:t>
       </w:r>
+      <w:proofErr w:type="spellEnd"/>
       <w:r>
         <w:rPr>
           <w:rFonts w:ascii="Consolas" w:hAnsi="Consolas"/>
@@ -12639,7 +13320,21 @@
         <w:rPr>
           <w:rFonts w:ascii="Consolas" w:hAnsi="Consolas"/>
         </w:rPr>
-        <w:t xml:space="preserve"> que percorrerá todos os valores do vetorC. </w:t>
+        <w:t xml:space="preserve"> que percorrerá todos os valores do </w:t>
+      </w:r>
+      <w:proofErr w:type="spellStart"/>
+      <w:r>
+        <w:rPr>
+          <w:rFonts w:ascii="Consolas" w:hAnsi="Consolas"/>
+        </w:rPr>
+        <w:t>vetorC</w:t>
+      </w:r>
+      <w:proofErr w:type="spellEnd"/>
+      <w:r>
+        <w:rPr>
+          <w:rFonts w:ascii="Consolas" w:hAnsi="Consolas"/>
+        </w:rPr>
+        <w:t xml:space="preserve">. </w:t>
       </w:r>
       <w:r>
         <w:rPr>
@@ -12655,7 +13350,6 @@
           <w:highlight w:val="black"/>
           <w:shd w:val="clear" w:color="auto" w:fill="32393E"/>
         </w:rPr>
-        <w:lastRenderedPageBreak/>
         <w:t>System</w:t>
       </w:r>
       <w:r>
@@ -12736,36 +13430,2247 @@
           <w:highlight w:val="black"/>
           <w:shd w:val="clear" w:color="auto" w:fill="32393E"/>
         </w:rPr>
-        <w:t xml:space="preserve"> imprimirá os valores percorridos no vetorC pela variável num.</w:t>
-      </w:r>
-    </w:p>
-    <w:p>
-      <w:pPr>
-        <w:ind w:right="-568" w:firstLine="567"/>
-        <w:rPr>
-          <w:rFonts w:ascii="Consolas" w:hAnsi="Consolas"/>
-        </w:rPr>
-      </w:pPr>
-      <w:r>
-        <w:rPr>
-          <w:rFonts w:ascii="Consolas" w:hAnsi="Consolas" w:cs="Consolas"/>
-          <w:color w:val="D8D8D8"/>
+        <w:t xml:space="preserve"> </w:t>
+      </w:r>
+      <w:r>
+        <w:rPr>
+          <w:rFonts w:ascii="Consolas" w:hAnsi="Consolas" w:cs="Consolas"/>
           <w:kern w:val="0"/>
           <w:highlight w:val="black"/>
           <w:shd w:val="clear" w:color="auto" w:fill="32393E"/>
         </w:rPr>
-        <w:t>Agora veja como realizamos essa operação com as matrizes com o código abaixo:</w:t>
-      </w:r>
-      <w:r>
-        <w:rPr>
-          <w:rFonts w:ascii="Consolas" w:hAnsi="Consolas" w:cs="Consolas"/>
-          <w:color w:val="D8D8D8"/>
+        <w:t xml:space="preserve">imprimirá os valores percorridos no </w:t>
+      </w:r>
+      <w:proofErr w:type="spellStart"/>
+      <w:r>
+        <w:rPr>
+          <w:rFonts w:ascii="Consolas" w:hAnsi="Consolas" w:cs="Consolas"/>
           <w:kern w:val="0"/>
           <w:highlight w:val="black"/>
           <w:shd w:val="clear" w:color="auto" w:fill="32393E"/>
         </w:rPr>
+        <w:t>vetorC</w:t>
+      </w:r>
+      <w:proofErr w:type="spellEnd"/>
+      <w:r>
+        <w:rPr>
+          <w:rFonts w:ascii="Consolas" w:hAnsi="Consolas" w:cs="Consolas"/>
+          <w:kern w:val="0"/>
+          <w:highlight w:val="black"/>
+          <w:shd w:val="clear" w:color="auto" w:fill="32393E"/>
+        </w:rPr>
+        <w:t xml:space="preserve"> pela variável num.</w:t>
+      </w:r>
+    </w:p>
+    <w:p>
+      <w:pPr>
+        <w:ind w:right="-568" w:firstLine="567"/>
+        <w:rPr>
+          <w:rFonts w:ascii="Consolas" w:hAnsi="Consolas" w:cs="Consolas"/>
+          <w:kern w:val="0"/>
+          <w:highlight w:val="black"/>
+          <w:shd w:val="clear" w:color="auto" w:fill="32393E"/>
+        </w:rPr>
+      </w:pPr>
+    </w:p>
+    <w:p>
+      <w:pPr>
+        <w:ind w:right="-568" w:firstLine="567"/>
+        <w:rPr>
+          <w:rFonts w:ascii="Consolas" w:hAnsi="Consolas"/>
+        </w:rPr>
+      </w:pPr>
+      <w:r>
+        <w:rPr>
+          <w:rFonts w:ascii="Consolas" w:hAnsi="Consolas" w:cs="Consolas"/>
+          <w:kern w:val="0"/>
+          <w:highlight w:val="black"/>
+          <w:shd w:val="clear" w:color="auto" w:fill="32393E"/>
+        </w:rPr>
+        <w:t xml:space="preserve">Agora veja como realizamos essa operação com as matrizes com o código abaixo: </w:t>
+      </w:r>
+    </w:p>
+    <w:p>
+      <w:pPr>
+        <w:autoSpaceDE w:val="0"/>
+        <w:autoSpaceDN w:val="0"/>
+        <w:adjustRightInd w:val="0"/>
+        <w:spacing w:after="0" w:line="240" w:lineRule="auto"/>
+        <w:rPr>
+          <w:rFonts w:ascii="Consolas" w:hAnsi="Consolas" w:cs="Consolas"/>
+          <w:kern w:val="0"/>
+        </w:rPr>
+      </w:pPr>
+      <w:r>
+        <w:rPr>
+          <w:rFonts w:ascii="Consolas" w:hAnsi="Consolas" w:cs="Consolas"/>
+          <w:color w:val="D8D8D8"/>
+          <w:kern w:val="0"/>
+          <w:sz w:val="16"/>
+          <w:szCs w:val="16"/>
+        </w:rPr>
+        <w:tab/>
+      </w:r>
+      <w:r>
+        <w:rPr>
+          <w:rFonts w:ascii="Consolas" w:hAnsi="Consolas" w:cs="Consolas"/>
+          <w:color w:val="D8D8D8"/>
+          <w:kern w:val="0"/>
+          <w:sz w:val="16"/>
+          <w:szCs w:val="16"/>
+        </w:rPr>
+        <w:tab/>
+      </w:r>
+      <w:r>
+        <w:rPr>
+          <w:rFonts w:ascii="Consolas" w:hAnsi="Consolas" w:cs="Consolas"/>
+          <w:color w:val="8DCBE2"/>
+          <w:kern w:val="0"/>
+        </w:rPr>
+        <w:t>int</w:t>
+      </w:r>
+      <w:r>
+        <w:rPr>
+          <w:rFonts w:ascii="Consolas" w:hAnsi="Consolas" w:cs="Consolas"/>
+          <w:color w:val="D8D8D8"/>
+          <w:kern w:val="0"/>
+        </w:rPr>
+        <w:t xml:space="preserve">[][] </w:t>
+      </w:r>
+      <w:r>
+        <w:rPr>
+          <w:rFonts w:ascii="Consolas" w:hAnsi="Consolas" w:cs="Consolas"/>
+          <w:color w:val="BED6FF"/>
+          <w:kern w:val="0"/>
+        </w:rPr>
+        <w:t>matrizA</w:t>
+      </w:r>
+      <w:r>
+        <w:rPr>
+          <w:rFonts w:ascii="Consolas" w:hAnsi="Consolas" w:cs="Consolas"/>
+          <w:color w:val="D8D8D8"/>
+          <w:kern w:val="0"/>
+        </w:rPr>
+        <w:t xml:space="preserve"> = {</w:t>
+      </w:r>
+    </w:p>
+    <w:p>
+      <w:pPr>
+        <w:autoSpaceDE w:val="0"/>
+        <w:autoSpaceDN w:val="0"/>
+        <w:adjustRightInd w:val="0"/>
+        <w:spacing w:after="0" w:line="240" w:lineRule="auto"/>
+        <w:rPr>
+          <w:rFonts w:ascii="Consolas" w:hAnsi="Consolas" w:cs="Consolas"/>
+          <w:kern w:val="0"/>
+        </w:rPr>
+      </w:pPr>
+      <w:r>
+        <w:rPr>
+          <w:rFonts w:ascii="Consolas" w:hAnsi="Consolas" w:cs="Consolas"/>
+          <w:color w:val="D8D8D8"/>
+          <w:kern w:val="0"/>
+        </w:rPr>
+        <w:tab/>
+      </w:r>
+      <w:r>
+        <w:rPr>
+          <w:rFonts w:ascii="Consolas" w:hAnsi="Consolas" w:cs="Consolas"/>
+          <w:color w:val="D8D8D8"/>
+          <w:kern w:val="0"/>
+        </w:rPr>
+        <w:tab/>
+      </w:r>
+      <w:r>
+        <w:rPr>
+          <w:rFonts w:ascii="Consolas" w:hAnsi="Consolas" w:cs="Consolas"/>
+          <w:color w:val="D8D8D8"/>
+          <w:kern w:val="0"/>
+        </w:rPr>
+        <w:tab/>
+        <w:t>{</w:t>
+      </w:r>
+      <w:r>
+        <w:rPr>
+          <w:rFonts w:ascii="Consolas" w:hAnsi="Consolas" w:cs="Consolas"/>
+          <w:color w:val="7FB347"/>
+          <w:kern w:val="0"/>
+        </w:rPr>
+        <w:t>1</w:t>
+      </w:r>
+      <w:r>
+        <w:rPr>
+          <w:rFonts w:ascii="Consolas" w:hAnsi="Consolas" w:cs="Consolas"/>
+          <w:color w:val="D8D8D8"/>
+          <w:kern w:val="0"/>
+        </w:rPr>
+        <w:t xml:space="preserve">, </w:t>
+      </w:r>
+      <w:r>
+        <w:rPr>
+          <w:rFonts w:ascii="Consolas" w:hAnsi="Consolas" w:cs="Consolas"/>
+          <w:color w:val="7FB347"/>
+          <w:kern w:val="0"/>
+        </w:rPr>
+        <w:t>2</w:t>
+      </w:r>
+      <w:r>
+        <w:rPr>
+          <w:rFonts w:ascii="Consolas" w:hAnsi="Consolas" w:cs="Consolas"/>
+          <w:color w:val="D8D8D8"/>
+          <w:kern w:val="0"/>
+        </w:rPr>
+        <w:t xml:space="preserve">, </w:t>
+      </w:r>
+      <w:r>
+        <w:rPr>
+          <w:rFonts w:ascii="Consolas" w:hAnsi="Consolas" w:cs="Consolas"/>
+          <w:color w:val="7FB347"/>
+          <w:kern w:val="0"/>
+        </w:rPr>
+        <w:t>3</w:t>
+      </w:r>
+      <w:r>
+        <w:rPr>
+          <w:rFonts w:ascii="Consolas" w:hAnsi="Consolas" w:cs="Consolas"/>
+          <w:color w:val="D8D8D8"/>
+          <w:kern w:val="0"/>
+        </w:rPr>
+        <w:t>},</w:t>
+      </w:r>
+    </w:p>
+    <w:p>
+      <w:pPr>
+        <w:autoSpaceDE w:val="0"/>
+        <w:autoSpaceDN w:val="0"/>
+        <w:adjustRightInd w:val="0"/>
+        <w:spacing w:after="0" w:line="240" w:lineRule="auto"/>
+        <w:rPr>
+          <w:rFonts w:ascii="Consolas" w:hAnsi="Consolas" w:cs="Consolas"/>
+          <w:kern w:val="0"/>
+        </w:rPr>
+      </w:pPr>
+      <w:r>
+        <w:rPr>
+          <w:rFonts w:ascii="Consolas" w:hAnsi="Consolas" w:cs="Consolas"/>
+          <w:color w:val="D8D8D8"/>
+          <w:kern w:val="0"/>
+        </w:rPr>
+        <w:tab/>
+      </w:r>
+      <w:r>
+        <w:rPr>
+          <w:rFonts w:ascii="Consolas" w:hAnsi="Consolas" w:cs="Consolas"/>
+          <w:color w:val="D8D8D8"/>
+          <w:kern w:val="0"/>
+        </w:rPr>
+        <w:tab/>
+      </w:r>
+      <w:r>
+        <w:rPr>
+          <w:rFonts w:ascii="Consolas" w:hAnsi="Consolas" w:cs="Consolas"/>
+          <w:color w:val="D8D8D8"/>
+          <w:kern w:val="0"/>
+        </w:rPr>
+        <w:tab/>
+        <w:t>{</w:t>
+      </w:r>
+      <w:r>
+        <w:rPr>
+          <w:rFonts w:ascii="Consolas" w:hAnsi="Consolas" w:cs="Consolas"/>
+          <w:color w:val="7FB347"/>
+          <w:kern w:val="0"/>
+        </w:rPr>
+        <w:t>4</w:t>
+      </w:r>
+      <w:r>
+        <w:rPr>
+          <w:rFonts w:ascii="Consolas" w:hAnsi="Consolas" w:cs="Consolas"/>
+          <w:color w:val="D8D8D8"/>
+          <w:kern w:val="0"/>
+        </w:rPr>
+        <w:t xml:space="preserve">, </w:t>
+      </w:r>
+      <w:r>
+        <w:rPr>
+          <w:rFonts w:ascii="Consolas" w:hAnsi="Consolas" w:cs="Consolas"/>
+          <w:color w:val="7FB347"/>
+          <w:kern w:val="0"/>
+        </w:rPr>
+        <w:t>5</w:t>
+      </w:r>
+      <w:r>
+        <w:rPr>
+          <w:rFonts w:ascii="Consolas" w:hAnsi="Consolas" w:cs="Consolas"/>
+          <w:color w:val="D8D8D8"/>
+          <w:kern w:val="0"/>
+        </w:rPr>
+        <w:t xml:space="preserve">, </w:t>
+      </w:r>
+      <w:r>
+        <w:rPr>
+          <w:rFonts w:ascii="Consolas" w:hAnsi="Consolas" w:cs="Consolas"/>
+          <w:color w:val="7FB347"/>
+          <w:kern w:val="0"/>
+        </w:rPr>
+        <w:t>6</w:t>
+      </w:r>
+      <w:r>
+        <w:rPr>
+          <w:rFonts w:ascii="Consolas" w:hAnsi="Consolas" w:cs="Consolas"/>
+          <w:color w:val="D8D8D8"/>
+          <w:kern w:val="0"/>
+        </w:rPr>
+        <w:t>}</w:t>
+      </w:r>
+    </w:p>
+    <w:p>
+      <w:pPr>
+        <w:autoSpaceDE w:val="0"/>
+        <w:autoSpaceDN w:val="0"/>
+        <w:adjustRightInd w:val="0"/>
+        <w:spacing w:after="0" w:line="240" w:lineRule="auto"/>
+        <w:rPr>
+          <w:rFonts w:ascii="Consolas" w:hAnsi="Consolas" w:cs="Consolas"/>
+          <w:kern w:val="0"/>
+        </w:rPr>
+      </w:pPr>
+      <w:r>
+        <w:rPr>
+          <w:rFonts w:ascii="Consolas" w:hAnsi="Consolas" w:cs="Consolas"/>
+          <w:color w:val="D8D8D8"/>
+          <w:kern w:val="0"/>
+        </w:rPr>
+        <w:tab/>
+      </w:r>
+      <w:r>
+        <w:rPr>
+          <w:rFonts w:ascii="Consolas" w:hAnsi="Consolas" w:cs="Consolas"/>
+          <w:color w:val="D8D8D8"/>
+          <w:kern w:val="0"/>
+        </w:rPr>
+        <w:tab/>
+        <w:t>};</w:t>
+      </w:r>
+    </w:p>
+    <w:p>
+      <w:pPr>
+        <w:autoSpaceDE w:val="0"/>
+        <w:autoSpaceDN w:val="0"/>
+        <w:adjustRightInd w:val="0"/>
+        <w:spacing w:after="0" w:line="240" w:lineRule="auto"/>
+        <w:rPr>
+          <w:rFonts w:ascii="Consolas" w:hAnsi="Consolas" w:cs="Consolas"/>
+          <w:kern w:val="0"/>
+        </w:rPr>
+      </w:pPr>
+      <w:r>
+        <w:rPr>
+          <w:rFonts w:ascii="Consolas" w:hAnsi="Consolas" w:cs="Consolas"/>
+          <w:color w:val="D8D8D8"/>
+          <w:kern w:val="0"/>
+        </w:rPr>
+        <w:tab/>
+      </w:r>
+      <w:r>
+        <w:rPr>
+          <w:rFonts w:ascii="Consolas" w:hAnsi="Consolas" w:cs="Consolas"/>
+          <w:color w:val="D8D8D8"/>
+          <w:kern w:val="0"/>
+        </w:rPr>
+        <w:tab/>
+      </w:r>
+      <w:r>
+        <w:rPr>
+          <w:rFonts w:ascii="Consolas" w:hAnsi="Consolas" w:cs="Consolas"/>
+          <w:color w:val="8DCBE2"/>
+          <w:kern w:val="0"/>
+        </w:rPr>
+        <w:t>int</w:t>
+      </w:r>
+      <w:r>
+        <w:rPr>
+          <w:rFonts w:ascii="Consolas" w:hAnsi="Consolas" w:cs="Consolas"/>
+          <w:color w:val="D8D8D8"/>
+          <w:kern w:val="0"/>
+        </w:rPr>
+        <w:t xml:space="preserve">[][] </w:t>
+      </w:r>
+      <w:r>
+        <w:rPr>
+          <w:rFonts w:ascii="Consolas" w:hAnsi="Consolas" w:cs="Consolas"/>
+          <w:color w:val="BED6FF"/>
+          <w:kern w:val="0"/>
+        </w:rPr>
+        <w:t>matrizB</w:t>
+      </w:r>
+      <w:r>
+        <w:rPr>
+          <w:rFonts w:ascii="Consolas" w:hAnsi="Consolas" w:cs="Consolas"/>
+          <w:color w:val="D8D8D8"/>
+          <w:kern w:val="0"/>
+        </w:rPr>
+        <w:t xml:space="preserve"> = {</w:t>
+      </w:r>
+    </w:p>
+    <w:p>
+      <w:pPr>
+        <w:autoSpaceDE w:val="0"/>
+        <w:autoSpaceDN w:val="0"/>
+        <w:adjustRightInd w:val="0"/>
+        <w:spacing w:after="0" w:line="240" w:lineRule="auto"/>
+        <w:rPr>
+          <w:rFonts w:ascii="Consolas" w:hAnsi="Consolas" w:cs="Consolas"/>
+          <w:kern w:val="0"/>
+        </w:rPr>
+      </w:pPr>
+      <w:r>
+        <w:rPr>
+          <w:rFonts w:ascii="Consolas" w:hAnsi="Consolas" w:cs="Consolas"/>
+          <w:color w:val="D8D8D8"/>
+          <w:kern w:val="0"/>
+        </w:rPr>
+        <w:tab/>
+      </w:r>
+      <w:r>
+        <w:rPr>
+          <w:rFonts w:ascii="Consolas" w:hAnsi="Consolas" w:cs="Consolas"/>
+          <w:color w:val="D8D8D8"/>
+          <w:kern w:val="0"/>
+        </w:rPr>
+        <w:tab/>
+      </w:r>
+      <w:r>
+        <w:rPr>
+          <w:rFonts w:ascii="Consolas" w:hAnsi="Consolas" w:cs="Consolas"/>
+          <w:color w:val="D8D8D8"/>
+          <w:kern w:val="0"/>
+        </w:rPr>
+        <w:tab/>
+        <w:t>{</w:t>
+      </w:r>
+      <w:r>
+        <w:rPr>
+          <w:rFonts w:ascii="Consolas" w:hAnsi="Consolas" w:cs="Consolas"/>
+          <w:color w:val="7FB347"/>
+          <w:kern w:val="0"/>
+        </w:rPr>
+        <w:t>7</w:t>
+      </w:r>
+      <w:r>
+        <w:rPr>
+          <w:rFonts w:ascii="Consolas" w:hAnsi="Consolas" w:cs="Consolas"/>
+          <w:color w:val="D8D8D8"/>
+          <w:kern w:val="0"/>
+        </w:rPr>
+        <w:t xml:space="preserve">, </w:t>
+      </w:r>
+      <w:r>
+        <w:rPr>
+          <w:rFonts w:ascii="Consolas" w:hAnsi="Consolas" w:cs="Consolas"/>
+          <w:color w:val="7FB347"/>
+          <w:kern w:val="0"/>
+        </w:rPr>
+        <w:t>8</w:t>
+      </w:r>
+      <w:r>
+        <w:rPr>
+          <w:rFonts w:ascii="Consolas" w:hAnsi="Consolas" w:cs="Consolas"/>
+          <w:color w:val="D8D8D8"/>
+          <w:kern w:val="0"/>
+        </w:rPr>
+        <w:t xml:space="preserve">, </w:t>
+      </w:r>
+      <w:r>
+        <w:rPr>
+          <w:rFonts w:ascii="Consolas" w:hAnsi="Consolas" w:cs="Consolas"/>
+          <w:color w:val="7FB347"/>
+          <w:kern w:val="0"/>
+        </w:rPr>
+        <w:t>9</w:t>
+      </w:r>
+      <w:r>
+        <w:rPr>
+          <w:rFonts w:ascii="Consolas" w:hAnsi="Consolas" w:cs="Consolas"/>
+          <w:color w:val="D8D8D8"/>
+          <w:kern w:val="0"/>
+        </w:rPr>
+        <w:t>},</w:t>
+      </w:r>
+    </w:p>
+    <w:p>
+      <w:pPr>
+        <w:autoSpaceDE w:val="0"/>
+        <w:autoSpaceDN w:val="0"/>
+        <w:adjustRightInd w:val="0"/>
+        <w:spacing w:after="0" w:line="240" w:lineRule="auto"/>
+        <w:rPr>
+          <w:rFonts w:ascii="Consolas" w:hAnsi="Consolas" w:cs="Consolas"/>
+          <w:kern w:val="0"/>
+        </w:rPr>
+      </w:pPr>
+      <w:r>
+        <w:rPr>
+          <w:rFonts w:ascii="Consolas" w:hAnsi="Consolas" w:cs="Consolas"/>
+          <w:color w:val="D8D8D8"/>
+          <w:kern w:val="0"/>
+        </w:rPr>
+        <w:tab/>
+      </w:r>
+      <w:r>
+        <w:rPr>
+          <w:rFonts w:ascii="Consolas" w:hAnsi="Consolas" w:cs="Consolas"/>
+          <w:color w:val="D8D8D8"/>
+          <w:kern w:val="0"/>
+        </w:rPr>
+        <w:tab/>
+      </w:r>
+      <w:r>
+        <w:rPr>
+          <w:rFonts w:ascii="Consolas" w:hAnsi="Consolas" w:cs="Consolas"/>
+          <w:color w:val="D8D8D8"/>
+          <w:kern w:val="0"/>
+        </w:rPr>
+        <w:tab/>
+        <w:t>{</w:t>
+      </w:r>
+      <w:r>
+        <w:rPr>
+          <w:rFonts w:ascii="Consolas" w:hAnsi="Consolas" w:cs="Consolas"/>
+          <w:color w:val="7FB347"/>
+          <w:kern w:val="0"/>
+        </w:rPr>
+        <w:t>10</w:t>
+      </w:r>
+      <w:r>
+        <w:rPr>
+          <w:rFonts w:ascii="Consolas" w:hAnsi="Consolas" w:cs="Consolas"/>
+          <w:color w:val="D8D8D8"/>
+          <w:kern w:val="0"/>
+        </w:rPr>
+        <w:t xml:space="preserve">, </w:t>
+      </w:r>
+      <w:r>
+        <w:rPr>
+          <w:rFonts w:ascii="Consolas" w:hAnsi="Consolas" w:cs="Consolas"/>
+          <w:color w:val="7FB347"/>
+          <w:kern w:val="0"/>
+        </w:rPr>
+        <w:t>11</w:t>
+      </w:r>
+      <w:r>
+        <w:rPr>
+          <w:rFonts w:ascii="Consolas" w:hAnsi="Consolas" w:cs="Consolas"/>
+          <w:color w:val="D8D8D8"/>
+          <w:kern w:val="0"/>
+        </w:rPr>
+        <w:t xml:space="preserve">, </w:t>
+      </w:r>
+      <w:r>
+        <w:rPr>
+          <w:rFonts w:ascii="Consolas" w:hAnsi="Consolas" w:cs="Consolas"/>
+          <w:color w:val="7FB347"/>
+          <w:kern w:val="0"/>
+        </w:rPr>
+        <w:t>12</w:t>
+      </w:r>
+      <w:r>
+        <w:rPr>
+          <w:rFonts w:ascii="Consolas" w:hAnsi="Consolas" w:cs="Consolas"/>
+          <w:color w:val="D8D8D8"/>
+          <w:kern w:val="0"/>
+        </w:rPr>
+        <w:t>}</w:t>
+      </w:r>
+    </w:p>
+    <w:p>
+      <w:pPr>
+        <w:autoSpaceDE w:val="0"/>
+        <w:autoSpaceDN w:val="0"/>
+        <w:adjustRightInd w:val="0"/>
+        <w:spacing w:after="0" w:line="240" w:lineRule="auto"/>
+        <w:rPr>
+          <w:rFonts w:ascii="Consolas" w:hAnsi="Consolas" w:cs="Consolas"/>
+          <w:kern w:val="0"/>
+        </w:rPr>
+      </w:pPr>
+      <w:r>
+        <w:rPr>
+          <w:rFonts w:ascii="Consolas" w:hAnsi="Consolas" w:cs="Consolas"/>
+          <w:color w:val="D8D8D8"/>
+          <w:kern w:val="0"/>
+        </w:rPr>
+        <w:tab/>
+      </w:r>
+      <w:r>
+        <w:rPr>
+          <w:rFonts w:ascii="Consolas" w:hAnsi="Consolas" w:cs="Consolas"/>
+          <w:color w:val="D8D8D8"/>
+          <w:kern w:val="0"/>
+        </w:rPr>
+        <w:tab/>
+        <w:t>};</w:t>
+      </w:r>
+    </w:p>
+    <w:p>
+      <w:pPr>
+        <w:autoSpaceDE w:val="0"/>
+        <w:autoSpaceDN w:val="0"/>
+        <w:adjustRightInd w:val="0"/>
+        <w:spacing w:after="0" w:line="240" w:lineRule="auto"/>
+        <w:rPr>
+          <w:rFonts w:ascii="Consolas" w:hAnsi="Consolas" w:cs="Consolas"/>
+          <w:kern w:val="0"/>
+        </w:rPr>
+      </w:pPr>
+      <w:r>
+        <w:rPr>
+          <w:rFonts w:ascii="Consolas" w:hAnsi="Consolas" w:cs="Consolas"/>
+          <w:color w:val="D8D8D8"/>
+          <w:kern w:val="0"/>
+        </w:rPr>
+        <w:tab/>
+      </w:r>
+      <w:r>
+        <w:rPr>
+          <w:rFonts w:ascii="Consolas" w:hAnsi="Consolas" w:cs="Consolas"/>
+          <w:color w:val="D8D8D8"/>
+          <w:kern w:val="0"/>
+        </w:rPr>
+        <w:tab/>
+      </w:r>
+      <w:r>
+        <w:rPr>
+          <w:rFonts w:ascii="Consolas" w:hAnsi="Consolas" w:cs="Consolas"/>
+          <w:color w:val="8DCBE2"/>
+          <w:kern w:val="0"/>
+        </w:rPr>
+        <w:t>int</w:t>
+      </w:r>
+      <w:r>
+        <w:rPr>
+          <w:rFonts w:ascii="Consolas" w:hAnsi="Consolas" w:cs="Consolas"/>
+          <w:color w:val="D8D8D8"/>
+          <w:kern w:val="0"/>
+        </w:rPr>
+        <w:t xml:space="preserve">[][] </w:t>
+      </w:r>
+      <w:r>
+        <w:rPr>
+          <w:rFonts w:ascii="Consolas" w:hAnsi="Consolas" w:cs="Consolas"/>
+          <w:color w:val="BED6FF"/>
+          <w:kern w:val="0"/>
+        </w:rPr>
+        <w:t>matrizC</w:t>
+      </w:r>
+      <w:r>
+        <w:rPr>
+          <w:rFonts w:ascii="Consolas" w:hAnsi="Consolas" w:cs="Consolas"/>
+          <w:color w:val="D8D8D8"/>
+          <w:kern w:val="0"/>
+        </w:rPr>
+        <w:t xml:space="preserve"> = </w:t>
+      </w:r>
+      <w:r>
+        <w:rPr>
+          <w:rFonts w:ascii="Consolas" w:hAnsi="Consolas" w:cs="Consolas"/>
+          <w:color w:val="8DCBE2"/>
+          <w:kern w:val="0"/>
+        </w:rPr>
+        <w:t>new</w:t>
+      </w:r>
+      <w:r>
+        <w:rPr>
+          <w:rFonts w:ascii="Consolas" w:hAnsi="Consolas" w:cs="Consolas"/>
+          <w:color w:val="D8D8D8"/>
+          <w:kern w:val="0"/>
+        </w:rPr>
         <w:t xml:space="preserve"> </w:t>
       </w:r>
+      <w:r>
+        <w:rPr>
+          <w:rFonts w:ascii="Consolas" w:hAnsi="Consolas" w:cs="Consolas"/>
+          <w:color w:val="8DCBE2"/>
+          <w:kern w:val="0"/>
+        </w:rPr>
+        <w:t>int</w:t>
+      </w:r>
+      <w:r>
+        <w:rPr>
+          <w:rFonts w:ascii="Consolas" w:hAnsi="Consolas" w:cs="Consolas"/>
+          <w:color w:val="D8D8D8"/>
+          <w:kern w:val="0"/>
+        </w:rPr>
+        <w:t>[</w:t>
+      </w:r>
+      <w:r>
+        <w:rPr>
+          <w:rFonts w:ascii="Consolas" w:hAnsi="Consolas" w:cs="Consolas"/>
+          <w:color w:val="7FB347"/>
+          <w:kern w:val="0"/>
+        </w:rPr>
+        <w:t>2</w:t>
+      </w:r>
+      <w:r>
+        <w:rPr>
+          <w:rFonts w:ascii="Consolas" w:hAnsi="Consolas" w:cs="Consolas"/>
+          <w:color w:val="D8D8D8"/>
+          <w:kern w:val="0"/>
+        </w:rPr>
+        <w:t>][</w:t>
+      </w:r>
+      <w:r>
+        <w:rPr>
+          <w:rFonts w:ascii="Consolas" w:hAnsi="Consolas" w:cs="Consolas"/>
+          <w:color w:val="7FB347"/>
+          <w:kern w:val="0"/>
+        </w:rPr>
+        <w:t>3</w:t>
+      </w:r>
+      <w:r>
+        <w:rPr>
+          <w:rFonts w:ascii="Consolas" w:hAnsi="Consolas" w:cs="Consolas"/>
+          <w:color w:val="D8D8D8"/>
+          <w:kern w:val="0"/>
+        </w:rPr>
+        <w:t>];</w:t>
+      </w:r>
+    </w:p>
+    <w:p>
+      <w:pPr>
+        <w:autoSpaceDE w:val="0"/>
+        <w:autoSpaceDN w:val="0"/>
+        <w:adjustRightInd w:val="0"/>
+        <w:spacing w:after="0" w:line="240" w:lineRule="auto"/>
+        <w:rPr>
+          <w:rFonts w:ascii="Consolas" w:hAnsi="Consolas" w:cs="Consolas"/>
+          <w:kern w:val="0"/>
+        </w:rPr>
+      </w:pPr>
+      <w:r>
+        <w:rPr>
+          <w:rFonts w:ascii="Consolas" w:hAnsi="Consolas" w:cs="Consolas"/>
+          <w:color w:val="D8D8D8"/>
+          <w:kern w:val="0"/>
+        </w:rPr>
+        <w:tab/>
+      </w:r>
+      <w:r>
+        <w:rPr>
+          <w:rFonts w:ascii="Consolas" w:hAnsi="Consolas" w:cs="Consolas"/>
+          <w:color w:val="D8D8D8"/>
+          <w:kern w:val="0"/>
+        </w:rPr>
+        <w:tab/>
+      </w:r>
+    </w:p>
+    <w:p>
+      <w:pPr>
+        <w:autoSpaceDE w:val="0"/>
+        <w:autoSpaceDN w:val="0"/>
+        <w:adjustRightInd w:val="0"/>
+        <w:spacing w:after="0" w:line="240" w:lineRule="auto"/>
+        <w:rPr>
+          <w:rFonts w:ascii="Consolas" w:hAnsi="Consolas" w:cs="Consolas"/>
+          <w:kern w:val="0"/>
+        </w:rPr>
+      </w:pPr>
+      <w:r>
+        <w:rPr>
+          <w:rFonts w:ascii="Consolas" w:hAnsi="Consolas" w:cs="Consolas"/>
+          <w:color w:val="D8D8D8"/>
+          <w:kern w:val="0"/>
+        </w:rPr>
+        <w:tab/>
+      </w:r>
+      <w:r>
+        <w:rPr>
+          <w:rFonts w:ascii="Consolas" w:hAnsi="Consolas" w:cs="Consolas"/>
+          <w:color w:val="D8D8D8"/>
+          <w:kern w:val="0"/>
+        </w:rPr>
+        <w:tab/>
+      </w:r>
+      <w:r>
+        <w:rPr>
+          <w:rFonts w:ascii="Consolas" w:hAnsi="Consolas" w:cs="Consolas"/>
+          <w:color w:val="C7DD0C"/>
+          <w:kern w:val="0"/>
+        </w:rPr>
+        <w:t xml:space="preserve">// </w:t>
+      </w:r>
+      <w:r>
+        <w:rPr>
+          <w:rFonts w:ascii="Consolas" w:hAnsi="Consolas" w:cs="Consolas"/>
+          <w:color w:val="C7DD0C"/>
+          <w:kern w:val="0"/>
+          <w:u w:val="single"/>
+        </w:rPr>
+        <w:t>Soma</w:t>
+      </w:r>
+      <w:r>
+        <w:rPr>
+          <w:rFonts w:ascii="Consolas" w:hAnsi="Consolas" w:cs="Consolas"/>
+          <w:color w:val="C7DD0C"/>
+          <w:kern w:val="0"/>
+        </w:rPr>
+        <w:t xml:space="preserve"> </w:t>
+      </w:r>
+      <w:r>
+        <w:rPr>
+          <w:rFonts w:ascii="Consolas" w:hAnsi="Consolas" w:cs="Consolas"/>
+          <w:color w:val="C7DD0C"/>
+          <w:kern w:val="0"/>
+          <w:u w:val="single"/>
+        </w:rPr>
+        <w:t>das</w:t>
+      </w:r>
+      <w:r>
+        <w:rPr>
+          <w:rFonts w:ascii="Consolas" w:hAnsi="Consolas" w:cs="Consolas"/>
+          <w:color w:val="C7DD0C"/>
+          <w:kern w:val="0"/>
+        </w:rPr>
+        <w:t xml:space="preserve"> </w:t>
+      </w:r>
+      <w:r>
+        <w:rPr>
+          <w:rFonts w:ascii="Consolas" w:hAnsi="Consolas" w:cs="Consolas"/>
+          <w:color w:val="C7DD0C"/>
+          <w:kern w:val="0"/>
+          <w:u w:val="single"/>
+        </w:rPr>
+        <w:t>matrizes</w:t>
+      </w:r>
+    </w:p>
+    <w:p>
+      <w:pPr>
+        <w:autoSpaceDE w:val="0"/>
+        <w:autoSpaceDN w:val="0"/>
+        <w:adjustRightInd w:val="0"/>
+        <w:spacing w:after="0" w:line="240" w:lineRule="auto"/>
+        <w:rPr>
+          <w:rFonts w:ascii="Consolas" w:hAnsi="Consolas" w:cs="Consolas"/>
+          <w:kern w:val="0"/>
+        </w:rPr>
+      </w:pPr>
+      <w:r>
+        <w:rPr>
+          <w:rFonts w:ascii="Consolas" w:hAnsi="Consolas" w:cs="Consolas"/>
+          <w:color w:val="D8D8D8"/>
+          <w:kern w:val="0"/>
+        </w:rPr>
+        <w:tab/>
+      </w:r>
+      <w:r>
+        <w:rPr>
+          <w:rFonts w:ascii="Consolas" w:hAnsi="Consolas" w:cs="Consolas"/>
+          <w:color w:val="D8D8D8"/>
+          <w:kern w:val="0"/>
+        </w:rPr>
+        <w:tab/>
+      </w:r>
+      <w:r>
+        <w:rPr>
+          <w:rFonts w:ascii="Consolas" w:hAnsi="Consolas" w:cs="Consolas"/>
+          <w:color w:val="8DCBE2"/>
+          <w:kern w:val="0"/>
+        </w:rPr>
+        <w:t>for</w:t>
+      </w:r>
+      <w:r>
+        <w:rPr>
+          <w:rFonts w:ascii="Consolas" w:hAnsi="Consolas" w:cs="Consolas"/>
+          <w:color w:val="D8D8D8"/>
+          <w:kern w:val="0"/>
+        </w:rPr>
+        <w:t xml:space="preserve"> (</w:t>
+      </w:r>
+      <w:r>
+        <w:rPr>
+          <w:rFonts w:ascii="Consolas" w:hAnsi="Consolas" w:cs="Consolas"/>
+          <w:color w:val="8DCBE2"/>
+          <w:kern w:val="0"/>
+        </w:rPr>
+        <w:t>int</w:t>
+      </w:r>
+      <w:r>
+        <w:rPr>
+          <w:rFonts w:ascii="Consolas" w:hAnsi="Consolas" w:cs="Consolas"/>
+          <w:color w:val="D8D8D8"/>
+          <w:kern w:val="0"/>
+        </w:rPr>
+        <w:t xml:space="preserve"> </w:t>
+      </w:r>
+      <w:r>
+        <w:rPr>
+          <w:rFonts w:ascii="Consolas" w:hAnsi="Consolas" w:cs="Consolas"/>
+          <w:color w:val="BED6FF"/>
+          <w:kern w:val="0"/>
+        </w:rPr>
+        <w:t>i</w:t>
+      </w:r>
+      <w:r>
+        <w:rPr>
+          <w:rFonts w:ascii="Consolas" w:hAnsi="Consolas" w:cs="Consolas"/>
+          <w:color w:val="D8D8D8"/>
+          <w:kern w:val="0"/>
+        </w:rPr>
+        <w:t xml:space="preserve"> = </w:t>
+      </w:r>
+      <w:r>
+        <w:rPr>
+          <w:rFonts w:ascii="Consolas" w:hAnsi="Consolas" w:cs="Consolas"/>
+          <w:color w:val="7FB347"/>
+          <w:kern w:val="0"/>
+        </w:rPr>
+        <w:t>0</w:t>
+      </w:r>
+      <w:r>
+        <w:rPr>
+          <w:rFonts w:ascii="Consolas" w:hAnsi="Consolas" w:cs="Consolas"/>
+          <w:color w:val="D8D8D8"/>
+          <w:kern w:val="0"/>
+        </w:rPr>
+        <w:t xml:space="preserve">; </w:t>
+      </w:r>
+      <w:r>
+        <w:rPr>
+          <w:rFonts w:ascii="Consolas" w:hAnsi="Consolas" w:cs="Consolas"/>
+          <w:color w:val="79ABFF"/>
+          <w:kern w:val="0"/>
+        </w:rPr>
+        <w:t>i</w:t>
+      </w:r>
+      <w:r>
+        <w:rPr>
+          <w:rFonts w:ascii="Consolas" w:hAnsi="Consolas" w:cs="Consolas"/>
+          <w:color w:val="D8D8D8"/>
+          <w:kern w:val="0"/>
+        </w:rPr>
+        <w:t xml:space="preserve"> &lt; </w:t>
+      </w:r>
+      <w:r>
+        <w:rPr>
+          <w:rFonts w:ascii="Consolas" w:hAnsi="Consolas" w:cs="Consolas"/>
+          <w:color w:val="79ABFF"/>
+          <w:kern w:val="0"/>
+        </w:rPr>
+        <w:t>matrizA</w:t>
+      </w:r>
+      <w:r>
+        <w:rPr>
+          <w:rFonts w:ascii="Consolas" w:hAnsi="Consolas" w:cs="Consolas"/>
+          <w:color w:val="D8D8D8"/>
+          <w:kern w:val="0"/>
+        </w:rPr>
+        <w:t>.</w:t>
+      </w:r>
+      <w:r>
+        <w:rPr>
+          <w:rFonts w:ascii="Consolas" w:hAnsi="Consolas" w:cs="Consolas"/>
+          <w:color w:val="BED6FF"/>
+          <w:kern w:val="0"/>
+        </w:rPr>
+        <w:t>length</w:t>
+      </w:r>
+      <w:r>
+        <w:rPr>
+          <w:rFonts w:ascii="Consolas" w:hAnsi="Consolas" w:cs="Consolas"/>
+          <w:color w:val="D8D8D8"/>
+          <w:kern w:val="0"/>
+        </w:rPr>
+        <w:t xml:space="preserve">; </w:t>
+      </w:r>
+      <w:r>
+        <w:rPr>
+          <w:rFonts w:ascii="Consolas" w:hAnsi="Consolas" w:cs="Consolas"/>
+          <w:color w:val="79ABFF"/>
+          <w:kern w:val="0"/>
+        </w:rPr>
+        <w:t>i</w:t>
+      </w:r>
+      <w:r>
+        <w:rPr>
+          <w:rFonts w:ascii="Consolas" w:hAnsi="Consolas" w:cs="Consolas"/>
+          <w:color w:val="D8D8D8"/>
+          <w:kern w:val="0"/>
+        </w:rPr>
+        <w:t>++) {</w:t>
+      </w:r>
+    </w:p>
+    <w:p>
+      <w:pPr>
+        <w:autoSpaceDE w:val="0"/>
+        <w:autoSpaceDN w:val="0"/>
+        <w:adjustRightInd w:val="0"/>
+        <w:spacing w:after="0" w:line="240" w:lineRule="auto"/>
+        <w:rPr>
+          <w:rFonts w:ascii="Consolas" w:hAnsi="Consolas" w:cs="Consolas"/>
+          <w:kern w:val="0"/>
+        </w:rPr>
+      </w:pPr>
+      <w:r>
+        <w:rPr>
+          <w:rFonts w:ascii="Consolas" w:hAnsi="Consolas" w:cs="Consolas"/>
+          <w:color w:val="D8D8D8"/>
+          <w:kern w:val="0"/>
+        </w:rPr>
+        <w:tab/>
+      </w:r>
+      <w:r>
+        <w:rPr>
+          <w:rFonts w:ascii="Consolas" w:hAnsi="Consolas" w:cs="Consolas"/>
+          <w:color w:val="D8D8D8"/>
+          <w:kern w:val="0"/>
+        </w:rPr>
+        <w:tab/>
+      </w:r>
+      <w:r>
+        <w:rPr>
+          <w:rFonts w:ascii="Consolas" w:hAnsi="Consolas" w:cs="Consolas"/>
+          <w:color w:val="D8D8D8"/>
+          <w:kern w:val="0"/>
+        </w:rPr>
+        <w:tab/>
+      </w:r>
+      <w:r>
+        <w:rPr>
+          <w:rFonts w:ascii="Consolas" w:hAnsi="Consolas" w:cs="Consolas"/>
+          <w:color w:val="8DCBE2"/>
+          <w:kern w:val="0"/>
+        </w:rPr>
+        <w:t>for</w:t>
+      </w:r>
+      <w:r>
+        <w:rPr>
+          <w:rFonts w:ascii="Consolas" w:hAnsi="Consolas" w:cs="Consolas"/>
+          <w:color w:val="D8D8D8"/>
+          <w:kern w:val="0"/>
+        </w:rPr>
+        <w:t xml:space="preserve"> (</w:t>
+      </w:r>
+      <w:r>
+        <w:rPr>
+          <w:rFonts w:ascii="Consolas" w:hAnsi="Consolas" w:cs="Consolas"/>
+          <w:color w:val="8DCBE2"/>
+          <w:kern w:val="0"/>
+        </w:rPr>
+        <w:t>int</w:t>
+      </w:r>
+      <w:r>
+        <w:rPr>
+          <w:rFonts w:ascii="Consolas" w:hAnsi="Consolas" w:cs="Consolas"/>
+          <w:color w:val="D8D8D8"/>
+          <w:kern w:val="0"/>
+        </w:rPr>
+        <w:t xml:space="preserve"> </w:t>
+      </w:r>
+      <w:r>
+        <w:rPr>
+          <w:rFonts w:ascii="Consolas" w:hAnsi="Consolas" w:cs="Consolas"/>
+          <w:color w:val="BED6FF"/>
+          <w:kern w:val="0"/>
+        </w:rPr>
+        <w:t>j</w:t>
+      </w:r>
+      <w:r>
+        <w:rPr>
+          <w:rFonts w:ascii="Consolas" w:hAnsi="Consolas" w:cs="Consolas"/>
+          <w:color w:val="D8D8D8"/>
+          <w:kern w:val="0"/>
+        </w:rPr>
+        <w:t xml:space="preserve"> = </w:t>
+      </w:r>
+      <w:r>
+        <w:rPr>
+          <w:rFonts w:ascii="Consolas" w:hAnsi="Consolas" w:cs="Consolas"/>
+          <w:color w:val="7FB347"/>
+          <w:kern w:val="0"/>
+        </w:rPr>
+        <w:t>0</w:t>
+      </w:r>
+      <w:r>
+        <w:rPr>
+          <w:rFonts w:ascii="Consolas" w:hAnsi="Consolas" w:cs="Consolas"/>
+          <w:color w:val="D8D8D8"/>
+          <w:kern w:val="0"/>
+        </w:rPr>
+        <w:t xml:space="preserve">; </w:t>
+      </w:r>
+      <w:r>
+        <w:rPr>
+          <w:rFonts w:ascii="Consolas" w:hAnsi="Consolas" w:cs="Consolas"/>
+          <w:color w:val="79ABFF"/>
+          <w:kern w:val="0"/>
+        </w:rPr>
+        <w:t>j</w:t>
+      </w:r>
+      <w:r>
+        <w:rPr>
+          <w:rFonts w:ascii="Consolas" w:hAnsi="Consolas" w:cs="Consolas"/>
+          <w:color w:val="D8D8D8"/>
+          <w:kern w:val="0"/>
+        </w:rPr>
+        <w:t xml:space="preserve"> &lt; </w:t>
+      </w:r>
+      <w:r>
+        <w:rPr>
+          <w:rFonts w:ascii="Consolas" w:hAnsi="Consolas" w:cs="Consolas"/>
+          <w:color w:val="79ABFF"/>
+          <w:kern w:val="0"/>
+        </w:rPr>
+        <w:t>matrizA</w:t>
+      </w:r>
+      <w:r>
+        <w:rPr>
+          <w:rFonts w:ascii="Consolas" w:hAnsi="Consolas" w:cs="Consolas"/>
+          <w:color w:val="D8D8D8"/>
+          <w:kern w:val="0"/>
+        </w:rPr>
+        <w:t>[</w:t>
+      </w:r>
+      <w:r>
+        <w:rPr>
+          <w:rFonts w:ascii="Consolas" w:hAnsi="Consolas" w:cs="Consolas"/>
+          <w:color w:val="79ABFF"/>
+          <w:kern w:val="0"/>
+        </w:rPr>
+        <w:t>i</w:t>
+      </w:r>
+      <w:r>
+        <w:rPr>
+          <w:rFonts w:ascii="Consolas" w:hAnsi="Consolas" w:cs="Consolas"/>
+          <w:color w:val="D8D8D8"/>
+          <w:kern w:val="0"/>
+        </w:rPr>
+        <w:t>].</w:t>
+      </w:r>
+      <w:r>
+        <w:rPr>
+          <w:rFonts w:ascii="Consolas" w:hAnsi="Consolas" w:cs="Consolas"/>
+          <w:color w:val="BED6FF"/>
+          <w:kern w:val="0"/>
+        </w:rPr>
+        <w:t>length</w:t>
+      </w:r>
+      <w:r>
+        <w:rPr>
+          <w:rFonts w:ascii="Consolas" w:hAnsi="Consolas" w:cs="Consolas"/>
+          <w:color w:val="D8D8D8"/>
+          <w:kern w:val="0"/>
+        </w:rPr>
+        <w:t xml:space="preserve">; </w:t>
+      </w:r>
+      <w:r>
+        <w:rPr>
+          <w:rFonts w:ascii="Consolas" w:hAnsi="Consolas" w:cs="Consolas"/>
+          <w:color w:val="79ABFF"/>
+          <w:kern w:val="0"/>
+        </w:rPr>
+        <w:t>j</w:t>
+      </w:r>
+      <w:r>
+        <w:rPr>
+          <w:rFonts w:ascii="Consolas" w:hAnsi="Consolas" w:cs="Consolas"/>
+          <w:color w:val="D8D8D8"/>
+          <w:kern w:val="0"/>
+        </w:rPr>
+        <w:t>++) {</w:t>
+      </w:r>
+    </w:p>
+    <w:p>
+      <w:pPr>
+        <w:autoSpaceDE w:val="0"/>
+        <w:autoSpaceDN w:val="0"/>
+        <w:adjustRightInd w:val="0"/>
+        <w:spacing w:after="0" w:line="240" w:lineRule="auto"/>
+        <w:rPr>
+          <w:rFonts w:ascii="Consolas" w:hAnsi="Consolas" w:cs="Consolas"/>
+          <w:kern w:val="0"/>
+        </w:rPr>
+      </w:pPr>
+      <w:r>
+        <w:rPr>
+          <w:rFonts w:ascii="Consolas" w:hAnsi="Consolas" w:cs="Consolas"/>
+          <w:color w:val="D8D8D8"/>
+          <w:kern w:val="0"/>
+        </w:rPr>
+        <w:tab/>
+      </w:r>
+      <w:r>
+        <w:rPr>
+          <w:rFonts w:ascii="Consolas" w:hAnsi="Consolas" w:cs="Consolas"/>
+          <w:color w:val="D8D8D8"/>
+          <w:kern w:val="0"/>
+        </w:rPr>
+        <w:tab/>
+      </w:r>
+      <w:r>
+        <w:rPr>
+          <w:rFonts w:ascii="Consolas" w:hAnsi="Consolas" w:cs="Consolas"/>
+          <w:color w:val="D8D8D8"/>
+          <w:kern w:val="0"/>
+        </w:rPr>
+        <w:tab/>
+      </w:r>
+      <w:r>
+        <w:rPr>
+          <w:rFonts w:ascii="Consolas" w:hAnsi="Consolas" w:cs="Consolas"/>
+          <w:color w:val="D8D8D8"/>
+          <w:kern w:val="0"/>
+        </w:rPr>
+        <w:tab/>
+      </w:r>
+      <w:r>
+        <w:rPr>
+          <w:rFonts w:ascii="Consolas" w:hAnsi="Consolas" w:cs="Consolas"/>
+          <w:color w:val="79ABFF"/>
+          <w:kern w:val="0"/>
+        </w:rPr>
+        <w:t>matrizC</w:t>
+      </w:r>
+      <w:r>
+        <w:rPr>
+          <w:rFonts w:ascii="Consolas" w:hAnsi="Consolas" w:cs="Consolas"/>
+          <w:color w:val="D8D8D8"/>
+          <w:kern w:val="0"/>
+        </w:rPr>
+        <w:t xml:space="preserve"> [</w:t>
+      </w:r>
+      <w:r>
+        <w:rPr>
+          <w:rFonts w:ascii="Consolas" w:hAnsi="Consolas" w:cs="Consolas"/>
+          <w:color w:val="79ABFF"/>
+          <w:kern w:val="0"/>
+        </w:rPr>
+        <w:t>i</w:t>
+      </w:r>
+      <w:r>
+        <w:rPr>
+          <w:rFonts w:ascii="Consolas" w:hAnsi="Consolas" w:cs="Consolas"/>
+          <w:color w:val="D8D8D8"/>
+          <w:kern w:val="0"/>
+        </w:rPr>
+        <w:t>][</w:t>
+      </w:r>
+      <w:r>
+        <w:rPr>
+          <w:rFonts w:ascii="Consolas" w:hAnsi="Consolas" w:cs="Consolas"/>
+          <w:color w:val="79ABFF"/>
+          <w:kern w:val="0"/>
+        </w:rPr>
+        <w:t>j</w:t>
+      </w:r>
+      <w:r>
+        <w:rPr>
+          <w:rFonts w:ascii="Consolas" w:hAnsi="Consolas" w:cs="Consolas"/>
+          <w:color w:val="D8D8D8"/>
+          <w:kern w:val="0"/>
+        </w:rPr>
+        <w:t xml:space="preserve">] = </w:t>
+      </w:r>
+      <w:r>
+        <w:rPr>
+          <w:rFonts w:ascii="Consolas" w:hAnsi="Consolas" w:cs="Consolas"/>
+          <w:color w:val="79ABFF"/>
+          <w:kern w:val="0"/>
+        </w:rPr>
+        <w:t>matrizA</w:t>
+      </w:r>
+      <w:r>
+        <w:rPr>
+          <w:rFonts w:ascii="Consolas" w:hAnsi="Consolas" w:cs="Consolas"/>
+          <w:color w:val="D8D8D8"/>
+          <w:kern w:val="0"/>
+        </w:rPr>
+        <w:t>[</w:t>
+      </w:r>
+      <w:r>
+        <w:rPr>
+          <w:rFonts w:ascii="Consolas" w:hAnsi="Consolas" w:cs="Consolas"/>
+          <w:color w:val="79ABFF"/>
+          <w:kern w:val="0"/>
+        </w:rPr>
+        <w:t>i</w:t>
+      </w:r>
+      <w:r>
+        <w:rPr>
+          <w:rFonts w:ascii="Consolas" w:hAnsi="Consolas" w:cs="Consolas"/>
+          <w:color w:val="D8D8D8"/>
+          <w:kern w:val="0"/>
+        </w:rPr>
+        <w:t>][</w:t>
+      </w:r>
+      <w:r>
+        <w:rPr>
+          <w:rFonts w:ascii="Consolas" w:hAnsi="Consolas" w:cs="Consolas"/>
+          <w:color w:val="79ABFF"/>
+          <w:kern w:val="0"/>
+        </w:rPr>
+        <w:t>j</w:t>
+      </w:r>
+      <w:r>
+        <w:rPr>
+          <w:rFonts w:ascii="Consolas" w:hAnsi="Consolas" w:cs="Consolas"/>
+          <w:color w:val="D8D8D8"/>
+          <w:kern w:val="0"/>
+        </w:rPr>
+        <w:t xml:space="preserve">] + </w:t>
+      </w:r>
+      <w:r>
+        <w:rPr>
+          <w:rFonts w:ascii="Consolas" w:hAnsi="Consolas" w:cs="Consolas"/>
+          <w:color w:val="79ABFF"/>
+          <w:kern w:val="0"/>
+        </w:rPr>
+        <w:t>matrizB</w:t>
+      </w:r>
+      <w:r>
+        <w:rPr>
+          <w:rFonts w:ascii="Consolas" w:hAnsi="Consolas" w:cs="Consolas"/>
+          <w:color w:val="D8D8D8"/>
+          <w:kern w:val="0"/>
+        </w:rPr>
+        <w:t xml:space="preserve"> [</w:t>
+      </w:r>
+      <w:r>
+        <w:rPr>
+          <w:rFonts w:ascii="Consolas" w:hAnsi="Consolas" w:cs="Consolas"/>
+          <w:color w:val="79ABFF"/>
+          <w:kern w:val="0"/>
+        </w:rPr>
+        <w:t>i</w:t>
+      </w:r>
+      <w:r>
+        <w:rPr>
+          <w:rFonts w:ascii="Consolas" w:hAnsi="Consolas" w:cs="Consolas"/>
+          <w:color w:val="D8D8D8"/>
+          <w:kern w:val="0"/>
+        </w:rPr>
+        <w:t>][</w:t>
+      </w:r>
+      <w:r>
+        <w:rPr>
+          <w:rFonts w:ascii="Consolas" w:hAnsi="Consolas" w:cs="Consolas"/>
+          <w:color w:val="79ABFF"/>
+          <w:kern w:val="0"/>
+        </w:rPr>
+        <w:t>j</w:t>
+      </w:r>
+      <w:r>
+        <w:rPr>
+          <w:rFonts w:ascii="Consolas" w:hAnsi="Consolas" w:cs="Consolas"/>
+          <w:color w:val="D8D8D8"/>
+          <w:kern w:val="0"/>
+        </w:rPr>
+        <w:t>];</w:t>
+      </w:r>
+    </w:p>
+    <w:p>
+      <w:pPr>
+        <w:autoSpaceDE w:val="0"/>
+        <w:autoSpaceDN w:val="0"/>
+        <w:adjustRightInd w:val="0"/>
+        <w:spacing w:after="0" w:line="240" w:lineRule="auto"/>
+        <w:rPr>
+          <w:rFonts w:ascii="Consolas" w:hAnsi="Consolas" w:cs="Consolas"/>
+          <w:kern w:val="0"/>
+        </w:rPr>
+      </w:pPr>
+      <w:r>
+        <w:rPr>
+          <w:rFonts w:ascii="Consolas" w:hAnsi="Consolas" w:cs="Consolas"/>
+          <w:color w:val="D8D8D8"/>
+          <w:kern w:val="0"/>
+        </w:rPr>
+        <w:tab/>
+      </w:r>
+      <w:r>
+        <w:rPr>
+          <w:rFonts w:ascii="Consolas" w:hAnsi="Consolas" w:cs="Consolas"/>
+          <w:color w:val="D8D8D8"/>
+          <w:kern w:val="0"/>
+        </w:rPr>
+        <w:tab/>
+      </w:r>
+      <w:r>
+        <w:rPr>
+          <w:rFonts w:ascii="Consolas" w:hAnsi="Consolas" w:cs="Consolas"/>
+          <w:color w:val="D8D8D8"/>
+          <w:kern w:val="0"/>
+        </w:rPr>
+        <w:tab/>
+        <w:t>}</w:t>
+      </w:r>
+    </w:p>
+    <w:p>
+      <w:pPr>
+        <w:autoSpaceDE w:val="0"/>
+        <w:autoSpaceDN w:val="0"/>
+        <w:adjustRightInd w:val="0"/>
+        <w:spacing w:after="0" w:line="240" w:lineRule="auto"/>
+        <w:rPr>
+          <w:rFonts w:ascii="Consolas" w:hAnsi="Consolas" w:cs="Consolas"/>
+          <w:kern w:val="0"/>
+        </w:rPr>
+      </w:pPr>
+      <w:r>
+        <w:rPr>
+          <w:rFonts w:ascii="Consolas" w:hAnsi="Consolas" w:cs="Consolas"/>
+          <w:color w:val="D8D8D8"/>
+          <w:kern w:val="0"/>
+        </w:rPr>
+        <w:tab/>
+      </w:r>
+      <w:r>
+        <w:rPr>
+          <w:rFonts w:ascii="Consolas" w:hAnsi="Consolas" w:cs="Consolas"/>
+          <w:color w:val="D8D8D8"/>
+          <w:kern w:val="0"/>
+        </w:rPr>
+        <w:tab/>
+        <w:t>}</w:t>
+      </w:r>
+    </w:p>
+    <w:p>
+      <w:pPr>
+        <w:autoSpaceDE w:val="0"/>
+        <w:autoSpaceDN w:val="0"/>
+        <w:adjustRightInd w:val="0"/>
+        <w:spacing w:after="0" w:line="240" w:lineRule="auto"/>
+        <w:rPr>
+          <w:rFonts w:ascii="Consolas" w:hAnsi="Consolas" w:cs="Consolas"/>
+          <w:kern w:val="0"/>
+        </w:rPr>
+      </w:pPr>
+      <w:r>
+        <w:rPr>
+          <w:rFonts w:ascii="Consolas" w:hAnsi="Consolas" w:cs="Consolas"/>
+          <w:color w:val="D8D8D8"/>
+          <w:kern w:val="0"/>
+        </w:rPr>
+        <w:tab/>
+      </w:r>
+      <w:r>
+        <w:rPr>
+          <w:rFonts w:ascii="Consolas" w:hAnsi="Consolas" w:cs="Consolas"/>
+          <w:color w:val="D8D8D8"/>
+          <w:kern w:val="0"/>
+        </w:rPr>
+        <w:tab/>
+      </w:r>
+    </w:p>
+    <w:p>
+      <w:pPr>
+        <w:autoSpaceDE w:val="0"/>
+        <w:autoSpaceDN w:val="0"/>
+        <w:adjustRightInd w:val="0"/>
+        <w:spacing w:after="0" w:line="240" w:lineRule="auto"/>
+        <w:rPr>
+          <w:rFonts w:ascii="Consolas" w:hAnsi="Consolas" w:cs="Consolas"/>
+          <w:kern w:val="0"/>
+        </w:rPr>
+      </w:pPr>
+      <w:r>
+        <w:rPr>
+          <w:rFonts w:ascii="Consolas" w:hAnsi="Consolas" w:cs="Consolas"/>
+          <w:color w:val="D8D8D8"/>
+          <w:kern w:val="0"/>
+        </w:rPr>
+        <w:tab/>
+      </w:r>
+      <w:r>
+        <w:rPr>
+          <w:rFonts w:ascii="Consolas" w:hAnsi="Consolas" w:cs="Consolas"/>
+          <w:color w:val="D8D8D8"/>
+          <w:kern w:val="0"/>
+        </w:rPr>
+        <w:tab/>
+      </w:r>
+      <w:r>
+        <w:rPr>
+          <w:rFonts w:ascii="Consolas" w:hAnsi="Consolas" w:cs="Consolas"/>
+          <w:color w:val="C7DD0C"/>
+          <w:kern w:val="0"/>
+        </w:rPr>
+        <w:t xml:space="preserve">// </w:t>
+      </w:r>
+      <w:r>
+        <w:rPr>
+          <w:rFonts w:ascii="Consolas" w:hAnsi="Consolas" w:cs="Consolas"/>
+          <w:color w:val="C7DD0C"/>
+          <w:kern w:val="0"/>
+          <w:u w:val="single"/>
+        </w:rPr>
+        <w:t>Imprime</w:t>
+      </w:r>
+      <w:r>
+        <w:rPr>
+          <w:rFonts w:ascii="Consolas" w:hAnsi="Consolas" w:cs="Consolas"/>
+          <w:color w:val="C7DD0C"/>
+          <w:kern w:val="0"/>
+        </w:rPr>
+        <w:t xml:space="preserve"> a </w:t>
+      </w:r>
+      <w:r>
+        <w:rPr>
+          <w:rFonts w:ascii="Consolas" w:hAnsi="Consolas" w:cs="Consolas"/>
+          <w:color w:val="C7DD0C"/>
+          <w:kern w:val="0"/>
+          <w:u w:val="single"/>
+        </w:rPr>
+        <w:t>soma</w:t>
+      </w:r>
+      <w:r>
+        <w:rPr>
+          <w:rFonts w:ascii="Consolas" w:hAnsi="Consolas" w:cs="Consolas"/>
+          <w:color w:val="C7DD0C"/>
+          <w:kern w:val="0"/>
+        </w:rPr>
+        <w:t xml:space="preserve"> </w:t>
+      </w:r>
+      <w:r>
+        <w:rPr>
+          <w:rFonts w:ascii="Consolas" w:hAnsi="Consolas" w:cs="Consolas"/>
+          <w:color w:val="C7DD0C"/>
+          <w:kern w:val="0"/>
+          <w:u w:val="single"/>
+        </w:rPr>
+        <w:t>das</w:t>
+      </w:r>
+      <w:r>
+        <w:rPr>
+          <w:rFonts w:ascii="Consolas" w:hAnsi="Consolas" w:cs="Consolas"/>
+          <w:color w:val="C7DD0C"/>
+          <w:kern w:val="0"/>
+        </w:rPr>
+        <w:t xml:space="preserve"> </w:t>
+      </w:r>
+      <w:r>
+        <w:rPr>
+          <w:rFonts w:ascii="Consolas" w:hAnsi="Consolas" w:cs="Consolas"/>
+          <w:color w:val="C7DD0C"/>
+          <w:kern w:val="0"/>
+          <w:u w:val="single"/>
+        </w:rPr>
+        <w:t>matrizes</w:t>
+      </w:r>
+    </w:p>
+    <w:p>
+      <w:pPr>
+        <w:autoSpaceDE w:val="0"/>
+        <w:autoSpaceDN w:val="0"/>
+        <w:adjustRightInd w:val="0"/>
+        <w:spacing w:after="0" w:line="240" w:lineRule="auto"/>
+        <w:rPr>
+          <w:rFonts w:ascii="Consolas" w:hAnsi="Consolas" w:cs="Consolas"/>
+          <w:kern w:val="0"/>
+        </w:rPr>
+      </w:pPr>
+      <w:r>
+        <w:rPr>
+          <w:rFonts w:ascii="Consolas" w:hAnsi="Consolas" w:cs="Consolas"/>
+          <w:color w:val="D8D8D8"/>
+          <w:kern w:val="0"/>
+        </w:rPr>
+        <w:tab/>
+      </w:r>
+      <w:r>
+        <w:rPr>
+          <w:rFonts w:ascii="Consolas" w:hAnsi="Consolas" w:cs="Consolas"/>
+          <w:color w:val="D8D8D8"/>
+          <w:kern w:val="0"/>
+        </w:rPr>
+        <w:tab/>
+      </w:r>
+      <w:r>
+        <w:rPr>
+          <w:rFonts w:ascii="Consolas" w:hAnsi="Consolas" w:cs="Consolas"/>
+          <w:color w:val="D25252"/>
+          <w:kern w:val="0"/>
+        </w:rPr>
+        <w:t>System</w:t>
+      </w:r>
+      <w:r>
+        <w:rPr>
+          <w:rFonts w:ascii="Consolas" w:hAnsi="Consolas" w:cs="Consolas"/>
+          <w:color w:val="D8D8D8"/>
+          <w:kern w:val="0"/>
+        </w:rPr>
+        <w:t>.</w:t>
+      </w:r>
+      <w:r>
+        <w:rPr>
+          <w:rFonts w:ascii="Consolas" w:hAnsi="Consolas" w:cs="Consolas"/>
+          <w:color w:val="EFC090"/>
+          <w:kern w:val="0"/>
+        </w:rPr>
+        <w:t>out</w:t>
+      </w:r>
+      <w:r>
+        <w:rPr>
+          <w:rFonts w:ascii="Consolas" w:hAnsi="Consolas" w:cs="Consolas"/>
+          <w:color w:val="D8D8D8"/>
+          <w:kern w:val="0"/>
+        </w:rPr>
+        <w:t>.</w:t>
+      </w:r>
+      <w:r>
+        <w:rPr>
+          <w:rFonts w:ascii="Consolas" w:hAnsi="Consolas" w:cs="Consolas"/>
+          <w:color w:val="FFFFFF"/>
+          <w:kern w:val="0"/>
+        </w:rPr>
+        <w:t>println</w:t>
+      </w:r>
+      <w:r>
+        <w:rPr>
+          <w:rFonts w:ascii="Consolas" w:hAnsi="Consolas" w:cs="Consolas"/>
+          <w:color w:val="D8D8D8"/>
+          <w:kern w:val="0"/>
+        </w:rPr>
+        <w:t>(</w:t>
+      </w:r>
+      <w:r>
+        <w:rPr>
+          <w:rFonts w:ascii="Consolas" w:hAnsi="Consolas" w:cs="Consolas"/>
+          <w:color w:val="FFC600"/>
+          <w:kern w:val="0"/>
+        </w:rPr>
+        <w:t>"Soma das matrizes: "</w:t>
+      </w:r>
+      <w:r>
+        <w:rPr>
+          <w:rFonts w:ascii="Consolas" w:hAnsi="Consolas" w:cs="Consolas"/>
+          <w:color w:val="D8D8D8"/>
+          <w:kern w:val="0"/>
+        </w:rPr>
+        <w:t>);</w:t>
+      </w:r>
+    </w:p>
+    <w:p>
+      <w:pPr>
+        <w:autoSpaceDE w:val="0"/>
+        <w:autoSpaceDN w:val="0"/>
+        <w:adjustRightInd w:val="0"/>
+        <w:spacing w:after="0" w:line="240" w:lineRule="auto"/>
+        <w:rPr>
+          <w:rFonts w:ascii="Consolas" w:hAnsi="Consolas" w:cs="Consolas"/>
+          <w:kern w:val="0"/>
+          <w:lang w:val="en-US"/>
+        </w:rPr>
+      </w:pPr>
+      <w:r>
+        <w:rPr>
+          <w:rFonts w:ascii="Consolas" w:hAnsi="Consolas" w:cs="Consolas"/>
+          <w:color w:val="D8D8D8"/>
+          <w:kern w:val="0"/>
+        </w:rPr>
+        <w:tab/>
+      </w:r>
+      <w:r>
+        <w:rPr>
+          <w:rFonts w:ascii="Consolas" w:hAnsi="Consolas" w:cs="Consolas"/>
+          <w:color w:val="D8D8D8"/>
+          <w:kern w:val="0"/>
+        </w:rPr>
+        <w:tab/>
+      </w:r>
+      <w:r>
+        <w:rPr>
+          <w:rFonts w:ascii="Consolas" w:hAnsi="Consolas" w:cs="Consolas"/>
+          <w:color w:val="8DCBE2"/>
+          <w:kern w:val="0"/>
+          <w:lang w:val="en-US"/>
+        </w:rPr>
+        <w:t>for</w:t>
+      </w:r>
+      <w:r>
+        <w:rPr>
+          <w:rFonts w:ascii="Consolas" w:hAnsi="Consolas" w:cs="Consolas"/>
+          <w:color w:val="D8D8D8"/>
+          <w:kern w:val="0"/>
+          <w:lang w:val="en-US"/>
+        </w:rPr>
+        <w:t xml:space="preserve"> (</w:t>
+      </w:r>
+      <w:r>
+        <w:rPr>
+          <w:rFonts w:ascii="Consolas" w:hAnsi="Consolas" w:cs="Consolas"/>
+          <w:color w:val="8DCBE2"/>
+          <w:kern w:val="0"/>
+          <w:lang w:val="en-US"/>
+        </w:rPr>
+        <w:t>int</w:t>
+      </w:r>
+      <w:r>
+        <w:rPr>
+          <w:rFonts w:ascii="Consolas" w:hAnsi="Consolas" w:cs="Consolas"/>
+          <w:color w:val="D8D8D8"/>
+          <w:kern w:val="0"/>
+          <w:lang w:val="en-US"/>
+        </w:rPr>
+        <w:t xml:space="preserve"> </w:t>
+      </w:r>
+      <w:r>
+        <w:rPr>
+          <w:rFonts w:ascii="Consolas" w:hAnsi="Consolas" w:cs="Consolas"/>
+          <w:color w:val="BED6FF"/>
+          <w:kern w:val="0"/>
+          <w:lang w:val="en-US"/>
+        </w:rPr>
+        <w:t>i</w:t>
+      </w:r>
+      <w:r>
+        <w:rPr>
+          <w:rFonts w:ascii="Consolas" w:hAnsi="Consolas" w:cs="Consolas"/>
+          <w:color w:val="D8D8D8"/>
+          <w:kern w:val="0"/>
+          <w:lang w:val="en-US"/>
+        </w:rPr>
+        <w:t xml:space="preserve"> = </w:t>
+      </w:r>
+      <w:r>
+        <w:rPr>
+          <w:rFonts w:ascii="Consolas" w:hAnsi="Consolas" w:cs="Consolas"/>
+          <w:color w:val="7FB347"/>
+          <w:kern w:val="0"/>
+          <w:lang w:val="en-US"/>
+        </w:rPr>
+        <w:t>0</w:t>
+      </w:r>
+      <w:r>
+        <w:rPr>
+          <w:rFonts w:ascii="Consolas" w:hAnsi="Consolas" w:cs="Consolas"/>
+          <w:color w:val="D8D8D8"/>
+          <w:kern w:val="0"/>
+          <w:lang w:val="en-US"/>
+        </w:rPr>
+        <w:t xml:space="preserve">; </w:t>
+      </w:r>
+      <w:r>
+        <w:rPr>
+          <w:rFonts w:ascii="Consolas" w:hAnsi="Consolas" w:cs="Consolas"/>
+          <w:color w:val="79ABFF"/>
+          <w:kern w:val="0"/>
+          <w:lang w:val="en-US"/>
+        </w:rPr>
+        <w:t>i</w:t>
+      </w:r>
+      <w:r>
+        <w:rPr>
+          <w:rFonts w:ascii="Consolas" w:hAnsi="Consolas" w:cs="Consolas"/>
+          <w:color w:val="D8D8D8"/>
+          <w:kern w:val="0"/>
+          <w:lang w:val="en-US"/>
+        </w:rPr>
+        <w:t xml:space="preserve"> &lt; </w:t>
+      </w:r>
+      <w:r>
+        <w:rPr>
+          <w:rFonts w:ascii="Consolas" w:hAnsi="Consolas" w:cs="Consolas"/>
+          <w:color w:val="79ABFF"/>
+          <w:kern w:val="0"/>
+          <w:lang w:val="en-US"/>
+        </w:rPr>
+        <w:t>matrizC</w:t>
+      </w:r>
+      <w:r>
+        <w:rPr>
+          <w:rFonts w:ascii="Consolas" w:hAnsi="Consolas" w:cs="Consolas"/>
+          <w:color w:val="D8D8D8"/>
+          <w:kern w:val="0"/>
+          <w:lang w:val="en-US"/>
+        </w:rPr>
+        <w:t>.</w:t>
+      </w:r>
+      <w:r>
+        <w:rPr>
+          <w:rFonts w:ascii="Consolas" w:hAnsi="Consolas" w:cs="Consolas"/>
+          <w:color w:val="BED6FF"/>
+          <w:kern w:val="0"/>
+          <w:lang w:val="en-US"/>
+        </w:rPr>
+        <w:t>length</w:t>
+      </w:r>
+      <w:r>
+        <w:rPr>
+          <w:rFonts w:ascii="Consolas" w:hAnsi="Consolas" w:cs="Consolas"/>
+          <w:color w:val="D8D8D8"/>
+          <w:kern w:val="0"/>
+          <w:lang w:val="en-US"/>
+        </w:rPr>
+        <w:t xml:space="preserve">; </w:t>
+      </w:r>
+      <w:r>
+        <w:rPr>
+          <w:rFonts w:ascii="Consolas" w:hAnsi="Consolas" w:cs="Consolas"/>
+          <w:color w:val="79ABFF"/>
+          <w:kern w:val="0"/>
+          <w:lang w:val="en-US"/>
+        </w:rPr>
+        <w:t>i</w:t>
+      </w:r>
+      <w:r>
+        <w:rPr>
+          <w:rFonts w:ascii="Consolas" w:hAnsi="Consolas" w:cs="Consolas"/>
+          <w:color w:val="D8D8D8"/>
+          <w:kern w:val="0"/>
+          <w:lang w:val="en-US"/>
+        </w:rPr>
+        <w:t>++ ) {</w:t>
+      </w:r>
+    </w:p>
+    <w:p>
+      <w:pPr>
+        <w:autoSpaceDE w:val="0"/>
+        <w:autoSpaceDN w:val="0"/>
+        <w:adjustRightInd w:val="0"/>
+        <w:spacing w:after="0" w:line="240" w:lineRule="auto"/>
+        <w:rPr>
+          <w:rFonts w:ascii="Consolas" w:hAnsi="Consolas" w:cs="Consolas"/>
+          <w:kern w:val="0"/>
+          <w:lang w:val="en-US"/>
+        </w:rPr>
+      </w:pPr>
+      <w:r>
+        <w:rPr>
+          <w:rFonts w:ascii="Consolas" w:hAnsi="Consolas" w:cs="Consolas"/>
+          <w:color w:val="D8D8D8"/>
+          <w:kern w:val="0"/>
+          <w:lang w:val="en-US"/>
+        </w:rPr>
+        <w:tab/>
+      </w:r>
+      <w:r>
+        <w:rPr>
+          <w:rFonts w:ascii="Consolas" w:hAnsi="Consolas" w:cs="Consolas"/>
+          <w:color w:val="D8D8D8"/>
+          <w:kern w:val="0"/>
+          <w:lang w:val="en-US"/>
+        </w:rPr>
+        <w:tab/>
+      </w:r>
+      <w:r>
+        <w:rPr>
+          <w:rFonts w:ascii="Consolas" w:hAnsi="Consolas" w:cs="Consolas"/>
+          <w:color w:val="D8D8D8"/>
+          <w:kern w:val="0"/>
+          <w:lang w:val="en-US"/>
+        </w:rPr>
+        <w:tab/>
+      </w:r>
+      <w:r>
+        <w:rPr>
+          <w:rFonts w:ascii="Consolas" w:hAnsi="Consolas" w:cs="Consolas"/>
+          <w:color w:val="8DCBE2"/>
+          <w:kern w:val="0"/>
+          <w:lang w:val="en-US"/>
+        </w:rPr>
+        <w:t>for</w:t>
+      </w:r>
+      <w:r>
+        <w:rPr>
+          <w:rFonts w:ascii="Consolas" w:hAnsi="Consolas" w:cs="Consolas"/>
+          <w:color w:val="D8D8D8"/>
+          <w:kern w:val="0"/>
+          <w:lang w:val="en-US"/>
+        </w:rPr>
+        <w:t xml:space="preserve"> (</w:t>
+      </w:r>
+      <w:r>
+        <w:rPr>
+          <w:rFonts w:ascii="Consolas" w:hAnsi="Consolas" w:cs="Consolas"/>
+          <w:color w:val="8DCBE2"/>
+          <w:kern w:val="0"/>
+          <w:lang w:val="en-US"/>
+        </w:rPr>
+        <w:t>int</w:t>
+      </w:r>
+      <w:r>
+        <w:rPr>
+          <w:rFonts w:ascii="Consolas" w:hAnsi="Consolas" w:cs="Consolas"/>
+          <w:color w:val="D8D8D8"/>
+          <w:kern w:val="0"/>
+          <w:lang w:val="en-US"/>
+        </w:rPr>
+        <w:t xml:space="preserve"> </w:t>
+      </w:r>
+      <w:r>
+        <w:rPr>
+          <w:rFonts w:ascii="Consolas" w:hAnsi="Consolas" w:cs="Consolas"/>
+          <w:color w:val="BED6FF"/>
+          <w:kern w:val="0"/>
+          <w:lang w:val="en-US"/>
+        </w:rPr>
+        <w:t>j</w:t>
+      </w:r>
+      <w:r>
+        <w:rPr>
+          <w:rFonts w:ascii="Consolas" w:hAnsi="Consolas" w:cs="Consolas"/>
+          <w:color w:val="D8D8D8"/>
+          <w:kern w:val="0"/>
+          <w:lang w:val="en-US"/>
+        </w:rPr>
+        <w:t xml:space="preserve"> = </w:t>
+      </w:r>
+      <w:r>
+        <w:rPr>
+          <w:rFonts w:ascii="Consolas" w:hAnsi="Consolas" w:cs="Consolas"/>
+          <w:color w:val="7FB347"/>
+          <w:kern w:val="0"/>
+          <w:lang w:val="en-US"/>
+        </w:rPr>
+        <w:t>0</w:t>
+      </w:r>
+      <w:r>
+        <w:rPr>
+          <w:rFonts w:ascii="Consolas" w:hAnsi="Consolas" w:cs="Consolas"/>
+          <w:color w:val="D8D8D8"/>
+          <w:kern w:val="0"/>
+          <w:lang w:val="en-US"/>
+        </w:rPr>
+        <w:t xml:space="preserve">; </w:t>
+      </w:r>
+      <w:r>
+        <w:rPr>
+          <w:rFonts w:ascii="Consolas" w:hAnsi="Consolas" w:cs="Consolas"/>
+          <w:color w:val="79ABFF"/>
+          <w:kern w:val="0"/>
+          <w:lang w:val="en-US"/>
+        </w:rPr>
+        <w:t>j</w:t>
+      </w:r>
+      <w:r>
+        <w:rPr>
+          <w:rFonts w:ascii="Consolas" w:hAnsi="Consolas" w:cs="Consolas"/>
+          <w:color w:val="D8D8D8"/>
+          <w:kern w:val="0"/>
+          <w:lang w:val="en-US"/>
+        </w:rPr>
+        <w:t xml:space="preserve"> &lt; </w:t>
+      </w:r>
+      <w:r>
+        <w:rPr>
+          <w:rFonts w:ascii="Consolas" w:hAnsi="Consolas" w:cs="Consolas"/>
+          <w:color w:val="79ABFF"/>
+          <w:kern w:val="0"/>
+          <w:lang w:val="en-US"/>
+        </w:rPr>
+        <w:t>matrizC</w:t>
+      </w:r>
+      <w:r>
+        <w:rPr>
+          <w:rFonts w:ascii="Consolas" w:hAnsi="Consolas" w:cs="Consolas"/>
+          <w:color w:val="D8D8D8"/>
+          <w:kern w:val="0"/>
+          <w:lang w:val="en-US"/>
+        </w:rPr>
+        <w:t>[</w:t>
+      </w:r>
+      <w:r>
+        <w:rPr>
+          <w:rFonts w:ascii="Consolas" w:hAnsi="Consolas" w:cs="Consolas"/>
+          <w:color w:val="79ABFF"/>
+          <w:kern w:val="0"/>
+          <w:lang w:val="en-US"/>
+        </w:rPr>
+        <w:t>i</w:t>
+      </w:r>
+      <w:r>
+        <w:rPr>
+          <w:rFonts w:ascii="Consolas" w:hAnsi="Consolas" w:cs="Consolas"/>
+          <w:color w:val="D8D8D8"/>
+          <w:kern w:val="0"/>
+          <w:lang w:val="en-US"/>
+        </w:rPr>
+        <w:t>].</w:t>
+      </w:r>
+      <w:r>
+        <w:rPr>
+          <w:rFonts w:ascii="Consolas" w:hAnsi="Consolas" w:cs="Consolas"/>
+          <w:color w:val="BED6FF"/>
+          <w:kern w:val="0"/>
+          <w:lang w:val="en-US"/>
+        </w:rPr>
+        <w:t>length</w:t>
+      </w:r>
+      <w:r>
+        <w:rPr>
+          <w:rFonts w:ascii="Consolas" w:hAnsi="Consolas" w:cs="Consolas"/>
+          <w:color w:val="D8D8D8"/>
+          <w:kern w:val="0"/>
+          <w:lang w:val="en-US"/>
+        </w:rPr>
+        <w:t xml:space="preserve">; </w:t>
+      </w:r>
+      <w:r>
+        <w:rPr>
+          <w:rFonts w:ascii="Consolas" w:hAnsi="Consolas" w:cs="Consolas"/>
+          <w:color w:val="79ABFF"/>
+          <w:kern w:val="0"/>
+          <w:lang w:val="en-US"/>
+        </w:rPr>
+        <w:t>j</w:t>
+      </w:r>
+      <w:r>
+        <w:rPr>
+          <w:rFonts w:ascii="Consolas" w:hAnsi="Consolas" w:cs="Consolas"/>
+          <w:color w:val="D8D8D8"/>
+          <w:kern w:val="0"/>
+          <w:lang w:val="en-US"/>
+        </w:rPr>
+        <w:t>++) {</w:t>
+      </w:r>
+    </w:p>
+    <w:p>
+      <w:pPr>
+        <w:autoSpaceDE w:val="0"/>
+        <w:autoSpaceDN w:val="0"/>
+        <w:adjustRightInd w:val="0"/>
+        <w:spacing w:after="0" w:line="240" w:lineRule="auto"/>
+        <w:rPr>
+          <w:rFonts w:ascii="Consolas" w:hAnsi="Consolas" w:cs="Consolas"/>
+          <w:kern w:val="0"/>
+          <w:lang w:val="en-US"/>
+        </w:rPr>
+      </w:pPr>
+      <w:r>
+        <w:rPr>
+          <w:rFonts w:ascii="Consolas" w:hAnsi="Consolas" w:cs="Consolas"/>
+          <w:color w:val="D8D8D8"/>
+          <w:kern w:val="0"/>
+          <w:lang w:val="en-US"/>
+        </w:rPr>
+        <w:tab/>
+      </w:r>
+      <w:r>
+        <w:rPr>
+          <w:rFonts w:ascii="Consolas" w:hAnsi="Consolas" w:cs="Consolas"/>
+          <w:color w:val="D8D8D8"/>
+          <w:kern w:val="0"/>
+          <w:lang w:val="en-US"/>
+        </w:rPr>
+        <w:tab/>
+      </w:r>
+      <w:r>
+        <w:rPr>
+          <w:rFonts w:ascii="Consolas" w:hAnsi="Consolas" w:cs="Consolas"/>
+          <w:color w:val="D8D8D8"/>
+          <w:kern w:val="0"/>
+          <w:lang w:val="en-US"/>
+        </w:rPr>
+        <w:tab/>
+      </w:r>
+      <w:r>
+        <w:rPr>
+          <w:rFonts w:ascii="Consolas" w:hAnsi="Consolas" w:cs="Consolas"/>
+          <w:color w:val="D8D8D8"/>
+          <w:kern w:val="0"/>
+          <w:lang w:val="en-US"/>
+        </w:rPr>
+        <w:tab/>
+      </w:r>
+      <w:proofErr w:type="spellStart"/>
+      <w:r>
+        <w:rPr>
+          <w:rFonts w:ascii="Consolas" w:hAnsi="Consolas" w:cs="Consolas"/>
+          <w:color w:val="D25252"/>
+          <w:kern w:val="0"/>
+          <w:lang w:val="en-US"/>
+        </w:rPr>
+        <w:t>System</w:t>
+      </w:r>
+      <w:r>
+        <w:rPr>
+          <w:rFonts w:ascii="Consolas" w:hAnsi="Consolas" w:cs="Consolas"/>
+          <w:color w:val="D8D8D8"/>
+          <w:kern w:val="0"/>
+          <w:lang w:val="en-US"/>
+        </w:rPr>
+        <w:t>.</w:t>
+      </w:r>
+      <w:r>
+        <w:rPr>
+          <w:rFonts w:ascii="Consolas" w:hAnsi="Consolas" w:cs="Consolas"/>
+          <w:color w:val="EFC090"/>
+          <w:kern w:val="0"/>
+          <w:lang w:val="en-US"/>
+        </w:rPr>
+        <w:t>out</w:t>
+      </w:r>
+      <w:r>
+        <w:rPr>
+          <w:rFonts w:ascii="Consolas" w:hAnsi="Consolas" w:cs="Consolas"/>
+          <w:color w:val="D8D8D8"/>
+          <w:kern w:val="0"/>
+          <w:lang w:val="en-US"/>
+        </w:rPr>
+        <w:t>.</w:t>
+      </w:r>
+      <w:r>
+        <w:rPr>
+          <w:rFonts w:ascii="Consolas" w:hAnsi="Consolas" w:cs="Consolas"/>
+          <w:color w:val="FFFFFF"/>
+          <w:kern w:val="0"/>
+          <w:lang w:val="en-US"/>
+        </w:rPr>
+        <w:t>println</w:t>
+      </w:r>
+      <w:proofErr w:type="spellEnd"/>
+      <w:r>
+        <w:rPr>
+          <w:rFonts w:ascii="Consolas" w:hAnsi="Consolas" w:cs="Consolas"/>
+          <w:color w:val="D8D8D8"/>
+          <w:kern w:val="0"/>
+          <w:lang w:val="en-US"/>
+        </w:rPr>
+        <w:t>(</w:t>
+      </w:r>
+      <w:r>
+        <w:rPr>
+          <w:rFonts w:ascii="Consolas" w:hAnsi="Consolas" w:cs="Consolas"/>
+          <w:color w:val="79ABFF"/>
+          <w:kern w:val="0"/>
+          <w:lang w:val="en-US"/>
+        </w:rPr>
+        <w:t>matrizC</w:t>
+      </w:r>
+      <w:r>
+        <w:rPr>
+          <w:rFonts w:ascii="Consolas" w:hAnsi="Consolas" w:cs="Consolas"/>
+          <w:color w:val="D8D8D8"/>
+          <w:kern w:val="0"/>
+          <w:lang w:val="en-US"/>
+        </w:rPr>
+        <w:t>[</w:t>
+      </w:r>
+      <w:r>
+        <w:rPr>
+          <w:rFonts w:ascii="Consolas" w:hAnsi="Consolas" w:cs="Consolas"/>
+          <w:color w:val="79ABFF"/>
+          <w:kern w:val="0"/>
+          <w:lang w:val="en-US"/>
+        </w:rPr>
+        <w:t>i</w:t>
+      </w:r>
+      <w:r>
+        <w:rPr>
+          <w:rFonts w:ascii="Consolas" w:hAnsi="Consolas" w:cs="Consolas"/>
+          <w:color w:val="D8D8D8"/>
+          <w:kern w:val="0"/>
+          <w:lang w:val="en-US"/>
+        </w:rPr>
+        <w:t>][</w:t>
+      </w:r>
+      <w:r>
+        <w:rPr>
+          <w:rFonts w:ascii="Consolas" w:hAnsi="Consolas" w:cs="Consolas"/>
+          <w:color w:val="79ABFF"/>
+          <w:kern w:val="0"/>
+          <w:lang w:val="en-US"/>
+        </w:rPr>
+        <w:t>j</w:t>
+      </w:r>
+      <w:r>
+        <w:rPr>
+          <w:rFonts w:ascii="Consolas" w:hAnsi="Consolas" w:cs="Consolas"/>
+          <w:color w:val="D8D8D8"/>
+          <w:kern w:val="0"/>
+          <w:lang w:val="en-US"/>
+        </w:rPr>
+        <w:t xml:space="preserve">] + </w:t>
+      </w:r>
+      <w:r>
+        <w:rPr>
+          <w:rFonts w:ascii="Consolas" w:hAnsi="Consolas" w:cs="Consolas"/>
+          <w:color w:val="FFC600"/>
+          <w:kern w:val="0"/>
+          <w:lang w:val="en-US"/>
+        </w:rPr>
+        <w:t>" "</w:t>
+      </w:r>
+      <w:r>
+        <w:rPr>
+          <w:rFonts w:ascii="Consolas" w:hAnsi="Consolas" w:cs="Consolas"/>
+          <w:color w:val="D8D8D8"/>
+          <w:kern w:val="0"/>
+          <w:lang w:val="en-US"/>
+        </w:rPr>
+        <w:t>);</w:t>
+      </w:r>
+    </w:p>
+    <w:p>
+      <w:pPr>
+        <w:autoSpaceDE w:val="0"/>
+        <w:autoSpaceDN w:val="0"/>
+        <w:adjustRightInd w:val="0"/>
+        <w:spacing w:after="0" w:line="240" w:lineRule="auto"/>
+        <w:rPr>
+          <w:rFonts w:ascii="Consolas" w:hAnsi="Consolas" w:cs="Consolas"/>
+          <w:kern w:val="0"/>
+        </w:rPr>
+      </w:pPr>
+      <w:r>
+        <w:rPr>
+          <w:rFonts w:ascii="Consolas" w:hAnsi="Consolas" w:cs="Consolas"/>
+          <w:color w:val="D8D8D8"/>
+          <w:kern w:val="0"/>
+          <w:lang w:val="en-US"/>
+        </w:rPr>
+        <w:tab/>
+      </w:r>
+      <w:r>
+        <w:rPr>
+          <w:rFonts w:ascii="Consolas" w:hAnsi="Consolas" w:cs="Consolas"/>
+          <w:color w:val="D8D8D8"/>
+          <w:kern w:val="0"/>
+          <w:lang w:val="en-US"/>
+        </w:rPr>
+        <w:tab/>
+      </w:r>
+      <w:r>
+        <w:rPr>
+          <w:rFonts w:ascii="Consolas" w:hAnsi="Consolas" w:cs="Consolas"/>
+          <w:color w:val="D8D8D8"/>
+          <w:kern w:val="0"/>
+          <w:lang w:val="en-US"/>
+        </w:rPr>
+        <w:tab/>
+      </w:r>
+      <w:r>
+        <w:rPr>
+          <w:rFonts w:ascii="Consolas" w:hAnsi="Consolas" w:cs="Consolas"/>
+          <w:color w:val="D8D8D8"/>
+          <w:kern w:val="0"/>
+        </w:rPr>
+        <w:t>}</w:t>
+      </w:r>
+    </w:p>
+    <w:p>
+      <w:pPr>
+        <w:rPr>
+          <w:rFonts w:ascii="Consolas" w:hAnsi="Consolas"/>
+        </w:rPr>
+      </w:pPr>
+      <w:r>
+        <w:rPr>
+          <w:rFonts w:ascii="Consolas" w:hAnsi="Consolas" w:cs="Consolas"/>
+          <w:color w:val="D8D8D8"/>
+          <w:kern w:val="0"/>
+        </w:rPr>
+        <w:tab/>
+      </w:r>
+      <w:r>
+        <w:rPr>
+          <w:rFonts w:ascii="Consolas" w:hAnsi="Consolas" w:cs="Consolas"/>
+          <w:color w:val="D8D8D8"/>
+          <w:kern w:val="0"/>
+        </w:rPr>
+        <w:tab/>
+        <w:t>}</w:t>
+      </w:r>
     </w:p>
     <w:p>
       <w:pPr>
@@ -12774,6 +15679,77 @@
           <w:rFonts w:ascii="Consolas" w:hAnsi="Consolas"/>
         </w:rPr>
       </w:pPr>
+      <w:r>
+        <w:rPr>
+          <w:rFonts w:ascii="Consolas" w:hAnsi="Consolas"/>
+        </w:rPr>
+        <w:t xml:space="preserve">No código acima, foram criadas 3 matrizes, onde a </w:t>
+      </w:r>
+      <w:r>
+        <w:rPr>
+          <w:rFonts w:ascii="Consolas" w:hAnsi="Consolas"/>
+          <w:color w:val="92D050"/>
+        </w:rPr>
+        <w:t>matrizA</w:t>
+      </w:r>
+      <w:r>
+        <w:rPr>
+          <w:rFonts w:ascii="Consolas" w:hAnsi="Consolas"/>
+        </w:rPr>
+        <w:t xml:space="preserve"> e </w:t>
+      </w:r>
+      <w:r>
+        <w:rPr>
+          <w:rFonts w:ascii="Consolas" w:hAnsi="Consolas"/>
+          <w:color w:val="92D050"/>
+        </w:rPr>
+        <w:t>matrizB</w:t>
+      </w:r>
+      <w:r>
+        <w:rPr>
+          <w:rFonts w:ascii="Consolas" w:hAnsi="Consolas"/>
+        </w:rPr>
+        <w:t xml:space="preserve"> recebem 2 vetores com 3 valores cada. A </w:t>
+      </w:r>
+      <w:r>
+        <w:rPr>
+          <w:rFonts w:ascii="Consolas" w:hAnsi="Consolas"/>
+          <w:color w:val="92D050"/>
+        </w:rPr>
+        <w:t>matrizC</w:t>
+      </w:r>
+      <w:r>
+        <w:rPr>
+          <w:rFonts w:ascii="Consolas" w:hAnsi="Consolas"/>
+        </w:rPr>
+        <w:t xml:space="preserve"> terá 2 linhas e 3 colunas, e receberá a soma das matrizes </w:t>
+      </w:r>
+      <w:r>
+        <w:rPr>
+          <w:rFonts w:ascii="Consolas" w:hAnsi="Consolas"/>
+          <w:color w:val="92D050"/>
+        </w:rPr>
+        <w:t>A</w:t>
+      </w:r>
+      <w:r>
+        <w:rPr>
+          <w:rFonts w:ascii="Consolas" w:hAnsi="Consolas"/>
+        </w:rPr>
+        <w:t xml:space="preserve"> e </w:t>
+      </w:r>
+      <w:r>
+        <w:rPr>
+          <w:rFonts w:ascii="Consolas" w:hAnsi="Consolas"/>
+          <w:color w:val="92D050"/>
+        </w:rPr>
+        <w:t>B</w:t>
+      </w:r>
+      <w:r>
+        <w:rPr>
+          <w:rFonts w:ascii="Consolas" w:hAnsi="Consolas"/>
+        </w:rPr>
+        <w:t>.</w:t>
+      </w:r>
     </w:p>
     <w:p>
       <w:pPr>
@@ -12782,18 +15758,1787 @@
           <w:rFonts w:ascii="Consolas" w:hAnsi="Consolas"/>
         </w:rPr>
       </w:pPr>
+      <w:r>
+        <w:rPr>
+          <w:rFonts w:ascii="Consolas" w:hAnsi="Consolas"/>
+        </w:rPr>
+        <w:t xml:space="preserve">A lógica no loop </w:t>
+      </w:r>
+      <w:r>
+        <w:rPr>
+          <w:rFonts w:ascii="Consolas" w:hAnsi="Consolas"/>
+          <w:color w:val="92D050"/>
+        </w:rPr>
+        <w:t>for</w:t>
+      </w:r>
+      <w:r>
+        <w:rPr>
+          <w:rFonts w:ascii="Consolas" w:hAnsi="Consolas"/>
+        </w:rPr>
+        <w:t xml:space="preserve"> interna é similar a lógica que observamos no exemplo anterior, com a diferença que o índice </w:t>
+      </w:r>
+      <w:r>
+        <w:rPr>
+          <w:rFonts w:ascii="Consolas" w:hAnsi="Consolas"/>
+          <w:color w:val="92D050"/>
+        </w:rPr>
+        <w:t>j</w:t>
+      </w:r>
+      <w:r>
+        <w:rPr>
+          <w:rFonts w:ascii="Consolas" w:hAnsi="Consolas"/>
+          <w:color w:val="92D050"/>
+        </w:rPr>
+        <w:t xml:space="preserve"> </w:t>
+      </w:r>
+      <w:r>
+        <w:rPr>
+          <w:rFonts w:ascii="Consolas" w:hAnsi="Consolas"/>
+        </w:rPr>
+        <w:t>também</w:t>
+      </w:r>
+      <w:r>
+        <w:rPr>
+          <w:rFonts w:ascii="Consolas" w:hAnsi="Consolas"/>
+          <w:color w:val="92D050"/>
+        </w:rPr>
+        <w:t xml:space="preserve"> </w:t>
+      </w:r>
+      <w:r>
+        <w:rPr>
+          <w:rFonts w:ascii="Consolas" w:hAnsi="Consolas"/>
+        </w:rPr>
+        <w:t>será agregado para mapear a posição dos valores na matrizC e a posição dos valores que serão somados.</w:t>
+      </w:r>
+    </w:p>
+    <w:p>
+      <w:pPr>
+        <w:ind w:firstLine="567"/>
+        <w:rPr>
+          <w:rFonts w:ascii="Consolas" w:hAnsi="Consolas" w:cs="Consolas"/>
+          <w:color w:val="D8D8D8"/>
+          <w:kern w:val="0"/>
+        </w:rPr>
+      </w:pPr>
+      <w:r>
+        <w:rPr>
+          <w:rFonts w:ascii="Consolas" w:hAnsi="Consolas"/>
+        </w:rPr>
+        <w:t xml:space="preserve">Após a soma, foi realizada a impressão dos valores, onde </w:t>
+      </w:r>
+      <w:r>
+        <w:rPr>
+          <w:rFonts w:ascii="Consolas" w:hAnsi="Consolas"/>
+        </w:rPr>
+        <w:t xml:space="preserve">o loop externo com o índice </w:t>
+      </w:r>
+      <w:r>
+        <w:rPr>
+          <w:rFonts w:ascii="Consolas" w:hAnsi="Consolas"/>
+          <w:color w:val="92D050"/>
+        </w:rPr>
+        <w:t>i</w:t>
+      </w:r>
+      <w:r>
+        <w:rPr>
+          <w:rFonts w:ascii="Consolas" w:hAnsi="Consolas"/>
+        </w:rPr>
+        <w:t xml:space="preserve"> fará o mapeamento das linhas, e o loop interno com o índice </w:t>
+      </w:r>
+      <w:r>
+        <w:rPr>
+          <w:rFonts w:ascii="Consolas" w:hAnsi="Consolas"/>
+          <w:color w:val="92D050"/>
+        </w:rPr>
+        <w:t xml:space="preserve">j </w:t>
+      </w:r>
+      <w:r>
+        <w:rPr>
+          <w:rFonts w:ascii="Consolas" w:hAnsi="Consolas"/>
+        </w:rPr>
+        <w:t xml:space="preserve">fará o mapeamento das linhas. O </w:t>
+      </w:r>
+      <w:r>
+        <w:rPr>
+          <w:rFonts w:ascii="Consolas" w:hAnsi="Consolas" w:cs="Consolas"/>
+          <w:color w:val="D25252"/>
+          <w:kern w:val="0"/>
+        </w:rPr>
+        <w:t>System</w:t>
+      </w:r>
+      <w:r>
+        <w:rPr>
+          <w:rFonts w:ascii="Consolas" w:hAnsi="Consolas" w:cs="Consolas"/>
+          <w:color w:val="D8D8D8"/>
+          <w:kern w:val="0"/>
+        </w:rPr>
+        <w:t>.</w:t>
+      </w:r>
+      <w:r>
+        <w:rPr>
+          <w:rFonts w:ascii="Consolas" w:hAnsi="Consolas" w:cs="Consolas"/>
+          <w:color w:val="EFC090"/>
+          <w:kern w:val="0"/>
+        </w:rPr>
+        <w:t>out</w:t>
+      </w:r>
+      <w:r>
+        <w:rPr>
+          <w:rFonts w:ascii="Consolas" w:hAnsi="Consolas" w:cs="Consolas"/>
+          <w:color w:val="D8D8D8"/>
+          <w:kern w:val="0"/>
+        </w:rPr>
+        <w:t>.</w:t>
+      </w:r>
+      <w:r>
+        <w:rPr>
+          <w:rFonts w:ascii="Consolas" w:hAnsi="Consolas" w:cs="Consolas"/>
+          <w:color w:val="FFFFFF"/>
+          <w:kern w:val="0"/>
+        </w:rPr>
+        <w:t>println</w:t>
+      </w:r>
+      <w:r>
+        <w:rPr>
+          <w:rFonts w:ascii="Consolas" w:hAnsi="Consolas" w:cs="Consolas"/>
+          <w:color w:val="D8D8D8"/>
+          <w:kern w:val="0"/>
+        </w:rPr>
+        <w:t xml:space="preserve">() </w:t>
+      </w:r>
+      <w:r>
+        <w:rPr>
+          <w:rFonts w:ascii="Consolas" w:hAnsi="Consolas" w:cs="Consolas"/>
+          <w:kern w:val="0"/>
+        </w:rPr>
+        <w:t>fará a impressão dos valores contidos dentro d</w:t>
+      </w:r>
+      <w:r>
+        <w:rPr>
+          <w:rFonts w:ascii="Consolas" w:hAnsi="Consolas" w:cs="Consolas"/>
+          <w:kern w:val="0"/>
+        </w:rPr>
+        <w:t xml:space="preserve">a </w:t>
+      </w:r>
+      <w:r>
+        <w:rPr>
+          <w:rFonts w:ascii="Consolas" w:hAnsi="Consolas" w:cs="Consolas"/>
+          <w:color w:val="79ABFF"/>
+          <w:kern w:val="0"/>
+        </w:rPr>
+        <w:t>matrizC</w:t>
+      </w:r>
+      <w:r>
+        <w:rPr>
+          <w:rFonts w:ascii="Consolas" w:hAnsi="Consolas" w:cs="Consolas"/>
+          <w:color w:val="D8D8D8"/>
+          <w:kern w:val="0"/>
+        </w:rPr>
+        <w:t>[</w:t>
+      </w:r>
+      <w:r>
+        <w:rPr>
+          <w:rFonts w:ascii="Consolas" w:hAnsi="Consolas" w:cs="Consolas"/>
+          <w:color w:val="79ABFF"/>
+          <w:kern w:val="0"/>
+        </w:rPr>
+        <w:t>i</w:t>
+      </w:r>
+      <w:r>
+        <w:rPr>
+          <w:rFonts w:ascii="Consolas" w:hAnsi="Consolas" w:cs="Consolas"/>
+          <w:color w:val="D8D8D8"/>
+          <w:kern w:val="0"/>
+        </w:rPr>
+        <w:t>][</w:t>
+      </w:r>
+      <w:r>
+        <w:rPr>
+          <w:rFonts w:ascii="Consolas" w:hAnsi="Consolas" w:cs="Consolas"/>
+          <w:color w:val="79ABFF"/>
+          <w:kern w:val="0"/>
+        </w:rPr>
+        <w:t>j</w:t>
+      </w:r>
+      <w:r>
+        <w:rPr>
+          <w:rFonts w:ascii="Consolas" w:hAnsi="Consolas" w:cs="Consolas"/>
+          <w:color w:val="D8D8D8"/>
+          <w:kern w:val="0"/>
+        </w:rPr>
+        <w:t>]</w:t>
+      </w:r>
+      <w:r>
+        <w:rPr>
+          <w:rFonts w:ascii="Consolas" w:hAnsi="Consolas" w:cs="Consolas"/>
+          <w:color w:val="D8D8D8"/>
+          <w:kern w:val="0"/>
+        </w:rPr>
+        <w:t>.</w:t>
+      </w:r>
+    </w:p>
+    <w:p>
+      <w:pPr>
+        <w:ind w:firstLine="567"/>
+        <w:rPr>
+          <w:rFonts w:ascii="Consolas" w:hAnsi="Consolas" w:cs="Consolas"/>
+          <w:color w:val="D8D8D8"/>
+          <w:kern w:val="0"/>
+        </w:rPr>
+      </w:pPr>
+      <w:r>
+        <w:rPr>
+          <w:rFonts w:ascii="Consolas" w:hAnsi="Consolas" w:cs="Consolas"/>
+          <w:kern w:val="0"/>
+        </w:rPr>
+        <w:t xml:space="preserve">Isso quer dizer que, para cada interação com </w:t>
+      </w:r>
+      <w:r>
+        <w:rPr>
+          <w:rFonts w:ascii="Consolas" w:hAnsi="Consolas" w:cs="Consolas"/>
+          <w:kern w:val="0"/>
+        </w:rPr>
+        <w:t>o</w:t>
+      </w:r>
+      <w:r>
+        <w:rPr>
+          <w:rFonts w:ascii="Consolas" w:hAnsi="Consolas" w:cs="Consolas"/>
+          <w:kern w:val="0"/>
+        </w:rPr>
+        <w:t xml:space="preserve"> </w:t>
+      </w:r>
+      <w:r>
+        <w:rPr>
+          <w:rFonts w:ascii="Consolas" w:hAnsi="Consolas" w:cs="Consolas"/>
+          <w:color w:val="79ABFF"/>
+          <w:kern w:val="0"/>
+        </w:rPr>
+        <w:t>matrizC</w:t>
+      </w:r>
+      <w:r>
+        <w:rPr>
+          <w:rFonts w:ascii="Consolas" w:hAnsi="Consolas" w:cs="Consolas"/>
+          <w:color w:val="D8D8D8"/>
+          <w:kern w:val="0"/>
+        </w:rPr>
+        <w:t>[</w:t>
+      </w:r>
+      <w:r>
+        <w:rPr>
+          <w:rFonts w:ascii="Consolas" w:hAnsi="Consolas" w:cs="Consolas"/>
+          <w:color w:val="79ABFF"/>
+          <w:kern w:val="0"/>
+        </w:rPr>
+        <w:t>i</w:t>
+      </w:r>
+      <w:r>
+        <w:rPr>
+          <w:rFonts w:ascii="Consolas" w:hAnsi="Consolas" w:cs="Consolas"/>
+          <w:color w:val="D8D8D8"/>
+          <w:kern w:val="0"/>
+        </w:rPr>
+        <w:t>][</w:t>
+      </w:r>
+      <w:r>
+        <w:rPr>
+          <w:rFonts w:ascii="Consolas" w:hAnsi="Consolas" w:cs="Consolas"/>
+          <w:color w:val="79ABFF"/>
+          <w:kern w:val="0"/>
+        </w:rPr>
+        <w:t>j</w:t>
+      </w:r>
+      <w:r>
+        <w:rPr>
+          <w:rFonts w:ascii="Consolas" w:hAnsi="Consolas" w:cs="Consolas"/>
+          <w:color w:val="D8D8D8"/>
+          <w:kern w:val="0"/>
+        </w:rPr>
+        <w:t>]</w:t>
+      </w:r>
+      <w:r>
+        <w:rPr>
+          <w:rFonts w:ascii="Consolas" w:hAnsi="Consolas" w:cs="Consolas"/>
+          <w:color w:val="D8D8D8"/>
+          <w:kern w:val="0"/>
+        </w:rPr>
+        <w:t xml:space="preserve">, </w:t>
+      </w:r>
+      <w:r>
+        <w:rPr>
+          <w:rFonts w:ascii="Consolas" w:hAnsi="Consolas" w:cs="Consolas"/>
+          <w:kern w:val="0"/>
+        </w:rPr>
+        <w:t xml:space="preserve">um valor é adicionado. </w:t>
+      </w:r>
+      <w:r>
+        <w:rPr>
+          <w:rFonts w:ascii="Consolas" w:hAnsi="Consolas" w:cs="Consolas"/>
+          <w:kern w:val="0"/>
+        </w:rPr>
+        <w:t>No exemplo abaixo, veremos como</w:t>
+      </w:r>
+      <w:r>
+        <w:rPr>
+          <w:rFonts w:ascii="Consolas" w:hAnsi="Consolas" w:cs="Consolas"/>
+          <w:kern w:val="0"/>
+        </w:rPr>
+        <w:t xml:space="preserve"> funciona</w:t>
+      </w:r>
+      <w:r>
+        <w:rPr>
+          <w:rFonts w:ascii="Consolas" w:hAnsi="Consolas" w:cs="Consolas"/>
+          <w:kern w:val="0"/>
+        </w:rPr>
+        <w:t xml:space="preserve"> a iteração </w:t>
+      </w:r>
+      <w:r>
+        <w:rPr>
+          <w:rFonts w:ascii="Consolas" w:hAnsi="Consolas" w:cs="Consolas"/>
+          <w:kern w:val="0"/>
+        </w:rPr>
+        <w:t xml:space="preserve">e soma </w:t>
+      </w:r>
+      <w:r>
+        <w:rPr>
+          <w:rFonts w:ascii="Consolas" w:hAnsi="Consolas" w:cs="Consolas"/>
+          <w:kern w:val="0"/>
+        </w:rPr>
+        <w:t>do primeiro</w:t>
+      </w:r>
+      <w:r>
+        <w:rPr>
+          <w:rFonts w:ascii="Consolas" w:hAnsi="Consolas" w:cs="Consolas"/>
+          <w:kern w:val="0"/>
+        </w:rPr>
+        <w:t xml:space="preserve"> vetor</w:t>
+      </w:r>
+      <w:r>
+        <w:rPr>
+          <w:rFonts w:ascii="Consolas" w:hAnsi="Consolas" w:cs="Consolas"/>
+          <w:kern w:val="0"/>
+        </w:rPr>
+        <w:t xml:space="preserve"> </w:t>
+      </w:r>
+      <w:r>
+        <w:rPr>
+          <w:rFonts w:ascii="Consolas" w:hAnsi="Consolas" w:cs="Consolas"/>
+          <w:kern w:val="0"/>
+        </w:rPr>
+        <w:t xml:space="preserve">de uma matriz. </w:t>
+      </w:r>
+    </w:p>
+    <w:p>
+      <w:pPr>
+        <w:ind w:firstLine="567"/>
+        <w:rPr>
+          <w:rFonts w:ascii="Consolas" w:hAnsi="Consolas" w:cs="Consolas"/>
+          <w:color w:val="D8D8D8"/>
+          <w:kern w:val="0"/>
+        </w:rPr>
+      </w:pPr>
+    </w:p>
+    <w:p>
+      <w:pPr>
+        <w:ind w:firstLine="567"/>
+        <w:rPr>
+          <w:rFonts w:ascii="Consolas" w:hAnsi="Consolas" w:cs="Consolas"/>
+          <w:kern w:val="0"/>
+        </w:rPr>
+      </w:pPr>
+      <w:r>
+        <w:rPr>
+          <w:rFonts w:ascii="Consolas" w:hAnsi="Consolas" w:cs="Consolas"/>
+          <w:kern w:val="0"/>
+        </w:rPr>
+        <w:lastRenderedPageBreak/>
+        <w:t>Para o primeiro loop, temos:</w:t>
+      </w:r>
+    </w:p>
+    <w:p>
+      <w:pPr>
+        <w:ind w:left="567" w:firstLine="567"/>
+        <w:rPr>
+          <w:rFonts w:ascii="Consolas" w:hAnsi="Consolas" w:cs="Consolas"/>
+          <w:color w:val="D8D8D8"/>
+          <w:kern w:val="0"/>
+        </w:rPr>
+      </w:pPr>
+      <w:r>
+        <w:rPr>
+          <w:rFonts w:ascii="Consolas" w:hAnsi="Consolas" w:cs="Consolas"/>
+          <w:color w:val="79ABFF"/>
+          <w:kern w:val="0"/>
+        </w:rPr>
+        <w:t>matrizC</w:t>
+      </w:r>
+      <w:r>
+        <w:rPr>
+          <w:rFonts w:ascii="Consolas" w:hAnsi="Consolas" w:cs="Consolas"/>
+          <w:color w:val="D8D8D8"/>
+          <w:kern w:val="0"/>
+        </w:rPr>
+        <w:t>[</w:t>
+      </w:r>
+      <w:bookmarkStart w:id="1" w:name="_Hlk169775309"/>
+      <w:r>
+        <w:rPr>
+          <w:rFonts w:ascii="Consolas" w:hAnsi="Consolas" w:cs="Consolas"/>
+          <w:color w:val="79ABFF"/>
+          <w:kern w:val="0"/>
+        </w:rPr>
+        <w:t>0</w:t>
+      </w:r>
+      <w:bookmarkEnd w:id="1"/>
+      <w:r>
+        <w:rPr>
+          <w:rFonts w:ascii="Consolas" w:hAnsi="Consolas" w:cs="Consolas"/>
+          <w:color w:val="D8D8D8"/>
+          <w:kern w:val="0"/>
+        </w:rPr>
+        <w:t>][</w:t>
+      </w:r>
+      <w:r>
+        <w:rPr>
+          <w:rFonts w:ascii="Consolas" w:hAnsi="Consolas" w:cs="Consolas"/>
+          <w:color w:val="79ABFF"/>
+          <w:kern w:val="0"/>
+        </w:rPr>
+        <w:t>0</w:t>
+      </w:r>
+      <w:r>
+        <w:rPr>
+          <w:rFonts w:ascii="Consolas" w:hAnsi="Consolas" w:cs="Consolas"/>
+          <w:color w:val="D8D8D8"/>
+          <w:kern w:val="0"/>
+        </w:rPr>
+        <w:t xml:space="preserve">] = </w:t>
+      </w:r>
+      <w:r>
+        <w:rPr>
+          <w:rFonts w:ascii="Consolas" w:hAnsi="Consolas" w:cs="Consolas"/>
+          <w:color w:val="79ABFF"/>
+          <w:kern w:val="0"/>
+        </w:rPr>
+        <w:t>matrizA</w:t>
+      </w:r>
+      <w:r>
+        <w:rPr>
+          <w:rFonts w:ascii="Consolas" w:hAnsi="Consolas" w:cs="Consolas"/>
+          <w:color w:val="D8D8D8"/>
+          <w:kern w:val="0"/>
+        </w:rPr>
+        <w:t>[</w:t>
+      </w:r>
+      <w:r>
+        <w:rPr>
+          <w:rFonts w:ascii="Consolas" w:hAnsi="Consolas" w:cs="Consolas"/>
+          <w:color w:val="79ABFF"/>
+          <w:kern w:val="0"/>
+        </w:rPr>
+        <w:t>0</w:t>
+      </w:r>
+      <w:r>
+        <w:rPr>
+          <w:rFonts w:ascii="Consolas" w:hAnsi="Consolas" w:cs="Consolas"/>
+          <w:color w:val="D8D8D8"/>
+          <w:kern w:val="0"/>
+        </w:rPr>
+        <w:t>][</w:t>
+      </w:r>
+      <w:r>
+        <w:rPr>
+          <w:rFonts w:ascii="Consolas" w:hAnsi="Consolas" w:cs="Consolas"/>
+          <w:color w:val="79ABFF"/>
+          <w:kern w:val="0"/>
+        </w:rPr>
+        <w:t>0</w:t>
+      </w:r>
+      <w:r>
+        <w:rPr>
+          <w:rFonts w:ascii="Consolas" w:hAnsi="Consolas" w:cs="Consolas"/>
+          <w:color w:val="D8D8D8"/>
+          <w:kern w:val="0"/>
+        </w:rPr>
+        <w:t xml:space="preserve">] + </w:t>
+      </w:r>
+      <w:r>
+        <w:rPr>
+          <w:rFonts w:ascii="Consolas" w:hAnsi="Consolas" w:cs="Consolas"/>
+          <w:color w:val="79ABFF"/>
+          <w:kern w:val="0"/>
+        </w:rPr>
+        <w:t>matrizB</w:t>
+      </w:r>
+      <w:r>
+        <w:rPr>
+          <w:rFonts w:ascii="Consolas" w:hAnsi="Consolas" w:cs="Consolas"/>
+          <w:color w:val="D8D8D8"/>
+          <w:kern w:val="0"/>
+        </w:rPr>
+        <w:t>[</w:t>
+      </w:r>
+      <w:r>
+        <w:rPr>
+          <w:rFonts w:ascii="Consolas" w:hAnsi="Consolas" w:cs="Consolas"/>
+          <w:color w:val="79ABFF"/>
+          <w:kern w:val="0"/>
+        </w:rPr>
+        <w:t>0</w:t>
+      </w:r>
+      <w:r>
+        <w:rPr>
+          <w:rFonts w:ascii="Consolas" w:hAnsi="Consolas" w:cs="Consolas"/>
+          <w:color w:val="D8D8D8"/>
+          <w:kern w:val="0"/>
+        </w:rPr>
+        <w:t>][</w:t>
+      </w:r>
+      <w:r>
+        <w:rPr>
+          <w:rFonts w:ascii="Consolas" w:hAnsi="Consolas" w:cs="Consolas"/>
+          <w:color w:val="79ABFF"/>
+          <w:kern w:val="0"/>
+        </w:rPr>
+        <w:t>0</w:t>
+      </w:r>
+      <w:r>
+        <w:rPr>
+          <w:rFonts w:ascii="Consolas" w:hAnsi="Consolas" w:cs="Consolas"/>
+          <w:color w:val="D8D8D8"/>
+          <w:kern w:val="0"/>
+        </w:rPr>
+        <w:t>];</w:t>
+      </w:r>
     </w:p>
     <w:p>
       <w:pPr>
         <w:ind w:left="1134"/>
         <w:rPr>
           <w:rFonts w:ascii="Consolas" w:hAnsi="Consolas" w:cs="Consolas"/>
-          <w:color w:val="D8D8D8"/>
-          <w:kern w:val="0"/>
-          <w:sz w:val="16"/>
-          <w:szCs w:val="16"/>
-        </w:rPr>
-      </w:pPr>
+          <w:kern w:val="0"/>
+        </w:rPr>
+      </w:pPr>
+      <w:r>
+        <w:rPr>
+          <w:rFonts w:ascii="Consolas" w:hAnsi="Consolas" w:cs="Consolas"/>
+          <w:kern w:val="0"/>
+        </w:rPr>
+        <w:t>Na primeira iteração, será armazenada na primeira posição da matrizC a soma das primeiras posições da matrizA + MatrizB</w:t>
+      </w:r>
+      <w:r>
+        <w:rPr>
+          <w:rFonts w:ascii="Consolas" w:hAnsi="Consolas" w:cs="Consolas"/>
+          <w:kern w:val="0"/>
+        </w:rPr>
+        <w:t>, conforme vemos no exemplo abaixo.</w:t>
+      </w:r>
+    </w:p>
+    <w:p>
+      <w:pPr>
+        <w:ind w:left="567" w:firstLine="567"/>
+        <w:rPr>
+          <w:rFonts w:ascii="Consolas" w:hAnsi="Consolas" w:cs="Consolas"/>
+          <w:color w:val="D8D8D8"/>
+          <w:kern w:val="0"/>
+        </w:rPr>
+      </w:pPr>
+      <w:r>
+        <w:rPr>
+          <w:rFonts w:ascii="Consolas" w:hAnsi="Consolas" w:cs="Consolas"/>
+          <w:color w:val="79ABFF"/>
+          <w:kern w:val="0"/>
+        </w:rPr>
+        <w:t>matrizC</w:t>
+      </w:r>
+      <w:r>
+        <w:rPr>
+          <w:rFonts w:ascii="Consolas" w:hAnsi="Consolas" w:cs="Consolas"/>
+          <w:color w:val="D8D8D8"/>
+          <w:kern w:val="0"/>
+        </w:rPr>
+        <w:t>[</w:t>
+      </w:r>
+      <w:r>
+        <w:rPr>
+          <w:rFonts w:ascii="Consolas" w:hAnsi="Consolas" w:cs="Consolas"/>
+          <w:color w:val="79ABFF"/>
+          <w:kern w:val="0"/>
+        </w:rPr>
+        <w:t>0</w:t>
+      </w:r>
+      <w:r>
+        <w:rPr>
+          <w:rFonts w:ascii="Consolas" w:hAnsi="Consolas" w:cs="Consolas"/>
+          <w:color w:val="D8D8D8"/>
+          <w:kern w:val="0"/>
+        </w:rPr>
+        <w:t xml:space="preserve">] = </w:t>
+      </w:r>
+      <w:r>
+        <w:rPr>
+          <w:rFonts w:ascii="Consolas" w:hAnsi="Consolas" w:cs="Consolas"/>
+          <w:color w:val="79ABFF"/>
+          <w:kern w:val="0"/>
+        </w:rPr>
+        <w:t>matrizA</w:t>
+      </w:r>
+      <w:r>
+        <w:rPr>
+          <w:rFonts w:ascii="Consolas" w:hAnsi="Consolas" w:cs="Consolas"/>
+          <w:color w:val="D8D8D8"/>
+          <w:kern w:val="0"/>
+        </w:rPr>
+        <w:t>[</w:t>
+      </w:r>
+      <w:r>
+        <w:rPr>
+          <w:rFonts w:ascii="Consolas" w:hAnsi="Consolas" w:cs="Consolas"/>
+          <w:color w:val="79ABFF"/>
+          <w:kern w:val="0"/>
+        </w:rPr>
+        <w:t>1</w:t>
+      </w:r>
+      <w:r>
+        <w:rPr>
+          <w:rFonts w:ascii="Consolas" w:hAnsi="Consolas" w:cs="Consolas"/>
+          <w:color w:val="D8D8D8"/>
+          <w:kern w:val="0"/>
+        </w:rPr>
+        <w:t xml:space="preserve">] + </w:t>
+      </w:r>
+      <w:r>
+        <w:rPr>
+          <w:rFonts w:ascii="Consolas" w:hAnsi="Consolas" w:cs="Consolas"/>
+          <w:color w:val="79ABFF"/>
+          <w:kern w:val="0"/>
+        </w:rPr>
+        <w:t>matrizB</w:t>
+      </w:r>
+      <w:r>
+        <w:rPr>
+          <w:rFonts w:ascii="Consolas" w:hAnsi="Consolas" w:cs="Consolas"/>
+          <w:color w:val="D8D8D8"/>
+          <w:kern w:val="0"/>
+        </w:rPr>
+        <w:t>[</w:t>
+      </w:r>
+      <w:r>
+        <w:rPr>
+          <w:rFonts w:ascii="Consolas" w:hAnsi="Consolas" w:cs="Consolas"/>
+          <w:color w:val="79ABFF"/>
+          <w:kern w:val="0"/>
+        </w:rPr>
+        <w:t>7</w:t>
+      </w:r>
+      <w:r>
+        <w:rPr>
+          <w:rFonts w:ascii="Consolas" w:hAnsi="Consolas" w:cs="Consolas"/>
+          <w:color w:val="D8D8D8"/>
+          <w:kern w:val="0"/>
+        </w:rPr>
+        <w:t>];</w:t>
+      </w:r>
+    </w:p>
+    <w:p>
+      <w:pPr>
+        <w:ind w:left="567" w:firstLine="567"/>
+        <w:rPr>
+          <w:rFonts w:ascii="Consolas" w:hAnsi="Consolas" w:cs="Consolas"/>
+          <w:color w:val="D8D8D8"/>
+          <w:kern w:val="0"/>
+        </w:rPr>
+      </w:pPr>
+      <w:r>
+        <w:rPr>
+          <w:rFonts w:ascii="Consolas" w:hAnsi="Consolas" w:cs="Consolas"/>
+          <w:kern w:val="0"/>
+        </w:rPr>
+        <w:t xml:space="preserve">Logo, </w:t>
+      </w:r>
+      <w:r>
+        <w:rPr>
+          <w:rFonts w:ascii="Consolas" w:hAnsi="Consolas" w:cs="Consolas"/>
+          <w:color w:val="79ABFF"/>
+          <w:kern w:val="0"/>
+        </w:rPr>
+        <w:t>matrizC</w:t>
+      </w:r>
+      <w:r>
+        <w:rPr>
+          <w:rFonts w:ascii="Consolas" w:hAnsi="Consolas" w:cs="Consolas"/>
+          <w:color w:val="D8D8D8"/>
+          <w:kern w:val="0"/>
+        </w:rPr>
+        <w:t>[</w:t>
+      </w:r>
+      <w:r>
+        <w:rPr>
+          <w:rFonts w:ascii="Consolas" w:hAnsi="Consolas" w:cs="Consolas"/>
+          <w:color w:val="79ABFF"/>
+          <w:kern w:val="0"/>
+        </w:rPr>
+        <w:t>0</w:t>
+      </w:r>
+      <w:r>
+        <w:rPr>
+          <w:rFonts w:ascii="Consolas" w:hAnsi="Consolas" w:cs="Consolas"/>
+          <w:color w:val="D8D8D8"/>
+          <w:kern w:val="0"/>
+        </w:rPr>
+        <w:t xml:space="preserve">] = </w:t>
+      </w:r>
+      <w:r>
+        <w:rPr>
+          <w:rFonts w:ascii="Consolas" w:hAnsi="Consolas" w:cs="Consolas"/>
+          <w:color w:val="79ABFF"/>
+          <w:kern w:val="0"/>
+        </w:rPr>
+        <w:t>1</w:t>
+      </w:r>
+      <w:r>
+        <w:rPr>
+          <w:rFonts w:ascii="Consolas" w:hAnsi="Consolas" w:cs="Consolas"/>
+          <w:color w:val="D8D8D8"/>
+          <w:kern w:val="0"/>
+        </w:rPr>
+        <w:t xml:space="preserve"> + </w:t>
+      </w:r>
+      <w:r>
+        <w:rPr>
+          <w:rFonts w:ascii="Consolas" w:hAnsi="Consolas" w:cs="Consolas"/>
+          <w:color w:val="79ABFF"/>
+          <w:kern w:val="0"/>
+        </w:rPr>
+        <w:t>7</w:t>
+      </w:r>
+      <w:r>
+        <w:rPr>
+          <w:rFonts w:ascii="Consolas" w:hAnsi="Consolas" w:cs="Consolas"/>
+          <w:color w:val="D8D8D8"/>
+          <w:kern w:val="0"/>
+        </w:rPr>
+        <w:t xml:space="preserve"> =&gt; {8}</w:t>
+      </w:r>
+    </w:p>
+    <w:p>
+      <w:pPr>
+        <w:ind w:left="567" w:firstLine="567"/>
+        <w:rPr>
+          <w:rFonts w:ascii="Consolas" w:hAnsi="Consolas" w:cs="Consolas"/>
+          <w:color w:val="D8D8D8"/>
+          <w:kern w:val="0"/>
+        </w:rPr>
+      </w:pPr>
+    </w:p>
+    <w:p>
+      <w:pPr>
+        <w:ind w:firstLine="567"/>
+        <w:rPr>
+          <w:rFonts w:ascii="Consolas" w:hAnsi="Consolas" w:cs="Consolas"/>
+          <w:kern w:val="0"/>
+        </w:rPr>
+      </w:pPr>
+      <w:r>
+        <w:rPr>
+          <w:rFonts w:ascii="Consolas" w:hAnsi="Consolas" w:cs="Consolas"/>
+          <w:kern w:val="0"/>
+        </w:rPr>
+        <w:t>Para o segundo loop, temos:</w:t>
+      </w:r>
+    </w:p>
+    <w:p>
+      <w:pPr>
+        <w:ind w:left="567" w:firstLine="567"/>
+        <w:rPr>
+          <w:rFonts w:ascii="Consolas" w:hAnsi="Consolas" w:cs="Consolas"/>
+          <w:color w:val="D8D8D8"/>
+          <w:kern w:val="0"/>
+        </w:rPr>
+      </w:pPr>
+      <w:r>
+        <w:rPr>
+          <w:rFonts w:ascii="Consolas" w:hAnsi="Consolas" w:cs="Consolas"/>
+          <w:color w:val="79ABFF"/>
+          <w:kern w:val="0"/>
+        </w:rPr>
+        <w:t>matrizC</w:t>
+      </w:r>
+      <w:r>
+        <w:rPr>
+          <w:rFonts w:ascii="Consolas" w:hAnsi="Consolas" w:cs="Consolas"/>
+          <w:color w:val="D8D8D8"/>
+          <w:kern w:val="0"/>
+        </w:rPr>
+        <w:t>[</w:t>
+      </w:r>
+      <w:r>
+        <w:rPr>
+          <w:rFonts w:ascii="Consolas" w:hAnsi="Consolas" w:cs="Consolas"/>
+          <w:color w:val="79ABFF"/>
+          <w:kern w:val="0"/>
+        </w:rPr>
+        <w:t>0</w:t>
+      </w:r>
+      <w:r>
+        <w:rPr>
+          <w:rFonts w:ascii="Consolas" w:hAnsi="Consolas" w:cs="Consolas"/>
+          <w:color w:val="D8D8D8"/>
+          <w:kern w:val="0"/>
+        </w:rPr>
+        <w:t>][</w:t>
+      </w:r>
+      <w:r>
+        <w:rPr>
+          <w:rFonts w:ascii="Consolas" w:hAnsi="Consolas" w:cs="Consolas"/>
+          <w:color w:val="79ABFF"/>
+          <w:kern w:val="0"/>
+        </w:rPr>
+        <w:t>1</w:t>
+      </w:r>
+      <w:r>
+        <w:rPr>
+          <w:rFonts w:ascii="Consolas" w:hAnsi="Consolas" w:cs="Consolas"/>
+          <w:color w:val="D8D8D8"/>
+          <w:kern w:val="0"/>
+        </w:rPr>
+        <w:t xml:space="preserve">] = </w:t>
+      </w:r>
+      <w:r>
+        <w:rPr>
+          <w:rFonts w:ascii="Consolas" w:hAnsi="Consolas" w:cs="Consolas"/>
+          <w:color w:val="79ABFF"/>
+          <w:kern w:val="0"/>
+        </w:rPr>
+        <w:t>matrizA</w:t>
+      </w:r>
+      <w:r>
+        <w:rPr>
+          <w:rFonts w:ascii="Consolas" w:hAnsi="Consolas" w:cs="Consolas"/>
+          <w:color w:val="D8D8D8"/>
+          <w:kern w:val="0"/>
+        </w:rPr>
+        <w:t>[</w:t>
+      </w:r>
+      <w:r>
+        <w:rPr>
+          <w:rFonts w:ascii="Consolas" w:hAnsi="Consolas" w:cs="Consolas"/>
+          <w:color w:val="79ABFF"/>
+          <w:kern w:val="0"/>
+        </w:rPr>
+        <w:t>0</w:t>
+      </w:r>
+      <w:r>
+        <w:rPr>
+          <w:rFonts w:ascii="Consolas" w:hAnsi="Consolas" w:cs="Consolas"/>
+          <w:color w:val="D8D8D8"/>
+          <w:kern w:val="0"/>
+        </w:rPr>
+        <w:t>][</w:t>
+      </w:r>
+      <w:r>
+        <w:rPr>
+          <w:rFonts w:ascii="Consolas" w:hAnsi="Consolas" w:cs="Consolas"/>
+          <w:color w:val="79ABFF"/>
+          <w:kern w:val="0"/>
+        </w:rPr>
+        <w:t>1</w:t>
+      </w:r>
+      <w:r>
+        <w:rPr>
+          <w:rFonts w:ascii="Consolas" w:hAnsi="Consolas" w:cs="Consolas"/>
+          <w:color w:val="D8D8D8"/>
+          <w:kern w:val="0"/>
+        </w:rPr>
+        <w:t xml:space="preserve">] + </w:t>
+      </w:r>
+      <w:r>
+        <w:rPr>
+          <w:rFonts w:ascii="Consolas" w:hAnsi="Consolas" w:cs="Consolas"/>
+          <w:color w:val="79ABFF"/>
+          <w:kern w:val="0"/>
+        </w:rPr>
+        <w:t>matrizB</w:t>
+      </w:r>
+      <w:r>
+        <w:rPr>
+          <w:rFonts w:ascii="Consolas" w:hAnsi="Consolas" w:cs="Consolas"/>
+          <w:color w:val="D8D8D8"/>
+          <w:kern w:val="0"/>
+        </w:rPr>
+        <w:t>[</w:t>
+      </w:r>
+      <w:r>
+        <w:rPr>
+          <w:rFonts w:ascii="Consolas" w:hAnsi="Consolas" w:cs="Consolas"/>
+          <w:color w:val="79ABFF"/>
+          <w:kern w:val="0"/>
+        </w:rPr>
+        <w:t>0</w:t>
+      </w:r>
+      <w:r>
+        <w:rPr>
+          <w:rFonts w:ascii="Consolas" w:hAnsi="Consolas" w:cs="Consolas"/>
+          <w:color w:val="D8D8D8"/>
+          <w:kern w:val="0"/>
+        </w:rPr>
+        <w:t>][</w:t>
+      </w:r>
+      <w:r>
+        <w:rPr>
+          <w:rFonts w:ascii="Consolas" w:hAnsi="Consolas" w:cs="Consolas"/>
+          <w:color w:val="79ABFF"/>
+          <w:kern w:val="0"/>
+        </w:rPr>
+        <w:t>1</w:t>
+      </w:r>
+      <w:r>
+        <w:rPr>
+          <w:rFonts w:ascii="Consolas" w:hAnsi="Consolas" w:cs="Consolas"/>
+          <w:color w:val="D8D8D8"/>
+          <w:kern w:val="0"/>
+        </w:rPr>
+        <w:t>];</w:t>
+      </w:r>
+    </w:p>
+    <w:p>
+      <w:pPr>
+        <w:ind w:left="1134"/>
+        <w:rPr>
+          <w:rFonts w:ascii="Consolas" w:hAnsi="Consolas" w:cs="Consolas"/>
+          <w:kern w:val="0"/>
+        </w:rPr>
+      </w:pPr>
+      <w:r>
+        <w:rPr>
+          <w:rFonts w:ascii="Consolas" w:hAnsi="Consolas" w:cs="Consolas"/>
+          <w:kern w:val="0"/>
+        </w:rPr>
+        <w:t>Nessa segunda iteração, será armazenada na segunda posição da matrizC a soma das segundas posições da matrizA + matrizB. Observe no exemplo abaixo.</w:t>
+      </w:r>
+    </w:p>
+    <w:p>
+      <w:pPr>
+        <w:ind w:left="567" w:firstLine="567"/>
+        <w:rPr>
+          <w:rFonts w:ascii="Consolas" w:hAnsi="Consolas" w:cs="Consolas"/>
+          <w:color w:val="D8D8D8"/>
+          <w:kern w:val="0"/>
+        </w:rPr>
+      </w:pPr>
+      <w:r>
+        <w:rPr>
+          <w:rFonts w:ascii="Consolas" w:hAnsi="Consolas" w:cs="Consolas"/>
+          <w:color w:val="79ABFF"/>
+          <w:kern w:val="0"/>
+        </w:rPr>
+        <w:t>matrizC</w:t>
+      </w:r>
+      <w:r>
+        <w:rPr>
+          <w:rFonts w:ascii="Consolas" w:hAnsi="Consolas" w:cs="Consolas"/>
+          <w:color w:val="D8D8D8"/>
+          <w:kern w:val="0"/>
+        </w:rPr>
+        <w:t>[</w:t>
+      </w:r>
+      <w:r>
+        <w:rPr>
+          <w:rFonts w:ascii="Consolas" w:hAnsi="Consolas" w:cs="Consolas"/>
+          <w:color w:val="79ABFF"/>
+          <w:kern w:val="0"/>
+        </w:rPr>
+        <w:t>1</w:t>
+      </w:r>
+      <w:r>
+        <w:rPr>
+          <w:rFonts w:ascii="Consolas" w:hAnsi="Consolas" w:cs="Consolas"/>
+          <w:color w:val="D8D8D8"/>
+          <w:kern w:val="0"/>
+        </w:rPr>
+        <w:t xml:space="preserve">] = </w:t>
+      </w:r>
+      <w:r>
+        <w:rPr>
+          <w:rFonts w:ascii="Consolas" w:hAnsi="Consolas" w:cs="Consolas"/>
+          <w:color w:val="79ABFF"/>
+          <w:kern w:val="0"/>
+        </w:rPr>
+        <w:t>matrizA</w:t>
+      </w:r>
+      <w:r>
+        <w:rPr>
+          <w:rFonts w:ascii="Consolas" w:hAnsi="Consolas" w:cs="Consolas"/>
+          <w:color w:val="D8D8D8"/>
+          <w:kern w:val="0"/>
+        </w:rPr>
+        <w:t>[</w:t>
+      </w:r>
+      <w:r>
+        <w:rPr>
+          <w:rFonts w:ascii="Consolas" w:hAnsi="Consolas" w:cs="Consolas"/>
+          <w:color w:val="79ABFF"/>
+          <w:kern w:val="0"/>
+        </w:rPr>
+        <w:t>2</w:t>
+      </w:r>
+      <w:r>
+        <w:rPr>
+          <w:rFonts w:ascii="Consolas" w:hAnsi="Consolas" w:cs="Consolas"/>
+          <w:color w:val="D8D8D8"/>
+          <w:kern w:val="0"/>
+        </w:rPr>
+        <w:t xml:space="preserve">] + </w:t>
+      </w:r>
+      <w:r>
+        <w:rPr>
+          <w:rFonts w:ascii="Consolas" w:hAnsi="Consolas" w:cs="Consolas"/>
+          <w:color w:val="79ABFF"/>
+          <w:kern w:val="0"/>
+        </w:rPr>
+        <w:t>matrizB</w:t>
+      </w:r>
+      <w:r>
+        <w:rPr>
+          <w:rFonts w:ascii="Consolas" w:hAnsi="Consolas" w:cs="Consolas"/>
+          <w:color w:val="D8D8D8"/>
+          <w:kern w:val="0"/>
+        </w:rPr>
+        <w:t>[</w:t>
+      </w:r>
+      <w:r>
+        <w:rPr>
+          <w:rFonts w:ascii="Consolas" w:hAnsi="Consolas" w:cs="Consolas"/>
+          <w:color w:val="79ABFF"/>
+          <w:kern w:val="0"/>
+        </w:rPr>
+        <w:t>8</w:t>
+      </w:r>
+      <w:r>
+        <w:rPr>
+          <w:rFonts w:ascii="Consolas" w:hAnsi="Consolas" w:cs="Consolas"/>
+          <w:color w:val="D8D8D8"/>
+          <w:kern w:val="0"/>
+        </w:rPr>
+        <w:t>];</w:t>
+      </w:r>
+    </w:p>
+    <w:p>
+      <w:pPr>
+        <w:ind w:left="567" w:firstLine="567"/>
+        <w:rPr>
+          <w:rFonts w:ascii="Consolas" w:hAnsi="Consolas" w:cs="Consolas"/>
+          <w:color w:val="D8D8D8"/>
+          <w:kern w:val="0"/>
+        </w:rPr>
+      </w:pPr>
+      <w:r>
+        <w:rPr>
+          <w:rFonts w:ascii="Consolas" w:hAnsi="Consolas" w:cs="Consolas"/>
+          <w:kern w:val="0"/>
+        </w:rPr>
+        <w:t xml:space="preserve">Logo, </w:t>
+      </w:r>
+      <w:r>
+        <w:rPr>
+          <w:rFonts w:ascii="Consolas" w:hAnsi="Consolas" w:cs="Consolas"/>
+          <w:color w:val="79ABFF"/>
+          <w:kern w:val="0"/>
+        </w:rPr>
+        <w:t>matrizC</w:t>
+      </w:r>
+      <w:r>
+        <w:rPr>
+          <w:rFonts w:ascii="Consolas" w:hAnsi="Consolas" w:cs="Consolas"/>
+          <w:color w:val="D8D8D8"/>
+          <w:kern w:val="0"/>
+        </w:rPr>
+        <w:t>[</w:t>
+      </w:r>
+      <w:r>
+        <w:rPr>
+          <w:rFonts w:ascii="Consolas" w:hAnsi="Consolas" w:cs="Consolas"/>
+          <w:color w:val="79ABFF"/>
+          <w:kern w:val="0"/>
+        </w:rPr>
+        <w:t>1</w:t>
+      </w:r>
+      <w:r>
+        <w:rPr>
+          <w:rFonts w:ascii="Consolas" w:hAnsi="Consolas" w:cs="Consolas"/>
+          <w:color w:val="D8D8D8"/>
+          <w:kern w:val="0"/>
+        </w:rPr>
+        <w:t xml:space="preserve">] = </w:t>
+      </w:r>
+      <w:r>
+        <w:rPr>
+          <w:rFonts w:ascii="Consolas" w:hAnsi="Consolas" w:cs="Consolas"/>
+          <w:color w:val="79ABFF"/>
+          <w:kern w:val="0"/>
+        </w:rPr>
+        <w:t xml:space="preserve">2 </w:t>
+      </w:r>
+      <w:r>
+        <w:rPr>
+          <w:rFonts w:ascii="Consolas" w:hAnsi="Consolas" w:cs="Consolas"/>
+          <w:color w:val="D8D8D8"/>
+          <w:kern w:val="0"/>
+        </w:rPr>
+        <w:t xml:space="preserve">+ </w:t>
+      </w:r>
+      <w:r>
+        <w:rPr>
+          <w:rFonts w:ascii="Consolas" w:hAnsi="Consolas" w:cs="Consolas"/>
+          <w:color w:val="79ABFF"/>
+          <w:kern w:val="0"/>
+        </w:rPr>
+        <w:t>8</w:t>
+      </w:r>
+      <w:r>
+        <w:rPr>
+          <w:rFonts w:ascii="Consolas" w:hAnsi="Consolas" w:cs="Consolas"/>
+          <w:color w:val="D8D8D8"/>
+          <w:kern w:val="0"/>
+        </w:rPr>
+        <w:t xml:space="preserve"> =&gt; {8, 10}</w:t>
+      </w:r>
+    </w:p>
+    <w:p>
+      <w:pPr>
+        <w:ind w:left="567" w:firstLine="567"/>
+        <w:rPr>
+          <w:rFonts w:ascii="Consolas" w:hAnsi="Consolas" w:cs="Consolas"/>
+          <w:color w:val="D8D8D8"/>
+          <w:kern w:val="0"/>
+        </w:rPr>
+      </w:pPr>
+    </w:p>
+    <w:p>
+      <w:pPr>
+        <w:ind w:firstLine="567"/>
+        <w:rPr>
+          <w:rFonts w:ascii="Consolas" w:hAnsi="Consolas" w:cs="Consolas"/>
+          <w:kern w:val="0"/>
+        </w:rPr>
+      </w:pPr>
+      <w:r>
+        <w:rPr>
+          <w:rFonts w:ascii="Consolas" w:hAnsi="Consolas" w:cs="Consolas"/>
+          <w:kern w:val="0"/>
+        </w:rPr>
+        <w:t>Para a terceira iteração, temos:</w:t>
+      </w:r>
+    </w:p>
+    <w:p>
+      <w:pPr>
+        <w:ind w:left="567" w:firstLine="567"/>
+        <w:rPr>
+          <w:rFonts w:ascii="Consolas" w:hAnsi="Consolas" w:cs="Consolas"/>
+          <w:color w:val="D8D8D8"/>
+          <w:kern w:val="0"/>
+        </w:rPr>
+      </w:pPr>
+      <w:r>
+        <w:rPr>
+          <w:rFonts w:ascii="Consolas" w:hAnsi="Consolas" w:cs="Consolas"/>
+          <w:color w:val="79ABFF"/>
+          <w:kern w:val="0"/>
+        </w:rPr>
+        <w:t>matrizC</w:t>
+      </w:r>
+      <w:r>
+        <w:rPr>
+          <w:rFonts w:ascii="Consolas" w:hAnsi="Consolas" w:cs="Consolas"/>
+          <w:color w:val="D8D8D8"/>
+          <w:kern w:val="0"/>
+        </w:rPr>
+        <w:t>[</w:t>
+      </w:r>
+      <w:r>
+        <w:rPr>
+          <w:rFonts w:ascii="Consolas" w:hAnsi="Consolas" w:cs="Consolas"/>
+          <w:color w:val="79ABFF"/>
+          <w:kern w:val="0"/>
+        </w:rPr>
+        <w:t>0</w:t>
+      </w:r>
+      <w:r>
+        <w:rPr>
+          <w:rFonts w:ascii="Consolas" w:hAnsi="Consolas" w:cs="Consolas"/>
+          <w:color w:val="D8D8D8"/>
+          <w:kern w:val="0"/>
+        </w:rPr>
+        <w:t>][</w:t>
+      </w:r>
+      <w:r>
+        <w:rPr>
+          <w:rFonts w:ascii="Consolas" w:hAnsi="Consolas" w:cs="Consolas"/>
+          <w:color w:val="79ABFF"/>
+          <w:kern w:val="0"/>
+        </w:rPr>
+        <w:t>2</w:t>
+      </w:r>
+      <w:r>
+        <w:rPr>
+          <w:rFonts w:ascii="Consolas" w:hAnsi="Consolas" w:cs="Consolas"/>
+          <w:color w:val="D8D8D8"/>
+          <w:kern w:val="0"/>
+        </w:rPr>
+        <w:t xml:space="preserve">] = </w:t>
+      </w:r>
+      <w:r>
+        <w:rPr>
+          <w:rFonts w:ascii="Consolas" w:hAnsi="Consolas" w:cs="Consolas"/>
+          <w:color w:val="79ABFF"/>
+          <w:kern w:val="0"/>
+        </w:rPr>
+        <w:t>matrizA</w:t>
+      </w:r>
+      <w:r>
+        <w:rPr>
+          <w:rFonts w:ascii="Consolas" w:hAnsi="Consolas" w:cs="Consolas"/>
+          <w:color w:val="D8D8D8"/>
+          <w:kern w:val="0"/>
+        </w:rPr>
+        <w:t>[</w:t>
+      </w:r>
+      <w:r>
+        <w:rPr>
+          <w:rFonts w:ascii="Consolas" w:hAnsi="Consolas" w:cs="Consolas"/>
+          <w:color w:val="79ABFF"/>
+          <w:kern w:val="0"/>
+        </w:rPr>
+        <w:t>0</w:t>
+      </w:r>
+      <w:r>
+        <w:rPr>
+          <w:rFonts w:ascii="Consolas" w:hAnsi="Consolas" w:cs="Consolas"/>
+          <w:color w:val="D8D8D8"/>
+          <w:kern w:val="0"/>
+        </w:rPr>
+        <w:t>][</w:t>
+      </w:r>
+      <w:r>
+        <w:rPr>
+          <w:rFonts w:ascii="Consolas" w:hAnsi="Consolas" w:cs="Consolas"/>
+          <w:color w:val="79ABFF"/>
+          <w:kern w:val="0"/>
+        </w:rPr>
+        <w:t>2</w:t>
+      </w:r>
+      <w:r>
+        <w:rPr>
+          <w:rFonts w:ascii="Consolas" w:hAnsi="Consolas" w:cs="Consolas"/>
+          <w:color w:val="D8D8D8"/>
+          <w:kern w:val="0"/>
+        </w:rPr>
+        <w:t xml:space="preserve">] + </w:t>
+      </w:r>
+      <w:r>
+        <w:rPr>
+          <w:rFonts w:ascii="Consolas" w:hAnsi="Consolas" w:cs="Consolas"/>
+          <w:color w:val="79ABFF"/>
+          <w:kern w:val="0"/>
+        </w:rPr>
+        <w:t>matrizB</w:t>
+      </w:r>
+      <w:r>
+        <w:rPr>
+          <w:rFonts w:ascii="Consolas" w:hAnsi="Consolas" w:cs="Consolas"/>
+          <w:color w:val="D8D8D8"/>
+          <w:kern w:val="0"/>
+        </w:rPr>
+        <w:t>[</w:t>
+      </w:r>
+      <w:r>
+        <w:rPr>
+          <w:rFonts w:ascii="Consolas" w:hAnsi="Consolas" w:cs="Consolas"/>
+          <w:color w:val="79ABFF"/>
+          <w:kern w:val="0"/>
+        </w:rPr>
+        <w:t>0</w:t>
+      </w:r>
+      <w:r>
+        <w:rPr>
+          <w:rFonts w:ascii="Consolas" w:hAnsi="Consolas" w:cs="Consolas"/>
+          <w:color w:val="D8D8D8"/>
+          <w:kern w:val="0"/>
+        </w:rPr>
+        <w:t>][</w:t>
+      </w:r>
+      <w:r>
+        <w:rPr>
+          <w:rFonts w:ascii="Consolas" w:hAnsi="Consolas" w:cs="Consolas"/>
+          <w:color w:val="79ABFF"/>
+          <w:kern w:val="0"/>
+        </w:rPr>
+        <w:t>2</w:t>
+      </w:r>
+      <w:r>
+        <w:rPr>
+          <w:rFonts w:ascii="Consolas" w:hAnsi="Consolas" w:cs="Consolas"/>
+          <w:color w:val="D8D8D8"/>
+          <w:kern w:val="0"/>
+        </w:rPr>
+        <w:t>];</w:t>
+      </w:r>
+    </w:p>
+    <w:p>
+      <w:pPr>
+        <w:ind w:left="1134"/>
+        <w:rPr>
+          <w:rFonts w:ascii="Consolas" w:hAnsi="Consolas" w:cs="Consolas"/>
+          <w:kern w:val="0"/>
+        </w:rPr>
+      </w:pPr>
+      <w:r>
+        <w:rPr>
+          <w:rFonts w:ascii="Consolas" w:hAnsi="Consolas" w:cs="Consolas"/>
+          <w:kern w:val="0"/>
+        </w:rPr>
+        <w:t xml:space="preserve">Na terceira iteração, </w:t>
+      </w:r>
+      <w:r>
+        <w:rPr>
+          <w:rFonts w:ascii="Consolas" w:hAnsi="Consolas" w:cs="Consolas"/>
+          <w:kern w:val="0"/>
+        </w:rPr>
+        <w:t>será armazenada na terceira posição da matrizC a soma das terceiras posições da matrizA + matrizB. Observe no exemplo abaixo:</w:t>
+      </w:r>
+    </w:p>
+    <w:p>
+      <w:pPr>
+        <w:ind w:left="567" w:firstLine="567"/>
+        <w:rPr>
+          <w:rFonts w:ascii="Consolas" w:hAnsi="Consolas" w:cs="Consolas"/>
+          <w:color w:val="D8D8D8"/>
+          <w:kern w:val="0"/>
+        </w:rPr>
+      </w:pPr>
+      <w:r>
+        <w:rPr>
+          <w:rFonts w:ascii="Consolas" w:hAnsi="Consolas" w:cs="Consolas"/>
+          <w:color w:val="79ABFF"/>
+          <w:kern w:val="0"/>
+        </w:rPr>
+        <w:t>matrizC</w:t>
+      </w:r>
+      <w:r>
+        <w:rPr>
+          <w:rFonts w:ascii="Consolas" w:hAnsi="Consolas" w:cs="Consolas"/>
+          <w:color w:val="D8D8D8"/>
+          <w:kern w:val="0"/>
+        </w:rPr>
+        <w:t>[</w:t>
+      </w:r>
+      <w:r>
+        <w:rPr>
+          <w:rFonts w:ascii="Consolas" w:hAnsi="Consolas" w:cs="Consolas"/>
+          <w:color w:val="79ABFF"/>
+          <w:kern w:val="0"/>
+        </w:rPr>
+        <w:t>2</w:t>
+      </w:r>
+      <w:r>
+        <w:rPr>
+          <w:rFonts w:ascii="Consolas" w:hAnsi="Consolas" w:cs="Consolas"/>
+          <w:color w:val="D8D8D8"/>
+          <w:kern w:val="0"/>
+        </w:rPr>
+        <w:t xml:space="preserve">] = </w:t>
+      </w:r>
+      <w:r>
+        <w:rPr>
+          <w:rFonts w:ascii="Consolas" w:hAnsi="Consolas" w:cs="Consolas"/>
+          <w:color w:val="79ABFF"/>
+          <w:kern w:val="0"/>
+        </w:rPr>
+        <w:t>matrizA</w:t>
+      </w:r>
+      <w:r>
+        <w:rPr>
+          <w:rFonts w:ascii="Consolas" w:hAnsi="Consolas" w:cs="Consolas"/>
+          <w:color w:val="D8D8D8"/>
+          <w:kern w:val="0"/>
+        </w:rPr>
+        <w:t>[</w:t>
+      </w:r>
+      <w:r>
+        <w:rPr>
+          <w:rFonts w:ascii="Consolas" w:hAnsi="Consolas" w:cs="Consolas"/>
+          <w:color w:val="79ABFF"/>
+          <w:kern w:val="0"/>
+        </w:rPr>
+        <w:t>3</w:t>
+      </w:r>
+      <w:r>
+        <w:rPr>
+          <w:rFonts w:ascii="Consolas" w:hAnsi="Consolas" w:cs="Consolas"/>
+          <w:color w:val="D8D8D8"/>
+          <w:kern w:val="0"/>
+        </w:rPr>
+        <w:t xml:space="preserve">] + </w:t>
+      </w:r>
+      <w:r>
+        <w:rPr>
+          <w:rFonts w:ascii="Consolas" w:hAnsi="Consolas" w:cs="Consolas"/>
+          <w:color w:val="79ABFF"/>
+          <w:kern w:val="0"/>
+        </w:rPr>
+        <w:t>matrizB</w:t>
+      </w:r>
+      <w:r>
+        <w:rPr>
+          <w:rFonts w:ascii="Consolas" w:hAnsi="Consolas" w:cs="Consolas"/>
+          <w:color w:val="D8D8D8"/>
+          <w:kern w:val="0"/>
+        </w:rPr>
+        <w:t>[</w:t>
+      </w:r>
+      <w:r>
+        <w:rPr>
+          <w:rFonts w:ascii="Consolas" w:hAnsi="Consolas" w:cs="Consolas"/>
+          <w:color w:val="79ABFF"/>
+          <w:kern w:val="0"/>
+        </w:rPr>
+        <w:t>9</w:t>
+      </w:r>
+      <w:r>
+        <w:rPr>
+          <w:rFonts w:ascii="Consolas" w:hAnsi="Consolas" w:cs="Consolas"/>
+          <w:color w:val="D8D8D8"/>
+          <w:kern w:val="0"/>
+        </w:rPr>
+        <w:t>];</w:t>
+      </w:r>
+    </w:p>
+    <w:p>
+      <w:pPr>
+        <w:ind w:left="567" w:firstLine="567"/>
+        <w:rPr>
+          <w:rFonts w:ascii="Consolas" w:hAnsi="Consolas" w:cs="Consolas"/>
+          <w:color w:val="D8D8D8"/>
+          <w:kern w:val="0"/>
+        </w:rPr>
+      </w:pPr>
+      <w:r>
+        <w:rPr>
+          <w:rFonts w:ascii="Consolas" w:hAnsi="Consolas" w:cs="Consolas"/>
+          <w:kern w:val="0"/>
+        </w:rPr>
+        <w:t xml:space="preserve">Logo, </w:t>
+      </w:r>
+      <w:r>
+        <w:rPr>
+          <w:rFonts w:ascii="Consolas" w:hAnsi="Consolas" w:cs="Consolas"/>
+          <w:color w:val="79ABFF"/>
+          <w:kern w:val="0"/>
+        </w:rPr>
+        <w:t>matrizC</w:t>
+      </w:r>
+      <w:r>
+        <w:rPr>
+          <w:rFonts w:ascii="Consolas" w:hAnsi="Consolas" w:cs="Consolas"/>
+          <w:color w:val="D8D8D8"/>
+          <w:kern w:val="0"/>
+        </w:rPr>
+        <w:t>[</w:t>
+      </w:r>
+      <w:r>
+        <w:rPr>
+          <w:rFonts w:ascii="Consolas" w:hAnsi="Consolas" w:cs="Consolas"/>
+          <w:color w:val="79ABFF"/>
+          <w:kern w:val="0"/>
+        </w:rPr>
+        <w:t>2</w:t>
+      </w:r>
+      <w:r>
+        <w:rPr>
+          <w:rFonts w:ascii="Consolas" w:hAnsi="Consolas" w:cs="Consolas"/>
+          <w:color w:val="D8D8D8"/>
+          <w:kern w:val="0"/>
+        </w:rPr>
+        <w:t xml:space="preserve">] = </w:t>
+      </w:r>
+      <w:r>
+        <w:rPr>
+          <w:rFonts w:ascii="Consolas" w:hAnsi="Consolas" w:cs="Consolas"/>
+          <w:color w:val="79ABFF"/>
+          <w:kern w:val="0"/>
+        </w:rPr>
+        <w:t xml:space="preserve">3 </w:t>
+      </w:r>
+      <w:r>
+        <w:rPr>
+          <w:rFonts w:ascii="Consolas" w:hAnsi="Consolas" w:cs="Consolas"/>
+          <w:color w:val="D8D8D8"/>
+          <w:kern w:val="0"/>
+        </w:rPr>
+        <w:t xml:space="preserve">+ </w:t>
+      </w:r>
+      <w:r>
+        <w:rPr>
+          <w:rFonts w:ascii="Consolas" w:hAnsi="Consolas" w:cs="Consolas"/>
+          <w:color w:val="79ABFF"/>
+          <w:kern w:val="0"/>
+        </w:rPr>
+        <w:t>9</w:t>
+      </w:r>
+      <w:r>
+        <w:rPr>
+          <w:rFonts w:ascii="Consolas" w:hAnsi="Consolas" w:cs="Consolas"/>
+          <w:color w:val="D8D8D8"/>
+          <w:kern w:val="0"/>
+        </w:rPr>
+        <w:t xml:space="preserve"> =&gt; {8, 10, 12}</w:t>
+      </w:r>
+    </w:p>
+    <w:p>
+      <w:pPr>
+        <w:rPr>
+          <w:rFonts w:ascii="Consolas" w:hAnsi="Consolas" w:cs="Consolas"/>
+          <w:kern w:val="0"/>
+        </w:rPr>
+      </w:pPr>
+    </w:p>
+    <w:p>
+      <w:pPr>
+        <w:ind w:firstLine="567"/>
+        <w:rPr>
+          <w:rFonts w:ascii="Consolas" w:hAnsi="Consolas" w:cs="Consolas"/>
+          <w:kern w:val="0"/>
+        </w:rPr>
+      </w:pPr>
+      <w:r>
+        <w:rPr>
+          <w:rFonts w:ascii="Consolas" w:hAnsi="Consolas" w:cs="Consolas"/>
+          <w:kern w:val="0"/>
+        </w:rPr>
+        <w:t xml:space="preserve">Você talvez se pergunte como o computador completará a segunda linha da nossa matriz. Depois de executar o loop interno, o nosso índice passará de </w:t>
+      </w:r>
+      <w:r>
+        <w:rPr>
+          <w:rFonts w:ascii="Consolas" w:hAnsi="Consolas" w:cs="Consolas"/>
+          <w:color w:val="92D050"/>
+          <w:kern w:val="0"/>
+        </w:rPr>
+        <w:t>i</w:t>
+      </w:r>
+      <w:r>
+        <w:rPr>
+          <w:rFonts w:ascii="Consolas" w:hAnsi="Consolas" w:cs="Consolas"/>
+          <w:color w:val="92D050"/>
+          <w:kern w:val="0"/>
+        </w:rPr>
+        <w:t xml:space="preserve"> = 0</w:t>
+      </w:r>
+      <w:r>
+        <w:rPr>
+          <w:rFonts w:ascii="Consolas" w:hAnsi="Consolas" w:cs="Consolas"/>
+          <w:kern w:val="0"/>
+        </w:rPr>
+        <w:t xml:space="preserve"> para </w:t>
+      </w:r>
+      <w:r>
+        <w:rPr>
+          <w:rFonts w:ascii="Consolas" w:hAnsi="Consolas" w:cs="Consolas"/>
+          <w:color w:val="92D050"/>
+          <w:kern w:val="0"/>
+        </w:rPr>
+        <w:t>i</w:t>
+      </w:r>
+      <w:r>
+        <w:rPr>
+          <w:rFonts w:ascii="Consolas" w:hAnsi="Consolas" w:cs="Consolas"/>
+          <w:color w:val="92D050"/>
+          <w:kern w:val="0"/>
+        </w:rPr>
+        <w:t xml:space="preserve"> = 1</w:t>
+      </w:r>
+      <w:r>
+        <w:rPr>
+          <w:rFonts w:ascii="Consolas" w:hAnsi="Consolas" w:cs="Consolas"/>
+          <w:kern w:val="0"/>
+        </w:rPr>
+        <w:t xml:space="preserve">. </w:t>
+      </w:r>
+    </w:p>
+    <w:p>
+      <w:pPr>
+        <w:ind w:firstLine="567"/>
+        <w:rPr>
+          <w:rFonts w:ascii="Consolas" w:hAnsi="Consolas" w:cs="Consolas"/>
+          <w:kern w:val="0"/>
+        </w:rPr>
+      </w:pPr>
+      <w:r>
+        <w:rPr>
+          <w:rFonts w:ascii="Consolas" w:hAnsi="Consolas" w:cs="Consolas"/>
+          <w:kern w:val="0"/>
+        </w:rPr>
+        <w:t xml:space="preserve">Sendo assim, um novo </w:t>
+      </w:r>
+      <w:proofErr w:type="spellStart"/>
+      <w:r>
+        <w:rPr>
+          <w:rFonts w:ascii="Consolas" w:hAnsi="Consolas" w:cs="Consolas"/>
+          <w:kern w:val="0"/>
+        </w:rPr>
+        <w:t>array</w:t>
+      </w:r>
+      <w:proofErr w:type="spellEnd"/>
+      <w:r>
+        <w:rPr>
+          <w:rFonts w:ascii="Consolas" w:hAnsi="Consolas" w:cs="Consolas"/>
+          <w:kern w:val="0"/>
+        </w:rPr>
+        <w:t xml:space="preserve"> será criado dentro da matriz, e o loop interno novamente será executado, conforme observamos no exemplo anterior. Então a nossa matrizC terá dois </w:t>
+      </w:r>
+      <w:proofErr w:type="spellStart"/>
+      <w:r>
+        <w:rPr>
+          <w:rFonts w:ascii="Consolas" w:hAnsi="Consolas" w:cs="Consolas"/>
+          <w:kern w:val="0"/>
+        </w:rPr>
+        <w:t>arrays</w:t>
+      </w:r>
+      <w:proofErr w:type="spellEnd"/>
+      <w:r>
+        <w:rPr>
+          <w:rFonts w:ascii="Consolas" w:hAnsi="Consolas" w:cs="Consolas"/>
+          <w:kern w:val="0"/>
+        </w:rPr>
+        <w:t xml:space="preserve">, sendo: </w:t>
+      </w:r>
+    </w:p>
+    <w:p>
+      <w:pPr>
+        <w:ind w:firstLine="567"/>
+        <w:rPr>
+          <w:rFonts w:ascii="Consolas" w:hAnsi="Consolas" w:cs="Consolas"/>
+          <w:color w:val="D8D8D8"/>
+          <w:kern w:val="0"/>
+        </w:rPr>
+      </w:pPr>
+      <w:r>
+        <w:rPr>
+          <w:rFonts w:ascii="Consolas" w:hAnsi="Consolas" w:cs="Consolas"/>
+          <w:color w:val="79ABFF"/>
+          <w:kern w:val="0"/>
+        </w:rPr>
+        <w:t>matrizC</w:t>
+      </w:r>
+      <w:r>
+        <w:rPr>
+          <w:rFonts w:ascii="Consolas" w:hAnsi="Consolas" w:cs="Consolas"/>
+          <w:color w:val="D8D8D8"/>
+          <w:kern w:val="0"/>
+        </w:rPr>
+        <w:t xml:space="preserve"> = </w:t>
+      </w:r>
+      <w:r>
+        <w:rPr>
+          <w:rFonts w:ascii="Consolas" w:hAnsi="Consolas" w:cs="Consolas"/>
+          <w:color w:val="D8D8D8"/>
+          <w:kern w:val="0"/>
+        </w:rPr>
+        <w:t>{</w:t>
+      </w:r>
+    </w:p>
+    <w:p>
+      <w:pPr>
+        <w:ind w:left="708" w:firstLine="708"/>
+        <w:rPr>
+          <w:rFonts w:ascii="Consolas" w:hAnsi="Consolas" w:cs="Consolas"/>
+          <w:color w:val="D8D8D8"/>
+          <w:kern w:val="0"/>
+        </w:rPr>
+      </w:pPr>
+      <w:r>
+        <w:rPr>
+          <w:rFonts w:ascii="Consolas" w:hAnsi="Consolas" w:cs="Consolas"/>
+          <w:color w:val="D8D8D8"/>
+          <w:kern w:val="0"/>
+        </w:rPr>
+        <w:t>{</w:t>
+      </w:r>
+      <w:r>
+        <w:rPr>
+          <w:rFonts w:ascii="Consolas" w:hAnsi="Consolas" w:cs="Consolas"/>
+          <w:color w:val="D8D8D8"/>
+          <w:kern w:val="0"/>
+        </w:rPr>
+        <w:t>8, 10, 12</w:t>
+      </w:r>
+      <w:r>
+        <w:rPr>
+          <w:rFonts w:ascii="Consolas" w:hAnsi="Consolas" w:cs="Consolas"/>
+          <w:color w:val="D8D8D8"/>
+          <w:kern w:val="0"/>
+        </w:rPr>
+        <w:t>},</w:t>
+      </w:r>
+    </w:p>
+    <w:p>
+      <w:pPr>
+        <w:ind w:left="708" w:firstLine="708"/>
+        <w:rPr>
+          <w:rFonts w:ascii="Consolas" w:hAnsi="Consolas" w:cs="Consolas"/>
+          <w:color w:val="D8D8D8"/>
+          <w:kern w:val="0"/>
+        </w:rPr>
+      </w:pPr>
+      <w:r>
+        <w:rPr>
+          <w:rFonts w:ascii="Consolas" w:hAnsi="Consolas" w:cs="Consolas"/>
+          <w:color w:val="D8D8D8"/>
+          <w:kern w:val="0"/>
+        </w:rPr>
+        <w:t xml:space="preserve">{14, 16, 18} </w:t>
+      </w:r>
+      <w:r>
+        <w:rPr>
+          <w:rFonts w:ascii="Consolas" w:hAnsi="Consolas" w:cs="Consolas"/>
+          <w:color w:val="C7DD0C"/>
+          <w:kern w:val="0"/>
+        </w:rPr>
+        <w:t xml:space="preserve">// </w:t>
+      </w:r>
+      <w:r>
+        <w:rPr>
+          <w:rFonts w:ascii="Consolas" w:hAnsi="Consolas" w:cs="Consolas"/>
+          <w:color w:val="C7DD0C"/>
+          <w:kern w:val="0"/>
+        </w:rPr>
+        <w:t xml:space="preserve">Aqui está o resultado da segunda </w:t>
+      </w:r>
+      <w:proofErr w:type="spellStart"/>
+      <w:r>
+        <w:rPr>
+          <w:rFonts w:ascii="Consolas" w:hAnsi="Consolas" w:cs="Consolas"/>
+          <w:color w:val="C7DD0C"/>
+          <w:kern w:val="0"/>
+        </w:rPr>
+        <w:t>iteraração</w:t>
+      </w:r>
+      <w:proofErr w:type="spellEnd"/>
+    </w:p>
+    <w:p>
+      <w:pPr>
+        <w:ind w:firstLine="567"/>
+        <w:rPr>
+          <w:rFonts w:ascii="Consolas" w:hAnsi="Consolas" w:cs="Consolas"/>
+          <w:kern w:val="0"/>
+        </w:rPr>
+      </w:pPr>
+      <w:r>
+        <w:rPr>
+          <w:rFonts w:ascii="Consolas" w:hAnsi="Consolas" w:cs="Consolas"/>
+          <w:color w:val="D8D8D8"/>
+          <w:kern w:val="0"/>
+        </w:rPr>
+        <w:t>}</w:t>
+      </w:r>
     </w:p>
     <w:p>
       <w:pPr>
@@ -12827,6 +17572,7 @@
           <w:sz w:val="40"/>
           <w:szCs w:val="40"/>
         </w:rPr>
+        <w:lastRenderedPageBreak/>
         <w:br w:type="page"/>
       </w:r>
     </w:p>
@@ -13423,7 +18169,7 @@
   <w:style w:type="paragraph" w:default="1" w:styleId="Normal">
     <w:name w:val="Normal"/>
     <w:qFormat/>
-    <w:rsid w:val="00356EA5"/>
+    <w:rsid w:val="00C15404"/>
   </w:style>
   <w:style w:type="paragraph" w:styleId="Ttulo1">
     <w:name w:val="heading 1"/>

--- a/Euripedes Simões de Paula/Java/09 - Matrizes e Vetores/Matrizes e Vetores.docx
+++ b/Euripedes Simões de Paula/Java/09 - Matrizes e Vetores/Matrizes e Vetores.docx
@@ -17762,27 +17762,7 @@
           <w:sz w:val="20"/>
           <w:szCs w:val="20"/>
         </w:rPr>
-        <w:t>"Insira o valor para a posição</w:t>
-      </w:r>
-      <w:r>
-        <w:rPr>
-          <w:rFonts w:ascii="Consolas" w:hAnsi="Consolas" w:cs="Consolas"/>
-          <w:color w:val="FFC600"/>
-          <w:kern w:val="0"/>
-          <w:sz w:val="20"/>
-          <w:szCs w:val="20"/>
-        </w:rPr>
-        <w:t xml:space="preserve"> ”</w:t>
-      </w:r>
-      <w:r>
-        <w:rPr>
-          <w:rFonts w:ascii="Consolas" w:hAnsi="Consolas" w:cs="Consolas"/>
-          <w:color w:val="FFC600"/>
-          <w:kern w:val="0"/>
-          <w:sz w:val="20"/>
-          <w:szCs w:val="20"/>
-        </w:rPr>
-        <w:t xml:space="preserve"> </w:t>
+        <w:t xml:space="preserve">"Insira o valor para a posição ” </w:t>
       </w:r>
     </w:p>
     <w:p>
@@ -17816,37 +17796,7 @@
           <w:sz w:val="20"/>
           <w:szCs w:val="20"/>
         </w:rPr>
-        <w:t xml:space="preserve"> </w:t>
-      </w:r>
-      <w:r>
-        <w:rPr>
-          <w:rFonts w:ascii="Consolas" w:hAnsi="Consolas" w:cs="Consolas"/>
-          <w:color w:val="FFC600"/>
-          <w:kern w:val="0"/>
-          <w:sz w:val="20"/>
-          <w:szCs w:val="20"/>
-        </w:rPr>
-        <w:t>"</w:t>
-      </w:r>
-      <w:r>
-        <w:rPr>
-          <w:rFonts w:ascii="Consolas" w:hAnsi="Consolas" w:cs="Consolas"/>
-          <w:color w:val="FFC600"/>
-          <w:kern w:val="0"/>
-          <w:sz w:val="20"/>
-          <w:szCs w:val="20"/>
-        </w:rPr>
-        <w:t>[</w:t>
-      </w:r>
-      <w:r>
-        <w:rPr>
-          <w:rFonts w:ascii="Consolas" w:hAnsi="Consolas" w:cs="Consolas"/>
-          <w:color w:val="FFC600"/>
-          <w:kern w:val="0"/>
-          <w:sz w:val="20"/>
-          <w:szCs w:val="20"/>
-        </w:rPr>
-        <w:t>"</w:t>
+        <w:t xml:space="preserve"> "["</w:t>
       </w:r>
       <w:r>
         <w:rPr>
@@ -18687,27 +18637,7 @@
           <w:sz w:val="20"/>
           <w:szCs w:val="20"/>
         </w:rPr>
-        <w:t>"O valor na posição</w:t>
-      </w:r>
-      <w:r>
-        <w:rPr>
-          <w:rFonts w:ascii="Consolas" w:hAnsi="Consolas" w:cs="Consolas"/>
-          <w:color w:val="FFC600"/>
-          <w:kern w:val="0"/>
-          <w:sz w:val="20"/>
-          <w:szCs w:val="20"/>
-        </w:rPr>
-        <w:t xml:space="preserve"> </w:t>
-      </w:r>
-      <w:r>
-        <w:rPr>
-          <w:rFonts w:ascii="Consolas" w:hAnsi="Consolas" w:cs="Consolas"/>
-          <w:color w:val="FFC600"/>
-          <w:kern w:val="0"/>
-          <w:sz w:val="20"/>
-          <w:szCs w:val="20"/>
-        </w:rPr>
-        <w:t xml:space="preserve">" </w:t>
+        <w:t xml:space="preserve">"O valor na posição " </w:t>
       </w:r>
     </w:p>
     <w:p>
@@ -18741,17 +18671,7 @@
           <w:sz w:val="20"/>
           <w:szCs w:val="20"/>
         </w:rPr>
-        <w:t xml:space="preserve"> </w:t>
-      </w:r>
-      <w:r>
-        <w:rPr>
-          <w:rFonts w:ascii="Consolas" w:hAnsi="Consolas" w:cs="Consolas"/>
-          <w:color w:val="FFC600"/>
-          <w:kern w:val="0"/>
-          <w:sz w:val="20"/>
-          <w:szCs w:val="20"/>
-        </w:rPr>
-        <w:t>"["</w:t>
+        <w:t xml:space="preserve"> "["</w:t>
       </w:r>
       <w:r>
         <w:rPr>
@@ -23035,7 +22955,25 @@
         <w:rPr>
           <w:rFonts w:ascii="Consolas" w:hAnsi="Consolas"/>
         </w:rPr>
-        <w:t>Difícil? Nem tanto. Com prática fica tudo mais fácil de entender.</w:t>
+        <w:t xml:space="preserve">Difícil? </w:t>
+      </w:r>
+      <w:r>
+        <w:rPr>
+          <w:rFonts w:ascii="Consolas" w:hAnsi="Consolas"/>
+        </w:rPr>
+        <w:t>Não é tão difícil quando a</w:t>
+      </w:r>
+      <w:r>
+        <w:rPr>
+          <w:rFonts w:ascii="Consolas" w:hAnsi="Consolas"/>
+        </w:rPr>
+        <w:t xml:space="preserve"> prática</w:t>
+      </w:r>
+      <w:r>
+        <w:rPr>
+          <w:rFonts w:ascii="Consolas" w:hAnsi="Consolas"/>
+        </w:rPr>
+        <w:t xml:space="preserve"> faz parte do dia a dia de um programador. Com o tempo, os exercícios te ajudarão a exercitar sua capacidade de entendimento e a sua lógica ficará mais aprimorada.</w:t>
       </w:r>
     </w:p>
     <w:p>

--- a/Euripedes Simões de Paula/Java/09 - Matrizes e Vetores/Matrizes e Vetores.docx
+++ b/Euripedes Simões de Paula/Java/09 - Matrizes e Vetores/Matrizes e Vetores.docx
@@ -94,6 +94,7 @@
         </w:rPr>
         <w:t xml:space="preserve"> de dados unidimensional, capaz de armazenar uma sequência de elementos. Ao programar, conhecemos os vetores como </w:t>
       </w:r>
+      <w:proofErr w:type="spellStart"/>
       <w:r>
         <w:rPr>
           <w:rFonts w:ascii="Consolas" w:hAnsi="Consolas"/>
@@ -101,6 +102,7 @@
         </w:rPr>
         <w:t>array</w:t>
       </w:r>
+      <w:proofErr w:type="spellEnd"/>
       <w:r>
         <w:rPr>
           <w:rFonts w:ascii="Consolas" w:hAnsi="Consolas"/>
@@ -119,7 +121,35 @@
         <w:rPr>
           <w:rFonts w:ascii="Consolas" w:hAnsi="Consolas"/>
         </w:rPr>
-        <w:t>É importante saber que os vetores devem armazenam dados do mesmo tipo, não possibilitando que uma String seja armazenada juntos com dados tipo float ou int, por exemplo.</w:t>
+        <w:t xml:space="preserve">É importante saber que os vetores devem armazenam dados do mesmo tipo, não possibilitando que uma </w:t>
+      </w:r>
+      <w:proofErr w:type="spellStart"/>
+      <w:r>
+        <w:rPr>
+          <w:rFonts w:ascii="Consolas" w:hAnsi="Consolas"/>
+        </w:rPr>
+        <w:t>String</w:t>
+      </w:r>
+      <w:proofErr w:type="spellEnd"/>
+      <w:r>
+        <w:rPr>
+          <w:rFonts w:ascii="Consolas" w:hAnsi="Consolas"/>
+        </w:rPr>
+        <w:t xml:space="preserve"> seja armazenada juntos com dados tipo </w:t>
+      </w:r>
+      <w:proofErr w:type="spellStart"/>
+      <w:r>
+        <w:rPr>
+          <w:rFonts w:ascii="Consolas" w:hAnsi="Consolas"/>
+        </w:rPr>
+        <w:t>float</w:t>
+      </w:r>
+      <w:proofErr w:type="spellEnd"/>
+      <w:r>
+        <w:rPr>
+          <w:rFonts w:ascii="Consolas" w:hAnsi="Consolas"/>
+        </w:rPr>
+        <w:t xml:space="preserve"> ou int, por exemplo.</w:t>
       </w:r>
     </w:p>
     <w:p>
@@ -154,6 +184,7 @@
           <w:shd w:val="clear" w:color="auto" w:fill="32393E"/>
         </w:rPr>
       </w:pPr>
+      <w:proofErr w:type="spellStart"/>
       <w:r>
         <w:rPr>
           <w:rFonts w:ascii="Consolas" w:hAnsi="Consolas" w:cs="Consolas"/>
@@ -166,6 +197,7 @@
         </w:rPr>
         <w:t>tipoDados</w:t>
       </w:r>
+      <w:proofErr w:type="spellEnd"/>
       <w:r>
         <w:rPr>
           <w:rFonts w:ascii="Consolas" w:hAnsi="Consolas" w:cs="Consolas"/>
@@ -178,6 +210,7 @@
         </w:rPr>
         <w:t xml:space="preserve">[] </w:t>
       </w:r>
+      <w:proofErr w:type="spellStart"/>
       <w:r>
         <w:rPr>
           <w:rFonts w:ascii="Consolas" w:hAnsi="Consolas" w:cs="Consolas"/>
@@ -191,6 +224,7 @@
         </w:rPr>
         <w:t>ExemploVetor</w:t>
       </w:r>
+      <w:proofErr w:type="spellEnd"/>
       <w:r>
         <w:rPr>
           <w:rFonts w:ascii="Consolas" w:hAnsi="Consolas" w:cs="Consolas"/>
@@ -336,6 +370,7 @@
           <w:shd w:val="clear" w:color="auto" w:fill="32393E"/>
         </w:rPr>
       </w:pPr>
+      <w:proofErr w:type="spellStart"/>
       <w:r>
         <w:rPr>
           <w:rFonts w:ascii="Consolas" w:hAnsi="Consolas" w:cs="Consolas"/>
@@ -348,6 +383,7 @@
         </w:rPr>
         <w:t>tipoDados</w:t>
       </w:r>
+      <w:proofErr w:type="spellEnd"/>
       <w:r>
         <w:rPr>
           <w:rFonts w:ascii="Consolas" w:hAnsi="Consolas" w:cs="Consolas"/>
@@ -360,6 +396,7 @@
         </w:rPr>
         <w:t xml:space="preserve">[] </w:t>
       </w:r>
+      <w:proofErr w:type="spellStart"/>
       <w:r>
         <w:rPr>
           <w:rFonts w:ascii="Consolas" w:hAnsi="Consolas" w:cs="Consolas"/>
@@ -373,6 +410,7 @@
         </w:rPr>
         <w:t>ExemploVetor</w:t>
       </w:r>
+      <w:proofErr w:type="spellEnd"/>
       <w:r>
         <w:rPr>
           <w:rFonts w:ascii="Consolas" w:hAnsi="Consolas" w:cs="Consolas"/>
@@ -531,12 +569,14 @@
         </w:rPr>
         <w:t xml:space="preserve">Perceba que o </w:t>
       </w:r>
+      <w:proofErr w:type="spellStart"/>
       <w:r>
         <w:rPr>
           <w:rFonts w:ascii="Consolas" w:hAnsi="Consolas"/>
         </w:rPr>
         <w:t>ExemploVetor</w:t>
       </w:r>
+      <w:proofErr w:type="spellEnd"/>
       <w:r>
         <w:rPr>
           <w:rFonts w:ascii="Consolas" w:hAnsi="Consolas"/>
@@ -996,6 +1036,7 @@
           <w:szCs w:val="20"/>
         </w:rPr>
       </w:pPr>
+      <w:proofErr w:type="spellStart"/>
       <w:r>
         <w:rPr>
           <w:rFonts w:ascii="Consolas" w:hAnsi="Consolas" w:cs="Consolas"/>
@@ -1006,6 +1047,7 @@
         </w:rPr>
         <w:t>String</w:t>
       </w:r>
+      <w:proofErr w:type="spellEnd"/>
       <w:r>
         <w:rPr>
           <w:rFonts w:ascii="Consolas" w:hAnsi="Consolas" w:cs="Consolas"/>
@@ -1268,6 +1310,7 @@
           <w:szCs w:val="20"/>
         </w:rPr>
       </w:pPr>
+      <w:proofErr w:type="spellStart"/>
       <w:r>
         <w:rPr>
           <w:rFonts w:ascii="Consolas" w:hAnsi="Consolas" w:cs="Consolas"/>
@@ -1278,6 +1321,7 @@
         </w:rPr>
         <w:t>float</w:t>
       </w:r>
+      <w:proofErr w:type="spellEnd"/>
       <w:r>
         <w:rPr>
           <w:rFonts w:ascii="Consolas" w:hAnsi="Consolas" w:cs="Consolas"/>
@@ -1427,6 +1471,7 @@
         </w:rPr>
         <w:t xml:space="preserve">[] </w:t>
       </w:r>
+      <w:proofErr w:type="spellStart"/>
       <w:r>
         <w:rPr>
           <w:rFonts w:ascii="Consolas" w:hAnsi="Consolas" w:cs="Consolas"/>
@@ -1439,6 +1484,7 @@
         </w:rPr>
         <w:t>grandesValores</w:t>
       </w:r>
+      <w:proofErr w:type="spellEnd"/>
       <w:r>
         <w:rPr>
           <w:rFonts w:ascii="Consolas" w:hAnsi="Consolas" w:cs="Consolas"/>
@@ -1547,6 +1593,7 @@
           <w:lang w:val="en-US"/>
         </w:rPr>
       </w:pPr>
+      <w:proofErr w:type="spellStart"/>
       <w:r>
         <w:rPr>
           <w:rFonts w:ascii="Consolas" w:hAnsi="Consolas" w:cs="Consolas"/>
@@ -1558,6 +1605,7 @@
         </w:rPr>
         <w:t>boolean</w:t>
       </w:r>
+      <w:proofErr w:type="spellEnd"/>
       <w:r>
         <w:rPr>
           <w:rFonts w:ascii="Consolas" w:hAnsi="Consolas" w:cs="Consolas"/>
@@ -1569,6 +1617,7 @@
         </w:rPr>
         <w:t xml:space="preserve">[] </w:t>
       </w:r>
+      <w:proofErr w:type="spellStart"/>
       <w:r>
         <w:rPr>
           <w:rFonts w:ascii="Consolas" w:hAnsi="Consolas" w:cs="Consolas"/>
@@ -1581,6 +1630,7 @@
         </w:rPr>
         <w:t>respostas</w:t>
       </w:r>
+      <w:proofErr w:type="spellEnd"/>
       <w:r>
         <w:rPr>
           <w:rFonts w:ascii="Consolas" w:hAnsi="Consolas" w:cs="Consolas"/>
@@ -2640,6 +2690,7 @@
         </w:rPr>
         <w:t>//</w:t>
       </w:r>
+      <w:proofErr w:type="spellStart"/>
       <w:r>
         <w:rPr>
           <w:rFonts w:ascii="Consolas" w:hAnsi="Consolas" w:cs="Consolas"/>
@@ -2651,6 +2702,7 @@
         </w:rPr>
         <w:t>Interando</w:t>
       </w:r>
+      <w:proofErr w:type="spellEnd"/>
       <w:r>
         <w:rPr>
           <w:rFonts w:ascii="Consolas" w:hAnsi="Consolas" w:cs="Consolas"/>
@@ -2808,6 +2860,7 @@
         </w:rPr>
         <w:t xml:space="preserve"> &lt; </w:t>
       </w:r>
+      <w:proofErr w:type="spellStart"/>
       <w:r>
         <w:rPr>
           <w:rFonts w:ascii="Consolas" w:hAnsi="Consolas" w:cs="Consolas"/>
@@ -2838,6 +2891,7 @@
         </w:rPr>
         <w:t>length</w:t>
       </w:r>
+      <w:proofErr w:type="spellEnd"/>
       <w:r>
         <w:rPr>
           <w:rFonts w:ascii="Consolas" w:hAnsi="Consolas" w:cs="Consolas"/>
@@ -3050,7 +3104,21 @@
         <w:rPr>
           <w:rFonts w:ascii="Consolas" w:hAnsi="Consolas"/>
         </w:rPr>
-        <w:t xml:space="preserve">No código acima, criamos uma array do tipo int chamado </w:t>
+        <w:t xml:space="preserve">No código acima, criamos uma </w:t>
+      </w:r>
+      <w:proofErr w:type="spellStart"/>
+      <w:r>
+        <w:rPr>
+          <w:rFonts w:ascii="Consolas" w:hAnsi="Consolas"/>
+        </w:rPr>
+        <w:t>array</w:t>
+      </w:r>
+      <w:proofErr w:type="spellEnd"/>
+      <w:r>
+        <w:rPr>
+          <w:rFonts w:ascii="Consolas" w:hAnsi="Consolas"/>
+        </w:rPr>
+        <w:t xml:space="preserve"> do tipo int chamado </w:t>
       </w:r>
       <w:r>
         <w:rPr>
@@ -3096,7 +3164,35 @@
         <w:rPr>
           <w:rFonts w:ascii="Consolas" w:hAnsi="Consolas"/>
         </w:rPr>
-        <w:t xml:space="preserve"> para dizer em um texto qual é o valor do Array que será selecionado; foi concatenado a este texto o array com o número da posição onde </w:t>
+        <w:t xml:space="preserve"> para dizer em um texto qual é o valor do </w:t>
+      </w:r>
+      <w:proofErr w:type="spellStart"/>
+      <w:r>
+        <w:rPr>
+          <w:rFonts w:ascii="Consolas" w:hAnsi="Consolas"/>
+        </w:rPr>
+        <w:t>Array</w:t>
+      </w:r>
+      <w:proofErr w:type="spellEnd"/>
+      <w:r>
+        <w:rPr>
+          <w:rFonts w:ascii="Consolas" w:hAnsi="Consolas"/>
+        </w:rPr>
+        <w:t xml:space="preserve"> que será selecionado; foi concatenado a este texto o </w:t>
+      </w:r>
+      <w:proofErr w:type="spellStart"/>
+      <w:r>
+        <w:rPr>
+          <w:rFonts w:ascii="Consolas" w:hAnsi="Consolas"/>
+        </w:rPr>
+        <w:t>array</w:t>
+      </w:r>
+      <w:proofErr w:type="spellEnd"/>
+      <w:r>
+        <w:rPr>
+          <w:rFonts w:ascii="Consolas" w:hAnsi="Consolas"/>
+        </w:rPr>
+        <w:t xml:space="preserve"> com o número da posição onde </w:t>
       </w:r>
       <w:r>
         <w:rPr>
@@ -3122,7 +3218,21 @@
         <w:rPr>
           <w:rFonts w:ascii="Consolas" w:hAnsi="Consolas"/>
         </w:rPr>
-        <w:t>Em seguida, utilizamos a estrutura for para repetir a contagem até que os valores dentro da array acabem.</w:t>
+        <w:t xml:space="preserve">Em seguida, utilizamos a estrutura for para repetir a contagem até que os valores dentro da </w:t>
+      </w:r>
+      <w:proofErr w:type="spellStart"/>
+      <w:r>
+        <w:rPr>
+          <w:rFonts w:ascii="Consolas" w:hAnsi="Consolas"/>
+        </w:rPr>
+        <w:t>array</w:t>
+      </w:r>
+      <w:proofErr w:type="spellEnd"/>
+      <w:r>
+        <w:rPr>
+          <w:rFonts w:ascii="Consolas" w:hAnsi="Consolas"/>
+        </w:rPr>
+        <w:t xml:space="preserve"> acabem.</w:t>
       </w:r>
       <w:r>
         <w:rPr>
@@ -3135,8 +3245,17 @@
           <w:rFonts w:ascii="Consolas" w:hAnsi="Consolas"/>
           <w:color w:val="92D050"/>
         </w:rPr>
-        <w:t>.lenght</w:t>
-      </w:r>
+        <w:t>.</w:t>
+      </w:r>
+      <w:proofErr w:type="spellStart"/>
+      <w:r>
+        <w:rPr>
+          <w:rFonts w:ascii="Consolas" w:hAnsi="Consolas"/>
+          <w:color w:val="92D050"/>
+        </w:rPr>
+        <w:t>lenght</w:t>
+      </w:r>
+      <w:proofErr w:type="spellEnd"/>
       <w:r>
         <w:rPr>
           <w:rFonts w:ascii="Consolas" w:hAnsi="Consolas"/>
@@ -3244,17 +3363,39 @@
           <w:rFonts w:ascii="Consolas" w:hAnsi="Consolas"/>
         </w:rPr>
       </w:pPr>
-      <w:r>
-        <w:rPr>
-          <w:rFonts w:ascii="Consolas" w:hAnsi="Consolas"/>
-        </w:rPr>
-        <w:t xml:space="preserve">LeonardoCAlves (github.com/Leon4rdoalves) listou os principais </w:t>
-      </w:r>
-      <w:r>
-        <w:rPr>
-          <w:rFonts w:ascii="Consolas" w:hAnsi="Consolas"/>
-        </w:rPr>
-        <w:t>métodos da Classes Array:</w:t>
+      <w:proofErr w:type="spellStart"/>
+      <w:r>
+        <w:rPr>
+          <w:rFonts w:ascii="Consolas" w:hAnsi="Consolas"/>
+        </w:rPr>
+        <w:t>LeonardoCAlves</w:t>
+      </w:r>
+      <w:proofErr w:type="spellEnd"/>
+      <w:r>
+        <w:rPr>
+          <w:rFonts w:ascii="Consolas" w:hAnsi="Consolas"/>
+        </w:rPr>
+        <w:t xml:space="preserve"> (github.com/Leon4rdoalves) listou os principais </w:t>
+      </w:r>
+      <w:r>
+        <w:rPr>
+          <w:rFonts w:ascii="Consolas" w:hAnsi="Consolas"/>
+        </w:rPr>
+        <w:t xml:space="preserve">métodos da Classes </w:t>
+      </w:r>
+      <w:proofErr w:type="spellStart"/>
+      <w:r>
+        <w:rPr>
+          <w:rFonts w:ascii="Consolas" w:hAnsi="Consolas"/>
+        </w:rPr>
+        <w:t>Array</w:t>
+      </w:r>
+      <w:proofErr w:type="spellEnd"/>
+      <w:r>
+        <w:rPr>
+          <w:rFonts w:ascii="Consolas" w:hAnsi="Consolas"/>
+        </w:rPr>
+        <w:t>:</w:t>
       </w:r>
     </w:p>
     <w:p>
@@ -3264,12 +3405,37 @@
           <w:rFonts w:ascii="Consolas" w:hAnsi="Consolas"/>
         </w:rPr>
       </w:pPr>
+      <w:proofErr w:type="spellStart"/>
       <w:r>
         <w:rPr>
           <w:rFonts w:ascii="Consolas" w:hAnsi="Consolas"/>
           <w:color w:val="92D050"/>
         </w:rPr>
-        <w:t>Arrays.sort(array)</w:t>
+        <w:t>Arrays.sort</w:t>
+      </w:r>
+      <w:proofErr w:type="spellEnd"/>
+      <w:r>
+        <w:rPr>
+          <w:rFonts w:ascii="Consolas" w:hAnsi="Consolas"/>
+          <w:color w:val="92D050"/>
+        </w:rPr>
+        <w:t>(</w:t>
+      </w:r>
+      <w:proofErr w:type="spellStart"/>
+      <w:r>
+        <w:rPr>
+          <w:rFonts w:ascii="Consolas" w:hAnsi="Consolas"/>
+          <w:color w:val="92D050"/>
+        </w:rPr>
+        <w:t>array</w:t>
+      </w:r>
+      <w:proofErr w:type="spellEnd"/>
+      <w:r>
+        <w:rPr>
+          <w:rFonts w:ascii="Consolas" w:hAnsi="Consolas"/>
+          <w:color w:val="92D050"/>
+        </w:rPr>
+        <w:t>)</w:t>
       </w:r>
       <w:r>
         <w:rPr>
@@ -3287,7 +3453,21 @@
         <w:rPr>
           <w:rFonts w:ascii="Consolas" w:hAnsi="Consolas"/>
         </w:rPr>
-        <w:t>Ordena os elementos de um array de primitivos em ordem crescente.</w:t>
+        <w:t xml:space="preserve">Ordena os elementos de um </w:t>
+      </w:r>
+      <w:proofErr w:type="spellStart"/>
+      <w:r>
+        <w:rPr>
+          <w:rFonts w:ascii="Consolas" w:hAnsi="Consolas"/>
+        </w:rPr>
+        <w:t>array</w:t>
+      </w:r>
+      <w:proofErr w:type="spellEnd"/>
+      <w:r>
+        <w:rPr>
+          <w:rFonts w:ascii="Consolas" w:hAnsi="Consolas"/>
+        </w:rPr>
+        <w:t xml:space="preserve"> de primitivos em ordem crescente.</w:t>
       </w:r>
     </w:p>
     <w:p>
@@ -3297,12 +3477,53 @@
           <w:rFonts w:ascii="Consolas" w:hAnsi="Consolas"/>
         </w:rPr>
       </w:pPr>
+      <w:proofErr w:type="spellStart"/>
       <w:r>
         <w:rPr>
           <w:rFonts w:ascii="Consolas" w:hAnsi="Consolas"/>
           <w:color w:val="92D050"/>
         </w:rPr>
-        <w:t>Arrays.sort(array, Collections.reverseOrder())</w:t>
+        <w:t>Arrays.sort</w:t>
+      </w:r>
+      <w:proofErr w:type="spellEnd"/>
+      <w:r>
+        <w:rPr>
+          <w:rFonts w:ascii="Consolas" w:hAnsi="Consolas"/>
+          <w:color w:val="92D050"/>
+        </w:rPr>
+        <w:t>(</w:t>
+      </w:r>
+      <w:proofErr w:type="spellStart"/>
+      <w:r>
+        <w:rPr>
+          <w:rFonts w:ascii="Consolas" w:hAnsi="Consolas"/>
+          <w:color w:val="92D050"/>
+        </w:rPr>
+        <w:t>array</w:t>
+      </w:r>
+      <w:proofErr w:type="spellEnd"/>
+      <w:r>
+        <w:rPr>
+          <w:rFonts w:ascii="Consolas" w:hAnsi="Consolas"/>
+          <w:color w:val="92D050"/>
+        </w:rPr>
+        <w:t xml:space="preserve">, </w:t>
+      </w:r>
+      <w:proofErr w:type="spellStart"/>
+      <w:r>
+        <w:rPr>
+          <w:rFonts w:ascii="Consolas" w:hAnsi="Consolas"/>
+          <w:color w:val="92D050"/>
+        </w:rPr>
+        <w:t>Collections.reverseOrder</w:t>
+      </w:r>
+      <w:proofErr w:type="spellEnd"/>
+      <w:r>
+        <w:rPr>
+          <w:rFonts w:ascii="Consolas" w:hAnsi="Consolas"/>
+          <w:color w:val="92D050"/>
+        </w:rPr>
+        <w:t>())</w:t>
       </w:r>
       <w:r>
         <w:rPr>
@@ -3314,7 +3535,21 @@
         <w:rPr>
           <w:rFonts w:ascii="Consolas" w:hAnsi="Consolas"/>
         </w:rPr>
-        <w:t>Ordena os elementos de um array de Objetos em ordem decrescente.</w:t>
+        <w:t xml:space="preserve">Ordena os elementos de um </w:t>
+      </w:r>
+      <w:proofErr w:type="spellStart"/>
+      <w:r>
+        <w:rPr>
+          <w:rFonts w:ascii="Consolas" w:hAnsi="Consolas"/>
+        </w:rPr>
+        <w:t>array</w:t>
+      </w:r>
+      <w:proofErr w:type="spellEnd"/>
+      <w:r>
+        <w:rPr>
+          <w:rFonts w:ascii="Consolas" w:hAnsi="Consolas"/>
+        </w:rPr>
+        <w:t xml:space="preserve"> de Objetos em ordem decrescente.</w:t>
       </w:r>
     </w:p>
     <w:p>
@@ -3328,7 +3563,21 @@
         <w:rPr>
           <w:rFonts w:ascii="Consolas" w:hAnsi="Consolas"/>
         </w:rPr>
-        <w:t>Para utilizar este Método em um vetor de primitivos, precisamos converter o vetor para um vetor de Objetos através das Classes Wrapper (veremos mais adiante).</w:t>
+        <w:t xml:space="preserve">Para utilizar este Método em um vetor de primitivos, precisamos converter o vetor para um vetor de Objetos através das Classes </w:t>
+      </w:r>
+      <w:proofErr w:type="spellStart"/>
+      <w:r>
+        <w:rPr>
+          <w:rFonts w:ascii="Consolas" w:hAnsi="Consolas"/>
+        </w:rPr>
+        <w:t>Wrapper</w:t>
+      </w:r>
+      <w:proofErr w:type="spellEnd"/>
+      <w:r>
+        <w:rPr>
+          <w:rFonts w:ascii="Consolas" w:hAnsi="Consolas"/>
+        </w:rPr>
+        <w:t xml:space="preserve"> (veremos mais adiante).</w:t>
       </w:r>
     </w:p>
     <w:p>
@@ -3338,12 +3587,37 @@
           <w:rFonts w:ascii="Consolas" w:hAnsi="Consolas"/>
         </w:rPr>
       </w:pPr>
+      <w:proofErr w:type="spellStart"/>
       <w:r>
         <w:rPr>
           <w:rFonts w:ascii="Consolas" w:hAnsi="Consolas"/>
           <w:color w:val="92D050"/>
         </w:rPr>
-        <w:t>Arrays.equals(array1, array 2)</w:t>
+        <w:t>Arrays.equals</w:t>
+      </w:r>
+      <w:proofErr w:type="spellEnd"/>
+      <w:r>
+        <w:rPr>
+          <w:rFonts w:ascii="Consolas" w:hAnsi="Consolas"/>
+          <w:color w:val="92D050"/>
+        </w:rPr>
+        <w:t xml:space="preserve">(array1, </w:t>
+      </w:r>
+      <w:proofErr w:type="spellStart"/>
+      <w:r>
+        <w:rPr>
+          <w:rFonts w:ascii="Consolas" w:hAnsi="Consolas"/>
+          <w:color w:val="92D050"/>
+        </w:rPr>
+        <w:t>array</w:t>
+      </w:r>
+      <w:proofErr w:type="spellEnd"/>
+      <w:r>
+        <w:rPr>
+          <w:rFonts w:ascii="Consolas" w:hAnsi="Consolas"/>
+          <w:color w:val="92D050"/>
+        </w:rPr>
+        <w:t xml:space="preserve"> 2)</w:t>
       </w:r>
       <w:r>
         <w:rPr>
@@ -3356,7 +3630,35 @@
           <w:rFonts w:ascii="Consolas" w:hAnsi="Consolas"/>
         </w:rPr>
         <w:tab/>
-        <w:t>Compara 2 arrays retornando true se ambos tiverem o mesmo conteúdo, as mesmas referências, na mesma ordem e do mesmo tipo.</w:t>
+        <w:t xml:space="preserve">Compara 2 </w:t>
+      </w:r>
+      <w:proofErr w:type="spellStart"/>
+      <w:r>
+        <w:rPr>
+          <w:rFonts w:ascii="Consolas" w:hAnsi="Consolas"/>
+        </w:rPr>
+        <w:t>arrays</w:t>
+      </w:r>
+      <w:proofErr w:type="spellEnd"/>
+      <w:r>
+        <w:rPr>
+          <w:rFonts w:ascii="Consolas" w:hAnsi="Consolas"/>
+        </w:rPr>
+        <w:t xml:space="preserve"> retornando </w:t>
+      </w:r>
+      <w:proofErr w:type="spellStart"/>
+      <w:r>
+        <w:rPr>
+          <w:rFonts w:ascii="Consolas" w:hAnsi="Consolas"/>
+        </w:rPr>
+        <w:t>true</w:t>
+      </w:r>
+      <w:proofErr w:type="spellEnd"/>
+      <w:r>
+        <w:rPr>
+          <w:rFonts w:ascii="Consolas" w:hAnsi="Consolas"/>
+        </w:rPr>
+        <w:t xml:space="preserve"> se ambos tiverem o mesmo conteúdo, as mesmas referências, na mesma ordem e do mesmo tipo.</w:t>
       </w:r>
     </w:p>
     <w:p>
@@ -3366,12 +3668,37 @@
           <w:rFonts w:ascii="Consolas" w:hAnsi="Consolas"/>
         </w:rPr>
       </w:pPr>
+      <w:proofErr w:type="spellStart"/>
       <w:r>
         <w:rPr>
           <w:rFonts w:ascii="Consolas" w:hAnsi="Consolas"/>
           <w:color w:val="92D050"/>
         </w:rPr>
-        <w:t>Arrays.binarySearch(array, chave de pesquisa):</w:t>
+        <w:t>Arrays.binarySearch</w:t>
+      </w:r>
+      <w:proofErr w:type="spellEnd"/>
+      <w:r>
+        <w:rPr>
+          <w:rFonts w:ascii="Consolas" w:hAnsi="Consolas"/>
+          <w:color w:val="92D050"/>
+        </w:rPr>
+        <w:t>(</w:t>
+      </w:r>
+      <w:proofErr w:type="spellStart"/>
+      <w:r>
+        <w:rPr>
+          <w:rFonts w:ascii="Consolas" w:hAnsi="Consolas"/>
+          <w:color w:val="92D050"/>
+        </w:rPr>
+        <w:t>array</w:t>
+      </w:r>
+      <w:proofErr w:type="spellEnd"/>
+      <w:r>
+        <w:rPr>
+          <w:rFonts w:ascii="Consolas" w:hAnsi="Consolas"/>
+          <w:color w:val="92D050"/>
+        </w:rPr>
+        <w:t>, chave de pesquisa):</w:t>
       </w:r>
       <w:r>
         <w:rPr>
@@ -3383,7 +3710,49 @@
         <w:rPr>
           <w:rFonts w:ascii="Consolas" w:hAnsi="Consolas"/>
         </w:rPr>
-        <w:t>Retorna a posição do elemento procurado no array. O array deverá estar ordenado e sem valores duplicados.</w:t>
+        <w:t xml:space="preserve">Retorna </w:t>
+      </w:r>
+      <w:proofErr w:type="gramStart"/>
+      <w:r>
+        <w:rPr>
+          <w:rFonts w:ascii="Consolas" w:hAnsi="Consolas"/>
+        </w:rPr>
+        <w:t>a</w:t>
+      </w:r>
+      <w:proofErr w:type="gramEnd"/>
+      <w:r>
+        <w:rPr>
+          <w:rFonts w:ascii="Consolas" w:hAnsi="Consolas"/>
+        </w:rPr>
+        <w:t xml:space="preserve"> posição do elemento procurado no </w:t>
+      </w:r>
+      <w:proofErr w:type="spellStart"/>
+      <w:r>
+        <w:rPr>
+          <w:rFonts w:ascii="Consolas" w:hAnsi="Consolas"/>
+        </w:rPr>
+        <w:t>array</w:t>
+      </w:r>
+      <w:proofErr w:type="spellEnd"/>
+      <w:r>
+        <w:rPr>
+          <w:rFonts w:ascii="Consolas" w:hAnsi="Consolas"/>
+        </w:rPr>
+        <w:t xml:space="preserve">. O </w:t>
+      </w:r>
+      <w:proofErr w:type="spellStart"/>
+      <w:r>
+        <w:rPr>
+          <w:rFonts w:ascii="Consolas" w:hAnsi="Consolas"/>
+        </w:rPr>
+        <w:t>array</w:t>
+      </w:r>
+      <w:proofErr w:type="spellEnd"/>
+      <w:r>
+        <w:rPr>
+          <w:rFonts w:ascii="Consolas" w:hAnsi="Consolas"/>
+        </w:rPr>
+        <w:t xml:space="preserve"> deverá estar ordenado e sem valores duplicados.</w:t>
       </w:r>
     </w:p>
     <w:p>
@@ -3393,13 +3762,38 @@
           <w:rFonts w:ascii="Consolas" w:hAnsi="Consolas"/>
         </w:rPr>
       </w:pPr>
+      <w:proofErr w:type="spellStart"/>
       <w:r>
         <w:rPr>
           <w:rFonts w:ascii="Consolas" w:hAnsi="Consolas"/>
           <w:color w:val="92D050"/>
         </w:rPr>
         <w:lastRenderedPageBreak/>
-        <w:t>Arrays.fill(array, valor):</w:t>
+        <w:t>Arrays.fill</w:t>
+      </w:r>
+      <w:proofErr w:type="spellEnd"/>
+      <w:r>
+        <w:rPr>
+          <w:rFonts w:ascii="Consolas" w:hAnsi="Consolas"/>
+          <w:color w:val="92D050"/>
+        </w:rPr>
+        <w:t>(</w:t>
+      </w:r>
+      <w:proofErr w:type="spellStart"/>
+      <w:r>
+        <w:rPr>
+          <w:rFonts w:ascii="Consolas" w:hAnsi="Consolas"/>
+          <w:color w:val="92D050"/>
+        </w:rPr>
+        <w:t>array</w:t>
+      </w:r>
+      <w:proofErr w:type="spellEnd"/>
+      <w:r>
+        <w:rPr>
+          <w:rFonts w:ascii="Consolas" w:hAnsi="Consolas"/>
+          <w:color w:val="92D050"/>
+        </w:rPr>
+        <w:t>, valor):</w:t>
       </w:r>
       <w:r>
         <w:rPr>
@@ -3411,7 +3805,21 @@
         <w:rPr>
           <w:rFonts w:ascii="Consolas" w:hAnsi="Consolas"/>
         </w:rPr>
-        <w:t>Preenche o array com o valor informado.</w:t>
+        <w:t xml:space="preserve">Preenche o </w:t>
+      </w:r>
+      <w:proofErr w:type="spellStart"/>
+      <w:r>
+        <w:rPr>
+          <w:rFonts w:ascii="Consolas" w:hAnsi="Consolas"/>
+        </w:rPr>
+        <w:t>array</w:t>
+      </w:r>
+      <w:proofErr w:type="spellEnd"/>
+      <w:r>
+        <w:rPr>
+          <w:rFonts w:ascii="Consolas" w:hAnsi="Consolas"/>
+        </w:rPr>
+        <w:t xml:space="preserve"> com o valor informado.</w:t>
       </w:r>
     </w:p>
     <w:p>
@@ -3421,12 +3829,37 @@
           <w:rFonts w:ascii="Consolas" w:hAnsi="Consolas"/>
         </w:rPr>
       </w:pPr>
+      <w:proofErr w:type="spellStart"/>
       <w:r>
         <w:rPr>
           <w:rFonts w:ascii="Consolas" w:hAnsi="Consolas"/>
           <w:color w:val="92D050"/>
         </w:rPr>
-        <w:t>Arrays.compare(array1, array 2</w:t>
+        <w:t>Arrays.compare</w:t>
+      </w:r>
+      <w:proofErr w:type="spellEnd"/>
+      <w:r>
+        <w:rPr>
+          <w:rFonts w:ascii="Consolas" w:hAnsi="Consolas"/>
+          <w:color w:val="92D050"/>
+        </w:rPr>
+        <w:t xml:space="preserve">(array1, </w:t>
+      </w:r>
+      <w:proofErr w:type="spellStart"/>
+      <w:r>
+        <w:rPr>
+          <w:rFonts w:ascii="Consolas" w:hAnsi="Consolas"/>
+          <w:color w:val="92D050"/>
+        </w:rPr>
+        <w:t>array</w:t>
+      </w:r>
+      <w:proofErr w:type="spellEnd"/>
+      <w:r>
+        <w:rPr>
+          <w:rFonts w:ascii="Consolas" w:hAnsi="Consolas"/>
+          <w:color w:val="92D050"/>
+        </w:rPr>
+        <w:t xml:space="preserve"> 2</w:t>
       </w:r>
       <w:r>
         <w:rPr>
@@ -3444,7 +3877,35 @@
         <w:rPr>
           <w:rFonts w:ascii="Consolas" w:hAnsi="Consolas"/>
         </w:rPr>
-        <w:t>Compara 2 arrays baseados no seu conteúdo, retornando true se ambos tiverem o mesmo conteúdo, as mesmas referências, na mesma ordem e do mesmo tipo.</w:t>
+        <w:t xml:space="preserve">Compara 2 </w:t>
+      </w:r>
+      <w:proofErr w:type="spellStart"/>
+      <w:r>
+        <w:rPr>
+          <w:rFonts w:ascii="Consolas" w:hAnsi="Consolas"/>
+        </w:rPr>
+        <w:t>arrays</w:t>
+      </w:r>
+      <w:proofErr w:type="spellEnd"/>
+      <w:r>
+        <w:rPr>
+          <w:rFonts w:ascii="Consolas" w:hAnsi="Consolas"/>
+        </w:rPr>
+        <w:t xml:space="preserve"> baseados no seu conteúdo, retornando </w:t>
+      </w:r>
+      <w:proofErr w:type="spellStart"/>
+      <w:r>
+        <w:rPr>
+          <w:rFonts w:ascii="Consolas" w:hAnsi="Consolas"/>
+        </w:rPr>
+        <w:t>true</w:t>
+      </w:r>
+      <w:proofErr w:type="spellEnd"/>
+      <w:r>
+        <w:rPr>
+          <w:rFonts w:ascii="Consolas" w:hAnsi="Consolas"/>
+        </w:rPr>
+        <w:t xml:space="preserve"> se ambos tiverem o mesmo conteúdo, as mesmas referências, na mesma ordem e do mesmo tipo.</w:t>
       </w:r>
     </w:p>
     <w:p>
@@ -3483,6 +3944,7 @@
           <w:szCs w:val="20"/>
         </w:rPr>
       </w:pPr>
+      <w:proofErr w:type="spellStart"/>
       <w:r>
         <w:rPr>
           <w:rFonts w:ascii="Consolas" w:hAnsi="Consolas" w:cs="Consolas"/>
@@ -3493,6 +3955,7 @@
         </w:rPr>
         <w:t>String</w:t>
       </w:r>
+      <w:proofErr w:type="spellEnd"/>
       <w:r>
         <w:rPr>
           <w:rFonts w:ascii="Consolas" w:hAnsi="Consolas" w:cs="Consolas"/>
@@ -3503,6 +3966,7 @@
         </w:rPr>
         <w:t xml:space="preserve"> </w:t>
       </w:r>
+      <w:proofErr w:type="spellStart"/>
       <w:r>
         <w:rPr>
           <w:rFonts w:ascii="Consolas" w:hAnsi="Consolas" w:cs="Consolas"/>
@@ -3513,6 +3977,7 @@
         </w:rPr>
         <w:t>petA</w:t>
       </w:r>
+      <w:proofErr w:type="spellEnd"/>
       <w:r>
         <w:rPr>
           <w:rFonts w:ascii="Consolas" w:hAnsi="Consolas" w:cs="Consolas"/>
@@ -3598,6 +4063,7 @@
           <w:szCs w:val="20"/>
         </w:rPr>
       </w:pPr>
+      <w:proofErr w:type="spellStart"/>
       <w:r>
         <w:rPr>
           <w:rFonts w:ascii="Consolas" w:hAnsi="Consolas" w:cs="Consolas"/>
@@ -3608,6 +4074,7 @@
         </w:rPr>
         <w:t>String</w:t>
       </w:r>
+      <w:proofErr w:type="spellEnd"/>
       <w:r>
         <w:rPr>
           <w:rFonts w:ascii="Consolas" w:hAnsi="Consolas" w:cs="Consolas"/>
@@ -3618,6 +4085,7 @@
         </w:rPr>
         <w:t xml:space="preserve"> </w:t>
       </w:r>
+      <w:proofErr w:type="spellStart"/>
       <w:r>
         <w:rPr>
           <w:rFonts w:ascii="Consolas" w:hAnsi="Consolas" w:cs="Consolas"/>
@@ -3628,6 +4096,7 @@
         </w:rPr>
         <w:t>petB</w:t>
       </w:r>
+      <w:proofErr w:type="spellEnd"/>
       <w:r>
         <w:rPr>
           <w:rFonts w:ascii="Consolas" w:hAnsi="Consolas" w:cs="Consolas"/>
@@ -3768,6 +4237,7 @@
         </w:rPr>
         <w:t xml:space="preserve"> </w:t>
       </w:r>
+      <w:proofErr w:type="spellStart"/>
       <w:r>
         <w:rPr>
           <w:rFonts w:ascii="Consolas" w:hAnsi="Consolas" w:cs="Consolas"/>
@@ -3778,6 +4248,7 @@
         </w:rPr>
         <w:t>listaA</w:t>
       </w:r>
+      <w:proofErr w:type="spellEnd"/>
       <w:r>
         <w:rPr>
           <w:rFonts w:ascii="Consolas" w:hAnsi="Consolas" w:cs="Consolas"/>
@@ -3883,6 +4354,7 @@
         </w:rPr>
         <w:t xml:space="preserve"> </w:t>
       </w:r>
+      <w:proofErr w:type="spellStart"/>
       <w:r>
         <w:rPr>
           <w:rFonts w:ascii="Consolas" w:hAnsi="Consolas" w:cs="Consolas"/>
@@ -3893,6 +4365,7 @@
         </w:rPr>
         <w:t>listaB</w:t>
       </w:r>
+      <w:proofErr w:type="spellEnd"/>
       <w:r>
         <w:rPr>
           <w:rFonts w:ascii="Consolas" w:hAnsi="Consolas" w:cs="Consolas"/>
@@ -4221,6 +4694,7 @@
           <w:szCs w:val="20"/>
         </w:rPr>
       </w:pPr>
+      <w:proofErr w:type="spellStart"/>
       <w:r>
         <w:rPr>
           <w:rFonts w:ascii="Consolas" w:hAnsi="Consolas" w:cs="Consolas"/>
@@ -4231,6 +4705,7 @@
         </w:rPr>
         <w:t>if</w:t>
       </w:r>
+      <w:proofErr w:type="spellEnd"/>
       <w:r>
         <w:rPr>
           <w:rFonts w:ascii="Consolas" w:hAnsi="Consolas" w:cs="Consolas"/>
@@ -4241,6 +4716,7 @@
         </w:rPr>
         <w:t>(</w:t>
       </w:r>
+      <w:proofErr w:type="spellStart"/>
       <w:r>
         <w:rPr>
           <w:rFonts w:ascii="Consolas" w:hAnsi="Consolas" w:cs="Consolas"/>
@@ -4271,6 +4747,7 @@
         </w:rPr>
         <w:t>equals</w:t>
       </w:r>
+      <w:proofErr w:type="spellEnd"/>
       <w:r>
         <w:rPr>
           <w:rFonts w:ascii="Consolas" w:hAnsi="Consolas" w:cs="Consolas"/>
@@ -4281,6 +4758,7 @@
         </w:rPr>
         <w:t>(</w:t>
       </w:r>
+      <w:proofErr w:type="spellStart"/>
       <w:r>
         <w:rPr>
           <w:rFonts w:ascii="Consolas" w:hAnsi="Consolas" w:cs="Consolas"/>
@@ -4291,6 +4769,7 @@
         </w:rPr>
         <w:t>petA</w:t>
       </w:r>
+      <w:proofErr w:type="spellEnd"/>
       <w:r>
         <w:rPr>
           <w:rFonts w:ascii="Consolas" w:hAnsi="Consolas" w:cs="Consolas"/>
@@ -4301,6 +4780,7 @@
         </w:rPr>
         <w:t xml:space="preserve">, </w:t>
       </w:r>
+      <w:proofErr w:type="spellStart"/>
       <w:r>
         <w:rPr>
           <w:rFonts w:ascii="Consolas" w:hAnsi="Consolas" w:cs="Consolas"/>
@@ -4311,6 +4791,7 @@
         </w:rPr>
         <w:t>petB</w:t>
       </w:r>
+      <w:proofErr w:type="spellEnd"/>
       <w:r>
         <w:rPr>
           <w:rFonts w:ascii="Consolas" w:hAnsi="Consolas" w:cs="Consolas"/>
@@ -4453,6 +4934,7 @@
         </w:rPr>
         <w:t>}</w:t>
       </w:r>
+      <w:proofErr w:type="spellStart"/>
       <w:r>
         <w:rPr>
           <w:rFonts w:ascii="Consolas" w:hAnsi="Consolas" w:cs="Consolas"/>
@@ -4463,6 +4945,7 @@
         </w:rPr>
         <w:t>else</w:t>
       </w:r>
+      <w:proofErr w:type="spellEnd"/>
       <w:r>
         <w:rPr>
           <w:rFonts w:ascii="Consolas" w:hAnsi="Consolas" w:cs="Consolas"/>
@@ -4701,6 +5184,7 @@
           <w:szCs w:val="20"/>
         </w:rPr>
       </w:pPr>
+      <w:proofErr w:type="spellStart"/>
       <w:r>
         <w:rPr>
           <w:rFonts w:ascii="Consolas" w:hAnsi="Consolas" w:cs="Consolas"/>
@@ -4711,6 +5195,7 @@
         </w:rPr>
         <w:t>if</w:t>
       </w:r>
+      <w:proofErr w:type="spellEnd"/>
       <w:r>
         <w:rPr>
           <w:rFonts w:ascii="Consolas" w:hAnsi="Consolas" w:cs="Consolas"/>
@@ -4721,6 +5206,7 @@
         </w:rPr>
         <w:t>(</w:t>
       </w:r>
+      <w:proofErr w:type="spellStart"/>
       <w:r>
         <w:rPr>
           <w:rFonts w:ascii="Consolas" w:hAnsi="Consolas" w:cs="Consolas"/>
@@ -4751,6 +5237,7 @@
         </w:rPr>
         <w:t>equals</w:t>
       </w:r>
+      <w:proofErr w:type="spellEnd"/>
       <w:r>
         <w:rPr>
           <w:rFonts w:ascii="Consolas" w:hAnsi="Consolas" w:cs="Consolas"/>
@@ -4761,6 +5248,7 @@
         </w:rPr>
         <w:t>(</w:t>
       </w:r>
+      <w:proofErr w:type="spellStart"/>
       <w:r>
         <w:rPr>
           <w:rFonts w:ascii="Consolas" w:hAnsi="Consolas" w:cs="Consolas"/>
@@ -4771,6 +5259,7 @@
         </w:rPr>
         <w:t>listaA</w:t>
       </w:r>
+      <w:proofErr w:type="spellEnd"/>
       <w:r>
         <w:rPr>
           <w:rFonts w:ascii="Consolas" w:hAnsi="Consolas" w:cs="Consolas"/>
@@ -4781,6 +5270,7 @@
         </w:rPr>
         <w:t xml:space="preserve">, </w:t>
       </w:r>
+      <w:proofErr w:type="spellStart"/>
       <w:r>
         <w:rPr>
           <w:rFonts w:ascii="Consolas" w:hAnsi="Consolas" w:cs="Consolas"/>
@@ -4791,6 +5281,7 @@
         </w:rPr>
         <w:t>listaB</w:t>
       </w:r>
+      <w:proofErr w:type="spellEnd"/>
       <w:r>
         <w:rPr>
           <w:rFonts w:ascii="Consolas" w:hAnsi="Consolas" w:cs="Consolas"/>
@@ -4921,6 +5412,7 @@
         </w:rPr>
         <w:t>}</w:t>
       </w:r>
+      <w:proofErr w:type="spellStart"/>
       <w:r>
         <w:rPr>
           <w:rFonts w:ascii="Consolas" w:hAnsi="Consolas" w:cs="Consolas"/>
@@ -4931,6 +5423,7 @@
         </w:rPr>
         <w:t>else</w:t>
       </w:r>
+      <w:proofErr w:type="spellEnd"/>
       <w:r>
         <w:rPr>
           <w:rFonts w:ascii="Consolas" w:hAnsi="Consolas" w:cs="Consolas"/>
@@ -5076,8 +5569,23 @@
         <w:rPr>
           <w:rFonts w:ascii="Consolas" w:hAnsi="Consolas"/>
         </w:rPr>
-        <w:t xml:space="preserve">Criamos dois pares de array, onde duas delas tem valores do tipo </w:t>
-      </w:r>
+        <w:t xml:space="preserve">Criamos dois pares de </w:t>
+      </w:r>
+      <w:proofErr w:type="spellStart"/>
+      <w:r>
+        <w:rPr>
+          <w:rFonts w:ascii="Consolas" w:hAnsi="Consolas"/>
+        </w:rPr>
+        <w:t>array</w:t>
+      </w:r>
+      <w:proofErr w:type="spellEnd"/>
+      <w:r>
+        <w:rPr>
+          <w:rFonts w:ascii="Consolas" w:hAnsi="Consolas"/>
+        </w:rPr>
+        <w:t xml:space="preserve">, onde duas delas tem valores do tipo </w:t>
+      </w:r>
+      <w:proofErr w:type="spellStart"/>
       <w:r>
         <w:rPr>
           <w:rFonts w:ascii="Consolas" w:hAnsi="Consolas"/>
@@ -5085,6 +5593,7 @@
         </w:rPr>
         <w:t>String</w:t>
       </w:r>
+      <w:proofErr w:type="spellEnd"/>
       <w:r>
         <w:rPr>
           <w:rFonts w:ascii="Consolas" w:hAnsi="Consolas"/>
@@ -5104,13 +5613,31 @@
         </w:rPr>
         <w:t xml:space="preserve">. Abaixo foram criados dois </w:t>
       </w:r>
+      <w:proofErr w:type="spellStart"/>
       <w:r>
         <w:rPr>
           <w:rFonts w:ascii="Consolas" w:hAnsi="Consolas"/>
           <w:color w:val="92D050"/>
         </w:rPr>
-        <w:t>if/else</w:t>
-      </w:r>
+        <w:t>if</w:t>
+      </w:r>
+      <w:proofErr w:type="spellEnd"/>
+      <w:r>
+        <w:rPr>
+          <w:rFonts w:ascii="Consolas" w:hAnsi="Consolas"/>
+          <w:color w:val="92D050"/>
+        </w:rPr>
+        <w:t>/</w:t>
+      </w:r>
+      <w:proofErr w:type="spellStart"/>
+      <w:r>
+        <w:rPr>
+          <w:rFonts w:ascii="Consolas" w:hAnsi="Consolas"/>
+          <w:color w:val="92D050"/>
+        </w:rPr>
+        <w:t>else</w:t>
+      </w:r>
+      <w:proofErr w:type="spellEnd"/>
       <w:r>
         <w:rPr>
           <w:rFonts w:ascii="Consolas" w:hAnsi="Consolas"/>
@@ -5122,14 +5649,77 @@
           <w:rFonts w:ascii="Consolas" w:hAnsi="Consolas"/>
           <w:color w:val="92D050"/>
         </w:rPr>
-        <w:t>.equals(petA, petB)</w:t>
-      </w:r>
-      <w:r>
-        <w:rPr>
-          <w:rFonts w:ascii="Consolas" w:hAnsi="Consolas"/>
-        </w:rPr>
-        <w:t xml:space="preserve"> foi utilizado para comparar as listas de String e de </w:t>
-      </w:r>
+        <w:t>.</w:t>
+      </w:r>
+      <w:proofErr w:type="spellStart"/>
+      <w:r>
+        <w:rPr>
+          <w:rFonts w:ascii="Consolas" w:hAnsi="Consolas"/>
+          <w:color w:val="92D050"/>
+        </w:rPr>
+        <w:t>equals</w:t>
+      </w:r>
+      <w:proofErr w:type="spellEnd"/>
+      <w:r>
+        <w:rPr>
+          <w:rFonts w:ascii="Consolas" w:hAnsi="Consolas"/>
+          <w:color w:val="92D050"/>
+        </w:rPr>
+        <w:t>(</w:t>
+      </w:r>
+      <w:proofErr w:type="spellStart"/>
+      <w:r>
+        <w:rPr>
+          <w:rFonts w:ascii="Consolas" w:hAnsi="Consolas"/>
+          <w:color w:val="92D050"/>
+        </w:rPr>
+        <w:t>petA</w:t>
+      </w:r>
+      <w:proofErr w:type="spellEnd"/>
+      <w:r>
+        <w:rPr>
+          <w:rFonts w:ascii="Consolas" w:hAnsi="Consolas"/>
+          <w:color w:val="92D050"/>
+        </w:rPr>
+        <w:t xml:space="preserve">, </w:t>
+      </w:r>
+      <w:proofErr w:type="spellStart"/>
+      <w:r>
+        <w:rPr>
+          <w:rFonts w:ascii="Consolas" w:hAnsi="Consolas"/>
+          <w:color w:val="92D050"/>
+        </w:rPr>
+        <w:t>petB</w:t>
+      </w:r>
+      <w:proofErr w:type="spellEnd"/>
+      <w:r>
+        <w:rPr>
+          <w:rFonts w:ascii="Consolas" w:hAnsi="Consolas"/>
+          <w:color w:val="92D050"/>
+        </w:rPr>
+        <w:t>)</w:t>
+      </w:r>
+      <w:r>
+        <w:rPr>
+          <w:rFonts w:ascii="Consolas" w:hAnsi="Consolas"/>
+        </w:rPr>
+        <w:t xml:space="preserve"> foi utilizado para comparar as listas de </w:t>
+      </w:r>
+      <w:proofErr w:type="spellStart"/>
+      <w:r>
+        <w:rPr>
+          <w:rFonts w:ascii="Consolas" w:hAnsi="Consolas"/>
+        </w:rPr>
+        <w:t>String</w:t>
+      </w:r>
+      <w:proofErr w:type="spellEnd"/>
+      <w:r>
+        <w:rPr>
+          <w:rFonts w:ascii="Consolas" w:hAnsi="Consolas"/>
+        </w:rPr>
+        <w:t xml:space="preserve"> e de </w:t>
+      </w:r>
+      <w:proofErr w:type="spellStart"/>
       <w:r>
         <w:rPr>
           <w:rFonts w:ascii="Consolas" w:hAnsi="Consolas"/>
@@ -5140,7 +5730,14 @@
         <w:rPr>
           <w:rFonts w:ascii="Consolas" w:hAnsi="Consolas"/>
         </w:rPr>
-        <w:t>nteger.</w:t>
+        <w:t>nteger</w:t>
+      </w:r>
+      <w:proofErr w:type="spellEnd"/>
+      <w:r>
+        <w:rPr>
+          <w:rFonts w:ascii="Consolas" w:hAnsi="Consolas"/>
+        </w:rPr>
+        <w:t>.</w:t>
       </w:r>
     </w:p>
     <w:p>
@@ -5154,8 +5751,16 @@
         <w:rPr>
           <w:rFonts w:ascii="Consolas" w:hAnsi="Consolas"/>
         </w:rPr>
-        <w:t>Se as listas do tipo String</w:t>
-      </w:r>
+        <w:t xml:space="preserve">Se as listas do tipo </w:t>
+      </w:r>
+      <w:proofErr w:type="spellStart"/>
+      <w:r>
+        <w:rPr>
+          <w:rFonts w:ascii="Consolas" w:hAnsi="Consolas"/>
+        </w:rPr>
+        <w:t>String</w:t>
+      </w:r>
+      <w:proofErr w:type="spellEnd"/>
       <w:r>
         <w:rPr>
           <w:rFonts w:ascii="Consolas" w:hAnsi="Consolas"/>
@@ -5278,6 +5883,7 @@
         </w:rPr>
         <w:t xml:space="preserve">exibida será a contida no </w:t>
       </w:r>
+      <w:proofErr w:type="spellStart"/>
       <w:r>
         <w:rPr>
           <w:rFonts w:ascii="Consolas" w:hAnsi="Consolas" w:cs="Consolas"/>
@@ -5286,6 +5892,7 @@
         </w:rPr>
         <w:t>else</w:t>
       </w:r>
+      <w:proofErr w:type="spellEnd"/>
       <w:r>
         <w:rPr>
           <w:rFonts w:ascii="Consolas" w:hAnsi="Consolas" w:cs="Consolas"/>
@@ -5461,7 +6068,35 @@
         <w:rPr>
           <w:rFonts w:ascii="Consolas" w:hAnsi="Consolas"/>
         </w:rPr>
-        <w:t>Na programação, podemos definir uma matriz como um array de arrays. Veja no código abaixo:</w:t>
+        <w:t xml:space="preserve">Na programação, podemos definir uma matriz como um </w:t>
+      </w:r>
+      <w:proofErr w:type="spellStart"/>
+      <w:r>
+        <w:rPr>
+          <w:rFonts w:ascii="Consolas" w:hAnsi="Consolas"/>
+        </w:rPr>
+        <w:t>array</w:t>
+      </w:r>
+      <w:proofErr w:type="spellEnd"/>
+      <w:r>
+        <w:rPr>
+          <w:rFonts w:ascii="Consolas" w:hAnsi="Consolas"/>
+        </w:rPr>
+        <w:t xml:space="preserve"> de </w:t>
+      </w:r>
+      <w:proofErr w:type="spellStart"/>
+      <w:r>
+        <w:rPr>
+          <w:rFonts w:ascii="Consolas" w:hAnsi="Consolas"/>
+        </w:rPr>
+        <w:t>arrays</w:t>
+      </w:r>
+      <w:proofErr w:type="spellEnd"/>
+      <w:r>
+        <w:rPr>
+          <w:rFonts w:ascii="Consolas" w:hAnsi="Consolas"/>
+        </w:rPr>
+        <w:t>. Veja no código abaixo:</w:t>
       </w:r>
     </w:p>
     <w:p>
@@ -6623,6 +7258,7 @@
         </w:rPr>
         <w:t xml:space="preserve"> &lt; </w:t>
       </w:r>
+      <w:proofErr w:type="spellStart"/>
       <w:r>
         <w:rPr>
           <w:rFonts w:ascii="Consolas" w:hAnsi="Consolas" w:cs="Consolas"/>
@@ -6653,6 +7289,7 @@
         </w:rPr>
         <w:t>length</w:t>
       </w:r>
+      <w:proofErr w:type="spellEnd"/>
       <w:r>
         <w:rPr>
           <w:rFonts w:ascii="Consolas" w:hAnsi="Consolas" w:cs="Consolas"/>
@@ -6875,6 +7512,7 @@
         </w:rPr>
         <w:t>].</w:t>
       </w:r>
+      <w:proofErr w:type="spellStart"/>
       <w:r>
         <w:rPr>
           <w:rFonts w:ascii="Consolas" w:hAnsi="Consolas" w:cs="Consolas"/>
@@ -6885,6 +7523,7 @@
         </w:rPr>
         <w:t>length</w:t>
       </w:r>
+      <w:proofErr w:type="spellEnd"/>
       <w:r>
         <w:rPr>
           <w:rFonts w:ascii="Consolas" w:hAnsi="Consolas" w:cs="Consolas"/>
@@ -7189,7 +7828,21 @@
         <w:rPr>
           <w:rFonts w:ascii="Consolas" w:hAnsi="Consolas"/>
         </w:rPr>
-        <w:t>No exemplo acima, foi criado uma matriz com dois arrays, onde o primeiro contém valores de 1, 2 e 3, e o segundo contém valores de 4, 5 e 6.</w:t>
+        <w:t xml:space="preserve">No exemplo acima, foi criado uma matriz com dois </w:t>
+      </w:r>
+      <w:proofErr w:type="spellStart"/>
+      <w:r>
+        <w:rPr>
+          <w:rFonts w:ascii="Consolas" w:hAnsi="Consolas"/>
+        </w:rPr>
+        <w:t>arrays</w:t>
+      </w:r>
+      <w:proofErr w:type="spellEnd"/>
+      <w:r>
+        <w:rPr>
+          <w:rFonts w:ascii="Consolas" w:hAnsi="Consolas"/>
+        </w:rPr>
+        <w:t>, onde o primeiro contém valores de 1, 2 e 3, e o segundo contém valores de 4, 5 e 6.</w:t>
       </w:r>
     </w:p>
     <w:p>
@@ -7317,7 +7970,25 @@
           <w:color w:val="D8D8D8"/>
           <w:kern w:val="0"/>
         </w:rPr>
-        <w:t xml:space="preserve">]) para selecionar o primeiro valor do primeiro array; e também usamos </w:t>
+        <w:t xml:space="preserve">]) para selecionar o primeiro valor do primeiro </w:t>
+      </w:r>
+      <w:proofErr w:type="spellStart"/>
+      <w:r>
+        <w:rPr>
+          <w:rFonts w:ascii="Consolas" w:hAnsi="Consolas" w:cs="Consolas"/>
+          <w:color w:val="D8D8D8"/>
+          <w:kern w:val="0"/>
+        </w:rPr>
+        <w:t>array</w:t>
+      </w:r>
+      <w:proofErr w:type="spellEnd"/>
+      <w:r>
+        <w:rPr>
+          <w:rFonts w:ascii="Consolas" w:hAnsi="Consolas" w:cs="Consolas"/>
+          <w:color w:val="D8D8D8"/>
+          <w:kern w:val="0"/>
+        </w:rPr>
+        <w:t xml:space="preserve">; e também usamos </w:t>
       </w:r>
       <w:r>
         <w:rPr>
@@ -7429,7 +8100,25 @@
           <w:color w:val="D8D8D8"/>
           <w:kern w:val="0"/>
         </w:rPr>
-        <w:t>]) para selecionar o terceiro valor do segundo array.</w:t>
+        <w:t xml:space="preserve">]) para selecionar o terceiro valor do segundo </w:t>
+      </w:r>
+      <w:proofErr w:type="spellStart"/>
+      <w:r>
+        <w:rPr>
+          <w:rFonts w:ascii="Consolas" w:hAnsi="Consolas" w:cs="Consolas"/>
+          <w:color w:val="D8D8D8"/>
+          <w:kern w:val="0"/>
+        </w:rPr>
+        <w:t>array</w:t>
+      </w:r>
+      <w:proofErr w:type="spellEnd"/>
+      <w:r>
+        <w:rPr>
+          <w:rFonts w:ascii="Consolas" w:hAnsi="Consolas" w:cs="Consolas"/>
+          <w:color w:val="D8D8D8"/>
+          <w:kern w:val="0"/>
+        </w:rPr>
+        <w:t>.</w:t>
       </w:r>
     </w:p>
     <w:p>
@@ -7475,6 +8164,7 @@
         </w:rPr>
         <w:t xml:space="preserve"> estrutura </w:t>
       </w:r>
+      <w:proofErr w:type="gramStart"/>
       <w:r>
         <w:rPr>
           <w:rFonts w:ascii="Consolas" w:hAnsi="Consolas" w:cs="Consolas"/>
@@ -7495,7 +8185,15 @@
           <w:rFonts w:ascii="Consolas" w:hAnsi="Consolas" w:cs="Consolas"/>
           <w:kern w:val="0"/>
         </w:rPr>
-        <w:t>utilizada para percorrer todos os elementos da</w:t>
+        <w:t>utilizada</w:t>
+      </w:r>
+      <w:proofErr w:type="gramEnd"/>
+      <w:r>
+        <w:rPr>
+          <w:rFonts w:ascii="Consolas" w:hAnsi="Consolas" w:cs="Consolas"/>
+          <w:kern w:val="0"/>
+        </w:rPr>
+        <w:t xml:space="preserve"> para percorrer todos os elementos da</w:t>
       </w:r>
       <w:r>
         <w:rPr>
@@ -8122,6 +8820,7 @@
         </w:rPr>
         <w:t xml:space="preserve"> &lt; </w:t>
       </w:r>
+      <w:proofErr w:type="spellStart"/>
       <w:r>
         <w:rPr>
           <w:rFonts w:ascii="Consolas" w:hAnsi="Consolas" w:cs="Consolas"/>
@@ -8152,6 +8851,7 @@
         </w:rPr>
         <w:t>length</w:t>
       </w:r>
+      <w:proofErr w:type="spellEnd"/>
       <w:r>
         <w:rPr>
           <w:rFonts w:ascii="Consolas" w:hAnsi="Consolas" w:cs="Consolas"/>
@@ -8382,6 +9082,7 @@
         </w:rPr>
         <w:t>].</w:t>
       </w:r>
+      <w:proofErr w:type="spellStart"/>
       <w:r>
         <w:rPr>
           <w:rFonts w:ascii="Consolas" w:hAnsi="Consolas" w:cs="Consolas"/>
@@ -8392,6 +9093,7 @@
         </w:rPr>
         <w:t>length</w:t>
       </w:r>
+      <w:proofErr w:type="spellEnd"/>
       <w:r>
         <w:rPr>
           <w:rFonts w:ascii="Consolas" w:hAnsi="Consolas" w:cs="Consolas"/>
@@ -10089,6 +10791,7 @@
         </w:rPr>
         <w:t xml:space="preserve">[] </w:t>
       </w:r>
+      <w:proofErr w:type="spellStart"/>
       <w:r>
         <w:rPr>
           <w:rFonts w:ascii="Consolas" w:hAnsi="Consolas" w:cs="Consolas"/>
@@ -10098,6 +10801,7 @@
         </w:rPr>
         <w:t>vetorA</w:t>
       </w:r>
+      <w:proofErr w:type="spellEnd"/>
       <w:r>
         <w:rPr>
           <w:rFonts w:ascii="Consolas" w:hAnsi="Consolas" w:cs="Consolas"/>
@@ -10211,6 +10915,7 @@
         </w:rPr>
         <w:t xml:space="preserve">[] </w:t>
       </w:r>
+      <w:proofErr w:type="spellStart"/>
       <w:r>
         <w:rPr>
           <w:rFonts w:ascii="Consolas" w:hAnsi="Consolas" w:cs="Consolas"/>
@@ -10220,6 +10925,7 @@
         </w:rPr>
         <w:t>vetorB</w:t>
       </w:r>
+      <w:proofErr w:type="spellEnd"/>
       <w:r>
         <w:rPr>
           <w:rFonts w:ascii="Consolas" w:hAnsi="Consolas" w:cs="Consolas"/>
@@ -10333,6 +11039,7 @@
         </w:rPr>
         <w:t xml:space="preserve">[] </w:t>
       </w:r>
+      <w:proofErr w:type="spellStart"/>
       <w:r>
         <w:rPr>
           <w:rFonts w:ascii="Consolas" w:hAnsi="Consolas" w:cs="Consolas"/>
@@ -10342,6 +11049,7 @@
         </w:rPr>
         <w:t>vetorC</w:t>
       </w:r>
+      <w:proofErr w:type="spellEnd"/>
       <w:r>
         <w:rPr>
           <w:rFonts w:ascii="Consolas" w:hAnsi="Consolas" w:cs="Consolas"/>
@@ -10571,6 +11279,7 @@
         </w:rPr>
         <w:t xml:space="preserve"> &lt; </w:t>
       </w:r>
+      <w:proofErr w:type="spellStart"/>
       <w:r>
         <w:rPr>
           <w:rFonts w:ascii="Consolas" w:hAnsi="Consolas" w:cs="Consolas"/>
@@ -10595,6 +11304,7 @@
         </w:rPr>
         <w:t>length</w:t>
       </w:r>
+      <w:proofErr w:type="spellEnd"/>
       <w:r>
         <w:rPr>
           <w:rFonts w:ascii="Consolas" w:hAnsi="Consolas" w:cs="Consolas"/>
@@ -10656,6 +11366,7 @@
         </w:rPr>
         <w:tab/>
       </w:r>
+      <w:proofErr w:type="spellStart"/>
       <w:r>
         <w:rPr>
           <w:rFonts w:ascii="Consolas" w:hAnsi="Consolas" w:cs="Consolas"/>
@@ -10664,6 +11375,7 @@
         </w:rPr>
         <w:t>vetorC</w:t>
       </w:r>
+      <w:proofErr w:type="spellEnd"/>
       <w:r>
         <w:rPr>
           <w:rFonts w:ascii="Consolas" w:hAnsi="Consolas" w:cs="Consolas"/>
@@ -10688,6 +11400,7 @@
         </w:rPr>
         <w:t xml:space="preserve">] = </w:t>
       </w:r>
+      <w:proofErr w:type="spellStart"/>
       <w:r>
         <w:rPr>
           <w:rFonts w:ascii="Consolas" w:hAnsi="Consolas" w:cs="Consolas"/>
@@ -10696,6 +11409,7 @@
         </w:rPr>
         <w:t>vetorA</w:t>
       </w:r>
+      <w:proofErr w:type="spellEnd"/>
       <w:r>
         <w:rPr>
           <w:rFonts w:ascii="Consolas" w:hAnsi="Consolas" w:cs="Consolas"/>
@@ -10720,6 +11434,7 @@
         </w:rPr>
         <w:t xml:space="preserve">] + </w:t>
       </w:r>
+      <w:proofErr w:type="spellStart"/>
       <w:r>
         <w:rPr>
           <w:rFonts w:ascii="Consolas" w:hAnsi="Consolas" w:cs="Consolas"/>
@@ -10728,6 +11443,7 @@
         </w:rPr>
         <w:t>vetorB</w:t>
       </w:r>
+      <w:proofErr w:type="spellEnd"/>
       <w:r>
         <w:rPr>
           <w:rFonts w:ascii="Consolas" w:hAnsi="Consolas" w:cs="Consolas"/>
@@ -11018,6 +11734,7 @@
         </w:rPr>
         <w:t xml:space="preserve"> : </w:t>
       </w:r>
+      <w:proofErr w:type="spellStart"/>
       <w:r>
         <w:rPr>
           <w:rFonts w:ascii="Consolas" w:hAnsi="Consolas" w:cs="Consolas"/>
@@ -11026,6 +11743,7 @@
         </w:rPr>
         <w:t>vetorC</w:t>
       </w:r>
+      <w:proofErr w:type="spellEnd"/>
       <w:r>
         <w:rPr>
           <w:rFonts w:ascii="Consolas" w:hAnsi="Consolas" w:cs="Consolas"/>
@@ -11205,7 +11923,63 @@
         <w:rPr>
           <w:rFonts w:ascii="Consolas" w:hAnsi="Consolas"/>
         </w:rPr>
-        <w:t>No código acima, criamos uma soma de dois conjuntos de vetores que serão agregados a apenas um vetorC. O vetorC, ao ser criado, não tem nenhum valor porque ele será usado para armazenar a soma do vetorA + vetorB.</w:t>
+        <w:t xml:space="preserve">No código acima, criamos uma soma de dois conjuntos de vetores que serão agregados a apenas um </w:t>
+      </w:r>
+      <w:proofErr w:type="spellStart"/>
+      <w:r>
+        <w:rPr>
+          <w:rFonts w:ascii="Consolas" w:hAnsi="Consolas"/>
+        </w:rPr>
+        <w:t>vetorC</w:t>
+      </w:r>
+      <w:proofErr w:type="spellEnd"/>
+      <w:r>
+        <w:rPr>
+          <w:rFonts w:ascii="Consolas" w:hAnsi="Consolas"/>
+        </w:rPr>
+        <w:t xml:space="preserve">. O </w:t>
+      </w:r>
+      <w:proofErr w:type="spellStart"/>
+      <w:r>
+        <w:rPr>
+          <w:rFonts w:ascii="Consolas" w:hAnsi="Consolas"/>
+        </w:rPr>
+        <w:t>vetorC</w:t>
+      </w:r>
+      <w:proofErr w:type="spellEnd"/>
+      <w:r>
+        <w:rPr>
+          <w:rFonts w:ascii="Consolas" w:hAnsi="Consolas"/>
+        </w:rPr>
+        <w:t xml:space="preserve">, ao ser criado, não tem nenhum valor porque ele será usado para armazenar a soma do </w:t>
+      </w:r>
+      <w:proofErr w:type="spellStart"/>
+      <w:r>
+        <w:rPr>
+          <w:rFonts w:ascii="Consolas" w:hAnsi="Consolas"/>
+        </w:rPr>
+        <w:t>vetorA</w:t>
+      </w:r>
+      <w:proofErr w:type="spellEnd"/>
+      <w:r>
+        <w:rPr>
+          <w:rFonts w:ascii="Consolas" w:hAnsi="Consolas"/>
+        </w:rPr>
+        <w:t xml:space="preserve"> + </w:t>
+      </w:r>
+      <w:proofErr w:type="spellStart"/>
+      <w:r>
+        <w:rPr>
+          <w:rFonts w:ascii="Consolas" w:hAnsi="Consolas"/>
+        </w:rPr>
+        <w:t>vetorB</w:t>
+      </w:r>
+      <w:proofErr w:type="spellEnd"/>
+      <w:r>
+        <w:rPr>
+          <w:rFonts w:ascii="Consolas" w:hAnsi="Consolas"/>
+        </w:rPr>
+        <w:t>.</w:t>
       </w:r>
     </w:p>
     <w:p>
@@ -11252,7 +12026,21 @@
         <w:rPr>
           <w:rFonts w:ascii="Consolas" w:hAnsi="Consolas"/>
         </w:rPr>
-        <w:t xml:space="preserve">com o valor de 0, e ele deverá ter um valor menor que o tamanho do vetorA (que é 3). Enquanto a condição da estrutura </w:t>
+        <w:t xml:space="preserve">com o valor de 0, e ele deverá ter um valor menor que o tamanho do </w:t>
+      </w:r>
+      <w:proofErr w:type="spellStart"/>
+      <w:r>
+        <w:rPr>
+          <w:rFonts w:ascii="Consolas" w:hAnsi="Consolas"/>
+        </w:rPr>
+        <w:t>vetorA</w:t>
+      </w:r>
+      <w:proofErr w:type="spellEnd"/>
+      <w:r>
+        <w:rPr>
+          <w:rFonts w:ascii="Consolas" w:hAnsi="Consolas"/>
+        </w:rPr>
+        <w:t xml:space="preserve"> (que é 3). Enquanto a condição da estrutura </w:t>
       </w:r>
       <w:r>
         <w:rPr>
@@ -11271,7 +12059,49 @@
         <w:rPr>
           <w:rFonts w:ascii="Consolas" w:hAnsi="Consolas"/>
         </w:rPr>
-        <w:t>verdadeira, o loop mapeia as posições do vetorC com a soma dos vetorA + vetorB.</w:t>
+        <w:t xml:space="preserve">verdadeira, o loop mapeia as posições do </w:t>
+      </w:r>
+      <w:proofErr w:type="spellStart"/>
+      <w:r>
+        <w:rPr>
+          <w:rFonts w:ascii="Consolas" w:hAnsi="Consolas"/>
+        </w:rPr>
+        <w:t>vetorC</w:t>
+      </w:r>
+      <w:proofErr w:type="spellEnd"/>
+      <w:r>
+        <w:rPr>
+          <w:rFonts w:ascii="Consolas" w:hAnsi="Consolas"/>
+        </w:rPr>
+        <w:t xml:space="preserve"> com a soma dos </w:t>
+      </w:r>
+      <w:proofErr w:type="spellStart"/>
+      <w:r>
+        <w:rPr>
+          <w:rFonts w:ascii="Consolas" w:hAnsi="Consolas"/>
+        </w:rPr>
+        <w:t>vetorA</w:t>
+      </w:r>
+      <w:proofErr w:type="spellEnd"/>
+      <w:r>
+        <w:rPr>
+          <w:rFonts w:ascii="Consolas" w:hAnsi="Consolas"/>
+        </w:rPr>
+        <w:t xml:space="preserve"> + </w:t>
+      </w:r>
+      <w:proofErr w:type="spellStart"/>
+      <w:r>
+        <w:rPr>
+          <w:rFonts w:ascii="Consolas" w:hAnsi="Consolas"/>
+        </w:rPr>
+        <w:t>vetorB</w:t>
+      </w:r>
+      <w:proofErr w:type="spellEnd"/>
+      <w:r>
+        <w:rPr>
+          <w:rFonts w:ascii="Consolas" w:hAnsi="Consolas"/>
+        </w:rPr>
+        <w:t>.</w:t>
       </w:r>
     </w:p>
     <w:p>
@@ -11287,6 +12117,7 @@
         </w:rPr>
         <w:t>Por exemplo, para a seguinte soma “</w:t>
       </w:r>
+      <w:proofErr w:type="spellStart"/>
       <w:r>
         <w:rPr>
           <w:rFonts w:ascii="Consolas" w:hAnsi="Consolas" w:cs="Consolas"/>
@@ -11297,6 +12128,7 @@
         </w:rPr>
         <w:t>vetorC</w:t>
       </w:r>
+      <w:proofErr w:type="spellEnd"/>
       <w:r>
         <w:rPr>
           <w:rFonts w:ascii="Consolas" w:hAnsi="Consolas" w:cs="Consolas"/>
@@ -11327,6 +12159,7 @@
         </w:rPr>
         <w:t xml:space="preserve">] = </w:t>
       </w:r>
+      <w:proofErr w:type="spellStart"/>
       <w:r>
         <w:rPr>
           <w:rFonts w:ascii="Consolas" w:hAnsi="Consolas" w:cs="Consolas"/>
@@ -11337,6 +12170,7 @@
         </w:rPr>
         <w:t>vetorA</w:t>
       </w:r>
+      <w:proofErr w:type="spellEnd"/>
       <w:r>
         <w:rPr>
           <w:rFonts w:ascii="Consolas" w:hAnsi="Consolas" w:cs="Consolas"/>
@@ -11367,6 +12201,7 @@
         </w:rPr>
         <w:t xml:space="preserve">] + </w:t>
       </w:r>
+      <w:proofErr w:type="spellStart"/>
       <w:r>
         <w:rPr>
           <w:rFonts w:ascii="Consolas" w:hAnsi="Consolas" w:cs="Consolas"/>
@@ -11377,6 +12212,7 @@
         </w:rPr>
         <w:t>vetorB</w:t>
       </w:r>
+      <w:proofErr w:type="spellEnd"/>
       <w:r>
         <w:rPr>
           <w:rFonts w:ascii="Consolas" w:hAnsi="Consolas" w:cs="Consolas"/>
@@ -11439,6 +12275,7 @@
           <w:szCs w:val="16"/>
         </w:rPr>
       </w:pPr>
+      <w:proofErr w:type="spellStart"/>
       <w:r>
         <w:rPr>
           <w:rFonts w:ascii="Consolas" w:hAnsi="Consolas" w:cs="Consolas"/>
@@ -11449,6 +12286,7 @@
         </w:rPr>
         <w:t>vetorC</w:t>
       </w:r>
+      <w:proofErr w:type="spellEnd"/>
       <w:r>
         <w:rPr>
           <w:rFonts w:ascii="Consolas" w:hAnsi="Consolas" w:cs="Consolas"/>
@@ -11479,6 +12317,7 @@
         </w:rPr>
         <w:t xml:space="preserve">] = </w:t>
       </w:r>
+      <w:proofErr w:type="spellStart"/>
       <w:r>
         <w:rPr>
           <w:rFonts w:ascii="Consolas" w:hAnsi="Consolas" w:cs="Consolas"/>
@@ -11489,6 +12328,7 @@
         </w:rPr>
         <w:t>vetorA</w:t>
       </w:r>
+      <w:proofErr w:type="spellEnd"/>
       <w:r>
         <w:rPr>
           <w:rFonts w:ascii="Consolas" w:hAnsi="Consolas" w:cs="Consolas"/>
@@ -11519,6 +12359,7 @@
         </w:rPr>
         <w:t xml:space="preserve">] + </w:t>
       </w:r>
+      <w:proofErr w:type="spellStart"/>
       <w:r>
         <w:rPr>
           <w:rFonts w:ascii="Consolas" w:hAnsi="Consolas" w:cs="Consolas"/>
@@ -11529,6 +12370,7 @@
         </w:rPr>
         <w:t>vetorB</w:t>
       </w:r>
+      <w:proofErr w:type="spellEnd"/>
       <w:r>
         <w:rPr>
           <w:rFonts w:ascii="Consolas" w:hAnsi="Consolas" w:cs="Consolas"/>
@@ -11559,6 +12401,7 @@
         </w:rPr>
         <w:t xml:space="preserve">] ou </w:t>
       </w:r>
+      <w:proofErr w:type="spellStart"/>
       <w:r>
         <w:rPr>
           <w:rFonts w:ascii="Consolas" w:hAnsi="Consolas" w:cs="Consolas"/>
@@ -11569,6 +12412,7 @@
         </w:rPr>
         <w:t>vetorC</w:t>
       </w:r>
+      <w:proofErr w:type="spellEnd"/>
       <w:r>
         <w:rPr>
           <w:rFonts w:ascii="Consolas" w:hAnsi="Consolas" w:cs="Consolas"/>
@@ -11599,6 +12443,7 @@
         </w:rPr>
         <w:t xml:space="preserve">] = </w:t>
       </w:r>
+      <w:proofErr w:type="spellStart"/>
       <w:r>
         <w:rPr>
           <w:rFonts w:ascii="Consolas" w:hAnsi="Consolas" w:cs="Consolas"/>
@@ -11609,6 +12454,7 @@
         </w:rPr>
         <w:t>vetorA</w:t>
       </w:r>
+      <w:proofErr w:type="spellEnd"/>
       <w:r>
         <w:rPr>
           <w:rFonts w:ascii="Consolas" w:hAnsi="Consolas" w:cs="Consolas"/>
@@ -11639,6 +12485,7 @@
         </w:rPr>
         <w:t xml:space="preserve">] + </w:t>
       </w:r>
+      <w:proofErr w:type="spellStart"/>
       <w:r>
         <w:rPr>
           <w:rFonts w:ascii="Consolas" w:hAnsi="Consolas" w:cs="Consolas"/>
@@ -11649,6 +12496,7 @@
         </w:rPr>
         <w:t>vetorB</w:t>
       </w:r>
+      <w:proofErr w:type="spellEnd"/>
       <w:r>
         <w:rPr>
           <w:rFonts w:ascii="Consolas" w:hAnsi="Consolas" w:cs="Consolas"/>
@@ -11693,6 +12541,7 @@
         </w:rPr>
         <w:t xml:space="preserve">Resultado </w:t>
       </w:r>
+      <w:proofErr w:type="spellStart"/>
       <w:r>
         <w:rPr>
           <w:rFonts w:ascii="Consolas" w:hAnsi="Consolas" w:cs="Consolas"/>
@@ -11703,6 +12552,7 @@
         </w:rPr>
         <w:t>vetorC</w:t>
       </w:r>
+      <w:proofErr w:type="spellEnd"/>
       <w:r>
         <w:rPr>
           <w:rFonts w:ascii="Consolas" w:hAnsi="Consolas" w:cs="Consolas"/>
@@ -11779,6 +12629,7 @@
           <w:szCs w:val="16"/>
         </w:rPr>
       </w:pPr>
+      <w:proofErr w:type="spellStart"/>
       <w:r>
         <w:rPr>
           <w:rFonts w:ascii="Consolas" w:hAnsi="Consolas" w:cs="Consolas"/>
@@ -11789,6 +12640,7 @@
         </w:rPr>
         <w:t>vetorC</w:t>
       </w:r>
+      <w:proofErr w:type="spellEnd"/>
       <w:r>
         <w:rPr>
           <w:rFonts w:ascii="Consolas" w:hAnsi="Consolas" w:cs="Consolas"/>
@@ -11819,6 +12671,7 @@
         </w:rPr>
         <w:t xml:space="preserve">] = </w:t>
       </w:r>
+      <w:proofErr w:type="spellStart"/>
       <w:r>
         <w:rPr>
           <w:rFonts w:ascii="Consolas" w:hAnsi="Consolas" w:cs="Consolas"/>
@@ -11829,6 +12682,7 @@
         </w:rPr>
         <w:t>vetorA</w:t>
       </w:r>
+      <w:proofErr w:type="spellEnd"/>
       <w:r>
         <w:rPr>
           <w:rFonts w:ascii="Consolas" w:hAnsi="Consolas" w:cs="Consolas"/>
@@ -11859,6 +12713,7 @@
         </w:rPr>
         <w:t xml:space="preserve">] + </w:t>
       </w:r>
+      <w:proofErr w:type="spellStart"/>
       <w:r>
         <w:rPr>
           <w:rFonts w:ascii="Consolas" w:hAnsi="Consolas" w:cs="Consolas"/>
@@ -11869,6 +12724,7 @@
         </w:rPr>
         <w:t>vetorB</w:t>
       </w:r>
+      <w:proofErr w:type="spellEnd"/>
       <w:r>
         <w:rPr>
           <w:rFonts w:ascii="Consolas" w:hAnsi="Consolas" w:cs="Consolas"/>
@@ -11899,6 +12755,7 @@
         </w:rPr>
         <w:t xml:space="preserve">] ou </w:t>
       </w:r>
+      <w:proofErr w:type="spellStart"/>
       <w:r>
         <w:rPr>
           <w:rFonts w:ascii="Consolas" w:hAnsi="Consolas" w:cs="Consolas"/>
@@ -11909,6 +12766,7 @@
         </w:rPr>
         <w:t>vetorC</w:t>
       </w:r>
+      <w:proofErr w:type="spellEnd"/>
       <w:r>
         <w:rPr>
           <w:rFonts w:ascii="Consolas" w:hAnsi="Consolas" w:cs="Consolas"/>
@@ -11939,6 +12797,7 @@
         </w:rPr>
         <w:t xml:space="preserve">] = </w:t>
       </w:r>
+      <w:proofErr w:type="spellStart"/>
       <w:r>
         <w:rPr>
           <w:rFonts w:ascii="Consolas" w:hAnsi="Consolas" w:cs="Consolas"/>
@@ -11949,6 +12808,7 @@
         </w:rPr>
         <w:t>vetorA</w:t>
       </w:r>
+      <w:proofErr w:type="spellEnd"/>
       <w:r>
         <w:rPr>
           <w:rFonts w:ascii="Consolas" w:hAnsi="Consolas" w:cs="Consolas"/>
@@ -11979,6 +12839,7 @@
         </w:rPr>
         <w:t xml:space="preserve">] + </w:t>
       </w:r>
+      <w:proofErr w:type="spellStart"/>
       <w:r>
         <w:rPr>
           <w:rFonts w:ascii="Consolas" w:hAnsi="Consolas" w:cs="Consolas"/>
@@ -11989,6 +12850,7 @@
         </w:rPr>
         <w:t>vetorB</w:t>
       </w:r>
+      <w:proofErr w:type="spellEnd"/>
       <w:r>
         <w:rPr>
           <w:rFonts w:ascii="Consolas" w:hAnsi="Consolas" w:cs="Consolas"/>
@@ -12033,6 +12895,7 @@
         </w:rPr>
         <w:t xml:space="preserve">Resultado </w:t>
       </w:r>
+      <w:proofErr w:type="spellStart"/>
       <w:r>
         <w:rPr>
           <w:rFonts w:ascii="Consolas" w:hAnsi="Consolas" w:cs="Consolas"/>
@@ -12043,6 +12906,7 @@
         </w:rPr>
         <w:t>vetorC</w:t>
       </w:r>
+      <w:proofErr w:type="spellEnd"/>
       <w:r>
         <w:rPr>
           <w:rFonts w:ascii="Consolas" w:hAnsi="Consolas" w:cs="Consolas"/>
@@ -12139,6 +13003,7 @@
           <w:szCs w:val="16"/>
         </w:rPr>
       </w:pPr>
+      <w:proofErr w:type="spellStart"/>
       <w:r>
         <w:rPr>
           <w:rFonts w:ascii="Consolas" w:hAnsi="Consolas" w:cs="Consolas"/>
@@ -12149,6 +13014,7 @@
         </w:rPr>
         <w:t>vetorC</w:t>
       </w:r>
+      <w:proofErr w:type="spellEnd"/>
       <w:r>
         <w:rPr>
           <w:rFonts w:ascii="Consolas" w:hAnsi="Consolas" w:cs="Consolas"/>
@@ -12179,6 +13045,7 @@
         </w:rPr>
         <w:t xml:space="preserve">] = </w:t>
       </w:r>
+      <w:proofErr w:type="spellStart"/>
       <w:r>
         <w:rPr>
           <w:rFonts w:ascii="Consolas" w:hAnsi="Consolas" w:cs="Consolas"/>
@@ -12189,6 +13056,7 @@
         </w:rPr>
         <w:t>vetorA</w:t>
       </w:r>
+      <w:proofErr w:type="spellEnd"/>
       <w:r>
         <w:rPr>
           <w:rFonts w:ascii="Consolas" w:hAnsi="Consolas" w:cs="Consolas"/>
@@ -12219,6 +13087,7 @@
         </w:rPr>
         <w:t xml:space="preserve">] + </w:t>
       </w:r>
+      <w:proofErr w:type="spellStart"/>
       <w:r>
         <w:rPr>
           <w:rFonts w:ascii="Consolas" w:hAnsi="Consolas" w:cs="Consolas"/>
@@ -12229,6 +13098,7 @@
         </w:rPr>
         <w:t>vetorB</w:t>
       </w:r>
+      <w:proofErr w:type="spellEnd"/>
       <w:r>
         <w:rPr>
           <w:rFonts w:ascii="Consolas" w:hAnsi="Consolas" w:cs="Consolas"/>
@@ -12259,6 +13129,7 @@
         </w:rPr>
         <w:t xml:space="preserve">] ou </w:t>
       </w:r>
+      <w:proofErr w:type="spellStart"/>
       <w:r>
         <w:rPr>
           <w:rFonts w:ascii="Consolas" w:hAnsi="Consolas" w:cs="Consolas"/>
@@ -12269,6 +13140,7 @@
         </w:rPr>
         <w:t>vetorC</w:t>
       </w:r>
+      <w:proofErr w:type="spellEnd"/>
       <w:r>
         <w:rPr>
           <w:rFonts w:ascii="Consolas" w:hAnsi="Consolas" w:cs="Consolas"/>
@@ -12299,6 +13171,7 @@
         </w:rPr>
         <w:t xml:space="preserve">] = </w:t>
       </w:r>
+      <w:proofErr w:type="spellStart"/>
       <w:r>
         <w:rPr>
           <w:rFonts w:ascii="Consolas" w:hAnsi="Consolas" w:cs="Consolas"/>
@@ -12309,6 +13182,7 @@
         </w:rPr>
         <w:t>vetorA</w:t>
       </w:r>
+      <w:proofErr w:type="spellEnd"/>
       <w:r>
         <w:rPr>
           <w:rFonts w:ascii="Consolas" w:hAnsi="Consolas" w:cs="Consolas"/>
@@ -12339,6 +13213,7 @@
         </w:rPr>
         <w:t xml:space="preserve">] + </w:t>
       </w:r>
+      <w:proofErr w:type="spellStart"/>
       <w:r>
         <w:rPr>
           <w:rFonts w:ascii="Consolas" w:hAnsi="Consolas" w:cs="Consolas"/>
@@ -12349,6 +13224,7 @@
         </w:rPr>
         <w:t>vetorB</w:t>
       </w:r>
+      <w:proofErr w:type="spellEnd"/>
       <w:r>
         <w:rPr>
           <w:rFonts w:ascii="Consolas" w:hAnsi="Consolas" w:cs="Consolas"/>
@@ -12393,6 +13269,7 @@
         </w:rPr>
         <w:t xml:space="preserve">Resultado </w:t>
       </w:r>
+      <w:proofErr w:type="spellStart"/>
       <w:r>
         <w:rPr>
           <w:rFonts w:ascii="Consolas" w:hAnsi="Consolas" w:cs="Consolas"/>
@@ -12403,6 +13280,7 @@
         </w:rPr>
         <w:t>vetorC</w:t>
       </w:r>
+      <w:proofErr w:type="spellEnd"/>
       <w:r>
         <w:rPr>
           <w:rFonts w:ascii="Consolas" w:hAnsi="Consolas" w:cs="Consolas"/>
@@ -12532,19 +13410,42 @@
           <w:rFonts w:ascii="Consolas" w:hAnsi="Consolas"/>
           <w:color w:val="92D050"/>
         </w:rPr>
-        <w:t>-each</w:t>
-      </w:r>
-      <w:r>
-        <w:rPr>
-          <w:rFonts w:ascii="Consolas" w:hAnsi="Consolas"/>
-        </w:rPr>
-        <w:t xml:space="preserve"> para imprimir em tela os números contidos no vetorC. Dentro do parâmetro do </w:t>
-      </w:r>
+        <w:t>-</w:t>
+      </w:r>
+      <w:proofErr w:type="spellStart"/>
       <w:r>
         <w:rPr>
           <w:rFonts w:ascii="Consolas" w:hAnsi="Consolas"/>
           <w:color w:val="92D050"/>
         </w:rPr>
+        <w:t>each</w:t>
+      </w:r>
+      <w:proofErr w:type="spellEnd"/>
+      <w:r>
+        <w:rPr>
+          <w:rFonts w:ascii="Consolas" w:hAnsi="Consolas"/>
+        </w:rPr>
+        <w:t xml:space="preserve"> para imprimir em tela os números contidos no </w:t>
+      </w:r>
+      <w:proofErr w:type="spellStart"/>
+      <w:r>
+        <w:rPr>
+          <w:rFonts w:ascii="Consolas" w:hAnsi="Consolas"/>
+        </w:rPr>
+        <w:t>vetorC</w:t>
+      </w:r>
+      <w:proofErr w:type="spellEnd"/>
+      <w:r>
+        <w:rPr>
+          <w:rFonts w:ascii="Consolas" w:hAnsi="Consolas"/>
+        </w:rPr>
+        <w:t xml:space="preserve">. Dentro do parâmetro do </w:t>
+      </w:r>
+      <w:r>
+        <w:rPr>
+          <w:rFonts w:ascii="Consolas" w:hAnsi="Consolas"/>
+          <w:color w:val="92D050"/>
+        </w:rPr>
         <w:t>for</w:t>
       </w:r>
       <w:r>
@@ -12552,14 +13453,24 @@
           <w:rFonts w:ascii="Consolas" w:hAnsi="Consolas"/>
           <w:color w:val="92D050"/>
         </w:rPr>
-        <w:t>-each</w:t>
-      </w:r>
+        <w:t>-</w:t>
+      </w:r>
+      <w:proofErr w:type="spellStart"/>
+      <w:r>
+        <w:rPr>
+          <w:rFonts w:ascii="Consolas" w:hAnsi="Consolas"/>
+          <w:color w:val="92D050"/>
+        </w:rPr>
+        <w:t>each</w:t>
+      </w:r>
+      <w:proofErr w:type="spellEnd"/>
       <w:r>
         <w:rPr>
           <w:rFonts w:ascii="Consolas" w:hAnsi="Consolas"/>
         </w:rPr>
         <w:t xml:space="preserve"> foi iniciada uma variável </w:t>
       </w:r>
+      <w:proofErr w:type="spellStart"/>
       <w:r>
         <w:rPr>
           <w:rFonts w:ascii="Consolas" w:hAnsi="Consolas"/>
@@ -12567,6 +13478,7 @@
         </w:rPr>
         <w:t>num</w:t>
       </w:r>
+      <w:proofErr w:type="spellEnd"/>
       <w:r>
         <w:rPr>
           <w:rFonts w:ascii="Consolas" w:hAnsi="Consolas"/>
@@ -12584,7 +13496,21 @@
         <w:rPr>
           <w:rFonts w:ascii="Consolas" w:hAnsi="Consolas"/>
         </w:rPr>
-        <w:t xml:space="preserve"> que percorrerá todos os valores do vetorC. </w:t>
+        <w:t xml:space="preserve"> que percorrerá todos os valores do </w:t>
+      </w:r>
+      <w:proofErr w:type="spellStart"/>
+      <w:r>
+        <w:rPr>
+          <w:rFonts w:ascii="Consolas" w:hAnsi="Consolas"/>
+        </w:rPr>
+        <w:t>vetorC</w:t>
+      </w:r>
+      <w:proofErr w:type="spellEnd"/>
+      <w:r>
+        <w:rPr>
+          <w:rFonts w:ascii="Consolas" w:hAnsi="Consolas"/>
+        </w:rPr>
+        <w:t xml:space="preserve">. </w:t>
       </w:r>
       <w:r>
         <w:rPr>
@@ -12689,7 +13615,27 @@
           <w:highlight w:val="black"/>
           <w:shd w:val="clear" w:color="auto" w:fill="32393E"/>
         </w:rPr>
-        <w:t>imprimirá os valores percorridos no vetorC pela variável num.</w:t>
+        <w:t xml:space="preserve">imprimirá os valores percorridos no </w:t>
+      </w:r>
+      <w:proofErr w:type="spellStart"/>
+      <w:r>
+        <w:rPr>
+          <w:rFonts w:ascii="Consolas" w:hAnsi="Consolas" w:cs="Consolas"/>
+          <w:kern w:val="0"/>
+          <w:highlight w:val="black"/>
+          <w:shd w:val="clear" w:color="auto" w:fill="32393E"/>
+        </w:rPr>
+        <w:t>vetorC</w:t>
+      </w:r>
+      <w:proofErr w:type="spellEnd"/>
+      <w:r>
+        <w:rPr>
+          <w:rFonts w:ascii="Consolas" w:hAnsi="Consolas" w:cs="Consolas"/>
+          <w:kern w:val="0"/>
+          <w:highlight w:val="black"/>
+          <w:shd w:val="clear" w:color="auto" w:fill="32393E"/>
+        </w:rPr>
+        <w:t xml:space="preserve"> pela variável num.</w:t>
       </w:r>
     </w:p>
     <w:p>
@@ -12768,6 +13714,7 @@
         </w:rPr>
         <w:t xml:space="preserve">[][] </w:t>
       </w:r>
+      <w:proofErr w:type="spellStart"/>
       <w:r>
         <w:rPr>
           <w:rFonts w:ascii="Consolas" w:hAnsi="Consolas" w:cs="Consolas"/>
@@ -12776,6 +13723,7 @@
         </w:rPr>
         <w:t>matrizA</w:t>
       </w:r>
+      <w:proofErr w:type="spellEnd"/>
       <w:r>
         <w:rPr>
           <w:rFonts w:ascii="Consolas" w:hAnsi="Consolas" w:cs="Consolas"/>
@@ -13031,6 +13979,7 @@
         </w:rPr>
         <w:t xml:space="preserve">[][] </w:t>
       </w:r>
+      <w:proofErr w:type="spellStart"/>
       <w:r>
         <w:rPr>
           <w:rFonts w:ascii="Consolas" w:hAnsi="Consolas" w:cs="Consolas"/>
@@ -13039,6 +13988,7 @@
         </w:rPr>
         <w:t>matrizB</w:t>
       </w:r>
+      <w:proofErr w:type="spellEnd"/>
       <w:r>
         <w:rPr>
           <w:rFonts w:ascii="Consolas" w:hAnsi="Consolas" w:cs="Consolas"/>
@@ -13294,6 +14244,7 @@
         </w:rPr>
         <w:t xml:space="preserve">[][] </w:t>
       </w:r>
+      <w:proofErr w:type="spellStart"/>
       <w:r>
         <w:rPr>
           <w:rFonts w:ascii="Consolas" w:hAnsi="Consolas" w:cs="Consolas"/>
@@ -13302,6 +14253,7 @@
         </w:rPr>
         <w:t>matrizC</w:t>
       </w:r>
+      <w:proofErr w:type="spellEnd"/>
       <w:r>
         <w:rPr>
           <w:rFonts w:ascii="Consolas" w:hAnsi="Consolas" w:cs="Consolas"/>
@@ -13592,6 +14544,7 @@
         </w:rPr>
         <w:t xml:space="preserve"> &lt; </w:t>
       </w:r>
+      <w:proofErr w:type="spellStart"/>
       <w:r>
         <w:rPr>
           <w:rFonts w:ascii="Consolas" w:hAnsi="Consolas" w:cs="Consolas"/>
@@ -13616,6 +14569,7 @@
         </w:rPr>
         <w:t>length</w:t>
       </w:r>
+      <w:proofErr w:type="spellEnd"/>
       <w:r>
         <w:rPr>
           <w:rFonts w:ascii="Consolas" w:hAnsi="Consolas" w:cs="Consolas"/>
@@ -13733,6 +14687,7 @@
         </w:rPr>
         <w:t xml:space="preserve"> &lt; </w:t>
       </w:r>
+      <w:proofErr w:type="spellStart"/>
       <w:r>
         <w:rPr>
           <w:rFonts w:ascii="Consolas" w:hAnsi="Consolas" w:cs="Consolas"/>
@@ -13741,6 +14696,7 @@
         </w:rPr>
         <w:t>matrizA</w:t>
       </w:r>
+      <w:proofErr w:type="spellEnd"/>
       <w:r>
         <w:rPr>
           <w:rFonts w:ascii="Consolas" w:hAnsi="Consolas" w:cs="Consolas"/>
@@ -13765,6 +14721,7 @@
         </w:rPr>
         <w:t>].</w:t>
       </w:r>
+      <w:proofErr w:type="spellStart"/>
       <w:r>
         <w:rPr>
           <w:rFonts w:ascii="Consolas" w:hAnsi="Consolas" w:cs="Consolas"/>
@@ -13773,6 +14730,7 @@
         </w:rPr>
         <w:t>length</w:t>
       </w:r>
+      <w:proofErr w:type="spellEnd"/>
       <w:r>
         <w:rPr>
           <w:rFonts w:ascii="Consolas" w:hAnsi="Consolas" w:cs="Consolas"/>
@@ -13843,6 +14801,7 @@
         </w:rPr>
         <w:tab/>
       </w:r>
+      <w:proofErr w:type="spellStart"/>
       <w:r>
         <w:rPr>
           <w:rFonts w:ascii="Consolas" w:hAnsi="Consolas" w:cs="Consolas"/>
@@ -13851,6 +14810,7 @@
         </w:rPr>
         <w:t>matrizC</w:t>
       </w:r>
+      <w:proofErr w:type="spellEnd"/>
       <w:r>
         <w:rPr>
           <w:rFonts w:ascii="Consolas" w:hAnsi="Consolas" w:cs="Consolas"/>
@@ -13904,6 +14864,7 @@
           <w:kern w:val="0"/>
         </w:rPr>
       </w:pPr>
+      <w:proofErr w:type="spellStart"/>
       <w:r>
         <w:rPr>
           <w:rFonts w:ascii="Consolas" w:hAnsi="Consolas" w:cs="Consolas"/>
@@ -13912,6 +14873,7 @@
         </w:rPr>
         <w:t>matrizA</w:t>
       </w:r>
+      <w:proofErr w:type="spellEnd"/>
       <w:r>
         <w:rPr>
           <w:rFonts w:ascii="Consolas" w:hAnsi="Consolas" w:cs="Consolas"/>
@@ -13952,6 +14914,7 @@
         </w:rPr>
         <w:t xml:space="preserve">] + </w:t>
       </w:r>
+      <w:proofErr w:type="spellStart"/>
       <w:r>
         <w:rPr>
           <w:rFonts w:ascii="Consolas" w:hAnsi="Consolas" w:cs="Consolas"/>
@@ -13960,6 +14923,7 @@
         </w:rPr>
         <w:t>matrizB</w:t>
       </w:r>
+      <w:proofErr w:type="spellEnd"/>
       <w:r>
         <w:rPr>
           <w:rFonts w:ascii="Consolas" w:hAnsi="Consolas" w:cs="Consolas"/>
@@ -14396,6 +15360,7 @@
         </w:rPr>
         <w:t xml:space="preserve"> &lt; </w:t>
       </w:r>
+      <w:proofErr w:type="spellStart"/>
       <w:r>
         <w:rPr>
           <w:rFonts w:ascii="Consolas" w:hAnsi="Consolas" w:cs="Consolas"/>
@@ -14420,6 +15385,7 @@
         </w:rPr>
         <w:t>length</w:t>
       </w:r>
+      <w:proofErr w:type="spellEnd"/>
       <w:r>
         <w:rPr>
           <w:rFonts w:ascii="Consolas" w:hAnsi="Consolas" w:cs="Consolas"/>
@@ -14561,6 +15527,7 @@
         </w:rPr>
         <w:t xml:space="preserve"> &lt; </w:t>
       </w:r>
+      <w:proofErr w:type="spellStart"/>
       <w:r>
         <w:rPr>
           <w:rFonts w:ascii="Consolas" w:hAnsi="Consolas" w:cs="Consolas"/>
@@ -14569,6 +15536,7 @@
         </w:rPr>
         <w:t>matrizC</w:t>
       </w:r>
+      <w:proofErr w:type="spellEnd"/>
       <w:r>
         <w:rPr>
           <w:rFonts w:ascii="Consolas" w:hAnsi="Consolas" w:cs="Consolas"/>
@@ -14593,6 +15561,7 @@
         </w:rPr>
         <w:t>].</w:t>
       </w:r>
+      <w:proofErr w:type="spellStart"/>
       <w:r>
         <w:rPr>
           <w:rFonts w:ascii="Consolas" w:hAnsi="Consolas" w:cs="Consolas"/>
@@ -14601,6 +15570,7 @@
         </w:rPr>
         <w:t>length</w:t>
       </w:r>
+      <w:proofErr w:type="spellEnd"/>
       <w:r>
         <w:rPr>
           <w:rFonts w:ascii="Consolas" w:hAnsi="Consolas" w:cs="Consolas"/>
@@ -14884,6 +15854,7 @@
         </w:rPr>
         <w:t xml:space="preserve">+ </w:t>
       </w:r>
+      <w:proofErr w:type="spellStart"/>
       <w:r>
         <w:rPr>
           <w:rFonts w:ascii="Consolas" w:hAnsi="Consolas" w:cs="Consolas"/>
@@ -14896,6 +15867,7 @@
         </w:rPr>
         <w:t>matrizC</w:t>
       </w:r>
+      <w:proofErr w:type="spellEnd"/>
       <w:r>
         <w:rPr>
           <w:rFonts w:ascii="Consolas" w:hAnsi="Consolas" w:cs="Consolas"/>
@@ -15048,6 +16020,7 @@
         </w:rPr>
         <w:t xml:space="preserve">No código acima, foram criadas 3 matrizes, onde a </w:t>
       </w:r>
+      <w:proofErr w:type="spellStart"/>
       <w:r>
         <w:rPr>
           <w:rFonts w:ascii="Consolas" w:hAnsi="Consolas"/>
@@ -15055,12 +16028,14 @@
         </w:rPr>
         <w:t>matrizA</w:t>
       </w:r>
+      <w:proofErr w:type="spellEnd"/>
       <w:r>
         <w:rPr>
           <w:rFonts w:ascii="Consolas" w:hAnsi="Consolas"/>
         </w:rPr>
         <w:t xml:space="preserve"> e </w:t>
       </w:r>
+      <w:proofErr w:type="spellStart"/>
       <w:r>
         <w:rPr>
           <w:rFonts w:ascii="Consolas" w:hAnsi="Consolas"/>
@@ -15068,12 +16043,14 @@
         </w:rPr>
         <w:t>matrizB</w:t>
       </w:r>
+      <w:proofErr w:type="spellEnd"/>
       <w:r>
         <w:rPr>
           <w:rFonts w:ascii="Consolas" w:hAnsi="Consolas"/>
         </w:rPr>
         <w:t xml:space="preserve"> recebem 2 vetores com 3 valores cada. A </w:t>
       </w:r>
+      <w:proofErr w:type="spellStart"/>
       <w:r>
         <w:rPr>
           <w:rFonts w:ascii="Consolas" w:hAnsi="Consolas"/>
@@ -15081,6 +16058,7 @@
         </w:rPr>
         <w:t>matrizC</w:t>
       </w:r>
+      <w:proofErr w:type="spellEnd"/>
       <w:r>
         <w:rPr>
           <w:rFonts w:ascii="Consolas" w:hAnsi="Consolas"/>
@@ -15171,7 +16149,21 @@
         <w:rPr>
           <w:rFonts w:ascii="Consolas" w:hAnsi="Consolas"/>
         </w:rPr>
-        <w:t>será agregado para mapear a posição dos valores na matrizC e a posição dos valores que serão somados.</w:t>
+        <w:t xml:space="preserve">será agregado para mapear a posição dos valores na </w:t>
+      </w:r>
+      <w:proofErr w:type="spellStart"/>
+      <w:r>
+        <w:rPr>
+          <w:rFonts w:ascii="Consolas" w:hAnsi="Consolas"/>
+        </w:rPr>
+        <w:t>matrizC</w:t>
+      </w:r>
+      <w:proofErr w:type="spellEnd"/>
+      <w:r>
+        <w:rPr>
+          <w:rFonts w:ascii="Consolas" w:hAnsi="Consolas"/>
+        </w:rPr>
+        <w:t xml:space="preserve"> e a posição dos valores que serão somados.</w:t>
       </w:r>
     </w:p>
     <w:p>
@@ -15290,6 +16282,7 @@
         </w:rPr>
         <w:t xml:space="preserve">a </w:t>
       </w:r>
+      <w:proofErr w:type="spellStart"/>
       <w:r>
         <w:rPr>
           <w:rFonts w:ascii="Consolas" w:hAnsi="Consolas" w:cs="Consolas"/>
@@ -15298,6 +16291,7 @@
         </w:rPr>
         <w:t>matrizC</w:t>
       </w:r>
+      <w:proofErr w:type="spellEnd"/>
       <w:r>
         <w:rPr>
           <w:rFonts w:ascii="Consolas" w:hAnsi="Consolas" w:cs="Consolas"/>
@@ -15378,6 +16372,7 @@
         </w:rPr>
         <w:t xml:space="preserve"> </w:t>
       </w:r>
+      <w:proofErr w:type="spellStart"/>
       <w:r>
         <w:rPr>
           <w:rFonts w:ascii="Consolas" w:hAnsi="Consolas" w:cs="Consolas"/>
@@ -15386,6 +16381,7 @@
         </w:rPr>
         <w:t>matrizC</w:t>
       </w:r>
+      <w:proofErr w:type="spellEnd"/>
       <w:r>
         <w:rPr>
           <w:rFonts w:ascii="Consolas" w:hAnsi="Consolas" w:cs="Consolas"/>
@@ -15533,6 +16529,7 @@
           <w:kern w:val="0"/>
         </w:rPr>
       </w:pPr>
+      <w:proofErr w:type="spellStart"/>
       <w:r>
         <w:rPr>
           <w:rFonts w:ascii="Consolas" w:hAnsi="Consolas" w:cs="Consolas"/>
@@ -15541,6 +16538,7 @@
         </w:rPr>
         <w:t>matrizC</w:t>
       </w:r>
+      <w:proofErr w:type="spellEnd"/>
       <w:r>
         <w:rPr>
           <w:rFonts w:ascii="Consolas" w:hAnsi="Consolas" w:cs="Consolas"/>
@@ -15583,6 +16581,7 @@
         </w:rPr>
         <w:t xml:space="preserve">] = </w:t>
       </w:r>
+      <w:proofErr w:type="spellStart"/>
       <w:r>
         <w:rPr>
           <w:rFonts w:ascii="Consolas" w:hAnsi="Consolas" w:cs="Consolas"/>
@@ -15591,6 +16590,7 @@
         </w:rPr>
         <w:t>matrizA</w:t>
       </w:r>
+      <w:proofErr w:type="spellEnd"/>
       <w:r>
         <w:rPr>
           <w:rFonts w:ascii="Consolas" w:hAnsi="Consolas" w:cs="Consolas"/>
@@ -15631,6 +16631,7 @@
         </w:rPr>
         <w:t xml:space="preserve">] + </w:t>
       </w:r>
+      <w:proofErr w:type="spellStart"/>
       <w:r>
         <w:rPr>
           <w:rFonts w:ascii="Consolas" w:hAnsi="Consolas" w:cs="Consolas"/>
@@ -15639,6 +16640,7 @@
         </w:rPr>
         <w:t>matrizB</w:t>
       </w:r>
+      <w:proofErr w:type="spellEnd"/>
       <w:r>
         <w:rPr>
           <w:rFonts w:ascii="Consolas" w:hAnsi="Consolas" w:cs="Consolas"/>
@@ -15693,8 +16695,49 @@
           <w:rFonts w:ascii="Consolas" w:hAnsi="Consolas" w:cs="Consolas"/>
           <w:kern w:val="0"/>
         </w:rPr>
-        <w:t>Na primeira iteração, será armazenada na primeira posição da matrizC a soma das primeiras posições da matrizA + MatrizB</w:t>
-      </w:r>
+        <w:t xml:space="preserve">Na primeira iteração, será armazenada na primeira posição da </w:t>
+      </w:r>
+      <w:proofErr w:type="spellStart"/>
+      <w:r>
+        <w:rPr>
+          <w:rFonts w:ascii="Consolas" w:hAnsi="Consolas" w:cs="Consolas"/>
+          <w:kern w:val="0"/>
+        </w:rPr>
+        <w:t>matrizC</w:t>
+      </w:r>
+      <w:proofErr w:type="spellEnd"/>
+      <w:r>
+        <w:rPr>
+          <w:rFonts w:ascii="Consolas" w:hAnsi="Consolas" w:cs="Consolas"/>
+          <w:kern w:val="0"/>
+        </w:rPr>
+        <w:t xml:space="preserve"> a soma das primeiras posições da </w:t>
+      </w:r>
+      <w:proofErr w:type="spellStart"/>
+      <w:r>
+        <w:rPr>
+          <w:rFonts w:ascii="Consolas" w:hAnsi="Consolas" w:cs="Consolas"/>
+          <w:kern w:val="0"/>
+        </w:rPr>
+        <w:t>matrizA</w:t>
+      </w:r>
+      <w:proofErr w:type="spellEnd"/>
+      <w:r>
+        <w:rPr>
+          <w:rFonts w:ascii="Consolas" w:hAnsi="Consolas" w:cs="Consolas"/>
+          <w:kern w:val="0"/>
+        </w:rPr>
+        <w:t xml:space="preserve"> + </w:t>
+      </w:r>
+      <w:proofErr w:type="spellStart"/>
+      <w:r>
+        <w:rPr>
+          <w:rFonts w:ascii="Consolas" w:hAnsi="Consolas" w:cs="Consolas"/>
+          <w:kern w:val="0"/>
+        </w:rPr>
+        <w:t>MatrizB</w:t>
+      </w:r>
+      <w:proofErr w:type="spellEnd"/>
       <w:r>
         <w:rPr>
           <w:rFonts w:ascii="Consolas" w:hAnsi="Consolas" w:cs="Consolas"/>
@@ -15712,6 +16755,7 @@
           <w:kern w:val="0"/>
         </w:rPr>
       </w:pPr>
+      <w:proofErr w:type="spellStart"/>
       <w:r>
         <w:rPr>
           <w:rFonts w:ascii="Consolas" w:hAnsi="Consolas" w:cs="Consolas"/>
@@ -15720,6 +16764,7 @@
         </w:rPr>
         <w:t>matrizC</w:t>
       </w:r>
+      <w:proofErr w:type="spellEnd"/>
       <w:r>
         <w:rPr>
           <w:rFonts w:ascii="Consolas" w:hAnsi="Consolas" w:cs="Consolas"/>
@@ -15744,6 +16789,7 @@
         </w:rPr>
         <w:t xml:space="preserve">] = </w:t>
       </w:r>
+      <w:proofErr w:type="spellStart"/>
       <w:r>
         <w:rPr>
           <w:rFonts w:ascii="Consolas" w:hAnsi="Consolas" w:cs="Consolas"/>
@@ -15752,6 +16798,7 @@
         </w:rPr>
         <w:t>matrizA</w:t>
       </w:r>
+      <w:proofErr w:type="spellEnd"/>
       <w:r>
         <w:rPr>
           <w:rFonts w:ascii="Consolas" w:hAnsi="Consolas" w:cs="Consolas"/>
@@ -15776,6 +16823,7 @@
         </w:rPr>
         <w:t xml:space="preserve">] + </w:t>
       </w:r>
+      <w:proofErr w:type="spellStart"/>
       <w:r>
         <w:rPr>
           <w:rFonts w:ascii="Consolas" w:hAnsi="Consolas" w:cs="Consolas"/>
@@ -15784,6 +16832,7 @@
         </w:rPr>
         <w:t>matrizB</w:t>
       </w:r>
+      <w:proofErr w:type="spellEnd"/>
       <w:r>
         <w:rPr>
           <w:rFonts w:ascii="Consolas" w:hAnsi="Consolas" w:cs="Consolas"/>
@@ -15825,6 +16874,7 @@
         </w:rPr>
         <w:t xml:space="preserve">Logo, </w:t>
       </w:r>
+      <w:proofErr w:type="spellStart"/>
       <w:r>
         <w:rPr>
           <w:rFonts w:ascii="Consolas" w:hAnsi="Consolas" w:cs="Consolas"/>
@@ -15833,6 +16883,7 @@
         </w:rPr>
         <w:t>matrizC</w:t>
       </w:r>
+      <w:proofErr w:type="spellEnd"/>
       <w:r>
         <w:rPr>
           <w:rFonts w:ascii="Consolas" w:hAnsi="Consolas" w:cs="Consolas"/>
@@ -15925,6 +16976,7 @@
           <w:kern w:val="0"/>
         </w:rPr>
       </w:pPr>
+      <w:proofErr w:type="spellStart"/>
       <w:r>
         <w:rPr>
           <w:rFonts w:ascii="Consolas" w:hAnsi="Consolas" w:cs="Consolas"/>
@@ -15933,6 +16985,7 @@
         </w:rPr>
         <w:t>matrizC</w:t>
       </w:r>
+      <w:proofErr w:type="spellEnd"/>
       <w:r>
         <w:rPr>
           <w:rFonts w:ascii="Consolas" w:hAnsi="Consolas" w:cs="Consolas"/>
@@ -15973,6 +17026,7 @@
         </w:rPr>
         <w:t xml:space="preserve">] = </w:t>
       </w:r>
+      <w:proofErr w:type="spellStart"/>
       <w:r>
         <w:rPr>
           <w:rFonts w:ascii="Consolas" w:hAnsi="Consolas" w:cs="Consolas"/>
@@ -15981,6 +17035,7 @@
         </w:rPr>
         <w:t>matrizA</w:t>
       </w:r>
+      <w:proofErr w:type="spellEnd"/>
       <w:r>
         <w:rPr>
           <w:rFonts w:ascii="Consolas" w:hAnsi="Consolas" w:cs="Consolas"/>
@@ -16021,6 +17076,7 @@
         </w:rPr>
         <w:t xml:space="preserve">] + </w:t>
       </w:r>
+      <w:proofErr w:type="spellStart"/>
       <w:r>
         <w:rPr>
           <w:rFonts w:ascii="Consolas" w:hAnsi="Consolas" w:cs="Consolas"/>
@@ -16029,6 +17085,7 @@
         </w:rPr>
         <w:t>matrizB</w:t>
       </w:r>
+      <w:proofErr w:type="spellEnd"/>
       <w:r>
         <w:rPr>
           <w:rFonts w:ascii="Consolas" w:hAnsi="Consolas" w:cs="Consolas"/>
@@ -16083,7 +17140,55 @@
           <w:rFonts w:ascii="Consolas" w:hAnsi="Consolas" w:cs="Consolas"/>
           <w:kern w:val="0"/>
         </w:rPr>
-        <w:t>Nessa segunda iteração, será armazenada na segunda posição da matrizC a soma das segundas posições da matrizA + matrizB. Observe no exemplo abaixo.</w:t>
+        <w:t xml:space="preserve">Nessa segunda iteração, será armazenada na segunda posição da </w:t>
+      </w:r>
+      <w:proofErr w:type="spellStart"/>
+      <w:r>
+        <w:rPr>
+          <w:rFonts w:ascii="Consolas" w:hAnsi="Consolas" w:cs="Consolas"/>
+          <w:kern w:val="0"/>
+        </w:rPr>
+        <w:t>matrizC</w:t>
+      </w:r>
+      <w:proofErr w:type="spellEnd"/>
+      <w:r>
+        <w:rPr>
+          <w:rFonts w:ascii="Consolas" w:hAnsi="Consolas" w:cs="Consolas"/>
+          <w:kern w:val="0"/>
+        </w:rPr>
+        <w:t xml:space="preserve"> a soma das segundas posições da </w:t>
+      </w:r>
+      <w:proofErr w:type="spellStart"/>
+      <w:r>
+        <w:rPr>
+          <w:rFonts w:ascii="Consolas" w:hAnsi="Consolas" w:cs="Consolas"/>
+          <w:kern w:val="0"/>
+        </w:rPr>
+        <w:t>matrizA</w:t>
+      </w:r>
+      <w:proofErr w:type="spellEnd"/>
+      <w:r>
+        <w:rPr>
+          <w:rFonts w:ascii="Consolas" w:hAnsi="Consolas" w:cs="Consolas"/>
+          <w:kern w:val="0"/>
+        </w:rPr>
+        <w:t xml:space="preserve"> + </w:t>
+      </w:r>
+      <w:proofErr w:type="spellStart"/>
+      <w:r>
+        <w:rPr>
+          <w:rFonts w:ascii="Consolas" w:hAnsi="Consolas" w:cs="Consolas"/>
+          <w:kern w:val="0"/>
+        </w:rPr>
+        <w:t>matrizB</w:t>
+      </w:r>
+      <w:proofErr w:type="spellEnd"/>
+      <w:r>
+        <w:rPr>
+          <w:rFonts w:ascii="Consolas" w:hAnsi="Consolas" w:cs="Consolas"/>
+          <w:kern w:val="0"/>
+        </w:rPr>
+        <w:t>. Observe no exemplo abaixo.</w:t>
       </w:r>
     </w:p>
     <w:p>
@@ -16095,6 +17200,7 @@
           <w:kern w:val="0"/>
         </w:rPr>
       </w:pPr>
+      <w:proofErr w:type="spellStart"/>
       <w:r>
         <w:rPr>
           <w:rFonts w:ascii="Consolas" w:hAnsi="Consolas" w:cs="Consolas"/>
@@ -16103,6 +17209,7 @@
         </w:rPr>
         <w:t>matrizC</w:t>
       </w:r>
+      <w:proofErr w:type="spellEnd"/>
       <w:r>
         <w:rPr>
           <w:rFonts w:ascii="Consolas" w:hAnsi="Consolas" w:cs="Consolas"/>
@@ -16127,6 +17234,7 @@
         </w:rPr>
         <w:t xml:space="preserve">] = </w:t>
       </w:r>
+      <w:proofErr w:type="spellStart"/>
       <w:r>
         <w:rPr>
           <w:rFonts w:ascii="Consolas" w:hAnsi="Consolas" w:cs="Consolas"/>
@@ -16135,6 +17243,7 @@
         </w:rPr>
         <w:t>matrizA</w:t>
       </w:r>
+      <w:proofErr w:type="spellEnd"/>
       <w:r>
         <w:rPr>
           <w:rFonts w:ascii="Consolas" w:hAnsi="Consolas" w:cs="Consolas"/>
@@ -16159,6 +17268,7 @@
         </w:rPr>
         <w:t xml:space="preserve">] + </w:t>
       </w:r>
+      <w:proofErr w:type="spellStart"/>
       <w:r>
         <w:rPr>
           <w:rFonts w:ascii="Consolas" w:hAnsi="Consolas" w:cs="Consolas"/>
@@ -16167,6 +17277,7 @@
         </w:rPr>
         <w:t>matrizB</w:t>
       </w:r>
+      <w:proofErr w:type="spellEnd"/>
       <w:r>
         <w:rPr>
           <w:rFonts w:ascii="Consolas" w:hAnsi="Consolas" w:cs="Consolas"/>
@@ -16208,6 +17319,7 @@
         </w:rPr>
         <w:t xml:space="preserve">Logo, </w:t>
       </w:r>
+      <w:proofErr w:type="spellStart"/>
       <w:r>
         <w:rPr>
           <w:rFonts w:ascii="Consolas" w:hAnsi="Consolas" w:cs="Consolas"/>
@@ -16216,6 +17328,7 @@
         </w:rPr>
         <w:t>matrizC</w:t>
       </w:r>
+      <w:proofErr w:type="spellEnd"/>
       <w:r>
         <w:rPr>
           <w:rFonts w:ascii="Consolas" w:hAnsi="Consolas" w:cs="Consolas"/>
@@ -16308,6 +17421,7 @@
           <w:kern w:val="0"/>
         </w:rPr>
       </w:pPr>
+      <w:proofErr w:type="spellStart"/>
       <w:r>
         <w:rPr>
           <w:rFonts w:ascii="Consolas" w:hAnsi="Consolas" w:cs="Consolas"/>
@@ -16316,6 +17430,7 @@
         </w:rPr>
         <w:t>matrizC</w:t>
       </w:r>
+      <w:proofErr w:type="spellEnd"/>
       <w:r>
         <w:rPr>
           <w:rFonts w:ascii="Consolas" w:hAnsi="Consolas" w:cs="Consolas"/>
@@ -16356,6 +17471,7 @@
         </w:rPr>
         <w:t xml:space="preserve">] = </w:t>
       </w:r>
+      <w:proofErr w:type="spellStart"/>
       <w:r>
         <w:rPr>
           <w:rFonts w:ascii="Consolas" w:hAnsi="Consolas" w:cs="Consolas"/>
@@ -16364,6 +17480,7 @@
         </w:rPr>
         <w:t>matrizA</w:t>
       </w:r>
+      <w:proofErr w:type="spellEnd"/>
       <w:r>
         <w:rPr>
           <w:rFonts w:ascii="Consolas" w:hAnsi="Consolas" w:cs="Consolas"/>
@@ -16404,6 +17521,7 @@
         </w:rPr>
         <w:t xml:space="preserve">] + </w:t>
       </w:r>
+      <w:proofErr w:type="spellStart"/>
       <w:r>
         <w:rPr>
           <w:rFonts w:ascii="Consolas" w:hAnsi="Consolas" w:cs="Consolas"/>
@@ -16412,6 +17530,7 @@
         </w:rPr>
         <w:t>matrizB</w:t>
       </w:r>
+      <w:proofErr w:type="spellEnd"/>
       <w:r>
         <w:rPr>
           <w:rFonts w:ascii="Consolas" w:hAnsi="Consolas" w:cs="Consolas"/>
@@ -16473,7 +17592,55 @@
           <w:rFonts w:ascii="Consolas" w:hAnsi="Consolas" w:cs="Consolas"/>
           <w:kern w:val="0"/>
         </w:rPr>
-        <w:t>será armazenada na terceira posição da matrizC a soma das terceiras posições da matrizA + matrizB. Observe no exemplo abaixo:</w:t>
+        <w:t xml:space="preserve">será armazenada na terceira posição da </w:t>
+      </w:r>
+      <w:proofErr w:type="spellStart"/>
+      <w:r>
+        <w:rPr>
+          <w:rFonts w:ascii="Consolas" w:hAnsi="Consolas" w:cs="Consolas"/>
+          <w:kern w:val="0"/>
+        </w:rPr>
+        <w:t>matrizC</w:t>
+      </w:r>
+      <w:proofErr w:type="spellEnd"/>
+      <w:r>
+        <w:rPr>
+          <w:rFonts w:ascii="Consolas" w:hAnsi="Consolas" w:cs="Consolas"/>
+          <w:kern w:val="0"/>
+        </w:rPr>
+        <w:t xml:space="preserve"> a soma das terceiras posições da </w:t>
+      </w:r>
+      <w:proofErr w:type="spellStart"/>
+      <w:r>
+        <w:rPr>
+          <w:rFonts w:ascii="Consolas" w:hAnsi="Consolas" w:cs="Consolas"/>
+          <w:kern w:val="0"/>
+        </w:rPr>
+        <w:t>matrizA</w:t>
+      </w:r>
+      <w:proofErr w:type="spellEnd"/>
+      <w:r>
+        <w:rPr>
+          <w:rFonts w:ascii="Consolas" w:hAnsi="Consolas" w:cs="Consolas"/>
+          <w:kern w:val="0"/>
+        </w:rPr>
+        <w:t xml:space="preserve"> + </w:t>
+      </w:r>
+      <w:proofErr w:type="spellStart"/>
+      <w:r>
+        <w:rPr>
+          <w:rFonts w:ascii="Consolas" w:hAnsi="Consolas" w:cs="Consolas"/>
+          <w:kern w:val="0"/>
+        </w:rPr>
+        <w:t>matrizB</w:t>
+      </w:r>
+      <w:proofErr w:type="spellEnd"/>
+      <w:r>
+        <w:rPr>
+          <w:rFonts w:ascii="Consolas" w:hAnsi="Consolas" w:cs="Consolas"/>
+          <w:kern w:val="0"/>
+        </w:rPr>
+        <w:t>. Observe no exemplo abaixo:</w:t>
       </w:r>
     </w:p>
     <w:p>
@@ -16485,6 +17652,7 @@
           <w:kern w:val="0"/>
         </w:rPr>
       </w:pPr>
+      <w:proofErr w:type="spellStart"/>
       <w:r>
         <w:rPr>
           <w:rFonts w:ascii="Consolas" w:hAnsi="Consolas" w:cs="Consolas"/>
@@ -16493,6 +17661,7 @@
         </w:rPr>
         <w:t>matrizC</w:t>
       </w:r>
+      <w:proofErr w:type="spellEnd"/>
       <w:r>
         <w:rPr>
           <w:rFonts w:ascii="Consolas" w:hAnsi="Consolas" w:cs="Consolas"/>
@@ -16517,6 +17686,7 @@
         </w:rPr>
         <w:t xml:space="preserve">] = </w:t>
       </w:r>
+      <w:proofErr w:type="spellStart"/>
       <w:r>
         <w:rPr>
           <w:rFonts w:ascii="Consolas" w:hAnsi="Consolas" w:cs="Consolas"/>
@@ -16525,6 +17695,7 @@
         </w:rPr>
         <w:t>matrizA</w:t>
       </w:r>
+      <w:proofErr w:type="spellEnd"/>
       <w:r>
         <w:rPr>
           <w:rFonts w:ascii="Consolas" w:hAnsi="Consolas" w:cs="Consolas"/>
@@ -16549,6 +17720,7 @@
         </w:rPr>
         <w:t xml:space="preserve">] + </w:t>
       </w:r>
+      <w:proofErr w:type="spellStart"/>
       <w:r>
         <w:rPr>
           <w:rFonts w:ascii="Consolas" w:hAnsi="Consolas" w:cs="Consolas"/>
@@ -16557,6 +17729,7 @@
         </w:rPr>
         <w:t>matrizB</w:t>
       </w:r>
+      <w:proofErr w:type="spellEnd"/>
       <w:r>
         <w:rPr>
           <w:rFonts w:ascii="Consolas" w:hAnsi="Consolas" w:cs="Consolas"/>
@@ -16598,6 +17771,7 @@
         </w:rPr>
         <w:t xml:space="preserve">Logo, </w:t>
       </w:r>
+      <w:proofErr w:type="spellStart"/>
       <w:r>
         <w:rPr>
           <w:rFonts w:ascii="Consolas" w:hAnsi="Consolas" w:cs="Consolas"/>
@@ -16606,6 +17780,7 @@
         </w:rPr>
         <w:t>matrizC</w:t>
       </w:r>
+      <w:proofErr w:type="spellEnd"/>
       <w:r>
         <w:rPr>
           <w:rFonts w:ascii="Consolas" w:hAnsi="Consolas" w:cs="Consolas"/>
@@ -16747,7 +17922,55 @@
           <w:rFonts w:ascii="Consolas" w:hAnsi="Consolas" w:cs="Consolas"/>
           <w:kern w:val="0"/>
         </w:rPr>
-        <w:t xml:space="preserve">Sendo assim, um novo array será criado dentro da matriz, e o loop interno novamente será executado, conforme observamos no exemplo anterior. Então a nossa matrizC terá dois arrays, sendo: </w:t>
+        <w:t xml:space="preserve">Sendo assim, um novo </w:t>
+      </w:r>
+      <w:proofErr w:type="spellStart"/>
+      <w:r>
+        <w:rPr>
+          <w:rFonts w:ascii="Consolas" w:hAnsi="Consolas" w:cs="Consolas"/>
+          <w:kern w:val="0"/>
+        </w:rPr>
+        <w:t>array</w:t>
+      </w:r>
+      <w:proofErr w:type="spellEnd"/>
+      <w:r>
+        <w:rPr>
+          <w:rFonts w:ascii="Consolas" w:hAnsi="Consolas" w:cs="Consolas"/>
+          <w:kern w:val="0"/>
+        </w:rPr>
+        <w:t xml:space="preserve"> será criado dentro da matriz, e o loop interno novamente será executado, conforme observamos no exemplo anterior. Então a nossa </w:t>
+      </w:r>
+      <w:proofErr w:type="spellStart"/>
+      <w:r>
+        <w:rPr>
+          <w:rFonts w:ascii="Consolas" w:hAnsi="Consolas" w:cs="Consolas"/>
+          <w:kern w:val="0"/>
+        </w:rPr>
+        <w:t>matrizC</w:t>
+      </w:r>
+      <w:proofErr w:type="spellEnd"/>
+      <w:r>
+        <w:rPr>
+          <w:rFonts w:ascii="Consolas" w:hAnsi="Consolas" w:cs="Consolas"/>
+          <w:kern w:val="0"/>
+        </w:rPr>
+        <w:t xml:space="preserve"> terá dois </w:t>
+      </w:r>
+      <w:proofErr w:type="spellStart"/>
+      <w:r>
+        <w:rPr>
+          <w:rFonts w:ascii="Consolas" w:hAnsi="Consolas" w:cs="Consolas"/>
+          <w:kern w:val="0"/>
+        </w:rPr>
+        <w:t>arrays</w:t>
+      </w:r>
+      <w:proofErr w:type="spellEnd"/>
+      <w:r>
+        <w:rPr>
+          <w:rFonts w:ascii="Consolas" w:hAnsi="Consolas" w:cs="Consolas"/>
+          <w:kern w:val="0"/>
+        </w:rPr>
+        <w:t xml:space="preserve">, sendo: </w:t>
       </w:r>
     </w:p>
     <w:p>
@@ -16776,6 +17999,7 @@
           <w:kern w:val="0"/>
         </w:rPr>
       </w:pPr>
+      <w:proofErr w:type="spellStart"/>
       <w:r>
         <w:rPr>
           <w:rFonts w:ascii="Consolas" w:hAnsi="Consolas" w:cs="Consolas"/>
@@ -16785,6 +18009,7 @@
         <w:lastRenderedPageBreak/>
         <w:t>matrizC</w:t>
       </w:r>
+      <w:proofErr w:type="spellEnd"/>
       <w:r>
         <w:rPr>
           <w:rFonts w:ascii="Consolas" w:hAnsi="Consolas" w:cs="Consolas"/>
@@ -16962,6 +18187,7 @@
         </w:rPr>
         <w:t xml:space="preserve">[][] </w:t>
       </w:r>
+      <w:proofErr w:type="spellStart"/>
       <w:r>
         <w:rPr>
           <w:rFonts w:ascii="Consolas" w:hAnsi="Consolas" w:cs="Consolas"/>
@@ -16973,6 +18199,7 @@
         </w:rPr>
         <w:t>matrizA</w:t>
       </w:r>
+      <w:proofErr w:type="spellEnd"/>
       <w:r>
         <w:rPr>
           <w:rFonts w:ascii="Consolas" w:hAnsi="Consolas" w:cs="Consolas"/>
@@ -17131,6 +18358,7 @@
         </w:rPr>
         <w:t xml:space="preserve"> </w:t>
       </w:r>
+      <w:proofErr w:type="spellStart"/>
       <w:r>
         <w:rPr>
           <w:rFonts w:ascii="Consolas" w:hAnsi="Consolas" w:cs="Consolas"/>
@@ -17143,6 +18371,7 @@
         </w:rPr>
         <w:t>leia</w:t>
       </w:r>
+      <w:proofErr w:type="spellEnd"/>
       <w:r>
         <w:rPr>
           <w:rFonts w:ascii="Consolas" w:hAnsi="Consolas" w:cs="Consolas"/>
@@ -17942,6 +19171,7 @@
         </w:rPr>
         <w:tab/>
       </w:r>
+      <w:proofErr w:type="spellStart"/>
       <w:r>
         <w:rPr>
           <w:rFonts w:ascii="Consolas" w:hAnsi="Consolas" w:cs="Consolas"/>
@@ -17952,6 +19182,7 @@
         </w:rPr>
         <w:t>matrizA</w:t>
       </w:r>
+      <w:proofErr w:type="spellEnd"/>
       <w:r>
         <w:rPr>
           <w:rFonts w:ascii="Consolas" w:hAnsi="Consolas" w:cs="Consolas"/>
@@ -18002,6 +19233,7 @@
         </w:rPr>
         <w:t xml:space="preserve">] = </w:t>
       </w:r>
+      <w:proofErr w:type="spellStart"/>
       <w:r>
         <w:rPr>
           <w:rFonts w:ascii="Consolas" w:hAnsi="Consolas" w:cs="Consolas"/>
@@ -18032,6 +19264,7 @@
         </w:rPr>
         <w:t>nextInt</w:t>
       </w:r>
+      <w:proofErr w:type="spellEnd"/>
       <w:r>
         <w:rPr>
           <w:rFonts w:ascii="Consolas" w:hAnsi="Consolas" w:cs="Consolas"/>
@@ -18828,6 +20061,7 @@
         <w:tab/>
         <w:t xml:space="preserve">+ </w:t>
       </w:r>
+      <w:proofErr w:type="spellStart"/>
       <w:r>
         <w:rPr>
           <w:rFonts w:ascii="Consolas" w:hAnsi="Consolas" w:cs="Consolas"/>
@@ -18838,6 +20072,7 @@
         </w:rPr>
         <w:t>matrizA</w:t>
       </w:r>
+      <w:proofErr w:type="spellEnd"/>
       <w:r>
         <w:rPr>
           <w:rFonts w:ascii="Consolas" w:hAnsi="Consolas" w:cs="Consolas"/>
@@ -19061,6 +20296,7 @@
         </w:rPr>
         <w:t xml:space="preserve"> está implementado da seguinte forma: </w:t>
       </w:r>
+      <w:proofErr w:type="spellStart"/>
       <w:r>
         <w:rPr>
           <w:rFonts w:ascii="Consolas" w:hAnsi="Consolas" w:cs="Consolas"/>
@@ -19073,6 +20309,7 @@
         </w:rPr>
         <w:t>matrizA</w:t>
       </w:r>
+      <w:proofErr w:type="spellEnd"/>
       <w:r>
         <w:rPr>
           <w:rFonts w:ascii="Consolas" w:hAnsi="Consolas" w:cs="Consolas"/>
@@ -19133,6 +20370,7 @@
         </w:rPr>
         <w:t xml:space="preserve">] = </w:t>
       </w:r>
+      <w:proofErr w:type="spellStart"/>
       <w:r>
         <w:rPr>
           <w:rFonts w:ascii="Consolas" w:hAnsi="Consolas" w:cs="Consolas"/>
@@ -19169,6 +20407,7 @@
         </w:rPr>
         <w:t>nextInt</w:t>
       </w:r>
+      <w:proofErr w:type="spellEnd"/>
       <w:r>
         <w:rPr>
           <w:rFonts w:ascii="Consolas" w:hAnsi="Consolas" w:cs="Consolas"/>
@@ -19413,6 +20652,7 @@
         </w:rPr>
         <w:t xml:space="preserve"> </w:t>
       </w:r>
+      <w:proofErr w:type="spellStart"/>
       <w:r>
         <w:rPr>
           <w:rFonts w:ascii="Consolas" w:hAnsi="Consolas" w:cs="Consolas"/>
@@ -19424,6 +20664,7 @@
         </w:rPr>
         <w:t>vetor</w:t>
       </w:r>
+      <w:proofErr w:type="spellEnd"/>
       <w:r>
         <w:rPr>
           <w:rFonts w:ascii="Consolas" w:hAnsi="Consolas" w:cs="Consolas"/>
@@ -19538,6 +20779,7 @@
         </w:rPr>
         <w:t xml:space="preserve">[][] </w:t>
       </w:r>
+      <w:proofErr w:type="spellStart"/>
       <w:r>
         <w:rPr>
           <w:rFonts w:ascii="Consolas" w:hAnsi="Consolas" w:cs="Consolas"/>
@@ -19549,6 +20791,7 @@
         </w:rPr>
         <w:t>matrizA</w:t>
       </w:r>
+      <w:proofErr w:type="spellEnd"/>
       <w:r>
         <w:rPr>
           <w:rFonts w:ascii="Consolas" w:hAnsi="Consolas" w:cs="Consolas"/>
@@ -19722,6 +20965,7 @@
         </w:rPr>
         <w:t xml:space="preserve"> </w:t>
       </w:r>
+      <w:proofErr w:type="spellStart"/>
       <w:r>
         <w:rPr>
           <w:rFonts w:ascii="Consolas" w:hAnsi="Consolas" w:cs="Consolas"/>
@@ -19734,6 +20978,7 @@
         </w:rPr>
         <w:t>leia</w:t>
       </w:r>
+      <w:proofErr w:type="spellEnd"/>
       <w:r>
         <w:rPr>
           <w:rFonts w:ascii="Consolas" w:hAnsi="Consolas" w:cs="Consolas"/>
@@ -20451,6 +21696,7 @@
         </w:rPr>
         <w:tab/>
       </w:r>
+      <w:proofErr w:type="spellStart"/>
       <w:r>
         <w:rPr>
           <w:rFonts w:ascii="Consolas" w:hAnsi="Consolas" w:cs="Consolas"/>
@@ -20461,6 +21707,7 @@
         </w:rPr>
         <w:t>matrizA</w:t>
       </w:r>
+      <w:proofErr w:type="spellEnd"/>
       <w:r>
         <w:rPr>
           <w:rFonts w:ascii="Consolas" w:hAnsi="Consolas" w:cs="Consolas"/>
@@ -20511,6 +21758,7 @@
         </w:rPr>
         <w:t xml:space="preserve">] = </w:t>
       </w:r>
+      <w:proofErr w:type="spellStart"/>
       <w:r>
         <w:rPr>
           <w:rFonts w:ascii="Consolas" w:hAnsi="Consolas" w:cs="Consolas"/>
@@ -20541,6 +21789,7 @@
         </w:rPr>
         <w:t>nextInt</w:t>
       </w:r>
+      <w:proofErr w:type="spellEnd"/>
       <w:r>
         <w:rPr>
           <w:rFonts w:ascii="Consolas" w:hAnsi="Consolas" w:cs="Consolas"/>
@@ -21006,6 +22255,7 @@
         </w:rPr>
         <w:t xml:space="preserve"> += </w:t>
       </w:r>
+      <w:proofErr w:type="spellStart"/>
       <w:r>
         <w:rPr>
           <w:rFonts w:ascii="Consolas" w:hAnsi="Consolas" w:cs="Consolas"/>
@@ -21016,6 +22266,7 @@
         </w:rPr>
         <w:t>matrizA</w:t>
       </w:r>
+      <w:proofErr w:type="spellEnd"/>
       <w:r>
         <w:rPr>
           <w:rFonts w:ascii="Consolas" w:hAnsi="Consolas" w:cs="Consolas"/>
@@ -22992,11 +24243,1824 @@
     </w:p>
     <w:p>
       <w:pPr>
+        <w:ind w:firstLine="567"/>
+        <w:rPr>
+          <w:rFonts w:ascii="Consolas" w:hAnsi="Consolas"/>
+        </w:rPr>
+      </w:pPr>
+      <w:r>
+        <w:rPr>
+          <w:rFonts w:ascii="Consolas" w:hAnsi="Consolas"/>
+        </w:rPr>
+        <w:t>Para finalizar, vamos criar o último exemplo</w:t>
+      </w:r>
+      <w:r>
+        <w:rPr>
+          <w:rFonts w:ascii="Consolas" w:hAnsi="Consolas"/>
+        </w:rPr>
+        <w:t xml:space="preserve">, onde percorrer pelos elementos dentro de um vetor utilizando o </w:t>
+      </w:r>
+      <w:r>
+        <w:rPr>
+          <w:rFonts w:ascii="Consolas" w:hAnsi="Consolas"/>
+          <w:color w:val="92D050"/>
+        </w:rPr>
+        <w:t>for-</w:t>
+      </w:r>
+      <w:proofErr w:type="spellStart"/>
+      <w:r>
+        <w:rPr>
+          <w:rFonts w:ascii="Consolas" w:hAnsi="Consolas"/>
+          <w:color w:val="92D050"/>
+        </w:rPr>
+        <w:t>each</w:t>
+      </w:r>
+      <w:proofErr w:type="spellEnd"/>
+      <w:r>
+        <w:rPr>
+          <w:rFonts w:ascii="Consolas" w:hAnsi="Consolas"/>
+        </w:rPr>
+        <w:t>.</w:t>
+      </w:r>
+      <w:r>
+        <w:rPr>
+          <w:rFonts w:ascii="Consolas" w:hAnsi="Consolas"/>
+        </w:rPr>
+        <w:t xml:space="preserve"> Antes, vamos conhecer sobre essa estrutura.</w:t>
+      </w:r>
+    </w:p>
+    <w:p>
+      <w:pPr>
+        <w:ind w:firstLine="567"/>
+        <w:rPr>
+          <w:rFonts w:ascii="Consolas" w:hAnsi="Consolas"/>
+        </w:rPr>
+      </w:pPr>
+      <w:r>
+        <w:rPr>
+          <w:rFonts w:ascii="Consolas" w:hAnsi="Consolas"/>
+        </w:rPr>
+        <w:t xml:space="preserve">O </w:t>
+      </w:r>
+      <w:r>
+        <w:rPr>
+          <w:rFonts w:ascii="Consolas" w:hAnsi="Consolas"/>
+          <w:color w:val="92D050"/>
+        </w:rPr>
+        <w:t>for-</w:t>
+      </w:r>
+      <w:proofErr w:type="spellStart"/>
+      <w:r>
+        <w:rPr>
+          <w:rFonts w:ascii="Consolas" w:hAnsi="Consolas"/>
+          <w:color w:val="92D050"/>
+        </w:rPr>
+        <w:t>each</w:t>
+      </w:r>
+      <w:proofErr w:type="spellEnd"/>
+      <w:r>
+        <w:rPr>
+          <w:rFonts w:ascii="Consolas" w:hAnsi="Consolas"/>
+        </w:rPr>
+        <w:t xml:space="preserve"> é uma maneira de repetir sobre as coleções de </w:t>
+      </w:r>
+      <w:proofErr w:type="spellStart"/>
+      <w:r>
+        <w:rPr>
+          <w:rFonts w:ascii="Consolas" w:hAnsi="Consolas"/>
+        </w:rPr>
+        <w:t>arrays</w:t>
+      </w:r>
+      <w:proofErr w:type="spellEnd"/>
+      <w:r>
+        <w:rPr>
+          <w:rFonts w:ascii="Consolas" w:hAnsi="Consolas"/>
+        </w:rPr>
+        <w:t xml:space="preserve">, para acessar os elementos de dentro do </w:t>
+      </w:r>
+      <w:proofErr w:type="spellStart"/>
+      <w:r>
+        <w:rPr>
+          <w:rFonts w:ascii="Consolas" w:hAnsi="Consolas"/>
+        </w:rPr>
+        <w:t>array</w:t>
+      </w:r>
+      <w:proofErr w:type="spellEnd"/>
+      <w:r>
+        <w:rPr>
+          <w:rFonts w:ascii="Consolas" w:hAnsi="Consolas"/>
+        </w:rPr>
+        <w:t xml:space="preserve">. A estrutura </w:t>
+      </w:r>
+      <w:r>
+        <w:rPr>
+          <w:rFonts w:ascii="Consolas" w:hAnsi="Consolas"/>
+        </w:rPr>
+        <w:t xml:space="preserve">de um </w:t>
+      </w:r>
+      <w:r>
+        <w:rPr>
+          <w:rFonts w:ascii="Consolas" w:hAnsi="Consolas"/>
+          <w:color w:val="92D050"/>
+        </w:rPr>
+        <w:t>for-</w:t>
+      </w:r>
+      <w:proofErr w:type="spellStart"/>
+      <w:r>
+        <w:rPr>
+          <w:rFonts w:ascii="Consolas" w:hAnsi="Consolas"/>
+          <w:color w:val="92D050"/>
+        </w:rPr>
+        <w:t>each</w:t>
+      </w:r>
+      <w:proofErr w:type="spellEnd"/>
+      <w:r>
+        <w:rPr>
+          <w:rFonts w:ascii="Consolas" w:hAnsi="Consolas"/>
+        </w:rPr>
+        <w:t xml:space="preserve"> é simples:</w:t>
+      </w:r>
+    </w:p>
+    <w:p>
+      <w:pPr>
+        <w:autoSpaceDE w:val="0"/>
+        <w:autoSpaceDN w:val="0"/>
+        <w:adjustRightInd w:val="0"/>
+        <w:spacing w:after="0" w:line="240" w:lineRule="auto"/>
+        <w:ind w:firstLine="567"/>
+        <w:rPr>
+          <w:rFonts w:ascii="Consolas" w:hAnsi="Consolas" w:cs="Consolas"/>
+          <w:kern w:val="0"/>
+          <w:sz w:val="20"/>
+          <w:szCs w:val="20"/>
+        </w:rPr>
+      </w:pPr>
+      <w:r>
+        <w:rPr>
+          <w:rFonts w:ascii="Consolas" w:hAnsi="Consolas" w:cs="Consolas"/>
+          <w:color w:val="8DCBE2"/>
+          <w:kern w:val="0"/>
+          <w:sz w:val="20"/>
+          <w:szCs w:val="20"/>
+        </w:rPr>
+        <w:t>for</w:t>
+      </w:r>
+      <w:r>
+        <w:rPr>
+          <w:rFonts w:ascii="Consolas" w:hAnsi="Consolas" w:cs="Consolas"/>
+          <w:color w:val="D8D8D8"/>
+          <w:kern w:val="0"/>
+          <w:sz w:val="20"/>
+          <w:szCs w:val="20"/>
+        </w:rPr>
+        <w:t xml:space="preserve"> (</w:t>
+      </w:r>
+      <w:r>
+        <w:rPr>
+          <w:rFonts w:ascii="Consolas" w:hAnsi="Consolas" w:cs="Consolas"/>
+          <w:color w:val="D25252"/>
+          <w:kern w:val="0"/>
+          <w:sz w:val="20"/>
+          <w:szCs w:val="20"/>
+        </w:rPr>
+        <w:t>Tipo</w:t>
+      </w:r>
+      <w:r>
+        <w:rPr>
+          <w:rFonts w:ascii="Consolas" w:hAnsi="Consolas" w:cs="Consolas"/>
+          <w:color w:val="D8D8D8"/>
+          <w:kern w:val="0"/>
+          <w:sz w:val="20"/>
+          <w:szCs w:val="20"/>
+        </w:rPr>
+        <w:t xml:space="preserve"> </w:t>
+      </w:r>
+      <w:r>
+        <w:rPr>
+          <w:rFonts w:ascii="Consolas" w:hAnsi="Consolas" w:cs="Consolas"/>
+          <w:color w:val="BED6FF"/>
+          <w:kern w:val="0"/>
+          <w:sz w:val="20"/>
+          <w:szCs w:val="20"/>
+        </w:rPr>
+        <w:t>elemento</w:t>
+      </w:r>
+      <w:r>
+        <w:rPr>
+          <w:rFonts w:ascii="Consolas" w:hAnsi="Consolas" w:cs="Consolas"/>
+          <w:color w:val="D8D8D8"/>
+          <w:kern w:val="0"/>
+          <w:sz w:val="20"/>
+          <w:szCs w:val="20"/>
+        </w:rPr>
+        <w:t xml:space="preserve"> : </w:t>
+      </w:r>
+      <w:r>
+        <w:rPr>
+          <w:rFonts w:ascii="Consolas" w:hAnsi="Consolas" w:cs="Consolas"/>
+          <w:color w:val="79ABFF"/>
+          <w:kern w:val="0"/>
+          <w:sz w:val="20"/>
+          <w:szCs w:val="20"/>
+        </w:rPr>
+        <w:t>colecao</w:t>
+      </w:r>
+      <w:r>
+        <w:rPr>
+          <w:rFonts w:ascii="Consolas" w:hAnsi="Consolas" w:cs="Consolas"/>
+          <w:color w:val="D8D8D8"/>
+          <w:kern w:val="0"/>
+          <w:sz w:val="20"/>
+          <w:szCs w:val="20"/>
+        </w:rPr>
+        <w:t>) {</w:t>
+      </w:r>
+    </w:p>
+    <w:p>
+      <w:pPr>
+        <w:autoSpaceDE w:val="0"/>
+        <w:autoSpaceDN w:val="0"/>
+        <w:adjustRightInd w:val="0"/>
+        <w:spacing w:after="0" w:line="240" w:lineRule="auto"/>
+        <w:ind w:left="708" w:firstLine="708"/>
+        <w:rPr>
+          <w:rFonts w:ascii="Consolas" w:hAnsi="Consolas" w:cs="Consolas"/>
+          <w:kern w:val="0"/>
+          <w:sz w:val="20"/>
+          <w:szCs w:val="20"/>
+        </w:rPr>
+      </w:pPr>
+      <w:r>
+        <w:rPr>
+          <w:rFonts w:ascii="Consolas" w:hAnsi="Consolas" w:cs="Consolas"/>
+          <w:color w:val="C7DD0C"/>
+          <w:kern w:val="0"/>
+          <w:sz w:val="20"/>
+          <w:szCs w:val="20"/>
+        </w:rPr>
+        <w:t xml:space="preserve">// </w:t>
+      </w:r>
+      <w:r>
+        <w:rPr>
+          <w:rFonts w:ascii="Consolas" w:hAnsi="Consolas" w:cs="Consolas"/>
+          <w:color w:val="C7DD0C"/>
+          <w:kern w:val="0"/>
+          <w:sz w:val="20"/>
+          <w:szCs w:val="20"/>
+          <w:u w:val="single"/>
+        </w:rPr>
+        <w:t>Código</w:t>
+      </w:r>
+    </w:p>
+    <w:p>
+      <w:pPr>
+        <w:ind w:firstLine="567"/>
+        <w:rPr>
+          <w:rFonts w:ascii="Consolas" w:hAnsi="Consolas"/>
+        </w:rPr>
+      </w:pPr>
+      <w:r>
+        <w:rPr>
+          <w:rFonts w:ascii="Consolas" w:hAnsi="Consolas" w:cs="Consolas"/>
+          <w:color w:val="D8D8D8"/>
+          <w:kern w:val="0"/>
+          <w:sz w:val="20"/>
+          <w:szCs w:val="20"/>
+        </w:rPr>
+        <w:t>}</w:t>
+      </w:r>
+    </w:p>
+    <w:p>
+      <w:pPr>
+        <w:ind w:firstLine="567"/>
+        <w:rPr>
+          <w:rFonts w:ascii="Consolas" w:hAnsi="Consolas" w:cs="Consolas"/>
+          <w:kern w:val="0"/>
+          <w:sz w:val="20"/>
+          <w:szCs w:val="20"/>
+        </w:rPr>
+      </w:pPr>
+      <w:r>
+        <w:rPr>
+          <w:rFonts w:ascii="Consolas" w:hAnsi="Consolas" w:cs="Consolas"/>
+          <w:color w:val="D25252"/>
+          <w:kern w:val="0"/>
+          <w:sz w:val="20"/>
+          <w:szCs w:val="20"/>
+        </w:rPr>
+        <w:t>Tipo</w:t>
+      </w:r>
+      <w:r>
+        <w:rPr>
+          <w:rFonts w:ascii="Consolas" w:hAnsi="Consolas" w:cs="Consolas"/>
+          <w:kern w:val="0"/>
+          <w:sz w:val="20"/>
+          <w:szCs w:val="20"/>
+        </w:rPr>
+        <w:t xml:space="preserve">: é o tipo de elemento no </w:t>
+      </w:r>
+      <w:proofErr w:type="spellStart"/>
+      <w:r>
+        <w:rPr>
+          <w:rFonts w:ascii="Consolas" w:hAnsi="Consolas" w:cs="Consolas"/>
+          <w:kern w:val="0"/>
+          <w:sz w:val="20"/>
+          <w:szCs w:val="20"/>
+        </w:rPr>
+        <w:t>array</w:t>
+      </w:r>
+      <w:proofErr w:type="spellEnd"/>
+      <w:r>
+        <w:rPr>
+          <w:rFonts w:ascii="Consolas" w:hAnsi="Consolas" w:cs="Consolas"/>
+          <w:kern w:val="0"/>
+          <w:sz w:val="20"/>
+          <w:szCs w:val="20"/>
+        </w:rPr>
+        <w:t>.</w:t>
+      </w:r>
+    </w:p>
+    <w:p>
+      <w:pPr>
+        <w:ind w:firstLine="567"/>
+        <w:rPr>
+          <w:rFonts w:ascii="Consolas" w:hAnsi="Consolas" w:cs="Consolas"/>
+          <w:kern w:val="0"/>
+          <w:sz w:val="20"/>
+          <w:szCs w:val="20"/>
+        </w:rPr>
+      </w:pPr>
+      <w:r>
+        <w:rPr>
+          <w:rFonts w:ascii="Consolas" w:hAnsi="Consolas" w:cs="Consolas"/>
+          <w:color w:val="BED6FF"/>
+          <w:kern w:val="0"/>
+          <w:sz w:val="20"/>
+          <w:szCs w:val="20"/>
+        </w:rPr>
+        <w:t>E</w:t>
+      </w:r>
+      <w:r>
+        <w:rPr>
+          <w:rFonts w:ascii="Consolas" w:hAnsi="Consolas" w:cs="Consolas"/>
+          <w:color w:val="BED6FF"/>
+          <w:kern w:val="0"/>
+          <w:sz w:val="20"/>
+          <w:szCs w:val="20"/>
+        </w:rPr>
+        <w:t>lemento</w:t>
+      </w:r>
+      <w:r>
+        <w:rPr>
+          <w:rFonts w:ascii="Consolas" w:hAnsi="Consolas" w:cs="Consolas"/>
+          <w:kern w:val="0"/>
+          <w:sz w:val="20"/>
+          <w:szCs w:val="20"/>
+        </w:rPr>
+        <w:t xml:space="preserve">: </w:t>
+      </w:r>
+      <w:r>
+        <w:rPr>
+          <w:rFonts w:ascii="Consolas" w:hAnsi="Consolas" w:cs="Consolas"/>
+          <w:kern w:val="0"/>
+          <w:sz w:val="20"/>
+          <w:szCs w:val="20"/>
+        </w:rPr>
+        <w:t>Uma variável que representa o elemento atual.</w:t>
+      </w:r>
+    </w:p>
+    <w:p>
+      <w:pPr>
+        <w:ind w:firstLine="567"/>
+        <w:rPr>
+          <w:rFonts w:ascii="Consolas" w:hAnsi="Consolas" w:cs="Consolas"/>
+          <w:kern w:val="0"/>
+          <w:sz w:val="20"/>
+          <w:szCs w:val="20"/>
+        </w:rPr>
+      </w:pPr>
+      <w:r>
+        <w:rPr>
+          <w:rFonts w:ascii="Consolas" w:hAnsi="Consolas" w:cs="Consolas"/>
+          <w:color w:val="79ABFF"/>
+          <w:kern w:val="0"/>
+          <w:sz w:val="20"/>
+          <w:szCs w:val="20"/>
+        </w:rPr>
+        <w:t>C</w:t>
+      </w:r>
+      <w:r>
+        <w:rPr>
+          <w:rFonts w:ascii="Consolas" w:hAnsi="Consolas" w:cs="Consolas"/>
+          <w:color w:val="79ABFF"/>
+          <w:kern w:val="0"/>
+          <w:sz w:val="20"/>
+          <w:szCs w:val="20"/>
+        </w:rPr>
+        <w:t>olecao</w:t>
+      </w:r>
+      <w:r>
+        <w:rPr>
+          <w:rFonts w:ascii="Consolas" w:hAnsi="Consolas" w:cs="Consolas"/>
+          <w:kern w:val="0"/>
+          <w:sz w:val="20"/>
+          <w:szCs w:val="20"/>
+        </w:rPr>
+        <w:t xml:space="preserve">: </w:t>
+      </w:r>
+      <w:r>
+        <w:rPr>
+          <w:rFonts w:ascii="Consolas" w:hAnsi="Consolas" w:cs="Consolas"/>
+          <w:kern w:val="0"/>
+          <w:sz w:val="20"/>
+          <w:szCs w:val="20"/>
+        </w:rPr>
+        <w:t xml:space="preserve">é o </w:t>
+      </w:r>
+      <w:proofErr w:type="spellStart"/>
+      <w:r>
+        <w:rPr>
+          <w:rFonts w:ascii="Consolas" w:hAnsi="Consolas" w:cs="Consolas"/>
+          <w:kern w:val="0"/>
+          <w:sz w:val="20"/>
+          <w:szCs w:val="20"/>
+        </w:rPr>
+        <w:t>array</w:t>
+      </w:r>
+      <w:proofErr w:type="spellEnd"/>
+      <w:r>
+        <w:rPr>
+          <w:rFonts w:ascii="Consolas" w:hAnsi="Consolas" w:cs="Consolas"/>
+          <w:kern w:val="0"/>
+          <w:sz w:val="20"/>
+          <w:szCs w:val="20"/>
+        </w:rPr>
+        <w:t xml:space="preserve"> que está sendo percorrido.</w:t>
+      </w:r>
+    </w:p>
+    <w:p>
+      <w:pPr>
+        <w:ind w:left="567"/>
+        <w:rPr>
+          <w:rFonts w:ascii="Consolas" w:hAnsi="Consolas"/>
+        </w:rPr>
+      </w:pPr>
+      <w:r>
+        <w:rPr>
+          <w:rFonts w:ascii="Consolas" w:hAnsi="Consolas" w:cs="Consolas"/>
+          <w:kern w:val="0"/>
+          <w:sz w:val="20"/>
+          <w:szCs w:val="20"/>
+        </w:rPr>
+        <w:lastRenderedPageBreak/>
+        <w:t>Os “</w:t>
+      </w:r>
+      <w:r>
+        <w:rPr>
+          <w:rFonts w:ascii="Consolas" w:hAnsi="Consolas" w:cs="Consolas"/>
+          <w:color w:val="92D050"/>
+          <w:kern w:val="0"/>
+          <w:sz w:val="20"/>
+          <w:szCs w:val="20"/>
+        </w:rPr>
+        <w:t>:</w:t>
+      </w:r>
+      <w:r>
+        <w:rPr>
+          <w:rFonts w:ascii="Consolas" w:hAnsi="Consolas" w:cs="Consolas"/>
+          <w:kern w:val="0"/>
+          <w:sz w:val="20"/>
+          <w:szCs w:val="20"/>
+        </w:rPr>
+        <w:t>”</w:t>
+      </w:r>
+      <w:r>
+        <w:rPr>
+          <w:rFonts w:ascii="Consolas" w:hAnsi="Consolas" w:cs="Consolas"/>
+          <w:kern w:val="0"/>
+          <w:sz w:val="20"/>
+          <w:szCs w:val="20"/>
+        </w:rPr>
+        <w:t xml:space="preserve"> separa o tipo e o identificador do elemento da coleção, que está sendo repetido.</w:t>
+      </w:r>
+    </w:p>
+    <w:p>
+      <w:pPr>
+        <w:ind w:firstLine="567"/>
+        <w:rPr>
+          <w:rFonts w:ascii="Consolas" w:hAnsi="Consolas"/>
+        </w:rPr>
+      </w:pPr>
+      <w:r>
+        <w:rPr>
+          <w:rFonts w:ascii="Consolas" w:hAnsi="Consolas"/>
+        </w:rPr>
+        <w:t xml:space="preserve">Bem, agora vamos conhecer como podemos fazer isso na prática, e veja como os elementos de dentro do </w:t>
+      </w:r>
+      <w:proofErr w:type="spellStart"/>
+      <w:r>
+        <w:rPr>
+          <w:rFonts w:ascii="Consolas" w:hAnsi="Consolas"/>
+        </w:rPr>
+        <w:t>array</w:t>
+      </w:r>
+      <w:proofErr w:type="spellEnd"/>
+      <w:r>
+        <w:rPr>
+          <w:rFonts w:ascii="Consolas" w:hAnsi="Consolas"/>
+        </w:rPr>
+        <w:t xml:space="preserve"> são imprimidos na tela:</w:t>
+      </w:r>
+    </w:p>
+    <w:p>
+      <w:pPr>
+        <w:autoSpaceDE w:val="0"/>
+        <w:autoSpaceDN w:val="0"/>
+        <w:adjustRightInd w:val="0"/>
+        <w:spacing w:after="0" w:line="240" w:lineRule="auto"/>
+        <w:ind w:left="567"/>
+        <w:rPr>
+          <w:rFonts w:ascii="Consolas" w:hAnsi="Consolas" w:cs="Consolas"/>
+          <w:color w:val="D8D8D8"/>
+          <w:kern w:val="0"/>
+          <w:sz w:val="20"/>
+          <w:szCs w:val="20"/>
+        </w:rPr>
+      </w:pPr>
+      <w:r>
+        <w:rPr>
+          <w:rFonts w:ascii="Consolas" w:hAnsi="Consolas" w:cs="Consolas"/>
+          <w:color w:val="8DCBE2"/>
+          <w:kern w:val="0"/>
+          <w:sz w:val="20"/>
+          <w:szCs w:val="20"/>
+        </w:rPr>
+        <w:t>int</w:t>
+      </w:r>
+      <w:r>
+        <w:rPr>
+          <w:rFonts w:ascii="Consolas" w:hAnsi="Consolas" w:cs="Consolas"/>
+          <w:color w:val="D8D8D8"/>
+          <w:kern w:val="0"/>
+          <w:sz w:val="20"/>
+          <w:szCs w:val="20"/>
+        </w:rPr>
+        <w:t xml:space="preserve">[] </w:t>
+      </w:r>
+      <w:r>
+        <w:rPr>
+          <w:rFonts w:ascii="Consolas" w:hAnsi="Consolas" w:cs="Consolas"/>
+          <w:color w:val="BED6FF"/>
+          <w:kern w:val="0"/>
+          <w:sz w:val="20"/>
+          <w:szCs w:val="20"/>
+        </w:rPr>
+        <w:t>numeros</w:t>
+      </w:r>
+      <w:r>
+        <w:rPr>
+          <w:rFonts w:ascii="Consolas" w:hAnsi="Consolas" w:cs="Consolas"/>
+          <w:color w:val="D8D8D8"/>
+          <w:kern w:val="0"/>
+          <w:sz w:val="20"/>
+          <w:szCs w:val="20"/>
+        </w:rPr>
+        <w:t xml:space="preserve"> = {</w:t>
+      </w:r>
+      <w:r>
+        <w:rPr>
+          <w:rFonts w:ascii="Consolas" w:hAnsi="Consolas" w:cs="Consolas"/>
+          <w:color w:val="7FB347"/>
+          <w:kern w:val="0"/>
+          <w:sz w:val="20"/>
+          <w:szCs w:val="20"/>
+        </w:rPr>
+        <w:t>1</w:t>
+      </w:r>
+      <w:r>
+        <w:rPr>
+          <w:rFonts w:ascii="Consolas" w:hAnsi="Consolas" w:cs="Consolas"/>
+          <w:color w:val="D8D8D8"/>
+          <w:kern w:val="0"/>
+          <w:sz w:val="20"/>
+          <w:szCs w:val="20"/>
+        </w:rPr>
+        <w:t>,</w:t>
+      </w:r>
+      <w:r>
+        <w:rPr>
+          <w:rFonts w:ascii="Consolas" w:hAnsi="Consolas" w:cs="Consolas"/>
+          <w:color w:val="7FB347"/>
+          <w:kern w:val="0"/>
+          <w:sz w:val="20"/>
+          <w:szCs w:val="20"/>
+        </w:rPr>
+        <w:t>2</w:t>
+      </w:r>
+      <w:r>
+        <w:rPr>
+          <w:rFonts w:ascii="Consolas" w:hAnsi="Consolas" w:cs="Consolas"/>
+          <w:color w:val="D8D8D8"/>
+          <w:kern w:val="0"/>
+          <w:sz w:val="20"/>
+          <w:szCs w:val="20"/>
+        </w:rPr>
+        <w:t>,</w:t>
+      </w:r>
+      <w:r>
+        <w:rPr>
+          <w:rFonts w:ascii="Consolas" w:hAnsi="Consolas" w:cs="Consolas"/>
+          <w:color w:val="7FB347"/>
+          <w:kern w:val="0"/>
+          <w:sz w:val="20"/>
+          <w:szCs w:val="20"/>
+        </w:rPr>
+        <w:t>3</w:t>
+      </w:r>
+      <w:r>
+        <w:rPr>
+          <w:rFonts w:ascii="Consolas" w:hAnsi="Consolas" w:cs="Consolas"/>
+          <w:color w:val="D8D8D8"/>
+          <w:kern w:val="0"/>
+          <w:sz w:val="20"/>
+          <w:szCs w:val="20"/>
+        </w:rPr>
+        <w:t>,</w:t>
+      </w:r>
+      <w:r>
+        <w:rPr>
+          <w:rFonts w:ascii="Consolas" w:hAnsi="Consolas" w:cs="Consolas"/>
+          <w:color w:val="7FB347"/>
+          <w:kern w:val="0"/>
+          <w:sz w:val="20"/>
+          <w:szCs w:val="20"/>
+        </w:rPr>
+        <w:t>4</w:t>
+      </w:r>
+      <w:r>
+        <w:rPr>
+          <w:rFonts w:ascii="Consolas" w:hAnsi="Consolas" w:cs="Consolas"/>
+          <w:color w:val="D8D8D8"/>
+          <w:kern w:val="0"/>
+          <w:sz w:val="20"/>
+          <w:szCs w:val="20"/>
+        </w:rPr>
+        <w:t>,</w:t>
+      </w:r>
+      <w:r>
+        <w:rPr>
+          <w:rFonts w:ascii="Consolas" w:hAnsi="Consolas" w:cs="Consolas"/>
+          <w:color w:val="7FB347"/>
+          <w:kern w:val="0"/>
+          <w:sz w:val="20"/>
+          <w:szCs w:val="20"/>
+        </w:rPr>
+        <w:t>5</w:t>
+      </w:r>
+      <w:r>
+        <w:rPr>
+          <w:rFonts w:ascii="Consolas" w:hAnsi="Consolas" w:cs="Consolas"/>
+          <w:color w:val="D8D8D8"/>
+          <w:kern w:val="0"/>
+          <w:sz w:val="20"/>
+          <w:szCs w:val="20"/>
+        </w:rPr>
+        <w:t>};</w:t>
+      </w:r>
+    </w:p>
+    <w:p>
+      <w:pPr>
+        <w:autoSpaceDE w:val="0"/>
+        <w:autoSpaceDN w:val="0"/>
+        <w:adjustRightInd w:val="0"/>
+        <w:spacing w:after="0" w:line="240" w:lineRule="auto"/>
+        <w:ind w:left="567"/>
+        <w:rPr>
+          <w:rFonts w:ascii="Consolas" w:hAnsi="Consolas" w:cs="Consolas"/>
+          <w:kern w:val="0"/>
+          <w:sz w:val="20"/>
+          <w:szCs w:val="20"/>
+        </w:rPr>
+      </w:pPr>
+    </w:p>
+    <w:p>
+      <w:pPr>
+        <w:autoSpaceDE w:val="0"/>
+        <w:autoSpaceDN w:val="0"/>
+        <w:adjustRightInd w:val="0"/>
+        <w:spacing w:after="0" w:line="240" w:lineRule="auto"/>
+        <w:ind w:left="567"/>
+        <w:rPr>
+          <w:rFonts w:ascii="Consolas" w:hAnsi="Consolas" w:cs="Consolas"/>
+          <w:kern w:val="0"/>
+          <w:sz w:val="20"/>
+          <w:szCs w:val="20"/>
+        </w:rPr>
+      </w:pPr>
+      <w:r>
+        <w:rPr>
+          <w:rFonts w:ascii="Consolas" w:hAnsi="Consolas" w:cs="Consolas"/>
+          <w:color w:val="8DCBE2"/>
+          <w:kern w:val="0"/>
+          <w:sz w:val="20"/>
+          <w:szCs w:val="20"/>
+        </w:rPr>
+        <w:t>for</w:t>
+      </w:r>
+      <w:r>
+        <w:rPr>
+          <w:rFonts w:ascii="Consolas" w:hAnsi="Consolas" w:cs="Consolas"/>
+          <w:color w:val="D8D8D8"/>
+          <w:kern w:val="0"/>
+          <w:sz w:val="20"/>
+          <w:szCs w:val="20"/>
+        </w:rPr>
+        <w:t xml:space="preserve"> (</w:t>
+      </w:r>
+      <w:r>
+        <w:rPr>
+          <w:rFonts w:ascii="Consolas" w:hAnsi="Consolas" w:cs="Consolas"/>
+          <w:color w:val="8DCBE2"/>
+          <w:kern w:val="0"/>
+          <w:sz w:val="20"/>
+          <w:szCs w:val="20"/>
+        </w:rPr>
+        <w:t>int</w:t>
+      </w:r>
+      <w:r>
+        <w:rPr>
+          <w:rFonts w:ascii="Consolas" w:hAnsi="Consolas" w:cs="Consolas"/>
+          <w:color w:val="D8D8D8"/>
+          <w:kern w:val="0"/>
+          <w:sz w:val="20"/>
+          <w:szCs w:val="20"/>
+        </w:rPr>
+        <w:t xml:space="preserve"> </w:t>
+      </w:r>
+      <w:r>
+        <w:rPr>
+          <w:rFonts w:ascii="Consolas" w:hAnsi="Consolas" w:cs="Consolas"/>
+          <w:color w:val="BED6FF"/>
+          <w:kern w:val="0"/>
+          <w:sz w:val="20"/>
+          <w:szCs w:val="20"/>
+        </w:rPr>
+        <w:t>num</w:t>
+      </w:r>
+      <w:r>
+        <w:rPr>
+          <w:rFonts w:ascii="Consolas" w:hAnsi="Consolas" w:cs="Consolas"/>
+          <w:color w:val="D8D8D8"/>
+          <w:kern w:val="0"/>
+          <w:sz w:val="20"/>
+          <w:szCs w:val="20"/>
+        </w:rPr>
+        <w:t xml:space="preserve"> : </w:t>
+      </w:r>
+      <w:r>
+        <w:rPr>
+          <w:rFonts w:ascii="Consolas" w:hAnsi="Consolas" w:cs="Consolas"/>
+          <w:color w:val="79ABFF"/>
+          <w:kern w:val="0"/>
+          <w:sz w:val="20"/>
+          <w:szCs w:val="20"/>
+        </w:rPr>
+        <w:t>numeros</w:t>
+      </w:r>
+      <w:r>
+        <w:rPr>
+          <w:rFonts w:ascii="Consolas" w:hAnsi="Consolas" w:cs="Consolas"/>
+          <w:color w:val="D8D8D8"/>
+          <w:kern w:val="0"/>
+          <w:sz w:val="20"/>
+          <w:szCs w:val="20"/>
+        </w:rPr>
+        <w:t>) {</w:t>
+      </w:r>
+    </w:p>
+    <w:p>
+      <w:pPr>
+        <w:autoSpaceDE w:val="0"/>
+        <w:autoSpaceDN w:val="0"/>
+        <w:adjustRightInd w:val="0"/>
+        <w:spacing w:after="0" w:line="240" w:lineRule="auto"/>
+        <w:ind w:left="1275" w:firstLine="141"/>
+        <w:rPr>
+          <w:rFonts w:ascii="Consolas" w:hAnsi="Consolas" w:cs="Consolas"/>
+          <w:kern w:val="0"/>
+          <w:sz w:val="20"/>
+          <w:szCs w:val="20"/>
+        </w:rPr>
+      </w:pPr>
+      <w:r>
+        <w:rPr>
+          <w:rFonts w:ascii="Consolas" w:hAnsi="Consolas" w:cs="Consolas"/>
+          <w:color w:val="D25252"/>
+          <w:kern w:val="0"/>
+          <w:sz w:val="20"/>
+          <w:szCs w:val="20"/>
+        </w:rPr>
+        <w:t>System</w:t>
+      </w:r>
+      <w:r>
+        <w:rPr>
+          <w:rFonts w:ascii="Consolas" w:hAnsi="Consolas" w:cs="Consolas"/>
+          <w:color w:val="D8D8D8"/>
+          <w:kern w:val="0"/>
+          <w:sz w:val="20"/>
+          <w:szCs w:val="20"/>
+        </w:rPr>
+        <w:t>.</w:t>
+      </w:r>
+      <w:r>
+        <w:rPr>
+          <w:rFonts w:ascii="Consolas" w:hAnsi="Consolas" w:cs="Consolas"/>
+          <w:color w:val="EFC090"/>
+          <w:kern w:val="0"/>
+          <w:sz w:val="20"/>
+          <w:szCs w:val="20"/>
+        </w:rPr>
+        <w:t>out</w:t>
+      </w:r>
+      <w:r>
+        <w:rPr>
+          <w:rFonts w:ascii="Consolas" w:hAnsi="Consolas" w:cs="Consolas"/>
+          <w:color w:val="D8D8D8"/>
+          <w:kern w:val="0"/>
+          <w:sz w:val="20"/>
+          <w:szCs w:val="20"/>
+        </w:rPr>
+        <w:t>.</w:t>
+      </w:r>
+      <w:r>
+        <w:rPr>
+          <w:rFonts w:ascii="Consolas" w:hAnsi="Consolas" w:cs="Consolas"/>
+          <w:color w:val="FFFFFF"/>
+          <w:kern w:val="0"/>
+          <w:sz w:val="20"/>
+          <w:szCs w:val="20"/>
+        </w:rPr>
+        <w:t>println</w:t>
+      </w:r>
+      <w:r>
+        <w:rPr>
+          <w:rFonts w:ascii="Consolas" w:hAnsi="Consolas" w:cs="Consolas"/>
+          <w:color w:val="D8D8D8"/>
+          <w:kern w:val="0"/>
+          <w:sz w:val="20"/>
+          <w:szCs w:val="20"/>
+        </w:rPr>
+        <w:t>(</w:t>
+      </w:r>
+      <w:r>
+        <w:rPr>
+          <w:rFonts w:ascii="Consolas" w:hAnsi="Consolas" w:cs="Consolas"/>
+          <w:color w:val="FFC600"/>
+          <w:kern w:val="0"/>
+          <w:sz w:val="20"/>
+          <w:szCs w:val="20"/>
+        </w:rPr>
+        <w:t>"Imprima: "</w:t>
+      </w:r>
+      <w:r>
+        <w:rPr>
+          <w:rFonts w:ascii="Consolas" w:hAnsi="Consolas" w:cs="Consolas"/>
+          <w:color w:val="D8D8D8"/>
+          <w:kern w:val="0"/>
+          <w:sz w:val="20"/>
+          <w:szCs w:val="20"/>
+        </w:rPr>
+        <w:t xml:space="preserve"> + </w:t>
+      </w:r>
+      <w:r>
+        <w:rPr>
+          <w:rFonts w:ascii="Consolas" w:hAnsi="Consolas" w:cs="Consolas"/>
+          <w:color w:val="79ABFF"/>
+          <w:kern w:val="0"/>
+          <w:sz w:val="20"/>
+          <w:szCs w:val="20"/>
+        </w:rPr>
+        <w:t>num</w:t>
+      </w:r>
+      <w:r>
+        <w:rPr>
+          <w:rFonts w:ascii="Consolas" w:hAnsi="Consolas" w:cs="Consolas"/>
+          <w:color w:val="D8D8D8"/>
+          <w:kern w:val="0"/>
+          <w:sz w:val="20"/>
+          <w:szCs w:val="20"/>
+        </w:rPr>
+        <w:t>);</w:t>
+      </w:r>
+    </w:p>
+    <w:p>
+      <w:pPr>
+        <w:autoSpaceDE w:val="0"/>
+        <w:autoSpaceDN w:val="0"/>
+        <w:adjustRightInd w:val="0"/>
+        <w:spacing w:after="0" w:line="240" w:lineRule="auto"/>
+        <w:ind w:firstLine="567"/>
+        <w:rPr>
+          <w:rFonts w:ascii="Consolas" w:hAnsi="Consolas" w:cs="Consolas"/>
+          <w:color w:val="D8D8D8"/>
+          <w:kern w:val="0"/>
+          <w:sz w:val="20"/>
+          <w:szCs w:val="20"/>
+        </w:rPr>
+      </w:pPr>
+      <w:r>
+        <w:rPr>
+          <w:rFonts w:ascii="Consolas" w:hAnsi="Consolas" w:cs="Consolas"/>
+          <w:color w:val="D8D8D8"/>
+          <w:kern w:val="0"/>
+          <w:sz w:val="20"/>
+          <w:szCs w:val="20"/>
+        </w:rPr>
+        <w:t>}</w:t>
+      </w:r>
+    </w:p>
+    <w:p>
+      <w:pPr>
+        <w:autoSpaceDE w:val="0"/>
+        <w:autoSpaceDN w:val="0"/>
+        <w:adjustRightInd w:val="0"/>
+        <w:spacing w:after="0" w:line="240" w:lineRule="auto"/>
+        <w:ind w:firstLine="567"/>
+        <w:rPr>
+          <w:rFonts w:ascii="Consolas" w:hAnsi="Consolas" w:cs="Consolas"/>
+          <w:color w:val="D8D8D8"/>
+          <w:kern w:val="0"/>
+        </w:rPr>
+      </w:pPr>
+    </w:p>
+    <w:p>
+      <w:pPr>
+        <w:autoSpaceDE w:val="0"/>
+        <w:autoSpaceDN w:val="0"/>
+        <w:adjustRightInd w:val="0"/>
+        <w:spacing w:after="0" w:line="240" w:lineRule="auto"/>
+        <w:ind w:firstLine="567"/>
+        <w:rPr>
+          <w:rFonts w:ascii="Consolas" w:hAnsi="Consolas" w:cs="Consolas"/>
+          <w:kern w:val="0"/>
+        </w:rPr>
+      </w:pPr>
+      <w:r>
+        <w:rPr>
+          <w:rFonts w:ascii="Consolas" w:hAnsi="Consolas" w:cs="Consolas"/>
+          <w:kern w:val="0"/>
+        </w:rPr>
+        <w:t xml:space="preserve">No código acima, iniciamos um </w:t>
+      </w:r>
+      <w:proofErr w:type="spellStart"/>
+      <w:r>
+        <w:rPr>
+          <w:rFonts w:ascii="Consolas" w:hAnsi="Consolas" w:cs="Consolas"/>
+          <w:kern w:val="0"/>
+        </w:rPr>
+        <w:t>array</w:t>
+      </w:r>
+      <w:proofErr w:type="spellEnd"/>
+      <w:r>
+        <w:rPr>
+          <w:rFonts w:ascii="Consolas" w:hAnsi="Consolas" w:cs="Consolas"/>
+          <w:kern w:val="0"/>
+        </w:rPr>
+        <w:t xml:space="preserve"> com 5 elementos, onde o </w:t>
+      </w:r>
+      <w:r>
+        <w:rPr>
+          <w:rFonts w:ascii="Consolas" w:hAnsi="Consolas" w:cs="Consolas"/>
+          <w:color w:val="92D050"/>
+          <w:kern w:val="0"/>
+        </w:rPr>
+        <w:t>for-</w:t>
+      </w:r>
+      <w:proofErr w:type="spellStart"/>
+      <w:r>
+        <w:rPr>
+          <w:rFonts w:ascii="Consolas" w:hAnsi="Consolas" w:cs="Consolas"/>
+          <w:color w:val="92D050"/>
+          <w:kern w:val="0"/>
+        </w:rPr>
+        <w:t>each</w:t>
+      </w:r>
+      <w:proofErr w:type="spellEnd"/>
+      <w:r>
+        <w:rPr>
+          <w:rFonts w:ascii="Consolas" w:hAnsi="Consolas" w:cs="Consolas"/>
+          <w:kern w:val="0"/>
+        </w:rPr>
+        <w:t xml:space="preserve"> tem como parâmetros a variável </w:t>
+      </w:r>
+      <w:proofErr w:type="spellStart"/>
+      <w:r>
+        <w:rPr>
+          <w:rFonts w:ascii="Consolas" w:hAnsi="Consolas" w:cs="Consolas"/>
+          <w:color w:val="92D050"/>
+          <w:kern w:val="0"/>
+        </w:rPr>
+        <w:t>num</w:t>
+      </w:r>
+      <w:proofErr w:type="spellEnd"/>
+      <w:r>
+        <w:rPr>
+          <w:rFonts w:ascii="Consolas" w:hAnsi="Consolas" w:cs="Consolas"/>
+          <w:kern w:val="0"/>
+        </w:rPr>
+        <w:t xml:space="preserve"> do tipo </w:t>
+      </w:r>
+      <w:r>
+        <w:rPr>
+          <w:rFonts w:ascii="Consolas" w:hAnsi="Consolas" w:cs="Consolas"/>
+          <w:color w:val="92D050"/>
+          <w:kern w:val="0"/>
+        </w:rPr>
+        <w:t>int</w:t>
+      </w:r>
+      <w:r>
+        <w:rPr>
+          <w:rFonts w:ascii="Consolas" w:hAnsi="Consolas" w:cs="Consolas"/>
+          <w:kern w:val="0"/>
+        </w:rPr>
+        <w:t xml:space="preserve"> q</w:t>
+      </w:r>
+      <w:r>
+        <w:rPr>
+          <w:rFonts w:ascii="Consolas" w:hAnsi="Consolas" w:cs="Consolas"/>
+          <w:color w:val="D8D8D8"/>
+          <w:kern w:val="0"/>
+        </w:rPr>
+        <w:t xml:space="preserve">ue receberá os valores de numeros até percorrer todos os elementos do </w:t>
+      </w:r>
+      <w:proofErr w:type="spellStart"/>
+      <w:r>
+        <w:rPr>
+          <w:rFonts w:ascii="Consolas" w:hAnsi="Consolas" w:cs="Consolas"/>
+          <w:color w:val="D8D8D8"/>
+          <w:kern w:val="0"/>
+        </w:rPr>
+        <w:t>array</w:t>
+      </w:r>
+      <w:proofErr w:type="spellEnd"/>
+      <w:r>
+        <w:rPr>
+          <w:rFonts w:ascii="Consolas" w:hAnsi="Consolas" w:cs="Consolas"/>
+          <w:color w:val="D8D8D8"/>
+          <w:kern w:val="0"/>
+        </w:rPr>
+        <w:t xml:space="preserve">. </w:t>
+      </w:r>
+    </w:p>
+    <w:p>
+      <w:pPr>
+        <w:autoSpaceDE w:val="0"/>
+        <w:autoSpaceDN w:val="0"/>
+        <w:adjustRightInd w:val="0"/>
+        <w:spacing w:after="0" w:line="240" w:lineRule="auto"/>
+        <w:ind w:firstLine="567"/>
+        <w:rPr>
+          <w:rFonts w:ascii="Consolas" w:hAnsi="Consolas" w:cs="Consolas"/>
+          <w:color w:val="D8D8D8"/>
+          <w:kern w:val="0"/>
+        </w:rPr>
+      </w:pPr>
+    </w:p>
+    <w:p>
+      <w:pPr>
+        <w:autoSpaceDE w:val="0"/>
+        <w:autoSpaceDN w:val="0"/>
+        <w:adjustRightInd w:val="0"/>
+        <w:spacing w:after="0" w:line="240" w:lineRule="auto"/>
+        <w:ind w:firstLine="567"/>
+        <w:rPr>
+          <w:rFonts w:ascii="Consolas" w:hAnsi="Consolas" w:cs="Consolas"/>
+          <w:color w:val="D8D8D8"/>
+          <w:kern w:val="0"/>
+        </w:rPr>
+      </w:pPr>
+      <w:r>
+        <w:rPr>
+          <w:rFonts w:ascii="Consolas" w:hAnsi="Consolas" w:cs="Consolas"/>
+          <w:color w:val="D8D8D8"/>
+          <w:kern w:val="0"/>
+        </w:rPr>
+        <w:t>No próximo código</w:t>
+      </w:r>
+      <w:r>
+        <w:rPr>
+          <w:rFonts w:ascii="Consolas" w:hAnsi="Consolas" w:cs="Consolas"/>
+          <w:color w:val="D8D8D8"/>
+          <w:kern w:val="0"/>
+        </w:rPr>
+        <w:t xml:space="preserve">, veremos a criação de uma lista de </w:t>
+      </w:r>
+      <w:proofErr w:type="spellStart"/>
+      <w:r>
+        <w:rPr>
+          <w:rFonts w:ascii="Consolas" w:hAnsi="Consolas" w:cs="Consolas"/>
+          <w:color w:val="D8D8D8"/>
+          <w:kern w:val="0"/>
+        </w:rPr>
+        <w:t>array</w:t>
+      </w:r>
+      <w:proofErr w:type="spellEnd"/>
+      <w:r>
+        <w:rPr>
+          <w:rFonts w:ascii="Consolas" w:hAnsi="Consolas" w:cs="Consolas"/>
+          <w:color w:val="D8D8D8"/>
+          <w:kern w:val="0"/>
+        </w:rPr>
+        <w:t>, onde vamos adicionar a lista alguns elementos e depois consultaremos a lista de maneira similar ao exemplo acima:</w:t>
+      </w:r>
+    </w:p>
+    <w:p>
+      <w:pPr>
+        <w:autoSpaceDE w:val="0"/>
+        <w:autoSpaceDN w:val="0"/>
+        <w:adjustRightInd w:val="0"/>
+        <w:spacing w:after="0" w:line="240" w:lineRule="auto"/>
+        <w:ind w:firstLine="567"/>
+        <w:rPr>
+          <w:rFonts w:ascii="Consolas" w:hAnsi="Consolas" w:cs="Consolas"/>
+          <w:color w:val="D197D9"/>
+          <w:kern w:val="0"/>
+          <w:sz w:val="20"/>
+          <w:szCs w:val="20"/>
+          <w:lang w:val="en-US"/>
+        </w:rPr>
+      </w:pPr>
+    </w:p>
+    <w:p>
+      <w:pPr>
+        <w:autoSpaceDE w:val="0"/>
+        <w:autoSpaceDN w:val="0"/>
+        <w:adjustRightInd w:val="0"/>
+        <w:spacing w:after="0" w:line="240" w:lineRule="auto"/>
+        <w:ind w:firstLine="567"/>
+        <w:rPr>
+          <w:rFonts w:ascii="Consolas" w:hAnsi="Consolas" w:cs="Consolas"/>
+          <w:kern w:val="0"/>
+          <w:sz w:val="20"/>
+          <w:szCs w:val="20"/>
+          <w:lang w:val="en-US"/>
+        </w:rPr>
+      </w:pPr>
+      <w:r>
+        <w:rPr>
+          <w:rFonts w:ascii="Consolas" w:hAnsi="Consolas" w:cs="Consolas"/>
+          <w:color w:val="D197D9"/>
+          <w:kern w:val="0"/>
+          <w:sz w:val="20"/>
+          <w:szCs w:val="20"/>
+          <w:lang w:val="en-US"/>
+        </w:rPr>
+        <w:t>List</w:t>
+      </w:r>
+      <w:r>
+        <w:rPr>
+          <w:rFonts w:ascii="Consolas" w:hAnsi="Consolas" w:cs="Consolas"/>
+          <w:color w:val="D8D8D8"/>
+          <w:kern w:val="0"/>
+          <w:sz w:val="20"/>
+          <w:szCs w:val="20"/>
+          <w:lang w:val="en-US"/>
+        </w:rPr>
+        <w:t>&lt;</w:t>
+      </w:r>
+      <w:r>
+        <w:rPr>
+          <w:rFonts w:ascii="Consolas" w:hAnsi="Consolas" w:cs="Consolas"/>
+          <w:color w:val="BFA4A4"/>
+          <w:kern w:val="0"/>
+          <w:sz w:val="20"/>
+          <w:szCs w:val="20"/>
+          <w:lang w:val="en-US"/>
+        </w:rPr>
+        <w:t>String</w:t>
+      </w:r>
+      <w:r>
+        <w:rPr>
+          <w:rFonts w:ascii="Consolas" w:hAnsi="Consolas" w:cs="Consolas"/>
+          <w:color w:val="D8D8D8"/>
+          <w:kern w:val="0"/>
+          <w:sz w:val="20"/>
+          <w:szCs w:val="20"/>
+          <w:lang w:val="en-US"/>
+        </w:rPr>
+        <w:t xml:space="preserve">&gt; </w:t>
+      </w:r>
+      <w:proofErr w:type="spellStart"/>
+      <w:r>
+        <w:rPr>
+          <w:rFonts w:ascii="Consolas" w:hAnsi="Consolas" w:cs="Consolas"/>
+          <w:color w:val="BED6FF"/>
+          <w:kern w:val="0"/>
+          <w:sz w:val="20"/>
+          <w:szCs w:val="20"/>
+          <w:lang w:val="en-US"/>
+        </w:rPr>
+        <w:t>frutas</w:t>
+      </w:r>
+      <w:proofErr w:type="spellEnd"/>
+      <w:r>
+        <w:rPr>
+          <w:rFonts w:ascii="Consolas" w:hAnsi="Consolas" w:cs="Consolas"/>
+          <w:color w:val="D8D8D8"/>
+          <w:kern w:val="0"/>
+          <w:sz w:val="20"/>
+          <w:szCs w:val="20"/>
+          <w:lang w:val="en-US"/>
+        </w:rPr>
+        <w:t xml:space="preserve"> = </w:t>
+      </w:r>
+      <w:r>
+        <w:rPr>
+          <w:rFonts w:ascii="Consolas" w:hAnsi="Consolas" w:cs="Consolas"/>
+          <w:color w:val="8DCBE2"/>
+          <w:kern w:val="0"/>
+          <w:sz w:val="20"/>
+          <w:szCs w:val="20"/>
+          <w:lang w:val="en-US"/>
+        </w:rPr>
+        <w:t>new</w:t>
+      </w:r>
+      <w:r>
+        <w:rPr>
+          <w:rFonts w:ascii="Consolas" w:hAnsi="Consolas" w:cs="Consolas"/>
+          <w:color w:val="D8D8D8"/>
+          <w:kern w:val="0"/>
+          <w:sz w:val="20"/>
+          <w:szCs w:val="20"/>
+          <w:lang w:val="en-US"/>
+        </w:rPr>
+        <w:t xml:space="preserve"> </w:t>
+      </w:r>
+      <w:proofErr w:type="spellStart"/>
+      <w:r>
+        <w:rPr>
+          <w:rFonts w:ascii="Consolas" w:hAnsi="Consolas" w:cs="Consolas"/>
+          <w:color w:val="FFFFFF"/>
+          <w:kern w:val="0"/>
+          <w:sz w:val="20"/>
+          <w:szCs w:val="20"/>
+          <w:lang w:val="en-US"/>
+        </w:rPr>
+        <w:t>ArrayList</w:t>
+      </w:r>
+      <w:proofErr w:type="spellEnd"/>
+      <w:r>
+        <w:rPr>
+          <w:rFonts w:ascii="Consolas" w:hAnsi="Consolas" w:cs="Consolas"/>
+          <w:color w:val="D8D8D8"/>
+          <w:kern w:val="0"/>
+          <w:sz w:val="20"/>
+          <w:szCs w:val="20"/>
+          <w:lang w:val="en-US"/>
+        </w:rPr>
+        <w:t>&lt;&gt;();</w:t>
+      </w:r>
+    </w:p>
+    <w:p>
+      <w:pPr>
+        <w:autoSpaceDE w:val="0"/>
+        <w:autoSpaceDN w:val="0"/>
+        <w:adjustRightInd w:val="0"/>
+        <w:spacing w:after="0" w:line="240" w:lineRule="auto"/>
+        <w:ind w:firstLine="567"/>
+        <w:rPr>
+          <w:rFonts w:ascii="Consolas" w:hAnsi="Consolas" w:cs="Consolas"/>
+          <w:kern w:val="0"/>
+          <w:sz w:val="20"/>
+          <w:szCs w:val="20"/>
+          <w:lang w:val="en-US"/>
+        </w:rPr>
+      </w:pPr>
+    </w:p>
+    <w:p>
+      <w:pPr>
+        <w:autoSpaceDE w:val="0"/>
+        <w:autoSpaceDN w:val="0"/>
+        <w:adjustRightInd w:val="0"/>
+        <w:spacing w:after="0" w:line="240" w:lineRule="auto"/>
+        <w:ind w:firstLine="567"/>
+        <w:rPr>
+          <w:rFonts w:ascii="Consolas" w:hAnsi="Consolas" w:cs="Consolas"/>
+          <w:kern w:val="0"/>
+          <w:sz w:val="20"/>
+          <w:szCs w:val="20"/>
+        </w:rPr>
+      </w:pPr>
+      <w:proofErr w:type="spellStart"/>
+      <w:r>
+        <w:rPr>
+          <w:rFonts w:ascii="Consolas" w:hAnsi="Consolas" w:cs="Consolas"/>
+          <w:color w:val="79ABFF"/>
+          <w:kern w:val="0"/>
+          <w:sz w:val="20"/>
+          <w:szCs w:val="20"/>
+        </w:rPr>
+        <w:t>frutas</w:t>
+      </w:r>
+      <w:r>
+        <w:rPr>
+          <w:rFonts w:ascii="Consolas" w:hAnsi="Consolas" w:cs="Consolas"/>
+          <w:color w:val="D8D8D8"/>
+          <w:kern w:val="0"/>
+          <w:sz w:val="20"/>
+          <w:szCs w:val="20"/>
+        </w:rPr>
+        <w:t>.</w:t>
+      </w:r>
+      <w:r>
+        <w:rPr>
+          <w:rFonts w:ascii="Consolas" w:hAnsi="Consolas" w:cs="Consolas"/>
+          <w:color w:val="BED6FF"/>
+          <w:kern w:val="0"/>
+          <w:sz w:val="20"/>
+          <w:szCs w:val="20"/>
+        </w:rPr>
+        <w:t>add</w:t>
+      </w:r>
+      <w:proofErr w:type="spellEnd"/>
+      <w:r>
+        <w:rPr>
+          <w:rFonts w:ascii="Consolas" w:hAnsi="Consolas" w:cs="Consolas"/>
+          <w:color w:val="D8D8D8"/>
+          <w:kern w:val="0"/>
+          <w:sz w:val="20"/>
+          <w:szCs w:val="20"/>
+        </w:rPr>
+        <w:t>(</w:t>
+      </w:r>
+      <w:r>
+        <w:rPr>
+          <w:rFonts w:ascii="Consolas" w:hAnsi="Consolas" w:cs="Consolas"/>
+          <w:color w:val="FFC600"/>
+          <w:kern w:val="0"/>
+          <w:sz w:val="20"/>
+          <w:szCs w:val="20"/>
+        </w:rPr>
+        <w:t>"Maça"</w:t>
+      </w:r>
+      <w:r>
+        <w:rPr>
+          <w:rFonts w:ascii="Consolas" w:hAnsi="Consolas" w:cs="Consolas"/>
+          <w:color w:val="D8D8D8"/>
+          <w:kern w:val="0"/>
+          <w:sz w:val="20"/>
+          <w:szCs w:val="20"/>
+        </w:rPr>
+        <w:t>);</w:t>
+      </w:r>
+    </w:p>
+    <w:p>
+      <w:pPr>
+        <w:autoSpaceDE w:val="0"/>
+        <w:autoSpaceDN w:val="0"/>
+        <w:adjustRightInd w:val="0"/>
+        <w:spacing w:after="0" w:line="240" w:lineRule="auto"/>
+        <w:ind w:firstLine="567"/>
+        <w:rPr>
+          <w:rFonts w:ascii="Consolas" w:hAnsi="Consolas" w:cs="Consolas"/>
+          <w:kern w:val="0"/>
+          <w:sz w:val="20"/>
+          <w:szCs w:val="20"/>
+        </w:rPr>
+      </w:pPr>
+      <w:proofErr w:type="spellStart"/>
+      <w:r>
+        <w:rPr>
+          <w:rFonts w:ascii="Consolas" w:hAnsi="Consolas" w:cs="Consolas"/>
+          <w:color w:val="79ABFF"/>
+          <w:kern w:val="0"/>
+          <w:sz w:val="20"/>
+          <w:szCs w:val="20"/>
+        </w:rPr>
+        <w:t>frutas</w:t>
+      </w:r>
+      <w:r>
+        <w:rPr>
+          <w:rFonts w:ascii="Consolas" w:hAnsi="Consolas" w:cs="Consolas"/>
+          <w:color w:val="D8D8D8"/>
+          <w:kern w:val="0"/>
+          <w:sz w:val="20"/>
+          <w:szCs w:val="20"/>
+        </w:rPr>
+        <w:t>.</w:t>
+      </w:r>
+      <w:r>
+        <w:rPr>
+          <w:rFonts w:ascii="Consolas" w:hAnsi="Consolas" w:cs="Consolas"/>
+          <w:color w:val="BED6FF"/>
+          <w:kern w:val="0"/>
+          <w:sz w:val="20"/>
+          <w:szCs w:val="20"/>
+        </w:rPr>
+        <w:t>add</w:t>
+      </w:r>
+      <w:proofErr w:type="spellEnd"/>
+      <w:r>
+        <w:rPr>
+          <w:rFonts w:ascii="Consolas" w:hAnsi="Consolas" w:cs="Consolas"/>
+          <w:color w:val="D8D8D8"/>
+          <w:kern w:val="0"/>
+          <w:sz w:val="20"/>
+          <w:szCs w:val="20"/>
+        </w:rPr>
+        <w:t>(</w:t>
+      </w:r>
+      <w:r>
+        <w:rPr>
+          <w:rFonts w:ascii="Consolas" w:hAnsi="Consolas" w:cs="Consolas"/>
+          <w:color w:val="FFC600"/>
+          <w:kern w:val="0"/>
+          <w:sz w:val="20"/>
+          <w:szCs w:val="20"/>
+        </w:rPr>
+        <w:t>"Banana"</w:t>
+      </w:r>
+      <w:r>
+        <w:rPr>
+          <w:rFonts w:ascii="Consolas" w:hAnsi="Consolas" w:cs="Consolas"/>
+          <w:color w:val="D8D8D8"/>
+          <w:kern w:val="0"/>
+          <w:sz w:val="20"/>
+          <w:szCs w:val="20"/>
+        </w:rPr>
+        <w:t>);</w:t>
+      </w:r>
+    </w:p>
+    <w:p>
+      <w:pPr>
+        <w:autoSpaceDE w:val="0"/>
+        <w:autoSpaceDN w:val="0"/>
+        <w:adjustRightInd w:val="0"/>
+        <w:spacing w:after="0" w:line="240" w:lineRule="auto"/>
+        <w:ind w:firstLine="567"/>
+        <w:rPr>
+          <w:rFonts w:ascii="Consolas" w:hAnsi="Consolas" w:cs="Consolas"/>
+          <w:kern w:val="0"/>
+          <w:sz w:val="20"/>
+          <w:szCs w:val="20"/>
+        </w:rPr>
+      </w:pPr>
+      <w:proofErr w:type="spellStart"/>
+      <w:r>
+        <w:rPr>
+          <w:rFonts w:ascii="Consolas" w:hAnsi="Consolas" w:cs="Consolas"/>
+          <w:color w:val="79ABFF"/>
+          <w:kern w:val="0"/>
+          <w:sz w:val="20"/>
+          <w:szCs w:val="20"/>
+        </w:rPr>
+        <w:t>frutas</w:t>
+      </w:r>
+      <w:r>
+        <w:rPr>
+          <w:rFonts w:ascii="Consolas" w:hAnsi="Consolas" w:cs="Consolas"/>
+          <w:color w:val="D8D8D8"/>
+          <w:kern w:val="0"/>
+          <w:sz w:val="20"/>
+          <w:szCs w:val="20"/>
+        </w:rPr>
+        <w:t>.</w:t>
+      </w:r>
+      <w:r>
+        <w:rPr>
+          <w:rFonts w:ascii="Consolas" w:hAnsi="Consolas" w:cs="Consolas"/>
+          <w:color w:val="BED6FF"/>
+          <w:kern w:val="0"/>
+          <w:sz w:val="20"/>
+          <w:szCs w:val="20"/>
+        </w:rPr>
+        <w:t>add</w:t>
+      </w:r>
+      <w:proofErr w:type="spellEnd"/>
+      <w:r>
+        <w:rPr>
+          <w:rFonts w:ascii="Consolas" w:hAnsi="Consolas" w:cs="Consolas"/>
+          <w:color w:val="D8D8D8"/>
+          <w:kern w:val="0"/>
+          <w:sz w:val="20"/>
+          <w:szCs w:val="20"/>
+        </w:rPr>
+        <w:t>(</w:t>
+      </w:r>
+      <w:r>
+        <w:rPr>
+          <w:rFonts w:ascii="Consolas" w:hAnsi="Consolas" w:cs="Consolas"/>
+          <w:color w:val="FFC600"/>
+          <w:kern w:val="0"/>
+          <w:sz w:val="20"/>
+          <w:szCs w:val="20"/>
+        </w:rPr>
+        <w:t>"Laranja"</w:t>
+      </w:r>
+      <w:r>
+        <w:rPr>
+          <w:rFonts w:ascii="Consolas" w:hAnsi="Consolas" w:cs="Consolas"/>
+          <w:color w:val="D8D8D8"/>
+          <w:kern w:val="0"/>
+          <w:sz w:val="20"/>
+          <w:szCs w:val="20"/>
+        </w:rPr>
+        <w:t>);</w:t>
+      </w:r>
+    </w:p>
+    <w:p>
+      <w:pPr>
+        <w:autoSpaceDE w:val="0"/>
+        <w:autoSpaceDN w:val="0"/>
+        <w:adjustRightInd w:val="0"/>
+        <w:spacing w:after="0" w:line="240" w:lineRule="auto"/>
+        <w:ind w:firstLine="567"/>
+        <w:rPr>
+          <w:rFonts w:ascii="Consolas" w:hAnsi="Consolas" w:cs="Consolas"/>
+          <w:kern w:val="0"/>
+          <w:sz w:val="20"/>
+          <w:szCs w:val="20"/>
+        </w:rPr>
+      </w:pPr>
+    </w:p>
+    <w:p>
+      <w:pPr>
+        <w:autoSpaceDE w:val="0"/>
+        <w:autoSpaceDN w:val="0"/>
+        <w:adjustRightInd w:val="0"/>
+        <w:spacing w:after="0" w:line="240" w:lineRule="auto"/>
+        <w:ind w:firstLine="567"/>
+        <w:rPr>
+          <w:rFonts w:ascii="Consolas" w:hAnsi="Consolas" w:cs="Consolas"/>
+          <w:kern w:val="0"/>
+          <w:sz w:val="20"/>
+          <w:szCs w:val="20"/>
+          <w:lang w:val="en-US"/>
+        </w:rPr>
+      </w:pPr>
+      <w:r>
+        <w:rPr>
+          <w:rFonts w:ascii="Consolas" w:hAnsi="Consolas" w:cs="Consolas"/>
+          <w:color w:val="8DCBE2"/>
+          <w:kern w:val="0"/>
+          <w:sz w:val="20"/>
+          <w:szCs w:val="20"/>
+          <w:lang w:val="en-US"/>
+        </w:rPr>
+        <w:t>for</w:t>
+      </w:r>
+      <w:r>
+        <w:rPr>
+          <w:rFonts w:ascii="Consolas" w:hAnsi="Consolas" w:cs="Consolas"/>
+          <w:color w:val="D8D8D8"/>
+          <w:kern w:val="0"/>
+          <w:sz w:val="20"/>
+          <w:szCs w:val="20"/>
+          <w:lang w:val="en-US"/>
+        </w:rPr>
+        <w:t xml:space="preserve"> (</w:t>
+      </w:r>
+      <w:r>
+        <w:rPr>
+          <w:rFonts w:ascii="Consolas" w:hAnsi="Consolas" w:cs="Consolas"/>
+          <w:color w:val="D25252"/>
+          <w:kern w:val="0"/>
+          <w:sz w:val="20"/>
+          <w:szCs w:val="20"/>
+          <w:lang w:val="en-US"/>
+        </w:rPr>
+        <w:t>String</w:t>
+      </w:r>
+      <w:r>
+        <w:rPr>
+          <w:rFonts w:ascii="Consolas" w:hAnsi="Consolas" w:cs="Consolas"/>
+          <w:color w:val="D8D8D8"/>
+          <w:kern w:val="0"/>
+          <w:sz w:val="20"/>
+          <w:szCs w:val="20"/>
+          <w:lang w:val="en-US"/>
+        </w:rPr>
+        <w:t xml:space="preserve"> </w:t>
+      </w:r>
+      <w:proofErr w:type="spellStart"/>
+      <w:r>
+        <w:rPr>
+          <w:rFonts w:ascii="Consolas" w:hAnsi="Consolas" w:cs="Consolas"/>
+          <w:color w:val="BED6FF"/>
+          <w:kern w:val="0"/>
+          <w:sz w:val="20"/>
+          <w:szCs w:val="20"/>
+          <w:lang w:val="en-US"/>
+        </w:rPr>
+        <w:t>fruta</w:t>
+      </w:r>
+      <w:proofErr w:type="spellEnd"/>
+      <w:r>
+        <w:rPr>
+          <w:rFonts w:ascii="Consolas" w:hAnsi="Consolas" w:cs="Consolas"/>
+          <w:color w:val="D8D8D8"/>
+          <w:kern w:val="0"/>
+          <w:sz w:val="20"/>
+          <w:szCs w:val="20"/>
+          <w:lang w:val="en-US"/>
+        </w:rPr>
+        <w:t xml:space="preserve"> : </w:t>
+      </w:r>
+      <w:proofErr w:type="spellStart"/>
+      <w:r>
+        <w:rPr>
+          <w:rFonts w:ascii="Consolas" w:hAnsi="Consolas" w:cs="Consolas"/>
+          <w:color w:val="79ABFF"/>
+          <w:kern w:val="0"/>
+          <w:sz w:val="20"/>
+          <w:szCs w:val="20"/>
+          <w:lang w:val="en-US"/>
+        </w:rPr>
+        <w:t>frutas</w:t>
+      </w:r>
+      <w:proofErr w:type="spellEnd"/>
+      <w:r>
+        <w:rPr>
+          <w:rFonts w:ascii="Consolas" w:hAnsi="Consolas" w:cs="Consolas"/>
+          <w:color w:val="D8D8D8"/>
+          <w:kern w:val="0"/>
+          <w:sz w:val="20"/>
+          <w:szCs w:val="20"/>
+          <w:lang w:val="en-US"/>
+        </w:rPr>
+        <w:t>) {</w:t>
+      </w:r>
+    </w:p>
+    <w:p>
+      <w:pPr>
+        <w:autoSpaceDE w:val="0"/>
+        <w:autoSpaceDN w:val="0"/>
+        <w:adjustRightInd w:val="0"/>
+        <w:spacing w:after="0" w:line="240" w:lineRule="auto"/>
+        <w:ind w:left="708" w:firstLine="708"/>
+        <w:rPr>
+          <w:rFonts w:ascii="Consolas" w:hAnsi="Consolas" w:cs="Consolas"/>
+          <w:kern w:val="0"/>
+          <w:sz w:val="20"/>
+          <w:szCs w:val="20"/>
+          <w:lang w:val="en-US"/>
+        </w:rPr>
+      </w:pPr>
+      <w:proofErr w:type="spellStart"/>
+      <w:r>
+        <w:rPr>
+          <w:rFonts w:ascii="Consolas" w:hAnsi="Consolas" w:cs="Consolas"/>
+          <w:color w:val="D25252"/>
+          <w:kern w:val="0"/>
+          <w:sz w:val="20"/>
+          <w:szCs w:val="20"/>
+          <w:lang w:val="en-US"/>
+        </w:rPr>
+        <w:t>System</w:t>
+      </w:r>
+      <w:r>
+        <w:rPr>
+          <w:rFonts w:ascii="Consolas" w:hAnsi="Consolas" w:cs="Consolas"/>
+          <w:color w:val="D8D8D8"/>
+          <w:kern w:val="0"/>
+          <w:sz w:val="20"/>
+          <w:szCs w:val="20"/>
+          <w:lang w:val="en-US"/>
+        </w:rPr>
+        <w:t>.</w:t>
+      </w:r>
+      <w:r>
+        <w:rPr>
+          <w:rFonts w:ascii="Consolas" w:hAnsi="Consolas" w:cs="Consolas"/>
+          <w:color w:val="EFC090"/>
+          <w:kern w:val="0"/>
+          <w:sz w:val="20"/>
+          <w:szCs w:val="20"/>
+          <w:lang w:val="en-US"/>
+        </w:rPr>
+        <w:t>out</w:t>
+      </w:r>
+      <w:r>
+        <w:rPr>
+          <w:rFonts w:ascii="Consolas" w:hAnsi="Consolas" w:cs="Consolas"/>
+          <w:color w:val="D8D8D8"/>
+          <w:kern w:val="0"/>
+          <w:sz w:val="20"/>
+          <w:szCs w:val="20"/>
+          <w:lang w:val="en-US"/>
+        </w:rPr>
+        <w:t>.</w:t>
+      </w:r>
+      <w:r>
+        <w:rPr>
+          <w:rFonts w:ascii="Consolas" w:hAnsi="Consolas" w:cs="Consolas"/>
+          <w:color w:val="FFFFFF"/>
+          <w:kern w:val="0"/>
+          <w:sz w:val="20"/>
+          <w:szCs w:val="20"/>
+          <w:lang w:val="en-US"/>
+        </w:rPr>
+        <w:t>println</w:t>
+      </w:r>
+      <w:proofErr w:type="spellEnd"/>
+      <w:r>
+        <w:rPr>
+          <w:rFonts w:ascii="Consolas" w:hAnsi="Consolas" w:cs="Consolas"/>
+          <w:color w:val="D8D8D8"/>
+          <w:kern w:val="0"/>
+          <w:sz w:val="20"/>
+          <w:szCs w:val="20"/>
+          <w:lang w:val="en-US"/>
+        </w:rPr>
+        <w:t>(</w:t>
+      </w:r>
+      <w:proofErr w:type="spellStart"/>
+      <w:r>
+        <w:rPr>
+          <w:rFonts w:ascii="Consolas" w:hAnsi="Consolas" w:cs="Consolas"/>
+          <w:color w:val="79ABFF"/>
+          <w:kern w:val="0"/>
+          <w:sz w:val="20"/>
+          <w:szCs w:val="20"/>
+          <w:lang w:val="en-US"/>
+        </w:rPr>
+        <w:t>fruta</w:t>
+      </w:r>
+      <w:proofErr w:type="spellEnd"/>
+      <w:r>
+        <w:rPr>
+          <w:rFonts w:ascii="Consolas" w:hAnsi="Consolas" w:cs="Consolas"/>
+          <w:color w:val="D8D8D8"/>
+          <w:kern w:val="0"/>
+          <w:sz w:val="20"/>
+          <w:szCs w:val="20"/>
+          <w:lang w:val="en-US"/>
+        </w:rPr>
+        <w:t>);</w:t>
+      </w:r>
+    </w:p>
+    <w:p>
+      <w:pPr>
+        <w:autoSpaceDE w:val="0"/>
+        <w:autoSpaceDN w:val="0"/>
+        <w:adjustRightInd w:val="0"/>
+        <w:spacing w:after="0" w:line="240" w:lineRule="auto"/>
+        <w:ind w:firstLine="567"/>
+        <w:rPr>
+          <w:rFonts w:ascii="Consolas" w:hAnsi="Consolas" w:cs="Consolas"/>
+          <w:color w:val="D8D8D8"/>
+          <w:kern w:val="0"/>
+          <w:lang w:val="en-US"/>
+        </w:rPr>
+      </w:pPr>
+      <w:r>
+        <w:rPr>
+          <w:rFonts w:ascii="Consolas" w:hAnsi="Consolas" w:cs="Consolas"/>
+          <w:color w:val="D8D8D8"/>
+          <w:kern w:val="0"/>
+          <w:sz w:val="20"/>
+          <w:szCs w:val="20"/>
+          <w:lang w:val="en-US"/>
+        </w:rPr>
+        <w:t>}</w:t>
+      </w:r>
+    </w:p>
+    <w:p>
+      <w:pPr>
+        <w:autoSpaceDE w:val="0"/>
+        <w:autoSpaceDN w:val="0"/>
+        <w:adjustRightInd w:val="0"/>
+        <w:spacing w:after="0" w:line="240" w:lineRule="auto"/>
+        <w:ind w:firstLine="567"/>
+        <w:rPr>
+          <w:rFonts w:ascii="Consolas" w:hAnsi="Consolas" w:cs="Consolas"/>
+          <w:kern w:val="0"/>
+          <w:lang w:val="en-US"/>
+        </w:rPr>
+      </w:pPr>
+    </w:p>
+    <w:p>
+      <w:pPr>
+        <w:autoSpaceDE w:val="0"/>
+        <w:autoSpaceDN w:val="0"/>
+        <w:adjustRightInd w:val="0"/>
+        <w:spacing w:after="0" w:line="240" w:lineRule="auto"/>
+        <w:ind w:firstLine="567"/>
+        <w:rPr>
+          <w:rFonts w:ascii="Consolas" w:hAnsi="Consolas" w:cs="Consolas"/>
+          <w:kern w:val="0"/>
+          <w:lang w:val="en-US"/>
+        </w:rPr>
+      </w:pPr>
+    </w:p>
+    <w:p>
+      <w:pPr>
         <w:rPr>
           <w:rFonts w:ascii="Consolas" w:hAnsi="Consolas"/>
           <w:color w:val="00B050"/>
           <w:sz w:val="40"/>
           <w:szCs w:val="40"/>
+          <w:lang w:val="en-US"/>
         </w:rPr>
       </w:pPr>
       <w:r>
@@ -23005,6 +26069,7 @@
           <w:color w:val="00B050"/>
           <w:sz w:val="40"/>
           <w:szCs w:val="40"/>
+          <w:lang w:val="en-US"/>
         </w:rPr>
         <w:br w:type="page"/>
       </w:r>

--- a/Euripedes Simões de Paula/Java/09 - Matrizes e Vetores/Matrizes e Vetores.docx
+++ b/Euripedes Simões de Paula/Java/09 - Matrizes e Vetores/Matrizes e Vetores.docx
@@ -94,7 +94,6 @@
         </w:rPr>
         <w:t xml:space="preserve"> de dados unidimensional, capaz de armazenar uma sequência de elementos. Ao programar, conhecemos os vetores como </w:t>
       </w:r>
-      <w:proofErr w:type="spellStart"/>
       <w:r>
         <w:rPr>
           <w:rFonts w:ascii="Consolas" w:hAnsi="Consolas"/>
@@ -102,7 +101,6 @@
         </w:rPr>
         <w:t>array</w:t>
       </w:r>
-      <w:proofErr w:type="spellEnd"/>
       <w:r>
         <w:rPr>
           <w:rFonts w:ascii="Consolas" w:hAnsi="Consolas"/>
@@ -121,35 +119,7 @@
         <w:rPr>
           <w:rFonts w:ascii="Consolas" w:hAnsi="Consolas"/>
         </w:rPr>
-        <w:t xml:space="preserve">É importante saber que os vetores devem armazenam dados do mesmo tipo, não possibilitando que uma </w:t>
-      </w:r>
-      <w:proofErr w:type="spellStart"/>
-      <w:r>
-        <w:rPr>
-          <w:rFonts w:ascii="Consolas" w:hAnsi="Consolas"/>
-        </w:rPr>
-        <w:t>String</w:t>
-      </w:r>
-      <w:proofErr w:type="spellEnd"/>
-      <w:r>
-        <w:rPr>
-          <w:rFonts w:ascii="Consolas" w:hAnsi="Consolas"/>
-        </w:rPr>
-        <w:t xml:space="preserve"> seja armazenada juntos com dados tipo </w:t>
-      </w:r>
-      <w:proofErr w:type="spellStart"/>
-      <w:r>
-        <w:rPr>
-          <w:rFonts w:ascii="Consolas" w:hAnsi="Consolas"/>
-        </w:rPr>
-        <w:t>float</w:t>
-      </w:r>
-      <w:proofErr w:type="spellEnd"/>
-      <w:r>
-        <w:rPr>
-          <w:rFonts w:ascii="Consolas" w:hAnsi="Consolas"/>
-        </w:rPr>
-        <w:t xml:space="preserve"> ou int, por exemplo.</w:t>
+        <w:t>É importante saber que os vetores devem armazenam dados do mesmo tipo, não possibilitando que uma String seja armazenada juntos com dados tipo float ou int, por exemplo.</w:t>
       </w:r>
     </w:p>
     <w:p>
@@ -184,7 +154,6 @@
           <w:shd w:val="clear" w:color="auto" w:fill="32393E"/>
         </w:rPr>
       </w:pPr>
-      <w:proofErr w:type="spellStart"/>
       <w:r>
         <w:rPr>
           <w:rFonts w:ascii="Consolas" w:hAnsi="Consolas" w:cs="Consolas"/>
@@ -197,7 +166,6 @@
         </w:rPr>
         <w:t>tipoDados</w:t>
       </w:r>
-      <w:proofErr w:type="spellEnd"/>
       <w:r>
         <w:rPr>
           <w:rFonts w:ascii="Consolas" w:hAnsi="Consolas" w:cs="Consolas"/>
@@ -210,7 +178,6 @@
         </w:rPr>
         <w:t xml:space="preserve">[] </w:t>
       </w:r>
-      <w:proofErr w:type="spellStart"/>
       <w:r>
         <w:rPr>
           <w:rFonts w:ascii="Consolas" w:hAnsi="Consolas" w:cs="Consolas"/>
@@ -224,7 +191,6 @@
         </w:rPr>
         <w:t>ExemploVetor</w:t>
       </w:r>
-      <w:proofErr w:type="spellEnd"/>
       <w:r>
         <w:rPr>
           <w:rFonts w:ascii="Consolas" w:hAnsi="Consolas" w:cs="Consolas"/>
@@ -370,7 +336,6 @@
           <w:shd w:val="clear" w:color="auto" w:fill="32393E"/>
         </w:rPr>
       </w:pPr>
-      <w:proofErr w:type="spellStart"/>
       <w:r>
         <w:rPr>
           <w:rFonts w:ascii="Consolas" w:hAnsi="Consolas" w:cs="Consolas"/>
@@ -383,7 +348,6 @@
         </w:rPr>
         <w:t>tipoDados</w:t>
       </w:r>
-      <w:proofErr w:type="spellEnd"/>
       <w:r>
         <w:rPr>
           <w:rFonts w:ascii="Consolas" w:hAnsi="Consolas" w:cs="Consolas"/>
@@ -396,7 +360,6 @@
         </w:rPr>
         <w:t xml:space="preserve">[] </w:t>
       </w:r>
-      <w:proofErr w:type="spellStart"/>
       <w:r>
         <w:rPr>
           <w:rFonts w:ascii="Consolas" w:hAnsi="Consolas" w:cs="Consolas"/>
@@ -410,7 +373,6 @@
         </w:rPr>
         <w:t>ExemploVetor</w:t>
       </w:r>
-      <w:proofErr w:type="spellEnd"/>
       <w:r>
         <w:rPr>
           <w:rFonts w:ascii="Consolas" w:hAnsi="Consolas" w:cs="Consolas"/>
@@ -569,14 +531,12 @@
         </w:rPr>
         <w:t xml:space="preserve">Perceba que o </w:t>
       </w:r>
-      <w:proofErr w:type="spellStart"/>
       <w:r>
         <w:rPr>
           <w:rFonts w:ascii="Consolas" w:hAnsi="Consolas"/>
         </w:rPr>
         <w:t>ExemploVetor</w:t>
       </w:r>
-      <w:proofErr w:type="spellEnd"/>
       <w:r>
         <w:rPr>
           <w:rFonts w:ascii="Consolas" w:hAnsi="Consolas"/>
@@ -1036,7 +996,6 @@
           <w:szCs w:val="20"/>
         </w:rPr>
       </w:pPr>
-      <w:proofErr w:type="spellStart"/>
       <w:r>
         <w:rPr>
           <w:rFonts w:ascii="Consolas" w:hAnsi="Consolas" w:cs="Consolas"/>
@@ -1047,7 +1006,6 @@
         </w:rPr>
         <w:t>String</w:t>
       </w:r>
-      <w:proofErr w:type="spellEnd"/>
       <w:r>
         <w:rPr>
           <w:rFonts w:ascii="Consolas" w:hAnsi="Consolas" w:cs="Consolas"/>
@@ -1310,7 +1268,6 @@
           <w:szCs w:val="20"/>
         </w:rPr>
       </w:pPr>
-      <w:proofErr w:type="spellStart"/>
       <w:r>
         <w:rPr>
           <w:rFonts w:ascii="Consolas" w:hAnsi="Consolas" w:cs="Consolas"/>
@@ -1321,7 +1278,6 @@
         </w:rPr>
         <w:t>float</w:t>
       </w:r>
-      <w:proofErr w:type="spellEnd"/>
       <w:r>
         <w:rPr>
           <w:rFonts w:ascii="Consolas" w:hAnsi="Consolas" w:cs="Consolas"/>
@@ -1471,7 +1427,6 @@
         </w:rPr>
         <w:t xml:space="preserve">[] </w:t>
       </w:r>
-      <w:proofErr w:type="spellStart"/>
       <w:r>
         <w:rPr>
           <w:rFonts w:ascii="Consolas" w:hAnsi="Consolas" w:cs="Consolas"/>
@@ -1484,7 +1439,6 @@
         </w:rPr>
         <w:t>grandesValores</w:t>
       </w:r>
-      <w:proofErr w:type="spellEnd"/>
       <w:r>
         <w:rPr>
           <w:rFonts w:ascii="Consolas" w:hAnsi="Consolas" w:cs="Consolas"/>
@@ -1593,7 +1547,6 @@
           <w:lang w:val="en-US"/>
         </w:rPr>
       </w:pPr>
-      <w:proofErr w:type="spellStart"/>
       <w:r>
         <w:rPr>
           <w:rFonts w:ascii="Consolas" w:hAnsi="Consolas" w:cs="Consolas"/>
@@ -1605,7 +1558,6 @@
         </w:rPr>
         <w:t>boolean</w:t>
       </w:r>
-      <w:proofErr w:type="spellEnd"/>
       <w:r>
         <w:rPr>
           <w:rFonts w:ascii="Consolas" w:hAnsi="Consolas" w:cs="Consolas"/>
@@ -1617,7 +1569,6 @@
         </w:rPr>
         <w:t xml:space="preserve">[] </w:t>
       </w:r>
-      <w:proofErr w:type="spellStart"/>
       <w:r>
         <w:rPr>
           <w:rFonts w:ascii="Consolas" w:hAnsi="Consolas" w:cs="Consolas"/>
@@ -1630,7 +1581,6 @@
         </w:rPr>
         <w:t>respostas</w:t>
       </w:r>
-      <w:proofErr w:type="spellEnd"/>
       <w:r>
         <w:rPr>
           <w:rFonts w:ascii="Consolas" w:hAnsi="Consolas" w:cs="Consolas"/>
@@ -2690,7 +2640,6 @@
         </w:rPr>
         <w:t>//</w:t>
       </w:r>
-      <w:proofErr w:type="spellStart"/>
       <w:r>
         <w:rPr>
           <w:rFonts w:ascii="Consolas" w:hAnsi="Consolas" w:cs="Consolas"/>
@@ -2702,7 +2651,6 @@
         </w:rPr>
         <w:t>Interando</w:t>
       </w:r>
-      <w:proofErr w:type="spellEnd"/>
       <w:r>
         <w:rPr>
           <w:rFonts w:ascii="Consolas" w:hAnsi="Consolas" w:cs="Consolas"/>
@@ -2860,7 +2808,6 @@
         </w:rPr>
         <w:t xml:space="preserve"> &lt; </w:t>
       </w:r>
-      <w:proofErr w:type="spellStart"/>
       <w:r>
         <w:rPr>
           <w:rFonts w:ascii="Consolas" w:hAnsi="Consolas" w:cs="Consolas"/>
@@ -2891,7 +2838,6 @@
         </w:rPr>
         <w:t>length</w:t>
       </w:r>
-      <w:proofErr w:type="spellEnd"/>
       <w:r>
         <w:rPr>
           <w:rFonts w:ascii="Consolas" w:hAnsi="Consolas" w:cs="Consolas"/>
@@ -3104,21 +3050,7 @@
         <w:rPr>
           <w:rFonts w:ascii="Consolas" w:hAnsi="Consolas"/>
         </w:rPr>
-        <w:t xml:space="preserve">No código acima, criamos uma </w:t>
-      </w:r>
-      <w:proofErr w:type="spellStart"/>
-      <w:r>
-        <w:rPr>
-          <w:rFonts w:ascii="Consolas" w:hAnsi="Consolas"/>
-        </w:rPr>
-        <w:t>array</w:t>
-      </w:r>
-      <w:proofErr w:type="spellEnd"/>
-      <w:r>
-        <w:rPr>
-          <w:rFonts w:ascii="Consolas" w:hAnsi="Consolas"/>
-        </w:rPr>
-        <w:t xml:space="preserve"> do tipo int chamado </w:t>
+        <w:t xml:space="preserve">No código acima, criamos uma array do tipo int chamado </w:t>
       </w:r>
       <w:r>
         <w:rPr>
@@ -3164,35 +3096,7 @@
         <w:rPr>
           <w:rFonts w:ascii="Consolas" w:hAnsi="Consolas"/>
         </w:rPr>
-        <w:t xml:space="preserve"> para dizer em um texto qual é o valor do </w:t>
-      </w:r>
-      <w:proofErr w:type="spellStart"/>
-      <w:r>
-        <w:rPr>
-          <w:rFonts w:ascii="Consolas" w:hAnsi="Consolas"/>
-        </w:rPr>
-        <w:t>Array</w:t>
-      </w:r>
-      <w:proofErr w:type="spellEnd"/>
-      <w:r>
-        <w:rPr>
-          <w:rFonts w:ascii="Consolas" w:hAnsi="Consolas"/>
-        </w:rPr>
-        <w:t xml:space="preserve"> que será selecionado; foi concatenado a este texto o </w:t>
-      </w:r>
-      <w:proofErr w:type="spellStart"/>
-      <w:r>
-        <w:rPr>
-          <w:rFonts w:ascii="Consolas" w:hAnsi="Consolas"/>
-        </w:rPr>
-        <w:t>array</w:t>
-      </w:r>
-      <w:proofErr w:type="spellEnd"/>
-      <w:r>
-        <w:rPr>
-          <w:rFonts w:ascii="Consolas" w:hAnsi="Consolas"/>
-        </w:rPr>
-        <w:t xml:space="preserve"> com o número da posição onde </w:t>
+        <w:t xml:space="preserve"> para dizer em um texto qual é o valor do Array que será selecionado; foi concatenado a este texto o array com o número da posição onde </w:t>
       </w:r>
       <w:r>
         <w:rPr>
@@ -3218,21 +3122,7 @@
         <w:rPr>
           <w:rFonts w:ascii="Consolas" w:hAnsi="Consolas"/>
         </w:rPr>
-        <w:t xml:space="preserve">Em seguida, utilizamos a estrutura for para repetir a contagem até que os valores dentro da </w:t>
-      </w:r>
-      <w:proofErr w:type="spellStart"/>
-      <w:r>
-        <w:rPr>
-          <w:rFonts w:ascii="Consolas" w:hAnsi="Consolas"/>
-        </w:rPr>
-        <w:t>array</w:t>
-      </w:r>
-      <w:proofErr w:type="spellEnd"/>
-      <w:r>
-        <w:rPr>
-          <w:rFonts w:ascii="Consolas" w:hAnsi="Consolas"/>
-        </w:rPr>
-        <w:t xml:space="preserve"> acabem.</w:t>
+        <w:t>Em seguida, utilizamos a estrutura for para repetir a contagem até que os valores dentro da array acabem.</w:t>
       </w:r>
       <w:r>
         <w:rPr>
@@ -3245,17 +3135,8 @@
           <w:rFonts w:ascii="Consolas" w:hAnsi="Consolas"/>
           <w:color w:val="92D050"/>
         </w:rPr>
-        <w:t>.</w:t>
-      </w:r>
-      <w:proofErr w:type="spellStart"/>
-      <w:r>
-        <w:rPr>
-          <w:rFonts w:ascii="Consolas" w:hAnsi="Consolas"/>
-          <w:color w:val="92D050"/>
-        </w:rPr>
-        <w:t>lenght</w:t>
-      </w:r>
-      <w:proofErr w:type="spellEnd"/>
+        <w:t>.lenght</w:t>
+      </w:r>
       <w:r>
         <w:rPr>
           <w:rFonts w:ascii="Consolas" w:hAnsi="Consolas"/>
@@ -3363,40 +3244,51 @@
           <w:rFonts w:ascii="Consolas" w:hAnsi="Consolas"/>
         </w:rPr>
       </w:pPr>
-      <w:proofErr w:type="spellStart"/>
-      <w:r>
-        <w:rPr>
-          <w:rFonts w:ascii="Consolas" w:hAnsi="Consolas"/>
-        </w:rPr>
-        <w:t>LeonardoCAlves</w:t>
-      </w:r>
-      <w:proofErr w:type="spellEnd"/>
-      <w:r>
-        <w:rPr>
-          <w:rFonts w:ascii="Consolas" w:hAnsi="Consolas"/>
-        </w:rPr>
-        <w:t xml:space="preserve"> (github.com/Leon4rdoalves) listou os principais </w:t>
-      </w:r>
-      <w:r>
-        <w:rPr>
-          <w:rFonts w:ascii="Consolas" w:hAnsi="Consolas"/>
-        </w:rPr>
-        <w:t xml:space="preserve">métodos da Classes </w:t>
-      </w:r>
-      <w:proofErr w:type="spellStart"/>
-      <w:r>
-        <w:rPr>
-          <w:rFonts w:ascii="Consolas" w:hAnsi="Consolas"/>
-        </w:rPr>
-        <w:t>Array</w:t>
-      </w:r>
-      <w:proofErr w:type="spellEnd"/>
+      <w:r>
+        <w:rPr>
+          <w:rFonts w:ascii="Consolas" w:hAnsi="Consolas"/>
+        </w:rPr>
+        <w:t xml:space="preserve">LeonardoCAlves (github.com/Leon4rdoalves) listou os principais </w:t>
+      </w:r>
+      <w:r>
+        <w:rPr>
+          <w:rFonts w:ascii="Consolas" w:hAnsi="Consolas"/>
+        </w:rPr>
+        <w:t>métodos da Classes Array:</w:t>
+      </w:r>
+    </w:p>
+    <w:p>
+      <w:pPr>
+        <w:ind w:left="851" w:right="-568"/>
+        <w:rPr>
+          <w:rFonts w:ascii="Consolas" w:hAnsi="Consolas"/>
+        </w:rPr>
+      </w:pPr>
+      <w:r>
+        <w:rPr>
+          <w:rFonts w:ascii="Consolas" w:hAnsi="Consolas"/>
+          <w:color w:val="92D050"/>
+        </w:rPr>
+        <w:t>Arrays.sort(array)</w:t>
+      </w:r>
       <w:r>
         <w:rPr>
           <w:rFonts w:ascii="Consolas" w:hAnsi="Consolas"/>
         </w:rPr>
         <w:t>:</w:t>
       </w:r>
+      <w:r>
+        <w:rPr>
+          <w:rFonts w:ascii="Consolas" w:hAnsi="Consolas"/>
+        </w:rPr>
+        <w:t xml:space="preserve"> </w:t>
+      </w:r>
+      <w:r>
+        <w:rPr>
+          <w:rFonts w:ascii="Consolas" w:hAnsi="Consolas"/>
+        </w:rPr>
+        <w:t>Ordena os elementos de um array de primitivos em ordem crescente.</w:t>
+      </w:r>
     </w:p>
     <w:p>
       <w:pPr>
@@ -3405,507 +3297,154 @@
           <w:rFonts w:ascii="Consolas" w:hAnsi="Consolas"/>
         </w:rPr>
       </w:pPr>
-      <w:proofErr w:type="spellStart"/>
       <w:r>
         <w:rPr>
           <w:rFonts w:ascii="Consolas" w:hAnsi="Consolas"/>
           <w:color w:val="92D050"/>
         </w:rPr>
-        <w:t>Arrays.sort</w:t>
-      </w:r>
-      <w:proofErr w:type="spellEnd"/>
+        <w:t>Arrays.sort(array, Collections.reverseOrder())</w:t>
+      </w:r>
+      <w:r>
+        <w:rPr>
+          <w:rFonts w:ascii="Consolas" w:hAnsi="Consolas"/>
+        </w:rPr>
+        <w:t xml:space="preserve">: </w:t>
+      </w:r>
+      <w:r>
+        <w:rPr>
+          <w:rFonts w:ascii="Consolas" w:hAnsi="Consolas"/>
+        </w:rPr>
+        <w:t>Ordena os elementos de um array de Objetos em ordem decrescente.</w:t>
+      </w:r>
+    </w:p>
+    <w:p>
+      <w:pPr>
+        <w:ind w:left="851" w:right="-568"/>
+        <w:rPr>
+          <w:rFonts w:ascii="Consolas" w:hAnsi="Consolas"/>
+        </w:rPr>
+      </w:pPr>
+      <w:r>
+        <w:rPr>
+          <w:rFonts w:ascii="Consolas" w:hAnsi="Consolas"/>
+        </w:rPr>
+        <w:t>Para utilizar este Método em um vetor de primitivos, precisamos converter o vetor para um vetor de Objetos através das Classes Wrapper (veremos mais adiante).</w:t>
+      </w:r>
+    </w:p>
+    <w:p>
+      <w:pPr>
+        <w:ind w:left="851" w:right="-568"/>
+        <w:rPr>
+          <w:rFonts w:ascii="Consolas" w:hAnsi="Consolas"/>
+        </w:rPr>
+      </w:pPr>
       <w:r>
         <w:rPr>
           <w:rFonts w:ascii="Consolas" w:hAnsi="Consolas"/>
           <w:color w:val="92D050"/>
         </w:rPr>
-        <w:t>(</w:t>
-      </w:r>
-      <w:proofErr w:type="spellStart"/>
+        <w:t>Arrays.equals(array1, array 2)</w:t>
+      </w:r>
+      <w:r>
+        <w:rPr>
+          <w:rFonts w:ascii="Consolas" w:hAnsi="Consolas"/>
+        </w:rPr>
+        <w:t>:</w:t>
+      </w:r>
+      <w:r>
+        <w:rPr>
+          <w:rFonts w:ascii="Consolas" w:hAnsi="Consolas"/>
+        </w:rPr>
+        <w:tab/>
+        <w:t>Compara 2 arrays retornando true se ambos tiverem o mesmo conteúdo, as mesmas referências, na mesma ordem e do mesmo tipo.</w:t>
+      </w:r>
+    </w:p>
+    <w:p>
+      <w:pPr>
+        <w:ind w:left="851" w:right="-568"/>
+        <w:rPr>
+          <w:rFonts w:ascii="Consolas" w:hAnsi="Consolas"/>
+        </w:rPr>
+      </w:pPr>
       <w:r>
         <w:rPr>
           <w:rFonts w:ascii="Consolas" w:hAnsi="Consolas"/>
           <w:color w:val="92D050"/>
         </w:rPr>
-        <w:t>array</w:t>
-      </w:r>
-      <w:proofErr w:type="spellEnd"/>
+        <w:t>Arrays.binarySearch(array, chave de pesquisa):</w:t>
+      </w:r>
+      <w:r>
+        <w:rPr>
+          <w:rFonts w:ascii="Consolas" w:hAnsi="Consolas"/>
+        </w:rPr>
+        <w:t xml:space="preserve"> </w:t>
+      </w:r>
+      <w:r>
+        <w:rPr>
+          <w:rFonts w:ascii="Consolas" w:hAnsi="Consolas"/>
+        </w:rPr>
+        <w:t>Retorna a posição do elemento procurado no array. O array deverá estar ordenado e sem valores duplicados.</w:t>
+      </w:r>
+    </w:p>
+    <w:p>
+      <w:pPr>
+        <w:ind w:left="851" w:right="-568"/>
+        <w:rPr>
+          <w:rFonts w:ascii="Consolas" w:hAnsi="Consolas"/>
+        </w:rPr>
+      </w:pPr>
       <w:r>
         <w:rPr>
           <w:rFonts w:ascii="Consolas" w:hAnsi="Consolas"/>
           <w:color w:val="92D050"/>
         </w:rPr>
+        <w:lastRenderedPageBreak/>
+        <w:t>Arrays.fill(array, valor):</w:t>
+      </w:r>
+      <w:r>
+        <w:rPr>
+          <w:rFonts w:ascii="Consolas" w:hAnsi="Consolas"/>
+        </w:rPr>
+        <w:t xml:space="preserve"> </w:t>
+      </w:r>
+      <w:r>
+        <w:rPr>
+          <w:rFonts w:ascii="Consolas" w:hAnsi="Consolas"/>
+        </w:rPr>
+        <w:t>Preenche o array com o valor informado.</w:t>
+      </w:r>
+    </w:p>
+    <w:p>
+      <w:pPr>
+        <w:ind w:left="851" w:right="-568"/>
+        <w:rPr>
+          <w:rFonts w:ascii="Consolas" w:hAnsi="Consolas"/>
+        </w:rPr>
+      </w:pPr>
+      <w:r>
+        <w:rPr>
+          <w:rFonts w:ascii="Consolas" w:hAnsi="Consolas"/>
+          <w:color w:val="92D050"/>
+        </w:rPr>
+        <w:t>Arrays.compare(array1, array 2</w:t>
+      </w:r>
+      <w:r>
+        <w:rPr>
+          <w:rFonts w:ascii="Consolas" w:hAnsi="Consolas"/>
+        </w:rPr>
         <w:t>)</w:t>
       </w:r>
       <w:r>
         <w:rPr>
           <w:rFonts w:ascii="Consolas" w:hAnsi="Consolas"/>
         </w:rPr>
-        <w:t>:</w:t>
-      </w:r>
-      <w:r>
-        <w:rPr>
-          <w:rFonts w:ascii="Consolas" w:hAnsi="Consolas"/>
-        </w:rPr>
-        <w:t xml:space="preserve"> </w:t>
-      </w:r>
-      <w:r>
-        <w:rPr>
-          <w:rFonts w:ascii="Consolas" w:hAnsi="Consolas"/>
-        </w:rPr>
-        <w:t xml:space="preserve">Ordena os elementos de um </w:t>
-      </w:r>
-      <w:proofErr w:type="spellStart"/>
-      <w:r>
-        <w:rPr>
-          <w:rFonts w:ascii="Consolas" w:hAnsi="Consolas"/>
-        </w:rPr>
-        <w:t>array</w:t>
-      </w:r>
-      <w:proofErr w:type="spellEnd"/>
-      <w:r>
-        <w:rPr>
-          <w:rFonts w:ascii="Consolas" w:hAnsi="Consolas"/>
-        </w:rPr>
-        <w:t xml:space="preserve"> de primitivos em ordem crescente.</w:t>
-      </w:r>
-    </w:p>
-    <w:p>
-      <w:pPr>
-        <w:ind w:left="851" w:right="-568"/>
-        <w:rPr>
-          <w:rFonts w:ascii="Consolas" w:hAnsi="Consolas"/>
-        </w:rPr>
-      </w:pPr>
-      <w:proofErr w:type="spellStart"/>
-      <w:r>
-        <w:rPr>
-          <w:rFonts w:ascii="Consolas" w:hAnsi="Consolas"/>
-          <w:color w:val="92D050"/>
-        </w:rPr>
-        <w:t>Arrays.sort</w:t>
-      </w:r>
-      <w:proofErr w:type="spellEnd"/>
-      <w:r>
-        <w:rPr>
-          <w:rFonts w:ascii="Consolas" w:hAnsi="Consolas"/>
-          <w:color w:val="92D050"/>
-        </w:rPr>
-        <w:t>(</w:t>
-      </w:r>
-      <w:proofErr w:type="spellStart"/>
-      <w:r>
-        <w:rPr>
-          <w:rFonts w:ascii="Consolas" w:hAnsi="Consolas"/>
-          <w:color w:val="92D050"/>
-        </w:rPr>
-        <w:t>array</w:t>
-      </w:r>
-      <w:proofErr w:type="spellEnd"/>
-      <w:r>
-        <w:rPr>
-          <w:rFonts w:ascii="Consolas" w:hAnsi="Consolas"/>
-          <w:color w:val="92D050"/>
-        </w:rPr>
-        <w:t xml:space="preserve">, </w:t>
-      </w:r>
-      <w:proofErr w:type="spellStart"/>
-      <w:r>
-        <w:rPr>
-          <w:rFonts w:ascii="Consolas" w:hAnsi="Consolas"/>
-          <w:color w:val="92D050"/>
-        </w:rPr>
-        <w:t>Collections.reverseOrder</w:t>
-      </w:r>
-      <w:proofErr w:type="spellEnd"/>
-      <w:r>
-        <w:rPr>
-          <w:rFonts w:ascii="Consolas" w:hAnsi="Consolas"/>
-          <w:color w:val="92D050"/>
-        </w:rPr>
-        <w:t>())</w:t>
-      </w:r>
-      <w:r>
-        <w:rPr>
-          <w:rFonts w:ascii="Consolas" w:hAnsi="Consolas"/>
-        </w:rPr>
         <w:t xml:space="preserve">: </w:t>
       </w:r>
       <w:r>
         <w:rPr>
           <w:rFonts w:ascii="Consolas" w:hAnsi="Consolas"/>
         </w:rPr>
-        <w:t xml:space="preserve">Ordena os elementos de um </w:t>
-      </w:r>
-      <w:proofErr w:type="spellStart"/>
-      <w:r>
-        <w:rPr>
-          <w:rFonts w:ascii="Consolas" w:hAnsi="Consolas"/>
-        </w:rPr>
-        <w:t>array</w:t>
-      </w:r>
-      <w:proofErr w:type="spellEnd"/>
-      <w:r>
-        <w:rPr>
-          <w:rFonts w:ascii="Consolas" w:hAnsi="Consolas"/>
-        </w:rPr>
-        <w:t xml:space="preserve"> de Objetos em ordem decrescente.</w:t>
-      </w:r>
-    </w:p>
-    <w:p>
-      <w:pPr>
-        <w:ind w:left="851" w:right="-568"/>
-        <w:rPr>
-          <w:rFonts w:ascii="Consolas" w:hAnsi="Consolas"/>
-        </w:rPr>
-      </w:pPr>
-      <w:r>
-        <w:rPr>
-          <w:rFonts w:ascii="Consolas" w:hAnsi="Consolas"/>
-        </w:rPr>
-        <w:t xml:space="preserve">Para utilizar este Método em um vetor de primitivos, precisamos converter o vetor para um vetor de Objetos através das Classes </w:t>
-      </w:r>
-      <w:proofErr w:type="spellStart"/>
-      <w:r>
-        <w:rPr>
-          <w:rFonts w:ascii="Consolas" w:hAnsi="Consolas"/>
-        </w:rPr>
-        <w:t>Wrapper</w:t>
-      </w:r>
-      <w:proofErr w:type="spellEnd"/>
-      <w:r>
-        <w:rPr>
-          <w:rFonts w:ascii="Consolas" w:hAnsi="Consolas"/>
-        </w:rPr>
-        <w:t xml:space="preserve"> (veremos mais adiante).</w:t>
-      </w:r>
-    </w:p>
-    <w:p>
-      <w:pPr>
-        <w:ind w:left="851" w:right="-568"/>
-        <w:rPr>
-          <w:rFonts w:ascii="Consolas" w:hAnsi="Consolas"/>
-        </w:rPr>
-      </w:pPr>
-      <w:proofErr w:type="spellStart"/>
-      <w:r>
-        <w:rPr>
-          <w:rFonts w:ascii="Consolas" w:hAnsi="Consolas"/>
-          <w:color w:val="92D050"/>
-        </w:rPr>
-        <w:t>Arrays.equals</w:t>
-      </w:r>
-      <w:proofErr w:type="spellEnd"/>
-      <w:r>
-        <w:rPr>
-          <w:rFonts w:ascii="Consolas" w:hAnsi="Consolas"/>
-          <w:color w:val="92D050"/>
-        </w:rPr>
-        <w:t xml:space="preserve">(array1, </w:t>
-      </w:r>
-      <w:proofErr w:type="spellStart"/>
-      <w:r>
-        <w:rPr>
-          <w:rFonts w:ascii="Consolas" w:hAnsi="Consolas"/>
-          <w:color w:val="92D050"/>
-        </w:rPr>
-        <w:t>array</w:t>
-      </w:r>
-      <w:proofErr w:type="spellEnd"/>
-      <w:r>
-        <w:rPr>
-          <w:rFonts w:ascii="Consolas" w:hAnsi="Consolas"/>
-          <w:color w:val="92D050"/>
-        </w:rPr>
-        <w:t xml:space="preserve"> 2)</w:t>
-      </w:r>
-      <w:r>
-        <w:rPr>
-          <w:rFonts w:ascii="Consolas" w:hAnsi="Consolas"/>
-        </w:rPr>
-        <w:t>:</w:t>
-      </w:r>
-      <w:r>
-        <w:rPr>
-          <w:rFonts w:ascii="Consolas" w:hAnsi="Consolas"/>
-        </w:rPr>
-        <w:tab/>
-        <w:t xml:space="preserve">Compara 2 </w:t>
-      </w:r>
-      <w:proofErr w:type="spellStart"/>
-      <w:r>
-        <w:rPr>
-          <w:rFonts w:ascii="Consolas" w:hAnsi="Consolas"/>
-        </w:rPr>
-        <w:t>arrays</w:t>
-      </w:r>
-      <w:proofErr w:type="spellEnd"/>
-      <w:r>
-        <w:rPr>
-          <w:rFonts w:ascii="Consolas" w:hAnsi="Consolas"/>
-        </w:rPr>
-        <w:t xml:space="preserve"> retornando </w:t>
-      </w:r>
-      <w:proofErr w:type="spellStart"/>
-      <w:r>
-        <w:rPr>
-          <w:rFonts w:ascii="Consolas" w:hAnsi="Consolas"/>
-        </w:rPr>
-        <w:t>true</w:t>
-      </w:r>
-      <w:proofErr w:type="spellEnd"/>
-      <w:r>
-        <w:rPr>
-          <w:rFonts w:ascii="Consolas" w:hAnsi="Consolas"/>
-        </w:rPr>
-        <w:t xml:space="preserve"> se ambos tiverem o mesmo conteúdo, as mesmas referências, na mesma ordem e do mesmo tipo.</w:t>
-      </w:r>
-    </w:p>
-    <w:p>
-      <w:pPr>
-        <w:ind w:left="851" w:right="-568"/>
-        <w:rPr>
-          <w:rFonts w:ascii="Consolas" w:hAnsi="Consolas"/>
-        </w:rPr>
-      </w:pPr>
-      <w:proofErr w:type="spellStart"/>
-      <w:r>
-        <w:rPr>
-          <w:rFonts w:ascii="Consolas" w:hAnsi="Consolas"/>
-          <w:color w:val="92D050"/>
-        </w:rPr>
-        <w:t>Arrays.binarySearch</w:t>
-      </w:r>
-      <w:proofErr w:type="spellEnd"/>
-      <w:r>
-        <w:rPr>
-          <w:rFonts w:ascii="Consolas" w:hAnsi="Consolas"/>
-          <w:color w:val="92D050"/>
-        </w:rPr>
-        <w:t>(</w:t>
-      </w:r>
-      <w:proofErr w:type="spellStart"/>
-      <w:r>
-        <w:rPr>
-          <w:rFonts w:ascii="Consolas" w:hAnsi="Consolas"/>
-          <w:color w:val="92D050"/>
-        </w:rPr>
-        <w:t>array</w:t>
-      </w:r>
-      <w:proofErr w:type="spellEnd"/>
-      <w:r>
-        <w:rPr>
-          <w:rFonts w:ascii="Consolas" w:hAnsi="Consolas"/>
-          <w:color w:val="92D050"/>
-        </w:rPr>
-        <w:t>, chave de pesquisa):</w:t>
-      </w:r>
-      <w:r>
-        <w:rPr>
-          <w:rFonts w:ascii="Consolas" w:hAnsi="Consolas"/>
-        </w:rPr>
-        <w:t xml:space="preserve"> </w:t>
-      </w:r>
-      <w:r>
-        <w:rPr>
-          <w:rFonts w:ascii="Consolas" w:hAnsi="Consolas"/>
-        </w:rPr>
-        <w:t xml:space="preserve">Retorna </w:t>
-      </w:r>
-      <w:proofErr w:type="gramStart"/>
-      <w:r>
-        <w:rPr>
-          <w:rFonts w:ascii="Consolas" w:hAnsi="Consolas"/>
-        </w:rPr>
-        <w:t>a</w:t>
-      </w:r>
-      <w:proofErr w:type="gramEnd"/>
-      <w:r>
-        <w:rPr>
-          <w:rFonts w:ascii="Consolas" w:hAnsi="Consolas"/>
-        </w:rPr>
-        <w:t xml:space="preserve"> posição do elemento procurado no </w:t>
-      </w:r>
-      <w:proofErr w:type="spellStart"/>
-      <w:r>
-        <w:rPr>
-          <w:rFonts w:ascii="Consolas" w:hAnsi="Consolas"/>
-        </w:rPr>
-        <w:t>array</w:t>
-      </w:r>
-      <w:proofErr w:type="spellEnd"/>
-      <w:r>
-        <w:rPr>
-          <w:rFonts w:ascii="Consolas" w:hAnsi="Consolas"/>
-        </w:rPr>
-        <w:t xml:space="preserve">. O </w:t>
-      </w:r>
-      <w:proofErr w:type="spellStart"/>
-      <w:r>
-        <w:rPr>
-          <w:rFonts w:ascii="Consolas" w:hAnsi="Consolas"/>
-        </w:rPr>
-        <w:t>array</w:t>
-      </w:r>
-      <w:proofErr w:type="spellEnd"/>
-      <w:r>
-        <w:rPr>
-          <w:rFonts w:ascii="Consolas" w:hAnsi="Consolas"/>
-        </w:rPr>
-        <w:t xml:space="preserve"> deverá estar ordenado e sem valores duplicados.</w:t>
-      </w:r>
-    </w:p>
-    <w:p>
-      <w:pPr>
-        <w:ind w:left="851" w:right="-568"/>
-        <w:rPr>
-          <w:rFonts w:ascii="Consolas" w:hAnsi="Consolas"/>
-        </w:rPr>
-      </w:pPr>
-      <w:proofErr w:type="spellStart"/>
-      <w:r>
-        <w:rPr>
-          <w:rFonts w:ascii="Consolas" w:hAnsi="Consolas"/>
-          <w:color w:val="92D050"/>
-        </w:rPr>
-        <w:lastRenderedPageBreak/>
-        <w:t>Arrays.fill</w:t>
-      </w:r>
-      <w:proofErr w:type="spellEnd"/>
-      <w:r>
-        <w:rPr>
-          <w:rFonts w:ascii="Consolas" w:hAnsi="Consolas"/>
-          <w:color w:val="92D050"/>
-        </w:rPr>
-        <w:t>(</w:t>
-      </w:r>
-      <w:proofErr w:type="spellStart"/>
-      <w:r>
-        <w:rPr>
-          <w:rFonts w:ascii="Consolas" w:hAnsi="Consolas"/>
-          <w:color w:val="92D050"/>
-        </w:rPr>
-        <w:t>array</w:t>
-      </w:r>
-      <w:proofErr w:type="spellEnd"/>
-      <w:r>
-        <w:rPr>
-          <w:rFonts w:ascii="Consolas" w:hAnsi="Consolas"/>
-          <w:color w:val="92D050"/>
-        </w:rPr>
-        <w:t>, valor):</w:t>
-      </w:r>
-      <w:r>
-        <w:rPr>
-          <w:rFonts w:ascii="Consolas" w:hAnsi="Consolas"/>
-        </w:rPr>
-        <w:t xml:space="preserve"> </w:t>
-      </w:r>
-      <w:r>
-        <w:rPr>
-          <w:rFonts w:ascii="Consolas" w:hAnsi="Consolas"/>
-        </w:rPr>
-        <w:t xml:space="preserve">Preenche o </w:t>
-      </w:r>
-      <w:proofErr w:type="spellStart"/>
-      <w:r>
-        <w:rPr>
-          <w:rFonts w:ascii="Consolas" w:hAnsi="Consolas"/>
-        </w:rPr>
-        <w:t>array</w:t>
-      </w:r>
-      <w:proofErr w:type="spellEnd"/>
-      <w:r>
-        <w:rPr>
-          <w:rFonts w:ascii="Consolas" w:hAnsi="Consolas"/>
-        </w:rPr>
-        <w:t xml:space="preserve"> com o valor informado.</w:t>
-      </w:r>
-    </w:p>
-    <w:p>
-      <w:pPr>
-        <w:ind w:left="851" w:right="-568"/>
-        <w:rPr>
-          <w:rFonts w:ascii="Consolas" w:hAnsi="Consolas"/>
-        </w:rPr>
-      </w:pPr>
-      <w:proofErr w:type="spellStart"/>
-      <w:r>
-        <w:rPr>
-          <w:rFonts w:ascii="Consolas" w:hAnsi="Consolas"/>
-          <w:color w:val="92D050"/>
-        </w:rPr>
-        <w:t>Arrays.compare</w:t>
-      </w:r>
-      <w:proofErr w:type="spellEnd"/>
-      <w:r>
-        <w:rPr>
-          <w:rFonts w:ascii="Consolas" w:hAnsi="Consolas"/>
-          <w:color w:val="92D050"/>
-        </w:rPr>
-        <w:t xml:space="preserve">(array1, </w:t>
-      </w:r>
-      <w:proofErr w:type="spellStart"/>
-      <w:r>
-        <w:rPr>
-          <w:rFonts w:ascii="Consolas" w:hAnsi="Consolas"/>
-          <w:color w:val="92D050"/>
-        </w:rPr>
-        <w:t>array</w:t>
-      </w:r>
-      <w:proofErr w:type="spellEnd"/>
-      <w:r>
-        <w:rPr>
-          <w:rFonts w:ascii="Consolas" w:hAnsi="Consolas"/>
-          <w:color w:val="92D050"/>
-        </w:rPr>
-        <w:t xml:space="preserve"> 2</w:t>
-      </w:r>
-      <w:r>
-        <w:rPr>
-          <w:rFonts w:ascii="Consolas" w:hAnsi="Consolas"/>
-        </w:rPr>
-        <w:t>)</w:t>
-      </w:r>
-      <w:r>
-        <w:rPr>
-          <w:rFonts w:ascii="Consolas" w:hAnsi="Consolas"/>
-        </w:rPr>
-        <w:t xml:space="preserve">: </w:t>
-      </w:r>
-      <w:r>
-        <w:rPr>
-          <w:rFonts w:ascii="Consolas" w:hAnsi="Consolas"/>
-        </w:rPr>
-        <w:t xml:space="preserve">Compara 2 </w:t>
-      </w:r>
-      <w:proofErr w:type="spellStart"/>
-      <w:r>
-        <w:rPr>
-          <w:rFonts w:ascii="Consolas" w:hAnsi="Consolas"/>
-        </w:rPr>
-        <w:t>arrays</w:t>
-      </w:r>
-      <w:proofErr w:type="spellEnd"/>
-      <w:r>
-        <w:rPr>
-          <w:rFonts w:ascii="Consolas" w:hAnsi="Consolas"/>
-        </w:rPr>
-        <w:t xml:space="preserve"> baseados no seu conteúdo, retornando </w:t>
-      </w:r>
-      <w:proofErr w:type="spellStart"/>
-      <w:r>
-        <w:rPr>
-          <w:rFonts w:ascii="Consolas" w:hAnsi="Consolas"/>
-        </w:rPr>
-        <w:t>true</w:t>
-      </w:r>
-      <w:proofErr w:type="spellEnd"/>
-      <w:r>
-        <w:rPr>
-          <w:rFonts w:ascii="Consolas" w:hAnsi="Consolas"/>
-        </w:rPr>
-        <w:t xml:space="preserve"> se ambos tiverem o mesmo conteúdo, as mesmas referências, na mesma ordem e do mesmo tipo.</w:t>
+        <w:t>Compara 2 arrays baseados no seu conteúdo, retornando true se ambos tiverem o mesmo conteúdo, as mesmas referências, na mesma ordem e do mesmo tipo.</w:t>
       </w:r>
     </w:p>
     <w:p>
@@ -3944,7 +3483,6 @@
           <w:szCs w:val="20"/>
         </w:rPr>
       </w:pPr>
-      <w:proofErr w:type="spellStart"/>
       <w:r>
         <w:rPr>
           <w:rFonts w:ascii="Consolas" w:hAnsi="Consolas" w:cs="Consolas"/>
@@ -3955,7 +3493,6 @@
         </w:rPr>
         <w:t>String</w:t>
       </w:r>
-      <w:proofErr w:type="spellEnd"/>
       <w:r>
         <w:rPr>
           <w:rFonts w:ascii="Consolas" w:hAnsi="Consolas" w:cs="Consolas"/>
@@ -3966,7 +3503,6 @@
         </w:rPr>
         <w:t xml:space="preserve"> </w:t>
       </w:r>
-      <w:proofErr w:type="spellStart"/>
       <w:r>
         <w:rPr>
           <w:rFonts w:ascii="Consolas" w:hAnsi="Consolas" w:cs="Consolas"/>
@@ -3977,7 +3513,6 @@
         </w:rPr>
         <w:t>petA</w:t>
       </w:r>
-      <w:proofErr w:type="spellEnd"/>
       <w:r>
         <w:rPr>
           <w:rFonts w:ascii="Consolas" w:hAnsi="Consolas" w:cs="Consolas"/>
@@ -4063,7 +3598,6 @@
           <w:szCs w:val="20"/>
         </w:rPr>
       </w:pPr>
-      <w:proofErr w:type="spellStart"/>
       <w:r>
         <w:rPr>
           <w:rFonts w:ascii="Consolas" w:hAnsi="Consolas" w:cs="Consolas"/>
@@ -4074,7 +3608,6 @@
         </w:rPr>
         <w:t>String</w:t>
       </w:r>
-      <w:proofErr w:type="spellEnd"/>
       <w:r>
         <w:rPr>
           <w:rFonts w:ascii="Consolas" w:hAnsi="Consolas" w:cs="Consolas"/>
@@ -4085,7 +3618,6 @@
         </w:rPr>
         <w:t xml:space="preserve"> </w:t>
       </w:r>
-      <w:proofErr w:type="spellStart"/>
       <w:r>
         <w:rPr>
           <w:rFonts w:ascii="Consolas" w:hAnsi="Consolas" w:cs="Consolas"/>
@@ -4096,7 +3628,6 @@
         </w:rPr>
         <w:t>petB</w:t>
       </w:r>
-      <w:proofErr w:type="spellEnd"/>
       <w:r>
         <w:rPr>
           <w:rFonts w:ascii="Consolas" w:hAnsi="Consolas" w:cs="Consolas"/>
@@ -4237,7 +3768,6 @@
         </w:rPr>
         <w:t xml:space="preserve"> </w:t>
       </w:r>
-      <w:proofErr w:type="spellStart"/>
       <w:r>
         <w:rPr>
           <w:rFonts w:ascii="Consolas" w:hAnsi="Consolas" w:cs="Consolas"/>
@@ -4248,7 +3778,6 @@
         </w:rPr>
         <w:t>listaA</w:t>
       </w:r>
-      <w:proofErr w:type="spellEnd"/>
       <w:r>
         <w:rPr>
           <w:rFonts w:ascii="Consolas" w:hAnsi="Consolas" w:cs="Consolas"/>
@@ -4354,7 +3883,6 @@
         </w:rPr>
         <w:t xml:space="preserve"> </w:t>
       </w:r>
-      <w:proofErr w:type="spellStart"/>
       <w:r>
         <w:rPr>
           <w:rFonts w:ascii="Consolas" w:hAnsi="Consolas" w:cs="Consolas"/>
@@ -4365,7 +3893,6 @@
         </w:rPr>
         <w:t>listaB</w:t>
       </w:r>
-      <w:proofErr w:type="spellEnd"/>
       <w:r>
         <w:rPr>
           <w:rFonts w:ascii="Consolas" w:hAnsi="Consolas" w:cs="Consolas"/>
@@ -4694,7 +4221,6 @@
           <w:szCs w:val="20"/>
         </w:rPr>
       </w:pPr>
-      <w:proofErr w:type="spellStart"/>
       <w:r>
         <w:rPr>
           <w:rFonts w:ascii="Consolas" w:hAnsi="Consolas" w:cs="Consolas"/>
@@ -4705,7 +4231,6 @@
         </w:rPr>
         <w:t>if</w:t>
       </w:r>
-      <w:proofErr w:type="spellEnd"/>
       <w:r>
         <w:rPr>
           <w:rFonts w:ascii="Consolas" w:hAnsi="Consolas" w:cs="Consolas"/>
@@ -4716,7 +4241,6 @@
         </w:rPr>
         <w:t>(</w:t>
       </w:r>
-      <w:proofErr w:type="spellStart"/>
       <w:r>
         <w:rPr>
           <w:rFonts w:ascii="Consolas" w:hAnsi="Consolas" w:cs="Consolas"/>
@@ -4747,7 +4271,6 @@
         </w:rPr>
         <w:t>equals</w:t>
       </w:r>
-      <w:proofErr w:type="spellEnd"/>
       <w:r>
         <w:rPr>
           <w:rFonts w:ascii="Consolas" w:hAnsi="Consolas" w:cs="Consolas"/>
@@ -4758,7 +4281,6 @@
         </w:rPr>
         <w:t>(</w:t>
       </w:r>
-      <w:proofErr w:type="spellStart"/>
       <w:r>
         <w:rPr>
           <w:rFonts w:ascii="Consolas" w:hAnsi="Consolas" w:cs="Consolas"/>
@@ -4769,7 +4291,6 @@
         </w:rPr>
         <w:t>petA</w:t>
       </w:r>
-      <w:proofErr w:type="spellEnd"/>
       <w:r>
         <w:rPr>
           <w:rFonts w:ascii="Consolas" w:hAnsi="Consolas" w:cs="Consolas"/>
@@ -4780,7 +4301,6 @@
         </w:rPr>
         <w:t xml:space="preserve">, </w:t>
       </w:r>
-      <w:proofErr w:type="spellStart"/>
       <w:r>
         <w:rPr>
           <w:rFonts w:ascii="Consolas" w:hAnsi="Consolas" w:cs="Consolas"/>
@@ -4791,7 +4311,6 @@
         </w:rPr>
         <w:t>petB</w:t>
       </w:r>
-      <w:proofErr w:type="spellEnd"/>
       <w:r>
         <w:rPr>
           <w:rFonts w:ascii="Consolas" w:hAnsi="Consolas" w:cs="Consolas"/>
@@ -4934,7 +4453,6 @@
         </w:rPr>
         <w:t>}</w:t>
       </w:r>
-      <w:proofErr w:type="spellStart"/>
       <w:r>
         <w:rPr>
           <w:rFonts w:ascii="Consolas" w:hAnsi="Consolas" w:cs="Consolas"/>
@@ -4945,7 +4463,6 @@
         </w:rPr>
         <w:t>else</w:t>
       </w:r>
-      <w:proofErr w:type="spellEnd"/>
       <w:r>
         <w:rPr>
           <w:rFonts w:ascii="Consolas" w:hAnsi="Consolas" w:cs="Consolas"/>
@@ -5184,7 +4701,6 @@
           <w:szCs w:val="20"/>
         </w:rPr>
       </w:pPr>
-      <w:proofErr w:type="spellStart"/>
       <w:r>
         <w:rPr>
           <w:rFonts w:ascii="Consolas" w:hAnsi="Consolas" w:cs="Consolas"/>
@@ -5195,7 +4711,6 @@
         </w:rPr>
         <w:t>if</w:t>
       </w:r>
-      <w:proofErr w:type="spellEnd"/>
       <w:r>
         <w:rPr>
           <w:rFonts w:ascii="Consolas" w:hAnsi="Consolas" w:cs="Consolas"/>
@@ -5206,7 +4721,6 @@
         </w:rPr>
         <w:t>(</w:t>
       </w:r>
-      <w:proofErr w:type="spellStart"/>
       <w:r>
         <w:rPr>
           <w:rFonts w:ascii="Consolas" w:hAnsi="Consolas" w:cs="Consolas"/>
@@ -5237,7 +4751,6 @@
         </w:rPr>
         <w:t>equals</w:t>
       </w:r>
-      <w:proofErr w:type="spellEnd"/>
       <w:r>
         <w:rPr>
           <w:rFonts w:ascii="Consolas" w:hAnsi="Consolas" w:cs="Consolas"/>
@@ -5248,7 +4761,6 @@
         </w:rPr>
         <w:t>(</w:t>
       </w:r>
-      <w:proofErr w:type="spellStart"/>
       <w:r>
         <w:rPr>
           <w:rFonts w:ascii="Consolas" w:hAnsi="Consolas" w:cs="Consolas"/>
@@ -5259,7 +4771,6 @@
         </w:rPr>
         <w:t>listaA</w:t>
       </w:r>
-      <w:proofErr w:type="spellEnd"/>
       <w:r>
         <w:rPr>
           <w:rFonts w:ascii="Consolas" w:hAnsi="Consolas" w:cs="Consolas"/>
@@ -5270,7 +4781,6 @@
         </w:rPr>
         <w:t xml:space="preserve">, </w:t>
       </w:r>
-      <w:proofErr w:type="spellStart"/>
       <w:r>
         <w:rPr>
           <w:rFonts w:ascii="Consolas" w:hAnsi="Consolas" w:cs="Consolas"/>
@@ -5281,7 +4791,6 @@
         </w:rPr>
         <w:t>listaB</w:t>
       </w:r>
-      <w:proofErr w:type="spellEnd"/>
       <w:r>
         <w:rPr>
           <w:rFonts w:ascii="Consolas" w:hAnsi="Consolas" w:cs="Consolas"/>
@@ -5412,7 +4921,6 @@
         </w:rPr>
         <w:t>}</w:t>
       </w:r>
-      <w:proofErr w:type="spellStart"/>
       <w:r>
         <w:rPr>
           <w:rFonts w:ascii="Consolas" w:hAnsi="Consolas" w:cs="Consolas"/>
@@ -5423,7 +4931,6 @@
         </w:rPr>
         <w:t>else</w:t>
       </w:r>
-      <w:proofErr w:type="spellEnd"/>
       <w:r>
         <w:rPr>
           <w:rFonts w:ascii="Consolas" w:hAnsi="Consolas" w:cs="Consolas"/>
@@ -5569,23 +5076,8 @@
         <w:rPr>
           <w:rFonts w:ascii="Consolas" w:hAnsi="Consolas"/>
         </w:rPr>
-        <w:t xml:space="preserve">Criamos dois pares de </w:t>
-      </w:r>
-      <w:proofErr w:type="spellStart"/>
-      <w:r>
-        <w:rPr>
-          <w:rFonts w:ascii="Consolas" w:hAnsi="Consolas"/>
-        </w:rPr>
-        <w:t>array</w:t>
-      </w:r>
-      <w:proofErr w:type="spellEnd"/>
-      <w:r>
-        <w:rPr>
-          <w:rFonts w:ascii="Consolas" w:hAnsi="Consolas"/>
-        </w:rPr>
-        <w:t xml:space="preserve">, onde duas delas tem valores do tipo </w:t>
-      </w:r>
-      <w:proofErr w:type="spellStart"/>
+        <w:t xml:space="preserve">Criamos dois pares de array, onde duas delas tem valores do tipo </w:t>
+      </w:r>
       <w:r>
         <w:rPr>
           <w:rFonts w:ascii="Consolas" w:hAnsi="Consolas"/>
@@ -5593,7 +5085,6 @@
         </w:rPr>
         <w:t>String</w:t>
       </w:r>
-      <w:proofErr w:type="spellEnd"/>
       <w:r>
         <w:rPr>
           <w:rFonts w:ascii="Consolas" w:hAnsi="Consolas"/>
@@ -5613,286 +5104,188 @@
         </w:rPr>
         <w:t xml:space="preserve">. Abaixo foram criados dois </w:t>
       </w:r>
-      <w:proofErr w:type="spellStart"/>
       <w:r>
         <w:rPr>
           <w:rFonts w:ascii="Consolas" w:hAnsi="Consolas"/>
           <w:color w:val="92D050"/>
         </w:rPr>
-        <w:t>if</w:t>
-      </w:r>
-      <w:proofErr w:type="spellEnd"/>
+        <w:t>if/else</w:t>
+      </w:r>
+      <w:r>
+        <w:rPr>
+          <w:rFonts w:ascii="Consolas" w:hAnsi="Consolas"/>
+        </w:rPr>
+        <w:t xml:space="preserve">, onde o método </w:t>
+      </w:r>
       <w:r>
         <w:rPr>
           <w:rFonts w:ascii="Consolas" w:hAnsi="Consolas"/>
           <w:color w:val="92D050"/>
         </w:rPr>
-        <w:t>/</w:t>
-      </w:r>
-      <w:proofErr w:type="spellStart"/>
-      <w:r>
-        <w:rPr>
-          <w:rFonts w:ascii="Consolas" w:hAnsi="Consolas"/>
+        <w:t>.equals(petA, petB)</w:t>
+      </w:r>
+      <w:r>
+        <w:rPr>
+          <w:rFonts w:ascii="Consolas" w:hAnsi="Consolas"/>
+        </w:rPr>
+        <w:t xml:space="preserve"> foi utilizado para comparar as listas de String e de </w:t>
+      </w:r>
+      <w:r>
+        <w:rPr>
+          <w:rFonts w:ascii="Consolas" w:hAnsi="Consolas"/>
+        </w:rPr>
+        <w:t>i</w:t>
+      </w:r>
+      <w:r>
+        <w:rPr>
+          <w:rFonts w:ascii="Consolas" w:hAnsi="Consolas"/>
+        </w:rPr>
+        <w:t>nteger.</w:t>
+      </w:r>
+    </w:p>
+    <w:p>
+      <w:pPr>
+        <w:ind w:right="-568" w:firstLine="567"/>
+        <w:rPr>
+          <w:rFonts w:ascii="Consolas" w:hAnsi="Consolas"/>
+        </w:rPr>
+      </w:pPr>
+      <w:r>
+        <w:rPr>
+          <w:rFonts w:ascii="Consolas" w:hAnsi="Consolas"/>
+        </w:rPr>
+        <w:t>Se as listas do tipo String</w:t>
+      </w:r>
+      <w:r>
+        <w:rPr>
+          <w:rFonts w:ascii="Consolas" w:hAnsi="Consolas"/>
+        </w:rPr>
+        <w:t xml:space="preserve"> e int</w:t>
+      </w:r>
+      <w:r>
+        <w:rPr>
+          <w:rFonts w:ascii="Consolas" w:hAnsi="Consolas"/>
+        </w:rPr>
+        <w:t xml:space="preserve"> forem igua</w:t>
+      </w:r>
+      <w:r>
+        <w:rPr>
+          <w:rFonts w:ascii="Consolas" w:hAnsi="Consolas"/>
+        </w:rPr>
+        <w:t>is</w:t>
+      </w:r>
+      <w:r>
+        <w:rPr>
+          <w:rFonts w:ascii="Consolas" w:hAnsi="Consolas"/>
+        </w:rPr>
+        <w:t>, será exibido a mensagem con</w:t>
+      </w:r>
+      <w:r>
+        <w:rPr>
+          <w:rFonts w:ascii="Consolas" w:hAnsi="Consolas"/>
+        </w:rPr>
+        <w:t>f</w:t>
+      </w:r>
+      <w:r>
+        <w:rPr>
+          <w:rFonts w:ascii="Consolas" w:hAnsi="Consolas"/>
+        </w:rPr>
+        <w:t xml:space="preserve">igurada no </w:t>
+      </w:r>
+      <w:r>
+        <w:rPr>
+          <w:rFonts w:ascii="Consolas" w:hAnsi="Consolas" w:cs="Consolas"/>
+          <w:color w:val="D25252"/>
+          <w:kern w:val="0"/>
+        </w:rPr>
+        <w:t>System</w:t>
+      </w:r>
+      <w:r>
+        <w:rPr>
+          <w:rFonts w:ascii="Consolas" w:hAnsi="Consolas" w:cs="Consolas"/>
+          <w:color w:val="D8D8D8"/>
+          <w:kern w:val="0"/>
+        </w:rPr>
+        <w:t>.</w:t>
+      </w:r>
+      <w:r>
+        <w:rPr>
+          <w:rFonts w:ascii="Consolas" w:hAnsi="Consolas" w:cs="Consolas"/>
+          <w:color w:val="EFC090"/>
+          <w:kern w:val="0"/>
+        </w:rPr>
+        <w:t>out</w:t>
+      </w:r>
+      <w:r>
+        <w:rPr>
+          <w:rFonts w:ascii="Consolas" w:hAnsi="Consolas" w:cs="Consolas"/>
+          <w:color w:val="D8D8D8"/>
+          <w:kern w:val="0"/>
+        </w:rPr>
+        <w:t>.</w:t>
+      </w:r>
+      <w:r>
+        <w:rPr>
+          <w:rFonts w:ascii="Consolas" w:hAnsi="Consolas" w:cs="Consolas"/>
+          <w:color w:val="FFFFFF"/>
+          <w:kern w:val="0"/>
+        </w:rPr>
+        <w:t>println</w:t>
+      </w:r>
+      <w:r>
+        <w:rPr>
+          <w:rFonts w:ascii="Consolas" w:hAnsi="Consolas" w:cs="Consolas"/>
+          <w:color w:val="D8D8D8"/>
+          <w:kern w:val="0"/>
+        </w:rPr>
+        <w:t>(</w:t>
+      </w:r>
+      <w:r>
+        <w:rPr>
+          <w:rFonts w:ascii="Consolas" w:hAnsi="Consolas" w:cs="Consolas"/>
+          <w:color w:val="FFC600"/>
+          <w:kern w:val="0"/>
+        </w:rPr>
+        <w:t>"A lista A e B são iguais."</w:t>
+      </w:r>
+      <w:r>
+        <w:rPr>
+          <w:rFonts w:ascii="Consolas" w:hAnsi="Consolas" w:cs="Consolas"/>
+          <w:color w:val="D8D8D8"/>
+          <w:kern w:val="0"/>
+        </w:rPr>
+        <w:t>)</w:t>
+      </w:r>
+      <w:r>
+        <w:rPr>
+          <w:rFonts w:ascii="Consolas" w:hAnsi="Consolas" w:cs="Consolas"/>
+          <w:color w:val="D8D8D8"/>
+          <w:kern w:val="0"/>
+        </w:rPr>
+        <w:t xml:space="preserve">; </w:t>
+      </w:r>
+      <w:r>
+        <w:rPr>
+          <w:rFonts w:ascii="Consolas" w:hAnsi="Consolas" w:cs="Consolas"/>
+          <w:kern w:val="0"/>
+        </w:rPr>
+        <w:t xml:space="preserve">se não, a mensagem </w:t>
+      </w:r>
+      <w:r>
+        <w:rPr>
+          <w:rFonts w:ascii="Consolas" w:hAnsi="Consolas" w:cs="Consolas"/>
+          <w:kern w:val="0"/>
+        </w:rPr>
+        <w:t xml:space="preserve">exibida será a contida no </w:t>
+      </w:r>
+      <w:r>
+        <w:rPr>
+          <w:rFonts w:ascii="Consolas" w:hAnsi="Consolas" w:cs="Consolas"/>
           <w:color w:val="92D050"/>
+          <w:kern w:val="0"/>
         </w:rPr>
         <w:t>else</w:t>
       </w:r>
-      <w:proofErr w:type="spellEnd"/>
-      <w:r>
-        <w:rPr>
-          <w:rFonts w:ascii="Consolas" w:hAnsi="Consolas"/>
-        </w:rPr>
-        <w:t xml:space="preserve">, onde o método </w:t>
-      </w:r>
-      <w:r>
-        <w:rPr>
-          <w:rFonts w:ascii="Consolas" w:hAnsi="Consolas"/>
-          <w:color w:val="92D050"/>
-        </w:rPr>
-        <w:t>.</w:t>
-      </w:r>
-      <w:proofErr w:type="spellStart"/>
-      <w:r>
-        <w:rPr>
-          <w:rFonts w:ascii="Consolas" w:hAnsi="Consolas"/>
-          <w:color w:val="92D050"/>
-        </w:rPr>
-        <w:t>equals</w:t>
-      </w:r>
-      <w:proofErr w:type="spellEnd"/>
-      <w:r>
-        <w:rPr>
-          <w:rFonts w:ascii="Consolas" w:hAnsi="Consolas"/>
-          <w:color w:val="92D050"/>
-        </w:rPr>
-        <w:t>(</w:t>
-      </w:r>
-      <w:proofErr w:type="spellStart"/>
-      <w:r>
-        <w:rPr>
-          <w:rFonts w:ascii="Consolas" w:hAnsi="Consolas"/>
-          <w:color w:val="92D050"/>
-        </w:rPr>
-        <w:t>petA</w:t>
-      </w:r>
-      <w:proofErr w:type="spellEnd"/>
-      <w:r>
-        <w:rPr>
-          <w:rFonts w:ascii="Consolas" w:hAnsi="Consolas"/>
-          <w:color w:val="92D050"/>
-        </w:rPr>
-        <w:t xml:space="preserve">, </w:t>
-      </w:r>
-      <w:proofErr w:type="spellStart"/>
-      <w:r>
-        <w:rPr>
-          <w:rFonts w:ascii="Consolas" w:hAnsi="Consolas"/>
-          <w:color w:val="92D050"/>
-        </w:rPr>
-        <w:t>petB</w:t>
-      </w:r>
-      <w:proofErr w:type="spellEnd"/>
-      <w:r>
-        <w:rPr>
-          <w:rFonts w:ascii="Consolas" w:hAnsi="Consolas"/>
-          <w:color w:val="92D050"/>
-        </w:rPr>
-        <w:t>)</w:t>
-      </w:r>
-      <w:r>
-        <w:rPr>
-          <w:rFonts w:ascii="Consolas" w:hAnsi="Consolas"/>
-        </w:rPr>
-        <w:t xml:space="preserve"> foi utilizado para comparar as listas de </w:t>
-      </w:r>
-      <w:proofErr w:type="spellStart"/>
-      <w:r>
-        <w:rPr>
-          <w:rFonts w:ascii="Consolas" w:hAnsi="Consolas"/>
-        </w:rPr>
-        <w:t>String</w:t>
-      </w:r>
-      <w:proofErr w:type="spellEnd"/>
-      <w:r>
-        <w:rPr>
-          <w:rFonts w:ascii="Consolas" w:hAnsi="Consolas"/>
-        </w:rPr>
-        <w:t xml:space="preserve"> e de </w:t>
-      </w:r>
-      <w:proofErr w:type="spellStart"/>
-      <w:r>
-        <w:rPr>
-          <w:rFonts w:ascii="Consolas" w:hAnsi="Consolas"/>
-        </w:rPr>
-        <w:t>i</w:t>
-      </w:r>
-      <w:r>
-        <w:rPr>
-          <w:rFonts w:ascii="Consolas" w:hAnsi="Consolas"/>
-        </w:rPr>
-        <w:t>nteger</w:t>
-      </w:r>
-      <w:proofErr w:type="spellEnd"/>
-      <w:r>
-        <w:rPr>
-          <w:rFonts w:ascii="Consolas" w:hAnsi="Consolas"/>
-        </w:rPr>
-        <w:t>.</w:t>
-      </w:r>
-    </w:p>
-    <w:p>
-      <w:pPr>
-        <w:ind w:right="-568" w:firstLine="567"/>
-        <w:rPr>
-          <w:rFonts w:ascii="Consolas" w:hAnsi="Consolas"/>
-        </w:rPr>
-      </w:pPr>
-      <w:r>
-        <w:rPr>
-          <w:rFonts w:ascii="Consolas" w:hAnsi="Consolas"/>
-        </w:rPr>
-        <w:t xml:space="preserve">Se as listas do tipo </w:t>
-      </w:r>
-      <w:proofErr w:type="spellStart"/>
-      <w:r>
-        <w:rPr>
-          <w:rFonts w:ascii="Consolas" w:hAnsi="Consolas"/>
-        </w:rPr>
-        <w:t>String</w:t>
-      </w:r>
-      <w:proofErr w:type="spellEnd"/>
-      <w:r>
-        <w:rPr>
-          <w:rFonts w:ascii="Consolas" w:hAnsi="Consolas"/>
-        </w:rPr>
-        <w:t xml:space="preserve"> e int</w:t>
-      </w:r>
-      <w:r>
-        <w:rPr>
-          <w:rFonts w:ascii="Consolas" w:hAnsi="Consolas"/>
-        </w:rPr>
-        <w:t xml:space="preserve"> forem igua</w:t>
-      </w:r>
-      <w:r>
-        <w:rPr>
-          <w:rFonts w:ascii="Consolas" w:hAnsi="Consolas"/>
-        </w:rPr>
-        <w:t>is</w:t>
-      </w:r>
-      <w:r>
-        <w:rPr>
-          <w:rFonts w:ascii="Consolas" w:hAnsi="Consolas"/>
-        </w:rPr>
-        <w:t>, será exibido a mensagem con</w:t>
-      </w:r>
-      <w:r>
-        <w:rPr>
-          <w:rFonts w:ascii="Consolas" w:hAnsi="Consolas"/>
-        </w:rPr>
-        <w:t>f</w:t>
-      </w:r>
-      <w:r>
-        <w:rPr>
-          <w:rFonts w:ascii="Consolas" w:hAnsi="Consolas"/>
-        </w:rPr>
-        <w:t xml:space="preserve">igurada no </w:t>
-      </w:r>
-      <w:r>
-        <w:rPr>
-          <w:rFonts w:ascii="Consolas" w:hAnsi="Consolas" w:cs="Consolas"/>
-          <w:color w:val="D25252"/>
-          <w:kern w:val="0"/>
-        </w:rPr>
-        <w:t>System</w:t>
-      </w:r>
-      <w:r>
-        <w:rPr>
-          <w:rFonts w:ascii="Consolas" w:hAnsi="Consolas" w:cs="Consolas"/>
-          <w:color w:val="D8D8D8"/>
-          <w:kern w:val="0"/>
-        </w:rPr>
-        <w:t>.</w:t>
-      </w:r>
-      <w:r>
-        <w:rPr>
-          <w:rFonts w:ascii="Consolas" w:hAnsi="Consolas" w:cs="Consolas"/>
-          <w:color w:val="EFC090"/>
-          <w:kern w:val="0"/>
-        </w:rPr>
-        <w:t>out</w:t>
-      </w:r>
-      <w:r>
-        <w:rPr>
-          <w:rFonts w:ascii="Consolas" w:hAnsi="Consolas" w:cs="Consolas"/>
-          <w:color w:val="D8D8D8"/>
-          <w:kern w:val="0"/>
-        </w:rPr>
-        <w:t>.</w:t>
-      </w:r>
-      <w:r>
-        <w:rPr>
-          <w:rFonts w:ascii="Consolas" w:hAnsi="Consolas" w:cs="Consolas"/>
-          <w:color w:val="FFFFFF"/>
-          <w:kern w:val="0"/>
-        </w:rPr>
-        <w:t>println</w:t>
-      </w:r>
-      <w:r>
-        <w:rPr>
-          <w:rFonts w:ascii="Consolas" w:hAnsi="Consolas" w:cs="Consolas"/>
-          <w:color w:val="D8D8D8"/>
-          <w:kern w:val="0"/>
-        </w:rPr>
-        <w:t>(</w:t>
-      </w:r>
-      <w:r>
-        <w:rPr>
-          <w:rFonts w:ascii="Consolas" w:hAnsi="Consolas" w:cs="Consolas"/>
-          <w:color w:val="FFC600"/>
-          <w:kern w:val="0"/>
-        </w:rPr>
-        <w:t>"A lista A e B são iguais."</w:t>
-      </w:r>
-      <w:r>
-        <w:rPr>
-          <w:rFonts w:ascii="Consolas" w:hAnsi="Consolas" w:cs="Consolas"/>
-          <w:color w:val="D8D8D8"/>
-          <w:kern w:val="0"/>
-        </w:rPr>
-        <w:t>)</w:t>
-      </w:r>
-      <w:r>
-        <w:rPr>
-          <w:rFonts w:ascii="Consolas" w:hAnsi="Consolas" w:cs="Consolas"/>
-          <w:color w:val="D8D8D8"/>
-          <w:kern w:val="0"/>
-        </w:rPr>
-        <w:t xml:space="preserve">; </w:t>
-      </w:r>
-      <w:r>
-        <w:rPr>
-          <w:rFonts w:ascii="Consolas" w:hAnsi="Consolas" w:cs="Consolas"/>
-          <w:kern w:val="0"/>
-        </w:rPr>
-        <w:t xml:space="preserve">se não, a mensagem </w:t>
-      </w:r>
-      <w:r>
-        <w:rPr>
-          <w:rFonts w:ascii="Consolas" w:hAnsi="Consolas" w:cs="Consolas"/>
-          <w:kern w:val="0"/>
-        </w:rPr>
-        <w:t xml:space="preserve">exibida será a contida no </w:t>
-      </w:r>
-      <w:proofErr w:type="spellStart"/>
-      <w:r>
-        <w:rPr>
-          <w:rFonts w:ascii="Consolas" w:hAnsi="Consolas" w:cs="Consolas"/>
-          <w:color w:val="92D050"/>
-          <w:kern w:val="0"/>
-        </w:rPr>
-        <w:t>else</w:t>
-      </w:r>
-      <w:proofErr w:type="spellEnd"/>
       <w:r>
         <w:rPr>
           <w:rFonts w:ascii="Consolas" w:hAnsi="Consolas" w:cs="Consolas"/>
@@ -6068,35 +5461,7 @@
         <w:rPr>
           <w:rFonts w:ascii="Consolas" w:hAnsi="Consolas"/>
         </w:rPr>
-        <w:t xml:space="preserve">Na programação, podemos definir uma matriz como um </w:t>
-      </w:r>
-      <w:proofErr w:type="spellStart"/>
-      <w:r>
-        <w:rPr>
-          <w:rFonts w:ascii="Consolas" w:hAnsi="Consolas"/>
-        </w:rPr>
-        <w:t>array</w:t>
-      </w:r>
-      <w:proofErr w:type="spellEnd"/>
-      <w:r>
-        <w:rPr>
-          <w:rFonts w:ascii="Consolas" w:hAnsi="Consolas"/>
-        </w:rPr>
-        <w:t xml:space="preserve"> de </w:t>
-      </w:r>
-      <w:proofErr w:type="spellStart"/>
-      <w:r>
-        <w:rPr>
-          <w:rFonts w:ascii="Consolas" w:hAnsi="Consolas"/>
-        </w:rPr>
-        <w:t>arrays</w:t>
-      </w:r>
-      <w:proofErr w:type="spellEnd"/>
-      <w:r>
-        <w:rPr>
-          <w:rFonts w:ascii="Consolas" w:hAnsi="Consolas"/>
-        </w:rPr>
-        <w:t>. Veja no código abaixo:</w:t>
+        <w:t>Na programação, podemos definir uma matriz como um array de arrays. Veja no código abaixo:</w:t>
       </w:r>
     </w:p>
     <w:p>
@@ -7258,7 +6623,6 @@
         </w:rPr>
         <w:t xml:space="preserve"> &lt; </w:t>
       </w:r>
-      <w:proofErr w:type="spellStart"/>
       <w:r>
         <w:rPr>
           <w:rFonts w:ascii="Consolas" w:hAnsi="Consolas" w:cs="Consolas"/>
@@ -7289,7 +6653,6 @@
         </w:rPr>
         <w:t>length</w:t>
       </w:r>
-      <w:proofErr w:type="spellEnd"/>
       <w:r>
         <w:rPr>
           <w:rFonts w:ascii="Consolas" w:hAnsi="Consolas" w:cs="Consolas"/>
@@ -7512,7 +6875,6 @@
         </w:rPr>
         <w:t>].</w:t>
       </w:r>
-      <w:proofErr w:type="spellStart"/>
       <w:r>
         <w:rPr>
           <w:rFonts w:ascii="Consolas" w:hAnsi="Consolas" w:cs="Consolas"/>
@@ -7523,7 +6885,6 @@
         </w:rPr>
         <w:t>length</w:t>
       </w:r>
-      <w:proofErr w:type="spellEnd"/>
       <w:r>
         <w:rPr>
           <w:rFonts w:ascii="Consolas" w:hAnsi="Consolas" w:cs="Consolas"/>
@@ -7828,21 +7189,7 @@
         <w:rPr>
           <w:rFonts w:ascii="Consolas" w:hAnsi="Consolas"/>
         </w:rPr>
-        <w:t xml:space="preserve">No exemplo acima, foi criado uma matriz com dois </w:t>
-      </w:r>
-      <w:proofErr w:type="spellStart"/>
-      <w:r>
-        <w:rPr>
-          <w:rFonts w:ascii="Consolas" w:hAnsi="Consolas"/>
-        </w:rPr>
-        <w:t>arrays</w:t>
-      </w:r>
-      <w:proofErr w:type="spellEnd"/>
-      <w:r>
-        <w:rPr>
-          <w:rFonts w:ascii="Consolas" w:hAnsi="Consolas"/>
-        </w:rPr>
-        <w:t>, onde o primeiro contém valores de 1, 2 e 3, e o segundo contém valores de 4, 5 e 6.</w:t>
+        <w:t>No exemplo acima, foi criado uma matriz com dois arrays, onde o primeiro contém valores de 1, 2 e 3, e o segundo contém valores de 4, 5 e 6.</w:t>
       </w:r>
     </w:p>
     <w:p>
@@ -7970,25 +7317,7 @@
           <w:color w:val="D8D8D8"/>
           <w:kern w:val="0"/>
         </w:rPr>
-        <w:t xml:space="preserve">]) para selecionar o primeiro valor do primeiro </w:t>
-      </w:r>
-      <w:proofErr w:type="spellStart"/>
-      <w:r>
-        <w:rPr>
-          <w:rFonts w:ascii="Consolas" w:hAnsi="Consolas" w:cs="Consolas"/>
-          <w:color w:val="D8D8D8"/>
-          <w:kern w:val="0"/>
-        </w:rPr>
-        <w:t>array</w:t>
-      </w:r>
-      <w:proofErr w:type="spellEnd"/>
-      <w:r>
-        <w:rPr>
-          <w:rFonts w:ascii="Consolas" w:hAnsi="Consolas" w:cs="Consolas"/>
-          <w:color w:val="D8D8D8"/>
-          <w:kern w:val="0"/>
-        </w:rPr>
-        <w:t xml:space="preserve">; e também usamos </w:t>
+        <w:t xml:space="preserve">]) para selecionar o primeiro valor do primeiro array; e também usamos </w:t>
       </w:r>
       <w:r>
         <w:rPr>
@@ -8100,25 +7429,7 @@
           <w:color w:val="D8D8D8"/>
           <w:kern w:val="0"/>
         </w:rPr>
-        <w:t xml:space="preserve">]) para selecionar o terceiro valor do segundo </w:t>
-      </w:r>
-      <w:proofErr w:type="spellStart"/>
-      <w:r>
-        <w:rPr>
-          <w:rFonts w:ascii="Consolas" w:hAnsi="Consolas" w:cs="Consolas"/>
-          <w:color w:val="D8D8D8"/>
-          <w:kern w:val="0"/>
-        </w:rPr>
-        <w:t>array</w:t>
-      </w:r>
-      <w:proofErr w:type="spellEnd"/>
-      <w:r>
-        <w:rPr>
-          <w:rFonts w:ascii="Consolas" w:hAnsi="Consolas" w:cs="Consolas"/>
-          <w:color w:val="D8D8D8"/>
-          <w:kern w:val="0"/>
-        </w:rPr>
-        <w:t>.</w:t>
+        <w:t>]) para selecionar o terceiro valor do segundo array.</w:t>
       </w:r>
     </w:p>
     <w:p>
@@ -8164,7 +7475,6 @@
         </w:rPr>
         <w:t xml:space="preserve"> estrutura </w:t>
       </w:r>
-      <w:proofErr w:type="gramStart"/>
       <w:r>
         <w:rPr>
           <w:rFonts w:ascii="Consolas" w:hAnsi="Consolas" w:cs="Consolas"/>
@@ -8185,15 +7495,7 @@
           <w:rFonts w:ascii="Consolas" w:hAnsi="Consolas" w:cs="Consolas"/>
           <w:kern w:val="0"/>
         </w:rPr>
-        <w:t>utilizada</w:t>
-      </w:r>
-      <w:proofErr w:type="gramEnd"/>
-      <w:r>
-        <w:rPr>
-          <w:rFonts w:ascii="Consolas" w:hAnsi="Consolas" w:cs="Consolas"/>
-          <w:kern w:val="0"/>
-        </w:rPr>
-        <w:t xml:space="preserve"> para percorrer todos os elementos da</w:t>
+        <w:t>utilizada para percorrer todos os elementos da</w:t>
       </w:r>
       <w:r>
         <w:rPr>
@@ -8820,7 +8122,6 @@
         </w:rPr>
         <w:t xml:space="preserve"> &lt; </w:t>
       </w:r>
-      <w:proofErr w:type="spellStart"/>
       <w:r>
         <w:rPr>
           <w:rFonts w:ascii="Consolas" w:hAnsi="Consolas" w:cs="Consolas"/>
@@ -8851,7 +8152,6 @@
         </w:rPr>
         <w:t>length</w:t>
       </w:r>
-      <w:proofErr w:type="spellEnd"/>
       <w:r>
         <w:rPr>
           <w:rFonts w:ascii="Consolas" w:hAnsi="Consolas" w:cs="Consolas"/>
@@ -9082,7 +8382,6 @@
         </w:rPr>
         <w:t>].</w:t>
       </w:r>
-      <w:proofErr w:type="spellStart"/>
       <w:r>
         <w:rPr>
           <w:rFonts w:ascii="Consolas" w:hAnsi="Consolas" w:cs="Consolas"/>
@@ -9093,7 +8392,6 @@
         </w:rPr>
         <w:t>length</w:t>
       </w:r>
-      <w:proofErr w:type="spellEnd"/>
       <w:r>
         <w:rPr>
           <w:rFonts w:ascii="Consolas" w:hAnsi="Consolas" w:cs="Consolas"/>
@@ -10791,7 +10089,6 @@
         </w:rPr>
         <w:t xml:space="preserve">[] </w:t>
       </w:r>
-      <w:proofErr w:type="spellStart"/>
       <w:r>
         <w:rPr>
           <w:rFonts w:ascii="Consolas" w:hAnsi="Consolas" w:cs="Consolas"/>
@@ -10801,7 +10098,6 @@
         </w:rPr>
         <w:t>vetorA</w:t>
       </w:r>
-      <w:proofErr w:type="spellEnd"/>
       <w:r>
         <w:rPr>
           <w:rFonts w:ascii="Consolas" w:hAnsi="Consolas" w:cs="Consolas"/>
@@ -10915,7 +10211,6 @@
         </w:rPr>
         <w:t xml:space="preserve">[] </w:t>
       </w:r>
-      <w:proofErr w:type="spellStart"/>
       <w:r>
         <w:rPr>
           <w:rFonts w:ascii="Consolas" w:hAnsi="Consolas" w:cs="Consolas"/>
@@ -10925,7 +10220,6 @@
         </w:rPr>
         <w:t>vetorB</w:t>
       </w:r>
-      <w:proofErr w:type="spellEnd"/>
       <w:r>
         <w:rPr>
           <w:rFonts w:ascii="Consolas" w:hAnsi="Consolas" w:cs="Consolas"/>
@@ -11039,7 +10333,6 @@
         </w:rPr>
         <w:t xml:space="preserve">[] </w:t>
       </w:r>
-      <w:proofErr w:type="spellStart"/>
       <w:r>
         <w:rPr>
           <w:rFonts w:ascii="Consolas" w:hAnsi="Consolas" w:cs="Consolas"/>
@@ -11049,7 +10342,6 @@
         </w:rPr>
         <w:t>vetorC</w:t>
       </w:r>
-      <w:proofErr w:type="spellEnd"/>
       <w:r>
         <w:rPr>
           <w:rFonts w:ascii="Consolas" w:hAnsi="Consolas" w:cs="Consolas"/>
@@ -11279,7 +10571,6 @@
         </w:rPr>
         <w:t xml:space="preserve"> &lt; </w:t>
       </w:r>
-      <w:proofErr w:type="spellStart"/>
       <w:r>
         <w:rPr>
           <w:rFonts w:ascii="Consolas" w:hAnsi="Consolas" w:cs="Consolas"/>
@@ -11304,7 +10595,6 @@
         </w:rPr>
         <w:t>length</w:t>
       </w:r>
-      <w:proofErr w:type="spellEnd"/>
       <w:r>
         <w:rPr>
           <w:rFonts w:ascii="Consolas" w:hAnsi="Consolas" w:cs="Consolas"/>
@@ -11366,7 +10656,6 @@
         </w:rPr>
         <w:tab/>
       </w:r>
-      <w:proofErr w:type="spellStart"/>
       <w:r>
         <w:rPr>
           <w:rFonts w:ascii="Consolas" w:hAnsi="Consolas" w:cs="Consolas"/>
@@ -11375,7 +10664,6 @@
         </w:rPr>
         <w:t>vetorC</w:t>
       </w:r>
-      <w:proofErr w:type="spellEnd"/>
       <w:r>
         <w:rPr>
           <w:rFonts w:ascii="Consolas" w:hAnsi="Consolas" w:cs="Consolas"/>
@@ -11400,7 +10688,6 @@
         </w:rPr>
         <w:t xml:space="preserve">] = </w:t>
       </w:r>
-      <w:proofErr w:type="spellStart"/>
       <w:r>
         <w:rPr>
           <w:rFonts w:ascii="Consolas" w:hAnsi="Consolas" w:cs="Consolas"/>
@@ -11409,7 +10696,6 @@
         </w:rPr>
         <w:t>vetorA</w:t>
       </w:r>
-      <w:proofErr w:type="spellEnd"/>
       <w:r>
         <w:rPr>
           <w:rFonts w:ascii="Consolas" w:hAnsi="Consolas" w:cs="Consolas"/>
@@ -11434,7 +10720,6 @@
         </w:rPr>
         <w:t xml:space="preserve">] + </w:t>
       </w:r>
-      <w:proofErr w:type="spellStart"/>
       <w:r>
         <w:rPr>
           <w:rFonts w:ascii="Consolas" w:hAnsi="Consolas" w:cs="Consolas"/>
@@ -11443,7 +10728,6 @@
         </w:rPr>
         <w:t>vetorB</w:t>
       </w:r>
-      <w:proofErr w:type="spellEnd"/>
       <w:r>
         <w:rPr>
           <w:rFonts w:ascii="Consolas" w:hAnsi="Consolas" w:cs="Consolas"/>
@@ -11734,7 +11018,6 @@
         </w:rPr>
         <w:t xml:space="preserve"> : </w:t>
       </w:r>
-      <w:proofErr w:type="spellStart"/>
       <w:r>
         <w:rPr>
           <w:rFonts w:ascii="Consolas" w:hAnsi="Consolas" w:cs="Consolas"/>
@@ -11743,7 +11026,6 @@
         </w:rPr>
         <w:t>vetorC</w:t>
       </w:r>
-      <w:proofErr w:type="spellEnd"/>
       <w:r>
         <w:rPr>
           <w:rFonts w:ascii="Consolas" w:hAnsi="Consolas" w:cs="Consolas"/>
@@ -11923,63 +11205,7 @@
         <w:rPr>
           <w:rFonts w:ascii="Consolas" w:hAnsi="Consolas"/>
         </w:rPr>
-        <w:t xml:space="preserve">No código acima, criamos uma soma de dois conjuntos de vetores que serão agregados a apenas um </w:t>
-      </w:r>
-      <w:proofErr w:type="spellStart"/>
-      <w:r>
-        <w:rPr>
-          <w:rFonts w:ascii="Consolas" w:hAnsi="Consolas"/>
-        </w:rPr>
-        <w:t>vetorC</w:t>
-      </w:r>
-      <w:proofErr w:type="spellEnd"/>
-      <w:r>
-        <w:rPr>
-          <w:rFonts w:ascii="Consolas" w:hAnsi="Consolas"/>
-        </w:rPr>
-        <w:t xml:space="preserve">. O </w:t>
-      </w:r>
-      <w:proofErr w:type="spellStart"/>
-      <w:r>
-        <w:rPr>
-          <w:rFonts w:ascii="Consolas" w:hAnsi="Consolas"/>
-        </w:rPr>
-        <w:t>vetorC</w:t>
-      </w:r>
-      <w:proofErr w:type="spellEnd"/>
-      <w:r>
-        <w:rPr>
-          <w:rFonts w:ascii="Consolas" w:hAnsi="Consolas"/>
-        </w:rPr>
-        <w:t xml:space="preserve">, ao ser criado, não tem nenhum valor porque ele será usado para armazenar a soma do </w:t>
-      </w:r>
-      <w:proofErr w:type="spellStart"/>
-      <w:r>
-        <w:rPr>
-          <w:rFonts w:ascii="Consolas" w:hAnsi="Consolas"/>
-        </w:rPr>
-        <w:t>vetorA</w:t>
-      </w:r>
-      <w:proofErr w:type="spellEnd"/>
-      <w:r>
-        <w:rPr>
-          <w:rFonts w:ascii="Consolas" w:hAnsi="Consolas"/>
-        </w:rPr>
-        <w:t xml:space="preserve"> + </w:t>
-      </w:r>
-      <w:proofErr w:type="spellStart"/>
-      <w:r>
-        <w:rPr>
-          <w:rFonts w:ascii="Consolas" w:hAnsi="Consolas"/>
-        </w:rPr>
-        <w:t>vetorB</w:t>
-      </w:r>
-      <w:proofErr w:type="spellEnd"/>
-      <w:r>
-        <w:rPr>
-          <w:rFonts w:ascii="Consolas" w:hAnsi="Consolas"/>
-        </w:rPr>
-        <w:t>.</w:t>
+        <w:t>No código acima, criamos uma soma de dois conjuntos de vetores que serão agregados a apenas um vetorC. O vetorC, ao ser criado, não tem nenhum valor porque ele será usado para armazenar a soma do vetorA + vetorB.</w:t>
       </w:r>
     </w:p>
     <w:p>
@@ -12026,21 +11252,7 @@
         <w:rPr>
           <w:rFonts w:ascii="Consolas" w:hAnsi="Consolas"/>
         </w:rPr>
-        <w:t xml:space="preserve">com o valor de 0, e ele deverá ter um valor menor que o tamanho do </w:t>
-      </w:r>
-      <w:proofErr w:type="spellStart"/>
-      <w:r>
-        <w:rPr>
-          <w:rFonts w:ascii="Consolas" w:hAnsi="Consolas"/>
-        </w:rPr>
-        <w:t>vetorA</w:t>
-      </w:r>
-      <w:proofErr w:type="spellEnd"/>
-      <w:r>
-        <w:rPr>
-          <w:rFonts w:ascii="Consolas" w:hAnsi="Consolas"/>
-        </w:rPr>
-        <w:t xml:space="preserve"> (que é 3). Enquanto a condição da estrutura </w:t>
+        <w:t xml:space="preserve">com o valor de 0, e ele deverá ter um valor menor que o tamanho do vetorA (que é 3). Enquanto a condição da estrutura </w:t>
       </w:r>
       <w:r>
         <w:rPr>
@@ -12059,49 +11271,7 @@
         <w:rPr>
           <w:rFonts w:ascii="Consolas" w:hAnsi="Consolas"/>
         </w:rPr>
-        <w:t xml:space="preserve">verdadeira, o loop mapeia as posições do </w:t>
-      </w:r>
-      <w:proofErr w:type="spellStart"/>
-      <w:r>
-        <w:rPr>
-          <w:rFonts w:ascii="Consolas" w:hAnsi="Consolas"/>
-        </w:rPr>
-        <w:t>vetorC</w:t>
-      </w:r>
-      <w:proofErr w:type="spellEnd"/>
-      <w:r>
-        <w:rPr>
-          <w:rFonts w:ascii="Consolas" w:hAnsi="Consolas"/>
-        </w:rPr>
-        <w:t xml:space="preserve"> com a soma dos </w:t>
-      </w:r>
-      <w:proofErr w:type="spellStart"/>
-      <w:r>
-        <w:rPr>
-          <w:rFonts w:ascii="Consolas" w:hAnsi="Consolas"/>
-        </w:rPr>
-        <w:t>vetorA</w:t>
-      </w:r>
-      <w:proofErr w:type="spellEnd"/>
-      <w:r>
-        <w:rPr>
-          <w:rFonts w:ascii="Consolas" w:hAnsi="Consolas"/>
-        </w:rPr>
-        <w:t xml:space="preserve"> + </w:t>
-      </w:r>
-      <w:proofErr w:type="spellStart"/>
-      <w:r>
-        <w:rPr>
-          <w:rFonts w:ascii="Consolas" w:hAnsi="Consolas"/>
-        </w:rPr>
-        <w:t>vetorB</w:t>
-      </w:r>
-      <w:proofErr w:type="spellEnd"/>
-      <w:r>
-        <w:rPr>
-          <w:rFonts w:ascii="Consolas" w:hAnsi="Consolas"/>
-        </w:rPr>
-        <w:t>.</w:t>
+        <w:t>verdadeira, o loop mapeia as posições do vetorC com a soma dos vetorA + vetorB.</w:t>
       </w:r>
     </w:p>
     <w:p>
@@ -12117,7 +11287,6 @@
         </w:rPr>
         <w:t>Por exemplo, para a seguinte soma “</w:t>
       </w:r>
-      <w:proofErr w:type="spellStart"/>
       <w:r>
         <w:rPr>
           <w:rFonts w:ascii="Consolas" w:hAnsi="Consolas" w:cs="Consolas"/>
@@ -12128,7 +11297,6 @@
         </w:rPr>
         <w:t>vetorC</w:t>
       </w:r>
-      <w:proofErr w:type="spellEnd"/>
       <w:r>
         <w:rPr>
           <w:rFonts w:ascii="Consolas" w:hAnsi="Consolas" w:cs="Consolas"/>
@@ -12159,7 +11327,6 @@
         </w:rPr>
         <w:t xml:space="preserve">] = </w:t>
       </w:r>
-      <w:proofErr w:type="spellStart"/>
       <w:r>
         <w:rPr>
           <w:rFonts w:ascii="Consolas" w:hAnsi="Consolas" w:cs="Consolas"/>
@@ -12170,7 +11337,6 @@
         </w:rPr>
         <w:t>vetorA</w:t>
       </w:r>
-      <w:proofErr w:type="spellEnd"/>
       <w:r>
         <w:rPr>
           <w:rFonts w:ascii="Consolas" w:hAnsi="Consolas" w:cs="Consolas"/>
@@ -12201,7 +11367,6 @@
         </w:rPr>
         <w:t xml:space="preserve">] + </w:t>
       </w:r>
-      <w:proofErr w:type="spellStart"/>
       <w:r>
         <w:rPr>
           <w:rFonts w:ascii="Consolas" w:hAnsi="Consolas" w:cs="Consolas"/>
@@ -12212,7 +11377,6 @@
         </w:rPr>
         <w:t>vetorB</w:t>
       </w:r>
-      <w:proofErr w:type="spellEnd"/>
       <w:r>
         <w:rPr>
           <w:rFonts w:ascii="Consolas" w:hAnsi="Consolas" w:cs="Consolas"/>
@@ -12275,7 +11439,6 @@
           <w:szCs w:val="16"/>
         </w:rPr>
       </w:pPr>
-      <w:proofErr w:type="spellStart"/>
       <w:r>
         <w:rPr>
           <w:rFonts w:ascii="Consolas" w:hAnsi="Consolas" w:cs="Consolas"/>
@@ -12286,7 +11449,6 @@
         </w:rPr>
         <w:t>vetorC</w:t>
       </w:r>
-      <w:proofErr w:type="spellEnd"/>
       <w:r>
         <w:rPr>
           <w:rFonts w:ascii="Consolas" w:hAnsi="Consolas" w:cs="Consolas"/>
@@ -12317,7 +11479,6 @@
         </w:rPr>
         <w:t xml:space="preserve">] = </w:t>
       </w:r>
-      <w:proofErr w:type="spellStart"/>
       <w:r>
         <w:rPr>
           <w:rFonts w:ascii="Consolas" w:hAnsi="Consolas" w:cs="Consolas"/>
@@ -12328,7 +11489,6 @@
         </w:rPr>
         <w:t>vetorA</w:t>
       </w:r>
-      <w:proofErr w:type="spellEnd"/>
       <w:r>
         <w:rPr>
           <w:rFonts w:ascii="Consolas" w:hAnsi="Consolas" w:cs="Consolas"/>
@@ -12359,7 +11519,6 @@
         </w:rPr>
         <w:t xml:space="preserve">] + </w:t>
       </w:r>
-      <w:proofErr w:type="spellStart"/>
       <w:r>
         <w:rPr>
           <w:rFonts w:ascii="Consolas" w:hAnsi="Consolas" w:cs="Consolas"/>
@@ -12370,7 +11529,6 @@
         </w:rPr>
         <w:t>vetorB</w:t>
       </w:r>
-      <w:proofErr w:type="spellEnd"/>
       <w:r>
         <w:rPr>
           <w:rFonts w:ascii="Consolas" w:hAnsi="Consolas" w:cs="Consolas"/>
@@ -12401,7 +11559,6 @@
         </w:rPr>
         <w:t xml:space="preserve">] ou </w:t>
       </w:r>
-      <w:proofErr w:type="spellStart"/>
       <w:r>
         <w:rPr>
           <w:rFonts w:ascii="Consolas" w:hAnsi="Consolas" w:cs="Consolas"/>
@@ -12412,7 +11569,6 @@
         </w:rPr>
         <w:t>vetorC</w:t>
       </w:r>
-      <w:proofErr w:type="spellEnd"/>
       <w:r>
         <w:rPr>
           <w:rFonts w:ascii="Consolas" w:hAnsi="Consolas" w:cs="Consolas"/>
@@ -12443,7 +11599,6 @@
         </w:rPr>
         <w:t xml:space="preserve">] = </w:t>
       </w:r>
-      <w:proofErr w:type="spellStart"/>
       <w:r>
         <w:rPr>
           <w:rFonts w:ascii="Consolas" w:hAnsi="Consolas" w:cs="Consolas"/>
@@ -12454,7 +11609,6 @@
         </w:rPr>
         <w:t>vetorA</w:t>
       </w:r>
-      <w:proofErr w:type="spellEnd"/>
       <w:r>
         <w:rPr>
           <w:rFonts w:ascii="Consolas" w:hAnsi="Consolas" w:cs="Consolas"/>
@@ -12485,7 +11639,6 @@
         </w:rPr>
         <w:t xml:space="preserve">] + </w:t>
       </w:r>
-      <w:proofErr w:type="spellStart"/>
       <w:r>
         <w:rPr>
           <w:rFonts w:ascii="Consolas" w:hAnsi="Consolas" w:cs="Consolas"/>
@@ -12496,7 +11649,6 @@
         </w:rPr>
         <w:t>vetorB</w:t>
       </w:r>
-      <w:proofErr w:type="spellEnd"/>
       <w:r>
         <w:rPr>
           <w:rFonts w:ascii="Consolas" w:hAnsi="Consolas" w:cs="Consolas"/>
@@ -12541,7 +11693,6 @@
         </w:rPr>
         <w:t xml:space="preserve">Resultado </w:t>
       </w:r>
-      <w:proofErr w:type="spellStart"/>
       <w:r>
         <w:rPr>
           <w:rFonts w:ascii="Consolas" w:hAnsi="Consolas" w:cs="Consolas"/>
@@ -12552,7 +11703,6 @@
         </w:rPr>
         <w:t>vetorC</w:t>
       </w:r>
-      <w:proofErr w:type="spellEnd"/>
       <w:r>
         <w:rPr>
           <w:rFonts w:ascii="Consolas" w:hAnsi="Consolas" w:cs="Consolas"/>
@@ -12629,7 +11779,6 @@
           <w:szCs w:val="16"/>
         </w:rPr>
       </w:pPr>
-      <w:proofErr w:type="spellStart"/>
       <w:r>
         <w:rPr>
           <w:rFonts w:ascii="Consolas" w:hAnsi="Consolas" w:cs="Consolas"/>
@@ -12640,7 +11789,6 @@
         </w:rPr>
         <w:t>vetorC</w:t>
       </w:r>
-      <w:proofErr w:type="spellEnd"/>
       <w:r>
         <w:rPr>
           <w:rFonts w:ascii="Consolas" w:hAnsi="Consolas" w:cs="Consolas"/>
@@ -12671,7 +11819,6 @@
         </w:rPr>
         <w:t xml:space="preserve">] = </w:t>
       </w:r>
-      <w:proofErr w:type="spellStart"/>
       <w:r>
         <w:rPr>
           <w:rFonts w:ascii="Consolas" w:hAnsi="Consolas" w:cs="Consolas"/>
@@ -12682,7 +11829,6 @@
         </w:rPr>
         <w:t>vetorA</w:t>
       </w:r>
-      <w:proofErr w:type="spellEnd"/>
       <w:r>
         <w:rPr>
           <w:rFonts w:ascii="Consolas" w:hAnsi="Consolas" w:cs="Consolas"/>
@@ -12713,7 +11859,6 @@
         </w:rPr>
         <w:t xml:space="preserve">] + </w:t>
       </w:r>
-      <w:proofErr w:type="spellStart"/>
       <w:r>
         <w:rPr>
           <w:rFonts w:ascii="Consolas" w:hAnsi="Consolas" w:cs="Consolas"/>
@@ -12724,7 +11869,6 @@
         </w:rPr>
         <w:t>vetorB</w:t>
       </w:r>
-      <w:proofErr w:type="spellEnd"/>
       <w:r>
         <w:rPr>
           <w:rFonts w:ascii="Consolas" w:hAnsi="Consolas" w:cs="Consolas"/>
@@ -12755,7 +11899,6 @@
         </w:rPr>
         <w:t xml:space="preserve">] ou </w:t>
       </w:r>
-      <w:proofErr w:type="spellStart"/>
       <w:r>
         <w:rPr>
           <w:rFonts w:ascii="Consolas" w:hAnsi="Consolas" w:cs="Consolas"/>
@@ -12766,7 +11909,6 @@
         </w:rPr>
         <w:t>vetorC</w:t>
       </w:r>
-      <w:proofErr w:type="spellEnd"/>
       <w:r>
         <w:rPr>
           <w:rFonts w:ascii="Consolas" w:hAnsi="Consolas" w:cs="Consolas"/>
@@ -12797,7 +11939,6 @@
         </w:rPr>
         <w:t xml:space="preserve">] = </w:t>
       </w:r>
-      <w:proofErr w:type="spellStart"/>
       <w:r>
         <w:rPr>
           <w:rFonts w:ascii="Consolas" w:hAnsi="Consolas" w:cs="Consolas"/>
@@ -12808,7 +11949,6 @@
         </w:rPr>
         <w:t>vetorA</w:t>
       </w:r>
-      <w:proofErr w:type="spellEnd"/>
       <w:r>
         <w:rPr>
           <w:rFonts w:ascii="Consolas" w:hAnsi="Consolas" w:cs="Consolas"/>
@@ -12839,7 +11979,6 @@
         </w:rPr>
         <w:t xml:space="preserve">] + </w:t>
       </w:r>
-      <w:proofErr w:type="spellStart"/>
       <w:r>
         <w:rPr>
           <w:rFonts w:ascii="Consolas" w:hAnsi="Consolas" w:cs="Consolas"/>
@@ -12850,7 +11989,6 @@
         </w:rPr>
         <w:t>vetorB</w:t>
       </w:r>
-      <w:proofErr w:type="spellEnd"/>
       <w:r>
         <w:rPr>
           <w:rFonts w:ascii="Consolas" w:hAnsi="Consolas" w:cs="Consolas"/>
@@ -12895,7 +12033,6 @@
         </w:rPr>
         <w:t xml:space="preserve">Resultado </w:t>
       </w:r>
-      <w:proofErr w:type="spellStart"/>
       <w:r>
         <w:rPr>
           <w:rFonts w:ascii="Consolas" w:hAnsi="Consolas" w:cs="Consolas"/>
@@ -12906,7 +12043,6 @@
         </w:rPr>
         <w:t>vetorC</w:t>
       </w:r>
-      <w:proofErr w:type="spellEnd"/>
       <w:r>
         <w:rPr>
           <w:rFonts w:ascii="Consolas" w:hAnsi="Consolas" w:cs="Consolas"/>
@@ -13003,7 +12139,6 @@
           <w:szCs w:val="16"/>
         </w:rPr>
       </w:pPr>
-      <w:proofErr w:type="spellStart"/>
       <w:r>
         <w:rPr>
           <w:rFonts w:ascii="Consolas" w:hAnsi="Consolas" w:cs="Consolas"/>
@@ -13014,7 +12149,6 @@
         </w:rPr>
         <w:t>vetorC</w:t>
       </w:r>
-      <w:proofErr w:type="spellEnd"/>
       <w:r>
         <w:rPr>
           <w:rFonts w:ascii="Consolas" w:hAnsi="Consolas" w:cs="Consolas"/>
@@ -13045,7 +12179,6 @@
         </w:rPr>
         <w:t xml:space="preserve">] = </w:t>
       </w:r>
-      <w:proofErr w:type="spellStart"/>
       <w:r>
         <w:rPr>
           <w:rFonts w:ascii="Consolas" w:hAnsi="Consolas" w:cs="Consolas"/>
@@ -13056,7 +12189,6 @@
         </w:rPr>
         <w:t>vetorA</w:t>
       </w:r>
-      <w:proofErr w:type="spellEnd"/>
       <w:r>
         <w:rPr>
           <w:rFonts w:ascii="Consolas" w:hAnsi="Consolas" w:cs="Consolas"/>
@@ -13087,7 +12219,6 @@
         </w:rPr>
         <w:t xml:space="preserve">] + </w:t>
       </w:r>
-      <w:proofErr w:type="spellStart"/>
       <w:r>
         <w:rPr>
           <w:rFonts w:ascii="Consolas" w:hAnsi="Consolas" w:cs="Consolas"/>
@@ -13098,7 +12229,6 @@
         </w:rPr>
         <w:t>vetorB</w:t>
       </w:r>
-      <w:proofErr w:type="spellEnd"/>
       <w:r>
         <w:rPr>
           <w:rFonts w:ascii="Consolas" w:hAnsi="Consolas" w:cs="Consolas"/>
@@ -13129,7 +12259,6 @@
         </w:rPr>
         <w:t xml:space="preserve">] ou </w:t>
       </w:r>
-      <w:proofErr w:type="spellStart"/>
       <w:r>
         <w:rPr>
           <w:rFonts w:ascii="Consolas" w:hAnsi="Consolas" w:cs="Consolas"/>
@@ -13140,7 +12269,6 @@
         </w:rPr>
         <w:t>vetorC</w:t>
       </w:r>
-      <w:proofErr w:type="spellEnd"/>
       <w:r>
         <w:rPr>
           <w:rFonts w:ascii="Consolas" w:hAnsi="Consolas" w:cs="Consolas"/>
@@ -13171,7 +12299,6 @@
         </w:rPr>
         <w:t xml:space="preserve">] = </w:t>
       </w:r>
-      <w:proofErr w:type="spellStart"/>
       <w:r>
         <w:rPr>
           <w:rFonts w:ascii="Consolas" w:hAnsi="Consolas" w:cs="Consolas"/>
@@ -13182,7 +12309,6 @@
         </w:rPr>
         <w:t>vetorA</w:t>
       </w:r>
-      <w:proofErr w:type="spellEnd"/>
       <w:r>
         <w:rPr>
           <w:rFonts w:ascii="Consolas" w:hAnsi="Consolas" w:cs="Consolas"/>
@@ -13213,7 +12339,6 @@
         </w:rPr>
         <w:t xml:space="preserve">] + </w:t>
       </w:r>
-      <w:proofErr w:type="spellStart"/>
       <w:r>
         <w:rPr>
           <w:rFonts w:ascii="Consolas" w:hAnsi="Consolas" w:cs="Consolas"/>
@@ -13224,7 +12349,6 @@
         </w:rPr>
         <w:t>vetorB</w:t>
       </w:r>
-      <w:proofErr w:type="spellEnd"/>
       <w:r>
         <w:rPr>
           <w:rFonts w:ascii="Consolas" w:hAnsi="Consolas" w:cs="Consolas"/>
@@ -13269,7 +12393,6 @@
         </w:rPr>
         <w:t xml:space="preserve">Resultado </w:t>
       </w:r>
-      <w:proofErr w:type="spellStart"/>
       <w:r>
         <w:rPr>
           <w:rFonts w:ascii="Consolas" w:hAnsi="Consolas" w:cs="Consolas"/>
@@ -13280,7 +12403,6 @@
         </w:rPr>
         <w:t>vetorC</w:t>
       </w:r>
-      <w:proofErr w:type="spellEnd"/>
       <w:r>
         <w:rPr>
           <w:rFonts w:ascii="Consolas" w:hAnsi="Consolas" w:cs="Consolas"/>
@@ -13410,107 +12532,59 @@
           <w:rFonts w:ascii="Consolas" w:hAnsi="Consolas"/>
           <w:color w:val="92D050"/>
         </w:rPr>
-        <w:t>-</w:t>
-      </w:r>
-      <w:proofErr w:type="spellStart"/>
+        <w:t>-each</w:t>
+      </w:r>
+      <w:r>
+        <w:rPr>
+          <w:rFonts w:ascii="Consolas" w:hAnsi="Consolas"/>
+        </w:rPr>
+        <w:t xml:space="preserve"> para imprimir em tela os números contidos no vetorC. Dentro do parâmetro do </w:t>
+      </w:r>
       <w:r>
         <w:rPr>
           <w:rFonts w:ascii="Consolas" w:hAnsi="Consolas"/>
           <w:color w:val="92D050"/>
         </w:rPr>
-        <w:t>each</w:t>
-      </w:r>
-      <w:proofErr w:type="spellEnd"/>
-      <w:r>
-        <w:rPr>
-          <w:rFonts w:ascii="Consolas" w:hAnsi="Consolas"/>
-        </w:rPr>
-        <w:t xml:space="preserve"> para imprimir em tela os números contidos no </w:t>
-      </w:r>
-      <w:proofErr w:type="spellStart"/>
-      <w:r>
-        <w:rPr>
-          <w:rFonts w:ascii="Consolas" w:hAnsi="Consolas"/>
-        </w:rPr>
-        <w:t>vetorC</w:t>
-      </w:r>
-      <w:proofErr w:type="spellEnd"/>
-      <w:r>
-        <w:rPr>
-          <w:rFonts w:ascii="Consolas" w:hAnsi="Consolas"/>
-        </w:rPr>
-        <w:t xml:space="preserve">. Dentro do parâmetro do </w:t>
+        <w:t>for</w:t>
       </w:r>
       <w:r>
         <w:rPr>
           <w:rFonts w:ascii="Consolas" w:hAnsi="Consolas"/>
           <w:color w:val="92D050"/>
         </w:rPr>
-        <w:t>for</w:t>
+        <w:t>-each</w:t>
+      </w:r>
+      <w:r>
+        <w:rPr>
+          <w:rFonts w:ascii="Consolas" w:hAnsi="Consolas"/>
+        </w:rPr>
+        <w:t xml:space="preserve"> foi iniciada uma variável </w:t>
       </w:r>
       <w:r>
         <w:rPr>
           <w:rFonts w:ascii="Consolas" w:hAnsi="Consolas"/>
           <w:color w:val="92D050"/>
         </w:rPr>
-        <w:t>-</w:t>
-      </w:r>
-      <w:proofErr w:type="spellStart"/>
+        <w:t>num</w:t>
+      </w:r>
+      <w:r>
+        <w:rPr>
+          <w:rFonts w:ascii="Consolas" w:hAnsi="Consolas"/>
+        </w:rPr>
+        <w:t xml:space="preserve"> do tipo </w:t>
+      </w:r>
       <w:r>
         <w:rPr>
           <w:rFonts w:ascii="Consolas" w:hAnsi="Consolas"/>
           <w:color w:val="92D050"/>
         </w:rPr>
-        <w:t>each</w:t>
-      </w:r>
-      <w:proofErr w:type="spellEnd"/>
-      <w:r>
-        <w:rPr>
-          <w:rFonts w:ascii="Consolas" w:hAnsi="Consolas"/>
-        </w:rPr>
-        <w:t xml:space="preserve"> foi iniciada uma variável </w:t>
-      </w:r>
-      <w:proofErr w:type="spellStart"/>
-      <w:r>
-        <w:rPr>
-          <w:rFonts w:ascii="Consolas" w:hAnsi="Consolas"/>
-          <w:color w:val="92D050"/>
-        </w:rPr>
-        <w:t>num</w:t>
-      </w:r>
-      <w:proofErr w:type="spellEnd"/>
-      <w:r>
-        <w:rPr>
-          <w:rFonts w:ascii="Consolas" w:hAnsi="Consolas"/>
-        </w:rPr>
-        <w:t xml:space="preserve"> do tipo </w:t>
-      </w:r>
-      <w:r>
-        <w:rPr>
-          <w:rFonts w:ascii="Consolas" w:hAnsi="Consolas"/>
-          <w:color w:val="92D050"/>
-        </w:rPr>
         <w:t>int</w:t>
       </w:r>
       <w:r>
         <w:rPr>
           <w:rFonts w:ascii="Consolas" w:hAnsi="Consolas"/>
         </w:rPr>
-        <w:t xml:space="preserve"> que percorrerá todos os valores do </w:t>
-      </w:r>
-      <w:proofErr w:type="spellStart"/>
-      <w:r>
-        <w:rPr>
-          <w:rFonts w:ascii="Consolas" w:hAnsi="Consolas"/>
-        </w:rPr>
-        <w:t>vetorC</w:t>
-      </w:r>
-      <w:proofErr w:type="spellEnd"/>
-      <w:r>
-        <w:rPr>
-          <w:rFonts w:ascii="Consolas" w:hAnsi="Consolas"/>
-        </w:rPr>
-        <w:t xml:space="preserve">. </w:t>
+        <w:t xml:space="preserve"> que percorrerá todos os valores do vetorC. </w:t>
       </w:r>
       <w:r>
         <w:rPr>
@@ -13615,27 +12689,7 @@
           <w:highlight w:val="black"/>
           <w:shd w:val="clear" w:color="auto" w:fill="32393E"/>
         </w:rPr>
-        <w:t xml:space="preserve">imprimirá os valores percorridos no </w:t>
-      </w:r>
-      <w:proofErr w:type="spellStart"/>
-      <w:r>
-        <w:rPr>
-          <w:rFonts w:ascii="Consolas" w:hAnsi="Consolas" w:cs="Consolas"/>
-          <w:kern w:val="0"/>
-          <w:highlight w:val="black"/>
-          <w:shd w:val="clear" w:color="auto" w:fill="32393E"/>
-        </w:rPr>
-        <w:t>vetorC</w:t>
-      </w:r>
-      <w:proofErr w:type="spellEnd"/>
-      <w:r>
-        <w:rPr>
-          <w:rFonts w:ascii="Consolas" w:hAnsi="Consolas" w:cs="Consolas"/>
-          <w:kern w:val="0"/>
-          <w:highlight w:val="black"/>
-          <w:shd w:val="clear" w:color="auto" w:fill="32393E"/>
-        </w:rPr>
-        <w:t xml:space="preserve"> pela variável num.</w:t>
+        <w:t>imprimirá os valores percorridos no vetorC pela variável num.</w:t>
       </w:r>
     </w:p>
     <w:p>
@@ -13714,7 +12768,6 @@
         </w:rPr>
         <w:t xml:space="preserve">[][] </w:t>
       </w:r>
-      <w:proofErr w:type="spellStart"/>
       <w:r>
         <w:rPr>
           <w:rFonts w:ascii="Consolas" w:hAnsi="Consolas" w:cs="Consolas"/>
@@ -13723,7 +12776,6 @@
         </w:rPr>
         <w:t>matrizA</w:t>
       </w:r>
-      <w:proofErr w:type="spellEnd"/>
       <w:r>
         <w:rPr>
           <w:rFonts w:ascii="Consolas" w:hAnsi="Consolas" w:cs="Consolas"/>
@@ -13979,7 +13031,6 @@
         </w:rPr>
         <w:t xml:space="preserve">[][] </w:t>
       </w:r>
-      <w:proofErr w:type="spellStart"/>
       <w:r>
         <w:rPr>
           <w:rFonts w:ascii="Consolas" w:hAnsi="Consolas" w:cs="Consolas"/>
@@ -13988,7 +13039,6 @@
         </w:rPr>
         <w:t>matrizB</w:t>
       </w:r>
-      <w:proofErr w:type="spellEnd"/>
       <w:r>
         <w:rPr>
           <w:rFonts w:ascii="Consolas" w:hAnsi="Consolas" w:cs="Consolas"/>
@@ -14244,7 +13294,6 @@
         </w:rPr>
         <w:t xml:space="preserve">[][] </w:t>
       </w:r>
-      <w:proofErr w:type="spellStart"/>
       <w:r>
         <w:rPr>
           <w:rFonts w:ascii="Consolas" w:hAnsi="Consolas" w:cs="Consolas"/>
@@ -14253,7 +13302,6 @@
         </w:rPr>
         <w:t>matrizC</w:t>
       </w:r>
-      <w:proofErr w:type="spellEnd"/>
       <w:r>
         <w:rPr>
           <w:rFonts w:ascii="Consolas" w:hAnsi="Consolas" w:cs="Consolas"/>
@@ -14544,7 +13592,6 @@
         </w:rPr>
         <w:t xml:space="preserve"> &lt; </w:t>
       </w:r>
-      <w:proofErr w:type="spellStart"/>
       <w:r>
         <w:rPr>
           <w:rFonts w:ascii="Consolas" w:hAnsi="Consolas" w:cs="Consolas"/>
@@ -14569,7 +13616,6 @@
         </w:rPr>
         <w:t>length</w:t>
       </w:r>
-      <w:proofErr w:type="spellEnd"/>
       <w:r>
         <w:rPr>
           <w:rFonts w:ascii="Consolas" w:hAnsi="Consolas" w:cs="Consolas"/>
@@ -14687,7 +13733,6 @@
         </w:rPr>
         <w:t xml:space="preserve"> &lt; </w:t>
       </w:r>
-      <w:proofErr w:type="spellStart"/>
       <w:r>
         <w:rPr>
           <w:rFonts w:ascii="Consolas" w:hAnsi="Consolas" w:cs="Consolas"/>
@@ -14696,7 +13741,6 @@
         </w:rPr>
         <w:t>matrizA</w:t>
       </w:r>
-      <w:proofErr w:type="spellEnd"/>
       <w:r>
         <w:rPr>
           <w:rFonts w:ascii="Consolas" w:hAnsi="Consolas" w:cs="Consolas"/>
@@ -14721,7 +13765,6 @@
         </w:rPr>
         <w:t>].</w:t>
       </w:r>
-      <w:proofErr w:type="spellStart"/>
       <w:r>
         <w:rPr>
           <w:rFonts w:ascii="Consolas" w:hAnsi="Consolas" w:cs="Consolas"/>
@@ -14730,7 +13773,6 @@
         </w:rPr>
         <w:t>length</w:t>
       </w:r>
-      <w:proofErr w:type="spellEnd"/>
       <w:r>
         <w:rPr>
           <w:rFonts w:ascii="Consolas" w:hAnsi="Consolas" w:cs="Consolas"/>
@@ -14801,7 +13843,6 @@
         </w:rPr>
         <w:tab/>
       </w:r>
-      <w:proofErr w:type="spellStart"/>
       <w:r>
         <w:rPr>
           <w:rFonts w:ascii="Consolas" w:hAnsi="Consolas" w:cs="Consolas"/>
@@ -14810,7 +13851,6 @@
         </w:rPr>
         <w:t>matrizC</w:t>
       </w:r>
-      <w:proofErr w:type="spellEnd"/>
       <w:r>
         <w:rPr>
           <w:rFonts w:ascii="Consolas" w:hAnsi="Consolas" w:cs="Consolas"/>
@@ -14864,7 +13904,6 @@
           <w:kern w:val="0"/>
         </w:rPr>
       </w:pPr>
-      <w:proofErr w:type="spellStart"/>
       <w:r>
         <w:rPr>
           <w:rFonts w:ascii="Consolas" w:hAnsi="Consolas" w:cs="Consolas"/>
@@ -14873,7 +13912,6 @@
         </w:rPr>
         <w:t>matrizA</w:t>
       </w:r>
-      <w:proofErr w:type="spellEnd"/>
       <w:r>
         <w:rPr>
           <w:rFonts w:ascii="Consolas" w:hAnsi="Consolas" w:cs="Consolas"/>
@@ -14914,7 +13952,6 @@
         </w:rPr>
         <w:t xml:space="preserve">] + </w:t>
       </w:r>
-      <w:proofErr w:type="spellStart"/>
       <w:r>
         <w:rPr>
           <w:rFonts w:ascii="Consolas" w:hAnsi="Consolas" w:cs="Consolas"/>
@@ -14923,7 +13960,6 @@
         </w:rPr>
         <w:t>matrizB</w:t>
       </w:r>
-      <w:proofErr w:type="spellEnd"/>
       <w:r>
         <w:rPr>
           <w:rFonts w:ascii="Consolas" w:hAnsi="Consolas" w:cs="Consolas"/>
@@ -15360,7 +14396,6 @@
         </w:rPr>
         <w:t xml:space="preserve"> &lt; </w:t>
       </w:r>
-      <w:proofErr w:type="spellStart"/>
       <w:r>
         <w:rPr>
           <w:rFonts w:ascii="Consolas" w:hAnsi="Consolas" w:cs="Consolas"/>
@@ -15385,7 +14420,6 @@
         </w:rPr>
         <w:t>length</w:t>
       </w:r>
-      <w:proofErr w:type="spellEnd"/>
       <w:r>
         <w:rPr>
           <w:rFonts w:ascii="Consolas" w:hAnsi="Consolas" w:cs="Consolas"/>
@@ -15527,7 +14561,6 @@
         </w:rPr>
         <w:t xml:space="preserve"> &lt; </w:t>
       </w:r>
-      <w:proofErr w:type="spellStart"/>
       <w:r>
         <w:rPr>
           <w:rFonts w:ascii="Consolas" w:hAnsi="Consolas" w:cs="Consolas"/>
@@ -15536,7 +14569,6 @@
         </w:rPr>
         <w:t>matrizC</w:t>
       </w:r>
-      <w:proofErr w:type="spellEnd"/>
       <w:r>
         <w:rPr>
           <w:rFonts w:ascii="Consolas" w:hAnsi="Consolas" w:cs="Consolas"/>
@@ -15561,7 +14593,6 @@
         </w:rPr>
         <w:t>].</w:t>
       </w:r>
-      <w:proofErr w:type="spellStart"/>
       <w:r>
         <w:rPr>
           <w:rFonts w:ascii="Consolas" w:hAnsi="Consolas" w:cs="Consolas"/>
@@ -15570,7 +14601,6 @@
         </w:rPr>
         <w:t>length</w:t>
       </w:r>
-      <w:proofErr w:type="spellEnd"/>
       <w:r>
         <w:rPr>
           <w:rFonts w:ascii="Consolas" w:hAnsi="Consolas" w:cs="Consolas"/>
@@ -15854,7 +14884,6 @@
         </w:rPr>
         <w:t xml:space="preserve">+ </w:t>
       </w:r>
-      <w:proofErr w:type="spellStart"/>
       <w:r>
         <w:rPr>
           <w:rFonts w:ascii="Consolas" w:hAnsi="Consolas" w:cs="Consolas"/>
@@ -15867,7 +14896,6 @@
         </w:rPr>
         <w:t>matrizC</w:t>
       </w:r>
-      <w:proofErr w:type="spellEnd"/>
       <w:r>
         <w:rPr>
           <w:rFonts w:ascii="Consolas" w:hAnsi="Consolas" w:cs="Consolas"/>
@@ -16020,7 +15048,6 @@
         </w:rPr>
         <w:t xml:space="preserve">No código acima, foram criadas 3 matrizes, onde a </w:t>
       </w:r>
-      <w:proofErr w:type="spellStart"/>
       <w:r>
         <w:rPr>
           <w:rFonts w:ascii="Consolas" w:hAnsi="Consolas"/>
@@ -16028,14 +15055,12 @@
         </w:rPr>
         <w:t>matrizA</w:t>
       </w:r>
-      <w:proofErr w:type="spellEnd"/>
       <w:r>
         <w:rPr>
           <w:rFonts w:ascii="Consolas" w:hAnsi="Consolas"/>
         </w:rPr>
         <w:t xml:space="preserve"> e </w:t>
       </w:r>
-      <w:proofErr w:type="spellStart"/>
       <w:r>
         <w:rPr>
           <w:rFonts w:ascii="Consolas" w:hAnsi="Consolas"/>
@@ -16043,14 +15068,12 @@
         </w:rPr>
         <w:t>matrizB</w:t>
       </w:r>
-      <w:proofErr w:type="spellEnd"/>
       <w:r>
         <w:rPr>
           <w:rFonts w:ascii="Consolas" w:hAnsi="Consolas"/>
         </w:rPr>
         <w:t xml:space="preserve"> recebem 2 vetores com 3 valores cada. A </w:t>
       </w:r>
-      <w:proofErr w:type="spellStart"/>
       <w:r>
         <w:rPr>
           <w:rFonts w:ascii="Consolas" w:hAnsi="Consolas"/>
@@ -16058,7 +15081,6 @@
         </w:rPr>
         <w:t>matrizC</w:t>
       </w:r>
-      <w:proofErr w:type="spellEnd"/>
       <w:r>
         <w:rPr>
           <w:rFonts w:ascii="Consolas" w:hAnsi="Consolas"/>
@@ -16149,149 +15171,133 @@
         <w:rPr>
           <w:rFonts w:ascii="Consolas" w:hAnsi="Consolas"/>
         </w:rPr>
-        <w:t xml:space="preserve">será agregado para mapear a posição dos valores na </w:t>
-      </w:r>
-      <w:proofErr w:type="spellStart"/>
-      <w:r>
-        <w:rPr>
-          <w:rFonts w:ascii="Consolas" w:hAnsi="Consolas"/>
+        <w:t>será agregado para mapear a posição dos valores na matrizC e a posição dos valores que serão somados.</w:t>
+      </w:r>
+    </w:p>
+    <w:p>
+      <w:pPr>
+        <w:ind w:right="-568" w:firstLine="567"/>
+        <w:rPr>
+          <w:rFonts w:ascii="Consolas" w:hAnsi="Consolas" w:cs="Consolas"/>
+          <w:color w:val="D8D8D8"/>
+          <w:kern w:val="0"/>
+        </w:rPr>
+      </w:pPr>
+      <w:r>
+        <w:rPr>
+          <w:rFonts w:ascii="Consolas" w:hAnsi="Consolas"/>
+        </w:rPr>
+        <w:t xml:space="preserve">Após a soma, foi realizada a impressão dos valores, onde </w:t>
+      </w:r>
+      <w:r>
+        <w:rPr>
+          <w:rFonts w:ascii="Consolas" w:hAnsi="Consolas"/>
+        </w:rPr>
+        <w:t xml:space="preserve">o loop externo com o índice </w:t>
+      </w:r>
+      <w:r>
+        <w:rPr>
+          <w:rFonts w:ascii="Consolas" w:hAnsi="Consolas"/>
+          <w:color w:val="92D050"/>
+        </w:rPr>
+        <w:t>linha</w:t>
+      </w:r>
+      <w:r>
+        <w:rPr>
+          <w:rFonts w:ascii="Consolas" w:hAnsi="Consolas"/>
+        </w:rPr>
+        <w:t xml:space="preserve"> fará o mapeamento das linhas, e o loop interno com o índice </w:t>
+      </w:r>
+      <w:r>
+        <w:rPr>
+          <w:rFonts w:ascii="Consolas" w:hAnsi="Consolas"/>
+          <w:color w:val="92D050"/>
+        </w:rPr>
+        <w:t>coluna</w:t>
+      </w:r>
+      <w:r>
+        <w:rPr>
+          <w:rFonts w:ascii="Consolas" w:hAnsi="Consolas"/>
+          <w:color w:val="92D050"/>
+        </w:rPr>
+        <w:t xml:space="preserve"> </w:t>
+      </w:r>
+      <w:r>
+        <w:rPr>
+          <w:rFonts w:ascii="Consolas" w:hAnsi="Consolas"/>
+        </w:rPr>
+        <w:t xml:space="preserve">fará o mapeamento das linhas. O </w:t>
+      </w:r>
+      <w:r>
+        <w:rPr>
+          <w:rFonts w:ascii="Consolas" w:hAnsi="Consolas" w:cs="Consolas"/>
+          <w:color w:val="D25252"/>
+          <w:kern w:val="0"/>
+        </w:rPr>
+        <w:t>System</w:t>
+      </w:r>
+      <w:r>
+        <w:rPr>
+          <w:rFonts w:ascii="Consolas" w:hAnsi="Consolas" w:cs="Consolas"/>
+          <w:color w:val="D8D8D8"/>
+          <w:kern w:val="0"/>
+        </w:rPr>
+        <w:t>.</w:t>
+      </w:r>
+      <w:r>
+        <w:rPr>
+          <w:rFonts w:ascii="Consolas" w:hAnsi="Consolas" w:cs="Consolas"/>
+          <w:color w:val="EFC090"/>
+          <w:kern w:val="0"/>
+        </w:rPr>
+        <w:t>out</w:t>
+      </w:r>
+      <w:r>
+        <w:rPr>
+          <w:rFonts w:ascii="Consolas" w:hAnsi="Consolas" w:cs="Consolas"/>
+          <w:color w:val="D8D8D8"/>
+          <w:kern w:val="0"/>
+        </w:rPr>
+        <w:t>.</w:t>
+      </w:r>
+      <w:r>
+        <w:rPr>
+          <w:rFonts w:ascii="Consolas" w:hAnsi="Consolas" w:cs="Consolas"/>
+          <w:color w:val="FFFFFF"/>
+          <w:kern w:val="0"/>
+        </w:rPr>
+        <w:t>println</w:t>
+      </w:r>
+      <w:r>
+        <w:rPr>
+          <w:rFonts w:ascii="Consolas" w:hAnsi="Consolas" w:cs="Consolas"/>
+          <w:color w:val="D8D8D8"/>
+          <w:kern w:val="0"/>
+        </w:rPr>
+        <w:t xml:space="preserve">() </w:t>
+      </w:r>
+      <w:r>
+        <w:rPr>
+          <w:rFonts w:ascii="Consolas" w:hAnsi="Consolas" w:cs="Consolas"/>
+          <w:kern w:val="0"/>
+        </w:rPr>
+        <w:t>fará a impressão dos valores contidos dentro d</w:t>
+      </w:r>
+      <w:r>
+        <w:rPr>
+          <w:rFonts w:ascii="Consolas" w:hAnsi="Consolas" w:cs="Consolas"/>
+          <w:kern w:val="0"/>
+        </w:rPr>
+        <w:t xml:space="preserve">a </w:t>
+      </w:r>
+      <w:r>
+        <w:rPr>
+          <w:rFonts w:ascii="Consolas" w:hAnsi="Consolas" w:cs="Consolas"/>
+          <w:color w:val="79ABFF"/>
+          <w:kern w:val="0"/>
         </w:rPr>
         <w:t>matrizC</w:t>
       </w:r>
-      <w:proofErr w:type="spellEnd"/>
-      <w:r>
-        <w:rPr>
-          <w:rFonts w:ascii="Consolas" w:hAnsi="Consolas"/>
-        </w:rPr>
-        <w:t xml:space="preserve"> e a posição dos valores que serão somados.</w:t>
-      </w:r>
-    </w:p>
-    <w:p>
-      <w:pPr>
-        <w:ind w:right="-568" w:firstLine="567"/>
-        <w:rPr>
-          <w:rFonts w:ascii="Consolas" w:hAnsi="Consolas" w:cs="Consolas"/>
-          <w:color w:val="D8D8D8"/>
-          <w:kern w:val="0"/>
-        </w:rPr>
-      </w:pPr>
-      <w:r>
-        <w:rPr>
-          <w:rFonts w:ascii="Consolas" w:hAnsi="Consolas"/>
-        </w:rPr>
-        <w:t xml:space="preserve">Após a soma, foi realizada a impressão dos valores, onde </w:t>
-      </w:r>
-      <w:r>
-        <w:rPr>
-          <w:rFonts w:ascii="Consolas" w:hAnsi="Consolas"/>
-        </w:rPr>
-        <w:t xml:space="preserve">o loop externo com o índice </w:t>
-      </w:r>
-      <w:r>
-        <w:rPr>
-          <w:rFonts w:ascii="Consolas" w:hAnsi="Consolas"/>
-          <w:color w:val="92D050"/>
-        </w:rPr>
-        <w:t>linha</w:t>
-      </w:r>
-      <w:r>
-        <w:rPr>
-          <w:rFonts w:ascii="Consolas" w:hAnsi="Consolas"/>
-        </w:rPr>
-        <w:t xml:space="preserve"> fará o mapeamento das linhas, e o loop interno com o índice </w:t>
-      </w:r>
-      <w:r>
-        <w:rPr>
-          <w:rFonts w:ascii="Consolas" w:hAnsi="Consolas"/>
-          <w:color w:val="92D050"/>
-        </w:rPr>
-        <w:t>coluna</w:t>
-      </w:r>
-      <w:r>
-        <w:rPr>
-          <w:rFonts w:ascii="Consolas" w:hAnsi="Consolas"/>
-          <w:color w:val="92D050"/>
-        </w:rPr>
-        <w:t xml:space="preserve"> </w:t>
-      </w:r>
-      <w:r>
-        <w:rPr>
-          <w:rFonts w:ascii="Consolas" w:hAnsi="Consolas"/>
-        </w:rPr>
-        <w:t xml:space="preserve">fará o mapeamento das linhas. O </w:t>
-      </w:r>
-      <w:r>
-        <w:rPr>
-          <w:rFonts w:ascii="Consolas" w:hAnsi="Consolas" w:cs="Consolas"/>
-          <w:color w:val="D25252"/>
-          <w:kern w:val="0"/>
-        </w:rPr>
-        <w:t>System</w:t>
-      </w:r>
-      <w:r>
-        <w:rPr>
-          <w:rFonts w:ascii="Consolas" w:hAnsi="Consolas" w:cs="Consolas"/>
-          <w:color w:val="D8D8D8"/>
-          <w:kern w:val="0"/>
-        </w:rPr>
-        <w:t>.</w:t>
-      </w:r>
-      <w:r>
-        <w:rPr>
-          <w:rFonts w:ascii="Consolas" w:hAnsi="Consolas" w:cs="Consolas"/>
-          <w:color w:val="EFC090"/>
-          <w:kern w:val="0"/>
-        </w:rPr>
-        <w:t>out</w:t>
-      </w:r>
-      <w:r>
-        <w:rPr>
-          <w:rFonts w:ascii="Consolas" w:hAnsi="Consolas" w:cs="Consolas"/>
-          <w:color w:val="D8D8D8"/>
-          <w:kern w:val="0"/>
-        </w:rPr>
-        <w:t>.</w:t>
-      </w:r>
-      <w:r>
-        <w:rPr>
-          <w:rFonts w:ascii="Consolas" w:hAnsi="Consolas" w:cs="Consolas"/>
-          <w:color w:val="FFFFFF"/>
-          <w:kern w:val="0"/>
-        </w:rPr>
-        <w:t>println</w:t>
-      </w:r>
-      <w:r>
-        <w:rPr>
-          <w:rFonts w:ascii="Consolas" w:hAnsi="Consolas" w:cs="Consolas"/>
-          <w:color w:val="D8D8D8"/>
-          <w:kern w:val="0"/>
-        </w:rPr>
-        <w:t xml:space="preserve">() </w:t>
-      </w:r>
-      <w:r>
-        <w:rPr>
-          <w:rFonts w:ascii="Consolas" w:hAnsi="Consolas" w:cs="Consolas"/>
-          <w:kern w:val="0"/>
-        </w:rPr>
-        <w:t>fará a impressão dos valores contidos dentro d</w:t>
-      </w:r>
-      <w:r>
-        <w:rPr>
-          <w:rFonts w:ascii="Consolas" w:hAnsi="Consolas" w:cs="Consolas"/>
-          <w:kern w:val="0"/>
-        </w:rPr>
-        <w:t xml:space="preserve">a </w:t>
-      </w:r>
-      <w:proofErr w:type="spellStart"/>
-      <w:r>
-        <w:rPr>
-          <w:rFonts w:ascii="Consolas" w:hAnsi="Consolas" w:cs="Consolas"/>
-          <w:color w:val="79ABFF"/>
-          <w:kern w:val="0"/>
-        </w:rPr>
-        <w:t>matrizC</w:t>
-      </w:r>
-      <w:proofErr w:type="spellEnd"/>
       <w:r>
         <w:rPr>
           <w:rFonts w:ascii="Consolas" w:hAnsi="Consolas" w:cs="Consolas"/>
@@ -16372,7 +15378,6 @@
         </w:rPr>
         <w:t xml:space="preserve"> </w:t>
       </w:r>
-      <w:proofErr w:type="spellStart"/>
       <w:r>
         <w:rPr>
           <w:rFonts w:ascii="Consolas" w:hAnsi="Consolas" w:cs="Consolas"/>
@@ -16381,7 +15386,6 @@
         </w:rPr>
         <w:t>matrizC</w:t>
       </w:r>
-      <w:proofErr w:type="spellEnd"/>
       <w:r>
         <w:rPr>
           <w:rFonts w:ascii="Consolas" w:hAnsi="Consolas" w:cs="Consolas"/>
@@ -16529,7 +15533,6 @@
           <w:kern w:val="0"/>
         </w:rPr>
       </w:pPr>
-      <w:proofErr w:type="spellStart"/>
       <w:r>
         <w:rPr>
           <w:rFonts w:ascii="Consolas" w:hAnsi="Consolas" w:cs="Consolas"/>
@@ -16538,7 +15541,6 @@
         </w:rPr>
         <w:t>matrizC</w:t>
       </w:r>
-      <w:proofErr w:type="spellEnd"/>
       <w:r>
         <w:rPr>
           <w:rFonts w:ascii="Consolas" w:hAnsi="Consolas" w:cs="Consolas"/>
@@ -16581,7 +15583,6 @@
         </w:rPr>
         <w:t xml:space="preserve">] = </w:t>
       </w:r>
-      <w:proofErr w:type="spellStart"/>
       <w:r>
         <w:rPr>
           <w:rFonts w:ascii="Consolas" w:hAnsi="Consolas" w:cs="Consolas"/>
@@ -16590,7 +15591,6 @@
         </w:rPr>
         <w:t>matrizA</w:t>
       </w:r>
-      <w:proofErr w:type="spellEnd"/>
       <w:r>
         <w:rPr>
           <w:rFonts w:ascii="Consolas" w:hAnsi="Consolas" w:cs="Consolas"/>
@@ -16631,7 +15631,6 @@
         </w:rPr>
         <w:t xml:space="preserve">] + </w:t>
       </w:r>
-      <w:proofErr w:type="spellStart"/>
       <w:r>
         <w:rPr>
           <w:rFonts w:ascii="Consolas" w:hAnsi="Consolas" w:cs="Consolas"/>
@@ -16640,7 +15639,6 @@
         </w:rPr>
         <w:t>matrizB</w:t>
       </w:r>
-      <w:proofErr w:type="spellEnd"/>
       <w:r>
         <w:rPr>
           <w:rFonts w:ascii="Consolas" w:hAnsi="Consolas" w:cs="Consolas"/>
@@ -16695,55 +15693,201 @@
           <w:rFonts w:ascii="Consolas" w:hAnsi="Consolas" w:cs="Consolas"/>
           <w:kern w:val="0"/>
         </w:rPr>
-        <w:t xml:space="preserve">Na primeira iteração, será armazenada na primeira posição da </w:t>
-      </w:r>
-      <w:proofErr w:type="spellStart"/>
-      <w:r>
-        <w:rPr>
-          <w:rFonts w:ascii="Consolas" w:hAnsi="Consolas" w:cs="Consolas"/>
+        <w:t>Na primeira iteração, será armazenada na primeira posição da matrizC a soma das primeiras posições da matrizA + MatrizB</w:t>
+      </w:r>
+      <w:r>
+        <w:rPr>
+          <w:rFonts w:ascii="Consolas" w:hAnsi="Consolas" w:cs="Consolas"/>
+          <w:kern w:val="0"/>
+        </w:rPr>
+        <w:t>, conforme vemos no exemplo abaixo.</w:t>
+      </w:r>
+    </w:p>
+    <w:p>
+      <w:pPr>
+        <w:ind w:left="567" w:right="-568" w:firstLine="567"/>
+        <w:rPr>
+          <w:rFonts w:ascii="Consolas" w:hAnsi="Consolas" w:cs="Consolas"/>
+          <w:color w:val="D8D8D8"/>
+          <w:kern w:val="0"/>
+        </w:rPr>
+      </w:pPr>
+      <w:r>
+        <w:rPr>
+          <w:rFonts w:ascii="Consolas" w:hAnsi="Consolas" w:cs="Consolas"/>
+          <w:color w:val="79ABFF"/>
           <w:kern w:val="0"/>
         </w:rPr>
         <w:t>matrizC</w:t>
       </w:r>
-      <w:proofErr w:type="spellEnd"/>
-      <w:r>
-        <w:rPr>
-          <w:rFonts w:ascii="Consolas" w:hAnsi="Consolas" w:cs="Consolas"/>
-          <w:kern w:val="0"/>
-        </w:rPr>
-        <w:t xml:space="preserve"> a soma das primeiras posições da </w:t>
-      </w:r>
-      <w:proofErr w:type="spellStart"/>
-      <w:r>
-        <w:rPr>
-          <w:rFonts w:ascii="Consolas" w:hAnsi="Consolas" w:cs="Consolas"/>
+      <w:r>
+        <w:rPr>
+          <w:rFonts w:ascii="Consolas" w:hAnsi="Consolas" w:cs="Consolas"/>
+          <w:color w:val="D8D8D8"/>
+          <w:kern w:val="0"/>
+        </w:rPr>
+        <w:t>[</w:t>
+      </w:r>
+      <w:r>
+        <w:rPr>
+          <w:rFonts w:ascii="Consolas" w:hAnsi="Consolas" w:cs="Consolas"/>
+          <w:color w:val="79ABFF"/>
+          <w:kern w:val="0"/>
+        </w:rPr>
+        <w:t>0</w:t>
+      </w:r>
+      <w:r>
+        <w:rPr>
+          <w:rFonts w:ascii="Consolas" w:hAnsi="Consolas" w:cs="Consolas"/>
+          <w:color w:val="D8D8D8"/>
+          <w:kern w:val="0"/>
+        </w:rPr>
+        <w:t xml:space="preserve">] = </w:t>
+      </w:r>
+      <w:r>
+        <w:rPr>
+          <w:rFonts w:ascii="Consolas" w:hAnsi="Consolas" w:cs="Consolas"/>
+          <w:color w:val="79ABFF"/>
           <w:kern w:val="0"/>
         </w:rPr>
         <w:t>matrizA</w:t>
       </w:r>
-      <w:proofErr w:type="spellEnd"/>
-      <w:r>
-        <w:rPr>
-          <w:rFonts w:ascii="Consolas" w:hAnsi="Consolas" w:cs="Consolas"/>
+      <w:r>
+        <w:rPr>
+          <w:rFonts w:ascii="Consolas" w:hAnsi="Consolas" w:cs="Consolas"/>
+          <w:color w:val="D8D8D8"/>
+          <w:kern w:val="0"/>
+        </w:rPr>
+        <w:t>[</w:t>
+      </w:r>
+      <w:r>
+        <w:rPr>
+          <w:rFonts w:ascii="Consolas" w:hAnsi="Consolas" w:cs="Consolas"/>
+          <w:color w:val="79ABFF"/>
+          <w:kern w:val="0"/>
+        </w:rPr>
+        <w:t>1</w:t>
+      </w:r>
+      <w:r>
+        <w:rPr>
+          <w:rFonts w:ascii="Consolas" w:hAnsi="Consolas" w:cs="Consolas"/>
+          <w:color w:val="D8D8D8"/>
+          <w:kern w:val="0"/>
+        </w:rPr>
+        <w:t xml:space="preserve">] + </w:t>
+      </w:r>
+      <w:r>
+        <w:rPr>
+          <w:rFonts w:ascii="Consolas" w:hAnsi="Consolas" w:cs="Consolas"/>
+          <w:color w:val="79ABFF"/>
+          <w:kern w:val="0"/>
+        </w:rPr>
+        <w:t>matrizB</w:t>
+      </w:r>
+      <w:r>
+        <w:rPr>
+          <w:rFonts w:ascii="Consolas" w:hAnsi="Consolas" w:cs="Consolas"/>
+          <w:color w:val="D8D8D8"/>
+          <w:kern w:val="0"/>
+        </w:rPr>
+        <w:t>[</w:t>
+      </w:r>
+      <w:r>
+        <w:rPr>
+          <w:rFonts w:ascii="Consolas" w:hAnsi="Consolas" w:cs="Consolas"/>
+          <w:color w:val="79ABFF"/>
+          <w:kern w:val="0"/>
+        </w:rPr>
+        <w:t>7</w:t>
+      </w:r>
+      <w:r>
+        <w:rPr>
+          <w:rFonts w:ascii="Consolas" w:hAnsi="Consolas" w:cs="Consolas"/>
+          <w:color w:val="D8D8D8"/>
+          <w:kern w:val="0"/>
+        </w:rPr>
+        <w:t>];</w:t>
+      </w:r>
+    </w:p>
+    <w:p>
+      <w:pPr>
+        <w:ind w:left="567" w:right="-568" w:firstLine="567"/>
+        <w:rPr>
+          <w:rFonts w:ascii="Consolas" w:hAnsi="Consolas" w:cs="Consolas"/>
+          <w:color w:val="D8D8D8"/>
+          <w:kern w:val="0"/>
+        </w:rPr>
+      </w:pPr>
+      <w:r>
+        <w:rPr>
+          <w:rFonts w:ascii="Consolas" w:hAnsi="Consolas" w:cs="Consolas"/>
+          <w:kern w:val="0"/>
+        </w:rPr>
+        <w:t xml:space="preserve">Logo, </w:t>
+      </w:r>
+      <w:r>
+        <w:rPr>
+          <w:rFonts w:ascii="Consolas" w:hAnsi="Consolas" w:cs="Consolas"/>
+          <w:color w:val="79ABFF"/>
+          <w:kern w:val="0"/>
+        </w:rPr>
+        <w:t>matrizC</w:t>
+      </w:r>
+      <w:r>
+        <w:rPr>
+          <w:rFonts w:ascii="Consolas" w:hAnsi="Consolas" w:cs="Consolas"/>
+          <w:color w:val="D8D8D8"/>
+          <w:kern w:val="0"/>
+        </w:rPr>
+        <w:t>[</w:t>
+      </w:r>
+      <w:r>
+        <w:rPr>
+          <w:rFonts w:ascii="Consolas" w:hAnsi="Consolas" w:cs="Consolas"/>
+          <w:color w:val="79ABFF"/>
+          <w:kern w:val="0"/>
+        </w:rPr>
+        <w:t>0</w:t>
+      </w:r>
+      <w:r>
+        <w:rPr>
+          <w:rFonts w:ascii="Consolas" w:hAnsi="Consolas" w:cs="Consolas"/>
+          <w:color w:val="D8D8D8"/>
+          <w:kern w:val="0"/>
+        </w:rPr>
+        <w:t xml:space="preserve">] = </w:t>
+      </w:r>
+      <w:r>
+        <w:rPr>
+          <w:rFonts w:ascii="Consolas" w:hAnsi="Consolas" w:cs="Consolas"/>
+          <w:color w:val="79ABFF"/>
+          <w:kern w:val="0"/>
+        </w:rPr>
+        <w:t>1</w:t>
+      </w:r>
+      <w:r>
+        <w:rPr>
+          <w:rFonts w:ascii="Consolas" w:hAnsi="Consolas" w:cs="Consolas"/>
+          <w:color w:val="D8D8D8"/>
           <w:kern w:val="0"/>
         </w:rPr>
         <w:t xml:space="preserve"> + </w:t>
       </w:r>
-      <w:proofErr w:type="spellStart"/>
-      <w:r>
-        <w:rPr>
-          <w:rFonts w:ascii="Consolas" w:hAnsi="Consolas" w:cs="Consolas"/>
-          <w:kern w:val="0"/>
-        </w:rPr>
-        <w:t>MatrizB</w:t>
-      </w:r>
-      <w:proofErr w:type="spellEnd"/>
-      <w:r>
-        <w:rPr>
-          <w:rFonts w:ascii="Consolas" w:hAnsi="Consolas" w:cs="Consolas"/>
-          <w:kern w:val="0"/>
-        </w:rPr>
-        <w:t>, conforme vemos no exemplo abaixo.</w:t>
+      <w:r>
+        <w:rPr>
+          <w:rFonts w:ascii="Consolas" w:hAnsi="Consolas" w:cs="Consolas"/>
+          <w:color w:val="79ABFF"/>
+          <w:kern w:val="0"/>
+        </w:rPr>
+        <w:t>7</w:t>
+      </w:r>
+      <w:r>
+        <w:rPr>
+          <w:rFonts w:ascii="Consolas" w:hAnsi="Consolas" w:cs="Consolas"/>
+          <w:color w:val="D8D8D8"/>
+          <w:kern w:val="0"/>
+        </w:rPr>
+        <w:t xml:space="preserve"> =&gt; {8}</w:t>
       </w:r>
     </w:p>
     <w:p>
@@ -16755,7 +15899,32 @@
           <w:kern w:val="0"/>
         </w:rPr>
       </w:pPr>
-      <w:proofErr w:type="spellStart"/>
+    </w:p>
+    <w:p>
+      <w:pPr>
+        <w:ind w:right="-568" w:firstLine="567"/>
+        <w:rPr>
+          <w:rFonts w:ascii="Consolas" w:hAnsi="Consolas" w:cs="Consolas"/>
+          <w:kern w:val="0"/>
+        </w:rPr>
+      </w:pPr>
+      <w:r>
+        <w:rPr>
+          <w:rFonts w:ascii="Consolas" w:hAnsi="Consolas" w:cs="Consolas"/>
+          <w:kern w:val="0"/>
+        </w:rPr>
+        <w:t>Para o segundo loop, temos:</w:t>
+      </w:r>
+    </w:p>
+    <w:p>
+      <w:pPr>
+        <w:ind w:left="567" w:right="-568" w:firstLine="567"/>
+        <w:rPr>
+          <w:rFonts w:ascii="Consolas" w:hAnsi="Consolas" w:cs="Consolas"/>
+          <w:color w:val="D8D8D8"/>
+          <w:kern w:val="0"/>
+        </w:rPr>
+      </w:pPr>
       <w:r>
         <w:rPr>
           <w:rFonts w:ascii="Consolas" w:hAnsi="Consolas" w:cs="Consolas"/>
@@ -16764,7 +15933,6 @@
         </w:rPr>
         <w:t>matrizC</w:t>
       </w:r>
-      <w:proofErr w:type="spellEnd"/>
       <w:r>
         <w:rPr>
           <w:rFonts w:ascii="Consolas" w:hAnsi="Consolas" w:cs="Consolas"/>
@@ -16787,9 +15955,24 @@
           <w:color w:val="D8D8D8"/>
           <w:kern w:val="0"/>
         </w:rPr>
+        <w:t>][</w:t>
+      </w:r>
+      <w:r>
+        <w:rPr>
+          <w:rFonts w:ascii="Consolas" w:hAnsi="Consolas" w:cs="Consolas"/>
+          <w:color w:val="79ABFF"/>
+          <w:kern w:val="0"/>
+        </w:rPr>
+        <w:t>1</w:t>
+      </w:r>
+      <w:r>
+        <w:rPr>
+          <w:rFonts w:ascii="Consolas" w:hAnsi="Consolas" w:cs="Consolas"/>
+          <w:color w:val="D8D8D8"/>
+          <w:kern w:val="0"/>
+        </w:rPr>
         <w:t xml:space="preserve">] = </w:t>
       </w:r>
-      <w:proofErr w:type="spellStart"/>
       <w:r>
         <w:rPr>
           <w:rFonts w:ascii="Consolas" w:hAnsi="Consolas" w:cs="Consolas"/>
@@ -16798,7 +15981,6 @@
         </w:rPr>
         <w:t>matrizA</w:t>
       </w:r>
-      <w:proofErr w:type="spellEnd"/>
       <w:r>
         <w:rPr>
           <w:rFonts w:ascii="Consolas" w:hAnsi="Consolas" w:cs="Consolas"/>
@@ -16813,6 +15995,22 @@
           <w:color w:val="79ABFF"/>
           <w:kern w:val="0"/>
         </w:rPr>
+        <w:t>0</w:t>
+      </w:r>
+      <w:r>
+        <w:rPr>
+          <w:rFonts w:ascii="Consolas" w:hAnsi="Consolas" w:cs="Consolas"/>
+          <w:color w:val="D8D8D8"/>
+          <w:kern w:val="0"/>
+        </w:rPr>
+        <w:t>][</w:t>
+      </w:r>
+      <w:r>
+        <w:rPr>
+          <w:rFonts w:ascii="Consolas" w:hAnsi="Consolas" w:cs="Consolas"/>
+          <w:color w:val="79ABFF"/>
+          <w:kern w:val="0"/>
+        </w:rPr>
         <w:t>1</w:t>
       </w:r>
       <w:r>
@@ -16823,7 +16021,6 @@
         </w:rPr>
         <w:t xml:space="preserve">] + </w:t>
       </w:r>
-      <w:proofErr w:type="spellStart"/>
       <w:r>
         <w:rPr>
           <w:rFonts w:ascii="Consolas" w:hAnsi="Consolas" w:cs="Consolas"/>
@@ -16832,7 +16029,6 @@
         </w:rPr>
         <w:t>matrizB</w:t>
       </w:r>
-      <w:proofErr w:type="spellEnd"/>
       <w:r>
         <w:rPr>
           <w:rFonts w:ascii="Consolas" w:hAnsi="Consolas" w:cs="Consolas"/>
@@ -16847,7 +16043,23 @@
           <w:color w:val="79ABFF"/>
           <w:kern w:val="0"/>
         </w:rPr>
-        <w:t>7</w:t>
+        <w:t>0</w:t>
+      </w:r>
+      <w:r>
+        <w:rPr>
+          <w:rFonts w:ascii="Consolas" w:hAnsi="Consolas" w:cs="Consolas"/>
+          <w:color w:val="D8D8D8"/>
+          <w:kern w:val="0"/>
+        </w:rPr>
+        <w:t>][</w:t>
+      </w:r>
+      <w:r>
+        <w:rPr>
+          <w:rFonts w:ascii="Consolas" w:hAnsi="Consolas" w:cs="Consolas"/>
+          <w:color w:val="79ABFF"/>
+          <w:kern w:val="0"/>
+        </w:rPr>
+        <w:t>1</w:t>
       </w:r>
       <w:r>
         <w:rPr>
@@ -16860,6 +16072,22 @@
     </w:p>
     <w:p>
       <w:pPr>
+        <w:ind w:left="1134" w:right="-568"/>
+        <w:rPr>
+          <w:rFonts w:ascii="Consolas" w:hAnsi="Consolas" w:cs="Consolas"/>
+          <w:kern w:val="0"/>
+        </w:rPr>
+      </w:pPr>
+      <w:r>
+        <w:rPr>
+          <w:rFonts w:ascii="Consolas" w:hAnsi="Consolas" w:cs="Consolas"/>
+          <w:kern w:val="0"/>
+        </w:rPr>
+        <w:t>Nessa segunda iteração, será armazenada na segunda posição da matrizC a soma das segundas posições da matrizA + matrizB. Observe no exemplo abaixo.</w:t>
+      </w:r>
+    </w:p>
+    <w:p>
+      <w:pPr>
         <w:ind w:left="567" w:right="-568" w:firstLine="567"/>
         <w:rPr>
           <w:rFonts w:ascii="Consolas" w:hAnsi="Consolas" w:cs="Consolas"/>
@@ -16870,11 +16098,116 @@
       <w:r>
         <w:rPr>
           <w:rFonts w:ascii="Consolas" w:hAnsi="Consolas" w:cs="Consolas"/>
+          <w:color w:val="79ABFF"/>
+          <w:kern w:val="0"/>
+        </w:rPr>
+        <w:t>matrizC</w:t>
+      </w:r>
+      <w:r>
+        <w:rPr>
+          <w:rFonts w:ascii="Consolas" w:hAnsi="Consolas" w:cs="Consolas"/>
+          <w:color w:val="D8D8D8"/>
+          <w:kern w:val="0"/>
+        </w:rPr>
+        <w:t>[</w:t>
+      </w:r>
+      <w:r>
+        <w:rPr>
+          <w:rFonts w:ascii="Consolas" w:hAnsi="Consolas" w:cs="Consolas"/>
+          <w:color w:val="79ABFF"/>
+          <w:kern w:val="0"/>
+        </w:rPr>
+        <w:t>1</w:t>
+      </w:r>
+      <w:r>
+        <w:rPr>
+          <w:rFonts w:ascii="Consolas" w:hAnsi="Consolas" w:cs="Consolas"/>
+          <w:color w:val="D8D8D8"/>
+          <w:kern w:val="0"/>
+        </w:rPr>
+        <w:t xml:space="preserve">] = </w:t>
+      </w:r>
+      <w:r>
+        <w:rPr>
+          <w:rFonts w:ascii="Consolas" w:hAnsi="Consolas" w:cs="Consolas"/>
+          <w:color w:val="79ABFF"/>
+          <w:kern w:val="0"/>
+        </w:rPr>
+        <w:t>matrizA</w:t>
+      </w:r>
+      <w:r>
+        <w:rPr>
+          <w:rFonts w:ascii="Consolas" w:hAnsi="Consolas" w:cs="Consolas"/>
+          <w:color w:val="D8D8D8"/>
+          <w:kern w:val="0"/>
+        </w:rPr>
+        <w:t>[</w:t>
+      </w:r>
+      <w:r>
+        <w:rPr>
+          <w:rFonts w:ascii="Consolas" w:hAnsi="Consolas" w:cs="Consolas"/>
+          <w:color w:val="79ABFF"/>
+          <w:kern w:val="0"/>
+        </w:rPr>
+        <w:t>2</w:t>
+      </w:r>
+      <w:r>
+        <w:rPr>
+          <w:rFonts w:ascii="Consolas" w:hAnsi="Consolas" w:cs="Consolas"/>
+          <w:color w:val="D8D8D8"/>
+          <w:kern w:val="0"/>
+        </w:rPr>
+        <w:t xml:space="preserve">] + </w:t>
+      </w:r>
+      <w:r>
+        <w:rPr>
+          <w:rFonts w:ascii="Consolas" w:hAnsi="Consolas" w:cs="Consolas"/>
+          <w:color w:val="79ABFF"/>
+          <w:kern w:val="0"/>
+        </w:rPr>
+        <w:t>matrizB</w:t>
+      </w:r>
+      <w:r>
+        <w:rPr>
+          <w:rFonts w:ascii="Consolas" w:hAnsi="Consolas" w:cs="Consolas"/>
+          <w:color w:val="D8D8D8"/>
+          <w:kern w:val="0"/>
+        </w:rPr>
+        <w:t>[</w:t>
+      </w:r>
+      <w:r>
+        <w:rPr>
+          <w:rFonts w:ascii="Consolas" w:hAnsi="Consolas" w:cs="Consolas"/>
+          <w:color w:val="79ABFF"/>
+          <w:kern w:val="0"/>
+        </w:rPr>
+        <w:t>8</w:t>
+      </w:r>
+      <w:r>
+        <w:rPr>
+          <w:rFonts w:ascii="Consolas" w:hAnsi="Consolas" w:cs="Consolas"/>
+          <w:color w:val="D8D8D8"/>
+          <w:kern w:val="0"/>
+        </w:rPr>
+        <w:t>];</w:t>
+      </w:r>
+    </w:p>
+    <w:p>
+      <w:pPr>
+        <w:ind w:left="567" w:right="-568" w:firstLine="567"/>
+        <w:rPr>
+          <w:rFonts w:ascii="Consolas" w:hAnsi="Consolas" w:cs="Consolas"/>
+          <w:color w:val="D8D8D8"/>
+          <w:kern w:val="0"/>
+        </w:rPr>
+      </w:pPr>
+      <w:r>
+        <w:rPr>
+          <w:rFonts w:ascii="Consolas" w:hAnsi="Consolas" w:cs="Consolas"/>
           <w:kern w:val="0"/>
         </w:rPr>
         <w:t xml:space="preserve">Logo, </w:t>
       </w:r>
-      <w:proofErr w:type="spellStart"/>
       <w:r>
         <w:rPr>
           <w:rFonts w:ascii="Consolas" w:hAnsi="Consolas" w:cs="Consolas"/>
@@ -16883,7 +16216,6 @@
         </w:rPr>
         <w:t>matrizC</w:t>
       </w:r>
-      <w:proofErr w:type="spellEnd"/>
       <w:r>
         <w:rPr>
           <w:rFonts w:ascii="Consolas" w:hAnsi="Consolas" w:cs="Consolas"/>
@@ -16898,6 +16230,106 @@
           <w:color w:val="79ABFF"/>
           <w:kern w:val="0"/>
         </w:rPr>
+        <w:t>1</w:t>
+      </w:r>
+      <w:r>
+        <w:rPr>
+          <w:rFonts w:ascii="Consolas" w:hAnsi="Consolas" w:cs="Consolas"/>
+          <w:color w:val="D8D8D8"/>
+          <w:kern w:val="0"/>
+        </w:rPr>
+        <w:t xml:space="preserve">] = </w:t>
+      </w:r>
+      <w:r>
+        <w:rPr>
+          <w:rFonts w:ascii="Consolas" w:hAnsi="Consolas" w:cs="Consolas"/>
+          <w:color w:val="79ABFF"/>
+          <w:kern w:val="0"/>
+        </w:rPr>
+        <w:t xml:space="preserve">2 </w:t>
+      </w:r>
+      <w:r>
+        <w:rPr>
+          <w:rFonts w:ascii="Consolas" w:hAnsi="Consolas" w:cs="Consolas"/>
+          <w:color w:val="D8D8D8"/>
+          <w:kern w:val="0"/>
+        </w:rPr>
+        <w:t xml:space="preserve">+ </w:t>
+      </w:r>
+      <w:r>
+        <w:rPr>
+          <w:rFonts w:ascii="Consolas" w:hAnsi="Consolas" w:cs="Consolas"/>
+          <w:color w:val="79ABFF"/>
+          <w:kern w:val="0"/>
+        </w:rPr>
+        <w:t>8</w:t>
+      </w:r>
+      <w:r>
+        <w:rPr>
+          <w:rFonts w:ascii="Consolas" w:hAnsi="Consolas" w:cs="Consolas"/>
+          <w:color w:val="D8D8D8"/>
+          <w:kern w:val="0"/>
+        </w:rPr>
+        <w:t xml:space="preserve"> =&gt; {8, 10}</w:t>
+      </w:r>
+    </w:p>
+    <w:p>
+      <w:pPr>
+        <w:ind w:left="567" w:right="-568" w:firstLine="567"/>
+        <w:rPr>
+          <w:rFonts w:ascii="Consolas" w:hAnsi="Consolas" w:cs="Consolas"/>
+          <w:color w:val="D8D8D8"/>
+          <w:kern w:val="0"/>
+        </w:rPr>
+      </w:pPr>
+    </w:p>
+    <w:p>
+      <w:pPr>
+        <w:ind w:right="-568" w:firstLine="567"/>
+        <w:rPr>
+          <w:rFonts w:ascii="Consolas" w:hAnsi="Consolas" w:cs="Consolas"/>
+          <w:kern w:val="0"/>
+        </w:rPr>
+      </w:pPr>
+      <w:r>
+        <w:rPr>
+          <w:rFonts w:ascii="Consolas" w:hAnsi="Consolas" w:cs="Consolas"/>
+          <w:kern w:val="0"/>
+        </w:rPr>
+        <w:t>Para a terceira iteração, temos:</w:t>
+      </w:r>
+    </w:p>
+    <w:p>
+      <w:pPr>
+        <w:ind w:left="567" w:right="-568" w:firstLine="567"/>
+        <w:rPr>
+          <w:rFonts w:ascii="Consolas" w:hAnsi="Consolas" w:cs="Consolas"/>
+          <w:color w:val="D8D8D8"/>
+          <w:kern w:val="0"/>
+        </w:rPr>
+      </w:pPr>
+      <w:r>
+        <w:rPr>
+          <w:rFonts w:ascii="Consolas" w:hAnsi="Consolas" w:cs="Consolas"/>
+          <w:color w:val="79ABFF"/>
+          <w:kern w:val="0"/>
+        </w:rPr>
+        <w:t>matrizC</w:t>
+      </w:r>
+      <w:r>
+        <w:rPr>
+          <w:rFonts w:ascii="Consolas" w:hAnsi="Consolas" w:cs="Consolas"/>
+          <w:color w:val="D8D8D8"/>
+          <w:kern w:val="0"/>
+        </w:rPr>
+        <w:t>[</w:t>
+      </w:r>
+      <w:r>
+        <w:rPr>
+          <w:rFonts w:ascii="Consolas" w:hAnsi="Consolas" w:cs="Consolas"/>
+          <w:color w:val="79ABFF"/>
+          <w:kern w:val="0"/>
+        </w:rPr>
         <w:t>0</w:t>
       </w:r>
       <w:r>
@@ -16906,6 +16338,22 @@
           <w:color w:val="D8D8D8"/>
           <w:kern w:val="0"/>
         </w:rPr>
+        <w:t>][</w:t>
+      </w:r>
+      <w:r>
+        <w:rPr>
+          <w:rFonts w:ascii="Consolas" w:hAnsi="Consolas" w:cs="Consolas"/>
+          <w:color w:val="79ABFF"/>
+          <w:kern w:val="0"/>
+        </w:rPr>
+        <w:t>2</w:t>
+      </w:r>
+      <w:r>
+        <w:rPr>
+          <w:rFonts w:ascii="Consolas" w:hAnsi="Consolas" w:cs="Consolas"/>
+          <w:color w:val="D8D8D8"/>
+          <w:kern w:val="0"/>
+        </w:rPr>
         <w:t xml:space="preserve">] = </w:t>
       </w:r>
       <w:r>
@@ -16914,15 +16362,15 @@
           <w:color w:val="79ABFF"/>
           <w:kern w:val="0"/>
         </w:rPr>
-        <w:t>1</w:t>
-      </w:r>
-      <w:r>
-        <w:rPr>
-          <w:rFonts w:ascii="Consolas" w:hAnsi="Consolas" w:cs="Consolas"/>
-          <w:color w:val="D8D8D8"/>
-          <w:kern w:val="0"/>
-        </w:rPr>
-        <w:t xml:space="preserve"> + </w:t>
+        <w:t>matrizA</w:t>
+      </w:r>
+      <w:r>
+        <w:rPr>
+          <w:rFonts w:ascii="Consolas" w:hAnsi="Consolas" w:cs="Consolas"/>
+          <w:color w:val="D8D8D8"/>
+          <w:kern w:val="0"/>
+        </w:rPr>
+        <w:t>[</w:t>
       </w:r>
       <w:r>
         <w:rPr>
@@ -16930,15 +16378,102 @@
           <w:color w:val="79ABFF"/>
           <w:kern w:val="0"/>
         </w:rPr>
-        <w:t>7</w:t>
-      </w:r>
-      <w:r>
-        <w:rPr>
-          <w:rFonts w:ascii="Consolas" w:hAnsi="Consolas" w:cs="Consolas"/>
-          <w:color w:val="D8D8D8"/>
-          <w:kern w:val="0"/>
-        </w:rPr>
-        <w:t xml:space="preserve"> =&gt; {8}</w:t>
+        <w:t>0</w:t>
+      </w:r>
+      <w:r>
+        <w:rPr>
+          <w:rFonts w:ascii="Consolas" w:hAnsi="Consolas" w:cs="Consolas"/>
+          <w:color w:val="D8D8D8"/>
+          <w:kern w:val="0"/>
+        </w:rPr>
+        <w:t>][</w:t>
+      </w:r>
+      <w:r>
+        <w:rPr>
+          <w:rFonts w:ascii="Consolas" w:hAnsi="Consolas" w:cs="Consolas"/>
+          <w:color w:val="79ABFF"/>
+          <w:kern w:val="0"/>
+        </w:rPr>
+        <w:t>2</w:t>
+      </w:r>
+      <w:r>
+        <w:rPr>
+          <w:rFonts w:ascii="Consolas" w:hAnsi="Consolas" w:cs="Consolas"/>
+          <w:color w:val="D8D8D8"/>
+          <w:kern w:val="0"/>
+        </w:rPr>
+        <w:t xml:space="preserve">] + </w:t>
+      </w:r>
+      <w:r>
+        <w:rPr>
+          <w:rFonts w:ascii="Consolas" w:hAnsi="Consolas" w:cs="Consolas"/>
+          <w:color w:val="79ABFF"/>
+          <w:kern w:val="0"/>
+        </w:rPr>
+        <w:t>matrizB</w:t>
+      </w:r>
+      <w:r>
+        <w:rPr>
+          <w:rFonts w:ascii="Consolas" w:hAnsi="Consolas" w:cs="Consolas"/>
+          <w:color w:val="D8D8D8"/>
+          <w:kern w:val="0"/>
+        </w:rPr>
+        <w:t>[</w:t>
+      </w:r>
+      <w:r>
+        <w:rPr>
+          <w:rFonts w:ascii="Consolas" w:hAnsi="Consolas" w:cs="Consolas"/>
+          <w:color w:val="79ABFF"/>
+          <w:kern w:val="0"/>
+        </w:rPr>
+        <w:t>0</w:t>
+      </w:r>
+      <w:r>
+        <w:rPr>
+          <w:rFonts w:ascii="Consolas" w:hAnsi="Consolas" w:cs="Consolas"/>
+          <w:color w:val="D8D8D8"/>
+          <w:kern w:val="0"/>
+        </w:rPr>
+        <w:t>][</w:t>
+      </w:r>
+      <w:r>
+        <w:rPr>
+          <w:rFonts w:ascii="Consolas" w:hAnsi="Consolas" w:cs="Consolas"/>
+          <w:color w:val="79ABFF"/>
+          <w:kern w:val="0"/>
+        </w:rPr>
+        <w:t>2</w:t>
+      </w:r>
+      <w:r>
+        <w:rPr>
+          <w:rFonts w:ascii="Consolas" w:hAnsi="Consolas" w:cs="Consolas"/>
+          <w:color w:val="D8D8D8"/>
+          <w:kern w:val="0"/>
+        </w:rPr>
+        <w:t>];</w:t>
+      </w:r>
+    </w:p>
+    <w:p>
+      <w:pPr>
+        <w:ind w:left="1134" w:right="-568"/>
+        <w:rPr>
+          <w:rFonts w:ascii="Consolas" w:hAnsi="Consolas" w:cs="Consolas"/>
+          <w:kern w:val="0"/>
+        </w:rPr>
+      </w:pPr>
+      <w:r>
+        <w:rPr>
+          <w:rFonts w:ascii="Consolas" w:hAnsi="Consolas" w:cs="Consolas"/>
+          <w:kern w:val="0"/>
+        </w:rPr>
+        <w:t xml:space="preserve">Na terceira iteração, </w:t>
+      </w:r>
+      <w:r>
+        <w:rPr>
+          <w:rFonts w:ascii="Consolas" w:hAnsi="Consolas" w:cs="Consolas"/>
+          <w:kern w:val="0"/>
+        </w:rPr>
+        <w:t>será armazenada na terceira posição da matrizC a soma das terceiras posições da matrizA + matrizB. Observe no exemplo abaixo:</w:t>
       </w:r>
     </w:p>
     <w:p>
@@ -16950,6 +16485,254 @@
           <w:kern w:val="0"/>
         </w:rPr>
       </w:pPr>
+      <w:r>
+        <w:rPr>
+          <w:rFonts w:ascii="Consolas" w:hAnsi="Consolas" w:cs="Consolas"/>
+          <w:color w:val="79ABFF"/>
+          <w:kern w:val="0"/>
+        </w:rPr>
+        <w:t>matrizC</w:t>
+      </w:r>
+      <w:r>
+        <w:rPr>
+          <w:rFonts w:ascii="Consolas" w:hAnsi="Consolas" w:cs="Consolas"/>
+          <w:color w:val="D8D8D8"/>
+          <w:kern w:val="0"/>
+        </w:rPr>
+        <w:t>[</w:t>
+      </w:r>
+      <w:r>
+        <w:rPr>
+          <w:rFonts w:ascii="Consolas" w:hAnsi="Consolas" w:cs="Consolas"/>
+          <w:color w:val="79ABFF"/>
+          <w:kern w:val="0"/>
+        </w:rPr>
+        <w:t>2</w:t>
+      </w:r>
+      <w:r>
+        <w:rPr>
+          <w:rFonts w:ascii="Consolas" w:hAnsi="Consolas" w:cs="Consolas"/>
+          <w:color w:val="D8D8D8"/>
+          <w:kern w:val="0"/>
+        </w:rPr>
+        <w:t xml:space="preserve">] = </w:t>
+      </w:r>
+      <w:r>
+        <w:rPr>
+          <w:rFonts w:ascii="Consolas" w:hAnsi="Consolas" w:cs="Consolas"/>
+          <w:color w:val="79ABFF"/>
+          <w:kern w:val="0"/>
+        </w:rPr>
+        <w:t>matrizA</w:t>
+      </w:r>
+      <w:r>
+        <w:rPr>
+          <w:rFonts w:ascii="Consolas" w:hAnsi="Consolas" w:cs="Consolas"/>
+          <w:color w:val="D8D8D8"/>
+          <w:kern w:val="0"/>
+        </w:rPr>
+        <w:t>[</w:t>
+      </w:r>
+      <w:r>
+        <w:rPr>
+          <w:rFonts w:ascii="Consolas" w:hAnsi="Consolas" w:cs="Consolas"/>
+          <w:color w:val="79ABFF"/>
+          <w:kern w:val="0"/>
+        </w:rPr>
+        <w:t>3</w:t>
+      </w:r>
+      <w:r>
+        <w:rPr>
+          <w:rFonts w:ascii="Consolas" w:hAnsi="Consolas" w:cs="Consolas"/>
+          <w:color w:val="D8D8D8"/>
+          <w:kern w:val="0"/>
+        </w:rPr>
+        <w:t xml:space="preserve">] + </w:t>
+      </w:r>
+      <w:r>
+        <w:rPr>
+          <w:rFonts w:ascii="Consolas" w:hAnsi="Consolas" w:cs="Consolas"/>
+          <w:color w:val="79ABFF"/>
+          <w:kern w:val="0"/>
+        </w:rPr>
+        <w:t>matrizB</w:t>
+      </w:r>
+      <w:r>
+        <w:rPr>
+          <w:rFonts w:ascii="Consolas" w:hAnsi="Consolas" w:cs="Consolas"/>
+          <w:color w:val="D8D8D8"/>
+          <w:kern w:val="0"/>
+        </w:rPr>
+        <w:t>[</w:t>
+      </w:r>
+      <w:r>
+        <w:rPr>
+          <w:rFonts w:ascii="Consolas" w:hAnsi="Consolas" w:cs="Consolas"/>
+          <w:color w:val="79ABFF"/>
+          <w:kern w:val="0"/>
+        </w:rPr>
+        <w:t>9</w:t>
+      </w:r>
+      <w:r>
+        <w:rPr>
+          <w:rFonts w:ascii="Consolas" w:hAnsi="Consolas" w:cs="Consolas"/>
+          <w:color w:val="D8D8D8"/>
+          <w:kern w:val="0"/>
+        </w:rPr>
+        <w:t>];</w:t>
+      </w:r>
+    </w:p>
+    <w:p>
+      <w:pPr>
+        <w:ind w:left="567" w:right="-568" w:firstLine="567"/>
+        <w:rPr>
+          <w:rFonts w:ascii="Consolas" w:hAnsi="Consolas" w:cs="Consolas"/>
+          <w:color w:val="D8D8D8"/>
+          <w:kern w:val="0"/>
+        </w:rPr>
+      </w:pPr>
+      <w:r>
+        <w:rPr>
+          <w:rFonts w:ascii="Consolas" w:hAnsi="Consolas" w:cs="Consolas"/>
+          <w:kern w:val="0"/>
+        </w:rPr>
+        <w:t xml:space="preserve">Logo, </w:t>
+      </w:r>
+      <w:r>
+        <w:rPr>
+          <w:rFonts w:ascii="Consolas" w:hAnsi="Consolas" w:cs="Consolas"/>
+          <w:color w:val="79ABFF"/>
+          <w:kern w:val="0"/>
+        </w:rPr>
+        <w:t>matrizC</w:t>
+      </w:r>
+      <w:r>
+        <w:rPr>
+          <w:rFonts w:ascii="Consolas" w:hAnsi="Consolas" w:cs="Consolas"/>
+          <w:color w:val="D8D8D8"/>
+          <w:kern w:val="0"/>
+        </w:rPr>
+        <w:t>[</w:t>
+      </w:r>
+      <w:r>
+        <w:rPr>
+          <w:rFonts w:ascii="Consolas" w:hAnsi="Consolas" w:cs="Consolas"/>
+          <w:color w:val="79ABFF"/>
+          <w:kern w:val="0"/>
+        </w:rPr>
+        <w:t>2</w:t>
+      </w:r>
+      <w:r>
+        <w:rPr>
+          <w:rFonts w:ascii="Consolas" w:hAnsi="Consolas" w:cs="Consolas"/>
+          <w:color w:val="D8D8D8"/>
+          <w:kern w:val="0"/>
+        </w:rPr>
+        <w:t xml:space="preserve">] = </w:t>
+      </w:r>
+      <w:r>
+        <w:rPr>
+          <w:rFonts w:ascii="Consolas" w:hAnsi="Consolas" w:cs="Consolas"/>
+          <w:color w:val="79ABFF"/>
+          <w:kern w:val="0"/>
+        </w:rPr>
+        <w:t xml:space="preserve">3 </w:t>
+      </w:r>
+      <w:r>
+        <w:rPr>
+          <w:rFonts w:ascii="Consolas" w:hAnsi="Consolas" w:cs="Consolas"/>
+          <w:color w:val="D8D8D8"/>
+          <w:kern w:val="0"/>
+        </w:rPr>
+        <w:t xml:space="preserve">+ </w:t>
+      </w:r>
+      <w:r>
+        <w:rPr>
+          <w:rFonts w:ascii="Consolas" w:hAnsi="Consolas" w:cs="Consolas"/>
+          <w:color w:val="79ABFF"/>
+          <w:kern w:val="0"/>
+        </w:rPr>
+        <w:t>9</w:t>
+      </w:r>
+      <w:r>
+        <w:rPr>
+          <w:rFonts w:ascii="Consolas" w:hAnsi="Consolas" w:cs="Consolas"/>
+          <w:color w:val="D8D8D8"/>
+          <w:kern w:val="0"/>
+        </w:rPr>
+        <w:t xml:space="preserve"> =&gt; {8, 10, 12}</w:t>
+      </w:r>
+    </w:p>
+    <w:p>
+      <w:pPr>
+        <w:ind w:right="-568"/>
+        <w:rPr>
+          <w:rFonts w:ascii="Consolas" w:hAnsi="Consolas" w:cs="Consolas"/>
+          <w:kern w:val="0"/>
+        </w:rPr>
+      </w:pPr>
+    </w:p>
+    <w:p>
+      <w:pPr>
+        <w:ind w:right="-1" w:firstLine="567"/>
+        <w:rPr>
+          <w:rFonts w:ascii="Consolas" w:hAnsi="Consolas" w:cs="Consolas"/>
+          <w:kern w:val="0"/>
+        </w:rPr>
+      </w:pPr>
+      <w:r>
+        <w:rPr>
+          <w:rFonts w:ascii="Consolas" w:hAnsi="Consolas" w:cs="Consolas"/>
+          <w:kern w:val="0"/>
+        </w:rPr>
+        <w:t xml:space="preserve">Você talvez se pergunte como o computador completará a segunda linha da nossa matriz. Depois de executar o loop interno, o nosso índice passará de </w:t>
+      </w:r>
+      <w:r>
+        <w:rPr>
+          <w:rFonts w:ascii="Consolas" w:hAnsi="Consolas" w:cs="Consolas"/>
+          <w:color w:val="92D050"/>
+          <w:kern w:val="0"/>
+        </w:rPr>
+        <w:t>linha</w:t>
+      </w:r>
+      <w:r>
+        <w:rPr>
+          <w:rFonts w:ascii="Consolas" w:hAnsi="Consolas" w:cs="Consolas"/>
+          <w:color w:val="92D050"/>
+          <w:kern w:val="0"/>
+        </w:rPr>
+        <w:t xml:space="preserve"> = 0</w:t>
+      </w:r>
+      <w:r>
+        <w:rPr>
+          <w:rFonts w:ascii="Consolas" w:hAnsi="Consolas" w:cs="Consolas"/>
+          <w:kern w:val="0"/>
+        </w:rPr>
+        <w:t xml:space="preserve"> para </w:t>
+      </w:r>
+      <w:r>
+        <w:rPr>
+          <w:rFonts w:ascii="Consolas" w:hAnsi="Consolas" w:cs="Consolas"/>
+          <w:color w:val="92D050"/>
+          <w:kern w:val="0"/>
+        </w:rPr>
+        <w:t>linha</w:t>
+      </w:r>
+      <w:r>
+        <w:rPr>
+          <w:rFonts w:ascii="Consolas" w:hAnsi="Consolas" w:cs="Consolas"/>
+          <w:color w:val="92D050"/>
+          <w:kern w:val="0"/>
+        </w:rPr>
+        <w:t xml:space="preserve"> = 1</w:t>
+      </w:r>
+      <w:r>
+        <w:rPr>
+          <w:rFonts w:ascii="Consolas" w:hAnsi="Consolas" w:cs="Consolas"/>
+          <w:kern w:val="0"/>
+        </w:rPr>
+        <w:t xml:space="preserve">. </w:t>
+      </w:r>
     </w:p>
     <w:p>
       <w:pPr>
@@ -16964,1042 +16747,35 @@
           <w:rFonts w:ascii="Consolas" w:hAnsi="Consolas" w:cs="Consolas"/>
           <w:kern w:val="0"/>
         </w:rPr>
-        <w:t>Para o segundo loop, temos:</w:t>
-      </w:r>
-    </w:p>
-    <w:p>
-      <w:pPr>
-        <w:ind w:left="567" w:right="-568" w:firstLine="567"/>
-        <w:rPr>
-          <w:rFonts w:ascii="Consolas" w:hAnsi="Consolas" w:cs="Consolas"/>
-          <w:color w:val="D8D8D8"/>
-          <w:kern w:val="0"/>
-        </w:rPr>
-      </w:pPr>
-      <w:proofErr w:type="spellStart"/>
-      <w:r>
+        <w:t xml:space="preserve">Sendo assim, um novo array será criado dentro da matriz, e o loop interno novamente será executado, conforme observamos no exemplo anterior. Então a nossa matrizC terá dois arrays, sendo: </w:t>
+      </w:r>
+    </w:p>
+    <w:p>
+      <w:pPr>
         <w:rPr>
           <w:rFonts w:ascii="Consolas" w:hAnsi="Consolas" w:cs="Consolas"/>
           <w:color w:val="79ABFF"/>
           <w:kern w:val="0"/>
         </w:rPr>
-        <w:t>matrizC</w:t>
-      </w:r>
-      <w:proofErr w:type="spellEnd"/>
-      <w:r>
-        <w:rPr>
-          <w:rFonts w:ascii="Consolas" w:hAnsi="Consolas" w:cs="Consolas"/>
-          <w:color w:val="D8D8D8"/>
-          <w:kern w:val="0"/>
-        </w:rPr>
-        <w:t>[</w:t>
-      </w:r>
+      </w:pPr>
       <w:r>
         <w:rPr>
           <w:rFonts w:ascii="Consolas" w:hAnsi="Consolas" w:cs="Consolas"/>
           <w:color w:val="79ABFF"/>
           <w:kern w:val="0"/>
         </w:rPr>
-        <w:t>0</w:t>
-      </w:r>
-      <w:r>
-        <w:rPr>
-          <w:rFonts w:ascii="Consolas" w:hAnsi="Consolas" w:cs="Consolas"/>
-          <w:color w:val="D8D8D8"/>
-          <w:kern w:val="0"/>
-        </w:rPr>
-        <w:t>][</w:t>
-      </w:r>
-      <w:r>
-        <w:rPr>
-          <w:rFonts w:ascii="Consolas" w:hAnsi="Consolas" w:cs="Consolas"/>
-          <w:color w:val="79ABFF"/>
-          <w:kern w:val="0"/>
-        </w:rPr>
-        <w:t>1</w:t>
-      </w:r>
-      <w:r>
-        <w:rPr>
-          <w:rFonts w:ascii="Consolas" w:hAnsi="Consolas" w:cs="Consolas"/>
-          <w:color w:val="D8D8D8"/>
-          <w:kern w:val="0"/>
-        </w:rPr>
-        <w:t xml:space="preserve">] = </w:t>
-      </w:r>
-      <w:proofErr w:type="spellStart"/>
-      <w:r>
-        <w:rPr>
-          <w:rFonts w:ascii="Consolas" w:hAnsi="Consolas" w:cs="Consolas"/>
-          <w:color w:val="79ABFF"/>
-          <w:kern w:val="0"/>
-        </w:rPr>
-        <w:t>matrizA</w:t>
-      </w:r>
-      <w:proofErr w:type="spellEnd"/>
-      <w:r>
-        <w:rPr>
-          <w:rFonts w:ascii="Consolas" w:hAnsi="Consolas" w:cs="Consolas"/>
-          <w:color w:val="D8D8D8"/>
-          <w:kern w:val="0"/>
-        </w:rPr>
-        <w:t>[</w:t>
-      </w:r>
-      <w:r>
-        <w:rPr>
-          <w:rFonts w:ascii="Consolas" w:hAnsi="Consolas" w:cs="Consolas"/>
-          <w:color w:val="79ABFF"/>
-          <w:kern w:val="0"/>
-        </w:rPr>
-        <w:t>0</w:t>
-      </w:r>
-      <w:r>
-        <w:rPr>
-          <w:rFonts w:ascii="Consolas" w:hAnsi="Consolas" w:cs="Consolas"/>
-          <w:color w:val="D8D8D8"/>
-          <w:kern w:val="0"/>
-        </w:rPr>
-        <w:t>][</w:t>
-      </w:r>
-      <w:r>
-        <w:rPr>
-          <w:rFonts w:ascii="Consolas" w:hAnsi="Consolas" w:cs="Consolas"/>
-          <w:color w:val="79ABFF"/>
-          <w:kern w:val="0"/>
-        </w:rPr>
-        <w:t>1</w:t>
-      </w:r>
-      <w:r>
-        <w:rPr>
-          <w:rFonts w:ascii="Consolas" w:hAnsi="Consolas" w:cs="Consolas"/>
-          <w:color w:val="D8D8D8"/>
-          <w:kern w:val="0"/>
-        </w:rPr>
-        <w:t xml:space="preserve">] + </w:t>
-      </w:r>
-      <w:proofErr w:type="spellStart"/>
-      <w:r>
-        <w:rPr>
-          <w:rFonts w:ascii="Consolas" w:hAnsi="Consolas" w:cs="Consolas"/>
-          <w:color w:val="79ABFF"/>
-          <w:kern w:val="0"/>
-        </w:rPr>
-        <w:t>matrizB</w:t>
-      </w:r>
-      <w:proofErr w:type="spellEnd"/>
-      <w:r>
-        <w:rPr>
-          <w:rFonts w:ascii="Consolas" w:hAnsi="Consolas" w:cs="Consolas"/>
-          <w:color w:val="D8D8D8"/>
-          <w:kern w:val="0"/>
-        </w:rPr>
-        <w:t>[</w:t>
-      </w:r>
-      <w:r>
-        <w:rPr>
-          <w:rFonts w:ascii="Consolas" w:hAnsi="Consolas" w:cs="Consolas"/>
-          <w:color w:val="79ABFF"/>
-          <w:kern w:val="0"/>
-        </w:rPr>
-        <w:t>0</w:t>
-      </w:r>
-      <w:r>
-        <w:rPr>
-          <w:rFonts w:ascii="Consolas" w:hAnsi="Consolas" w:cs="Consolas"/>
-          <w:color w:val="D8D8D8"/>
-          <w:kern w:val="0"/>
-        </w:rPr>
-        <w:t>][</w:t>
-      </w:r>
-      <w:r>
-        <w:rPr>
-          <w:rFonts w:ascii="Consolas" w:hAnsi="Consolas" w:cs="Consolas"/>
-          <w:color w:val="79ABFF"/>
-          <w:kern w:val="0"/>
-        </w:rPr>
-        <w:t>1</w:t>
-      </w:r>
-      <w:r>
-        <w:rPr>
-          <w:rFonts w:ascii="Consolas" w:hAnsi="Consolas" w:cs="Consolas"/>
-          <w:color w:val="D8D8D8"/>
-          <w:kern w:val="0"/>
-        </w:rPr>
-        <w:t>];</w:t>
-      </w:r>
-    </w:p>
-    <w:p>
-      <w:pPr>
-        <w:ind w:left="1134" w:right="-568"/>
-        <w:rPr>
-          <w:rFonts w:ascii="Consolas" w:hAnsi="Consolas" w:cs="Consolas"/>
-          <w:kern w:val="0"/>
-        </w:rPr>
-      </w:pPr>
-      <w:r>
-        <w:rPr>
-          <w:rFonts w:ascii="Consolas" w:hAnsi="Consolas" w:cs="Consolas"/>
-          <w:kern w:val="0"/>
-        </w:rPr>
-        <w:t xml:space="preserve">Nessa segunda iteração, será armazenada na segunda posição da </w:t>
-      </w:r>
-      <w:proofErr w:type="spellStart"/>
-      <w:r>
-        <w:rPr>
-          <w:rFonts w:ascii="Consolas" w:hAnsi="Consolas" w:cs="Consolas"/>
-          <w:kern w:val="0"/>
-        </w:rPr>
-        <w:t>matrizC</w:t>
-      </w:r>
-      <w:proofErr w:type="spellEnd"/>
-      <w:r>
-        <w:rPr>
-          <w:rFonts w:ascii="Consolas" w:hAnsi="Consolas" w:cs="Consolas"/>
-          <w:kern w:val="0"/>
-        </w:rPr>
-        <w:t xml:space="preserve"> a soma das segundas posições da </w:t>
-      </w:r>
-      <w:proofErr w:type="spellStart"/>
-      <w:r>
-        <w:rPr>
-          <w:rFonts w:ascii="Consolas" w:hAnsi="Consolas" w:cs="Consolas"/>
-          <w:kern w:val="0"/>
-        </w:rPr>
-        <w:t>matrizA</w:t>
-      </w:r>
-      <w:proofErr w:type="spellEnd"/>
-      <w:r>
-        <w:rPr>
-          <w:rFonts w:ascii="Consolas" w:hAnsi="Consolas" w:cs="Consolas"/>
-          <w:kern w:val="0"/>
-        </w:rPr>
-        <w:t xml:space="preserve"> + </w:t>
-      </w:r>
-      <w:proofErr w:type="spellStart"/>
-      <w:r>
-        <w:rPr>
-          <w:rFonts w:ascii="Consolas" w:hAnsi="Consolas" w:cs="Consolas"/>
-          <w:kern w:val="0"/>
-        </w:rPr>
-        <w:t>matrizB</w:t>
-      </w:r>
-      <w:proofErr w:type="spellEnd"/>
-      <w:r>
-        <w:rPr>
-          <w:rFonts w:ascii="Consolas" w:hAnsi="Consolas" w:cs="Consolas"/>
-          <w:kern w:val="0"/>
-        </w:rPr>
-        <w:t>. Observe no exemplo abaixo.</w:t>
-      </w:r>
-    </w:p>
-    <w:p>
-      <w:pPr>
-        <w:ind w:left="567" w:right="-568" w:firstLine="567"/>
-        <w:rPr>
-          <w:rFonts w:ascii="Consolas" w:hAnsi="Consolas" w:cs="Consolas"/>
-          <w:color w:val="D8D8D8"/>
-          <w:kern w:val="0"/>
-        </w:rPr>
-      </w:pPr>
-      <w:proofErr w:type="spellStart"/>
-      <w:r>
-        <w:rPr>
-          <w:rFonts w:ascii="Consolas" w:hAnsi="Consolas" w:cs="Consolas"/>
-          <w:color w:val="79ABFF"/>
-          <w:kern w:val="0"/>
-        </w:rPr>
-        <w:t>matrizC</w:t>
-      </w:r>
-      <w:proofErr w:type="spellEnd"/>
-      <w:r>
-        <w:rPr>
-          <w:rFonts w:ascii="Consolas" w:hAnsi="Consolas" w:cs="Consolas"/>
-          <w:color w:val="D8D8D8"/>
-          <w:kern w:val="0"/>
-        </w:rPr>
-        <w:t>[</w:t>
-      </w:r>
-      <w:r>
-        <w:rPr>
-          <w:rFonts w:ascii="Consolas" w:hAnsi="Consolas" w:cs="Consolas"/>
-          <w:color w:val="79ABFF"/>
-          <w:kern w:val="0"/>
-        </w:rPr>
-        <w:t>1</w:t>
-      </w:r>
-      <w:r>
-        <w:rPr>
-          <w:rFonts w:ascii="Consolas" w:hAnsi="Consolas" w:cs="Consolas"/>
-          <w:color w:val="D8D8D8"/>
-          <w:kern w:val="0"/>
-        </w:rPr>
-        <w:t xml:space="preserve">] = </w:t>
-      </w:r>
-      <w:proofErr w:type="spellStart"/>
-      <w:r>
-        <w:rPr>
-          <w:rFonts w:ascii="Consolas" w:hAnsi="Consolas" w:cs="Consolas"/>
-          <w:color w:val="79ABFF"/>
-          <w:kern w:val="0"/>
-        </w:rPr>
-        <w:t>matrizA</w:t>
-      </w:r>
-      <w:proofErr w:type="spellEnd"/>
-      <w:r>
-        <w:rPr>
-          <w:rFonts w:ascii="Consolas" w:hAnsi="Consolas" w:cs="Consolas"/>
-          <w:color w:val="D8D8D8"/>
-          <w:kern w:val="0"/>
-        </w:rPr>
-        <w:t>[</w:t>
-      </w:r>
-      <w:r>
-        <w:rPr>
-          <w:rFonts w:ascii="Consolas" w:hAnsi="Consolas" w:cs="Consolas"/>
-          <w:color w:val="79ABFF"/>
-          <w:kern w:val="0"/>
-        </w:rPr>
-        <w:t>2</w:t>
-      </w:r>
-      <w:r>
-        <w:rPr>
-          <w:rFonts w:ascii="Consolas" w:hAnsi="Consolas" w:cs="Consolas"/>
-          <w:color w:val="D8D8D8"/>
-          <w:kern w:val="0"/>
-        </w:rPr>
-        <w:t xml:space="preserve">] + </w:t>
-      </w:r>
-      <w:proofErr w:type="spellStart"/>
-      <w:r>
-        <w:rPr>
-          <w:rFonts w:ascii="Consolas" w:hAnsi="Consolas" w:cs="Consolas"/>
-          <w:color w:val="79ABFF"/>
-          <w:kern w:val="0"/>
-        </w:rPr>
-        <w:t>matrizB</w:t>
-      </w:r>
-      <w:proofErr w:type="spellEnd"/>
-      <w:r>
-        <w:rPr>
-          <w:rFonts w:ascii="Consolas" w:hAnsi="Consolas" w:cs="Consolas"/>
-          <w:color w:val="D8D8D8"/>
-          <w:kern w:val="0"/>
-        </w:rPr>
-        <w:t>[</w:t>
-      </w:r>
-      <w:r>
-        <w:rPr>
-          <w:rFonts w:ascii="Consolas" w:hAnsi="Consolas" w:cs="Consolas"/>
-          <w:color w:val="79ABFF"/>
-          <w:kern w:val="0"/>
-        </w:rPr>
-        <w:t>8</w:t>
-      </w:r>
-      <w:r>
-        <w:rPr>
-          <w:rFonts w:ascii="Consolas" w:hAnsi="Consolas" w:cs="Consolas"/>
-          <w:color w:val="D8D8D8"/>
-          <w:kern w:val="0"/>
-        </w:rPr>
-        <w:t>];</w:t>
-      </w:r>
-    </w:p>
-    <w:p>
-      <w:pPr>
-        <w:ind w:left="567" w:right="-568" w:firstLine="567"/>
-        <w:rPr>
-          <w:rFonts w:ascii="Consolas" w:hAnsi="Consolas" w:cs="Consolas"/>
-          <w:color w:val="D8D8D8"/>
-          <w:kern w:val="0"/>
-        </w:rPr>
-      </w:pPr>
-      <w:r>
-        <w:rPr>
-          <w:rFonts w:ascii="Consolas" w:hAnsi="Consolas" w:cs="Consolas"/>
-          <w:kern w:val="0"/>
-        </w:rPr>
-        <w:t xml:space="preserve">Logo, </w:t>
-      </w:r>
-      <w:proofErr w:type="spellStart"/>
-      <w:r>
-        <w:rPr>
-          <w:rFonts w:ascii="Consolas" w:hAnsi="Consolas" w:cs="Consolas"/>
-          <w:color w:val="79ABFF"/>
-          <w:kern w:val="0"/>
-        </w:rPr>
-        <w:t>matrizC</w:t>
-      </w:r>
-      <w:proofErr w:type="spellEnd"/>
-      <w:r>
-        <w:rPr>
-          <w:rFonts w:ascii="Consolas" w:hAnsi="Consolas" w:cs="Consolas"/>
-          <w:color w:val="D8D8D8"/>
-          <w:kern w:val="0"/>
-        </w:rPr>
-        <w:t>[</w:t>
-      </w:r>
-      <w:r>
-        <w:rPr>
-          <w:rFonts w:ascii="Consolas" w:hAnsi="Consolas" w:cs="Consolas"/>
-          <w:color w:val="79ABFF"/>
-          <w:kern w:val="0"/>
-        </w:rPr>
-        <w:t>1</w:t>
-      </w:r>
-      <w:r>
-        <w:rPr>
-          <w:rFonts w:ascii="Consolas" w:hAnsi="Consolas" w:cs="Consolas"/>
-          <w:color w:val="D8D8D8"/>
-          <w:kern w:val="0"/>
-        </w:rPr>
-        <w:t xml:space="preserve">] = </w:t>
-      </w:r>
-      <w:r>
-        <w:rPr>
-          <w:rFonts w:ascii="Consolas" w:hAnsi="Consolas" w:cs="Consolas"/>
-          <w:color w:val="79ABFF"/>
-          <w:kern w:val="0"/>
-        </w:rPr>
-        <w:t xml:space="preserve">2 </w:t>
-      </w:r>
-      <w:r>
-        <w:rPr>
-          <w:rFonts w:ascii="Consolas" w:hAnsi="Consolas" w:cs="Consolas"/>
-          <w:color w:val="D8D8D8"/>
-          <w:kern w:val="0"/>
-        </w:rPr>
-        <w:t xml:space="preserve">+ </w:t>
-      </w:r>
-      <w:r>
-        <w:rPr>
-          <w:rFonts w:ascii="Consolas" w:hAnsi="Consolas" w:cs="Consolas"/>
-          <w:color w:val="79ABFF"/>
-          <w:kern w:val="0"/>
-        </w:rPr>
-        <w:t>8</w:t>
-      </w:r>
-      <w:r>
-        <w:rPr>
-          <w:rFonts w:ascii="Consolas" w:hAnsi="Consolas" w:cs="Consolas"/>
-          <w:color w:val="D8D8D8"/>
-          <w:kern w:val="0"/>
-        </w:rPr>
-        <w:t xml:space="preserve"> =&gt; {8, 10}</w:t>
-      </w:r>
-    </w:p>
-    <w:p>
-      <w:pPr>
-        <w:ind w:left="567" w:right="-568" w:firstLine="567"/>
-        <w:rPr>
-          <w:rFonts w:ascii="Consolas" w:hAnsi="Consolas" w:cs="Consolas"/>
-          <w:color w:val="D8D8D8"/>
-          <w:kern w:val="0"/>
-        </w:rPr>
-      </w:pPr>
+        <w:br w:type="page"/>
+      </w:r>
     </w:p>
     <w:p>
       <w:pPr>
         <w:ind w:right="-568" w:firstLine="567"/>
         <w:rPr>
           <w:rFonts w:ascii="Consolas" w:hAnsi="Consolas" w:cs="Consolas"/>
-          <w:kern w:val="0"/>
-        </w:rPr>
-      </w:pPr>
-      <w:r>
-        <w:rPr>
-          <w:rFonts w:ascii="Consolas" w:hAnsi="Consolas" w:cs="Consolas"/>
-          <w:kern w:val="0"/>
-        </w:rPr>
-        <w:t>Para a terceira iteração, temos:</w:t>
-      </w:r>
-    </w:p>
-    <w:p>
-      <w:pPr>
-        <w:ind w:left="567" w:right="-568" w:firstLine="567"/>
-        <w:rPr>
-          <w:rFonts w:ascii="Consolas" w:hAnsi="Consolas" w:cs="Consolas"/>
-          <w:color w:val="D8D8D8"/>
-          <w:kern w:val="0"/>
-        </w:rPr>
-      </w:pPr>
-      <w:proofErr w:type="spellStart"/>
-      <w:r>
-        <w:rPr>
-          <w:rFonts w:ascii="Consolas" w:hAnsi="Consolas" w:cs="Consolas"/>
-          <w:color w:val="79ABFF"/>
-          <w:kern w:val="0"/>
-        </w:rPr>
-        <w:t>matrizC</w:t>
-      </w:r>
-      <w:proofErr w:type="spellEnd"/>
-      <w:r>
-        <w:rPr>
-          <w:rFonts w:ascii="Consolas" w:hAnsi="Consolas" w:cs="Consolas"/>
-          <w:color w:val="D8D8D8"/>
-          <w:kern w:val="0"/>
-        </w:rPr>
-        <w:t>[</w:t>
-      </w:r>
-      <w:r>
-        <w:rPr>
-          <w:rFonts w:ascii="Consolas" w:hAnsi="Consolas" w:cs="Consolas"/>
-          <w:color w:val="79ABFF"/>
-          <w:kern w:val="0"/>
-        </w:rPr>
-        <w:t>0</w:t>
-      </w:r>
-      <w:r>
-        <w:rPr>
-          <w:rFonts w:ascii="Consolas" w:hAnsi="Consolas" w:cs="Consolas"/>
-          <w:color w:val="D8D8D8"/>
-          <w:kern w:val="0"/>
-        </w:rPr>
-        <w:t>][</w:t>
-      </w:r>
-      <w:r>
-        <w:rPr>
-          <w:rFonts w:ascii="Consolas" w:hAnsi="Consolas" w:cs="Consolas"/>
-          <w:color w:val="79ABFF"/>
-          <w:kern w:val="0"/>
-        </w:rPr>
-        <w:t>2</w:t>
-      </w:r>
-      <w:r>
-        <w:rPr>
-          <w:rFonts w:ascii="Consolas" w:hAnsi="Consolas" w:cs="Consolas"/>
-          <w:color w:val="D8D8D8"/>
-          <w:kern w:val="0"/>
-        </w:rPr>
-        <w:t xml:space="preserve">] = </w:t>
-      </w:r>
-      <w:proofErr w:type="spellStart"/>
-      <w:r>
-        <w:rPr>
-          <w:rFonts w:ascii="Consolas" w:hAnsi="Consolas" w:cs="Consolas"/>
-          <w:color w:val="79ABFF"/>
-          <w:kern w:val="0"/>
-        </w:rPr>
-        <w:t>matrizA</w:t>
-      </w:r>
-      <w:proofErr w:type="spellEnd"/>
-      <w:r>
-        <w:rPr>
-          <w:rFonts w:ascii="Consolas" w:hAnsi="Consolas" w:cs="Consolas"/>
-          <w:color w:val="D8D8D8"/>
-          <w:kern w:val="0"/>
-        </w:rPr>
-        <w:t>[</w:t>
-      </w:r>
-      <w:r>
-        <w:rPr>
-          <w:rFonts w:ascii="Consolas" w:hAnsi="Consolas" w:cs="Consolas"/>
-          <w:color w:val="79ABFF"/>
-          <w:kern w:val="0"/>
-        </w:rPr>
-        <w:t>0</w:t>
-      </w:r>
-      <w:r>
-        <w:rPr>
-          <w:rFonts w:ascii="Consolas" w:hAnsi="Consolas" w:cs="Consolas"/>
-          <w:color w:val="D8D8D8"/>
-          <w:kern w:val="0"/>
-        </w:rPr>
-        <w:t>][</w:t>
-      </w:r>
-      <w:r>
-        <w:rPr>
-          <w:rFonts w:ascii="Consolas" w:hAnsi="Consolas" w:cs="Consolas"/>
-          <w:color w:val="79ABFF"/>
-          <w:kern w:val="0"/>
-        </w:rPr>
-        <w:t>2</w:t>
-      </w:r>
-      <w:r>
-        <w:rPr>
-          <w:rFonts w:ascii="Consolas" w:hAnsi="Consolas" w:cs="Consolas"/>
-          <w:color w:val="D8D8D8"/>
-          <w:kern w:val="0"/>
-        </w:rPr>
-        <w:t xml:space="preserve">] + </w:t>
-      </w:r>
-      <w:proofErr w:type="spellStart"/>
-      <w:r>
-        <w:rPr>
-          <w:rFonts w:ascii="Consolas" w:hAnsi="Consolas" w:cs="Consolas"/>
-          <w:color w:val="79ABFF"/>
-          <w:kern w:val="0"/>
-        </w:rPr>
-        <w:t>matrizB</w:t>
-      </w:r>
-      <w:proofErr w:type="spellEnd"/>
-      <w:r>
-        <w:rPr>
-          <w:rFonts w:ascii="Consolas" w:hAnsi="Consolas" w:cs="Consolas"/>
-          <w:color w:val="D8D8D8"/>
-          <w:kern w:val="0"/>
-        </w:rPr>
-        <w:t>[</w:t>
-      </w:r>
-      <w:r>
-        <w:rPr>
-          <w:rFonts w:ascii="Consolas" w:hAnsi="Consolas" w:cs="Consolas"/>
-          <w:color w:val="79ABFF"/>
-          <w:kern w:val="0"/>
-        </w:rPr>
-        <w:t>0</w:t>
-      </w:r>
-      <w:r>
-        <w:rPr>
-          <w:rFonts w:ascii="Consolas" w:hAnsi="Consolas" w:cs="Consolas"/>
-          <w:color w:val="D8D8D8"/>
-          <w:kern w:val="0"/>
-        </w:rPr>
-        <w:t>][</w:t>
-      </w:r>
-      <w:r>
-        <w:rPr>
-          <w:rFonts w:ascii="Consolas" w:hAnsi="Consolas" w:cs="Consolas"/>
-          <w:color w:val="79ABFF"/>
-          <w:kern w:val="0"/>
-        </w:rPr>
-        <w:t>2</w:t>
-      </w:r>
-      <w:r>
-        <w:rPr>
-          <w:rFonts w:ascii="Consolas" w:hAnsi="Consolas" w:cs="Consolas"/>
-          <w:color w:val="D8D8D8"/>
-          <w:kern w:val="0"/>
-        </w:rPr>
-        <w:t>];</w:t>
-      </w:r>
-    </w:p>
-    <w:p>
-      <w:pPr>
-        <w:ind w:left="1134" w:right="-568"/>
-        <w:rPr>
-          <w:rFonts w:ascii="Consolas" w:hAnsi="Consolas" w:cs="Consolas"/>
-          <w:kern w:val="0"/>
-        </w:rPr>
-      </w:pPr>
-      <w:r>
-        <w:rPr>
-          <w:rFonts w:ascii="Consolas" w:hAnsi="Consolas" w:cs="Consolas"/>
-          <w:kern w:val="0"/>
-        </w:rPr>
-        <w:t xml:space="preserve">Na terceira iteração, </w:t>
-      </w:r>
-      <w:r>
-        <w:rPr>
-          <w:rFonts w:ascii="Consolas" w:hAnsi="Consolas" w:cs="Consolas"/>
-          <w:kern w:val="0"/>
-        </w:rPr>
-        <w:t xml:space="preserve">será armazenada na terceira posição da </w:t>
-      </w:r>
-      <w:proofErr w:type="spellStart"/>
-      <w:r>
-        <w:rPr>
-          <w:rFonts w:ascii="Consolas" w:hAnsi="Consolas" w:cs="Consolas"/>
-          <w:kern w:val="0"/>
-        </w:rPr>
-        <w:t>matrizC</w:t>
-      </w:r>
-      <w:proofErr w:type="spellEnd"/>
-      <w:r>
-        <w:rPr>
-          <w:rFonts w:ascii="Consolas" w:hAnsi="Consolas" w:cs="Consolas"/>
-          <w:kern w:val="0"/>
-        </w:rPr>
-        <w:t xml:space="preserve"> a soma das terceiras posições da </w:t>
-      </w:r>
-      <w:proofErr w:type="spellStart"/>
-      <w:r>
-        <w:rPr>
-          <w:rFonts w:ascii="Consolas" w:hAnsi="Consolas" w:cs="Consolas"/>
-          <w:kern w:val="0"/>
-        </w:rPr>
-        <w:t>matrizA</w:t>
-      </w:r>
-      <w:proofErr w:type="spellEnd"/>
-      <w:r>
-        <w:rPr>
-          <w:rFonts w:ascii="Consolas" w:hAnsi="Consolas" w:cs="Consolas"/>
-          <w:kern w:val="0"/>
-        </w:rPr>
-        <w:t xml:space="preserve"> + </w:t>
-      </w:r>
-      <w:proofErr w:type="spellStart"/>
-      <w:r>
-        <w:rPr>
-          <w:rFonts w:ascii="Consolas" w:hAnsi="Consolas" w:cs="Consolas"/>
-          <w:kern w:val="0"/>
-        </w:rPr>
-        <w:t>matrizB</w:t>
-      </w:r>
-      <w:proofErr w:type="spellEnd"/>
-      <w:r>
-        <w:rPr>
-          <w:rFonts w:ascii="Consolas" w:hAnsi="Consolas" w:cs="Consolas"/>
-          <w:kern w:val="0"/>
-        </w:rPr>
-        <w:t>. Observe no exemplo abaixo:</w:t>
-      </w:r>
-    </w:p>
-    <w:p>
-      <w:pPr>
-        <w:ind w:left="567" w:right="-568" w:firstLine="567"/>
-        <w:rPr>
-          <w:rFonts w:ascii="Consolas" w:hAnsi="Consolas" w:cs="Consolas"/>
-          <w:color w:val="D8D8D8"/>
-          <w:kern w:val="0"/>
-        </w:rPr>
-      </w:pPr>
-      <w:proofErr w:type="spellStart"/>
-      <w:r>
-        <w:rPr>
-          <w:rFonts w:ascii="Consolas" w:hAnsi="Consolas" w:cs="Consolas"/>
-          <w:color w:val="79ABFF"/>
-          <w:kern w:val="0"/>
-        </w:rPr>
-        <w:t>matrizC</w:t>
-      </w:r>
-      <w:proofErr w:type="spellEnd"/>
-      <w:r>
-        <w:rPr>
-          <w:rFonts w:ascii="Consolas" w:hAnsi="Consolas" w:cs="Consolas"/>
-          <w:color w:val="D8D8D8"/>
-          <w:kern w:val="0"/>
-        </w:rPr>
-        <w:t>[</w:t>
-      </w:r>
-      <w:r>
-        <w:rPr>
-          <w:rFonts w:ascii="Consolas" w:hAnsi="Consolas" w:cs="Consolas"/>
-          <w:color w:val="79ABFF"/>
-          <w:kern w:val="0"/>
-        </w:rPr>
-        <w:t>2</w:t>
-      </w:r>
-      <w:r>
-        <w:rPr>
-          <w:rFonts w:ascii="Consolas" w:hAnsi="Consolas" w:cs="Consolas"/>
-          <w:color w:val="D8D8D8"/>
-          <w:kern w:val="0"/>
-        </w:rPr>
-        <w:t xml:space="preserve">] = </w:t>
-      </w:r>
-      <w:proofErr w:type="spellStart"/>
-      <w:r>
-        <w:rPr>
-          <w:rFonts w:ascii="Consolas" w:hAnsi="Consolas" w:cs="Consolas"/>
-          <w:color w:val="79ABFF"/>
-          <w:kern w:val="0"/>
-        </w:rPr>
-        <w:t>matrizA</w:t>
-      </w:r>
-      <w:proofErr w:type="spellEnd"/>
-      <w:r>
-        <w:rPr>
-          <w:rFonts w:ascii="Consolas" w:hAnsi="Consolas" w:cs="Consolas"/>
-          <w:color w:val="D8D8D8"/>
-          <w:kern w:val="0"/>
-        </w:rPr>
-        <w:t>[</w:t>
-      </w:r>
-      <w:r>
-        <w:rPr>
-          <w:rFonts w:ascii="Consolas" w:hAnsi="Consolas" w:cs="Consolas"/>
-          <w:color w:val="79ABFF"/>
-          <w:kern w:val="0"/>
-        </w:rPr>
-        <w:t>3</w:t>
-      </w:r>
-      <w:r>
-        <w:rPr>
-          <w:rFonts w:ascii="Consolas" w:hAnsi="Consolas" w:cs="Consolas"/>
-          <w:color w:val="D8D8D8"/>
-          <w:kern w:val="0"/>
-        </w:rPr>
-        <w:t xml:space="preserve">] + </w:t>
-      </w:r>
-      <w:proofErr w:type="spellStart"/>
-      <w:r>
-        <w:rPr>
-          <w:rFonts w:ascii="Consolas" w:hAnsi="Consolas" w:cs="Consolas"/>
-          <w:color w:val="79ABFF"/>
-          <w:kern w:val="0"/>
-        </w:rPr>
-        <w:t>matrizB</w:t>
-      </w:r>
-      <w:proofErr w:type="spellEnd"/>
-      <w:r>
-        <w:rPr>
-          <w:rFonts w:ascii="Consolas" w:hAnsi="Consolas" w:cs="Consolas"/>
-          <w:color w:val="D8D8D8"/>
-          <w:kern w:val="0"/>
-        </w:rPr>
-        <w:t>[</w:t>
-      </w:r>
-      <w:r>
-        <w:rPr>
-          <w:rFonts w:ascii="Consolas" w:hAnsi="Consolas" w:cs="Consolas"/>
-          <w:color w:val="79ABFF"/>
-          <w:kern w:val="0"/>
-        </w:rPr>
-        <w:t>9</w:t>
-      </w:r>
-      <w:r>
-        <w:rPr>
-          <w:rFonts w:ascii="Consolas" w:hAnsi="Consolas" w:cs="Consolas"/>
-          <w:color w:val="D8D8D8"/>
-          <w:kern w:val="0"/>
-        </w:rPr>
-        <w:t>];</w:t>
-      </w:r>
-    </w:p>
-    <w:p>
-      <w:pPr>
-        <w:ind w:left="567" w:right="-568" w:firstLine="567"/>
-        <w:rPr>
-          <w:rFonts w:ascii="Consolas" w:hAnsi="Consolas" w:cs="Consolas"/>
-          <w:color w:val="D8D8D8"/>
-          <w:kern w:val="0"/>
-        </w:rPr>
-      </w:pPr>
-      <w:r>
-        <w:rPr>
-          <w:rFonts w:ascii="Consolas" w:hAnsi="Consolas" w:cs="Consolas"/>
-          <w:kern w:val="0"/>
-        </w:rPr>
-        <w:t xml:space="preserve">Logo, </w:t>
-      </w:r>
-      <w:proofErr w:type="spellStart"/>
-      <w:r>
-        <w:rPr>
-          <w:rFonts w:ascii="Consolas" w:hAnsi="Consolas" w:cs="Consolas"/>
-          <w:color w:val="79ABFF"/>
-          <w:kern w:val="0"/>
-        </w:rPr>
-        <w:t>matrizC</w:t>
-      </w:r>
-      <w:proofErr w:type="spellEnd"/>
-      <w:r>
-        <w:rPr>
-          <w:rFonts w:ascii="Consolas" w:hAnsi="Consolas" w:cs="Consolas"/>
-          <w:color w:val="D8D8D8"/>
-          <w:kern w:val="0"/>
-        </w:rPr>
-        <w:t>[</w:t>
-      </w:r>
-      <w:r>
-        <w:rPr>
-          <w:rFonts w:ascii="Consolas" w:hAnsi="Consolas" w:cs="Consolas"/>
-          <w:color w:val="79ABFF"/>
-          <w:kern w:val="0"/>
-        </w:rPr>
-        <w:t>2</w:t>
-      </w:r>
-      <w:r>
-        <w:rPr>
-          <w:rFonts w:ascii="Consolas" w:hAnsi="Consolas" w:cs="Consolas"/>
-          <w:color w:val="D8D8D8"/>
-          <w:kern w:val="0"/>
-        </w:rPr>
-        <w:t xml:space="preserve">] = </w:t>
-      </w:r>
-      <w:r>
-        <w:rPr>
-          <w:rFonts w:ascii="Consolas" w:hAnsi="Consolas" w:cs="Consolas"/>
-          <w:color w:val="79ABFF"/>
-          <w:kern w:val="0"/>
-        </w:rPr>
-        <w:t xml:space="preserve">3 </w:t>
-      </w:r>
-      <w:r>
-        <w:rPr>
-          <w:rFonts w:ascii="Consolas" w:hAnsi="Consolas" w:cs="Consolas"/>
-          <w:color w:val="D8D8D8"/>
-          <w:kern w:val="0"/>
-        </w:rPr>
-        <w:t xml:space="preserve">+ </w:t>
-      </w:r>
-      <w:r>
-        <w:rPr>
-          <w:rFonts w:ascii="Consolas" w:hAnsi="Consolas" w:cs="Consolas"/>
-          <w:color w:val="79ABFF"/>
-          <w:kern w:val="0"/>
-        </w:rPr>
-        <w:t>9</w:t>
-      </w:r>
-      <w:r>
-        <w:rPr>
-          <w:rFonts w:ascii="Consolas" w:hAnsi="Consolas" w:cs="Consolas"/>
-          <w:color w:val="D8D8D8"/>
-          <w:kern w:val="0"/>
-        </w:rPr>
-        <w:t xml:space="preserve"> =&gt; {8, 10, 12}</w:t>
-      </w:r>
-    </w:p>
-    <w:p>
-      <w:pPr>
-        <w:ind w:right="-568"/>
-        <w:rPr>
-          <w:rFonts w:ascii="Consolas" w:hAnsi="Consolas" w:cs="Consolas"/>
-          <w:kern w:val="0"/>
-        </w:rPr>
-      </w:pPr>
-    </w:p>
-    <w:p>
-      <w:pPr>
-        <w:ind w:right="-1" w:firstLine="567"/>
-        <w:rPr>
-          <w:rFonts w:ascii="Consolas" w:hAnsi="Consolas" w:cs="Consolas"/>
-          <w:kern w:val="0"/>
-        </w:rPr>
-      </w:pPr>
-      <w:r>
-        <w:rPr>
-          <w:rFonts w:ascii="Consolas" w:hAnsi="Consolas" w:cs="Consolas"/>
-          <w:kern w:val="0"/>
-        </w:rPr>
-        <w:t xml:space="preserve">Você talvez se pergunte como o computador completará a segunda linha da nossa matriz. Depois de executar o loop interno, o nosso índice passará de </w:t>
-      </w:r>
-      <w:r>
-        <w:rPr>
-          <w:rFonts w:ascii="Consolas" w:hAnsi="Consolas" w:cs="Consolas"/>
-          <w:color w:val="92D050"/>
-          <w:kern w:val="0"/>
-        </w:rPr>
-        <w:t>linha</w:t>
-      </w:r>
-      <w:r>
-        <w:rPr>
-          <w:rFonts w:ascii="Consolas" w:hAnsi="Consolas" w:cs="Consolas"/>
-          <w:color w:val="92D050"/>
-          <w:kern w:val="0"/>
-        </w:rPr>
-        <w:t xml:space="preserve"> = 0</w:t>
-      </w:r>
-      <w:r>
-        <w:rPr>
-          <w:rFonts w:ascii="Consolas" w:hAnsi="Consolas" w:cs="Consolas"/>
-          <w:kern w:val="0"/>
-        </w:rPr>
-        <w:t xml:space="preserve"> para </w:t>
-      </w:r>
-      <w:r>
-        <w:rPr>
-          <w:rFonts w:ascii="Consolas" w:hAnsi="Consolas" w:cs="Consolas"/>
-          <w:color w:val="92D050"/>
-          <w:kern w:val="0"/>
-        </w:rPr>
-        <w:t>linha</w:t>
-      </w:r>
-      <w:r>
-        <w:rPr>
-          <w:rFonts w:ascii="Consolas" w:hAnsi="Consolas" w:cs="Consolas"/>
-          <w:color w:val="92D050"/>
-          <w:kern w:val="0"/>
-        </w:rPr>
-        <w:t xml:space="preserve"> = 1</w:t>
-      </w:r>
-      <w:r>
-        <w:rPr>
-          <w:rFonts w:ascii="Consolas" w:hAnsi="Consolas" w:cs="Consolas"/>
-          <w:kern w:val="0"/>
-        </w:rPr>
-        <w:t xml:space="preserve">. </w:t>
-      </w:r>
-    </w:p>
-    <w:p>
-      <w:pPr>
-        <w:ind w:right="-568" w:firstLine="567"/>
-        <w:rPr>
-          <w:rFonts w:ascii="Consolas" w:hAnsi="Consolas" w:cs="Consolas"/>
-          <w:kern w:val="0"/>
-        </w:rPr>
-      </w:pPr>
-      <w:r>
-        <w:rPr>
-          <w:rFonts w:ascii="Consolas" w:hAnsi="Consolas" w:cs="Consolas"/>
-          <w:kern w:val="0"/>
-        </w:rPr>
-        <w:t xml:space="preserve">Sendo assim, um novo </w:t>
-      </w:r>
-      <w:proofErr w:type="spellStart"/>
-      <w:r>
-        <w:rPr>
-          <w:rFonts w:ascii="Consolas" w:hAnsi="Consolas" w:cs="Consolas"/>
-          <w:kern w:val="0"/>
-        </w:rPr>
-        <w:t>array</w:t>
-      </w:r>
-      <w:proofErr w:type="spellEnd"/>
-      <w:r>
-        <w:rPr>
-          <w:rFonts w:ascii="Consolas" w:hAnsi="Consolas" w:cs="Consolas"/>
-          <w:kern w:val="0"/>
-        </w:rPr>
-        <w:t xml:space="preserve"> será criado dentro da matriz, e o loop interno novamente será executado, conforme observamos no exemplo anterior. Então a nossa </w:t>
-      </w:r>
-      <w:proofErr w:type="spellStart"/>
-      <w:r>
-        <w:rPr>
-          <w:rFonts w:ascii="Consolas" w:hAnsi="Consolas" w:cs="Consolas"/>
-          <w:kern w:val="0"/>
-        </w:rPr>
-        <w:t>matrizC</w:t>
-      </w:r>
-      <w:proofErr w:type="spellEnd"/>
-      <w:r>
-        <w:rPr>
-          <w:rFonts w:ascii="Consolas" w:hAnsi="Consolas" w:cs="Consolas"/>
-          <w:kern w:val="0"/>
-        </w:rPr>
-        <w:t xml:space="preserve"> terá dois </w:t>
-      </w:r>
-      <w:proofErr w:type="spellStart"/>
-      <w:r>
-        <w:rPr>
-          <w:rFonts w:ascii="Consolas" w:hAnsi="Consolas" w:cs="Consolas"/>
-          <w:kern w:val="0"/>
-        </w:rPr>
-        <w:t>arrays</w:t>
-      </w:r>
-      <w:proofErr w:type="spellEnd"/>
-      <w:r>
-        <w:rPr>
-          <w:rFonts w:ascii="Consolas" w:hAnsi="Consolas" w:cs="Consolas"/>
-          <w:kern w:val="0"/>
-        </w:rPr>
-        <w:t xml:space="preserve">, sendo: </w:t>
-      </w:r>
-    </w:p>
-    <w:p>
-      <w:pPr>
-        <w:rPr>
-          <w:rFonts w:ascii="Consolas" w:hAnsi="Consolas" w:cs="Consolas"/>
-          <w:color w:val="79ABFF"/>
-          <w:kern w:val="0"/>
-        </w:rPr>
-      </w:pPr>
-      <w:r>
-        <w:rPr>
-          <w:rFonts w:ascii="Consolas" w:hAnsi="Consolas" w:cs="Consolas"/>
-          <w:color w:val="79ABFF"/>
-          <w:kern w:val="0"/>
-        </w:rPr>
-        <w:br w:type="page"/>
-      </w:r>
-    </w:p>
-    <w:p>
-      <w:pPr>
-        <w:ind w:right="-568" w:firstLine="567"/>
-        <w:rPr>
-          <w:rFonts w:ascii="Consolas" w:hAnsi="Consolas" w:cs="Consolas"/>
-          <w:color w:val="D8D8D8"/>
-          <w:kern w:val="0"/>
-        </w:rPr>
-      </w:pPr>
-      <w:proofErr w:type="spellStart"/>
+          <w:color w:val="D8D8D8"/>
+          <w:kern w:val="0"/>
+        </w:rPr>
+      </w:pPr>
       <w:r>
         <w:rPr>
           <w:rFonts w:ascii="Consolas" w:hAnsi="Consolas" w:cs="Consolas"/>
@@ -18009,7 +16785,6 @@
         <w:lastRenderedPageBreak/>
         <w:t>matrizC</w:t>
       </w:r>
-      <w:proofErr w:type="spellEnd"/>
       <w:r>
         <w:rPr>
           <w:rFonts w:ascii="Consolas" w:hAnsi="Consolas" w:cs="Consolas"/>
@@ -18187,7 +16962,6 @@
         </w:rPr>
         <w:t xml:space="preserve">[][] </w:t>
       </w:r>
-      <w:proofErr w:type="spellStart"/>
       <w:r>
         <w:rPr>
           <w:rFonts w:ascii="Consolas" w:hAnsi="Consolas" w:cs="Consolas"/>
@@ -18199,7 +16973,6 @@
         </w:rPr>
         <w:t>matrizA</w:t>
       </w:r>
-      <w:proofErr w:type="spellEnd"/>
       <w:r>
         <w:rPr>
           <w:rFonts w:ascii="Consolas" w:hAnsi="Consolas" w:cs="Consolas"/>
@@ -18358,7 +17131,6 @@
         </w:rPr>
         <w:t xml:space="preserve"> </w:t>
       </w:r>
-      <w:proofErr w:type="spellStart"/>
       <w:r>
         <w:rPr>
           <w:rFonts w:ascii="Consolas" w:hAnsi="Consolas" w:cs="Consolas"/>
@@ -18371,7 +17143,6 @@
         </w:rPr>
         <w:t>leia</w:t>
       </w:r>
-      <w:proofErr w:type="spellEnd"/>
       <w:r>
         <w:rPr>
           <w:rFonts w:ascii="Consolas" w:hAnsi="Consolas" w:cs="Consolas"/>
@@ -19171,7 +17942,6 @@
         </w:rPr>
         <w:tab/>
       </w:r>
-      <w:proofErr w:type="spellStart"/>
       <w:r>
         <w:rPr>
           <w:rFonts w:ascii="Consolas" w:hAnsi="Consolas" w:cs="Consolas"/>
@@ -19182,7 +17952,6 @@
         </w:rPr>
         <w:t>matrizA</w:t>
       </w:r>
-      <w:proofErr w:type="spellEnd"/>
       <w:r>
         <w:rPr>
           <w:rFonts w:ascii="Consolas" w:hAnsi="Consolas" w:cs="Consolas"/>
@@ -19233,7 +18002,6 @@
         </w:rPr>
         <w:t xml:space="preserve">] = </w:t>
       </w:r>
-      <w:proofErr w:type="spellStart"/>
       <w:r>
         <w:rPr>
           <w:rFonts w:ascii="Consolas" w:hAnsi="Consolas" w:cs="Consolas"/>
@@ -19264,7 +18032,6 @@
         </w:rPr>
         <w:t>nextInt</w:t>
       </w:r>
-      <w:proofErr w:type="spellEnd"/>
       <w:r>
         <w:rPr>
           <w:rFonts w:ascii="Consolas" w:hAnsi="Consolas" w:cs="Consolas"/>
@@ -20061,7 +18828,6 @@
         <w:tab/>
         <w:t xml:space="preserve">+ </w:t>
       </w:r>
-      <w:proofErr w:type="spellStart"/>
       <w:r>
         <w:rPr>
           <w:rFonts w:ascii="Consolas" w:hAnsi="Consolas" w:cs="Consolas"/>
@@ -20072,7 +18838,6 @@
         </w:rPr>
         <w:t>matrizA</w:t>
       </w:r>
-      <w:proofErr w:type="spellEnd"/>
       <w:r>
         <w:rPr>
           <w:rFonts w:ascii="Consolas" w:hAnsi="Consolas" w:cs="Consolas"/>
@@ -20296,7 +19061,6 @@
         </w:rPr>
         <w:t xml:space="preserve"> está implementado da seguinte forma: </w:t>
       </w:r>
-      <w:proofErr w:type="spellStart"/>
       <w:r>
         <w:rPr>
           <w:rFonts w:ascii="Consolas" w:hAnsi="Consolas" w:cs="Consolas"/>
@@ -20309,7 +19073,6 @@
         </w:rPr>
         <w:t>matrizA</w:t>
       </w:r>
-      <w:proofErr w:type="spellEnd"/>
       <w:r>
         <w:rPr>
           <w:rFonts w:ascii="Consolas" w:hAnsi="Consolas" w:cs="Consolas"/>
@@ -20370,7 +19133,6 @@
         </w:rPr>
         <w:t xml:space="preserve">] = </w:t>
       </w:r>
-      <w:proofErr w:type="spellStart"/>
       <w:r>
         <w:rPr>
           <w:rFonts w:ascii="Consolas" w:hAnsi="Consolas" w:cs="Consolas"/>
@@ -20407,7 +19169,6 @@
         </w:rPr>
         <w:t>nextInt</w:t>
       </w:r>
-      <w:proofErr w:type="spellEnd"/>
       <w:r>
         <w:rPr>
           <w:rFonts w:ascii="Consolas" w:hAnsi="Consolas" w:cs="Consolas"/>
@@ -20652,7 +19413,6 @@
         </w:rPr>
         <w:t xml:space="preserve"> </w:t>
       </w:r>
-      <w:proofErr w:type="spellStart"/>
       <w:r>
         <w:rPr>
           <w:rFonts w:ascii="Consolas" w:hAnsi="Consolas" w:cs="Consolas"/>
@@ -20664,7 +19424,6 @@
         </w:rPr>
         <w:t>vetor</w:t>
       </w:r>
-      <w:proofErr w:type="spellEnd"/>
       <w:r>
         <w:rPr>
           <w:rFonts w:ascii="Consolas" w:hAnsi="Consolas" w:cs="Consolas"/>
@@ -20779,7 +19538,6 @@
         </w:rPr>
         <w:t xml:space="preserve">[][] </w:t>
       </w:r>
-      <w:proofErr w:type="spellStart"/>
       <w:r>
         <w:rPr>
           <w:rFonts w:ascii="Consolas" w:hAnsi="Consolas" w:cs="Consolas"/>
@@ -20791,7 +19549,6 @@
         </w:rPr>
         <w:t>matrizA</w:t>
       </w:r>
-      <w:proofErr w:type="spellEnd"/>
       <w:r>
         <w:rPr>
           <w:rFonts w:ascii="Consolas" w:hAnsi="Consolas" w:cs="Consolas"/>
@@ -20965,7 +19722,6 @@
         </w:rPr>
         <w:t xml:space="preserve"> </w:t>
       </w:r>
-      <w:proofErr w:type="spellStart"/>
       <w:r>
         <w:rPr>
           <w:rFonts w:ascii="Consolas" w:hAnsi="Consolas" w:cs="Consolas"/>
@@ -20978,7 +19734,6 @@
         </w:rPr>
         <w:t>leia</w:t>
       </w:r>
-      <w:proofErr w:type="spellEnd"/>
       <w:r>
         <w:rPr>
           <w:rFonts w:ascii="Consolas" w:hAnsi="Consolas" w:cs="Consolas"/>
@@ -21696,7 +20451,6 @@
         </w:rPr>
         <w:tab/>
       </w:r>
-      <w:proofErr w:type="spellStart"/>
       <w:r>
         <w:rPr>
           <w:rFonts w:ascii="Consolas" w:hAnsi="Consolas" w:cs="Consolas"/>
@@ -21707,7 +20461,6 @@
         </w:rPr>
         <w:t>matrizA</w:t>
       </w:r>
-      <w:proofErr w:type="spellEnd"/>
       <w:r>
         <w:rPr>
           <w:rFonts w:ascii="Consolas" w:hAnsi="Consolas" w:cs="Consolas"/>
@@ -21758,7 +20511,6 @@
         </w:rPr>
         <w:t xml:space="preserve">] = </w:t>
       </w:r>
-      <w:proofErr w:type="spellStart"/>
       <w:r>
         <w:rPr>
           <w:rFonts w:ascii="Consolas" w:hAnsi="Consolas" w:cs="Consolas"/>
@@ -21789,7 +20541,6 @@
         </w:rPr>
         <w:t>nextInt</w:t>
       </w:r>
-      <w:proofErr w:type="spellEnd"/>
       <w:r>
         <w:rPr>
           <w:rFonts w:ascii="Consolas" w:hAnsi="Consolas" w:cs="Consolas"/>
@@ -22255,7 +21006,6 @@
         </w:rPr>
         <w:t xml:space="preserve"> += </w:t>
       </w:r>
-      <w:proofErr w:type="spellStart"/>
       <w:r>
         <w:rPr>
           <w:rFonts w:ascii="Consolas" w:hAnsi="Consolas" w:cs="Consolas"/>
@@ -22266,7 +21016,6 @@
         </w:rPr>
         <w:t>matrizA</w:t>
       </w:r>
-      <w:proofErr w:type="spellEnd"/>
       <w:r>
         <w:rPr>
           <w:rFonts w:ascii="Consolas" w:hAnsi="Consolas" w:cs="Consolas"/>
@@ -24265,115 +23014,60 @@
           <w:rFonts w:ascii="Consolas" w:hAnsi="Consolas"/>
           <w:color w:val="92D050"/>
         </w:rPr>
-        <w:t>for-</w:t>
-      </w:r>
-      <w:proofErr w:type="spellStart"/>
+        <w:t>for-each</w:t>
+      </w:r>
+      <w:r>
+        <w:rPr>
+          <w:rFonts w:ascii="Consolas" w:hAnsi="Consolas"/>
+        </w:rPr>
+        <w:t>.</w:t>
+      </w:r>
+      <w:r>
+        <w:rPr>
+          <w:rFonts w:ascii="Consolas" w:hAnsi="Consolas"/>
+        </w:rPr>
+        <w:t xml:space="preserve"> Antes, vamos conhecer sobre essa estrutura.</w:t>
+      </w:r>
+    </w:p>
+    <w:p>
+      <w:pPr>
+        <w:ind w:firstLine="567"/>
+        <w:rPr>
+          <w:rFonts w:ascii="Consolas" w:hAnsi="Consolas"/>
+        </w:rPr>
+      </w:pPr>
+      <w:r>
+        <w:rPr>
+          <w:rFonts w:ascii="Consolas" w:hAnsi="Consolas"/>
+        </w:rPr>
+        <w:t xml:space="preserve">O </w:t>
+      </w:r>
       <w:r>
         <w:rPr>
           <w:rFonts w:ascii="Consolas" w:hAnsi="Consolas"/>
           <w:color w:val="92D050"/>
         </w:rPr>
-        <w:t>each</w:t>
-      </w:r>
-      <w:proofErr w:type="spellEnd"/>
-      <w:r>
-        <w:rPr>
-          <w:rFonts w:ascii="Consolas" w:hAnsi="Consolas"/>
-        </w:rPr>
-        <w:t>.</w:t>
-      </w:r>
-      <w:r>
-        <w:rPr>
-          <w:rFonts w:ascii="Consolas" w:hAnsi="Consolas"/>
-        </w:rPr>
-        <w:t xml:space="preserve"> Antes, vamos conhecer sobre essa estrutura.</w:t>
-      </w:r>
-    </w:p>
-    <w:p>
-      <w:pPr>
-        <w:ind w:firstLine="567"/>
-        <w:rPr>
-          <w:rFonts w:ascii="Consolas" w:hAnsi="Consolas"/>
-        </w:rPr>
-      </w:pPr>
-      <w:r>
-        <w:rPr>
-          <w:rFonts w:ascii="Consolas" w:hAnsi="Consolas"/>
-        </w:rPr>
-        <w:t xml:space="preserve">O </w:t>
+        <w:t>for-each</w:t>
+      </w:r>
+      <w:r>
+        <w:rPr>
+          <w:rFonts w:ascii="Consolas" w:hAnsi="Consolas"/>
+        </w:rPr>
+        <w:t xml:space="preserve"> é uma maneira de repetir sobre as coleções de arrays, para acessar os elementos de dentro do array. A estrutura </w:t>
+      </w:r>
+      <w:r>
+        <w:rPr>
+          <w:rFonts w:ascii="Consolas" w:hAnsi="Consolas"/>
+        </w:rPr>
+        <w:t xml:space="preserve">de um </w:t>
       </w:r>
       <w:r>
         <w:rPr>
           <w:rFonts w:ascii="Consolas" w:hAnsi="Consolas"/>
           <w:color w:val="92D050"/>
         </w:rPr>
-        <w:t>for-</w:t>
-      </w:r>
-      <w:proofErr w:type="spellStart"/>
-      <w:r>
-        <w:rPr>
-          <w:rFonts w:ascii="Consolas" w:hAnsi="Consolas"/>
-          <w:color w:val="92D050"/>
-        </w:rPr>
-        <w:t>each</w:t>
-      </w:r>
-      <w:proofErr w:type="spellEnd"/>
-      <w:r>
-        <w:rPr>
-          <w:rFonts w:ascii="Consolas" w:hAnsi="Consolas"/>
-        </w:rPr>
-        <w:t xml:space="preserve"> é uma maneira de repetir sobre as coleções de </w:t>
-      </w:r>
-      <w:proofErr w:type="spellStart"/>
-      <w:r>
-        <w:rPr>
-          <w:rFonts w:ascii="Consolas" w:hAnsi="Consolas"/>
-        </w:rPr>
-        <w:t>arrays</w:t>
-      </w:r>
-      <w:proofErr w:type="spellEnd"/>
-      <w:r>
-        <w:rPr>
-          <w:rFonts w:ascii="Consolas" w:hAnsi="Consolas"/>
-        </w:rPr>
-        <w:t xml:space="preserve">, para acessar os elementos de dentro do </w:t>
-      </w:r>
-      <w:proofErr w:type="spellStart"/>
-      <w:r>
-        <w:rPr>
-          <w:rFonts w:ascii="Consolas" w:hAnsi="Consolas"/>
-        </w:rPr>
-        <w:t>array</w:t>
-      </w:r>
-      <w:proofErr w:type="spellEnd"/>
-      <w:r>
-        <w:rPr>
-          <w:rFonts w:ascii="Consolas" w:hAnsi="Consolas"/>
-        </w:rPr>
-        <w:t xml:space="preserve">. A estrutura </w:t>
-      </w:r>
-      <w:r>
-        <w:rPr>
-          <w:rFonts w:ascii="Consolas" w:hAnsi="Consolas"/>
-        </w:rPr>
-        <w:t xml:space="preserve">de um </w:t>
-      </w:r>
-      <w:r>
-        <w:rPr>
-          <w:rFonts w:ascii="Consolas" w:hAnsi="Consolas"/>
-          <w:color w:val="92D050"/>
-        </w:rPr>
-        <w:t>for-</w:t>
-      </w:r>
-      <w:proofErr w:type="spellStart"/>
-      <w:r>
-        <w:rPr>
-          <w:rFonts w:ascii="Consolas" w:hAnsi="Consolas"/>
-          <w:color w:val="92D050"/>
-        </w:rPr>
-        <w:t>each</w:t>
-      </w:r>
-      <w:proofErr w:type="spellEnd"/>
+        <w:t>for-each</w:t>
+      </w:r>
       <w:r>
         <w:rPr>
           <w:rFonts w:ascii="Consolas" w:hAnsi="Consolas"/>
@@ -24557,27 +23251,7 @@
           <w:sz w:val="20"/>
           <w:szCs w:val="20"/>
         </w:rPr>
-        <w:t xml:space="preserve">: é o tipo de elemento no </w:t>
-      </w:r>
-      <w:proofErr w:type="spellStart"/>
-      <w:r>
-        <w:rPr>
-          <w:rFonts w:ascii="Consolas" w:hAnsi="Consolas" w:cs="Consolas"/>
-          <w:kern w:val="0"/>
-          <w:sz w:val="20"/>
-          <w:szCs w:val="20"/>
-        </w:rPr>
-        <w:t>array</w:t>
-      </w:r>
-      <w:proofErr w:type="spellEnd"/>
-      <w:r>
-        <w:rPr>
-          <w:rFonts w:ascii="Consolas" w:hAnsi="Consolas" w:cs="Consolas"/>
-          <w:kern w:val="0"/>
-          <w:sz w:val="20"/>
-          <w:szCs w:val="20"/>
-        </w:rPr>
-        <w:t>.</w:t>
+        <w:t>: é o tipo de elemento no array.</w:t>
       </w:r>
     </w:p>
     <w:p>
@@ -24675,27 +23349,7 @@
           <w:sz w:val="20"/>
           <w:szCs w:val="20"/>
         </w:rPr>
-        <w:t xml:space="preserve">é o </w:t>
-      </w:r>
-      <w:proofErr w:type="spellStart"/>
-      <w:r>
-        <w:rPr>
-          <w:rFonts w:ascii="Consolas" w:hAnsi="Consolas" w:cs="Consolas"/>
-          <w:kern w:val="0"/>
-          <w:sz w:val="20"/>
-          <w:szCs w:val="20"/>
-        </w:rPr>
-        <w:t>array</w:t>
-      </w:r>
-      <w:proofErr w:type="spellEnd"/>
-      <w:r>
-        <w:rPr>
-          <w:rFonts w:ascii="Consolas" w:hAnsi="Consolas" w:cs="Consolas"/>
-          <w:kern w:val="0"/>
-          <w:sz w:val="20"/>
-          <w:szCs w:val="20"/>
-        </w:rPr>
-        <w:t xml:space="preserve"> que está sendo percorrido.</w:t>
+        <w:t>é o array que está sendo percorrido.</w:t>
       </w:r>
     </w:p>
     <w:p>
@@ -24755,21 +23409,7 @@
         <w:rPr>
           <w:rFonts w:ascii="Consolas" w:hAnsi="Consolas"/>
         </w:rPr>
-        <w:t xml:space="preserve">Bem, agora vamos conhecer como podemos fazer isso na prática, e veja como os elementos de dentro do </w:t>
-      </w:r>
-      <w:proofErr w:type="spellStart"/>
-      <w:r>
-        <w:rPr>
-          <w:rFonts w:ascii="Consolas" w:hAnsi="Consolas"/>
-        </w:rPr>
-        <w:t>array</w:t>
-      </w:r>
-      <w:proofErr w:type="spellEnd"/>
-      <w:r>
-        <w:rPr>
-          <w:rFonts w:ascii="Consolas" w:hAnsi="Consolas"/>
-        </w:rPr>
-        <w:t xml:space="preserve"> são imprimidos na tela:</w:t>
+        <w:t>Bem, agora vamos conhecer como podemos fazer isso na prática, e veja como os elementos de dentro do array são imprimidos na tela:</w:t>
       </w:r>
     </w:p>
     <w:p>
@@ -25210,23 +23850,7 @@
           <w:rFonts w:ascii="Consolas" w:hAnsi="Consolas" w:cs="Consolas"/>
           <w:kern w:val="0"/>
         </w:rPr>
-        <w:t xml:space="preserve">No código acima, iniciamos um </w:t>
-      </w:r>
-      <w:proofErr w:type="spellStart"/>
-      <w:r>
-        <w:rPr>
-          <w:rFonts w:ascii="Consolas" w:hAnsi="Consolas" w:cs="Consolas"/>
-          <w:kern w:val="0"/>
-        </w:rPr>
-        <w:t>array</w:t>
-      </w:r>
-      <w:proofErr w:type="spellEnd"/>
-      <w:r>
-        <w:rPr>
-          <w:rFonts w:ascii="Consolas" w:hAnsi="Consolas" w:cs="Consolas"/>
-          <w:kern w:val="0"/>
-        </w:rPr>
-        <w:t xml:space="preserve"> com 5 elementos, onde o </w:t>
+        <w:t xml:space="preserve">No código acima, iniciamos um array com 5 elementos, onde o </w:t>
       </w:r>
       <w:r>
         <w:rPr>
@@ -25234,48 +23858,36 @@
           <w:color w:val="92D050"/>
           <w:kern w:val="0"/>
         </w:rPr>
-        <w:t>for-</w:t>
-      </w:r>
-      <w:proofErr w:type="spellStart"/>
+        <w:t>for-each</w:t>
+      </w:r>
+      <w:r>
+        <w:rPr>
+          <w:rFonts w:ascii="Consolas" w:hAnsi="Consolas" w:cs="Consolas"/>
+          <w:kern w:val="0"/>
+        </w:rPr>
+        <w:t xml:space="preserve"> tem como parâmetros a variável </w:t>
+      </w:r>
       <w:r>
         <w:rPr>
           <w:rFonts w:ascii="Consolas" w:hAnsi="Consolas" w:cs="Consolas"/>
           <w:color w:val="92D050"/>
           <w:kern w:val="0"/>
         </w:rPr>
-        <w:t>each</w:t>
-      </w:r>
-      <w:proofErr w:type="spellEnd"/>
-      <w:r>
-        <w:rPr>
-          <w:rFonts w:ascii="Consolas" w:hAnsi="Consolas" w:cs="Consolas"/>
-          <w:kern w:val="0"/>
-        </w:rPr>
-        <w:t xml:space="preserve"> tem como parâmetros a variável </w:t>
-      </w:r>
-      <w:proofErr w:type="spellStart"/>
+        <w:t>num</w:t>
+      </w:r>
+      <w:r>
+        <w:rPr>
+          <w:rFonts w:ascii="Consolas" w:hAnsi="Consolas" w:cs="Consolas"/>
+          <w:kern w:val="0"/>
+        </w:rPr>
+        <w:t xml:space="preserve"> do tipo </w:t>
+      </w:r>
       <w:r>
         <w:rPr>
           <w:rFonts w:ascii="Consolas" w:hAnsi="Consolas" w:cs="Consolas"/>
           <w:color w:val="92D050"/>
           <w:kern w:val="0"/>
         </w:rPr>
-        <w:t>num</w:t>
-      </w:r>
-      <w:proofErr w:type="spellEnd"/>
-      <w:r>
-        <w:rPr>
-          <w:rFonts w:ascii="Consolas" w:hAnsi="Consolas" w:cs="Consolas"/>
-          <w:kern w:val="0"/>
-        </w:rPr>
-        <w:t xml:space="preserve"> do tipo </w:t>
-      </w:r>
-      <w:r>
-        <w:rPr>
-          <w:rFonts w:ascii="Consolas" w:hAnsi="Consolas" w:cs="Consolas"/>
-          <w:color w:val="92D050"/>
-          <w:kern w:val="0"/>
-        </w:rPr>
         <w:t>int</w:t>
       </w:r>
       <w:r>
@@ -25291,25 +23903,7 @@
           <w:color w:val="D8D8D8"/>
           <w:kern w:val="0"/>
         </w:rPr>
-        <w:t xml:space="preserve">ue receberá os valores de numeros até percorrer todos os elementos do </w:t>
-      </w:r>
-      <w:proofErr w:type="spellStart"/>
-      <w:r>
-        <w:rPr>
-          <w:rFonts w:ascii="Consolas" w:hAnsi="Consolas" w:cs="Consolas"/>
-          <w:color w:val="D8D8D8"/>
-          <w:kern w:val="0"/>
-        </w:rPr>
-        <w:t>array</w:t>
-      </w:r>
-      <w:proofErr w:type="spellEnd"/>
-      <w:r>
-        <w:rPr>
-          <w:rFonts w:ascii="Consolas" w:hAnsi="Consolas" w:cs="Consolas"/>
-          <w:color w:val="D8D8D8"/>
-          <w:kern w:val="0"/>
-        </w:rPr>
-        <w:t xml:space="preserve">. </w:t>
+        <w:t xml:space="preserve">ue receberá os valores de numeros até percorrer todos os elementos do array. </w:t>
       </w:r>
     </w:p>
     <w:p>
@@ -25353,25 +23947,7 @@
           <w:color w:val="D8D8D8"/>
           <w:kern w:val="0"/>
         </w:rPr>
-        <w:t xml:space="preserve">, veremos a criação de uma lista de </w:t>
-      </w:r>
-      <w:proofErr w:type="spellStart"/>
-      <w:r>
-        <w:rPr>
-          <w:rFonts w:ascii="Consolas" w:hAnsi="Consolas" w:cs="Consolas"/>
-          <w:color w:val="D8D8D8"/>
-          <w:kern w:val="0"/>
-        </w:rPr>
-        <w:t>array</w:t>
-      </w:r>
-      <w:proofErr w:type="spellEnd"/>
-      <w:r>
-        <w:rPr>
-          <w:rFonts w:ascii="Consolas" w:hAnsi="Consolas" w:cs="Consolas"/>
-          <w:color w:val="D8D8D8"/>
-          <w:kern w:val="0"/>
-        </w:rPr>
-        <w:t>, onde vamos adicionar a lista alguns elementos e depois consultaremos a lista de maneira similar ao exemplo acima:</w:t>
+        <w:t>, veremos a criação de uma lista de array, onde vamos adicionar a lista alguns elementos e depois consultaremos a lista de maneira similar ao exemplo acima:</w:t>
       </w:r>
     </w:p>
     <w:p>
@@ -25450,7 +24026,6 @@
         </w:rPr>
         <w:t xml:space="preserve">&gt; </w:t>
       </w:r>
-      <w:proofErr w:type="spellStart"/>
       <w:r>
         <w:rPr>
           <w:rFonts w:ascii="Consolas" w:hAnsi="Consolas" w:cs="Consolas"/>
@@ -25462,7 +24037,6 @@
         </w:rPr>
         <w:t>frutas</w:t>
       </w:r>
-      <w:proofErr w:type="spellEnd"/>
       <w:r>
         <w:rPr>
           <w:rFonts w:ascii="Consolas" w:hAnsi="Consolas" w:cs="Consolas"/>
@@ -25496,7 +24070,6 @@
         </w:rPr>
         <w:t xml:space="preserve"> </w:t>
       </w:r>
-      <w:proofErr w:type="spellStart"/>
       <w:r>
         <w:rPr>
           <w:rFonts w:ascii="Consolas" w:hAnsi="Consolas" w:cs="Consolas"/>
@@ -25508,7 +24081,6 @@
         </w:rPr>
         <w:t>ArrayList</w:t>
       </w:r>
-      <w:proofErr w:type="spellEnd"/>
       <w:r>
         <w:rPr>
           <w:rFonts w:ascii="Consolas" w:hAnsi="Consolas" w:cs="Consolas"/>
@@ -25551,7 +24123,6 @@
           <w:szCs w:val="20"/>
         </w:rPr>
       </w:pPr>
-      <w:proofErr w:type="spellStart"/>
       <w:r>
         <w:rPr>
           <w:rFonts w:ascii="Consolas" w:hAnsi="Consolas" w:cs="Consolas"/>
@@ -25582,7 +24153,6 @@
         </w:rPr>
         <w:t>add</w:t>
       </w:r>
-      <w:proofErr w:type="spellEnd"/>
       <w:r>
         <w:rPr>
           <w:rFonts w:ascii="Consolas" w:hAnsi="Consolas" w:cs="Consolas"/>
@@ -25628,7 +24198,6 @@
           <w:szCs w:val="20"/>
         </w:rPr>
       </w:pPr>
-      <w:proofErr w:type="spellStart"/>
       <w:r>
         <w:rPr>
           <w:rFonts w:ascii="Consolas" w:hAnsi="Consolas" w:cs="Consolas"/>
@@ -25659,7 +24228,6 @@
         </w:rPr>
         <w:t>add</w:t>
       </w:r>
-      <w:proofErr w:type="spellEnd"/>
       <w:r>
         <w:rPr>
           <w:rFonts w:ascii="Consolas" w:hAnsi="Consolas" w:cs="Consolas"/>
@@ -25705,7 +24273,6 @@
           <w:szCs w:val="20"/>
         </w:rPr>
       </w:pPr>
-      <w:proofErr w:type="spellStart"/>
       <w:r>
         <w:rPr>
           <w:rFonts w:ascii="Consolas" w:hAnsi="Consolas" w:cs="Consolas"/>
@@ -25736,7 +24303,6 @@
         </w:rPr>
         <w:t>add</w:t>
       </w:r>
-      <w:proofErr w:type="spellEnd"/>
       <w:r>
         <w:rPr>
           <w:rFonts w:ascii="Consolas" w:hAnsi="Consolas" w:cs="Consolas"/>
@@ -25842,7 +24408,6 @@
         </w:rPr>
         <w:t xml:space="preserve"> </w:t>
       </w:r>
-      <w:proofErr w:type="spellStart"/>
       <w:r>
         <w:rPr>
           <w:rFonts w:ascii="Consolas" w:hAnsi="Consolas" w:cs="Consolas"/>
@@ -25854,7 +24419,6 @@
         </w:rPr>
         <w:t>fruta</w:t>
       </w:r>
-      <w:proofErr w:type="spellEnd"/>
       <w:r>
         <w:rPr>
           <w:rFonts w:ascii="Consolas" w:hAnsi="Consolas" w:cs="Consolas"/>
@@ -25866,7 +24430,6 @@
         </w:rPr>
         <w:t xml:space="preserve"> : </w:t>
       </w:r>
-      <w:proofErr w:type="spellStart"/>
       <w:r>
         <w:rPr>
           <w:rFonts w:ascii="Consolas" w:hAnsi="Consolas" w:cs="Consolas"/>
@@ -25878,7 +24441,6 @@
         </w:rPr>
         <w:t>frutas</w:t>
       </w:r>
-      <w:proofErr w:type="spellEnd"/>
       <w:r>
         <w:rPr>
           <w:rFonts w:ascii="Consolas" w:hAnsi="Consolas" w:cs="Consolas"/>
@@ -25906,7 +24468,6 @@
           <w:lang w:val="en-US"/>
         </w:rPr>
       </w:pPr>
-      <w:proofErr w:type="spellStart"/>
       <w:r>
         <w:rPr>
           <w:rFonts w:ascii="Consolas" w:hAnsi="Consolas" w:cs="Consolas"/>
@@ -25962,7 +24523,6 @@
         </w:rPr>
         <w:t>println</w:t>
       </w:r>
-      <w:proofErr w:type="spellEnd"/>
       <w:r>
         <w:rPr>
           <w:rFonts w:ascii="Consolas" w:hAnsi="Consolas" w:cs="Consolas"/>
@@ -25974,7 +24534,6 @@
         </w:rPr>
         <w:t>(</w:t>
       </w:r>
-      <w:proofErr w:type="spellStart"/>
       <w:r>
         <w:rPr>
           <w:rFonts w:ascii="Consolas" w:hAnsi="Consolas" w:cs="Consolas"/>
@@ -25986,7 +24545,6 @@
         </w:rPr>
         <w:t>fruta</w:t>
       </w:r>
-      <w:proofErr w:type="spellEnd"/>
       <w:r>
         <w:rPr>
           <w:rFonts w:ascii="Consolas" w:hAnsi="Consolas" w:cs="Consolas"/>
@@ -26097,6 +24655,34 @@
     </w:p>
     <w:p>
       <w:pPr>
+        <w:ind w:firstLine="567"/>
+        <w:rPr>
+          <w:rFonts w:ascii="Consolas" w:hAnsi="Consolas"/>
+        </w:rPr>
+      </w:pPr>
+      <w:r>
+        <w:rPr>
+          <w:rFonts w:ascii="Consolas" w:hAnsi="Consolas"/>
+        </w:rPr>
+        <w:t>Na aula de hoje, observamos diversos exemplos de como trabalhar com Vetores e Matrizes; e aprendemos a unir outras estruturas ao nosso código, para criar diversas possibilidades de implementações diferentes.</w:t>
+      </w:r>
+    </w:p>
+    <w:p>
+      <w:pPr>
+        <w:ind w:firstLine="567"/>
+        <w:rPr>
+          <w:rFonts w:ascii="Consolas" w:hAnsi="Consolas"/>
+        </w:rPr>
+      </w:pPr>
+      <w:r>
+        <w:rPr>
+          <w:rFonts w:ascii="Consolas" w:hAnsi="Consolas"/>
+        </w:rPr>
+        <w:t>Lembre-se de pesquisar, estudar e praticar; e não deixe de fazer os exercícios, para que a sua lógica esteja cada vez mais preparada para futuros desafios coma linguagem java.</w:t>
+      </w:r>
+    </w:p>
+    <w:p>
+      <w:pPr>
         <w:rPr>
           <w:rFonts w:ascii="Consolas" w:hAnsi="Consolas"/>
           <w:color w:val="00B050"/>
@@ -26200,6 +24786,32 @@
           <w:rFonts w:ascii="Consolas" w:hAnsi="Consolas"/>
         </w:rPr>
       </w:pPr>
+    </w:p>
+    <w:p>
+      <w:pPr>
+        <w:rPr>
+          <w:rFonts w:ascii="Consolas" w:hAnsi="Consolas"/>
+        </w:rPr>
+      </w:pPr>
+      <w:r>
+        <w:rPr>
+          <w:rFonts w:ascii="Consolas" w:hAnsi="Consolas"/>
+        </w:rPr>
+        <w:t>Trabalhando com arrays em Java</w:t>
+      </w:r>
+    </w:p>
+    <w:p>
+      <w:pPr>
+        <w:rPr>
+          <w:rFonts w:ascii="Consolas" w:hAnsi="Consolas"/>
+        </w:rPr>
+      </w:pPr>
+      <w:r>
+        <w:rPr>
+          <w:rFonts w:ascii="Consolas" w:hAnsi="Consolas"/>
+        </w:rPr>
+        <w:t>https://www.devmedia.com.br/trabalhando-com-arrays-em-java/25530</w:t>
+      </w:r>
     </w:p>
     <w:p>
       <w:pPr>

--- a/Euripedes Simões de Paula/Java/09 - Matrizes e Vetores/Matrizes e Vetores.docx
+++ b/Euripedes Simões de Paula/Java/09 - Matrizes e Vetores/Matrizes e Vetores.docx
@@ -94,6 +94,7 @@
         </w:rPr>
         <w:t xml:space="preserve"> de dados unidimensional, capaz de armazenar uma sequência de elementos. Ao programar, conhecemos os vetores como </w:t>
       </w:r>
+      <w:proofErr w:type="spellStart"/>
       <w:r>
         <w:rPr>
           <w:rFonts w:ascii="Consolas" w:hAnsi="Consolas"/>
@@ -101,6 +102,7 @@
         </w:rPr>
         <w:t>array</w:t>
       </w:r>
+      <w:proofErr w:type="spellEnd"/>
       <w:r>
         <w:rPr>
           <w:rFonts w:ascii="Consolas" w:hAnsi="Consolas"/>
@@ -119,7 +121,49 @@
         <w:rPr>
           <w:rFonts w:ascii="Consolas" w:hAnsi="Consolas"/>
         </w:rPr>
-        <w:t>É importante saber que os vetores devem armazenam dados do mesmo tipo, não possibilitando que uma String seja armazenada juntos com dados tipo float ou int, por exemplo.</w:t>
+        <w:t xml:space="preserve">É importante saber que os vetores devem armazenam dados do mesmo tipo, não possibilitando que uma </w:t>
+      </w:r>
+      <w:proofErr w:type="spellStart"/>
+      <w:r>
+        <w:rPr>
+          <w:rFonts w:ascii="Consolas" w:hAnsi="Consolas"/>
+        </w:rPr>
+        <w:t>String</w:t>
+      </w:r>
+      <w:proofErr w:type="spellEnd"/>
+      <w:r>
+        <w:rPr>
+          <w:rFonts w:ascii="Consolas" w:hAnsi="Consolas"/>
+        </w:rPr>
+        <w:t xml:space="preserve"> seja armazenada juntos com dados tipo </w:t>
+      </w:r>
+      <w:proofErr w:type="spellStart"/>
+      <w:r>
+        <w:rPr>
+          <w:rFonts w:ascii="Consolas" w:hAnsi="Consolas"/>
+        </w:rPr>
+        <w:t>float</w:t>
+      </w:r>
+      <w:proofErr w:type="spellEnd"/>
+      <w:r>
+        <w:rPr>
+          <w:rFonts w:ascii="Consolas" w:hAnsi="Consolas"/>
+        </w:rPr>
+        <w:t xml:space="preserve"> ou </w:t>
+      </w:r>
+      <w:proofErr w:type="spellStart"/>
+      <w:r>
+        <w:rPr>
+          <w:rFonts w:ascii="Consolas" w:hAnsi="Consolas"/>
+        </w:rPr>
+        <w:t>int</w:t>
+      </w:r>
+      <w:proofErr w:type="spellEnd"/>
+      <w:r>
+        <w:rPr>
+          <w:rFonts w:ascii="Consolas" w:hAnsi="Consolas"/>
+        </w:rPr>
+        <w:t>, por exemplo.</w:t>
       </w:r>
     </w:p>
     <w:p>
@@ -154,6 +198,7 @@
           <w:shd w:val="clear" w:color="auto" w:fill="32393E"/>
         </w:rPr>
       </w:pPr>
+      <w:proofErr w:type="spellStart"/>
       <w:r>
         <w:rPr>
           <w:rFonts w:ascii="Consolas" w:hAnsi="Consolas" w:cs="Consolas"/>
@@ -166,6 +211,7 @@
         </w:rPr>
         <w:t>tipoDados</w:t>
       </w:r>
+      <w:proofErr w:type="spellEnd"/>
       <w:r>
         <w:rPr>
           <w:rFonts w:ascii="Consolas" w:hAnsi="Consolas" w:cs="Consolas"/>
@@ -178,6 +224,7 @@
         </w:rPr>
         <w:t xml:space="preserve">[] </w:t>
       </w:r>
+      <w:proofErr w:type="spellStart"/>
       <w:r>
         <w:rPr>
           <w:rFonts w:ascii="Consolas" w:hAnsi="Consolas" w:cs="Consolas"/>
@@ -191,6 +238,7 @@
         </w:rPr>
         <w:t>ExemploVetor</w:t>
       </w:r>
+      <w:proofErr w:type="spellEnd"/>
       <w:r>
         <w:rPr>
           <w:rFonts w:ascii="Consolas" w:hAnsi="Consolas" w:cs="Consolas"/>
@@ -336,6 +384,7 @@
           <w:shd w:val="clear" w:color="auto" w:fill="32393E"/>
         </w:rPr>
       </w:pPr>
+      <w:proofErr w:type="spellStart"/>
       <w:r>
         <w:rPr>
           <w:rFonts w:ascii="Consolas" w:hAnsi="Consolas" w:cs="Consolas"/>
@@ -348,6 +397,7 @@
         </w:rPr>
         <w:t>tipoDados</w:t>
       </w:r>
+      <w:proofErr w:type="spellEnd"/>
       <w:r>
         <w:rPr>
           <w:rFonts w:ascii="Consolas" w:hAnsi="Consolas" w:cs="Consolas"/>
@@ -360,6 +410,7 @@
         </w:rPr>
         <w:t xml:space="preserve">[] </w:t>
       </w:r>
+      <w:proofErr w:type="spellStart"/>
       <w:r>
         <w:rPr>
           <w:rFonts w:ascii="Consolas" w:hAnsi="Consolas" w:cs="Consolas"/>
@@ -373,6 +424,7 @@
         </w:rPr>
         <w:t>ExemploVetor</w:t>
       </w:r>
+      <w:proofErr w:type="spellEnd"/>
       <w:r>
         <w:rPr>
           <w:rFonts w:ascii="Consolas" w:hAnsi="Consolas" w:cs="Consolas"/>
@@ -531,12 +583,14 @@
         </w:rPr>
         <w:t xml:space="preserve">Perceba que o </w:t>
       </w:r>
+      <w:proofErr w:type="spellStart"/>
       <w:r>
         <w:rPr>
           <w:rFonts w:ascii="Consolas" w:hAnsi="Consolas"/>
         </w:rPr>
         <w:t>ExemploVetor</w:t>
       </w:r>
+      <w:proofErr w:type="spellEnd"/>
       <w:r>
         <w:rPr>
           <w:rFonts w:ascii="Consolas" w:hAnsi="Consolas"/>
@@ -840,6 +894,7 @@
           <w:szCs w:val="20"/>
         </w:rPr>
       </w:pPr>
+      <w:proofErr w:type="spellStart"/>
       <w:r>
         <w:rPr>
           <w:rFonts w:ascii="Consolas" w:hAnsi="Consolas" w:cs="Consolas"/>
@@ -850,6 +905,7 @@
         </w:rPr>
         <w:t>int</w:t>
       </w:r>
+      <w:proofErr w:type="spellEnd"/>
       <w:r>
         <w:rPr>
           <w:rFonts w:ascii="Consolas" w:hAnsi="Consolas" w:cs="Consolas"/>
@@ -860,6 +916,7 @@
         </w:rPr>
         <w:t xml:space="preserve">[] </w:t>
       </w:r>
+      <w:proofErr w:type="spellStart"/>
       <w:r>
         <w:rPr>
           <w:rFonts w:ascii="Consolas" w:hAnsi="Consolas" w:cs="Consolas"/>
@@ -871,6 +928,7 @@
         </w:rPr>
         <w:t>numeros</w:t>
       </w:r>
+      <w:proofErr w:type="spellEnd"/>
       <w:r>
         <w:rPr>
           <w:rFonts w:ascii="Consolas" w:hAnsi="Consolas" w:cs="Consolas"/>
@@ -996,6 +1054,7 @@
           <w:szCs w:val="20"/>
         </w:rPr>
       </w:pPr>
+      <w:proofErr w:type="spellStart"/>
       <w:r>
         <w:rPr>
           <w:rFonts w:ascii="Consolas" w:hAnsi="Consolas" w:cs="Consolas"/>
@@ -1006,6 +1065,7 @@
         </w:rPr>
         <w:t>String</w:t>
       </w:r>
+      <w:proofErr w:type="spellEnd"/>
       <w:r>
         <w:rPr>
           <w:rFonts w:ascii="Consolas" w:hAnsi="Consolas" w:cs="Consolas"/>
@@ -1268,6 +1328,7 @@
           <w:szCs w:val="20"/>
         </w:rPr>
       </w:pPr>
+      <w:proofErr w:type="spellStart"/>
       <w:r>
         <w:rPr>
           <w:rFonts w:ascii="Consolas" w:hAnsi="Consolas" w:cs="Consolas"/>
@@ -1278,6 +1339,7 @@
         </w:rPr>
         <w:t>float</w:t>
       </w:r>
+      <w:proofErr w:type="spellEnd"/>
       <w:r>
         <w:rPr>
           <w:rFonts w:ascii="Consolas" w:hAnsi="Consolas" w:cs="Consolas"/>
@@ -1427,6 +1489,7 @@
         </w:rPr>
         <w:t xml:space="preserve">[] </w:t>
       </w:r>
+      <w:proofErr w:type="spellStart"/>
       <w:r>
         <w:rPr>
           <w:rFonts w:ascii="Consolas" w:hAnsi="Consolas" w:cs="Consolas"/>
@@ -1439,6 +1502,7 @@
         </w:rPr>
         <w:t>grandesValores</w:t>
       </w:r>
+      <w:proofErr w:type="spellEnd"/>
       <w:r>
         <w:rPr>
           <w:rFonts w:ascii="Consolas" w:hAnsi="Consolas" w:cs="Consolas"/>
@@ -1547,6 +1611,7 @@
           <w:lang w:val="en-US"/>
         </w:rPr>
       </w:pPr>
+      <w:proofErr w:type="spellStart"/>
       <w:r>
         <w:rPr>
           <w:rFonts w:ascii="Consolas" w:hAnsi="Consolas" w:cs="Consolas"/>
@@ -1558,6 +1623,7 @@
         </w:rPr>
         <w:t>boolean</w:t>
       </w:r>
+      <w:proofErr w:type="spellEnd"/>
       <w:r>
         <w:rPr>
           <w:rFonts w:ascii="Consolas" w:hAnsi="Consolas" w:cs="Consolas"/>
@@ -1569,6 +1635,7 @@
         </w:rPr>
         <w:t xml:space="preserve">[] </w:t>
       </w:r>
+      <w:proofErr w:type="spellStart"/>
       <w:r>
         <w:rPr>
           <w:rFonts w:ascii="Consolas" w:hAnsi="Consolas" w:cs="Consolas"/>
@@ -1581,6 +1648,7 @@
         </w:rPr>
         <w:t>respostas</w:t>
       </w:r>
+      <w:proofErr w:type="spellEnd"/>
       <w:r>
         <w:rPr>
           <w:rFonts w:ascii="Consolas" w:hAnsi="Consolas" w:cs="Consolas"/>
@@ -1932,6 +2000,7 @@
           <w:szCs w:val="20"/>
         </w:rPr>
       </w:pPr>
+      <w:proofErr w:type="spellStart"/>
       <w:r>
         <w:rPr>
           <w:rFonts w:ascii="Consolas" w:hAnsi="Consolas" w:cs="Consolas"/>
@@ -1942,6 +2011,7 @@
         </w:rPr>
         <w:t>int</w:t>
       </w:r>
+      <w:proofErr w:type="spellEnd"/>
       <w:r>
         <w:rPr>
           <w:rFonts w:ascii="Consolas" w:hAnsi="Consolas" w:cs="Consolas"/>
@@ -1952,6 +2022,7 @@
         </w:rPr>
         <w:t xml:space="preserve"> </w:t>
       </w:r>
+      <w:proofErr w:type="spellStart"/>
       <w:r>
         <w:rPr>
           <w:rFonts w:ascii="Consolas" w:hAnsi="Consolas" w:cs="Consolas"/>
@@ -1962,6 +2033,7 @@
         </w:rPr>
         <w:t>numeros</w:t>
       </w:r>
+      <w:proofErr w:type="spellEnd"/>
       <w:r>
         <w:rPr>
           <w:rFonts w:ascii="Consolas" w:hAnsi="Consolas" w:cs="Consolas"/>
@@ -2190,6 +2262,7 @@
           <w:szCs w:val="20"/>
         </w:rPr>
       </w:pPr>
+      <w:proofErr w:type="spellStart"/>
       <w:r>
         <w:rPr>
           <w:rFonts w:ascii="Consolas" w:hAnsi="Consolas" w:cs="Consolas"/>
@@ -2240,6 +2313,7 @@
         </w:rPr>
         <w:t>println</w:t>
       </w:r>
+      <w:proofErr w:type="spellEnd"/>
       <w:r>
         <w:rPr>
           <w:rFonts w:ascii="Consolas" w:hAnsi="Consolas" w:cs="Consolas"/>
@@ -2270,6 +2344,7 @@
         </w:rPr>
         <w:t xml:space="preserve"> + </w:t>
       </w:r>
+      <w:proofErr w:type="spellStart"/>
       <w:r>
         <w:rPr>
           <w:rFonts w:ascii="Consolas" w:hAnsi="Consolas" w:cs="Consolas"/>
@@ -2280,6 +2355,7 @@
         </w:rPr>
         <w:t>numeros</w:t>
       </w:r>
+      <w:proofErr w:type="spellEnd"/>
       <w:r>
         <w:rPr>
           <w:rFonts w:ascii="Consolas" w:hAnsi="Consolas" w:cs="Consolas"/>
@@ -2325,6 +2401,7 @@
           <w:szCs w:val="20"/>
         </w:rPr>
       </w:pPr>
+      <w:proofErr w:type="spellStart"/>
       <w:r>
         <w:rPr>
           <w:rFonts w:ascii="Consolas" w:hAnsi="Consolas" w:cs="Consolas"/>
@@ -2375,6 +2452,7 @@
         </w:rPr>
         <w:t>println</w:t>
       </w:r>
+      <w:proofErr w:type="spellEnd"/>
       <w:r>
         <w:rPr>
           <w:rFonts w:ascii="Consolas" w:hAnsi="Consolas" w:cs="Consolas"/>
@@ -2405,6 +2483,7 @@
         </w:rPr>
         <w:t xml:space="preserve"> + </w:t>
       </w:r>
+      <w:proofErr w:type="spellStart"/>
       <w:r>
         <w:rPr>
           <w:rFonts w:ascii="Consolas" w:hAnsi="Consolas" w:cs="Consolas"/>
@@ -2415,6 +2494,7 @@
         </w:rPr>
         <w:t>numeros</w:t>
       </w:r>
+      <w:proofErr w:type="spellEnd"/>
       <w:r>
         <w:rPr>
           <w:rFonts w:ascii="Consolas" w:hAnsi="Consolas" w:cs="Consolas"/>
@@ -2460,6 +2540,7 @@
           <w:szCs w:val="20"/>
         </w:rPr>
       </w:pPr>
+      <w:proofErr w:type="spellStart"/>
       <w:r>
         <w:rPr>
           <w:rFonts w:ascii="Consolas" w:hAnsi="Consolas" w:cs="Consolas"/>
@@ -2510,6 +2591,7 @@
         </w:rPr>
         <w:t>println</w:t>
       </w:r>
+      <w:proofErr w:type="spellEnd"/>
       <w:r>
         <w:rPr>
           <w:rFonts w:ascii="Consolas" w:hAnsi="Consolas" w:cs="Consolas"/>
@@ -2540,6 +2622,7 @@
         </w:rPr>
         <w:t xml:space="preserve"> + </w:t>
       </w:r>
+      <w:proofErr w:type="spellStart"/>
       <w:r>
         <w:rPr>
           <w:rFonts w:ascii="Consolas" w:hAnsi="Consolas" w:cs="Consolas"/>
@@ -2550,6 +2633,7 @@
         </w:rPr>
         <w:t>numeros</w:t>
       </w:r>
+      <w:proofErr w:type="spellEnd"/>
       <w:r>
         <w:rPr>
           <w:rFonts w:ascii="Consolas" w:hAnsi="Consolas" w:cs="Consolas"/>
@@ -2640,6 +2724,7 @@
         </w:rPr>
         <w:t>//</w:t>
       </w:r>
+      <w:proofErr w:type="spellStart"/>
       <w:r>
         <w:rPr>
           <w:rFonts w:ascii="Consolas" w:hAnsi="Consolas" w:cs="Consolas"/>
@@ -2651,6 +2736,7 @@
         </w:rPr>
         <w:t>Interando</w:t>
       </w:r>
+      <w:proofErr w:type="spellEnd"/>
       <w:r>
         <w:rPr>
           <w:rFonts w:ascii="Consolas" w:hAnsi="Consolas" w:cs="Consolas"/>
@@ -2728,6 +2814,7 @@
         </w:rPr>
         <w:t xml:space="preserve"> (</w:t>
       </w:r>
+      <w:proofErr w:type="spellStart"/>
       <w:r>
         <w:rPr>
           <w:rFonts w:ascii="Consolas" w:hAnsi="Consolas" w:cs="Consolas"/>
@@ -2738,6 +2825,7 @@
         </w:rPr>
         <w:t>int</w:t>
       </w:r>
+      <w:proofErr w:type="spellEnd"/>
       <w:r>
         <w:rPr>
           <w:rFonts w:ascii="Consolas" w:hAnsi="Consolas" w:cs="Consolas"/>
@@ -2808,6 +2896,7 @@
         </w:rPr>
         <w:t xml:space="preserve"> &lt; </w:t>
       </w:r>
+      <w:proofErr w:type="spellStart"/>
       <w:r>
         <w:rPr>
           <w:rFonts w:ascii="Consolas" w:hAnsi="Consolas" w:cs="Consolas"/>
@@ -2838,6 +2927,7 @@
         </w:rPr>
         <w:t>length</w:t>
       </w:r>
+      <w:proofErr w:type="spellEnd"/>
       <w:r>
         <w:rPr>
           <w:rFonts w:ascii="Consolas" w:hAnsi="Consolas" w:cs="Consolas"/>
@@ -2893,6 +2983,7 @@
         </w:rPr>
         <w:tab/>
       </w:r>
+      <w:proofErr w:type="spellStart"/>
       <w:r>
         <w:rPr>
           <w:rFonts w:ascii="Consolas" w:hAnsi="Consolas" w:cs="Consolas"/>
@@ -2943,6 +3034,7 @@
         </w:rPr>
         <w:t>println</w:t>
       </w:r>
+      <w:proofErr w:type="spellEnd"/>
       <w:r>
         <w:rPr>
           <w:rFonts w:ascii="Consolas" w:hAnsi="Consolas" w:cs="Consolas"/>
@@ -2973,6 +3065,7 @@
         </w:rPr>
         <w:t xml:space="preserve"> + </w:t>
       </w:r>
+      <w:proofErr w:type="spellStart"/>
       <w:r>
         <w:rPr>
           <w:rFonts w:ascii="Consolas" w:hAnsi="Consolas" w:cs="Consolas"/>
@@ -2983,6 +3076,7 @@
         </w:rPr>
         <w:t>numeros</w:t>
       </w:r>
+      <w:proofErr w:type="spellEnd"/>
       <w:r>
         <w:rPr>
           <w:rFonts w:ascii="Consolas" w:hAnsi="Consolas" w:cs="Consolas"/>
@@ -3050,7 +3144,35 @@
         <w:rPr>
           <w:rFonts w:ascii="Consolas" w:hAnsi="Consolas"/>
         </w:rPr>
-        <w:t xml:space="preserve">No código acima, criamos uma array do tipo int chamado </w:t>
+        <w:t xml:space="preserve">No código acima, criamos uma </w:t>
+      </w:r>
+      <w:proofErr w:type="spellStart"/>
+      <w:r>
+        <w:rPr>
+          <w:rFonts w:ascii="Consolas" w:hAnsi="Consolas"/>
+        </w:rPr>
+        <w:t>array</w:t>
+      </w:r>
+      <w:proofErr w:type="spellEnd"/>
+      <w:r>
+        <w:rPr>
+          <w:rFonts w:ascii="Consolas" w:hAnsi="Consolas"/>
+        </w:rPr>
+        <w:t xml:space="preserve"> do tipo </w:t>
+      </w:r>
+      <w:proofErr w:type="spellStart"/>
+      <w:r>
+        <w:rPr>
+          <w:rFonts w:ascii="Consolas" w:hAnsi="Consolas"/>
+        </w:rPr>
+        <w:t>int</w:t>
+      </w:r>
+      <w:proofErr w:type="spellEnd"/>
+      <w:r>
+        <w:rPr>
+          <w:rFonts w:ascii="Consolas" w:hAnsi="Consolas"/>
+        </w:rPr>
+        <w:t xml:space="preserve"> chamado </w:t>
       </w:r>
       <w:r>
         <w:rPr>
@@ -3085,18 +3207,55 @@
         </w:rPr>
         <w:t xml:space="preserve">Em seguida, utilizamos </w:t>
       </w:r>
+      <w:proofErr w:type="spellStart"/>
       <w:r>
         <w:rPr>
           <w:rFonts w:ascii="Consolas" w:hAnsi="Consolas"/>
           <w:color w:val="92D050"/>
         </w:rPr>
-        <w:t>System.out.println()</w:t>
-      </w:r>
-      <w:r>
-        <w:rPr>
-          <w:rFonts w:ascii="Consolas" w:hAnsi="Consolas"/>
-        </w:rPr>
-        <w:t xml:space="preserve"> para dizer em um texto qual é o valor do Array que será selecionado; foi concatenado a este texto o array com o número da posição onde </w:t>
+        <w:t>System.out.println</w:t>
+      </w:r>
+      <w:proofErr w:type="spellEnd"/>
+      <w:r>
+        <w:rPr>
+          <w:rFonts w:ascii="Consolas" w:hAnsi="Consolas"/>
+          <w:color w:val="92D050"/>
+        </w:rPr>
+        <w:t>()</w:t>
+      </w:r>
+      <w:r>
+        <w:rPr>
+          <w:rFonts w:ascii="Consolas" w:hAnsi="Consolas"/>
+        </w:rPr>
+        <w:t xml:space="preserve"> para dizer em um texto qual é o valor do </w:t>
+      </w:r>
+      <w:proofErr w:type="spellStart"/>
+      <w:r>
+        <w:rPr>
+          <w:rFonts w:ascii="Consolas" w:hAnsi="Consolas"/>
+        </w:rPr>
+        <w:t>Array</w:t>
+      </w:r>
+      <w:proofErr w:type="spellEnd"/>
+      <w:r>
+        <w:rPr>
+          <w:rFonts w:ascii="Consolas" w:hAnsi="Consolas"/>
+        </w:rPr>
+        <w:t xml:space="preserve"> que será selecionado; foi concatenado a este texto o </w:t>
+      </w:r>
+      <w:proofErr w:type="spellStart"/>
+      <w:r>
+        <w:rPr>
+          <w:rFonts w:ascii="Consolas" w:hAnsi="Consolas"/>
+        </w:rPr>
+        <w:t>array</w:t>
+      </w:r>
+      <w:proofErr w:type="spellEnd"/>
+      <w:r>
+        <w:rPr>
+          <w:rFonts w:ascii="Consolas" w:hAnsi="Consolas"/>
+        </w:rPr>
+        <w:t xml:space="preserve"> com o número da posição onde </w:t>
       </w:r>
       <w:r>
         <w:rPr>
@@ -3122,7 +3281,21 @@
         <w:rPr>
           <w:rFonts w:ascii="Consolas" w:hAnsi="Consolas"/>
         </w:rPr>
-        <w:t>Em seguida, utilizamos a estrutura for para repetir a contagem até que os valores dentro da array acabem.</w:t>
+        <w:t xml:space="preserve">Em seguida, utilizamos a estrutura for para repetir a contagem até que os valores dentro da </w:t>
+      </w:r>
+      <w:proofErr w:type="spellStart"/>
+      <w:r>
+        <w:rPr>
+          <w:rFonts w:ascii="Consolas" w:hAnsi="Consolas"/>
+        </w:rPr>
+        <w:t>array</w:t>
+      </w:r>
+      <w:proofErr w:type="spellEnd"/>
+      <w:r>
+        <w:rPr>
+          <w:rFonts w:ascii="Consolas" w:hAnsi="Consolas"/>
+        </w:rPr>
+        <w:t xml:space="preserve"> acabem.</w:t>
       </w:r>
       <w:r>
         <w:rPr>
@@ -3135,8 +3308,17 @@
           <w:rFonts w:ascii="Consolas" w:hAnsi="Consolas"/>
           <w:color w:val="92D050"/>
         </w:rPr>
-        <w:t>.lenght</w:t>
-      </w:r>
+        <w:t>.</w:t>
+      </w:r>
+      <w:proofErr w:type="spellStart"/>
+      <w:r>
+        <w:rPr>
+          <w:rFonts w:ascii="Consolas" w:hAnsi="Consolas"/>
+          <w:color w:val="92D050"/>
+        </w:rPr>
+        <w:t>lenght</w:t>
+      </w:r>
+      <w:proofErr w:type="spellEnd"/>
       <w:r>
         <w:rPr>
           <w:rFonts w:ascii="Consolas" w:hAnsi="Consolas"/>
@@ -3244,17 +3426,39 @@
           <w:rFonts w:ascii="Consolas" w:hAnsi="Consolas"/>
         </w:rPr>
       </w:pPr>
-      <w:r>
-        <w:rPr>
-          <w:rFonts w:ascii="Consolas" w:hAnsi="Consolas"/>
-        </w:rPr>
-        <w:t xml:space="preserve">LeonardoCAlves (github.com/Leon4rdoalves) listou os principais </w:t>
-      </w:r>
-      <w:r>
-        <w:rPr>
-          <w:rFonts w:ascii="Consolas" w:hAnsi="Consolas"/>
-        </w:rPr>
-        <w:t>métodos da Classes Array:</w:t>
+      <w:proofErr w:type="spellStart"/>
+      <w:r>
+        <w:rPr>
+          <w:rFonts w:ascii="Consolas" w:hAnsi="Consolas"/>
+        </w:rPr>
+        <w:t>LeonardoCAlves</w:t>
+      </w:r>
+      <w:proofErr w:type="spellEnd"/>
+      <w:r>
+        <w:rPr>
+          <w:rFonts w:ascii="Consolas" w:hAnsi="Consolas"/>
+        </w:rPr>
+        <w:t xml:space="preserve"> (github.com/Leon4rdoalves) listou os principais </w:t>
+      </w:r>
+      <w:r>
+        <w:rPr>
+          <w:rFonts w:ascii="Consolas" w:hAnsi="Consolas"/>
+        </w:rPr>
+        <w:t xml:space="preserve">métodos da Classes </w:t>
+      </w:r>
+      <w:proofErr w:type="spellStart"/>
+      <w:r>
+        <w:rPr>
+          <w:rFonts w:ascii="Consolas" w:hAnsi="Consolas"/>
+        </w:rPr>
+        <w:t>Array</w:t>
+      </w:r>
+      <w:proofErr w:type="spellEnd"/>
+      <w:r>
+        <w:rPr>
+          <w:rFonts w:ascii="Consolas" w:hAnsi="Consolas"/>
+        </w:rPr>
+        <w:t>:</w:t>
       </w:r>
     </w:p>
     <w:p>
@@ -3264,12 +3468,37 @@
           <w:rFonts w:ascii="Consolas" w:hAnsi="Consolas"/>
         </w:rPr>
       </w:pPr>
+      <w:proofErr w:type="spellStart"/>
       <w:r>
         <w:rPr>
           <w:rFonts w:ascii="Consolas" w:hAnsi="Consolas"/>
           <w:color w:val="92D050"/>
         </w:rPr>
-        <w:t>Arrays.sort(array)</w:t>
+        <w:t>Arrays.sort</w:t>
+      </w:r>
+      <w:proofErr w:type="spellEnd"/>
+      <w:r>
+        <w:rPr>
+          <w:rFonts w:ascii="Consolas" w:hAnsi="Consolas"/>
+          <w:color w:val="92D050"/>
+        </w:rPr>
+        <w:t>(</w:t>
+      </w:r>
+      <w:proofErr w:type="spellStart"/>
+      <w:r>
+        <w:rPr>
+          <w:rFonts w:ascii="Consolas" w:hAnsi="Consolas"/>
+          <w:color w:val="92D050"/>
+        </w:rPr>
+        <w:t>array</w:t>
+      </w:r>
+      <w:proofErr w:type="spellEnd"/>
+      <w:r>
+        <w:rPr>
+          <w:rFonts w:ascii="Consolas" w:hAnsi="Consolas"/>
+          <w:color w:val="92D050"/>
+        </w:rPr>
+        <w:t>)</w:t>
       </w:r>
       <w:r>
         <w:rPr>
@@ -3287,7 +3516,21 @@
         <w:rPr>
           <w:rFonts w:ascii="Consolas" w:hAnsi="Consolas"/>
         </w:rPr>
-        <w:t>Ordena os elementos de um array de primitivos em ordem crescente.</w:t>
+        <w:t xml:space="preserve">Ordena os elementos de um </w:t>
+      </w:r>
+      <w:proofErr w:type="spellStart"/>
+      <w:r>
+        <w:rPr>
+          <w:rFonts w:ascii="Consolas" w:hAnsi="Consolas"/>
+        </w:rPr>
+        <w:t>array</w:t>
+      </w:r>
+      <w:proofErr w:type="spellEnd"/>
+      <w:r>
+        <w:rPr>
+          <w:rFonts w:ascii="Consolas" w:hAnsi="Consolas"/>
+        </w:rPr>
+        <w:t xml:space="preserve"> de primitivos em ordem crescente.</w:t>
       </w:r>
     </w:p>
     <w:p>
@@ -3297,12 +3540,53 @@
           <w:rFonts w:ascii="Consolas" w:hAnsi="Consolas"/>
         </w:rPr>
       </w:pPr>
+      <w:proofErr w:type="spellStart"/>
       <w:r>
         <w:rPr>
           <w:rFonts w:ascii="Consolas" w:hAnsi="Consolas"/>
           <w:color w:val="92D050"/>
         </w:rPr>
-        <w:t>Arrays.sort(array, Collections.reverseOrder())</w:t>
+        <w:t>Arrays.sort</w:t>
+      </w:r>
+      <w:proofErr w:type="spellEnd"/>
+      <w:r>
+        <w:rPr>
+          <w:rFonts w:ascii="Consolas" w:hAnsi="Consolas"/>
+          <w:color w:val="92D050"/>
+        </w:rPr>
+        <w:t>(</w:t>
+      </w:r>
+      <w:proofErr w:type="spellStart"/>
+      <w:r>
+        <w:rPr>
+          <w:rFonts w:ascii="Consolas" w:hAnsi="Consolas"/>
+          <w:color w:val="92D050"/>
+        </w:rPr>
+        <w:t>array</w:t>
+      </w:r>
+      <w:proofErr w:type="spellEnd"/>
+      <w:r>
+        <w:rPr>
+          <w:rFonts w:ascii="Consolas" w:hAnsi="Consolas"/>
+          <w:color w:val="92D050"/>
+        </w:rPr>
+        <w:t xml:space="preserve">, </w:t>
+      </w:r>
+      <w:proofErr w:type="spellStart"/>
+      <w:r>
+        <w:rPr>
+          <w:rFonts w:ascii="Consolas" w:hAnsi="Consolas"/>
+          <w:color w:val="92D050"/>
+        </w:rPr>
+        <w:t>Collections.reverseOrder</w:t>
+      </w:r>
+      <w:proofErr w:type="spellEnd"/>
+      <w:r>
+        <w:rPr>
+          <w:rFonts w:ascii="Consolas" w:hAnsi="Consolas"/>
+          <w:color w:val="92D050"/>
+        </w:rPr>
+        <w:t>())</w:t>
       </w:r>
       <w:r>
         <w:rPr>
@@ -3314,7 +3598,21 @@
         <w:rPr>
           <w:rFonts w:ascii="Consolas" w:hAnsi="Consolas"/>
         </w:rPr>
-        <w:t>Ordena os elementos de um array de Objetos em ordem decrescente.</w:t>
+        <w:t xml:space="preserve">Ordena os elementos de um </w:t>
+      </w:r>
+      <w:proofErr w:type="spellStart"/>
+      <w:r>
+        <w:rPr>
+          <w:rFonts w:ascii="Consolas" w:hAnsi="Consolas"/>
+        </w:rPr>
+        <w:t>array</w:t>
+      </w:r>
+      <w:proofErr w:type="spellEnd"/>
+      <w:r>
+        <w:rPr>
+          <w:rFonts w:ascii="Consolas" w:hAnsi="Consolas"/>
+        </w:rPr>
+        <w:t xml:space="preserve"> de Objetos em ordem decrescente.</w:t>
       </w:r>
     </w:p>
     <w:p>
@@ -3328,7 +3626,21 @@
         <w:rPr>
           <w:rFonts w:ascii="Consolas" w:hAnsi="Consolas"/>
         </w:rPr>
-        <w:t>Para utilizar este Método em um vetor de primitivos, precisamos converter o vetor para um vetor de Objetos através das Classes Wrapper (veremos mais adiante).</w:t>
+        <w:t xml:space="preserve">Para utilizar este Método em um vetor de primitivos, precisamos converter o vetor para um vetor de Objetos através das Classes </w:t>
+      </w:r>
+      <w:proofErr w:type="spellStart"/>
+      <w:r>
+        <w:rPr>
+          <w:rFonts w:ascii="Consolas" w:hAnsi="Consolas"/>
+        </w:rPr>
+        <w:t>Wrapper</w:t>
+      </w:r>
+      <w:proofErr w:type="spellEnd"/>
+      <w:r>
+        <w:rPr>
+          <w:rFonts w:ascii="Consolas" w:hAnsi="Consolas"/>
+        </w:rPr>
+        <w:t xml:space="preserve"> (veremos mais adiante).</w:t>
       </w:r>
     </w:p>
     <w:p>
@@ -3338,12 +3650,37 @@
           <w:rFonts w:ascii="Consolas" w:hAnsi="Consolas"/>
         </w:rPr>
       </w:pPr>
+      <w:proofErr w:type="spellStart"/>
       <w:r>
         <w:rPr>
           <w:rFonts w:ascii="Consolas" w:hAnsi="Consolas"/>
           <w:color w:val="92D050"/>
         </w:rPr>
-        <w:t>Arrays.equals(array1, array 2)</w:t>
+        <w:t>Arrays.equals</w:t>
+      </w:r>
+      <w:proofErr w:type="spellEnd"/>
+      <w:r>
+        <w:rPr>
+          <w:rFonts w:ascii="Consolas" w:hAnsi="Consolas"/>
+          <w:color w:val="92D050"/>
+        </w:rPr>
+        <w:t xml:space="preserve">(array1, </w:t>
+      </w:r>
+      <w:proofErr w:type="spellStart"/>
+      <w:r>
+        <w:rPr>
+          <w:rFonts w:ascii="Consolas" w:hAnsi="Consolas"/>
+          <w:color w:val="92D050"/>
+        </w:rPr>
+        <w:t>array</w:t>
+      </w:r>
+      <w:proofErr w:type="spellEnd"/>
+      <w:r>
+        <w:rPr>
+          <w:rFonts w:ascii="Consolas" w:hAnsi="Consolas"/>
+          <w:color w:val="92D050"/>
+        </w:rPr>
+        <w:t xml:space="preserve"> 2)</w:t>
       </w:r>
       <w:r>
         <w:rPr>
@@ -3356,7 +3693,35 @@
           <w:rFonts w:ascii="Consolas" w:hAnsi="Consolas"/>
         </w:rPr>
         <w:tab/>
-        <w:t>Compara 2 arrays retornando true se ambos tiverem o mesmo conteúdo, as mesmas referências, na mesma ordem e do mesmo tipo.</w:t>
+        <w:t xml:space="preserve">Compara 2 </w:t>
+      </w:r>
+      <w:proofErr w:type="spellStart"/>
+      <w:r>
+        <w:rPr>
+          <w:rFonts w:ascii="Consolas" w:hAnsi="Consolas"/>
+        </w:rPr>
+        <w:t>arrays</w:t>
+      </w:r>
+      <w:proofErr w:type="spellEnd"/>
+      <w:r>
+        <w:rPr>
+          <w:rFonts w:ascii="Consolas" w:hAnsi="Consolas"/>
+        </w:rPr>
+        <w:t xml:space="preserve"> retornando </w:t>
+      </w:r>
+      <w:proofErr w:type="spellStart"/>
+      <w:r>
+        <w:rPr>
+          <w:rFonts w:ascii="Consolas" w:hAnsi="Consolas"/>
+        </w:rPr>
+        <w:t>true</w:t>
+      </w:r>
+      <w:proofErr w:type="spellEnd"/>
+      <w:r>
+        <w:rPr>
+          <w:rFonts w:ascii="Consolas" w:hAnsi="Consolas"/>
+        </w:rPr>
+        <w:t xml:space="preserve"> se ambos tiverem o mesmo conteúdo, as mesmas referências, na mesma ordem e do mesmo tipo.</w:t>
       </w:r>
     </w:p>
     <w:p>
@@ -3366,12 +3731,37 @@
           <w:rFonts w:ascii="Consolas" w:hAnsi="Consolas"/>
         </w:rPr>
       </w:pPr>
+      <w:proofErr w:type="spellStart"/>
       <w:r>
         <w:rPr>
           <w:rFonts w:ascii="Consolas" w:hAnsi="Consolas"/>
           <w:color w:val="92D050"/>
         </w:rPr>
-        <w:t>Arrays.binarySearch(array, chave de pesquisa):</w:t>
+        <w:t>Arrays.binarySearch</w:t>
+      </w:r>
+      <w:proofErr w:type="spellEnd"/>
+      <w:r>
+        <w:rPr>
+          <w:rFonts w:ascii="Consolas" w:hAnsi="Consolas"/>
+          <w:color w:val="92D050"/>
+        </w:rPr>
+        <w:t>(</w:t>
+      </w:r>
+      <w:proofErr w:type="spellStart"/>
+      <w:r>
+        <w:rPr>
+          <w:rFonts w:ascii="Consolas" w:hAnsi="Consolas"/>
+          <w:color w:val="92D050"/>
+        </w:rPr>
+        <w:t>array</w:t>
+      </w:r>
+      <w:proofErr w:type="spellEnd"/>
+      <w:r>
+        <w:rPr>
+          <w:rFonts w:ascii="Consolas" w:hAnsi="Consolas"/>
+          <w:color w:val="92D050"/>
+        </w:rPr>
+        <w:t>, chave de pesquisa):</w:t>
       </w:r>
       <w:r>
         <w:rPr>
@@ -3383,7 +3773,49 @@
         <w:rPr>
           <w:rFonts w:ascii="Consolas" w:hAnsi="Consolas"/>
         </w:rPr>
-        <w:t>Retorna a posição do elemento procurado no array. O array deverá estar ordenado e sem valores duplicados.</w:t>
+        <w:t xml:space="preserve">Retorna </w:t>
+      </w:r>
+      <w:proofErr w:type="gramStart"/>
+      <w:r>
+        <w:rPr>
+          <w:rFonts w:ascii="Consolas" w:hAnsi="Consolas"/>
+        </w:rPr>
+        <w:t>a</w:t>
+      </w:r>
+      <w:proofErr w:type="gramEnd"/>
+      <w:r>
+        <w:rPr>
+          <w:rFonts w:ascii="Consolas" w:hAnsi="Consolas"/>
+        </w:rPr>
+        <w:t xml:space="preserve"> posição do elemento procurado no </w:t>
+      </w:r>
+      <w:proofErr w:type="spellStart"/>
+      <w:r>
+        <w:rPr>
+          <w:rFonts w:ascii="Consolas" w:hAnsi="Consolas"/>
+        </w:rPr>
+        <w:t>array</w:t>
+      </w:r>
+      <w:proofErr w:type="spellEnd"/>
+      <w:r>
+        <w:rPr>
+          <w:rFonts w:ascii="Consolas" w:hAnsi="Consolas"/>
+        </w:rPr>
+        <w:t xml:space="preserve">. O </w:t>
+      </w:r>
+      <w:proofErr w:type="spellStart"/>
+      <w:r>
+        <w:rPr>
+          <w:rFonts w:ascii="Consolas" w:hAnsi="Consolas"/>
+        </w:rPr>
+        <w:t>array</w:t>
+      </w:r>
+      <w:proofErr w:type="spellEnd"/>
+      <w:r>
+        <w:rPr>
+          <w:rFonts w:ascii="Consolas" w:hAnsi="Consolas"/>
+        </w:rPr>
+        <w:t xml:space="preserve"> deverá estar ordenado e sem valores duplicados.</w:t>
       </w:r>
     </w:p>
     <w:p>
@@ -3393,13 +3825,38 @@
           <w:rFonts w:ascii="Consolas" w:hAnsi="Consolas"/>
         </w:rPr>
       </w:pPr>
+      <w:proofErr w:type="spellStart"/>
       <w:r>
         <w:rPr>
           <w:rFonts w:ascii="Consolas" w:hAnsi="Consolas"/>
           <w:color w:val="92D050"/>
         </w:rPr>
         <w:lastRenderedPageBreak/>
-        <w:t>Arrays.fill(array, valor):</w:t>
+        <w:t>Arrays.fill</w:t>
+      </w:r>
+      <w:proofErr w:type="spellEnd"/>
+      <w:r>
+        <w:rPr>
+          <w:rFonts w:ascii="Consolas" w:hAnsi="Consolas"/>
+          <w:color w:val="92D050"/>
+        </w:rPr>
+        <w:t>(</w:t>
+      </w:r>
+      <w:proofErr w:type="spellStart"/>
+      <w:r>
+        <w:rPr>
+          <w:rFonts w:ascii="Consolas" w:hAnsi="Consolas"/>
+          <w:color w:val="92D050"/>
+        </w:rPr>
+        <w:t>array</w:t>
+      </w:r>
+      <w:proofErr w:type="spellEnd"/>
+      <w:r>
+        <w:rPr>
+          <w:rFonts w:ascii="Consolas" w:hAnsi="Consolas"/>
+          <w:color w:val="92D050"/>
+        </w:rPr>
+        <w:t>, valor):</w:t>
       </w:r>
       <w:r>
         <w:rPr>
@@ -3411,7 +3868,21 @@
         <w:rPr>
           <w:rFonts w:ascii="Consolas" w:hAnsi="Consolas"/>
         </w:rPr>
-        <w:t>Preenche o array com o valor informado.</w:t>
+        <w:t xml:space="preserve">Preenche o </w:t>
+      </w:r>
+      <w:proofErr w:type="spellStart"/>
+      <w:r>
+        <w:rPr>
+          <w:rFonts w:ascii="Consolas" w:hAnsi="Consolas"/>
+        </w:rPr>
+        <w:t>array</w:t>
+      </w:r>
+      <w:proofErr w:type="spellEnd"/>
+      <w:r>
+        <w:rPr>
+          <w:rFonts w:ascii="Consolas" w:hAnsi="Consolas"/>
+        </w:rPr>
+        <w:t xml:space="preserve"> com o valor informado.</w:t>
       </w:r>
     </w:p>
     <w:p>
@@ -3421,12 +3892,37 @@
           <w:rFonts w:ascii="Consolas" w:hAnsi="Consolas"/>
         </w:rPr>
       </w:pPr>
+      <w:proofErr w:type="spellStart"/>
       <w:r>
         <w:rPr>
           <w:rFonts w:ascii="Consolas" w:hAnsi="Consolas"/>
           <w:color w:val="92D050"/>
         </w:rPr>
-        <w:t>Arrays.compare(array1, array 2</w:t>
+        <w:t>Arrays.compare</w:t>
+      </w:r>
+      <w:proofErr w:type="spellEnd"/>
+      <w:r>
+        <w:rPr>
+          <w:rFonts w:ascii="Consolas" w:hAnsi="Consolas"/>
+          <w:color w:val="92D050"/>
+        </w:rPr>
+        <w:t xml:space="preserve">(array1, </w:t>
+      </w:r>
+      <w:proofErr w:type="spellStart"/>
+      <w:r>
+        <w:rPr>
+          <w:rFonts w:ascii="Consolas" w:hAnsi="Consolas"/>
+          <w:color w:val="92D050"/>
+        </w:rPr>
+        <w:t>array</w:t>
+      </w:r>
+      <w:proofErr w:type="spellEnd"/>
+      <w:r>
+        <w:rPr>
+          <w:rFonts w:ascii="Consolas" w:hAnsi="Consolas"/>
+          <w:color w:val="92D050"/>
+        </w:rPr>
+        <w:t xml:space="preserve"> 2</w:t>
       </w:r>
       <w:r>
         <w:rPr>
@@ -3444,7 +3940,35 @@
         <w:rPr>
           <w:rFonts w:ascii="Consolas" w:hAnsi="Consolas"/>
         </w:rPr>
-        <w:t>Compara 2 arrays baseados no seu conteúdo, retornando true se ambos tiverem o mesmo conteúdo, as mesmas referências, na mesma ordem e do mesmo tipo.</w:t>
+        <w:t xml:space="preserve">Compara 2 </w:t>
+      </w:r>
+      <w:proofErr w:type="spellStart"/>
+      <w:r>
+        <w:rPr>
+          <w:rFonts w:ascii="Consolas" w:hAnsi="Consolas"/>
+        </w:rPr>
+        <w:t>arrays</w:t>
+      </w:r>
+      <w:proofErr w:type="spellEnd"/>
+      <w:r>
+        <w:rPr>
+          <w:rFonts w:ascii="Consolas" w:hAnsi="Consolas"/>
+        </w:rPr>
+        <w:t xml:space="preserve"> baseados no seu conteúdo, retornando </w:t>
+      </w:r>
+      <w:proofErr w:type="spellStart"/>
+      <w:r>
+        <w:rPr>
+          <w:rFonts w:ascii="Consolas" w:hAnsi="Consolas"/>
+        </w:rPr>
+        <w:t>true</w:t>
+      </w:r>
+      <w:proofErr w:type="spellEnd"/>
+      <w:r>
+        <w:rPr>
+          <w:rFonts w:ascii="Consolas" w:hAnsi="Consolas"/>
+        </w:rPr>
+        <w:t xml:space="preserve"> se ambos tiverem o mesmo conteúdo, as mesmas referências, na mesma ordem e do mesmo tipo.</w:t>
       </w:r>
     </w:p>
     <w:p>
@@ -3483,6 +4007,7 @@
           <w:szCs w:val="20"/>
         </w:rPr>
       </w:pPr>
+      <w:proofErr w:type="spellStart"/>
       <w:r>
         <w:rPr>
           <w:rFonts w:ascii="Consolas" w:hAnsi="Consolas" w:cs="Consolas"/>
@@ -3493,6 +4018,7 @@
         </w:rPr>
         <w:t>String</w:t>
       </w:r>
+      <w:proofErr w:type="spellEnd"/>
       <w:r>
         <w:rPr>
           <w:rFonts w:ascii="Consolas" w:hAnsi="Consolas" w:cs="Consolas"/>
@@ -3503,6 +4029,7 @@
         </w:rPr>
         <w:t xml:space="preserve"> </w:t>
       </w:r>
+      <w:proofErr w:type="spellStart"/>
       <w:r>
         <w:rPr>
           <w:rFonts w:ascii="Consolas" w:hAnsi="Consolas" w:cs="Consolas"/>
@@ -3513,6 +4040,7 @@
         </w:rPr>
         <w:t>petA</w:t>
       </w:r>
+      <w:proofErr w:type="spellEnd"/>
       <w:r>
         <w:rPr>
           <w:rFonts w:ascii="Consolas" w:hAnsi="Consolas" w:cs="Consolas"/>
@@ -3598,6 +4126,7 @@
           <w:szCs w:val="20"/>
         </w:rPr>
       </w:pPr>
+      <w:proofErr w:type="spellStart"/>
       <w:r>
         <w:rPr>
           <w:rFonts w:ascii="Consolas" w:hAnsi="Consolas" w:cs="Consolas"/>
@@ -3608,6 +4137,7 @@
         </w:rPr>
         <w:t>String</w:t>
       </w:r>
+      <w:proofErr w:type="spellEnd"/>
       <w:r>
         <w:rPr>
           <w:rFonts w:ascii="Consolas" w:hAnsi="Consolas" w:cs="Consolas"/>
@@ -3618,6 +4148,7 @@
         </w:rPr>
         <w:t xml:space="preserve"> </w:t>
       </w:r>
+      <w:proofErr w:type="spellStart"/>
       <w:r>
         <w:rPr>
           <w:rFonts w:ascii="Consolas" w:hAnsi="Consolas" w:cs="Consolas"/>
@@ -3628,6 +4159,7 @@
         </w:rPr>
         <w:t>petB</w:t>
       </w:r>
+      <w:proofErr w:type="spellEnd"/>
       <w:r>
         <w:rPr>
           <w:rFonts w:ascii="Consolas" w:hAnsi="Consolas" w:cs="Consolas"/>
@@ -3748,6 +4280,7 @@
           <w:szCs w:val="20"/>
         </w:rPr>
       </w:pPr>
+      <w:proofErr w:type="spellStart"/>
       <w:r>
         <w:rPr>
           <w:rFonts w:ascii="Consolas" w:hAnsi="Consolas" w:cs="Consolas"/>
@@ -3758,6 +4291,7 @@
         </w:rPr>
         <w:t>int</w:t>
       </w:r>
+      <w:proofErr w:type="spellEnd"/>
       <w:r>
         <w:rPr>
           <w:rFonts w:ascii="Consolas" w:hAnsi="Consolas" w:cs="Consolas"/>
@@ -3768,6 +4302,7 @@
         </w:rPr>
         <w:t xml:space="preserve"> </w:t>
       </w:r>
+      <w:proofErr w:type="spellStart"/>
       <w:r>
         <w:rPr>
           <w:rFonts w:ascii="Consolas" w:hAnsi="Consolas" w:cs="Consolas"/>
@@ -3778,6 +4313,7 @@
         </w:rPr>
         <w:t>listaA</w:t>
       </w:r>
+      <w:proofErr w:type="spellEnd"/>
       <w:r>
         <w:rPr>
           <w:rFonts w:ascii="Consolas" w:hAnsi="Consolas" w:cs="Consolas"/>
@@ -3863,6 +4399,7 @@
           <w:szCs w:val="20"/>
         </w:rPr>
       </w:pPr>
+      <w:proofErr w:type="spellStart"/>
       <w:r>
         <w:rPr>
           <w:rFonts w:ascii="Consolas" w:hAnsi="Consolas" w:cs="Consolas"/>
@@ -3873,6 +4410,7 @@
         </w:rPr>
         <w:t>int</w:t>
       </w:r>
+      <w:proofErr w:type="spellEnd"/>
       <w:r>
         <w:rPr>
           <w:rFonts w:ascii="Consolas" w:hAnsi="Consolas" w:cs="Consolas"/>
@@ -3883,6 +4421,7 @@
         </w:rPr>
         <w:t xml:space="preserve"> </w:t>
       </w:r>
+      <w:proofErr w:type="spellStart"/>
       <w:r>
         <w:rPr>
           <w:rFonts w:ascii="Consolas" w:hAnsi="Consolas" w:cs="Consolas"/>
@@ -3893,6 +4432,7 @@
         </w:rPr>
         <w:t>listaB</w:t>
       </w:r>
+      <w:proofErr w:type="spellEnd"/>
       <w:r>
         <w:rPr>
           <w:rFonts w:ascii="Consolas" w:hAnsi="Consolas" w:cs="Consolas"/>
@@ -4013,6 +4553,7 @@
           <w:szCs w:val="20"/>
         </w:rPr>
       </w:pPr>
+      <w:proofErr w:type="spellStart"/>
       <w:r>
         <w:rPr>
           <w:rFonts w:ascii="Consolas" w:hAnsi="Consolas" w:cs="Consolas"/>
@@ -4063,6 +4604,7 @@
         </w:rPr>
         <w:t>println</w:t>
       </w:r>
+      <w:proofErr w:type="spellEnd"/>
       <w:r>
         <w:rPr>
           <w:rFonts w:ascii="Consolas" w:hAnsi="Consolas" w:cs="Consolas"/>
@@ -4221,6 +4763,7 @@
           <w:szCs w:val="20"/>
         </w:rPr>
       </w:pPr>
+      <w:proofErr w:type="spellStart"/>
       <w:r>
         <w:rPr>
           <w:rFonts w:ascii="Consolas" w:hAnsi="Consolas" w:cs="Consolas"/>
@@ -4231,6 +4774,7 @@
         </w:rPr>
         <w:t>if</w:t>
       </w:r>
+      <w:proofErr w:type="spellEnd"/>
       <w:r>
         <w:rPr>
           <w:rFonts w:ascii="Consolas" w:hAnsi="Consolas" w:cs="Consolas"/>
@@ -4241,6 +4785,7 @@
         </w:rPr>
         <w:t>(</w:t>
       </w:r>
+      <w:proofErr w:type="spellStart"/>
       <w:r>
         <w:rPr>
           <w:rFonts w:ascii="Consolas" w:hAnsi="Consolas" w:cs="Consolas"/>
@@ -4271,6 +4816,7 @@
         </w:rPr>
         <w:t>equals</w:t>
       </w:r>
+      <w:proofErr w:type="spellEnd"/>
       <w:r>
         <w:rPr>
           <w:rFonts w:ascii="Consolas" w:hAnsi="Consolas" w:cs="Consolas"/>
@@ -4281,6 +4827,7 @@
         </w:rPr>
         <w:t>(</w:t>
       </w:r>
+      <w:proofErr w:type="spellStart"/>
       <w:r>
         <w:rPr>
           <w:rFonts w:ascii="Consolas" w:hAnsi="Consolas" w:cs="Consolas"/>
@@ -4291,6 +4838,7 @@
         </w:rPr>
         <w:t>petA</w:t>
       </w:r>
+      <w:proofErr w:type="spellEnd"/>
       <w:r>
         <w:rPr>
           <w:rFonts w:ascii="Consolas" w:hAnsi="Consolas" w:cs="Consolas"/>
@@ -4301,6 +4849,7 @@
         </w:rPr>
         <w:t xml:space="preserve">, </w:t>
       </w:r>
+      <w:proofErr w:type="spellStart"/>
       <w:r>
         <w:rPr>
           <w:rFonts w:ascii="Consolas" w:hAnsi="Consolas" w:cs="Consolas"/>
@@ -4311,6 +4860,7 @@
         </w:rPr>
         <w:t>petB</w:t>
       </w:r>
+      <w:proofErr w:type="spellEnd"/>
       <w:r>
         <w:rPr>
           <w:rFonts w:ascii="Consolas" w:hAnsi="Consolas" w:cs="Consolas"/>
@@ -4347,6 +4897,7 @@
         <w:tab/>
       </w:r>
       <w:bookmarkStart w:id="0" w:name="_Hlk169515069"/>
+      <w:proofErr w:type="spellStart"/>
       <w:r>
         <w:rPr>
           <w:rFonts w:ascii="Consolas" w:hAnsi="Consolas" w:cs="Consolas"/>
@@ -4397,6 +4948,7 @@
         </w:rPr>
         <w:t>println</w:t>
       </w:r>
+      <w:proofErr w:type="spellEnd"/>
       <w:r>
         <w:rPr>
           <w:rFonts w:ascii="Consolas" w:hAnsi="Consolas" w:cs="Consolas"/>
@@ -4453,6 +5005,7 @@
         </w:rPr>
         <w:t>}</w:t>
       </w:r>
+      <w:proofErr w:type="spellStart"/>
       <w:r>
         <w:rPr>
           <w:rFonts w:ascii="Consolas" w:hAnsi="Consolas" w:cs="Consolas"/>
@@ -4463,6 +5016,7 @@
         </w:rPr>
         <w:t>else</w:t>
       </w:r>
+      <w:proofErr w:type="spellEnd"/>
       <w:r>
         <w:rPr>
           <w:rFonts w:ascii="Consolas" w:hAnsi="Consolas" w:cs="Consolas"/>
@@ -4488,6 +5042,7 @@
           <w:szCs w:val="20"/>
         </w:rPr>
       </w:pPr>
+      <w:proofErr w:type="spellStart"/>
       <w:r>
         <w:rPr>
           <w:rFonts w:ascii="Consolas" w:hAnsi="Consolas" w:cs="Consolas"/>
@@ -4538,6 +5093,7 @@
         </w:rPr>
         <w:t>println</w:t>
       </w:r>
+      <w:proofErr w:type="spellEnd"/>
       <w:r>
         <w:rPr>
           <w:rFonts w:ascii="Consolas" w:hAnsi="Consolas" w:cs="Consolas"/>
@@ -4701,6 +5257,7 @@
           <w:szCs w:val="20"/>
         </w:rPr>
       </w:pPr>
+      <w:proofErr w:type="spellStart"/>
       <w:r>
         <w:rPr>
           <w:rFonts w:ascii="Consolas" w:hAnsi="Consolas" w:cs="Consolas"/>
@@ -4711,6 +5268,7 @@
         </w:rPr>
         <w:t>if</w:t>
       </w:r>
+      <w:proofErr w:type="spellEnd"/>
       <w:r>
         <w:rPr>
           <w:rFonts w:ascii="Consolas" w:hAnsi="Consolas" w:cs="Consolas"/>
@@ -4721,6 +5279,7 @@
         </w:rPr>
         <w:t>(</w:t>
       </w:r>
+      <w:proofErr w:type="spellStart"/>
       <w:r>
         <w:rPr>
           <w:rFonts w:ascii="Consolas" w:hAnsi="Consolas" w:cs="Consolas"/>
@@ -4751,6 +5310,7 @@
         </w:rPr>
         <w:t>equals</w:t>
       </w:r>
+      <w:proofErr w:type="spellEnd"/>
       <w:r>
         <w:rPr>
           <w:rFonts w:ascii="Consolas" w:hAnsi="Consolas" w:cs="Consolas"/>
@@ -4761,6 +5321,7 @@
         </w:rPr>
         <w:t>(</w:t>
       </w:r>
+      <w:proofErr w:type="spellStart"/>
       <w:r>
         <w:rPr>
           <w:rFonts w:ascii="Consolas" w:hAnsi="Consolas" w:cs="Consolas"/>
@@ -4771,6 +5332,7 @@
         </w:rPr>
         <w:t>listaA</w:t>
       </w:r>
+      <w:proofErr w:type="spellEnd"/>
       <w:r>
         <w:rPr>
           <w:rFonts w:ascii="Consolas" w:hAnsi="Consolas" w:cs="Consolas"/>
@@ -4781,6 +5343,7 @@
         </w:rPr>
         <w:t xml:space="preserve">, </w:t>
       </w:r>
+      <w:proofErr w:type="spellStart"/>
       <w:r>
         <w:rPr>
           <w:rFonts w:ascii="Consolas" w:hAnsi="Consolas" w:cs="Consolas"/>
@@ -4791,6 +5354,7 @@
         </w:rPr>
         <w:t>listaB</w:t>
       </w:r>
+      <w:proofErr w:type="spellEnd"/>
       <w:r>
         <w:rPr>
           <w:rFonts w:ascii="Consolas" w:hAnsi="Consolas" w:cs="Consolas"/>
@@ -4816,6 +5380,7 @@
           <w:szCs w:val="20"/>
         </w:rPr>
       </w:pPr>
+      <w:proofErr w:type="spellStart"/>
       <w:r>
         <w:rPr>
           <w:rFonts w:ascii="Consolas" w:hAnsi="Consolas" w:cs="Consolas"/>
@@ -4866,6 +5431,7 @@
         </w:rPr>
         <w:t>println</w:t>
       </w:r>
+      <w:proofErr w:type="spellEnd"/>
       <w:r>
         <w:rPr>
           <w:rFonts w:ascii="Consolas" w:hAnsi="Consolas" w:cs="Consolas"/>
@@ -4921,6 +5487,7 @@
         </w:rPr>
         <w:t>}</w:t>
       </w:r>
+      <w:proofErr w:type="spellStart"/>
       <w:r>
         <w:rPr>
           <w:rFonts w:ascii="Consolas" w:hAnsi="Consolas" w:cs="Consolas"/>
@@ -4931,6 +5498,7 @@
         </w:rPr>
         <w:t>else</w:t>
       </w:r>
+      <w:proofErr w:type="spellEnd"/>
       <w:r>
         <w:rPr>
           <w:rFonts w:ascii="Consolas" w:hAnsi="Consolas" w:cs="Consolas"/>
@@ -4966,6 +5534,7 @@
         </w:rPr>
         <w:tab/>
       </w:r>
+      <w:proofErr w:type="spellStart"/>
       <w:r>
         <w:rPr>
           <w:rFonts w:ascii="Consolas" w:hAnsi="Consolas" w:cs="Consolas"/>
@@ -5016,6 +5585,7 @@
         </w:rPr>
         <w:t>println</w:t>
       </w:r>
+      <w:proofErr w:type="spellEnd"/>
       <w:r>
         <w:rPr>
           <w:rFonts w:ascii="Consolas" w:hAnsi="Consolas" w:cs="Consolas"/>
@@ -5076,8 +5646,23 @@
         <w:rPr>
           <w:rFonts w:ascii="Consolas" w:hAnsi="Consolas"/>
         </w:rPr>
-        <w:t xml:space="preserve">Criamos dois pares de array, onde duas delas tem valores do tipo </w:t>
-      </w:r>
+        <w:t xml:space="preserve">Criamos dois pares de </w:t>
+      </w:r>
+      <w:proofErr w:type="spellStart"/>
+      <w:r>
+        <w:rPr>
+          <w:rFonts w:ascii="Consolas" w:hAnsi="Consolas"/>
+        </w:rPr>
+        <w:t>array</w:t>
+      </w:r>
+      <w:proofErr w:type="spellEnd"/>
+      <w:r>
+        <w:rPr>
+          <w:rFonts w:ascii="Consolas" w:hAnsi="Consolas"/>
+        </w:rPr>
+        <w:t xml:space="preserve">, onde duas delas tem valores do tipo </w:t>
+      </w:r>
+      <w:proofErr w:type="spellStart"/>
       <w:r>
         <w:rPr>
           <w:rFonts w:ascii="Consolas" w:hAnsi="Consolas"/>
@@ -5085,6 +5670,7 @@
         </w:rPr>
         <w:t>String</w:t>
       </w:r>
+      <w:proofErr w:type="spellEnd"/>
       <w:r>
         <w:rPr>
           <w:rFonts w:ascii="Consolas" w:hAnsi="Consolas"/>
@@ -5104,13 +5690,31 @@
         </w:rPr>
         <w:t xml:space="preserve">. Abaixo foram criados dois </w:t>
       </w:r>
+      <w:proofErr w:type="spellStart"/>
       <w:r>
         <w:rPr>
           <w:rFonts w:ascii="Consolas" w:hAnsi="Consolas"/>
           <w:color w:val="92D050"/>
         </w:rPr>
-        <w:t>if/else</w:t>
-      </w:r>
+        <w:t>if</w:t>
+      </w:r>
+      <w:proofErr w:type="spellEnd"/>
+      <w:r>
+        <w:rPr>
+          <w:rFonts w:ascii="Consolas" w:hAnsi="Consolas"/>
+          <w:color w:val="92D050"/>
+        </w:rPr>
+        <w:t>/</w:t>
+      </w:r>
+      <w:proofErr w:type="spellStart"/>
+      <w:r>
+        <w:rPr>
+          <w:rFonts w:ascii="Consolas" w:hAnsi="Consolas"/>
+          <w:color w:val="92D050"/>
+        </w:rPr>
+        <w:t>else</w:t>
+      </w:r>
+      <w:proofErr w:type="spellEnd"/>
       <w:r>
         <w:rPr>
           <w:rFonts w:ascii="Consolas" w:hAnsi="Consolas"/>
@@ -5122,14 +5726,77 @@
           <w:rFonts w:ascii="Consolas" w:hAnsi="Consolas"/>
           <w:color w:val="92D050"/>
         </w:rPr>
-        <w:t>.equals(petA, petB)</w:t>
-      </w:r>
-      <w:r>
-        <w:rPr>
-          <w:rFonts w:ascii="Consolas" w:hAnsi="Consolas"/>
-        </w:rPr>
-        <w:t xml:space="preserve"> foi utilizado para comparar as listas de String e de </w:t>
-      </w:r>
+        <w:t>.</w:t>
+      </w:r>
+      <w:proofErr w:type="spellStart"/>
+      <w:r>
+        <w:rPr>
+          <w:rFonts w:ascii="Consolas" w:hAnsi="Consolas"/>
+          <w:color w:val="92D050"/>
+        </w:rPr>
+        <w:t>equals</w:t>
+      </w:r>
+      <w:proofErr w:type="spellEnd"/>
+      <w:r>
+        <w:rPr>
+          <w:rFonts w:ascii="Consolas" w:hAnsi="Consolas"/>
+          <w:color w:val="92D050"/>
+        </w:rPr>
+        <w:t>(</w:t>
+      </w:r>
+      <w:proofErr w:type="spellStart"/>
+      <w:r>
+        <w:rPr>
+          <w:rFonts w:ascii="Consolas" w:hAnsi="Consolas"/>
+          <w:color w:val="92D050"/>
+        </w:rPr>
+        <w:t>petA</w:t>
+      </w:r>
+      <w:proofErr w:type="spellEnd"/>
+      <w:r>
+        <w:rPr>
+          <w:rFonts w:ascii="Consolas" w:hAnsi="Consolas"/>
+          <w:color w:val="92D050"/>
+        </w:rPr>
+        <w:t xml:space="preserve">, </w:t>
+      </w:r>
+      <w:proofErr w:type="spellStart"/>
+      <w:r>
+        <w:rPr>
+          <w:rFonts w:ascii="Consolas" w:hAnsi="Consolas"/>
+          <w:color w:val="92D050"/>
+        </w:rPr>
+        <w:t>petB</w:t>
+      </w:r>
+      <w:proofErr w:type="spellEnd"/>
+      <w:r>
+        <w:rPr>
+          <w:rFonts w:ascii="Consolas" w:hAnsi="Consolas"/>
+          <w:color w:val="92D050"/>
+        </w:rPr>
+        <w:t>)</w:t>
+      </w:r>
+      <w:r>
+        <w:rPr>
+          <w:rFonts w:ascii="Consolas" w:hAnsi="Consolas"/>
+        </w:rPr>
+        <w:t xml:space="preserve"> foi utilizado para comparar as listas de </w:t>
+      </w:r>
+      <w:proofErr w:type="spellStart"/>
+      <w:r>
+        <w:rPr>
+          <w:rFonts w:ascii="Consolas" w:hAnsi="Consolas"/>
+        </w:rPr>
+        <w:t>String</w:t>
+      </w:r>
+      <w:proofErr w:type="spellEnd"/>
+      <w:r>
+        <w:rPr>
+          <w:rFonts w:ascii="Consolas" w:hAnsi="Consolas"/>
+        </w:rPr>
+        <w:t xml:space="preserve"> e de </w:t>
+      </w:r>
+      <w:proofErr w:type="spellStart"/>
       <w:r>
         <w:rPr>
           <w:rFonts w:ascii="Consolas" w:hAnsi="Consolas"/>
@@ -5140,7 +5807,14 @@
         <w:rPr>
           <w:rFonts w:ascii="Consolas" w:hAnsi="Consolas"/>
         </w:rPr>
-        <w:t>nteger.</w:t>
+        <w:t>nteger</w:t>
+      </w:r>
+      <w:proofErr w:type="spellEnd"/>
+      <w:r>
+        <w:rPr>
+          <w:rFonts w:ascii="Consolas" w:hAnsi="Consolas"/>
+        </w:rPr>
+        <w:t>.</w:t>
       </w:r>
     </w:p>
     <w:p>
@@ -5154,14 +5828,30 @@
         <w:rPr>
           <w:rFonts w:ascii="Consolas" w:hAnsi="Consolas"/>
         </w:rPr>
-        <w:t>Se as listas do tipo String</w:t>
-      </w:r>
-      <w:r>
-        <w:rPr>
-          <w:rFonts w:ascii="Consolas" w:hAnsi="Consolas"/>
-        </w:rPr>
-        <w:t xml:space="preserve"> e int</w:t>
-      </w:r>
+        <w:t xml:space="preserve">Se as listas do tipo </w:t>
+      </w:r>
+      <w:proofErr w:type="spellStart"/>
+      <w:r>
+        <w:rPr>
+          <w:rFonts w:ascii="Consolas" w:hAnsi="Consolas"/>
+        </w:rPr>
+        <w:t>String</w:t>
+      </w:r>
+      <w:proofErr w:type="spellEnd"/>
+      <w:r>
+        <w:rPr>
+          <w:rFonts w:ascii="Consolas" w:hAnsi="Consolas"/>
+        </w:rPr>
+        <w:t xml:space="preserve"> e </w:t>
+      </w:r>
+      <w:proofErr w:type="spellStart"/>
+      <w:r>
+        <w:rPr>
+          <w:rFonts w:ascii="Consolas" w:hAnsi="Consolas"/>
+        </w:rPr>
+        <w:t>int</w:t>
+      </w:r>
+      <w:proofErr w:type="spellEnd"/>
       <w:r>
         <w:rPr>
           <w:rFonts w:ascii="Consolas" w:hAnsi="Consolas"/>
@@ -5192,6 +5882,7 @@
         </w:rPr>
         <w:t xml:space="preserve">igurada no </w:t>
       </w:r>
+      <w:proofErr w:type="spellStart"/>
       <w:r>
         <w:rPr>
           <w:rFonts w:ascii="Consolas" w:hAnsi="Consolas" w:cs="Consolas"/>
@@ -5232,6 +5923,7 @@
         </w:rPr>
         <w:t>println</w:t>
       </w:r>
+      <w:proofErr w:type="spellEnd"/>
       <w:r>
         <w:rPr>
           <w:rFonts w:ascii="Consolas" w:hAnsi="Consolas" w:cs="Consolas"/>
@@ -5278,6 +5970,7 @@
         </w:rPr>
         <w:t xml:space="preserve">exibida será a contida no </w:t>
       </w:r>
+      <w:proofErr w:type="spellStart"/>
       <w:r>
         <w:rPr>
           <w:rFonts w:ascii="Consolas" w:hAnsi="Consolas" w:cs="Consolas"/>
@@ -5286,6 +5979,7 @@
         </w:rPr>
         <w:t>else</w:t>
       </w:r>
+      <w:proofErr w:type="spellEnd"/>
       <w:r>
         <w:rPr>
           <w:rFonts w:ascii="Consolas" w:hAnsi="Consolas" w:cs="Consolas"/>
@@ -5293,6 +5987,7 @@
         </w:rPr>
         <w:t xml:space="preserve">: </w:t>
       </w:r>
+      <w:proofErr w:type="spellStart"/>
       <w:r>
         <w:rPr>
           <w:rFonts w:ascii="Consolas" w:hAnsi="Consolas" w:cs="Consolas"/>
@@ -5353,6 +6048,7 @@
         </w:rPr>
         <w:t>println</w:t>
       </w:r>
+      <w:proofErr w:type="spellEnd"/>
       <w:r>
         <w:rPr>
           <w:rFonts w:ascii="Consolas" w:hAnsi="Consolas" w:cs="Consolas"/>
@@ -5461,7 +6157,35 @@
         <w:rPr>
           <w:rFonts w:ascii="Consolas" w:hAnsi="Consolas"/>
         </w:rPr>
-        <w:t>Na programação, podemos definir uma matriz como um array de arrays. Veja no código abaixo:</w:t>
+        <w:t xml:space="preserve">Na programação, podemos definir uma matriz como um </w:t>
+      </w:r>
+      <w:proofErr w:type="spellStart"/>
+      <w:r>
+        <w:rPr>
+          <w:rFonts w:ascii="Consolas" w:hAnsi="Consolas"/>
+        </w:rPr>
+        <w:t>array</w:t>
+      </w:r>
+      <w:proofErr w:type="spellEnd"/>
+      <w:r>
+        <w:rPr>
+          <w:rFonts w:ascii="Consolas" w:hAnsi="Consolas"/>
+        </w:rPr>
+        <w:t xml:space="preserve"> de </w:t>
+      </w:r>
+      <w:proofErr w:type="spellStart"/>
+      <w:r>
+        <w:rPr>
+          <w:rFonts w:ascii="Consolas" w:hAnsi="Consolas"/>
+        </w:rPr>
+        <w:t>arrays</w:t>
+      </w:r>
+      <w:proofErr w:type="spellEnd"/>
+      <w:r>
+        <w:rPr>
+          <w:rFonts w:ascii="Consolas" w:hAnsi="Consolas"/>
+        </w:rPr>
+        <w:t>. Veja no código abaixo:</w:t>
       </w:r>
     </w:p>
     <w:p>
@@ -5640,6 +6364,7 @@
         </w:rPr>
         <w:tab/>
       </w:r>
+      <w:proofErr w:type="spellStart"/>
       <w:r>
         <w:rPr>
           <w:rFonts w:ascii="Consolas" w:hAnsi="Consolas" w:cs="Consolas"/>
@@ -5650,6 +6375,7 @@
         </w:rPr>
         <w:t>int</w:t>
       </w:r>
+      <w:proofErr w:type="spellEnd"/>
       <w:r>
         <w:rPr>
           <w:rFonts w:ascii="Consolas" w:hAnsi="Consolas" w:cs="Consolas"/>
@@ -6137,6 +6863,7 @@
         </w:rPr>
         <w:tab/>
       </w:r>
+      <w:proofErr w:type="spellStart"/>
       <w:r>
         <w:rPr>
           <w:rFonts w:ascii="Consolas" w:hAnsi="Consolas" w:cs="Consolas"/>
@@ -6187,6 +6914,7 @@
         </w:rPr>
         <w:t>println</w:t>
       </w:r>
+      <w:proofErr w:type="spellEnd"/>
       <w:r>
         <w:rPr>
           <w:rFonts w:ascii="Consolas" w:hAnsi="Consolas" w:cs="Consolas"/>
@@ -6312,6 +7040,7 @@
         </w:rPr>
         <w:tab/>
       </w:r>
+      <w:proofErr w:type="spellStart"/>
       <w:r>
         <w:rPr>
           <w:rFonts w:ascii="Consolas" w:hAnsi="Consolas" w:cs="Consolas"/>
@@ -6362,6 +7091,7 @@
         </w:rPr>
         <w:t>println</w:t>
       </w:r>
+      <w:proofErr w:type="spellEnd"/>
       <w:r>
         <w:rPr>
           <w:rFonts w:ascii="Consolas" w:hAnsi="Consolas" w:cs="Consolas"/>
@@ -6543,6 +7273,7 @@
         </w:rPr>
         <w:t xml:space="preserve"> (</w:t>
       </w:r>
+      <w:proofErr w:type="spellStart"/>
       <w:r>
         <w:rPr>
           <w:rFonts w:ascii="Consolas" w:hAnsi="Consolas" w:cs="Consolas"/>
@@ -6553,6 +7284,7 @@
         </w:rPr>
         <w:t>int</w:t>
       </w:r>
+      <w:proofErr w:type="spellEnd"/>
       <w:r>
         <w:rPr>
           <w:rFonts w:ascii="Consolas" w:hAnsi="Consolas" w:cs="Consolas"/>
@@ -6623,6 +7355,7 @@
         </w:rPr>
         <w:t xml:space="preserve"> &lt; </w:t>
       </w:r>
+      <w:proofErr w:type="spellStart"/>
       <w:r>
         <w:rPr>
           <w:rFonts w:ascii="Consolas" w:hAnsi="Consolas" w:cs="Consolas"/>
@@ -6653,6 +7386,7 @@
         </w:rPr>
         <w:t>length</w:t>
       </w:r>
+      <w:proofErr w:type="spellEnd"/>
       <w:r>
         <w:rPr>
           <w:rFonts w:ascii="Consolas" w:hAnsi="Consolas" w:cs="Consolas"/>
@@ -6755,6 +7489,7 @@
         </w:rPr>
         <w:t xml:space="preserve"> (</w:t>
       </w:r>
+      <w:proofErr w:type="spellStart"/>
       <w:r>
         <w:rPr>
           <w:rFonts w:ascii="Consolas" w:hAnsi="Consolas" w:cs="Consolas"/>
@@ -6765,6 +7500,7 @@
         </w:rPr>
         <w:t>int</w:t>
       </w:r>
+      <w:proofErr w:type="spellEnd"/>
       <w:r>
         <w:rPr>
           <w:rFonts w:ascii="Consolas" w:hAnsi="Consolas" w:cs="Consolas"/>
@@ -6875,6 +7611,7 @@
         </w:rPr>
         <w:t>].</w:t>
       </w:r>
+      <w:proofErr w:type="spellStart"/>
       <w:r>
         <w:rPr>
           <w:rFonts w:ascii="Consolas" w:hAnsi="Consolas" w:cs="Consolas"/>
@@ -6885,6 +7622,7 @@
         </w:rPr>
         <w:t>length</w:t>
       </w:r>
+      <w:proofErr w:type="spellEnd"/>
       <w:r>
         <w:rPr>
           <w:rFonts w:ascii="Consolas" w:hAnsi="Consolas" w:cs="Consolas"/>
@@ -6977,6 +7715,7 @@
         </w:rPr>
         <w:tab/>
       </w:r>
+      <w:proofErr w:type="spellStart"/>
       <w:r>
         <w:rPr>
           <w:rFonts w:ascii="Consolas" w:hAnsi="Consolas" w:cs="Consolas"/>
@@ -7027,6 +7766,7 @@
         </w:rPr>
         <w:t>println</w:t>
       </w:r>
+      <w:proofErr w:type="spellEnd"/>
       <w:r>
         <w:rPr>
           <w:rFonts w:ascii="Consolas" w:hAnsi="Consolas" w:cs="Consolas"/>
@@ -7189,7 +7929,21 @@
         <w:rPr>
           <w:rFonts w:ascii="Consolas" w:hAnsi="Consolas"/>
         </w:rPr>
-        <w:t>No exemplo acima, foi criado uma matriz com dois arrays, onde o primeiro contém valores de 1, 2 e 3, e o segundo contém valores de 4, 5 e 6.</w:t>
+        <w:t xml:space="preserve">No exemplo acima, foi criado uma matriz com dois </w:t>
+      </w:r>
+      <w:proofErr w:type="spellStart"/>
+      <w:r>
+        <w:rPr>
+          <w:rFonts w:ascii="Consolas" w:hAnsi="Consolas"/>
+        </w:rPr>
+        <w:t>arrays</w:t>
+      </w:r>
+      <w:proofErr w:type="spellEnd"/>
+      <w:r>
+        <w:rPr>
+          <w:rFonts w:ascii="Consolas" w:hAnsi="Consolas"/>
+        </w:rPr>
+        <w:t>, onde o primeiro contém valores de 1, 2 e 3, e o segundo contém valores de 4, 5 e 6.</w:t>
       </w:r>
     </w:p>
     <w:p>
@@ -7207,6 +7961,7 @@
         </w:rPr>
         <w:t xml:space="preserve">Em seguida usamos o </w:t>
       </w:r>
+      <w:proofErr w:type="spellStart"/>
       <w:r>
         <w:rPr>
           <w:rFonts w:ascii="Consolas" w:hAnsi="Consolas" w:cs="Consolas"/>
@@ -7247,6 +8002,7 @@
         </w:rPr>
         <w:t>println</w:t>
       </w:r>
+      <w:proofErr w:type="spellEnd"/>
       <w:r>
         <w:rPr>
           <w:rFonts w:ascii="Consolas" w:hAnsi="Consolas" w:cs="Consolas"/>
@@ -7317,8 +8073,27 @@
           <w:color w:val="D8D8D8"/>
           <w:kern w:val="0"/>
         </w:rPr>
-        <w:t xml:space="preserve">]) para selecionar o primeiro valor do primeiro array; e também usamos </w:t>
-      </w:r>
+        <w:t xml:space="preserve">]) para selecionar o primeiro valor do primeiro </w:t>
+      </w:r>
+      <w:proofErr w:type="spellStart"/>
+      <w:r>
+        <w:rPr>
+          <w:rFonts w:ascii="Consolas" w:hAnsi="Consolas" w:cs="Consolas"/>
+          <w:color w:val="D8D8D8"/>
+          <w:kern w:val="0"/>
+        </w:rPr>
+        <w:t>array</w:t>
+      </w:r>
+      <w:proofErr w:type="spellEnd"/>
+      <w:r>
+        <w:rPr>
+          <w:rFonts w:ascii="Consolas" w:hAnsi="Consolas" w:cs="Consolas"/>
+          <w:color w:val="D8D8D8"/>
+          <w:kern w:val="0"/>
+        </w:rPr>
+        <w:t xml:space="preserve">; e também usamos </w:t>
+      </w:r>
+      <w:proofErr w:type="spellStart"/>
       <w:r>
         <w:rPr>
           <w:rFonts w:ascii="Consolas" w:hAnsi="Consolas" w:cs="Consolas"/>
@@ -7359,6 +8134,7 @@
         </w:rPr>
         <w:t>println</w:t>
       </w:r>
+      <w:proofErr w:type="spellEnd"/>
       <w:r>
         <w:rPr>
           <w:rFonts w:ascii="Consolas" w:hAnsi="Consolas" w:cs="Consolas"/>
@@ -7429,7 +8205,25 @@
           <w:color w:val="D8D8D8"/>
           <w:kern w:val="0"/>
         </w:rPr>
-        <w:t>]) para selecionar o terceiro valor do segundo array.</w:t>
+        <w:t xml:space="preserve">]) para selecionar o terceiro valor do segundo </w:t>
+      </w:r>
+      <w:proofErr w:type="spellStart"/>
+      <w:r>
+        <w:rPr>
+          <w:rFonts w:ascii="Consolas" w:hAnsi="Consolas" w:cs="Consolas"/>
+          <w:color w:val="D8D8D8"/>
+          <w:kern w:val="0"/>
+        </w:rPr>
+        <w:t>array</w:t>
+      </w:r>
+      <w:proofErr w:type="spellEnd"/>
+      <w:r>
+        <w:rPr>
+          <w:rFonts w:ascii="Consolas" w:hAnsi="Consolas" w:cs="Consolas"/>
+          <w:color w:val="D8D8D8"/>
+          <w:kern w:val="0"/>
+        </w:rPr>
+        <w:t>.</w:t>
       </w:r>
     </w:p>
     <w:p>
@@ -7475,6 +8269,7 @@
         </w:rPr>
         <w:t xml:space="preserve"> estrutura </w:t>
       </w:r>
+      <w:proofErr w:type="gramStart"/>
       <w:r>
         <w:rPr>
           <w:rFonts w:ascii="Consolas" w:hAnsi="Consolas" w:cs="Consolas"/>
@@ -7495,7 +8290,15 @@
           <w:rFonts w:ascii="Consolas" w:hAnsi="Consolas" w:cs="Consolas"/>
           <w:kern w:val="0"/>
         </w:rPr>
-        <w:t>utilizada para percorrer todos os elementos da</w:t>
+        <w:t>utilizada</w:t>
+      </w:r>
+      <w:proofErr w:type="gramEnd"/>
+      <w:r>
+        <w:rPr>
+          <w:rFonts w:ascii="Consolas" w:hAnsi="Consolas" w:cs="Consolas"/>
+          <w:kern w:val="0"/>
+        </w:rPr>
+        <w:t xml:space="preserve"> para percorrer todos os elementos da</w:t>
       </w:r>
       <w:r>
         <w:rPr>
@@ -7789,6 +8592,7 @@
         </w:rPr>
         <w:t xml:space="preserve"> </w:t>
       </w:r>
+      <w:proofErr w:type="spellStart"/>
       <w:r>
         <w:rPr>
           <w:rFonts w:ascii="Consolas" w:hAnsi="Consolas" w:cs="Consolas"/>
@@ -7829,6 +8633,7 @@
         </w:rPr>
         <w:t>println</w:t>
       </w:r>
+      <w:proofErr w:type="spellEnd"/>
       <w:r>
         <w:rPr>
           <w:rFonts w:ascii="Consolas" w:hAnsi="Consolas" w:cs="Consolas"/>
@@ -8042,6 +8847,7 @@
         </w:rPr>
         <w:t xml:space="preserve"> (</w:t>
       </w:r>
+      <w:proofErr w:type="spellStart"/>
       <w:r>
         <w:rPr>
           <w:rFonts w:ascii="Consolas" w:hAnsi="Consolas" w:cs="Consolas"/>
@@ -8052,6 +8858,7 @@
         </w:rPr>
         <w:t>int</w:t>
       </w:r>
+      <w:proofErr w:type="spellEnd"/>
       <w:r>
         <w:rPr>
           <w:rFonts w:ascii="Consolas" w:hAnsi="Consolas" w:cs="Consolas"/>
@@ -8122,6 +8929,7 @@
         </w:rPr>
         <w:t xml:space="preserve"> &lt; </w:t>
       </w:r>
+      <w:proofErr w:type="spellStart"/>
       <w:r>
         <w:rPr>
           <w:rFonts w:ascii="Consolas" w:hAnsi="Consolas" w:cs="Consolas"/>
@@ -8152,6 +8960,7 @@
         </w:rPr>
         <w:t>length</w:t>
       </w:r>
+      <w:proofErr w:type="spellEnd"/>
       <w:r>
         <w:rPr>
           <w:rFonts w:ascii="Consolas" w:hAnsi="Consolas" w:cs="Consolas"/>
@@ -8262,6 +9071,7 @@
         </w:rPr>
         <w:t xml:space="preserve"> (</w:t>
       </w:r>
+      <w:proofErr w:type="spellStart"/>
       <w:r>
         <w:rPr>
           <w:rFonts w:ascii="Consolas" w:hAnsi="Consolas" w:cs="Consolas"/>
@@ -8272,6 +9082,7 @@
         </w:rPr>
         <w:t>int</w:t>
       </w:r>
+      <w:proofErr w:type="spellEnd"/>
       <w:r>
         <w:rPr>
           <w:rFonts w:ascii="Consolas" w:hAnsi="Consolas" w:cs="Consolas"/>
@@ -8382,6 +9193,7 @@
         </w:rPr>
         <w:t>].</w:t>
       </w:r>
+      <w:proofErr w:type="spellStart"/>
       <w:r>
         <w:rPr>
           <w:rFonts w:ascii="Consolas" w:hAnsi="Consolas" w:cs="Consolas"/>
@@ -8392,6 +9204,7 @@
         </w:rPr>
         <w:t>length</w:t>
       </w:r>
+      <w:proofErr w:type="spellEnd"/>
       <w:r>
         <w:rPr>
           <w:rFonts w:ascii="Consolas" w:hAnsi="Consolas" w:cs="Consolas"/>
@@ -8474,6 +9287,7 @@
           <w:szCs w:val="16"/>
         </w:rPr>
       </w:pPr>
+      <w:proofErr w:type="spellStart"/>
       <w:r>
         <w:rPr>
           <w:rFonts w:ascii="Consolas" w:hAnsi="Consolas" w:cs="Consolas"/>
@@ -8525,6 +9339,7 @@
         </w:rPr>
         <w:t>println</w:t>
       </w:r>
+      <w:proofErr w:type="spellEnd"/>
       <w:r>
         <w:rPr>
           <w:rFonts w:ascii="Consolas" w:hAnsi="Consolas" w:cs="Consolas"/>
@@ -8557,6 +9372,7 @@
           <w:kern w:val="0"/>
           <w:sz w:val="16"/>
           <w:szCs w:val="16"/>
+          <w:u w:val="single"/>
         </w:rPr>
         <w:t>"</w:t>
       </w:r>
@@ -8567,6 +9383,7 @@
           <w:kern w:val="0"/>
           <w:sz w:val="16"/>
           <w:szCs w:val="16"/>
+          <w:u w:val="single"/>
         </w:rPr>
         <w:t>linha</w:t>
       </w:r>
@@ -8577,6 +9394,7 @@
           <w:kern w:val="0"/>
           <w:sz w:val="16"/>
           <w:szCs w:val="16"/>
+          <w:u w:val="single"/>
         </w:rPr>
         <w:t>: "</w:t>
       </w:r>
@@ -8587,6 +9405,7 @@
           <w:kern w:val="0"/>
           <w:sz w:val="16"/>
           <w:szCs w:val="16"/>
+          <w:u w:val="single"/>
         </w:rPr>
         <w:t xml:space="preserve"> + </w:t>
       </w:r>
@@ -8597,6 +9416,7 @@
           <w:kern w:val="0"/>
           <w:sz w:val="16"/>
           <w:szCs w:val="16"/>
+          <w:u w:val="single"/>
         </w:rPr>
         <w:t>linha</w:t>
       </w:r>
@@ -8607,6 +9427,7 @@
           <w:kern w:val="0"/>
           <w:sz w:val="16"/>
           <w:szCs w:val="16"/>
+          <w:u w:val="single"/>
         </w:rPr>
         <w:t xml:space="preserve"> + </w:t>
       </w:r>
@@ -8617,6 +9438,7 @@
           <w:kern w:val="0"/>
           <w:sz w:val="16"/>
           <w:szCs w:val="16"/>
+          <w:u w:val="single"/>
         </w:rPr>
         <w:t xml:space="preserve">", </w:t>
       </w:r>
@@ -8627,6 +9449,7 @@
           <w:kern w:val="0"/>
           <w:sz w:val="16"/>
           <w:szCs w:val="16"/>
+          <w:u w:val="single"/>
         </w:rPr>
         <w:t>coluna</w:t>
       </w:r>
@@ -8637,6 +9460,7 @@
           <w:kern w:val="0"/>
           <w:sz w:val="16"/>
           <w:szCs w:val="16"/>
+          <w:u w:val="single"/>
         </w:rPr>
         <w:t>: "</w:t>
       </w:r>
@@ -8647,6 +9471,7 @@
           <w:kern w:val="0"/>
           <w:sz w:val="16"/>
           <w:szCs w:val="16"/>
+          <w:u w:val="single"/>
         </w:rPr>
         <w:t xml:space="preserve"> + </w:t>
       </w:r>
@@ -8657,6 +9482,7 @@
           <w:kern w:val="0"/>
           <w:sz w:val="16"/>
           <w:szCs w:val="16"/>
+          <w:u w:val="single"/>
         </w:rPr>
         <w:t>coluna</w:t>
       </w:r>
@@ -8667,6 +9493,7 @@
           <w:kern w:val="0"/>
           <w:sz w:val="16"/>
           <w:szCs w:val="16"/>
+          <w:u w:val="single"/>
         </w:rPr>
         <w:t xml:space="preserve"> + </w:t>
       </w:r>
@@ -8677,6 +9504,7 @@
           <w:kern w:val="0"/>
           <w:sz w:val="16"/>
           <w:szCs w:val="16"/>
+          <w:u w:val="single"/>
         </w:rPr>
         <w:t>" =&gt; "</w:t>
       </w:r>
@@ -8687,6 +9515,7 @@
           <w:kern w:val="0"/>
           <w:sz w:val="16"/>
           <w:szCs w:val="16"/>
+          <w:u w:val="single"/>
         </w:rPr>
         <w:t xml:space="preserve"> + </w:t>
       </w:r>
@@ -8697,6 +9526,7 @@
           <w:kern w:val="0"/>
           <w:sz w:val="16"/>
           <w:szCs w:val="16"/>
+          <w:u w:val="single"/>
         </w:rPr>
         <w:t>matriz</w:t>
       </w:r>
@@ -8707,6 +9537,7 @@
           <w:kern w:val="0"/>
           <w:sz w:val="16"/>
           <w:szCs w:val="16"/>
+          <w:u w:val="single"/>
         </w:rPr>
         <w:t>[</w:t>
       </w:r>
@@ -8717,6 +9548,7 @@
           <w:kern w:val="0"/>
           <w:sz w:val="16"/>
           <w:szCs w:val="16"/>
+          <w:u w:val="single"/>
         </w:rPr>
         <w:t>linha</w:t>
       </w:r>
@@ -8727,6 +9559,7 @@
           <w:kern w:val="0"/>
           <w:sz w:val="16"/>
           <w:szCs w:val="16"/>
+          <w:u w:val="single"/>
         </w:rPr>
         <w:t>][</w:t>
       </w:r>
@@ -8737,6 +9570,7 @@
           <w:kern w:val="0"/>
           <w:sz w:val="16"/>
           <w:szCs w:val="16"/>
+          <w:u w:val="single"/>
         </w:rPr>
         <w:t>coluna</w:t>
       </w:r>
@@ -9524,7 +10358,6 @@
     <w:p>
       <w:pPr>
         <w:ind w:right="-568" w:firstLine="567"/>
-        <w:jc w:val="center"/>
         <w:rPr>
           <w:rFonts w:ascii="Consolas" w:hAnsi="Consolas"/>
           <w:sz w:val="44"/>
@@ -9537,7 +10370,7 @@
           <w:sz w:val="44"/>
           <w:szCs w:val="44"/>
         </w:rPr>
-        <w:t>1</w:t>
+        <w:t xml:space="preserve">               </w:t>
       </w:r>
       <w:r>
         <w:rPr>
@@ -9545,7 +10378,7 @@
           <w:sz w:val="44"/>
           <w:szCs w:val="44"/>
         </w:rPr>
-        <w:t xml:space="preserve"> </w:t>
+        <w:t>1</w:t>
       </w:r>
       <w:r>
         <w:rPr>
@@ -9553,7 +10386,7 @@
           <w:sz w:val="44"/>
           <w:szCs w:val="44"/>
         </w:rPr>
-        <w:t>2</w:t>
+        <w:t xml:space="preserve"> </w:t>
       </w:r>
       <w:r>
         <w:rPr>
@@ -9561,7 +10394,7 @@
           <w:sz w:val="44"/>
           <w:szCs w:val="44"/>
         </w:rPr>
-        <w:t xml:space="preserve"> </w:t>
+        <w:t>2</w:t>
       </w:r>
       <w:r>
         <w:rPr>
@@ -9569,13 +10402,20 @@
           <w:sz w:val="44"/>
           <w:szCs w:val="44"/>
         </w:rPr>
+        <w:t xml:space="preserve"> </w:t>
+      </w:r>
+      <w:r>
+        <w:rPr>
+          <w:rFonts w:ascii="Consolas" w:hAnsi="Consolas"/>
+          <w:sz w:val="44"/>
+          <w:szCs w:val="44"/>
+        </w:rPr>
         <w:t>3</w:t>
       </w:r>
     </w:p>
     <w:p>
       <w:pPr>
         <w:ind w:right="-568" w:firstLine="567"/>
-        <w:jc w:val="center"/>
         <w:rPr>
           <w:rFonts w:ascii="Consolas" w:hAnsi="Consolas"/>
           <w:sz w:val="44"/>
@@ -9590,6 +10430,14 @@
         <w:pict w14:anchorId="6D4224DC">
           <v:shape id="_x0000_s1033" type="#_x0000_t32" style="position:absolute;left:0;text-align:left;margin-left:202.2pt;margin-top:29.45pt;width:8.9pt;height:.05pt;flip:x;z-index:251663360" o:connectortype="straight" strokecolor="white [3212]" strokeweight="3pt"/>
         </w:pict>
+      </w:r>
+      <w:r>
+        <w:rPr>
+          <w:rFonts w:ascii="Consolas" w:hAnsi="Consolas"/>
+          <w:sz w:val="44"/>
+          <w:szCs w:val="44"/>
+        </w:rPr>
+        <w:t xml:space="preserve">               </w:t>
       </w:r>
       <w:r>
         <w:rPr>
@@ -10089,6 +10937,7 @@
         </w:rPr>
         <w:t xml:space="preserve">[] </w:t>
       </w:r>
+      <w:proofErr w:type="spellStart"/>
       <w:r>
         <w:rPr>
           <w:rFonts w:ascii="Consolas" w:hAnsi="Consolas" w:cs="Consolas"/>
@@ -10098,6 +10947,7 @@
         </w:rPr>
         <w:t>vetorA</w:t>
       </w:r>
+      <w:proofErr w:type="spellEnd"/>
       <w:r>
         <w:rPr>
           <w:rFonts w:ascii="Consolas" w:hAnsi="Consolas" w:cs="Consolas"/>
@@ -10211,6 +11061,7 @@
         </w:rPr>
         <w:t xml:space="preserve">[] </w:t>
       </w:r>
+      <w:proofErr w:type="spellStart"/>
       <w:r>
         <w:rPr>
           <w:rFonts w:ascii="Consolas" w:hAnsi="Consolas" w:cs="Consolas"/>
@@ -10220,6 +11071,7 @@
         </w:rPr>
         <w:t>vetorB</w:t>
       </w:r>
+      <w:proofErr w:type="spellEnd"/>
       <w:r>
         <w:rPr>
           <w:rFonts w:ascii="Consolas" w:hAnsi="Consolas" w:cs="Consolas"/>
@@ -10333,6 +11185,7 @@
         </w:rPr>
         <w:t xml:space="preserve">[] </w:t>
       </w:r>
+      <w:proofErr w:type="spellStart"/>
       <w:r>
         <w:rPr>
           <w:rFonts w:ascii="Consolas" w:hAnsi="Consolas" w:cs="Consolas"/>
@@ -10342,6 +11195,7 @@
         </w:rPr>
         <w:t>vetorC</w:t>
       </w:r>
+      <w:proofErr w:type="spellEnd"/>
       <w:r>
         <w:rPr>
           <w:rFonts w:ascii="Consolas" w:hAnsi="Consolas" w:cs="Consolas"/>
@@ -10507,6 +11361,7 @@
         </w:rPr>
         <w:t xml:space="preserve"> (</w:t>
       </w:r>
+      <w:proofErr w:type="spellStart"/>
       <w:r>
         <w:rPr>
           <w:rFonts w:ascii="Consolas" w:hAnsi="Consolas" w:cs="Consolas"/>
@@ -10515,6 +11370,7 @@
         </w:rPr>
         <w:t>int</w:t>
       </w:r>
+      <w:proofErr w:type="spellEnd"/>
       <w:r>
         <w:rPr>
           <w:rFonts w:ascii="Consolas" w:hAnsi="Consolas" w:cs="Consolas"/>
@@ -10571,6 +11427,7 @@
         </w:rPr>
         <w:t xml:space="preserve"> &lt; </w:t>
       </w:r>
+      <w:proofErr w:type="spellStart"/>
       <w:r>
         <w:rPr>
           <w:rFonts w:ascii="Consolas" w:hAnsi="Consolas" w:cs="Consolas"/>
@@ -10595,6 +11452,7 @@
         </w:rPr>
         <w:t>length</w:t>
       </w:r>
+      <w:proofErr w:type="spellEnd"/>
       <w:r>
         <w:rPr>
           <w:rFonts w:ascii="Consolas" w:hAnsi="Consolas" w:cs="Consolas"/>
@@ -10656,6 +11514,7 @@
         </w:rPr>
         <w:tab/>
       </w:r>
+      <w:proofErr w:type="spellStart"/>
       <w:r>
         <w:rPr>
           <w:rFonts w:ascii="Consolas" w:hAnsi="Consolas" w:cs="Consolas"/>
@@ -10664,6 +11523,7 @@
         </w:rPr>
         <w:t>vetorC</w:t>
       </w:r>
+      <w:proofErr w:type="spellEnd"/>
       <w:r>
         <w:rPr>
           <w:rFonts w:ascii="Consolas" w:hAnsi="Consolas" w:cs="Consolas"/>
@@ -10688,6 +11548,7 @@
         </w:rPr>
         <w:t xml:space="preserve">] = </w:t>
       </w:r>
+      <w:proofErr w:type="spellStart"/>
       <w:r>
         <w:rPr>
           <w:rFonts w:ascii="Consolas" w:hAnsi="Consolas" w:cs="Consolas"/>
@@ -10696,6 +11557,7 @@
         </w:rPr>
         <w:t>vetorA</w:t>
       </w:r>
+      <w:proofErr w:type="spellEnd"/>
       <w:r>
         <w:rPr>
           <w:rFonts w:ascii="Consolas" w:hAnsi="Consolas" w:cs="Consolas"/>
@@ -10720,6 +11582,7 @@
         </w:rPr>
         <w:t xml:space="preserve">] + </w:t>
       </w:r>
+      <w:proofErr w:type="spellStart"/>
       <w:r>
         <w:rPr>
           <w:rFonts w:ascii="Consolas" w:hAnsi="Consolas" w:cs="Consolas"/>
@@ -10728,6 +11591,7 @@
         </w:rPr>
         <w:t>vetorB</w:t>
       </w:r>
+      <w:proofErr w:type="spellEnd"/>
       <w:r>
         <w:rPr>
           <w:rFonts w:ascii="Consolas" w:hAnsi="Consolas" w:cs="Consolas"/>
@@ -10877,6 +11741,7 @@
         </w:rPr>
         <w:tab/>
       </w:r>
+      <w:proofErr w:type="spellStart"/>
       <w:r>
         <w:rPr>
           <w:rFonts w:ascii="Consolas" w:hAnsi="Consolas" w:cs="Consolas"/>
@@ -10917,6 +11782,7 @@
         </w:rPr>
         <w:t>println</w:t>
       </w:r>
+      <w:proofErr w:type="spellEnd"/>
       <w:r>
         <w:rPr>
           <w:rFonts w:ascii="Consolas" w:hAnsi="Consolas" w:cs="Consolas"/>
@@ -10986,6 +11852,7 @@
         </w:rPr>
         <w:t xml:space="preserve"> (</w:t>
       </w:r>
+      <w:proofErr w:type="spellStart"/>
       <w:r>
         <w:rPr>
           <w:rFonts w:ascii="Consolas" w:hAnsi="Consolas" w:cs="Consolas"/>
@@ -10994,6 +11861,7 @@
         </w:rPr>
         <w:t>int</w:t>
       </w:r>
+      <w:proofErr w:type="spellEnd"/>
       <w:r>
         <w:rPr>
           <w:rFonts w:ascii="Consolas" w:hAnsi="Consolas" w:cs="Consolas"/>
@@ -11018,6 +11886,7 @@
         </w:rPr>
         <w:t xml:space="preserve"> : </w:t>
       </w:r>
+      <w:proofErr w:type="spellStart"/>
       <w:r>
         <w:rPr>
           <w:rFonts w:ascii="Consolas" w:hAnsi="Consolas" w:cs="Consolas"/>
@@ -11026,6 +11895,7 @@
         </w:rPr>
         <w:t>vetorC</w:t>
       </w:r>
+      <w:proofErr w:type="spellEnd"/>
       <w:r>
         <w:rPr>
           <w:rFonts w:ascii="Consolas" w:hAnsi="Consolas" w:cs="Consolas"/>
@@ -11071,6 +11941,7 @@
         </w:rPr>
         <w:tab/>
       </w:r>
+      <w:proofErr w:type="spellStart"/>
       <w:r>
         <w:rPr>
           <w:rFonts w:ascii="Consolas" w:hAnsi="Consolas" w:cs="Consolas"/>
@@ -11111,6 +11982,7 @@
         </w:rPr>
         <w:t>println</w:t>
       </w:r>
+      <w:proofErr w:type="spellEnd"/>
       <w:r>
         <w:rPr>
           <w:rFonts w:ascii="Consolas" w:hAnsi="Consolas" w:cs="Consolas"/>
@@ -11205,7 +12077,63 @@
         <w:rPr>
           <w:rFonts w:ascii="Consolas" w:hAnsi="Consolas"/>
         </w:rPr>
-        <w:t>No código acima, criamos uma soma de dois conjuntos de vetores que serão agregados a apenas um vetorC. O vetorC, ao ser criado, não tem nenhum valor porque ele será usado para armazenar a soma do vetorA + vetorB.</w:t>
+        <w:t xml:space="preserve">No código acima, criamos uma soma de dois conjuntos de vetores que serão agregados a apenas um </w:t>
+      </w:r>
+      <w:proofErr w:type="spellStart"/>
+      <w:r>
+        <w:rPr>
+          <w:rFonts w:ascii="Consolas" w:hAnsi="Consolas"/>
+        </w:rPr>
+        <w:t>vetorC</w:t>
+      </w:r>
+      <w:proofErr w:type="spellEnd"/>
+      <w:r>
+        <w:rPr>
+          <w:rFonts w:ascii="Consolas" w:hAnsi="Consolas"/>
+        </w:rPr>
+        <w:t xml:space="preserve">. O </w:t>
+      </w:r>
+      <w:proofErr w:type="spellStart"/>
+      <w:r>
+        <w:rPr>
+          <w:rFonts w:ascii="Consolas" w:hAnsi="Consolas"/>
+        </w:rPr>
+        <w:t>vetorC</w:t>
+      </w:r>
+      <w:proofErr w:type="spellEnd"/>
+      <w:r>
+        <w:rPr>
+          <w:rFonts w:ascii="Consolas" w:hAnsi="Consolas"/>
+        </w:rPr>
+        <w:t xml:space="preserve">, ao ser criado, não tem nenhum valor porque ele será usado para armazenar a soma do </w:t>
+      </w:r>
+      <w:proofErr w:type="spellStart"/>
+      <w:r>
+        <w:rPr>
+          <w:rFonts w:ascii="Consolas" w:hAnsi="Consolas"/>
+        </w:rPr>
+        <w:t>vetorA</w:t>
+      </w:r>
+      <w:proofErr w:type="spellEnd"/>
+      <w:r>
+        <w:rPr>
+          <w:rFonts w:ascii="Consolas" w:hAnsi="Consolas"/>
+        </w:rPr>
+        <w:t xml:space="preserve"> + </w:t>
+      </w:r>
+      <w:proofErr w:type="spellStart"/>
+      <w:r>
+        <w:rPr>
+          <w:rFonts w:ascii="Consolas" w:hAnsi="Consolas"/>
+        </w:rPr>
+        <w:t>vetorB</w:t>
+      </w:r>
+      <w:proofErr w:type="spellEnd"/>
+      <w:r>
+        <w:rPr>
+          <w:rFonts w:ascii="Consolas" w:hAnsi="Consolas"/>
+        </w:rPr>
+        <w:t>.</w:t>
       </w:r>
     </w:p>
     <w:p>
@@ -11252,7 +12180,21 @@
         <w:rPr>
           <w:rFonts w:ascii="Consolas" w:hAnsi="Consolas"/>
         </w:rPr>
-        <w:t xml:space="preserve">com o valor de 0, e ele deverá ter um valor menor que o tamanho do vetorA (que é 3). Enquanto a condição da estrutura </w:t>
+        <w:t xml:space="preserve">com o valor de 0, e ele deverá ter um valor menor que o tamanho do </w:t>
+      </w:r>
+      <w:proofErr w:type="spellStart"/>
+      <w:r>
+        <w:rPr>
+          <w:rFonts w:ascii="Consolas" w:hAnsi="Consolas"/>
+        </w:rPr>
+        <w:t>vetorA</w:t>
+      </w:r>
+      <w:proofErr w:type="spellEnd"/>
+      <w:r>
+        <w:rPr>
+          <w:rFonts w:ascii="Consolas" w:hAnsi="Consolas"/>
+        </w:rPr>
+        <w:t xml:space="preserve"> (que é 3). Enquanto a condição da estrutura </w:t>
       </w:r>
       <w:r>
         <w:rPr>
@@ -11271,7 +12213,49 @@
         <w:rPr>
           <w:rFonts w:ascii="Consolas" w:hAnsi="Consolas"/>
         </w:rPr>
-        <w:t>verdadeira, o loop mapeia as posições do vetorC com a soma dos vetorA + vetorB.</w:t>
+        <w:t xml:space="preserve">verdadeira, o loop mapeia as posições do </w:t>
+      </w:r>
+      <w:proofErr w:type="spellStart"/>
+      <w:r>
+        <w:rPr>
+          <w:rFonts w:ascii="Consolas" w:hAnsi="Consolas"/>
+        </w:rPr>
+        <w:t>vetorC</w:t>
+      </w:r>
+      <w:proofErr w:type="spellEnd"/>
+      <w:r>
+        <w:rPr>
+          <w:rFonts w:ascii="Consolas" w:hAnsi="Consolas"/>
+        </w:rPr>
+        <w:t xml:space="preserve"> com a soma dos </w:t>
+      </w:r>
+      <w:proofErr w:type="spellStart"/>
+      <w:r>
+        <w:rPr>
+          <w:rFonts w:ascii="Consolas" w:hAnsi="Consolas"/>
+        </w:rPr>
+        <w:t>vetorA</w:t>
+      </w:r>
+      <w:proofErr w:type="spellEnd"/>
+      <w:r>
+        <w:rPr>
+          <w:rFonts w:ascii="Consolas" w:hAnsi="Consolas"/>
+        </w:rPr>
+        <w:t xml:space="preserve"> + </w:t>
+      </w:r>
+      <w:proofErr w:type="spellStart"/>
+      <w:r>
+        <w:rPr>
+          <w:rFonts w:ascii="Consolas" w:hAnsi="Consolas"/>
+        </w:rPr>
+        <w:t>vetorB</w:t>
+      </w:r>
+      <w:proofErr w:type="spellEnd"/>
+      <w:r>
+        <w:rPr>
+          <w:rFonts w:ascii="Consolas" w:hAnsi="Consolas"/>
+        </w:rPr>
+        <w:t>.</w:t>
       </w:r>
     </w:p>
     <w:p>
@@ -11287,6 +12271,7 @@
         </w:rPr>
         <w:t>Por exemplo, para a seguinte soma “</w:t>
       </w:r>
+      <w:proofErr w:type="spellStart"/>
       <w:r>
         <w:rPr>
           <w:rFonts w:ascii="Consolas" w:hAnsi="Consolas" w:cs="Consolas"/>
@@ -11297,6 +12282,7 @@
         </w:rPr>
         <w:t>vetorC</w:t>
       </w:r>
+      <w:proofErr w:type="spellEnd"/>
       <w:r>
         <w:rPr>
           <w:rFonts w:ascii="Consolas" w:hAnsi="Consolas" w:cs="Consolas"/>
@@ -11327,6 +12313,7 @@
         </w:rPr>
         <w:t xml:space="preserve">] = </w:t>
       </w:r>
+      <w:proofErr w:type="spellStart"/>
       <w:r>
         <w:rPr>
           <w:rFonts w:ascii="Consolas" w:hAnsi="Consolas" w:cs="Consolas"/>
@@ -11337,6 +12324,7 @@
         </w:rPr>
         <w:t>vetorA</w:t>
       </w:r>
+      <w:proofErr w:type="spellEnd"/>
       <w:r>
         <w:rPr>
           <w:rFonts w:ascii="Consolas" w:hAnsi="Consolas" w:cs="Consolas"/>
@@ -11367,6 +12355,7 @@
         </w:rPr>
         <w:t xml:space="preserve">] + </w:t>
       </w:r>
+      <w:proofErr w:type="spellStart"/>
       <w:r>
         <w:rPr>
           <w:rFonts w:ascii="Consolas" w:hAnsi="Consolas" w:cs="Consolas"/>
@@ -11377,6 +12366,7 @@
         </w:rPr>
         <w:t>vetorB</w:t>
       </w:r>
+      <w:proofErr w:type="spellEnd"/>
       <w:r>
         <w:rPr>
           <w:rFonts w:ascii="Consolas" w:hAnsi="Consolas" w:cs="Consolas"/>
@@ -11439,6 +12429,7 @@
           <w:szCs w:val="16"/>
         </w:rPr>
       </w:pPr>
+      <w:proofErr w:type="spellStart"/>
       <w:r>
         <w:rPr>
           <w:rFonts w:ascii="Consolas" w:hAnsi="Consolas" w:cs="Consolas"/>
@@ -11449,6 +12440,7 @@
         </w:rPr>
         <w:t>vetorC</w:t>
       </w:r>
+      <w:proofErr w:type="spellEnd"/>
       <w:r>
         <w:rPr>
           <w:rFonts w:ascii="Consolas" w:hAnsi="Consolas" w:cs="Consolas"/>
@@ -11479,6 +12471,7 @@
         </w:rPr>
         <w:t xml:space="preserve">] = </w:t>
       </w:r>
+      <w:proofErr w:type="spellStart"/>
       <w:r>
         <w:rPr>
           <w:rFonts w:ascii="Consolas" w:hAnsi="Consolas" w:cs="Consolas"/>
@@ -11489,6 +12482,7 @@
         </w:rPr>
         <w:t>vetorA</w:t>
       </w:r>
+      <w:proofErr w:type="spellEnd"/>
       <w:r>
         <w:rPr>
           <w:rFonts w:ascii="Consolas" w:hAnsi="Consolas" w:cs="Consolas"/>
@@ -11519,6 +12513,7 @@
         </w:rPr>
         <w:t xml:space="preserve">] + </w:t>
       </w:r>
+      <w:proofErr w:type="spellStart"/>
       <w:r>
         <w:rPr>
           <w:rFonts w:ascii="Consolas" w:hAnsi="Consolas" w:cs="Consolas"/>
@@ -11529,6 +12524,7 @@
         </w:rPr>
         <w:t>vetorB</w:t>
       </w:r>
+      <w:proofErr w:type="spellEnd"/>
       <w:r>
         <w:rPr>
           <w:rFonts w:ascii="Consolas" w:hAnsi="Consolas" w:cs="Consolas"/>
@@ -11559,6 +12555,7 @@
         </w:rPr>
         <w:t xml:space="preserve">] ou </w:t>
       </w:r>
+      <w:proofErr w:type="spellStart"/>
       <w:r>
         <w:rPr>
           <w:rFonts w:ascii="Consolas" w:hAnsi="Consolas" w:cs="Consolas"/>
@@ -11569,6 +12566,7 @@
         </w:rPr>
         <w:t>vetorC</w:t>
       </w:r>
+      <w:proofErr w:type="spellEnd"/>
       <w:r>
         <w:rPr>
           <w:rFonts w:ascii="Consolas" w:hAnsi="Consolas" w:cs="Consolas"/>
@@ -11599,6 +12597,7 @@
         </w:rPr>
         <w:t xml:space="preserve">] = </w:t>
       </w:r>
+      <w:proofErr w:type="spellStart"/>
       <w:r>
         <w:rPr>
           <w:rFonts w:ascii="Consolas" w:hAnsi="Consolas" w:cs="Consolas"/>
@@ -11609,6 +12608,7 @@
         </w:rPr>
         <w:t>vetorA</w:t>
       </w:r>
+      <w:proofErr w:type="spellEnd"/>
       <w:r>
         <w:rPr>
           <w:rFonts w:ascii="Consolas" w:hAnsi="Consolas" w:cs="Consolas"/>
@@ -11639,6 +12639,7 @@
         </w:rPr>
         <w:t xml:space="preserve">] + </w:t>
       </w:r>
+      <w:proofErr w:type="spellStart"/>
       <w:r>
         <w:rPr>
           <w:rFonts w:ascii="Consolas" w:hAnsi="Consolas" w:cs="Consolas"/>
@@ -11649,6 +12650,7 @@
         </w:rPr>
         <w:t>vetorB</w:t>
       </w:r>
+      <w:proofErr w:type="spellEnd"/>
       <w:r>
         <w:rPr>
           <w:rFonts w:ascii="Consolas" w:hAnsi="Consolas" w:cs="Consolas"/>
@@ -11693,6 +12695,7 @@
         </w:rPr>
         <w:t xml:space="preserve">Resultado </w:t>
       </w:r>
+      <w:proofErr w:type="spellStart"/>
       <w:r>
         <w:rPr>
           <w:rFonts w:ascii="Consolas" w:hAnsi="Consolas" w:cs="Consolas"/>
@@ -11703,6 +12706,7 @@
         </w:rPr>
         <w:t>vetorC</w:t>
       </w:r>
+      <w:proofErr w:type="spellEnd"/>
       <w:r>
         <w:rPr>
           <w:rFonts w:ascii="Consolas" w:hAnsi="Consolas" w:cs="Consolas"/>
@@ -11779,6 +12783,7 @@
           <w:szCs w:val="16"/>
         </w:rPr>
       </w:pPr>
+      <w:proofErr w:type="spellStart"/>
       <w:r>
         <w:rPr>
           <w:rFonts w:ascii="Consolas" w:hAnsi="Consolas" w:cs="Consolas"/>
@@ -11789,6 +12794,7 @@
         </w:rPr>
         <w:t>vetorC</w:t>
       </w:r>
+      <w:proofErr w:type="spellEnd"/>
       <w:r>
         <w:rPr>
           <w:rFonts w:ascii="Consolas" w:hAnsi="Consolas" w:cs="Consolas"/>
@@ -11819,6 +12825,7 @@
         </w:rPr>
         <w:t xml:space="preserve">] = </w:t>
       </w:r>
+      <w:proofErr w:type="spellStart"/>
       <w:r>
         <w:rPr>
           <w:rFonts w:ascii="Consolas" w:hAnsi="Consolas" w:cs="Consolas"/>
@@ -11829,6 +12836,7 @@
         </w:rPr>
         <w:t>vetorA</w:t>
       </w:r>
+      <w:proofErr w:type="spellEnd"/>
       <w:r>
         <w:rPr>
           <w:rFonts w:ascii="Consolas" w:hAnsi="Consolas" w:cs="Consolas"/>
@@ -11859,6 +12867,7 @@
         </w:rPr>
         <w:t xml:space="preserve">] + </w:t>
       </w:r>
+      <w:proofErr w:type="spellStart"/>
       <w:r>
         <w:rPr>
           <w:rFonts w:ascii="Consolas" w:hAnsi="Consolas" w:cs="Consolas"/>
@@ -11869,6 +12878,7 @@
         </w:rPr>
         <w:t>vetorB</w:t>
       </w:r>
+      <w:proofErr w:type="spellEnd"/>
       <w:r>
         <w:rPr>
           <w:rFonts w:ascii="Consolas" w:hAnsi="Consolas" w:cs="Consolas"/>
@@ -11899,6 +12909,7 @@
         </w:rPr>
         <w:t xml:space="preserve">] ou </w:t>
       </w:r>
+      <w:proofErr w:type="spellStart"/>
       <w:r>
         <w:rPr>
           <w:rFonts w:ascii="Consolas" w:hAnsi="Consolas" w:cs="Consolas"/>
@@ -11909,6 +12920,7 @@
         </w:rPr>
         <w:t>vetorC</w:t>
       </w:r>
+      <w:proofErr w:type="spellEnd"/>
       <w:r>
         <w:rPr>
           <w:rFonts w:ascii="Consolas" w:hAnsi="Consolas" w:cs="Consolas"/>
@@ -11939,6 +12951,7 @@
         </w:rPr>
         <w:t xml:space="preserve">] = </w:t>
       </w:r>
+      <w:proofErr w:type="spellStart"/>
       <w:r>
         <w:rPr>
           <w:rFonts w:ascii="Consolas" w:hAnsi="Consolas" w:cs="Consolas"/>
@@ -11949,6 +12962,7 @@
         </w:rPr>
         <w:t>vetorA</w:t>
       </w:r>
+      <w:proofErr w:type="spellEnd"/>
       <w:r>
         <w:rPr>
           <w:rFonts w:ascii="Consolas" w:hAnsi="Consolas" w:cs="Consolas"/>
@@ -11979,6 +12993,7 @@
         </w:rPr>
         <w:t xml:space="preserve">] + </w:t>
       </w:r>
+      <w:proofErr w:type="spellStart"/>
       <w:r>
         <w:rPr>
           <w:rFonts w:ascii="Consolas" w:hAnsi="Consolas" w:cs="Consolas"/>
@@ -11989,6 +13004,7 @@
         </w:rPr>
         <w:t>vetorB</w:t>
       </w:r>
+      <w:proofErr w:type="spellEnd"/>
       <w:r>
         <w:rPr>
           <w:rFonts w:ascii="Consolas" w:hAnsi="Consolas" w:cs="Consolas"/>
@@ -12033,6 +13049,7 @@
         </w:rPr>
         <w:t xml:space="preserve">Resultado </w:t>
       </w:r>
+      <w:proofErr w:type="spellStart"/>
       <w:r>
         <w:rPr>
           <w:rFonts w:ascii="Consolas" w:hAnsi="Consolas" w:cs="Consolas"/>
@@ -12043,6 +13060,7 @@
         </w:rPr>
         <w:t>vetorC</w:t>
       </w:r>
+      <w:proofErr w:type="spellEnd"/>
       <w:r>
         <w:rPr>
           <w:rFonts w:ascii="Consolas" w:hAnsi="Consolas" w:cs="Consolas"/>
@@ -12139,6 +13157,7 @@
           <w:szCs w:val="16"/>
         </w:rPr>
       </w:pPr>
+      <w:proofErr w:type="spellStart"/>
       <w:r>
         <w:rPr>
           <w:rFonts w:ascii="Consolas" w:hAnsi="Consolas" w:cs="Consolas"/>
@@ -12149,6 +13168,7 @@
         </w:rPr>
         <w:t>vetorC</w:t>
       </w:r>
+      <w:proofErr w:type="spellEnd"/>
       <w:r>
         <w:rPr>
           <w:rFonts w:ascii="Consolas" w:hAnsi="Consolas" w:cs="Consolas"/>
@@ -12179,6 +13199,7 @@
         </w:rPr>
         <w:t xml:space="preserve">] = </w:t>
       </w:r>
+      <w:proofErr w:type="spellStart"/>
       <w:r>
         <w:rPr>
           <w:rFonts w:ascii="Consolas" w:hAnsi="Consolas" w:cs="Consolas"/>
@@ -12189,6 +13210,7 @@
         </w:rPr>
         <w:t>vetorA</w:t>
       </w:r>
+      <w:proofErr w:type="spellEnd"/>
       <w:r>
         <w:rPr>
           <w:rFonts w:ascii="Consolas" w:hAnsi="Consolas" w:cs="Consolas"/>
@@ -12219,6 +13241,7 @@
         </w:rPr>
         <w:t xml:space="preserve">] + </w:t>
       </w:r>
+      <w:proofErr w:type="spellStart"/>
       <w:r>
         <w:rPr>
           <w:rFonts w:ascii="Consolas" w:hAnsi="Consolas" w:cs="Consolas"/>
@@ -12229,6 +13252,7 @@
         </w:rPr>
         <w:t>vetorB</w:t>
       </w:r>
+      <w:proofErr w:type="spellEnd"/>
       <w:r>
         <w:rPr>
           <w:rFonts w:ascii="Consolas" w:hAnsi="Consolas" w:cs="Consolas"/>
@@ -12259,6 +13283,7 @@
         </w:rPr>
         <w:t xml:space="preserve">] ou </w:t>
       </w:r>
+      <w:proofErr w:type="spellStart"/>
       <w:r>
         <w:rPr>
           <w:rFonts w:ascii="Consolas" w:hAnsi="Consolas" w:cs="Consolas"/>
@@ -12269,6 +13294,7 @@
         </w:rPr>
         <w:t>vetorC</w:t>
       </w:r>
+      <w:proofErr w:type="spellEnd"/>
       <w:r>
         <w:rPr>
           <w:rFonts w:ascii="Consolas" w:hAnsi="Consolas" w:cs="Consolas"/>
@@ -12299,6 +13325,7 @@
         </w:rPr>
         <w:t xml:space="preserve">] = </w:t>
       </w:r>
+      <w:proofErr w:type="spellStart"/>
       <w:r>
         <w:rPr>
           <w:rFonts w:ascii="Consolas" w:hAnsi="Consolas" w:cs="Consolas"/>
@@ -12309,6 +13336,7 @@
         </w:rPr>
         <w:t>vetorA</w:t>
       </w:r>
+      <w:proofErr w:type="spellEnd"/>
       <w:r>
         <w:rPr>
           <w:rFonts w:ascii="Consolas" w:hAnsi="Consolas" w:cs="Consolas"/>
@@ -12339,6 +13367,7 @@
         </w:rPr>
         <w:t xml:space="preserve">] + </w:t>
       </w:r>
+      <w:proofErr w:type="spellStart"/>
       <w:r>
         <w:rPr>
           <w:rFonts w:ascii="Consolas" w:hAnsi="Consolas" w:cs="Consolas"/>
@@ -12349,6 +13378,7 @@
         </w:rPr>
         <w:t>vetorB</w:t>
       </w:r>
+      <w:proofErr w:type="spellEnd"/>
       <w:r>
         <w:rPr>
           <w:rFonts w:ascii="Consolas" w:hAnsi="Consolas" w:cs="Consolas"/>
@@ -12393,6 +13423,7 @@
         </w:rPr>
         <w:t xml:space="preserve">Resultado </w:t>
       </w:r>
+      <w:proofErr w:type="spellStart"/>
       <w:r>
         <w:rPr>
           <w:rFonts w:ascii="Consolas" w:hAnsi="Consolas" w:cs="Consolas"/>
@@ -12403,6 +13434,7 @@
         </w:rPr>
         <w:t>vetorC</w:t>
       </w:r>
+      <w:proofErr w:type="spellEnd"/>
       <w:r>
         <w:rPr>
           <w:rFonts w:ascii="Consolas" w:hAnsi="Consolas" w:cs="Consolas"/>
@@ -12532,19 +13564,42 @@
           <w:rFonts w:ascii="Consolas" w:hAnsi="Consolas"/>
           <w:color w:val="92D050"/>
         </w:rPr>
-        <w:t>-each</w:t>
-      </w:r>
-      <w:r>
-        <w:rPr>
-          <w:rFonts w:ascii="Consolas" w:hAnsi="Consolas"/>
-        </w:rPr>
-        <w:t xml:space="preserve"> para imprimir em tela os números contidos no vetorC. Dentro do parâmetro do </w:t>
-      </w:r>
+        <w:t>-</w:t>
+      </w:r>
+      <w:proofErr w:type="spellStart"/>
       <w:r>
         <w:rPr>
           <w:rFonts w:ascii="Consolas" w:hAnsi="Consolas"/>
           <w:color w:val="92D050"/>
         </w:rPr>
+        <w:t>each</w:t>
+      </w:r>
+      <w:proofErr w:type="spellEnd"/>
+      <w:r>
+        <w:rPr>
+          <w:rFonts w:ascii="Consolas" w:hAnsi="Consolas"/>
+        </w:rPr>
+        <w:t xml:space="preserve"> para imprimir em tela os números contidos no </w:t>
+      </w:r>
+      <w:proofErr w:type="spellStart"/>
+      <w:r>
+        <w:rPr>
+          <w:rFonts w:ascii="Consolas" w:hAnsi="Consolas"/>
+        </w:rPr>
+        <w:t>vetorC</w:t>
+      </w:r>
+      <w:proofErr w:type="spellEnd"/>
+      <w:r>
+        <w:rPr>
+          <w:rFonts w:ascii="Consolas" w:hAnsi="Consolas"/>
+        </w:rPr>
+        <w:t xml:space="preserve">. Dentro do parâmetro do </w:t>
+      </w:r>
+      <w:r>
+        <w:rPr>
+          <w:rFonts w:ascii="Consolas" w:hAnsi="Consolas"/>
+          <w:color w:val="92D050"/>
+        </w:rPr>
         <w:t>for</w:t>
       </w:r>
       <w:r>
@@ -12552,14 +13607,24 @@
           <w:rFonts w:ascii="Consolas" w:hAnsi="Consolas"/>
           <w:color w:val="92D050"/>
         </w:rPr>
-        <w:t>-each</w:t>
-      </w:r>
+        <w:t>-</w:t>
+      </w:r>
+      <w:proofErr w:type="spellStart"/>
+      <w:r>
+        <w:rPr>
+          <w:rFonts w:ascii="Consolas" w:hAnsi="Consolas"/>
+          <w:color w:val="92D050"/>
+        </w:rPr>
+        <w:t>each</w:t>
+      </w:r>
+      <w:proofErr w:type="spellEnd"/>
       <w:r>
         <w:rPr>
           <w:rFonts w:ascii="Consolas" w:hAnsi="Consolas"/>
         </w:rPr>
         <w:t xml:space="preserve"> foi iniciada uma variável </w:t>
       </w:r>
+      <w:proofErr w:type="spellStart"/>
       <w:r>
         <w:rPr>
           <w:rFonts w:ascii="Consolas" w:hAnsi="Consolas"/>
@@ -12567,12 +13632,14 @@
         </w:rPr>
         <w:t>num</w:t>
       </w:r>
+      <w:proofErr w:type="spellEnd"/>
       <w:r>
         <w:rPr>
           <w:rFonts w:ascii="Consolas" w:hAnsi="Consolas"/>
         </w:rPr>
         <w:t xml:space="preserve"> do tipo </w:t>
       </w:r>
+      <w:proofErr w:type="spellStart"/>
       <w:r>
         <w:rPr>
           <w:rFonts w:ascii="Consolas" w:hAnsi="Consolas"/>
@@ -12580,11 +13647,26 @@
         </w:rPr>
         <w:t>int</w:t>
       </w:r>
-      <w:r>
-        <w:rPr>
-          <w:rFonts w:ascii="Consolas" w:hAnsi="Consolas"/>
-        </w:rPr>
-        <w:t xml:space="preserve"> que percorrerá todos os valores do vetorC. </w:t>
+      <w:proofErr w:type="spellEnd"/>
+      <w:r>
+        <w:rPr>
+          <w:rFonts w:ascii="Consolas" w:hAnsi="Consolas"/>
+        </w:rPr>
+        <w:t xml:space="preserve"> que percorrerá todos os valores do </w:t>
+      </w:r>
+      <w:proofErr w:type="spellStart"/>
+      <w:r>
+        <w:rPr>
+          <w:rFonts w:ascii="Consolas" w:hAnsi="Consolas"/>
+        </w:rPr>
+        <w:t>vetorC</w:t>
+      </w:r>
+      <w:proofErr w:type="spellEnd"/>
+      <w:r>
+        <w:rPr>
+          <w:rFonts w:ascii="Consolas" w:hAnsi="Consolas"/>
+        </w:rPr>
+        <w:t xml:space="preserve">. </w:t>
       </w:r>
       <w:r>
         <w:rPr>
@@ -12592,6 +13674,7 @@
         </w:rPr>
         <w:t xml:space="preserve">O  </w:t>
       </w:r>
+      <w:proofErr w:type="spellStart"/>
       <w:r>
         <w:rPr>
           <w:rFonts w:ascii="Consolas" w:hAnsi="Consolas" w:cs="Consolas"/>
@@ -12642,6 +13725,7 @@
         </w:rPr>
         <w:t>println</w:t>
       </w:r>
+      <w:proofErr w:type="spellEnd"/>
       <w:r>
         <w:rPr>
           <w:rFonts w:ascii="Consolas" w:hAnsi="Consolas" w:cs="Consolas"/>
@@ -12689,7 +13773,27 @@
           <w:highlight w:val="black"/>
           <w:shd w:val="clear" w:color="auto" w:fill="32393E"/>
         </w:rPr>
-        <w:t>imprimirá os valores percorridos no vetorC pela variável num.</w:t>
+        <w:t xml:space="preserve">imprimirá os valores percorridos no </w:t>
+      </w:r>
+      <w:proofErr w:type="spellStart"/>
+      <w:r>
+        <w:rPr>
+          <w:rFonts w:ascii="Consolas" w:hAnsi="Consolas" w:cs="Consolas"/>
+          <w:kern w:val="0"/>
+          <w:highlight w:val="black"/>
+          <w:shd w:val="clear" w:color="auto" w:fill="32393E"/>
+        </w:rPr>
+        <w:t>vetorC</w:t>
+      </w:r>
+      <w:proofErr w:type="spellEnd"/>
+      <w:r>
+        <w:rPr>
+          <w:rFonts w:ascii="Consolas" w:hAnsi="Consolas" w:cs="Consolas"/>
+          <w:kern w:val="0"/>
+          <w:highlight w:val="black"/>
+          <w:shd w:val="clear" w:color="auto" w:fill="32393E"/>
+        </w:rPr>
+        <w:t xml:space="preserve"> pela variável num.</w:t>
       </w:r>
     </w:p>
     <w:p>
@@ -12752,6 +13856,7 @@
         </w:rPr>
         <w:tab/>
       </w:r>
+      <w:proofErr w:type="spellStart"/>
       <w:r>
         <w:rPr>
           <w:rFonts w:ascii="Consolas" w:hAnsi="Consolas" w:cs="Consolas"/>
@@ -12760,6 +13865,7 @@
         </w:rPr>
         <w:t>int</w:t>
       </w:r>
+      <w:proofErr w:type="spellEnd"/>
       <w:r>
         <w:rPr>
           <w:rFonts w:ascii="Consolas" w:hAnsi="Consolas" w:cs="Consolas"/>
@@ -12768,6 +13874,7 @@
         </w:rPr>
         <w:t xml:space="preserve">[][] </w:t>
       </w:r>
+      <w:proofErr w:type="spellStart"/>
       <w:r>
         <w:rPr>
           <w:rFonts w:ascii="Consolas" w:hAnsi="Consolas" w:cs="Consolas"/>
@@ -12776,6 +13883,7 @@
         </w:rPr>
         <w:t>matrizA</w:t>
       </w:r>
+      <w:proofErr w:type="spellEnd"/>
       <w:r>
         <w:rPr>
           <w:rFonts w:ascii="Consolas" w:hAnsi="Consolas" w:cs="Consolas"/>
@@ -13015,6 +14123,7 @@
         </w:rPr>
         <w:tab/>
       </w:r>
+      <w:proofErr w:type="spellStart"/>
       <w:r>
         <w:rPr>
           <w:rFonts w:ascii="Consolas" w:hAnsi="Consolas" w:cs="Consolas"/>
@@ -13023,6 +14132,7 @@
         </w:rPr>
         <w:t>int</w:t>
       </w:r>
+      <w:proofErr w:type="spellEnd"/>
       <w:r>
         <w:rPr>
           <w:rFonts w:ascii="Consolas" w:hAnsi="Consolas" w:cs="Consolas"/>
@@ -13031,6 +14141,7 @@
         </w:rPr>
         <w:t xml:space="preserve">[][] </w:t>
       </w:r>
+      <w:proofErr w:type="spellStart"/>
       <w:r>
         <w:rPr>
           <w:rFonts w:ascii="Consolas" w:hAnsi="Consolas" w:cs="Consolas"/>
@@ -13039,6 +14150,7 @@
         </w:rPr>
         <w:t>matrizB</w:t>
       </w:r>
+      <w:proofErr w:type="spellEnd"/>
       <w:r>
         <w:rPr>
           <w:rFonts w:ascii="Consolas" w:hAnsi="Consolas" w:cs="Consolas"/>
@@ -13278,6 +14390,7 @@
         </w:rPr>
         <w:tab/>
       </w:r>
+      <w:proofErr w:type="spellStart"/>
       <w:r>
         <w:rPr>
           <w:rFonts w:ascii="Consolas" w:hAnsi="Consolas" w:cs="Consolas"/>
@@ -13286,6 +14399,7 @@
         </w:rPr>
         <w:t>int</w:t>
       </w:r>
+      <w:proofErr w:type="spellEnd"/>
       <w:r>
         <w:rPr>
           <w:rFonts w:ascii="Consolas" w:hAnsi="Consolas" w:cs="Consolas"/>
@@ -13294,6 +14408,7 @@
         </w:rPr>
         <w:t xml:space="preserve">[][] </w:t>
       </w:r>
+      <w:proofErr w:type="spellStart"/>
       <w:r>
         <w:rPr>
           <w:rFonts w:ascii="Consolas" w:hAnsi="Consolas" w:cs="Consolas"/>
@@ -13302,6 +14417,7 @@
         </w:rPr>
         <w:t>matrizC</w:t>
       </w:r>
+      <w:proofErr w:type="spellEnd"/>
       <w:r>
         <w:rPr>
           <w:rFonts w:ascii="Consolas" w:hAnsi="Consolas" w:cs="Consolas"/>
@@ -13326,6 +14442,7 @@
         </w:rPr>
         <w:t xml:space="preserve"> </w:t>
       </w:r>
+      <w:proofErr w:type="spellStart"/>
       <w:r>
         <w:rPr>
           <w:rFonts w:ascii="Consolas" w:hAnsi="Consolas" w:cs="Consolas"/>
@@ -13334,6 +14451,7 @@
         </w:rPr>
         <w:t>int</w:t>
       </w:r>
+      <w:proofErr w:type="spellEnd"/>
       <w:r>
         <w:rPr>
           <w:rFonts w:ascii="Consolas" w:hAnsi="Consolas" w:cs="Consolas"/>
@@ -13528,6 +14646,7 @@
         </w:rPr>
         <w:t xml:space="preserve"> (</w:t>
       </w:r>
+      <w:proofErr w:type="spellStart"/>
       <w:r>
         <w:rPr>
           <w:rFonts w:ascii="Consolas" w:hAnsi="Consolas" w:cs="Consolas"/>
@@ -13536,6 +14655,7 @@
         </w:rPr>
         <w:t>int</w:t>
       </w:r>
+      <w:proofErr w:type="spellEnd"/>
       <w:r>
         <w:rPr>
           <w:rFonts w:ascii="Consolas" w:hAnsi="Consolas" w:cs="Consolas"/>
@@ -13592,6 +14712,7 @@
         </w:rPr>
         <w:t xml:space="preserve"> &lt; </w:t>
       </w:r>
+      <w:proofErr w:type="spellStart"/>
       <w:r>
         <w:rPr>
           <w:rFonts w:ascii="Consolas" w:hAnsi="Consolas" w:cs="Consolas"/>
@@ -13616,6 +14737,7 @@
         </w:rPr>
         <w:t>length</w:t>
       </w:r>
+      <w:proofErr w:type="spellEnd"/>
       <w:r>
         <w:rPr>
           <w:rFonts w:ascii="Consolas" w:hAnsi="Consolas" w:cs="Consolas"/>
@@ -13669,6 +14791,7 @@
         </w:rPr>
         <w:t xml:space="preserve"> (</w:t>
       </w:r>
+      <w:proofErr w:type="spellStart"/>
       <w:r>
         <w:rPr>
           <w:rFonts w:ascii="Consolas" w:hAnsi="Consolas" w:cs="Consolas"/>
@@ -13677,6 +14800,7 @@
         </w:rPr>
         <w:t>int</w:t>
       </w:r>
+      <w:proofErr w:type="spellEnd"/>
       <w:r>
         <w:rPr>
           <w:rFonts w:ascii="Consolas" w:hAnsi="Consolas" w:cs="Consolas"/>
@@ -13733,6 +14857,7 @@
         </w:rPr>
         <w:t xml:space="preserve"> &lt; </w:t>
       </w:r>
+      <w:proofErr w:type="spellStart"/>
       <w:r>
         <w:rPr>
           <w:rFonts w:ascii="Consolas" w:hAnsi="Consolas" w:cs="Consolas"/>
@@ -13741,6 +14866,7 @@
         </w:rPr>
         <w:t>matrizA</w:t>
       </w:r>
+      <w:proofErr w:type="spellEnd"/>
       <w:r>
         <w:rPr>
           <w:rFonts w:ascii="Consolas" w:hAnsi="Consolas" w:cs="Consolas"/>
@@ -13765,6 +14891,7 @@
         </w:rPr>
         <w:t>].</w:t>
       </w:r>
+      <w:proofErr w:type="spellStart"/>
       <w:r>
         <w:rPr>
           <w:rFonts w:ascii="Consolas" w:hAnsi="Consolas" w:cs="Consolas"/>
@@ -13773,6 +14900,7 @@
         </w:rPr>
         <w:t>length</w:t>
       </w:r>
+      <w:proofErr w:type="spellEnd"/>
       <w:r>
         <w:rPr>
           <w:rFonts w:ascii="Consolas" w:hAnsi="Consolas" w:cs="Consolas"/>
@@ -13843,6 +14971,7 @@
         </w:rPr>
         <w:tab/>
       </w:r>
+      <w:proofErr w:type="spellStart"/>
       <w:r>
         <w:rPr>
           <w:rFonts w:ascii="Consolas" w:hAnsi="Consolas" w:cs="Consolas"/>
@@ -13851,6 +14980,7 @@
         </w:rPr>
         <w:t>matrizC</w:t>
       </w:r>
+      <w:proofErr w:type="spellEnd"/>
       <w:r>
         <w:rPr>
           <w:rFonts w:ascii="Consolas" w:hAnsi="Consolas" w:cs="Consolas"/>
@@ -13904,6 +15034,7 @@
           <w:kern w:val="0"/>
         </w:rPr>
       </w:pPr>
+      <w:proofErr w:type="spellStart"/>
       <w:r>
         <w:rPr>
           <w:rFonts w:ascii="Consolas" w:hAnsi="Consolas" w:cs="Consolas"/>
@@ -13912,6 +15043,7 @@
         </w:rPr>
         <w:t>matrizA</w:t>
       </w:r>
+      <w:proofErr w:type="spellEnd"/>
       <w:r>
         <w:rPr>
           <w:rFonts w:ascii="Consolas" w:hAnsi="Consolas" w:cs="Consolas"/>
@@ -13952,6 +15084,7 @@
         </w:rPr>
         <w:t xml:space="preserve">] + </w:t>
       </w:r>
+      <w:proofErr w:type="spellStart"/>
       <w:r>
         <w:rPr>
           <w:rFonts w:ascii="Consolas" w:hAnsi="Consolas" w:cs="Consolas"/>
@@ -13960,6 +15093,7 @@
         </w:rPr>
         <w:t>matrizB</w:t>
       </w:r>
+      <w:proofErr w:type="spellEnd"/>
       <w:r>
         <w:rPr>
           <w:rFonts w:ascii="Consolas" w:hAnsi="Consolas" w:cs="Consolas"/>
@@ -14223,6 +15357,7 @@
         </w:rPr>
         <w:tab/>
       </w:r>
+      <w:proofErr w:type="spellStart"/>
       <w:r>
         <w:rPr>
           <w:rFonts w:ascii="Consolas" w:hAnsi="Consolas" w:cs="Consolas"/>
@@ -14263,6 +15398,7 @@
         </w:rPr>
         <w:t>println</w:t>
       </w:r>
+      <w:proofErr w:type="spellEnd"/>
       <w:r>
         <w:rPr>
           <w:rFonts w:ascii="Consolas" w:hAnsi="Consolas" w:cs="Consolas"/>
@@ -14332,6 +15468,7 @@
         </w:rPr>
         <w:t xml:space="preserve"> (</w:t>
       </w:r>
+      <w:proofErr w:type="spellStart"/>
       <w:r>
         <w:rPr>
           <w:rFonts w:ascii="Consolas" w:hAnsi="Consolas" w:cs="Consolas"/>
@@ -14340,6 +15477,7 @@
         </w:rPr>
         <w:t>int</w:t>
       </w:r>
+      <w:proofErr w:type="spellEnd"/>
       <w:r>
         <w:rPr>
           <w:rFonts w:ascii="Consolas" w:hAnsi="Consolas" w:cs="Consolas"/>
@@ -14396,6 +15534,7 @@
         </w:rPr>
         <w:t xml:space="preserve"> &lt; </w:t>
       </w:r>
+      <w:proofErr w:type="spellStart"/>
       <w:r>
         <w:rPr>
           <w:rFonts w:ascii="Consolas" w:hAnsi="Consolas" w:cs="Consolas"/>
@@ -14420,6 +15559,7 @@
         </w:rPr>
         <w:t>length</w:t>
       </w:r>
+      <w:proofErr w:type="spellEnd"/>
       <w:r>
         <w:rPr>
           <w:rFonts w:ascii="Consolas" w:hAnsi="Consolas" w:cs="Consolas"/>
@@ -14497,6 +15637,7 @@
         </w:rPr>
         <w:t xml:space="preserve"> (</w:t>
       </w:r>
+      <w:proofErr w:type="spellStart"/>
       <w:r>
         <w:rPr>
           <w:rFonts w:ascii="Consolas" w:hAnsi="Consolas" w:cs="Consolas"/>
@@ -14505,6 +15646,7 @@
         </w:rPr>
         <w:t>int</w:t>
       </w:r>
+      <w:proofErr w:type="spellEnd"/>
       <w:r>
         <w:rPr>
           <w:rFonts w:ascii="Consolas" w:hAnsi="Consolas" w:cs="Consolas"/>
@@ -14561,6 +15703,7 @@
         </w:rPr>
         <w:t xml:space="preserve"> &lt; </w:t>
       </w:r>
+      <w:proofErr w:type="spellStart"/>
       <w:r>
         <w:rPr>
           <w:rFonts w:ascii="Consolas" w:hAnsi="Consolas" w:cs="Consolas"/>
@@ -14569,6 +15712,7 @@
         </w:rPr>
         <w:t>matrizC</w:t>
       </w:r>
+      <w:proofErr w:type="spellEnd"/>
       <w:r>
         <w:rPr>
           <w:rFonts w:ascii="Consolas" w:hAnsi="Consolas" w:cs="Consolas"/>
@@ -14593,6 +15737,7 @@
         </w:rPr>
         <w:t>].</w:t>
       </w:r>
+      <w:proofErr w:type="spellStart"/>
       <w:r>
         <w:rPr>
           <w:rFonts w:ascii="Consolas" w:hAnsi="Consolas" w:cs="Consolas"/>
@@ -14601,6 +15746,7 @@
         </w:rPr>
         <w:t>length</w:t>
       </w:r>
+      <w:proofErr w:type="spellEnd"/>
       <w:r>
         <w:rPr>
           <w:rFonts w:ascii="Consolas" w:hAnsi="Consolas" w:cs="Consolas"/>
@@ -14672,6 +15818,7 @@
         </w:rPr>
         <w:tab/>
       </w:r>
+      <w:proofErr w:type="spellStart"/>
       <w:r>
         <w:rPr>
           <w:rFonts w:ascii="Consolas" w:hAnsi="Consolas" w:cs="Consolas"/>
@@ -14712,6 +15859,7 @@
         </w:rPr>
         <w:t>println</w:t>
       </w:r>
+      <w:proofErr w:type="spellEnd"/>
       <w:r>
         <w:rPr>
           <w:rFonts w:ascii="Consolas" w:hAnsi="Consolas" w:cs="Consolas"/>
@@ -14884,6 +16032,7 @@
         </w:rPr>
         <w:t xml:space="preserve">+ </w:t>
       </w:r>
+      <w:proofErr w:type="spellStart"/>
       <w:r>
         <w:rPr>
           <w:rFonts w:ascii="Consolas" w:hAnsi="Consolas" w:cs="Consolas"/>
@@ -14896,6 +16045,7 @@
         </w:rPr>
         <w:t>matrizC</w:t>
       </w:r>
+      <w:proofErr w:type="spellEnd"/>
       <w:r>
         <w:rPr>
           <w:rFonts w:ascii="Consolas" w:hAnsi="Consolas" w:cs="Consolas"/>
@@ -15048,6 +16198,7 @@
         </w:rPr>
         <w:t xml:space="preserve">No código acima, foram criadas 3 matrizes, onde a </w:t>
       </w:r>
+      <w:proofErr w:type="spellStart"/>
       <w:r>
         <w:rPr>
           <w:rFonts w:ascii="Consolas" w:hAnsi="Consolas"/>
@@ -15055,12 +16206,14 @@
         </w:rPr>
         <w:t>matrizA</w:t>
       </w:r>
+      <w:proofErr w:type="spellEnd"/>
       <w:r>
         <w:rPr>
           <w:rFonts w:ascii="Consolas" w:hAnsi="Consolas"/>
         </w:rPr>
         <w:t xml:space="preserve"> e </w:t>
       </w:r>
+      <w:proofErr w:type="spellStart"/>
       <w:r>
         <w:rPr>
           <w:rFonts w:ascii="Consolas" w:hAnsi="Consolas"/>
@@ -15068,12 +16221,14 @@
         </w:rPr>
         <w:t>matrizB</w:t>
       </w:r>
+      <w:proofErr w:type="spellEnd"/>
       <w:r>
         <w:rPr>
           <w:rFonts w:ascii="Consolas" w:hAnsi="Consolas"/>
         </w:rPr>
         <w:t xml:space="preserve"> recebem 2 vetores com 3 valores cada. A </w:t>
       </w:r>
+      <w:proofErr w:type="spellStart"/>
       <w:r>
         <w:rPr>
           <w:rFonts w:ascii="Consolas" w:hAnsi="Consolas"/>
@@ -15081,6 +16236,7 @@
         </w:rPr>
         <w:t>matrizC</w:t>
       </w:r>
+      <w:proofErr w:type="spellEnd"/>
       <w:r>
         <w:rPr>
           <w:rFonts w:ascii="Consolas" w:hAnsi="Consolas"/>
@@ -15171,7 +16327,21 @@
         <w:rPr>
           <w:rFonts w:ascii="Consolas" w:hAnsi="Consolas"/>
         </w:rPr>
-        <w:t>será agregado para mapear a posição dos valores na matrizC e a posição dos valores que serão somados.</w:t>
+        <w:t xml:space="preserve">será agregado para mapear a posição dos valores na </w:t>
+      </w:r>
+      <w:proofErr w:type="spellStart"/>
+      <w:r>
+        <w:rPr>
+          <w:rFonts w:ascii="Consolas" w:hAnsi="Consolas"/>
+        </w:rPr>
+        <w:t>matrizC</w:t>
+      </w:r>
+      <w:proofErr w:type="spellEnd"/>
+      <w:r>
+        <w:rPr>
+          <w:rFonts w:ascii="Consolas" w:hAnsi="Consolas"/>
+        </w:rPr>
+        <w:t xml:space="preserve"> e a posição dos valores que serão somados.</w:t>
       </w:r>
     </w:p>
     <w:p>
@@ -15228,6 +16398,7 @@
         </w:rPr>
         <w:t xml:space="preserve">fará o mapeamento das linhas. O </w:t>
       </w:r>
+      <w:proofErr w:type="spellStart"/>
       <w:r>
         <w:rPr>
           <w:rFonts w:ascii="Consolas" w:hAnsi="Consolas" w:cs="Consolas"/>
@@ -15268,6 +16439,7 @@
         </w:rPr>
         <w:t>println</w:t>
       </w:r>
+      <w:proofErr w:type="spellEnd"/>
       <w:r>
         <w:rPr>
           <w:rFonts w:ascii="Consolas" w:hAnsi="Consolas" w:cs="Consolas"/>
@@ -15290,6 +16462,7 @@
         </w:rPr>
         <w:t xml:space="preserve">a </w:t>
       </w:r>
+      <w:proofErr w:type="spellStart"/>
       <w:r>
         <w:rPr>
           <w:rFonts w:ascii="Consolas" w:hAnsi="Consolas" w:cs="Consolas"/>
@@ -15298,6 +16471,7 @@
         </w:rPr>
         <w:t>matrizC</w:t>
       </w:r>
+      <w:proofErr w:type="spellEnd"/>
       <w:r>
         <w:rPr>
           <w:rFonts w:ascii="Consolas" w:hAnsi="Consolas" w:cs="Consolas"/>
@@ -15378,6 +16552,7 @@
         </w:rPr>
         <w:t xml:space="preserve"> </w:t>
       </w:r>
+      <w:proofErr w:type="spellStart"/>
       <w:r>
         <w:rPr>
           <w:rFonts w:ascii="Consolas" w:hAnsi="Consolas" w:cs="Consolas"/>
@@ -15386,6 +16561,7 @@
         </w:rPr>
         <w:t>matrizC</w:t>
       </w:r>
+      <w:proofErr w:type="spellEnd"/>
       <w:r>
         <w:rPr>
           <w:rFonts w:ascii="Consolas" w:hAnsi="Consolas" w:cs="Consolas"/>
@@ -15533,6 +16709,7 @@
           <w:kern w:val="0"/>
         </w:rPr>
       </w:pPr>
+      <w:proofErr w:type="spellStart"/>
       <w:r>
         <w:rPr>
           <w:rFonts w:ascii="Consolas" w:hAnsi="Consolas" w:cs="Consolas"/>
@@ -15541,6 +16718,7 @@
         </w:rPr>
         <w:t>matrizC</w:t>
       </w:r>
+      <w:proofErr w:type="spellEnd"/>
       <w:r>
         <w:rPr>
           <w:rFonts w:ascii="Consolas" w:hAnsi="Consolas" w:cs="Consolas"/>
@@ -15583,6 +16761,7 @@
         </w:rPr>
         <w:t xml:space="preserve">] = </w:t>
       </w:r>
+      <w:proofErr w:type="spellStart"/>
       <w:r>
         <w:rPr>
           <w:rFonts w:ascii="Consolas" w:hAnsi="Consolas" w:cs="Consolas"/>
@@ -15591,6 +16770,7 @@
         </w:rPr>
         <w:t>matrizA</w:t>
       </w:r>
+      <w:proofErr w:type="spellEnd"/>
       <w:r>
         <w:rPr>
           <w:rFonts w:ascii="Consolas" w:hAnsi="Consolas" w:cs="Consolas"/>
@@ -15631,6 +16811,7 @@
         </w:rPr>
         <w:t xml:space="preserve">] + </w:t>
       </w:r>
+      <w:proofErr w:type="spellStart"/>
       <w:r>
         <w:rPr>
           <w:rFonts w:ascii="Consolas" w:hAnsi="Consolas" w:cs="Consolas"/>
@@ -15639,6 +16820,7 @@
         </w:rPr>
         <w:t>matrizB</w:t>
       </w:r>
+      <w:proofErr w:type="spellEnd"/>
       <w:r>
         <w:rPr>
           <w:rFonts w:ascii="Consolas" w:hAnsi="Consolas" w:cs="Consolas"/>
@@ -15693,8 +16875,49 @@
           <w:rFonts w:ascii="Consolas" w:hAnsi="Consolas" w:cs="Consolas"/>
           <w:kern w:val="0"/>
         </w:rPr>
-        <w:t>Na primeira iteração, será armazenada na primeira posição da matrizC a soma das primeiras posições da matrizA + MatrizB</w:t>
-      </w:r>
+        <w:t xml:space="preserve">Na primeira iteração, será armazenada na primeira posição da </w:t>
+      </w:r>
+      <w:proofErr w:type="spellStart"/>
+      <w:r>
+        <w:rPr>
+          <w:rFonts w:ascii="Consolas" w:hAnsi="Consolas" w:cs="Consolas"/>
+          <w:kern w:val="0"/>
+        </w:rPr>
+        <w:t>matrizC</w:t>
+      </w:r>
+      <w:proofErr w:type="spellEnd"/>
+      <w:r>
+        <w:rPr>
+          <w:rFonts w:ascii="Consolas" w:hAnsi="Consolas" w:cs="Consolas"/>
+          <w:kern w:val="0"/>
+        </w:rPr>
+        <w:t xml:space="preserve"> a soma das primeiras posições da </w:t>
+      </w:r>
+      <w:proofErr w:type="spellStart"/>
+      <w:r>
+        <w:rPr>
+          <w:rFonts w:ascii="Consolas" w:hAnsi="Consolas" w:cs="Consolas"/>
+          <w:kern w:val="0"/>
+        </w:rPr>
+        <w:t>matrizA</w:t>
+      </w:r>
+      <w:proofErr w:type="spellEnd"/>
+      <w:r>
+        <w:rPr>
+          <w:rFonts w:ascii="Consolas" w:hAnsi="Consolas" w:cs="Consolas"/>
+          <w:kern w:val="0"/>
+        </w:rPr>
+        <w:t xml:space="preserve"> + </w:t>
+      </w:r>
+      <w:proofErr w:type="spellStart"/>
+      <w:r>
+        <w:rPr>
+          <w:rFonts w:ascii="Consolas" w:hAnsi="Consolas" w:cs="Consolas"/>
+          <w:kern w:val="0"/>
+        </w:rPr>
+        <w:t>MatrizB</w:t>
+      </w:r>
+      <w:proofErr w:type="spellEnd"/>
       <w:r>
         <w:rPr>
           <w:rFonts w:ascii="Consolas" w:hAnsi="Consolas" w:cs="Consolas"/>
@@ -15712,6 +16935,7 @@
           <w:kern w:val="0"/>
         </w:rPr>
       </w:pPr>
+      <w:proofErr w:type="spellStart"/>
       <w:r>
         <w:rPr>
           <w:rFonts w:ascii="Consolas" w:hAnsi="Consolas" w:cs="Consolas"/>
@@ -15720,6 +16944,7 @@
         </w:rPr>
         <w:t>matrizC</w:t>
       </w:r>
+      <w:proofErr w:type="spellEnd"/>
       <w:r>
         <w:rPr>
           <w:rFonts w:ascii="Consolas" w:hAnsi="Consolas" w:cs="Consolas"/>
@@ -15744,6 +16969,7 @@
         </w:rPr>
         <w:t xml:space="preserve">] = </w:t>
       </w:r>
+      <w:proofErr w:type="spellStart"/>
       <w:r>
         <w:rPr>
           <w:rFonts w:ascii="Consolas" w:hAnsi="Consolas" w:cs="Consolas"/>
@@ -15752,6 +16978,7 @@
         </w:rPr>
         <w:t>matrizA</w:t>
       </w:r>
+      <w:proofErr w:type="spellEnd"/>
       <w:r>
         <w:rPr>
           <w:rFonts w:ascii="Consolas" w:hAnsi="Consolas" w:cs="Consolas"/>
@@ -15776,6 +17003,7 @@
         </w:rPr>
         <w:t xml:space="preserve">] + </w:t>
       </w:r>
+      <w:proofErr w:type="spellStart"/>
       <w:r>
         <w:rPr>
           <w:rFonts w:ascii="Consolas" w:hAnsi="Consolas" w:cs="Consolas"/>
@@ -15784,6 +17012,7 @@
         </w:rPr>
         <w:t>matrizB</w:t>
       </w:r>
+      <w:proofErr w:type="spellEnd"/>
       <w:r>
         <w:rPr>
           <w:rFonts w:ascii="Consolas" w:hAnsi="Consolas" w:cs="Consolas"/>
@@ -15825,6 +17054,7 @@
         </w:rPr>
         <w:t xml:space="preserve">Logo, </w:t>
       </w:r>
+      <w:proofErr w:type="spellStart"/>
       <w:r>
         <w:rPr>
           <w:rFonts w:ascii="Consolas" w:hAnsi="Consolas" w:cs="Consolas"/>
@@ -15833,6 +17063,7 @@
         </w:rPr>
         <w:t>matrizC</w:t>
       </w:r>
+      <w:proofErr w:type="spellEnd"/>
       <w:r>
         <w:rPr>
           <w:rFonts w:ascii="Consolas" w:hAnsi="Consolas" w:cs="Consolas"/>
@@ -15925,6 +17156,7 @@
           <w:kern w:val="0"/>
         </w:rPr>
       </w:pPr>
+      <w:proofErr w:type="spellStart"/>
       <w:r>
         <w:rPr>
           <w:rFonts w:ascii="Consolas" w:hAnsi="Consolas" w:cs="Consolas"/>
@@ -15933,6 +17165,7 @@
         </w:rPr>
         <w:t>matrizC</w:t>
       </w:r>
+      <w:proofErr w:type="spellEnd"/>
       <w:r>
         <w:rPr>
           <w:rFonts w:ascii="Consolas" w:hAnsi="Consolas" w:cs="Consolas"/>
@@ -15973,6 +17206,7 @@
         </w:rPr>
         <w:t xml:space="preserve">] = </w:t>
       </w:r>
+      <w:proofErr w:type="spellStart"/>
       <w:r>
         <w:rPr>
           <w:rFonts w:ascii="Consolas" w:hAnsi="Consolas" w:cs="Consolas"/>
@@ -15981,6 +17215,7 @@
         </w:rPr>
         <w:t>matrizA</w:t>
       </w:r>
+      <w:proofErr w:type="spellEnd"/>
       <w:r>
         <w:rPr>
           <w:rFonts w:ascii="Consolas" w:hAnsi="Consolas" w:cs="Consolas"/>
@@ -16021,6 +17256,7 @@
         </w:rPr>
         <w:t xml:space="preserve">] + </w:t>
       </w:r>
+      <w:proofErr w:type="spellStart"/>
       <w:r>
         <w:rPr>
           <w:rFonts w:ascii="Consolas" w:hAnsi="Consolas" w:cs="Consolas"/>
@@ -16029,6 +17265,7 @@
         </w:rPr>
         <w:t>matrizB</w:t>
       </w:r>
+      <w:proofErr w:type="spellEnd"/>
       <w:r>
         <w:rPr>
           <w:rFonts w:ascii="Consolas" w:hAnsi="Consolas" w:cs="Consolas"/>
@@ -16083,7 +17320,55 @@
           <w:rFonts w:ascii="Consolas" w:hAnsi="Consolas" w:cs="Consolas"/>
           <w:kern w:val="0"/>
         </w:rPr>
-        <w:t>Nessa segunda iteração, será armazenada na segunda posição da matrizC a soma das segundas posições da matrizA + matrizB. Observe no exemplo abaixo.</w:t>
+        <w:t xml:space="preserve">Nessa segunda iteração, será armazenada na segunda posição da </w:t>
+      </w:r>
+      <w:proofErr w:type="spellStart"/>
+      <w:r>
+        <w:rPr>
+          <w:rFonts w:ascii="Consolas" w:hAnsi="Consolas" w:cs="Consolas"/>
+          <w:kern w:val="0"/>
+        </w:rPr>
+        <w:t>matrizC</w:t>
+      </w:r>
+      <w:proofErr w:type="spellEnd"/>
+      <w:r>
+        <w:rPr>
+          <w:rFonts w:ascii="Consolas" w:hAnsi="Consolas" w:cs="Consolas"/>
+          <w:kern w:val="0"/>
+        </w:rPr>
+        <w:t xml:space="preserve"> a soma das segundas posições da </w:t>
+      </w:r>
+      <w:proofErr w:type="spellStart"/>
+      <w:r>
+        <w:rPr>
+          <w:rFonts w:ascii="Consolas" w:hAnsi="Consolas" w:cs="Consolas"/>
+          <w:kern w:val="0"/>
+        </w:rPr>
+        <w:t>matrizA</w:t>
+      </w:r>
+      <w:proofErr w:type="spellEnd"/>
+      <w:r>
+        <w:rPr>
+          <w:rFonts w:ascii="Consolas" w:hAnsi="Consolas" w:cs="Consolas"/>
+          <w:kern w:val="0"/>
+        </w:rPr>
+        <w:t xml:space="preserve"> + </w:t>
+      </w:r>
+      <w:proofErr w:type="spellStart"/>
+      <w:r>
+        <w:rPr>
+          <w:rFonts w:ascii="Consolas" w:hAnsi="Consolas" w:cs="Consolas"/>
+          <w:kern w:val="0"/>
+        </w:rPr>
+        <w:t>matrizB</w:t>
+      </w:r>
+      <w:proofErr w:type="spellEnd"/>
+      <w:r>
+        <w:rPr>
+          <w:rFonts w:ascii="Consolas" w:hAnsi="Consolas" w:cs="Consolas"/>
+          <w:kern w:val="0"/>
+        </w:rPr>
+        <w:t>. Observe no exemplo abaixo.</w:t>
       </w:r>
     </w:p>
     <w:p>
@@ -16095,6 +17380,7 @@
           <w:kern w:val="0"/>
         </w:rPr>
       </w:pPr>
+      <w:proofErr w:type="spellStart"/>
       <w:r>
         <w:rPr>
           <w:rFonts w:ascii="Consolas" w:hAnsi="Consolas" w:cs="Consolas"/>
@@ -16103,6 +17389,7 @@
         </w:rPr>
         <w:t>matrizC</w:t>
       </w:r>
+      <w:proofErr w:type="spellEnd"/>
       <w:r>
         <w:rPr>
           <w:rFonts w:ascii="Consolas" w:hAnsi="Consolas" w:cs="Consolas"/>
@@ -16127,6 +17414,7 @@
         </w:rPr>
         <w:t xml:space="preserve">] = </w:t>
       </w:r>
+      <w:proofErr w:type="spellStart"/>
       <w:r>
         <w:rPr>
           <w:rFonts w:ascii="Consolas" w:hAnsi="Consolas" w:cs="Consolas"/>
@@ -16135,6 +17423,7 @@
         </w:rPr>
         <w:t>matrizA</w:t>
       </w:r>
+      <w:proofErr w:type="spellEnd"/>
       <w:r>
         <w:rPr>
           <w:rFonts w:ascii="Consolas" w:hAnsi="Consolas" w:cs="Consolas"/>
@@ -16159,6 +17448,7 @@
         </w:rPr>
         <w:t xml:space="preserve">] + </w:t>
       </w:r>
+      <w:proofErr w:type="spellStart"/>
       <w:r>
         <w:rPr>
           <w:rFonts w:ascii="Consolas" w:hAnsi="Consolas" w:cs="Consolas"/>
@@ -16167,6 +17457,7 @@
         </w:rPr>
         <w:t>matrizB</w:t>
       </w:r>
+      <w:proofErr w:type="spellEnd"/>
       <w:r>
         <w:rPr>
           <w:rFonts w:ascii="Consolas" w:hAnsi="Consolas" w:cs="Consolas"/>
@@ -16208,6 +17499,7 @@
         </w:rPr>
         <w:t xml:space="preserve">Logo, </w:t>
       </w:r>
+      <w:proofErr w:type="spellStart"/>
       <w:r>
         <w:rPr>
           <w:rFonts w:ascii="Consolas" w:hAnsi="Consolas" w:cs="Consolas"/>
@@ -16216,6 +17508,7 @@
         </w:rPr>
         <w:t>matrizC</w:t>
       </w:r>
+      <w:proofErr w:type="spellEnd"/>
       <w:r>
         <w:rPr>
           <w:rFonts w:ascii="Consolas" w:hAnsi="Consolas" w:cs="Consolas"/>
@@ -16308,6 +17601,7 @@
           <w:kern w:val="0"/>
         </w:rPr>
       </w:pPr>
+      <w:proofErr w:type="spellStart"/>
       <w:r>
         <w:rPr>
           <w:rFonts w:ascii="Consolas" w:hAnsi="Consolas" w:cs="Consolas"/>
@@ -16316,6 +17610,7 @@
         </w:rPr>
         <w:t>matrizC</w:t>
       </w:r>
+      <w:proofErr w:type="spellEnd"/>
       <w:r>
         <w:rPr>
           <w:rFonts w:ascii="Consolas" w:hAnsi="Consolas" w:cs="Consolas"/>
@@ -16356,6 +17651,7 @@
         </w:rPr>
         <w:t xml:space="preserve">] = </w:t>
       </w:r>
+      <w:proofErr w:type="spellStart"/>
       <w:r>
         <w:rPr>
           <w:rFonts w:ascii="Consolas" w:hAnsi="Consolas" w:cs="Consolas"/>
@@ -16364,6 +17660,7 @@
         </w:rPr>
         <w:t>matrizA</w:t>
       </w:r>
+      <w:proofErr w:type="spellEnd"/>
       <w:r>
         <w:rPr>
           <w:rFonts w:ascii="Consolas" w:hAnsi="Consolas" w:cs="Consolas"/>
@@ -16404,6 +17701,7 @@
         </w:rPr>
         <w:t xml:space="preserve">] + </w:t>
       </w:r>
+      <w:proofErr w:type="spellStart"/>
       <w:r>
         <w:rPr>
           <w:rFonts w:ascii="Consolas" w:hAnsi="Consolas" w:cs="Consolas"/>
@@ -16412,6 +17710,7 @@
         </w:rPr>
         <w:t>matrizB</w:t>
       </w:r>
+      <w:proofErr w:type="spellEnd"/>
       <w:r>
         <w:rPr>
           <w:rFonts w:ascii="Consolas" w:hAnsi="Consolas" w:cs="Consolas"/>
@@ -16473,7 +17772,55 @@
           <w:rFonts w:ascii="Consolas" w:hAnsi="Consolas" w:cs="Consolas"/>
           <w:kern w:val="0"/>
         </w:rPr>
-        <w:t>será armazenada na terceira posição da matrizC a soma das terceiras posições da matrizA + matrizB. Observe no exemplo abaixo:</w:t>
+        <w:t xml:space="preserve">será armazenada na terceira posição da </w:t>
+      </w:r>
+      <w:proofErr w:type="spellStart"/>
+      <w:r>
+        <w:rPr>
+          <w:rFonts w:ascii="Consolas" w:hAnsi="Consolas" w:cs="Consolas"/>
+          <w:kern w:val="0"/>
+        </w:rPr>
+        <w:t>matrizC</w:t>
+      </w:r>
+      <w:proofErr w:type="spellEnd"/>
+      <w:r>
+        <w:rPr>
+          <w:rFonts w:ascii="Consolas" w:hAnsi="Consolas" w:cs="Consolas"/>
+          <w:kern w:val="0"/>
+        </w:rPr>
+        <w:t xml:space="preserve"> a soma das terceiras posições da </w:t>
+      </w:r>
+      <w:proofErr w:type="spellStart"/>
+      <w:r>
+        <w:rPr>
+          <w:rFonts w:ascii="Consolas" w:hAnsi="Consolas" w:cs="Consolas"/>
+          <w:kern w:val="0"/>
+        </w:rPr>
+        <w:t>matrizA</w:t>
+      </w:r>
+      <w:proofErr w:type="spellEnd"/>
+      <w:r>
+        <w:rPr>
+          <w:rFonts w:ascii="Consolas" w:hAnsi="Consolas" w:cs="Consolas"/>
+          <w:kern w:val="0"/>
+        </w:rPr>
+        <w:t xml:space="preserve"> + </w:t>
+      </w:r>
+      <w:proofErr w:type="spellStart"/>
+      <w:r>
+        <w:rPr>
+          <w:rFonts w:ascii="Consolas" w:hAnsi="Consolas" w:cs="Consolas"/>
+          <w:kern w:val="0"/>
+        </w:rPr>
+        <w:t>matrizB</w:t>
+      </w:r>
+      <w:proofErr w:type="spellEnd"/>
+      <w:r>
+        <w:rPr>
+          <w:rFonts w:ascii="Consolas" w:hAnsi="Consolas" w:cs="Consolas"/>
+          <w:kern w:val="0"/>
+        </w:rPr>
+        <w:t>. Observe no exemplo abaixo:</w:t>
       </w:r>
     </w:p>
     <w:p>
@@ -16485,6 +17832,7 @@
           <w:kern w:val="0"/>
         </w:rPr>
       </w:pPr>
+      <w:proofErr w:type="spellStart"/>
       <w:r>
         <w:rPr>
           <w:rFonts w:ascii="Consolas" w:hAnsi="Consolas" w:cs="Consolas"/>
@@ -16493,6 +17841,7 @@
         </w:rPr>
         <w:t>matrizC</w:t>
       </w:r>
+      <w:proofErr w:type="spellEnd"/>
       <w:r>
         <w:rPr>
           <w:rFonts w:ascii="Consolas" w:hAnsi="Consolas" w:cs="Consolas"/>
@@ -16517,6 +17866,7 @@
         </w:rPr>
         <w:t xml:space="preserve">] = </w:t>
       </w:r>
+      <w:proofErr w:type="spellStart"/>
       <w:r>
         <w:rPr>
           <w:rFonts w:ascii="Consolas" w:hAnsi="Consolas" w:cs="Consolas"/>
@@ -16525,6 +17875,7 @@
         </w:rPr>
         <w:t>matrizA</w:t>
       </w:r>
+      <w:proofErr w:type="spellEnd"/>
       <w:r>
         <w:rPr>
           <w:rFonts w:ascii="Consolas" w:hAnsi="Consolas" w:cs="Consolas"/>
@@ -16549,6 +17900,7 @@
         </w:rPr>
         <w:t xml:space="preserve">] + </w:t>
       </w:r>
+      <w:proofErr w:type="spellStart"/>
       <w:r>
         <w:rPr>
           <w:rFonts w:ascii="Consolas" w:hAnsi="Consolas" w:cs="Consolas"/>
@@ -16557,6 +17909,7 @@
         </w:rPr>
         <w:t>matrizB</w:t>
       </w:r>
+      <w:proofErr w:type="spellEnd"/>
       <w:r>
         <w:rPr>
           <w:rFonts w:ascii="Consolas" w:hAnsi="Consolas" w:cs="Consolas"/>
@@ -16598,6 +17951,7 @@
         </w:rPr>
         <w:t xml:space="preserve">Logo, </w:t>
       </w:r>
+      <w:proofErr w:type="spellStart"/>
       <w:r>
         <w:rPr>
           <w:rFonts w:ascii="Consolas" w:hAnsi="Consolas" w:cs="Consolas"/>
@@ -16606,6 +17960,7 @@
         </w:rPr>
         <w:t>matrizC</w:t>
       </w:r>
+      <w:proofErr w:type="spellEnd"/>
       <w:r>
         <w:rPr>
           <w:rFonts w:ascii="Consolas" w:hAnsi="Consolas" w:cs="Consolas"/>
@@ -16747,7 +18102,55 @@
           <w:rFonts w:ascii="Consolas" w:hAnsi="Consolas" w:cs="Consolas"/>
           <w:kern w:val="0"/>
         </w:rPr>
-        <w:t xml:space="preserve">Sendo assim, um novo array será criado dentro da matriz, e o loop interno novamente será executado, conforme observamos no exemplo anterior. Então a nossa matrizC terá dois arrays, sendo: </w:t>
+        <w:t xml:space="preserve">Sendo assim, um novo </w:t>
+      </w:r>
+      <w:proofErr w:type="spellStart"/>
+      <w:r>
+        <w:rPr>
+          <w:rFonts w:ascii="Consolas" w:hAnsi="Consolas" w:cs="Consolas"/>
+          <w:kern w:val="0"/>
+        </w:rPr>
+        <w:t>array</w:t>
+      </w:r>
+      <w:proofErr w:type="spellEnd"/>
+      <w:r>
+        <w:rPr>
+          <w:rFonts w:ascii="Consolas" w:hAnsi="Consolas" w:cs="Consolas"/>
+          <w:kern w:val="0"/>
+        </w:rPr>
+        <w:t xml:space="preserve"> será criado dentro da matriz, e o loop interno novamente será executado, conforme observamos no exemplo anterior. Então a nossa </w:t>
+      </w:r>
+      <w:proofErr w:type="spellStart"/>
+      <w:r>
+        <w:rPr>
+          <w:rFonts w:ascii="Consolas" w:hAnsi="Consolas" w:cs="Consolas"/>
+          <w:kern w:val="0"/>
+        </w:rPr>
+        <w:t>matrizC</w:t>
+      </w:r>
+      <w:proofErr w:type="spellEnd"/>
+      <w:r>
+        <w:rPr>
+          <w:rFonts w:ascii="Consolas" w:hAnsi="Consolas" w:cs="Consolas"/>
+          <w:kern w:val="0"/>
+        </w:rPr>
+        <w:t xml:space="preserve"> terá dois </w:t>
+      </w:r>
+      <w:proofErr w:type="spellStart"/>
+      <w:r>
+        <w:rPr>
+          <w:rFonts w:ascii="Consolas" w:hAnsi="Consolas" w:cs="Consolas"/>
+          <w:kern w:val="0"/>
+        </w:rPr>
+        <w:t>arrays</w:t>
+      </w:r>
+      <w:proofErr w:type="spellEnd"/>
+      <w:r>
+        <w:rPr>
+          <w:rFonts w:ascii="Consolas" w:hAnsi="Consolas" w:cs="Consolas"/>
+          <w:kern w:val="0"/>
+        </w:rPr>
+        <w:t xml:space="preserve">, sendo: </w:t>
       </w:r>
     </w:p>
     <w:p>
@@ -16776,6 +18179,7 @@
           <w:kern w:val="0"/>
         </w:rPr>
       </w:pPr>
+      <w:proofErr w:type="spellStart"/>
       <w:r>
         <w:rPr>
           <w:rFonts w:ascii="Consolas" w:hAnsi="Consolas" w:cs="Consolas"/>
@@ -16785,6 +18189,7 @@
         <w:lastRenderedPageBreak/>
         <w:t>matrizC</w:t>
       </w:r>
+      <w:proofErr w:type="spellEnd"/>
       <w:r>
         <w:rPr>
           <w:rFonts w:ascii="Consolas" w:hAnsi="Consolas" w:cs="Consolas"/>
@@ -16962,6 +18367,7 @@
         </w:rPr>
         <w:t xml:space="preserve">[][] </w:t>
       </w:r>
+      <w:proofErr w:type="spellStart"/>
       <w:r>
         <w:rPr>
           <w:rFonts w:ascii="Consolas" w:hAnsi="Consolas" w:cs="Consolas"/>
@@ -16973,6 +18379,7 @@
         </w:rPr>
         <w:t>matrizA</w:t>
       </w:r>
+      <w:proofErr w:type="spellEnd"/>
       <w:r>
         <w:rPr>
           <w:rFonts w:ascii="Consolas" w:hAnsi="Consolas" w:cs="Consolas"/>
@@ -17131,6 +18538,7 @@
         </w:rPr>
         <w:t xml:space="preserve"> </w:t>
       </w:r>
+      <w:proofErr w:type="spellStart"/>
       <w:r>
         <w:rPr>
           <w:rFonts w:ascii="Consolas" w:hAnsi="Consolas" w:cs="Consolas"/>
@@ -17143,6 +18551,7 @@
         </w:rPr>
         <w:t>leia</w:t>
       </w:r>
+      <w:proofErr w:type="spellEnd"/>
       <w:r>
         <w:rPr>
           <w:rFonts w:ascii="Consolas" w:hAnsi="Consolas" w:cs="Consolas"/>
@@ -17335,6 +18744,7 @@
         </w:rPr>
         <w:t xml:space="preserve"> (</w:t>
       </w:r>
+      <w:proofErr w:type="spellStart"/>
       <w:r>
         <w:rPr>
           <w:rFonts w:ascii="Consolas" w:hAnsi="Consolas" w:cs="Consolas"/>
@@ -17345,6 +18755,7 @@
         </w:rPr>
         <w:t>int</w:t>
       </w:r>
+      <w:proofErr w:type="spellEnd"/>
       <w:r>
         <w:rPr>
           <w:rFonts w:ascii="Consolas" w:hAnsi="Consolas" w:cs="Consolas"/>
@@ -17519,6 +18930,7 @@
         </w:rPr>
         <w:t xml:space="preserve"> (</w:t>
       </w:r>
+      <w:proofErr w:type="spellStart"/>
       <w:r>
         <w:rPr>
           <w:rFonts w:ascii="Consolas" w:hAnsi="Consolas" w:cs="Consolas"/>
@@ -17529,6 +18941,7 @@
         </w:rPr>
         <w:t>int</w:t>
       </w:r>
+      <w:proofErr w:type="spellEnd"/>
       <w:r>
         <w:rPr>
           <w:rFonts w:ascii="Consolas" w:hAnsi="Consolas" w:cs="Consolas"/>
@@ -17694,6 +19107,7 @@
         </w:rPr>
         <w:tab/>
       </w:r>
+      <w:proofErr w:type="spellStart"/>
       <w:r>
         <w:rPr>
           <w:rFonts w:ascii="Consolas" w:hAnsi="Consolas" w:cs="Consolas"/>
@@ -17744,6 +19158,7 @@
         </w:rPr>
         <w:t>println</w:t>
       </w:r>
+      <w:proofErr w:type="spellEnd"/>
       <w:r>
         <w:rPr>
           <w:rFonts w:ascii="Consolas" w:hAnsi="Consolas" w:cs="Consolas"/>
@@ -17942,6 +19357,7 @@
         </w:rPr>
         <w:tab/>
       </w:r>
+      <w:proofErr w:type="spellStart"/>
       <w:r>
         <w:rPr>
           <w:rFonts w:ascii="Consolas" w:hAnsi="Consolas" w:cs="Consolas"/>
@@ -17952,6 +19368,7 @@
         </w:rPr>
         <w:t>matrizA</w:t>
       </w:r>
+      <w:proofErr w:type="spellEnd"/>
       <w:r>
         <w:rPr>
           <w:rFonts w:ascii="Consolas" w:hAnsi="Consolas" w:cs="Consolas"/>
@@ -18002,6 +19419,7 @@
         </w:rPr>
         <w:t xml:space="preserve">] = </w:t>
       </w:r>
+      <w:proofErr w:type="spellStart"/>
       <w:r>
         <w:rPr>
           <w:rFonts w:ascii="Consolas" w:hAnsi="Consolas" w:cs="Consolas"/>
@@ -18032,6 +19450,7 @@
         </w:rPr>
         <w:t>nextInt</w:t>
       </w:r>
+      <w:proofErr w:type="spellEnd"/>
       <w:r>
         <w:rPr>
           <w:rFonts w:ascii="Consolas" w:hAnsi="Consolas" w:cs="Consolas"/>
@@ -18210,6 +19629,7 @@
         </w:rPr>
         <w:t xml:space="preserve"> (</w:t>
       </w:r>
+      <w:proofErr w:type="spellStart"/>
       <w:r>
         <w:rPr>
           <w:rFonts w:ascii="Consolas" w:hAnsi="Consolas" w:cs="Consolas"/>
@@ -18220,6 +19640,7 @@
         </w:rPr>
         <w:t>int</w:t>
       </w:r>
+      <w:proofErr w:type="spellEnd"/>
       <w:r>
         <w:rPr>
           <w:rFonts w:ascii="Consolas" w:hAnsi="Consolas" w:cs="Consolas"/>
@@ -18394,6 +19815,7 @@
         </w:rPr>
         <w:t xml:space="preserve"> (</w:t>
       </w:r>
+      <w:proofErr w:type="spellStart"/>
       <w:r>
         <w:rPr>
           <w:rFonts w:ascii="Consolas" w:hAnsi="Consolas" w:cs="Consolas"/>
@@ -18404,6 +19826,7 @@
         </w:rPr>
         <w:t>int</w:t>
       </w:r>
+      <w:proofErr w:type="spellEnd"/>
       <w:r>
         <w:rPr>
           <w:rFonts w:ascii="Consolas" w:hAnsi="Consolas" w:cs="Consolas"/>
@@ -18569,6 +19992,7 @@
         </w:rPr>
         <w:tab/>
       </w:r>
+      <w:proofErr w:type="spellStart"/>
       <w:r>
         <w:rPr>
           <w:rFonts w:ascii="Consolas" w:hAnsi="Consolas" w:cs="Consolas"/>
@@ -18619,6 +20043,7 @@
         </w:rPr>
         <w:t>println</w:t>
       </w:r>
+      <w:proofErr w:type="spellEnd"/>
       <w:r>
         <w:rPr>
           <w:rFonts w:ascii="Consolas" w:hAnsi="Consolas" w:cs="Consolas"/>
@@ -18828,6 +20253,7 @@
         <w:tab/>
         <w:t xml:space="preserve">+ </w:t>
       </w:r>
+      <w:proofErr w:type="spellStart"/>
       <w:r>
         <w:rPr>
           <w:rFonts w:ascii="Consolas" w:hAnsi="Consolas" w:cs="Consolas"/>
@@ -18838,6 +20264,7 @@
         </w:rPr>
         <w:t>matrizA</w:t>
       </w:r>
+      <w:proofErr w:type="spellEnd"/>
       <w:r>
         <w:rPr>
           <w:rFonts w:ascii="Consolas" w:hAnsi="Consolas" w:cs="Consolas"/>
@@ -19061,6 +20488,7 @@
         </w:rPr>
         <w:t xml:space="preserve"> está implementado da seguinte forma: </w:t>
       </w:r>
+      <w:proofErr w:type="spellStart"/>
       <w:r>
         <w:rPr>
           <w:rFonts w:ascii="Consolas" w:hAnsi="Consolas" w:cs="Consolas"/>
@@ -19073,6 +20501,7 @@
         </w:rPr>
         <w:t>matrizA</w:t>
       </w:r>
+      <w:proofErr w:type="spellEnd"/>
       <w:r>
         <w:rPr>
           <w:rFonts w:ascii="Consolas" w:hAnsi="Consolas" w:cs="Consolas"/>
@@ -19133,6 +20562,7 @@
         </w:rPr>
         <w:t xml:space="preserve">] = </w:t>
       </w:r>
+      <w:proofErr w:type="spellStart"/>
       <w:r>
         <w:rPr>
           <w:rFonts w:ascii="Consolas" w:hAnsi="Consolas" w:cs="Consolas"/>
@@ -19169,6 +20599,7 @@
         </w:rPr>
         <w:t>nextInt</w:t>
       </w:r>
+      <w:proofErr w:type="spellEnd"/>
       <w:r>
         <w:rPr>
           <w:rFonts w:ascii="Consolas" w:hAnsi="Consolas" w:cs="Consolas"/>
@@ -19413,6 +20844,7 @@
         </w:rPr>
         <w:t xml:space="preserve"> </w:t>
       </w:r>
+      <w:proofErr w:type="spellStart"/>
       <w:r>
         <w:rPr>
           <w:rFonts w:ascii="Consolas" w:hAnsi="Consolas" w:cs="Consolas"/>
@@ -19424,6 +20856,7 @@
         </w:rPr>
         <w:t>vetor</w:t>
       </w:r>
+      <w:proofErr w:type="spellEnd"/>
       <w:r>
         <w:rPr>
           <w:rFonts w:ascii="Consolas" w:hAnsi="Consolas" w:cs="Consolas"/>
@@ -19538,6 +20971,7 @@
         </w:rPr>
         <w:t xml:space="preserve">[][] </w:t>
       </w:r>
+      <w:proofErr w:type="spellStart"/>
       <w:r>
         <w:rPr>
           <w:rFonts w:ascii="Consolas" w:hAnsi="Consolas" w:cs="Consolas"/>
@@ -19549,6 +20983,7 @@
         </w:rPr>
         <w:t>matrizA</w:t>
       </w:r>
+      <w:proofErr w:type="spellEnd"/>
       <w:r>
         <w:rPr>
           <w:rFonts w:ascii="Consolas" w:hAnsi="Consolas" w:cs="Consolas"/>
@@ -19722,6 +21157,7 @@
         </w:rPr>
         <w:t xml:space="preserve"> </w:t>
       </w:r>
+      <w:proofErr w:type="spellStart"/>
       <w:r>
         <w:rPr>
           <w:rFonts w:ascii="Consolas" w:hAnsi="Consolas" w:cs="Consolas"/>
@@ -19734,6 +21170,7 @@
         </w:rPr>
         <w:t>leia</w:t>
       </w:r>
+      <w:proofErr w:type="spellEnd"/>
       <w:r>
         <w:rPr>
           <w:rFonts w:ascii="Consolas" w:hAnsi="Consolas" w:cs="Consolas"/>
@@ -19938,6 +21375,7 @@
         </w:rPr>
         <w:t xml:space="preserve"> (</w:t>
       </w:r>
+      <w:proofErr w:type="spellStart"/>
       <w:r>
         <w:rPr>
           <w:rFonts w:ascii="Consolas" w:hAnsi="Consolas" w:cs="Consolas"/>
@@ -19948,6 +21386,7 @@
         </w:rPr>
         <w:t>int</w:t>
       </w:r>
+      <w:proofErr w:type="spellEnd"/>
       <w:r>
         <w:rPr>
           <w:rFonts w:ascii="Consolas" w:hAnsi="Consolas" w:cs="Consolas"/>
@@ -20102,6 +21541,7 @@
         </w:rPr>
         <w:t xml:space="preserve"> (</w:t>
       </w:r>
+      <w:proofErr w:type="spellStart"/>
       <w:r>
         <w:rPr>
           <w:rFonts w:ascii="Consolas" w:hAnsi="Consolas" w:cs="Consolas"/>
@@ -20112,6 +21552,7 @@
         </w:rPr>
         <w:t>int</w:t>
       </w:r>
+      <w:proofErr w:type="spellEnd"/>
       <w:r>
         <w:rPr>
           <w:rFonts w:ascii="Consolas" w:hAnsi="Consolas" w:cs="Consolas"/>
@@ -20257,6 +21698,7 @@
         </w:rPr>
         <w:tab/>
       </w:r>
+      <w:proofErr w:type="spellStart"/>
       <w:r>
         <w:rPr>
           <w:rFonts w:ascii="Consolas" w:hAnsi="Consolas" w:cs="Consolas"/>
@@ -20307,6 +21749,7 @@
         </w:rPr>
         <w:t>println</w:t>
       </w:r>
+      <w:proofErr w:type="spellEnd"/>
       <w:r>
         <w:rPr>
           <w:rFonts w:ascii="Consolas" w:hAnsi="Consolas" w:cs="Consolas"/>
@@ -20451,6 +21894,7 @@
         </w:rPr>
         <w:tab/>
       </w:r>
+      <w:proofErr w:type="spellStart"/>
       <w:r>
         <w:rPr>
           <w:rFonts w:ascii="Consolas" w:hAnsi="Consolas" w:cs="Consolas"/>
@@ -20461,6 +21905,7 @@
         </w:rPr>
         <w:t>matrizA</w:t>
       </w:r>
+      <w:proofErr w:type="spellEnd"/>
       <w:r>
         <w:rPr>
           <w:rFonts w:ascii="Consolas" w:hAnsi="Consolas" w:cs="Consolas"/>
@@ -20511,6 +21956,7 @@
         </w:rPr>
         <w:t xml:space="preserve">] = </w:t>
       </w:r>
+      <w:proofErr w:type="spellStart"/>
       <w:r>
         <w:rPr>
           <w:rFonts w:ascii="Consolas" w:hAnsi="Consolas" w:cs="Consolas"/>
@@ -20541,6 +21987,7 @@
         </w:rPr>
         <w:t>nextInt</w:t>
       </w:r>
+      <w:proofErr w:type="spellEnd"/>
       <w:r>
         <w:rPr>
           <w:rFonts w:ascii="Consolas" w:hAnsi="Consolas" w:cs="Consolas"/>
@@ -20668,6 +22115,7 @@
         </w:rPr>
         <w:t xml:space="preserve"> (</w:t>
       </w:r>
+      <w:proofErr w:type="spellStart"/>
       <w:r>
         <w:rPr>
           <w:rFonts w:ascii="Consolas" w:hAnsi="Consolas" w:cs="Consolas"/>
@@ -20678,6 +22126,7 @@
         </w:rPr>
         <w:t>int</w:t>
       </w:r>
+      <w:proofErr w:type="spellEnd"/>
       <w:r>
         <w:rPr>
           <w:rFonts w:ascii="Consolas" w:hAnsi="Consolas" w:cs="Consolas"/>
@@ -20832,6 +22281,7 @@
         </w:rPr>
         <w:t xml:space="preserve"> (</w:t>
       </w:r>
+      <w:proofErr w:type="spellStart"/>
       <w:r>
         <w:rPr>
           <w:rFonts w:ascii="Consolas" w:hAnsi="Consolas" w:cs="Consolas"/>
@@ -20842,6 +22292,7 @@
         </w:rPr>
         <w:t>int</w:t>
       </w:r>
+      <w:proofErr w:type="spellEnd"/>
       <w:r>
         <w:rPr>
           <w:rFonts w:ascii="Consolas" w:hAnsi="Consolas" w:cs="Consolas"/>
@@ -21006,6 +22457,7 @@
         </w:rPr>
         <w:t xml:space="preserve"> += </w:t>
       </w:r>
+      <w:proofErr w:type="spellStart"/>
       <w:r>
         <w:rPr>
           <w:rFonts w:ascii="Consolas" w:hAnsi="Consolas" w:cs="Consolas"/>
@@ -21016,6 +22468,7 @@
         </w:rPr>
         <w:t>matrizA</w:t>
       </w:r>
+      <w:proofErr w:type="spellEnd"/>
       <w:r>
         <w:rPr>
           <w:rFonts w:ascii="Consolas" w:hAnsi="Consolas" w:cs="Consolas"/>
@@ -21419,6 +22872,7 @@
         </w:rPr>
         <w:t xml:space="preserve"> (</w:t>
       </w:r>
+      <w:proofErr w:type="spellStart"/>
       <w:r>
         <w:rPr>
           <w:rFonts w:ascii="Consolas" w:hAnsi="Consolas" w:cs="Consolas"/>
@@ -21429,6 +22883,7 @@
         </w:rPr>
         <w:t>int</w:t>
       </w:r>
+      <w:proofErr w:type="spellEnd"/>
       <w:r>
         <w:rPr>
           <w:rFonts w:ascii="Consolas" w:hAnsi="Consolas" w:cs="Consolas"/>
@@ -21564,6 +23019,7 @@
         </w:rPr>
         <w:tab/>
       </w:r>
+      <w:proofErr w:type="spellStart"/>
       <w:r>
         <w:rPr>
           <w:rFonts w:ascii="Consolas" w:hAnsi="Consolas" w:cs="Consolas"/>
@@ -21614,6 +23070,7 @@
         </w:rPr>
         <w:t>println</w:t>
       </w:r>
+      <w:proofErr w:type="spellEnd"/>
       <w:r>
         <w:rPr>
           <w:rFonts w:ascii="Consolas" w:hAnsi="Consolas" w:cs="Consolas"/>
@@ -23014,8 +24471,17 @@
           <w:rFonts w:ascii="Consolas" w:hAnsi="Consolas"/>
           <w:color w:val="92D050"/>
         </w:rPr>
-        <w:t>for-each</w:t>
-      </w:r>
+        <w:t>for-</w:t>
+      </w:r>
+      <w:proofErr w:type="spellStart"/>
+      <w:r>
+        <w:rPr>
+          <w:rFonts w:ascii="Consolas" w:hAnsi="Consolas"/>
+          <w:color w:val="92D050"/>
+        </w:rPr>
+        <w:t>each</w:t>
+      </w:r>
+      <w:proofErr w:type="spellEnd"/>
       <w:r>
         <w:rPr>
           <w:rFonts w:ascii="Consolas" w:hAnsi="Consolas"/>
@@ -23047,13 +24513,50 @@
           <w:rFonts w:ascii="Consolas" w:hAnsi="Consolas"/>
           <w:color w:val="92D050"/>
         </w:rPr>
-        <w:t>for-each</w:t>
-      </w:r>
-      <w:r>
-        <w:rPr>
-          <w:rFonts w:ascii="Consolas" w:hAnsi="Consolas"/>
-        </w:rPr>
-        <w:t xml:space="preserve"> é uma maneira de repetir sobre as coleções de arrays, para acessar os elementos de dentro do array. A estrutura </w:t>
+        <w:t>for-</w:t>
+      </w:r>
+      <w:proofErr w:type="spellStart"/>
+      <w:r>
+        <w:rPr>
+          <w:rFonts w:ascii="Consolas" w:hAnsi="Consolas"/>
+          <w:color w:val="92D050"/>
+        </w:rPr>
+        <w:t>each</w:t>
+      </w:r>
+      <w:proofErr w:type="spellEnd"/>
+      <w:r>
+        <w:rPr>
+          <w:rFonts w:ascii="Consolas" w:hAnsi="Consolas"/>
+        </w:rPr>
+        <w:t xml:space="preserve"> é uma maneira de repetir sobre as coleções de </w:t>
+      </w:r>
+      <w:proofErr w:type="spellStart"/>
+      <w:r>
+        <w:rPr>
+          <w:rFonts w:ascii="Consolas" w:hAnsi="Consolas"/>
+        </w:rPr>
+        <w:t>arrays</w:t>
+      </w:r>
+      <w:proofErr w:type="spellEnd"/>
+      <w:r>
+        <w:rPr>
+          <w:rFonts w:ascii="Consolas" w:hAnsi="Consolas"/>
+        </w:rPr>
+        <w:t xml:space="preserve">, para acessar os elementos de dentro do </w:t>
+      </w:r>
+      <w:proofErr w:type="spellStart"/>
+      <w:r>
+        <w:rPr>
+          <w:rFonts w:ascii="Consolas" w:hAnsi="Consolas"/>
+        </w:rPr>
+        <w:t>array</w:t>
+      </w:r>
+      <w:proofErr w:type="spellEnd"/>
+      <w:r>
+        <w:rPr>
+          <w:rFonts w:ascii="Consolas" w:hAnsi="Consolas"/>
+        </w:rPr>
+        <w:t xml:space="preserve">. A estrutura </w:t>
       </w:r>
       <w:r>
         <w:rPr>
@@ -23066,8 +24569,17 @@
           <w:rFonts w:ascii="Consolas" w:hAnsi="Consolas"/>
           <w:color w:val="92D050"/>
         </w:rPr>
-        <w:t>for-each</w:t>
-      </w:r>
+        <w:t>for-</w:t>
+      </w:r>
+      <w:proofErr w:type="spellStart"/>
+      <w:r>
+        <w:rPr>
+          <w:rFonts w:ascii="Consolas" w:hAnsi="Consolas"/>
+          <w:color w:val="92D050"/>
+        </w:rPr>
+        <w:t>each</w:t>
+      </w:r>
+      <w:proofErr w:type="spellEnd"/>
       <w:r>
         <w:rPr>
           <w:rFonts w:ascii="Consolas" w:hAnsi="Consolas"/>
@@ -23149,6 +24661,7 @@
         </w:rPr>
         <w:t xml:space="preserve"> : </w:t>
       </w:r>
+      <w:proofErr w:type="spellStart"/>
       <w:r>
         <w:rPr>
           <w:rFonts w:ascii="Consolas" w:hAnsi="Consolas" w:cs="Consolas"/>
@@ -23159,6 +24672,7 @@
         </w:rPr>
         <w:t>colecao</w:t>
       </w:r>
+      <w:proofErr w:type="spellEnd"/>
       <w:r>
         <w:rPr>
           <w:rFonts w:ascii="Consolas" w:hAnsi="Consolas" w:cs="Consolas"/>
@@ -23251,7 +24765,27 @@
           <w:sz w:val="20"/>
           <w:szCs w:val="20"/>
         </w:rPr>
-        <w:t>: é o tipo de elemento no array.</w:t>
+        <w:t xml:space="preserve">: é o tipo de elemento no </w:t>
+      </w:r>
+      <w:proofErr w:type="spellStart"/>
+      <w:r>
+        <w:rPr>
+          <w:rFonts w:ascii="Consolas" w:hAnsi="Consolas" w:cs="Consolas"/>
+          <w:kern w:val="0"/>
+          <w:sz w:val="20"/>
+          <w:szCs w:val="20"/>
+        </w:rPr>
+        <w:t>array</w:t>
+      </w:r>
+      <w:proofErr w:type="spellEnd"/>
+      <w:r>
+        <w:rPr>
+          <w:rFonts w:ascii="Consolas" w:hAnsi="Consolas" w:cs="Consolas"/>
+          <w:kern w:val="0"/>
+          <w:sz w:val="20"/>
+          <w:szCs w:val="20"/>
+        </w:rPr>
+        <w:t>.</w:t>
       </w:r>
     </w:p>
     <w:p>
@@ -23272,17 +24806,7 @@
           <w:sz w:val="20"/>
           <w:szCs w:val="20"/>
         </w:rPr>
-        <w:t>E</w:t>
-      </w:r>
-      <w:r>
-        <w:rPr>
-          <w:rFonts w:ascii="Consolas" w:hAnsi="Consolas" w:cs="Consolas"/>
-          <w:color w:val="BED6FF"/>
-          <w:kern w:val="0"/>
-          <w:sz w:val="20"/>
-          <w:szCs w:val="20"/>
-        </w:rPr>
-        <w:t>lemento</w:t>
+        <w:t>Elemento</w:t>
       </w:r>
       <w:r>
         <w:rPr>
@@ -23313,6 +24837,7 @@
           <w:szCs w:val="20"/>
         </w:rPr>
       </w:pPr>
+      <w:proofErr w:type="spellStart"/>
       <w:r>
         <w:rPr>
           <w:rFonts w:ascii="Consolas" w:hAnsi="Consolas" w:cs="Consolas"/>
@@ -23321,18 +24846,9 @@
           <w:sz w:val="20"/>
           <w:szCs w:val="20"/>
         </w:rPr>
-        <w:t>C</w:t>
-      </w:r>
-      <w:r>
-        <w:rPr>
-          <w:rFonts w:ascii="Consolas" w:hAnsi="Consolas" w:cs="Consolas"/>
-          <w:color w:val="79ABFF"/>
-          <w:kern w:val="0"/>
-          <w:sz w:val="20"/>
-          <w:szCs w:val="20"/>
-        </w:rPr>
-        <w:t>olecao</w:t>
-      </w:r>
+        <w:t>Colecao</w:t>
+      </w:r>
+      <w:proofErr w:type="spellEnd"/>
       <w:r>
         <w:rPr>
           <w:rFonts w:ascii="Consolas" w:hAnsi="Consolas" w:cs="Consolas"/>
@@ -23349,7 +24865,27 @@
           <w:sz w:val="20"/>
           <w:szCs w:val="20"/>
         </w:rPr>
-        <w:t>é o array que está sendo percorrido.</w:t>
+        <w:t xml:space="preserve">é o </w:t>
+      </w:r>
+      <w:proofErr w:type="spellStart"/>
+      <w:r>
+        <w:rPr>
+          <w:rFonts w:ascii="Consolas" w:hAnsi="Consolas" w:cs="Consolas"/>
+          <w:kern w:val="0"/>
+          <w:sz w:val="20"/>
+          <w:szCs w:val="20"/>
+        </w:rPr>
+        <w:t>array</w:t>
+      </w:r>
+      <w:proofErr w:type="spellEnd"/>
+      <w:r>
+        <w:rPr>
+          <w:rFonts w:ascii="Consolas" w:hAnsi="Consolas" w:cs="Consolas"/>
+          <w:kern w:val="0"/>
+          <w:sz w:val="20"/>
+          <w:szCs w:val="20"/>
+        </w:rPr>
+        <w:t xml:space="preserve"> que está sendo percorrido.</w:t>
       </w:r>
     </w:p>
     <w:p>
@@ -23409,7 +24945,21 @@
         <w:rPr>
           <w:rFonts w:ascii="Consolas" w:hAnsi="Consolas"/>
         </w:rPr>
-        <w:t>Bem, agora vamos conhecer como podemos fazer isso na prática, e veja como os elementos de dentro do array são imprimidos na tela:</w:t>
+        <w:t xml:space="preserve">Bem, agora vamos conhecer como podemos fazer isso na prática, e veja como os elementos de dentro do </w:t>
+      </w:r>
+      <w:proofErr w:type="spellStart"/>
+      <w:r>
+        <w:rPr>
+          <w:rFonts w:ascii="Consolas" w:hAnsi="Consolas"/>
+        </w:rPr>
+        <w:t>array</w:t>
+      </w:r>
+      <w:proofErr w:type="spellEnd"/>
+      <w:r>
+        <w:rPr>
+          <w:rFonts w:ascii="Consolas" w:hAnsi="Consolas"/>
+        </w:rPr>
+        <w:t xml:space="preserve"> são imprimidos na tela:</w:t>
       </w:r>
     </w:p>
     <w:p>
@@ -23427,6 +24977,7 @@
           <w:szCs w:val="20"/>
         </w:rPr>
       </w:pPr>
+      <w:proofErr w:type="spellStart"/>
       <w:r>
         <w:rPr>
           <w:rFonts w:ascii="Consolas" w:hAnsi="Consolas" w:cs="Consolas"/>
@@ -23437,6 +24988,7 @@
         </w:rPr>
         <w:t>int</w:t>
       </w:r>
+      <w:proofErr w:type="spellEnd"/>
       <w:r>
         <w:rPr>
           <w:rFonts w:ascii="Consolas" w:hAnsi="Consolas" w:cs="Consolas"/>
@@ -23447,6 +24999,7 @@
         </w:rPr>
         <w:t xml:space="preserve">[] </w:t>
       </w:r>
+      <w:proofErr w:type="spellStart"/>
       <w:r>
         <w:rPr>
           <w:rFonts w:ascii="Consolas" w:hAnsi="Consolas" w:cs="Consolas"/>
@@ -23457,6 +25010,7 @@
         </w:rPr>
         <w:t>numeros</w:t>
       </w:r>
+      <w:proofErr w:type="spellEnd"/>
       <w:r>
         <w:rPr>
           <w:rFonts w:ascii="Consolas" w:hAnsi="Consolas" w:cs="Consolas"/>
@@ -23617,6 +25171,7 @@
         </w:rPr>
         <w:t xml:space="preserve"> (</w:t>
       </w:r>
+      <w:proofErr w:type="spellStart"/>
       <w:r>
         <w:rPr>
           <w:rFonts w:ascii="Consolas" w:hAnsi="Consolas" w:cs="Consolas"/>
@@ -23627,6 +25182,7 @@
         </w:rPr>
         <w:t>int</w:t>
       </w:r>
+      <w:proofErr w:type="spellEnd"/>
       <w:r>
         <w:rPr>
           <w:rFonts w:ascii="Consolas" w:hAnsi="Consolas" w:cs="Consolas"/>
@@ -23657,6 +25213,7 @@
         </w:rPr>
         <w:t xml:space="preserve"> : </w:t>
       </w:r>
+      <w:proofErr w:type="spellStart"/>
       <w:r>
         <w:rPr>
           <w:rFonts w:ascii="Consolas" w:hAnsi="Consolas" w:cs="Consolas"/>
@@ -23667,6 +25224,7 @@
         </w:rPr>
         <w:t>numeros</w:t>
       </w:r>
+      <w:proofErr w:type="spellEnd"/>
       <w:r>
         <w:rPr>
           <w:rFonts w:ascii="Consolas" w:hAnsi="Consolas" w:cs="Consolas"/>
@@ -23692,6 +25250,7 @@
           <w:szCs w:val="20"/>
         </w:rPr>
       </w:pPr>
+      <w:proofErr w:type="spellStart"/>
       <w:r>
         <w:rPr>
           <w:rFonts w:ascii="Consolas" w:hAnsi="Consolas" w:cs="Consolas"/>
@@ -23742,6 +25301,7 @@
         </w:rPr>
         <w:t>println</w:t>
       </w:r>
+      <w:proofErr w:type="spellEnd"/>
       <w:r>
         <w:rPr>
           <w:rFonts w:ascii="Consolas" w:hAnsi="Consolas" w:cs="Consolas"/>
@@ -23850,7 +25410,23 @@
           <w:rFonts w:ascii="Consolas" w:hAnsi="Consolas" w:cs="Consolas"/>
           <w:kern w:val="0"/>
         </w:rPr>
-        <w:t xml:space="preserve">No código acima, iniciamos um array com 5 elementos, onde o </w:t>
+        <w:t xml:space="preserve">No código acima, iniciamos um </w:t>
+      </w:r>
+      <w:proofErr w:type="spellStart"/>
+      <w:r>
+        <w:rPr>
+          <w:rFonts w:ascii="Consolas" w:hAnsi="Consolas" w:cs="Consolas"/>
+          <w:kern w:val="0"/>
+        </w:rPr>
+        <w:t>array</w:t>
+      </w:r>
+      <w:proofErr w:type="spellEnd"/>
+      <w:r>
+        <w:rPr>
+          <w:rFonts w:ascii="Consolas" w:hAnsi="Consolas" w:cs="Consolas"/>
+          <w:kern w:val="0"/>
+        </w:rPr>
+        <w:t xml:space="preserve"> com 5 elementos, onde o </w:t>
       </w:r>
       <w:r>
         <w:rPr>
@@ -23858,8 +25434,18 @@
           <w:color w:val="92D050"/>
           <w:kern w:val="0"/>
         </w:rPr>
-        <w:t>for-each</w:t>
-      </w:r>
+        <w:t>for-</w:t>
+      </w:r>
+      <w:proofErr w:type="spellStart"/>
+      <w:r>
+        <w:rPr>
+          <w:rFonts w:ascii="Consolas" w:hAnsi="Consolas" w:cs="Consolas"/>
+          <w:color w:val="92D050"/>
+          <w:kern w:val="0"/>
+        </w:rPr>
+        <w:t>each</w:t>
+      </w:r>
+      <w:proofErr w:type="spellEnd"/>
       <w:r>
         <w:rPr>
           <w:rFonts w:ascii="Consolas" w:hAnsi="Consolas" w:cs="Consolas"/>
@@ -23867,6 +25453,7 @@
         </w:rPr>
         <w:t xml:space="preserve"> tem como parâmetros a variável </w:t>
       </w:r>
+      <w:proofErr w:type="spellStart"/>
       <w:r>
         <w:rPr>
           <w:rFonts w:ascii="Consolas" w:hAnsi="Consolas" w:cs="Consolas"/>
@@ -23875,6 +25462,7 @@
         </w:rPr>
         <w:t>num</w:t>
       </w:r>
+      <w:proofErr w:type="spellEnd"/>
       <w:r>
         <w:rPr>
           <w:rFonts w:ascii="Consolas" w:hAnsi="Consolas" w:cs="Consolas"/>
@@ -23882,6 +25470,7 @@
         </w:rPr>
         <w:t xml:space="preserve"> do tipo </w:t>
       </w:r>
+      <w:proofErr w:type="spellStart"/>
       <w:r>
         <w:rPr>
           <w:rFonts w:ascii="Consolas" w:hAnsi="Consolas" w:cs="Consolas"/>
@@ -23890,6 +25479,7 @@
         </w:rPr>
         <w:t>int</w:t>
       </w:r>
+      <w:proofErr w:type="spellEnd"/>
       <w:r>
         <w:rPr>
           <w:rFonts w:ascii="Consolas" w:hAnsi="Consolas" w:cs="Consolas"/>
@@ -23903,7 +25493,43 @@
           <w:color w:val="D8D8D8"/>
           <w:kern w:val="0"/>
         </w:rPr>
-        <w:t xml:space="preserve">ue receberá os valores de numeros até percorrer todos os elementos do array. </w:t>
+        <w:t xml:space="preserve">ue receberá os valores de </w:t>
+      </w:r>
+      <w:proofErr w:type="spellStart"/>
+      <w:r>
+        <w:rPr>
+          <w:rFonts w:ascii="Consolas" w:hAnsi="Consolas" w:cs="Consolas"/>
+          <w:color w:val="D8D8D8"/>
+          <w:kern w:val="0"/>
+        </w:rPr>
+        <w:t>numeros</w:t>
+      </w:r>
+      <w:proofErr w:type="spellEnd"/>
+      <w:r>
+        <w:rPr>
+          <w:rFonts w:ascii="Consolas" w:hAnsi="Consolas" w:cs="Consolas"/>
+          <w:color w:val="D8D8D8"/>
+          <w:kern w:val="0"/>
+        </w:rPr>
+        <w:t xml:space="preserve"> até percorrer todos os elementos do </w:t>
+      </w:r>
+      <w:proofErr w:type="spellStart"/>
+      <w:r>
+        <w:rPr>
+          <w:rFonts w:ascii="Consolas" w:hAnsi="Consolas" w:cs="Consolas"/>
+          <w:color w:val="D8D8D8"/>
+          <w:kern w:val="0"/>
+        </w:rPr>
+        <w:t>array</w:t>
+      </w:r>
+      <w:proofErr w:type="spellEnd"/>
+      <w:r>
+        <w:rPr>
+          <w:rFonts w:ascii="Consolas" w:hAnsi="Consolas" w:cs="Consolas"/>
+          <w:color w:val="D8D8D8"/>
+          <w:kern w:val="0"/>
+        </w:rPr>
+        <w:t xml:space="preserve">. </w:t>
       </w:r>
     </w:p>
     <w:p>
@@ -23947,7 +25573,25 @@
           <w:color w:val="D8D8D8"/>
           <w:kern w:val="0"/>
         </w:rPr>
-        <w:t>, veremos a criação de uma lista de array, onde vamos adicionar a lista alguns elementos e depois consultaremos a lista de maneira similar ao exemplo acima:</w:t>
+        <w:t xml:space="preserve">, veremos a criação de uma lista de </w:t>
+      </w:r>
+      <w:proofErr w:type="spellStart"/>
+      <w:r>
+        <w:rPr>
+          <w:rFonts w:ascii="Consolas" w:hAnsi="Consolas" w:cs="Consolas"/>
+          <w:color w:val="D8D8D8"/>
+          <w:kern w:val="0"/>
+        </w:rPr>
+        <w:t>array</w:t>
+      </w:r>
+      <w:proofErr w:type="spellEnd"/>
+      <w:r>
+        <w:rPr>
+          <w:rFonts w:ascii="Consolas" w:hAnsi="Consolas" w:cs="Consolas"/>
+          <w:color w:val="D8D8D8"/>
+          <w:kern w:val="0"/>
+        </w:rPr>
+        <w:t>, onde vamos adicionar a lista alguns elementos e depois consultaremos a lista de maneira similar ao exemplo acima:</w:t>
       </w:r>
     </w:p>
     <w:p>
@@ -23963,7 +25607,6 @@
           <w:kern w:val="0"/>
           <w:sz w:val="20"/>
           <w:szCs w:val="20"/>
-          <w:lang w:val="en-US"/>
         </w:rPr>
       </w:pPr>
     </w:p>
@@ -24026,6 +25669,7 @@
         </w:rPr>
         <w:t xml:space="preserve">&gt; </w:t>
       </w:r>
+      <w:proofErr w:type="spellStart"/>
       <w:r>
         <w:rPr>
           <w:rFonts w:ascii="Consolas" w:hAnsi="Consolas" w:cs="Consolas"/>
@@ -24037,6 +25681,7 @@
         </w:rPr>
         <w:t>frutas</w:t>
       </w:r>
+      <w:proofErr w:type="spellEnd"/>
       <w:r>
         <w:rPr>
           <w:rFonts w:ascii="Consolas" w:hAnsi="Consolas" w:cs="Consolas"/>
@@ -24070,6 +25715,7 @@
         </w:rPr>
         <w:t xml:space="preserve"> </w:t>
       </w:r>
+      <w:proofErr w:type="spellStart"/>
       <w:r>
         <w:rPr>
           <w:rFonts w:ascii="Consolas" w:hAnsi="Consolas" w:cs="Consolas"/>
@@ -24081,6 +25727,7 @@
         </w:rPr>
         <w:t>ArrayList</w:t>
       </w:r>
+      <w:proofErr w:type="spellEnd"/>
       <w:r>
         <w:rPr>
           <w:rFonts w:ascii="Consolas" w:hAnsi="Consolas" w:cs="Consolas"/>
@@ -24123,6 +25770,7 @@
           <w:szCs w:val="20"/>
         </w:rPr>
       </w:pPr>
+      <w:proofErr w:type="spellStart"/>
       <w:r>
         <w:rPr>
           <w:rFonts w:ascii="Consolas" w:hAnsi="Consolas" w:cs="Consolas"/>
@@ -24153,6 +25801,7 @@
         </w:rPr>
         <w:t>add</w:t>
       </w:r>
+      <w:proofErr w:type="spellEnd"/>
       <w:r>
         <w:rPr>
           <w:rFonts w:ascii="Consolas" w:hAnsi="Consolas" w:cs="Consolas"/>
@@ -24198,6 +25847,7 @@
           <w:szCs w:val="20"/>
         </w:rPr>
       </w:pPr>
+      <w:proofErr w:type="spellStart"/>
       <w:r>
         <w:rPr>
           <w:rFonts w:ascii="Consolas" w:hAnsi="Consolas" w:cs="Consolas"/>
@@ -24228,6 +25878,7 @@
         </w:rPr>
         <w:t>add</w:t>
       </w:r>
+      <w:proofErr w:type="spellEnd"/>
       <w:r>
         <w:rPr>
           <w:rFonts w:ascii="Consolas" w:hAnsi="Consolas" w:cs="Consolas"/>
@@ -24273,6 +25924,7 @@
           <w:szCs w:val="20"/>
         </w:rPr>
       </w:pPr>
+      <w:proofErr w:type="spellStart"/>
       <w:r>
         <w:rPr>
           <w:rFonts w:ascii="Consolas" w:hAnsi="Consolas" w:cs="Consolas"/>
@@ -24303,6 +25955,7 @@
         </w:rPr>
         <w:t>add</w:t>
       </w:r>
+      <w:proofErr w:type="spellEnd"/>
       <w:r>
         <w:rPr>
           <w:rFonts w:ascii="Consolas" w:hAnsi="Consolas" w:cs="Consolas"/>
@@ -24361,7 +26014,6 @@
           <w:kern w:val="0"/>
           <w:sz w:val="20"/>
           <w:szCs w:val="20"/>
-          <w:lang w:val="en-US"/>
         </w:rPr>
       </w:pPr>
       <w:r>
@@ -24371,7 +26023,6 @@
           <w:kern w:val="0"/>
           <w:sz w:val="20"/>
           <w:szCs w:val="20"/>
-          <w:lang w:val="en-US"/>
         </w:rPr>
         <w:t>for</w:t>
       </w:r>
@@ -24382,10 +26033,10 @@
           <w:kern w:val="0"/>
           <w:sz w:val="20"/>
           <w:szCs w:val="20"/>
-          <w:lang w:val="en-US"/>
         </w:rPr>
         <w:t xml:space="preserve"> (</w:t>
       </w:r>
+      <w:proofErr w:type="spellStart"/>
       <w:r>
         <w:rPr>
           <w:rFonts w:ascii="Consolas" w:hAnsi="Consolas" w:cs="Consolas"/>
@@ -24393,18 +26044,17 @@
           <w:kern w:val="0"/>
           <w:sz w:val="20"/>
           <w:szCs w:val="20"/>
-          <w:lang w:val="en-US"/>
         </w:rPr>
         <w:t>String</w:t>
       </w:r>
-      <w:r>
-        <w:rPr>
-          <w:rFonts w:ascii="Consolas" w:hAnsi="Consolas" w:cs="Consolas"/>
-          <w:color w:val="D8D8D8"/>
-          <w:kern w:val="0"/>
-          <w:sz w:val="20"/>
-          <w:szCs w:val="20"/>
-          <w:lang w:val="en-US"/>
+      <w:proofErr w:type="spellEnd"/>
+      <w:r>
+        <w:rPr>
+          <w:rFonts w:ascii="Consolas" w:hAnsi="Consolas" w:cs="Consolas"/>
+          <w:color w:val="D8D8D8"/>
+          <w:kern w:val="0"/>
+          <w:sz w:val="20"/>
+          <w:szCs w:val="20"/>
         </w:rPr>
         <w:t xml:space="preserve"> </w:t>
       </w:r>
@@ -24415,7 +26065,6 @@
           <w:kern w:val="0"/>
           <w:sz w:val="20"/>
           <w:szCs w:val="20"/>
-          <w:lang w:val="en-US"/>
         </w:rPr>
         <w:t>fruta</w:t>
       </w:r>
@@ -24426,7 +26075,6 @@
           <w:kern w:val="0"/>
           <w:sz w:val="20"/>
           <w:szCs w:val="20"/>
-          <w:lang w:val="en-US"/>
         </w:rPr>
         <w:t xml:space="preserve"> : </w:t>
       </w:r>
@@ -24437,7 +26085,6 @@
           <w:kern w:val="0"/>
           <w:sz w:val="20"/>
           <w:szCs w:val="20"/>
-          <w:lang w:val="en-US"/>
         </w:rPr>
         <w:t>frutas</w:t>
       </w:r>
@@ -24448,7 +26095,6 @@
           <w:kern w:val="0"/>
           <w:sz w:val="20"/>
           <w:szCs w:val="20"/>
-          <w:lang w:val="en-US"/>
         </w:rPr>
         <w:t>) {</w:t>
       </w:r>
@@ -24465,9 +26111,9 @@
           <w:kern w:val="0"/>
           <w:sz w:val="20"/>
           <w:szCs w:val="20"/>
-          <w:lang w:val="en-US"/>
-        </w:rPr>
-      </w:pPr>
+        </w:rPr>
+      </w:pPr>
+      <w:proofErr w:type="spellStart"/>
       <w:r>
         <w:rPr>
           <w:rFonts w:ascii="Consolas" w:hAnsi="Consolas" w:cs="Consolas"/>
@@ -24475,7 +26121,6 @@
           <w:kern w:val="0"/>
           <w:sz w:val="20"/>
           <w:szCs w:val="20"/>
-          <w:lang w:val="en-US"/>
         </w:rPr>
         <w:t>System</w:t>
       </w:r>
@@ -24486,7 +26131,6 @@
           <w:kern w:val="0"/>
           <w:sz w:val="20"/>
           <w:szCs w:val="20"/>
-          <w:lang w:val="en-US"/>
         </w:rPr>
         <w:t>.</w:t>
       </w:r>
@@ -24497,7 +26141,6 @@
           <w:kern w:val="0"/>
           <w:sz w:val="20"/>
           <w:szCs w:val="20"/>
-          <w:lang w:val="en-US"/>
         </w:rPr>
         <w:t>out</w:t>
       </w:r>
@@ -24508,7 +26151,6 @@
           <w:kern w:val="0"/>
           <w:sz w:val="20"/>
           <w:szCs w:val="20"/>
-          <w:lang w:val="en-US"/>
         </w:rPr>
         <w:t>.</w:t>
       </w:r>
@@ -24519,18 +26161,17 @@
           <w:kern w:val="0"/>
           <w:sz w:val="20"/>
           <w:szCs w:val="20"/>
-          <w:lang w:val="en-US"/>
         </w:rPr>
         <w:t>println</w:t>
       </w:r>
-      <w:r>
-        <w:rPr>
-          <w:rFonts w:ascii="Consolas" w:hAnsi="Consolas" w:cs="Consolas"/>
-          <w:color w:val="D8D8D8"/>
-          <w:kern w:val="0"/>
-          <w:sz w:val="20"/>
-          <w:szCs w:val="20"/>
-          <w:lang w:val="en-US"/>
+      <w:proofErr w:type="spellEnd"/>
+      <w:r>
+        <w:rPr>
+          <w:rFonts w:ascii="Consolas" w:hAnsi="Consolas" w:cs="Consolas"/>
+          <w:color w:val="D8D8D8"/>
+          <w:kern w:val="0"/>
+          <w:sz w:val="20"/>
+          <w:szCs w:val="20"/>
         </w:rPr>
         <w:t>(</w:t>
       </w:r>
@@ -24541,7 +26182,6 @@
           <w:kern w:val="0"/>
           <w:sz w:val="20"/>
           <w:szCs w:val="20"/>
-          <w:lang w:val="en-US"/>
         </w:rPr>
         <w:t>fruta</w:t>
       </w:r>
@@ -24552,7 +26192,6 @@
           <w:kern w:val="0"/>
           <w:sz w:val="20"/>
           <w:szCs w:val="20"/>
-          <w:lang w:val="en-US"/>
         </w:rPr>
         <w:t>);</w:t>
       </w:r>
@@ -24568,17 +26207,15 @@
           <w:rFonts w:ascii="Consolas" w:hAnsi="Consolas" w:cs="Consolas"/>
           <w:color w:val="D8D8D8"/>
           <w:kern w:val="0"/>
-          <w:lang w:val="en-US"/>
-        </w:rPr>
-      </w:pPr>
-      <w:r>
-        <w:rPr>
-          <w:rFonts w:ascii="Consolas" w:hAnsi="Consolas" w:cs="Consolas"/>
-          <w:color w:val="D8D8D8"/>
-          <w:kern w:val="0"/>
-          <w:sz w:val="20"/>
-          <w:szCs w:val="20"/>
-          <w:lang w:val="en-US"/>
+        </w:rPr>
+      </w:pPr>
+      <w:r>
+        <w:rPr>
+          <w:rFonts w:ascii="Consolas" w:hAnsi="Consolas" w:cs="Consolas"/>
+          <w:color w:val="D8D8D8"/>
+          <w:kern w:val="0"/>
+          <w:sz w:val="20"/>
+          <w:szCs w:val="20"/>
         </w:rPr>
         <w:t>}</w:t>
       </w:r>
@@ -24593,7 +26230,6 @@
         <w:rPr>
           <w:rFonts w:ascii="Consolas" w:hAnsi="Consolas" w:cs="Consolas"/>
           <w:kern w:val="0"/>
-          <w:lang w:val="en-US"/>
         </w:rPr>
       </w:pPr>
     </w:p>
@@ -24607,7 +26243,6 @@
         <w:rPr>
           <w:rFonts w:ascii="Consolas" w:hAnsi="Consolas" w:cs="Consolas"/>
           <w:kern w:val="0"/>
-          <w:lang w:val="en-US"/>
         </w:rPr>
       </w:pPr>
     </w:p>
@@ -24618,7 +26253,6 @@
           <w:color w:val="00B050"/>
           <w:sz w:val="40"/>
           <w:szCs w:val="40"/>
-          <w:lang w:val="en-US"/>
         </w:rPr>
       </w:pPr>
       <w:r>
@@ -24627,7 +26261,6 @@
           <w:color w:val="00B050"/>
           <w:sz w:val="40"/>
           <w:szCs w:val="40"/>
-          <w:lang w:val="en-US"/>
         </w:rPr>
         <w:br w:type="page"/>
       </w:r>
@@ -24678,7 +26311,21 @@
         <w:rPr>
           <w:rFonts w:ascii="Consolas" w:hAnsi="Consolas"/>
         </w:rPr>
-        <w:t>Lembre-se de pesquisar, estudar e praticar; e não deixe de fazer os exercícios, para que a sua lógica esteja cada vez mais preparada para futuros desafios coma linguagem java.</w:t>
+        <w:t xml:space="preserve">Lembre-se de pesquisar, estudar e praticar; e não deixe de fazer os exercícios, para que a sua lógica esteja cada vez mais preparada para futuros desafios coma linguagem </w:t>
+      </w:r>
+      <w:proofErr w:type="spellStart"/>
+      <w:r>
+        <w:rPr>
+          <w:rFonts w:ascii="Consolas" w:hAnsi="Consolas"/>
+        </w:rPr>
+        <w:t>java</w:t>
+      </w:r>
+      <w:proofErr w:type="spellEnd"/>
+      <w:r>
+        <w:rPr>
+          <w:rFonts w:ascii="Consolas" w:hAnsi="Consolas"/>
+        </w:rPr>
+        <w:t>.</w:t>
       </w:r>
     </w:p>
     <w:p>
@@ -24797,7 +26444,21 @@
         <w:rPr>
           <w:rFonts w:ascii="Consolas" w:hAnsi="Consolas"/>
         </w:rPr>
-        <w:t>Trabalhando com arrays em Java</w:t>
+        <w:t xml:space="preserve">Trabalhando com </w:t>
+      </w:r>
+      <w:proofErr w:type="spellStart"/>
+      <w:r>
+        <w:rPr>
+          <w:rFonts w:ascii="Consolas" w:hAnsi="Consolas"/>
+        </w:rPr>
+        <w:t>arrays</w:t>
+      </w:r>
+      <w:proofErr w:type="spellEnd"/>
+      <w:r>
+        <w:rPr>
+          <w:rFonts w:ascii="Consolas" w:hAnsi="Consolas"/>
+        </w:rPr>
+        <w:t xml:space="preserve"> em Java</w:t>
       </w:r>
     </w:p>
     <w:p>
